--- a/Linux/Linux Tutorial.docx
+++ b/Linux/Linux Tutorial.docx
@@ -1,6 +1,6 @@
 
 <file path=word/document.xml><?xml version="1.0" encoding="utf-8"?>
-<w:document xmlns:wpc="http://schemas.microsoft.com/office/word/2010/wordprocessingCanvas" xmlns:cx="http://schemas.microsoft.com/office/drawing/2014/chartex" xmlns:cx1="http://schemas.microsoft.com/office/drawing/2015/9/8/chartex" xmlns:cx2="http://schemas.microsoft.com/office/drawing/2015/10/21/chartex" xmlns:cx3="http://schemas.microsoft.com/office/drawing/2016/5/9/chartex" xmlns:cx4="http://schemas.microsoft.com/office/drawing/2016/5/10/chartex" xmlns:cx5="http://schemas.microsoft.com/office/drawing/2016/5/11/chartex" xmlns:cx6="http://schemas.microsoft.com/office/drawing/2016/5/12/chartex" xmlns:cx7="http://schemas.microsoft.com/office/drawing/2016/5/13/chartex" xmlns:cx8="http://schemas.microsoft.com/office/drawing/2016/5/14/chartex" xmlns:mc="http://schemas.openxmlformats.org/markup-compatibility/2006" xmlns:aink="http://schemas.microsoft.com/office/drawing/2016/ink" xmlns:am3d="http://schemas.microsoft.com/office/drawing/2017/model3d" xmlns:o="urn:schemas-microsoft-com:office:office" xmlns:oel="http://schemas.microsoft.com/office/2019/extlst" xmlns:r="http://schemas.openxmlformats.org/officeDocument/2006/relationships" xmlns:m="http://schemas.openxmlformats.org/officeDocument/2006/math" xmlns:v="urn:schemas-microsoft-com:vml" xmlns:wp14="http://schemas.microsoft.com/office/word/2010/wordprocessingDrawing" xmlns:wp="http://schemas.openxmlformats.org/drawingml/2006/wordprocessingDrawing" xmlns:w10="urn:schemas-microsoft-com:office:word" xmlns:w="http://schemas.openxmlformats.org/wordprocessingml/2006/main" xmlns:w14="http://schemas.microsoft.com/office/word/2010/wordml" xmlns:w15="http://schemas.microsoft.com/office/word/2012/wordml" xmlns:w16cex="http://schemas.microsoft.com/office/word/2018/wordml/cex" xmlns:w16cid="http://schemas.microsoft.com/office/word/2016/wordml/cid" xmlns:w16="http://schemas.microsoft.com/office/word/2018/wordml" xmlns:w16du="http://schemas.microsoft.com/office/word/2023/wordml/word16du" xmlns:w16sdtdh="http://schemas.microsoft.com/office/word/2020/wordml/sdtdatahash" xmlns:w16se="http://schemas.microsoft.com/office/word/2015/wordml/symex" xmlns:wpg="http://schemas.microsoft.com/office/word/2010/wordprocessingGroup" xmlns:wpi="http://schemas.microsoft.com/office/word/2010/wordprocessingInk" xmlns:wne="http://schemas.microsoft.com/office/word/2006/wordml" xmlns:wps="http://schemas.microsoft.com/office/word/2010/wordprocessingShape" mc:Ignorable="w14 w15 w16se w16cid w16 w16cex w16sdtdh w16du wp14">
+<w:document xmlns:wpc="http://schemas.microsoft.com/office/word/2010/wordprocessingCanvas" xmlns:cx="http://schemas.microsoft.com/office/drawing/2014/chartex" xmlns:cx1="http://schemas.microsoft.com/office/drawing/2015/9/8/chartex" xmlns:cx2="http://schemas.microsoft.com/office/drawing/2015/10/21/chartex" xmlns:cx3="http://schemas.microsoft.com/office/drawing/2016/5/9/chartex" xmlns:cx4="http://schemas.microsoft.com/office/drawing/2016/5/10/chartex" xmlns:cx5="http://schemas.microsoft.com/office/drawing/2016/5/11/chartex" xmlns:cx6="http://schemas.microsoft.com/office/drawing/2016/5/12/chartex" xmlns:cx7="http://schemas.microsoft.com/office/drawing/2016/5/13/chartex" xmlns:cx8="http://schemas.microsoft.com/office/drawing/2016/5/14/chartex" xmlns:mc="http://schemas.openxmlformats.org/markup-compatibility/2006" xmlns:aink="http://schemas.microsoft.com/office/drawing/2016/ink" xmlns:am3d="http://schemas.microsoft.com/office/drawing/2017/model3d" xmlns:o="urn:schemas-microsoft-com:office:office" xmlns:oel="http://schemas.microsoft.com/office/2019/extlst" xmlns:r="http://schemas.openxmlformats.org/officeDocument/2006/relationships" xmlns:m="http://schemas.openxmlformats.org/officeDocument/2006/math" xmlns:v="urn:schemas-microsoft-com:vml" xmlns:wp14="http://schemas.microsoft.com/office/word/2010/wordprocessingDrawing" xmlns:wp="http://schemas.openxmlformats.org/drawingml/2006/wordprocessingDrawing" xmlns:w10="urn:schemas-microsoft-com:office:word" xmlns:w="http://schemas.openxmlformats.org/wordprocessingml/2006/main" xmlns:w14="http://schemas.microsoft.com/office/word/2010/wordml" xmlns:w15="http://schemas.microsoft.com/office/word/2012/wordml" xmlns:w16cex="http://schemas.microsoft.com/office/word/2018/wordml/cex" xmlns:w16cid="http://schemas.microsoft.com/office/word/2016/wordml/cid" xmlns:w16="http://schemas.microsoft.com/office/word/2018/wordml" xmlns:w16du="http://schemas.microsoft.com/office/word/2023/wordml/word16du" xmlns:w16sdtdh="http://schemas.microsoft.com/office/word/2020/wordml/sdtdatahash" xmlns:w16sdtfl="http://schemas.microsoft.com/office/word/2024/wordml/sdtformatlock" xmlns:w16se="http://schemas.microsoft.com/office/word/2015/wordml/symex" xmlns:wpg="http://schemas.microsoft.com/office/word/2010/wordprocessingGroup" xmlns:wpi="http://schemas.microsoft.com/office/word/2010/wordprocessingInk" xmlns:wne="http://schemas.microsoft.com/office/word/2006/wordml" xmlns:wps="http://schemas.microsoft.com/office/word/2010/wordprocessingShape" mc:Ignorable="w14 w15 w16se w16cid w16 w16cex w16sdtdh w16sdtfl w16du wp14">
   <w:body>
     <w:p>
       <w:pPr>
@@ -29912,10 +29912,7 @@
         <w:t>.</w:t>
       </w:r>
       <w:r>
-        <w:t xml:space="preserve"> </w:t>
-      </w:r>
-      <w:r>
-        <w:t>System calls using file descriptors are typically faster since they make direct calls to the OS kernel.</w:t>
+        <w:t xml:space="preserve"> System calls using file descriptors are typically faster since they make direct calls to the OS kernel.</w:t>
       </w:r>
     </w:p>
     <w:p>
@@ -34997,45 +34994,27 @@
                 <w:szCs w:val="21"/>
                 <w:shd w:val="clear" w:color="auto" w:fill="F2F2F2"/>
               </w:rPr>
-              <w:t xml:space="preserve">$ </w:t>
-            </w:r>
-            <w:r>
+              <w:t>$ sudo systemd-run echo "Hello, World!"</w:t>
+            </w:r>
+          </w:p>
+          <w:p>
+            <w:pPr>
+              <w:shd w:val="clear" w:color="auto" w:fill="DAEEF3" w:themeFill="accent5" w:themeFillTint="33"/>
               <w:rPr>
                 <w:rFonts w:ascii="Consolas" w:eastAsia="Consolas" w:hAnsi="Consolas" w:cs="Consolas"/>
                 <w:sz w:val="21"/>
                 <w:szCs w:val="21"/>
                 <w:shd w:val="clear" w:color="auto" w:fill="F2F2F2"/>
               </w:rPr>
-              <w:t>sudo systemd-run echo "Hello, World!"</w:t>
-            </w:r>
-          </w:p>
-          <w:p>
-            <w:pPr>
-              <w:shd w:val="clear" w:color="auto" w:fill="DAEEF3" w:themeFill="accent5" w:themeFillTint="33"/>
+            </w:pPr>
+            <w:r>
               <w:rPr>
                 <w:rFonts w:ascii="Consolas" w:eastAsia="Consolas" w:hAnsi="Consolas" w:cs="Consolas"/>
                 <w:sz w:val="21"/>
                 <w:szCs w:val="21"/>
                 <w:shd w:val="clear" w:color="auto" w:fill="F2F2F2"/>
               </w:rPr>
-            </w:pPr>
-            <w:r>
-              <w:rPr>
-                <w:rFonts w:ascii="Consolas" w:eastAsia="Consolas" w:hAnsi="Consolas" w:cs="Consolas"/>
-                <w:sz w:val="21"/>
-                <w:szCs w:val="21"/>
-                <w:shd w:val="clear" w:color="auto" w:fill="F2F2F2"/>
-              </w:rPr>
-              <w:t xml:space="preserve">$ </w:t>
-            </w:r>
-            <w:r>
-              <w:rPr>
-                <w:rFonts w:ascii="Consolas" w:eastAsia="Consolas" w:hAnsi="Consolas" w:cs="Consolas"/>
-                <w:sz w:val="21"/>
-                <w:szCs w:val="21"/>
-                <w:shd w:val="clear" w:color="auto" w:fill="F2F2F2"/>
-              </w:rPr>
-              <w:t>sudo systemd-run --unit=my_script_service /path/to/script.sh</w:t>
+              <w:t>$ sudo systemd-run --unit=my_script_service /path/to/script.sh</w:t>
             </w:r>
           </w:p>
           <w:p>
@@ -35049,16 +35028,7 @@
                 <w:szCs w:val="21"/>
                 <w:shd w:val="clear" w:color="auto" w:fill="F2F2F2"/>
               </w:rPr>
-              <w:t xml:space="preserve">$ </w:t>
-            </w:r>
-            <w:r>
-              <w:rPr>
-                <w:rFonts w:ascii="Consolas" w:eastAsia="Consolas" w:hAnsi="Consolas" w:cs="Consolas"/>
-                <w:sz w:val="21"/>
-                <w:szCs w:val="21"/>
-                <w:shd w:val="clear" w:color="auto" w:fill="F2F2F2"/>
-              </w:rPr>
-              <w:t>sudo systemd-run --property=MemoryLimit=100M /path/to/your/command</w:t>
+              <w:t>$ sudo systemd-run --property=MemoryLimit=100M /path/to/your/command</w:t>
             </w:r>
           </w:p>
         </w:tc>
@@ -37431,7 +37401,7 @@
       <w:r>
         <w:t xml:space="preserve">For the full list: </w:t>
       </w:r>
-      <w:hyperlink r:id="rId109" w:history="1">
+      <w:hyperlink r:id="rId109" w:anchor="%5BInstall%5D%20Section%20Options" w:history="1">
         <w:r>
           <w:rPr>
             <w:rStyle w:val="Hyperlink"/>
@@ -38306,10 +38276,7 @@
               <w:t>Restart behavior for the service</w:t>
             </w:r>
             <w:r>
-              <w:t xml:space="preserve"> when its process </w:t>
-            </w:r>
-            <w:r>
-              <w:t>exits, is killed, or a timeout is reached</w:t>
+              <w:t xml:space="preserve"> when its process exits, is killed, or a timeout is reached</w:t>
             </w:r>
             <w:r>
               <w:t>:</w:t>
@@ -38417,19 +38384,7 @@
               <w:t xml:space="preserve">estart the service if </w:t>
             </w:r>
             <w:r>
-              <w:t>it</w:t>
-            </w:r>
-            <w:r>
-              <w:t xml:space="preserve"> is terminated by a signal (including on core dump, excluding the aforementioned four</w:t>
-            </w:r>
-            <w:r>
-              <w:t xml:space="preserve"> </w:t>
-            </w:r>
-            <w:r>
-              <w:t>signals)</w:t>
-            </w:r>
-            <w:r>
-              <w:t>.</w:t>
+              <w:t>it is terminated by a signal (including on core dump, excluding the aforementioned four signals).</w:t>
             </w:r>
           </w:p>
           <w:p>
@@ -38493,19 +38448,7 @@
               <w:t xml:space="preserve">estart the service </w:t>
             </w:r>
             <w:r>
-              <w:t xml:space="preserve">if </w:t>
-            </w:r>
-            <w:r>
-              <w:t>it</w:t>
-            </w:r>
-            <w:r>
-              <w:t xml:space="preserve"> exits due to an</w:t>
-            </w:r>
-            <w:r>
-              <w:t xml:space="preserve"> </w:t>
-            </w:r>
-            <w:r>
-              <w:t>uncaught signal not specified as a clean exit status.</w:t>
+              <w:t>if it exits due to an uncaught signal not specified as a clean exit status.</w:t>
             </w:r>
           </w:p>
           <w:p>
@@ -38531,28 +38474,13 @@
               <w:t>on-watchdog</w:t>
             </w:r>
             <w:r>
-              <w:t xml:space="preserve">: </w:t>
-            </w:r>
-            <w:r>
-              <w:t>r</w:t>
+              <w:t>: r</w:t>
             </w:r>
             <w:r>
               <w:t xml:space="preserve">estart the service </w:t>
             </w:r>
             <w:r>
-              <w:t>if</w:t>
-            </w:r>
-            <w:r>
-              <w:t xml:space="preserve"> </w:t>
-            </w:r>
-            <w:r>
-              <w:t xml:space="preserve">it's </w:t>
-            </w:r>
-            <w:r>
-              <w:t>watchdog timeout expires</w:t>
-            </w:r>
-            <w:r>
-              <w:t>.</w:t>
+              <w:t>if it's watchdog timeout expires.</w:t>
             </w:r>
           </w:p>
           <w:p>
@@ -38590,13 +38518,7 @@
               <w:jc w:val="left"/>
             </w:pPr>
             <w:r>
-              <w:t>When the death of the process is a result of</w:t>
-            </w:r>
-            <w:r>
-              <w:t xml:space="preserve"> </w:t>
-            </w:r>
-            <w:r>
-              <w:t>systemd operation (e.g. service stop), the service will not be restarted.</w:t>
+              <w:t>When the death of the process is a result of systemd operation (e.g. service stop), the service will not be restarted.</w:t>
             </w:r>
           </w:p>
           <w:p>
@@ -38605,16 +38527,7 @@
               <w:jc w:val="left"/>
             </w:pPr>
             <w:r>
-              <w:t>The service process may be the main service process, but it</w:t>
-            </w:r>
-            <w:r>
-              <w:t xml:space="preserve"> </w:t>
-            </w:r>
-            <w:r>
-              <w:t>may also be one of the processes specified with</w:t>
-            </w:r>
-            <w:r>
-              <w:t xml:space="preserve"> </w:t>
+              <w:t xml:space="preserve">The service process may be the main service process, but it may also be one of the processes specified with </w:t>
             </w:r>
             <w:r>
               <w:rPr>
@@ -38662,10 +38575,7 @@
               <w:t>ExecStopPost</w:t>
             </w:r>
             <w:r>
-              <w:t>, or</w:t>
-            </w:r>
-            <w:r>
-              <w:t xml:space="preserve"> </w:t>
+              <w:t xml:space="preserve">, or </w:t>
             </w:r>
             <w:r>
               <w:rPr>
@@ -38723,96 +38633,13 @@
               <w:t>Delay between restart attempts.</w:t>
             </w:r>
           </w:p>
-        </w:tc>
-      </w:tr>
-      <w:tr>
-        <w:trPr>
-          <w:trHeight w:val="20"/>
-          <w:jc w:val="center"/>
-        </w:trPr>
-        <w:tc>
-          <w:tcPr>
-            <w:tcW w:w="0" w:type="auto"/>
-            <w:vAlign w:val="center"/>
-          </w:tcPr>
-          <w:p>
-            <w:pPr>
-              <w:spacing w:before="40" w:after="40"/>
-              <w:jc w:val="left"/>
-              <w:rPr>
-                <w:rFonts w:ascii="Consolas" w:eastAsia="Consolas" w:hAnsi="Consolas" w:cs="Consolas"/>
-                <w:color w:val="C00000"/>
-                <w:sz w:val="21"/>
-                <w:szCs w:val="21"/>
-                <w:shd w:val="clear" w:color="auto" w:fill="F2F2F2"/>
-              </w:rPr>
-            </w:pPr>
-            <w:r>
-              <w:rPr>
-                <w:rFonts w:ascii="Consolas" w:eastAsia="Consolas" w:hAnsi="Consolas" w:cs="Consolas"/>
-                <w:color w:val="C00000"/>
-                <w:sz w:val="21"/>
-                <w:szCs w:val="21"/>
-                <w:shd w:val="clear" w:color="auto" w:fill="F2F2F2"/>
-              </w:rPr>
-              <w:t>TimeoutStartSec</w:t>
-            </w:r>
-          </w:p>
-        </w:tc>
-        <w:tc>
-          <w:tcPr>
-            <w:tcW w:w="0" w:type="auto"/>
-            <w:vAlign w:val="center"/>
-          </w:tcPr>
           <w:p>
             <w:pPr>
               <w:spacing w:before="40" w:after="40"/>
               <w:jc w:val="left"/>
             </w:pPr>
             <w:r>
-              <w:t xml:space="preserve">The time to wait for start-up. If a daemon service does not signal start-up completion (via </w:t>
-            </w:r>
-            <w:r>
-              <w:rPr>
-                <w:rFonts w:ascii="Consolas" w:eastAsia="Consolas" w:hAnsi="Consolas" w:cs="Consolas"/>
-                <w:color w:val="C00000"/>
-                <w:sz w:val="21"/>
-                <w:szCs w:val="21"/>
-                <w:shd w:val="clear" w:color="auto" w:fill="F2F2F2"/>
-              </w:rPr>
-              <w:t>sd_notify(</w:t>
-            </w:r>
-            <w:r>
-              <w:rPr>
-                <w:rFonts w:ascii="Consolas" w:eastAsia="Consolas" w:hAnsi="Consolas" w:cs="Consolas"/>
-                <w:color w:val="C00000"/>
-                <w:sz w:val="21"/>
-                <w:szCs w:val="21"/>
-                <w:shd w:val="clear" w:color="auto" w:fill="F2F2F2"/>
-              </w:rPr>
-              <w:t>READY=1</w:t>
-            </w:r>
-            <w:r>
-              <w:rPr>
-                <w:rFonts w:ascii="Consolas" w:eastAsia="Consolas" w:hAnsi="Consolas" w:cs="Consolas"/>
-                <w:color w:val="C00000"/>
-                <w:sz w:val="21"/>
-                <w:szCs w:val="21"/>
-                <w:shd w:val="clear" w:color="auto" w:fill="F2F2F2"/>
-              </w:rPr>
-              <w:t>)</w:t>
-            </w:r>
-            <w:r>
-              <w:t>) within the configured time, the service will be considered failed and will be shut down again.</w:t>
-            </w:r>
-          </w:p>
-          <w:p>
-            <w:pPr>
-              <w:spacing w:before="40" w:after="40"/>
-              <w:jc w:val="left"/>
-            </w:pPr>
-            <w:r>
-              <w:t xml:space="preserve">This option takes a unit-less value in seconds (e.g. </w:t>
+              <w:t xml:space="preserve">The default value of </w:t>
             </w:r>
             <w:r>
               <w:rPr>
@@ -38821,10 +38648,7 @@
                 <w:szCs w:val="21"/>
                 <w:shd w:val="clear" w:color="auto" w:fill="F2F2F2"/>
               </w:rPr>
-              <w:t>10</w:t>
-            </w:r>
-            <w:r>
-              <w:t xml:space="preserve">, meaning 10 seconds), or a time span value (e.g. </w:t>
+              <w:t>Restart</w:t>
             </w:r>
             <w:r>
               <w:rPr>
@@ -38833,10 +38657,13 @@
                 <w:szCs w:val="21"/>
                 <w:shd w:val="clear" w:color="auto" w:fill="F2F2F2"/>
               </w:rPr>
-              <w:t>10s</w:t>
-            </w:r>
-            <w:r>
-              <w:t xml:space="preserve">, </w:t>
+              <w:t>Sec</w:t>
+            </w:r>
+            <w:r>
+              <w:t xml:space="preserve"> </w:t>
+            </w:r>
+            <w:r>
+              <w:t xml:space="preserve">is </w:t>
             </w:r>
             <w:r>
               <w:rPr>
@@ -38845,22 +38672,10 @@
                 <w:szCs w:val="21"/>
                 <w:shd w:val="clear" w:color="auto" w:fill="F2F2F2"/>
               </w:rPr>
-              <w:t>5min20s</w:t>
-            </w:r>
-            <w:r>
-              <w:t xml:space="preserve">). Or pass </w:t>
-            </w:r>
-            <w:r>
-              <w:rPr>
-                <w:rFonts w:ascii="Consolas" w:eastAsia="Consolas" w:hAnsi="Consolas" w:cs="Consolas"/>
-                <w:sz w:val="21"/>
-                <w:szCs w:val="21"/>
-                <w:shd w:val="clear" w:color="auto" w:fill="F2F2F2"/>
-              </w:rPr>
-              <w:t>infinity</w:t>
-            </w:r>
-            <w:r>
-              <w:t xml:space="preserve"> to disable the timeout logic.</w:t>
+              <w:t>0.1s</w:t>
+            </w:r>
+            <w:r>
+              <w:t xml:space="preserve"> if it’s not specified.</w:t>
             </w:r>
           </w:p>
         </w:tc>
@@ -38895,7 +38710,7 @@
                 <w:szCs w:val="21"/>
                 <w:shd w:val="clear" w:color="auto" w:fill="F2F2F2"/>
               </w:rPr>
-              <w:t>WatchdogSec</w:t>
+              <w:t>TimeoutStartSec</w:t>
             </w:r>
           </w:p>
         </w:tc>
@@ -38910,13 +38725,40 @@
               <w:jc w:val="left"/>
             </w:pPr>
             <w:r>
-              <w:t>W</w:t>
-            </w:r>
-            <w:r>
-              <w:t>atchdog timeout for a service</w:t>
-            </w:r>
-            <w:r>
-              <w:t>.</w:t>
+              <w:t xml:space="preserve">The time to wait for start-up. If a daemon service does not signal start-up completion (via </w:t>
+            </w:r>
+            <w:r>
+              <w:rPr>
+                <w:rFonts w:ascii="Consolas" w:eastAsia="Consolas" w:hAnsi="Consolas" w:cs="Consolas"/>
+                <w:color w:val="C00000"/>
+                <w:sz w:val="21"/>
+                <w:szCs w:val="21"/>
+                <w:shd w:val="clear" w:color="auto" w:fill="F2F2F2"/>
+              </w:rPr>
+              <w:t>sd_notify(</w:t>
+            </w:r>
+            <w:r>
+              <w:rPr>
+                <w:rFonts w:ascii="Consolas" w:eastAsia="Consolas" w:hAnsi="Consolas" w:cs="Consolas"/>
+                <w:color w:val="C00000"/>
+                <w:sz w:val="21"/>
+                <w:szCs w:val="21"/>
+                <w:shd w:val="clear" w:color="auto" w:fill="F2F2F2"/>
+              </w:rPr>
+              <w:t>READY=1</w:t>
+            </w:r>
+            <w:r>
+              <w:rPr>
+                <w:rFonts w:ascii="Consolas" w:eastAsia="Consolas" w:hAnsi="Consolas" w:cs="Consolas"/>
+                <w:color w:val="C00000"/>
+                <w:sz w:val="21"/>
+                <w:szCs w:val="21"/>
+                <w:shd w:val="clear" w:color="auto" w:fill="F2F2F2"/>
+              </w:rPr>
+              <w:t>)</w:t>
+            </w:r>
+            <w:r>
+              <w:t>) within the configured time, the service will be considered failed and will be shut down again.</w:t>
             </w:r>
           </w:p>
           <w:p>
@@ -38925,9 +38767,109 @@
               <w:jc w:val="left"/>
             </w:pPr>
             <w:r>
-              <w:t xml:space="preserve">The watchdog is activated when the start-up is completed. The service must call </w:t>
-            </w:r>
-            <w:r>
+              <w:t xml:space="preserve">This option takes a unit-less value in seconds (e.g. </w:t>
+            </w:r>
+            <w:r>
+              <w:rPr>
+                <w:rFonts w:ascii="Consolas" w:eastAsia="Consolas" w:hAnsi="Consolas" w:cs="Consolas"/>
+                <w:sz w:val="21"/>
+                <w:szCs w:val="21"/>
+                <w:shd w:val="clear" w:color="auto" w:fill="F2F2F2"/>
+              </w:rPr>
+              <w:t>10</w:t>
+            </w:r>
+            <w:r>
+              <w:t xml:space="preserve">, meaning 10 seconds), or a time span value (e.g. </w:t>
+            </w:r>
+            <w:r>
+              <w:rPr>
+                <w:rFonts w:ascii="Consolas" w:eastAsia="Consolas" w:hAnsi="Consolas" w:cs="Consolas"/>
+                <w:sz w:val="21"/>
+                <w:szCs w:val="21"/>
+                <w:shd w:val="clear" w:color="auto" w:fill="F2F2F2"/>
+              </w:rPr>
+              <w:t>10s</w:t>
+            </w:r>
+            <w:r>
+              <w:t xml:space="preserve">, </w:t>
+            </w:r>
+            <w:r>
+              <w:rPr>
+                <w:rFonts w:ascii="Consolas" w:eastAsia="Consolas" w:hAnsi="Consolas" w:cs="Consolas"/>
+                <w:sz w:val="21"/>
+                <w:szCs w:val="21"/>
+                <w:shd w:val="clear" w:color="auto" w:fill="F2F2F2"/>
+              </w:rPr>
+              <w:t>5min20s</w:t>
+            </w:r>
+            <w:r>
+              <w:t xml:space="preserve">). Or pass </w:t>
+            </w:r>
+            <w:r>
+              <w:rPr>
+                <w:rFonts w:ascii="Consolas" w:eastAsia="Consolas" w:hAnsi="Consolas" w:cs="Consolas"/>
+                <w:sz w:val="21"/>
+                <w:szCs w:val="21"/>
+                <w:shd w:val="clear" w:color="auto" w:fill="F2F2F2"/>
+              </w:rPr>
+              <w:t>infinity</w:t>
+            </w:r>
+            <w:r>
+              <w:t xml:space="preserve"> to disable the timeout logic.</w:t>
+            </w:r>
+          </w:p>
+          <w:p>
+            <w:pPr>
+              <w:spacing w:before="40" w:after="40"/>
+              <w:jc w:val="left"/>
+            </w:pPr>
+            <w:r>
+              <w:t xml:space="preserve">The default value of </w:t>
+            </w:r>
+            <w:r>
+              <w:rPr>
+                <w:rFonts w:ascii="Consolas" w:eastAsia="Consolas" w:hAnsi="Consolas" w:cs="Consolas"/>
+                <w:sz w:val="21"/>
+                <w:szCs w:val="21"/>
+                <w:shd w:val="clear" w:color="auto" w:fill="F2F2F2"/>
+              </w:rPr>
+              <w:t>TimeoutStartSec</w:t>
+            </w:r>
+            <w:r>
+              <w:t xml:space="preserve"> </w:t>
+            </w:r>
+            <w:r>
+              <w:t xml:space="preserve">is </w:t>
+            </w:r>
+            <w:r>
+              <w:rPr>
+                <w:rFonts w:ascii="Consolas" w:eastAsia="Consolas" w:hAnsi="Consolas" w:cs="Consolas"/>
+                <w:sz w:val="21"/>
+                <w:szCs w:val="21"/>
+                <w:shd w:val="clear" w:color="auto" w:fill="F2F2F2"/>
+              </w:rPr>
+              <w:t>90s</w:t>
+            </w:r>
+            <w:r>
+              <w:t xml:space="preserve"> if it’s not specified.</w:t>
+            </w:r>
+          </w:p>
+        </w:tc>
+      </w:tr>
+      <w:tr>
+        <w:trPr>
+          <w:trHeight w:val="20"/>
+          <w:jc w:val="center"/>
+        </w:trPr>
+        <w:tc>
+          <w:tcPr>
+            <w:tcW w:w="0" w:type="auto"/>
+            <w:vAlign w:val="center"/>
+          </w:tcPr>
+          <w:p>
+            <w:pPr>
+              <w:spacing w:before="40" w:after="40"/>
+              <w:jc w:val="left"/>
               <w:rPr>
                 <w:rFonts w:ascii="Consolas" w:eastAsia="Consolas" w:hAnsi="Consolas" w:cs="Consolas"/>
                 <w:color w:val="C00000"/>
@@ -38935,10 +38877,86 @@
                 <w:szCs w:val="21"/>
                 <w:shd w:val="clear" w:color="auto" w:fill="F2F2F2"/>
               </w:rPr>
+            </w:pPr>
+            <w:r>
+              <w:rPr>
+                <w:rFonts w:ascii="Consolas" w:eastAsia="Consolas" w:hAnsi="Consolas" w:cs="Consolas"/>
+                <w:color w:val="C00000"/>
+                <w:sz w:val="21"/>
+                <w:szCs w:val="21"/>
+                <w:shd w:val="clear" w:color="auto" w:fill="F2F2F2"/>
+              </w:rPr>
+              <w:t>WatchdogSec</w:t>
+            </w:r>
+          </w:p>
+        </w:tc>
+        <w:tc>
+          <w:tcPr>
+            <w:tcW w:w="0" w:type="auto"/>
+            <w:vAlign w:val="center"/>
+          </w:tcPr>
+          <w:p>
+            <w:pPr>
+              <w:spacing w:before="40" w:after="40"/>
+              <w:jc w:val="left"/>
+            </w:pPr>
+            <w:r>
+              <w:t>W</w:t>
+            </w:r>
+            <w:r>
+              <w:t>atchdog timeout for a service</w:t>
+            </w:r>
+            <w:r>
+              <w:t>.</w:t>
+            </w:r>
+          </w:p>
+          <w:p>
+            <w:pPr>
+              <w:spacing w:before="40" w:after="40"/>
+              <w:jc w:val="left"/>
+            </w:pPr>
+            <w:r>
+              <w:t xml:space="preserve">The watchdog is activated when the start-up is completed. The service must call </w:t>
+            </w:r>
+            <w:r>
+              <w:rPr>
+                <w:rFonts w:ascii="Consolas" w:eastAsia="Consolas" w:hAnsi="Consolas" w:cs="Consolas"/>
+                <w:color w:val="C00000"/>
+                <w:sz w:val="21"/>
+                <w:szCs w:val="21"/>
+                <w:shd w:val="clear" w:color="auto" w:fill="F2F2F2"/>
+              </w:rPr>
               <w:t>sd_notify(WATCHDOG=1)</w:t>
             </w:r>
             <w:r>
               <w:t xml:space="preserve"> regularly.</w:t>
+            </w:r>
+          </w:p>
+          <w:p>
+            <w:pPr>
+              <w:spacing w:before="40" w:after="40"/>
+              <w:jc w:val="left"/>
+            </w:pPr>
+            <w:r>
+              <w:t xml:space="preserve">If </w:t>
+            </w:r>
+            <w:r>
+              <w:rPr>
+                <w:rFonts w:ascii="Consolas" w:eastAsia="Consolas" w:hAnsi="Consolas" w:cs="Consolas"/>
+                <w:sz w:val="21"/>
+                <w:szCs w:val="21"/>
+                <w:shd w:val="clear" w:color="auto" w:fill="F2F2F2"/>
+              </w:rPr>
+              <w:t>WatchdogSec</w:t>
+            </w:r>
+            <w:r>
+              <w:t xml:space="preserve"> </w:t>
+            </w:r>
+            <w:r>
+              <w:t>is not specified, then</w:t>
+            </w:r>
+            <w:r>
+              <w:t xml:space="preserve"> watchdog functionality is disabled by default.</w:t>
             </w:r>
           </w:p>
         </w:tc>
@@ -39201,13 +39219,7 @@
               <w:t>kmsg</w:t>
             </w:r>
             <w:r>
-              <w:t xml:space="preserve">: Sends the output to the </w:t>
-            </w:r>
-            <w:r>
-              <w:t>kernel l</w:t>
-            </w:r>
-            <w:r>
-              <w:t>og.</w:t>
+              <w:t>: Sends the output to the kernel log.</w:t>
             </w:r>
           </w:p>
           <w:p>
@@ -39290,22 +39302,10 @@
                 <w:szCs w:val="21"/>
                 <w:shd w:val="clear" w:color="auto" w:fill="F2F2F2"/>
               </w:rPr>
-              <w:t>append</w:t>
-            </w:r>
-            <w:r>
-              <w:rPr>
-                <w:rFonts w:ascii="Consolas" w:eastAsia="Consolas" w:hAnsi="Consolas" w:cs="Consolas"/>
-                <w:sz w:val="21"/>
-                <w:szCs w:val="21"/>
-                <w:shd w:val="clear" w:color="auto" w:fill="F2F2F2"/>
-              </w:rPr>
-              <w:t>:&lt;file-path&gt;</w:t>
-            </w:r>
-            <w:r>
-              <w:t xml:space="preserve">: Writes the output to the specified file. </w:t>
-            </w:r>
-            <w:r>
-              <w:t>This will</w:t>
+              <w:t>append:&lt;file-path&gt;</w:t>
+            </w:r>
+            <w:r>
+              <w:t>: Writes the output to the specified file. This will</w:t>
             </w:r>
             <w:r>
               <w:t xml:space="preserve"> append to the existing file.</w:t>
@@ -39486,6 +39486,7 @@
     </w:p>
     <w:p>
       <w:r>
+        <w:lastRenderedPageBreak/>
         <w:t>Examples:</w:t>
       </w:r>
     </w:p>
@@ -39640,7 +39641,6 @@
           <w:sz w:val="21"/>
           <w:szCs w:val="21"/>
         </w:rPr>
-        <w:lastRenderedPageBreak/>
         <w:t>[</w:t>
       </w:r>
       <w:r>
@@ -41092,6 +41092,7 @@
         <w:ind w:left="720"/>
       </w:pPr>
       <w:r>
+        <w:lastRenderedPageBreak/>
         <w:t>It shows the name of the process with PID 1, which is typically the init system. If it doesn't show "systemd", it means that your system is using a different init system.</w:t>
       </w:r>
     </w:p>
@@ -41101,11 +41102,7 @@
         <w:ind w:left="720"/>
       </w:pPr>
       <w:r>
-        <w:t xml:space="preserve">If you specifically need to use systemd and your system is not currently configured to use it, you may consider upgrading to a newer Linux distribution or </w:t>
-      </w:r>
-      <w:r>
-        <w:lastRenderedPageBreak/>
-        <w:t>adjusting the boot configuration to use systemd as the init system. However, be cautious when making changes to the init system, as it can have significant impacts on the system's behavior and stability.</w:t>
+        <w:t>If you specifically need to use systemd and your system is not currently configured to use it, you may consider upgrading to a newer Linux distribution or adjusting the boot configuration to use systemd as the init system. However, be cautious when making changes to the init system, as it can have significant impacts on the system's behavior and stability.</w:t>
       </w:r>
     </w:p>
     <w:p>
@@ -41798,19 +41795,7 @@
           <w:rPr>
             <w:rStyle w:val="Hyperlink"/>
           </w:rPr>
-          <w:t>https://pktgen-dpdk.readthedocs.io/en/latest/getting_started.</w:t>
-        </w:r>
-        <w:r>
-          <w:rPr>
-            <w:rStyle w:val="Hyperlink"/>
-          </w:rPr>
-          <w:t>h</w:t>
-        </w:r>
-        <w:r>
-          <w:rPr>
-            <w:rStyle w:val="Hyperlink"/>
-          </w:rPr>
-          <w:t>tml</w:t>
+          <w:t>https://pktgen-dpdk.readthedocs.io/en/latest/getting_started.html</w:t>
         </w:r>
       </w:hyperlink>
     </w:p>
@@ -43249,7 +43234,7 @@
 </file>
 
 <file path=word/numbering.xml><?xml version="1.0" encoding="utf-8"?>
-<w:numbering xmlns:wpc="http://schemas.microsoft.com/office/word/2010/wordprocessingCanvas" xmlns:cx="http://schemas.microsoft.com/office/drawing/2014/chartex" xmlns:cx1="http://schemas.microsoft.com/office/drawing/2015/9/8/chartex" xmlns:cx2="http://schemas.microsoft.com/office/drawing/2015/10/21/chartex" xmlns:cx3="http://schemas.microsoft.com/office/drawing/2016/5/9/chartex" xmlns:cx4="http://schemas.microsoft.com/office/drawing/2016/5/10/chartex" xmlns:cx5="http://schemas.microsoft.com/office/drawing/2016/5/11/chartex" xmlns:cx6="http://schemas.microsoft.com/office/drawing/2016/5/12/chartex" xmlns:cx7="http://schemas.microsoft.com/office/drawing/2016/5/13/chartex" xmlns:cx8="http://schemas.microsoft.com/office/drawing/2016/5/14/chartex" xmlns:mc="http://schemas.openxmlformats.org/markup-compatibility/2006" xmlns:aink="http://schemas.microsoft.com/office/drawing/2016/ink" xmlns:am3d="http://schemas.microsoft.com/office/drawing/2017/model3d" xmlns:o="urn:schemas-microsoft-com:office:office" xmlns:oel="http://schemas.microsoft.com/office/2019/extlst" xmlns:r="http://schemas.openxmlformats.org/officeDocument/2006/relationships" xmlns:m="http://schemas.openxmlformats.org/officeDocument/2006/math" xmlns:v="urn:schemas-microsoft-com:vml" xmlns:wp14="http://schemas.microsoft.com/office/word/2010/wordprocessingDrawing" xmlns:wp="http://schemas.openxmlformats.org/drawingml/2006/wordprocessingDrawing" xmlns:w10="urn:schemas-microsoft-com:office:word" xmlns:w="http://schemas.openxmlformats.org/wordprocessingml/2006/main" xmlns:w14="http://schemas.microsoft.com/office/word/2010/wordml" xmlns:w15="http://schemas.microsoft.com/office/word/2012/wordml" xmlns:w16cex="http://schemas.microsoft.com/office/word/2018/wordml/cex" xmlns:w16cid="http://schemas.microsoft.com/office/word/2016/wordml/cid" xmlns:w16="http://schemas.microsoft.com/office/word/2018/wordml" xmlns:w16du="http://schemas.microsoft.com/office/word/2023/wordml/word16du" xmlns:w16sdtdh="http://schemas.microsoft.com/office/word/2020/wordml/sdtdatahash" xmlns:w16se="http://schemas.microsoft.com/office/word/2015/wordml/symex" xmlns:wpg="http://schemas.microsoft.com/office/word/2010/wordprocessingGroup" xmlns:wpi="http://schemas.microsoft.com/office/word/2010/wordprocessingInk" xmlns:wne="http://schemas.microsoft.com/office/word/2006/wordml" xmlns:wps="http://schemas.microsoft.com/office/word/2010/wordprocessingShape" mc:Ignorable="w14 w15 w16se w16cid w16 w16cex w16sdtdh w16du wp14">
+<w:numbering xmlns:wpc="http://schemas.microsoft.com/office/word/2010/wordprocessingCanvas" xmlns:cx="http://schemas.microsoft.com/office/drawing/2014/chartex" xmlns:cx1="http://schemas.microsoft.com/office/drawing/2015/9/8/chartex" xmlns:cx2="http://schemas.microsoft.com/office/drawing/2015/10/21/chartex" xmlns:cx3="http://schemas.microsoft.com/office/drawing/2016/5/9/chartex" xmlns:cx4="http://schemas.microsoft.com/office/drawing/2016/5/10/chartex" xmlns:cx5="http://schemas.microsoft.com/office/drawing/2016/5/11/chartex" xmlns:cx6="http://schemas.microsoft.com/office/drawing/2016/5/12/chartex" xmlns:cx7="http://schemas.microsoft.com/office/drawing/2016/5/13/chartex" xmlns:cx8="http://schemas.microsoft.com/office/drawing/2016/5/14/chartex" xmlns:mc="http://schemas.openxmlformats.org/markup-compatibility/2006" xmlns:aink="http://schemas.microsoft.com/office/drawing/2016/ink" xmlns:am3d="http://schemas.microsoft.com/office/drawing/2017/model3d" xmlns:o="urn:schemas-microsoft-com:office:office" xmlns:oel="http://schemas.microsoft.com/office/2019/extlst" xmlns:r="http://schemas.openxmlformats.org/officeDocument/2006/relationships" xmlns:m="http://schemas.openxmlformats.org/officeDocument/2006/math" xmlns:v="urn:schemas-microsoft-com:vml" xmlns:wp14="http://schemas.microsoft.com/office/word/2010/wordprocessingDrawing" xmlns:wp="http://schemas.openxmlformats.org/drawingml/2006/wordprocessingDrawing" xmlns:w10="urn:schemas-microsoft-com:office:word" xmlns:w="http://schemas.openxmlformats.org/wordprocessingml/2006/main" xmlns:w14="http://schemas.microsoft.com/office/word/2010/wordml" xmlns:w15="http://schemas.microsoft.com/office/word/2012/wordml" xmlns:w16cex="http://schemas.microsoft.com/office/word/2018/wordml/cex" xmlns:w16cid="http://schemas.microsoft.com/office/word/2016/wordml/cid" xmlns:w16="http://schemas.microsoft.com/office/word/2018/wordml" xmlns:w16du="http://schemas.microsoft.com/office/word/2023/wordml/word16du" xmlns:w16sdtdh="http://schemas.microsoft.com/office/word/2020/wordml/sdtdatahash" xmlns:w16sdtfl="http://schemas.microsoft.com/office/word/2024/wordml/sdtformatlock" xmlns:w16se="http://schemas.microsoft.com/office/word/2015/wordml/symex" xmlns:wpg="http://schemas.microsoft.com/office/word/2010/wordprocessingGroup" xmlns:wpi="http://schemas.microsoft.com/office/word/2010/wordprocessingInk" xmlns:wne="http://schemas.microsoft.com/office/word/2006/wordml" xmlns:wps="http://schemas.microsoft.com/office/word/2010/wordprocessingShape" mc:Ignorable="w14 w15 w16se w16cid w16 w16cex w16sdtdh w16sdtfl w16du wp14">
   <w:abstractNum w:abstractNumId="0" w15:restartNumberingAfterBreak="0">
     <w:nsid w:val="029B34FE"/>
     <w:multiLevelType w:val="hybridMultilevel"/>
@@ -53584,7 +53569,7 @@
 </file>
 
 <file path=word/styles.xml><?xml version="1.0" encoding="utf-8"?>
-<w:styles xmlns:mc="http://schemas.openxmlformats.org/markup-compatibility/2006" xmlns:r="http://schemas.openxmlformats.org/officeDocument/2006/relationships" xmlns:w="http://schemas.openxmlformats.org/wordprocessingml/2006/main" xmlns:w14="http://schemas.microsoft.com/office/word/2010/wordml" xmlns:w15="http://schemas.microsoft.com/office/word/2012/wordml" xmlns:w16cex="http://schemas.microsoft.com/office/word/2018/wordml/cex" xmlns:w16cid="http://schemas.microsoft.com/office/word/2016/wordml/cid" xmlns:w16="http://schemas.microsoft.com/office/word/2018/wordml" xmlns:w16du="http://schemas.microsoft.com/office/word/2023/wordml/word16du" xmlns:w16sdtdh="http://schemas.microsoft.com/office/word/2020/wordml/sdtdatahash" xmlns:w16se="http://schemas.microsoft.com/office/word/2015/wordml/symex" mc:Ignorable="w14 w15 w16se w16cid w16 w16cex w16sdtdh w16du">
+<w:styles xmlns:mc="http://schemas.openxmlformats.org/markup-compatibility/2006" xmlns:r="http://schemas.openxmlformats.org/officeDocument/2006/relationships" xmlns:w="http://schemas.openxmlformats.org/wordprocessingml/2006/main" xmlns:w14="http://schemas.microsoft.com/office/word/2010/wordml" xmlns:w15="http://schemas.microsoft.com/office/word/2012/wordml" xmlns:w16cex="http://schemas.microsoft.com/office/word/2018/wordml/cex" xmlns:w16cid="http://schemas.microsoft.com/office/word/2016/wordml/cid" xmlns:w16="http://schemas.microsoft.com/office/word/2018/wordml" xmlns:w16du="http://schemas.microsoft.com/office/word/2023/wordml/word16du" xmlns:w16sdtdh="http://schemas.microsoft.com/office/word/2020/wordml/sdtdatahash" xmlns:w16sdtfl="http://schemas.microsoft.com/office/word/2024/wordml/sdtformatlock" xmlns:w16se="http://schemas.microsoft.com/office/word/2015/wordml/symex" mc:Ignorable="w14 w15 w16se w16cid w16 w16cex w16sdtdh w16sdtfl w16du">
   <w:docDefaults>
     <w:rPrDefault>
       <w:rPr>
@@ -54098,6 +54083,7 @@
   <w:style w:type="character" w:default="1" w:styleId="DefaultParagraphFont">
     <w:name w:val="Default Paragraph Font"/>
     <w:uiPriority w:val="1"/>
+    <w:semiHidden/>
     <w:unhideWhenUsed/>
   </w:style>
   <w:style w:type="table" w:default="1" w:styleId="TableNormal">

--- a/Linux/Linux Tutorial.docx
+++ b/Linux/Linux Tutorial.docx
@@ -41107,6 +41107,11 @@
     </w:p>
     <w:p>
       <w:pPr>
+        <w:spacing w:before="40" w:after="40"/>
+      </w:pPr>
+    </w:p>
+    <w:p>
+      <w:pPr>
         <w:rPr>
           <w:rFonts w:ascii="Arial Black" w:hAnsi="Arial Black"/>
           <w:b/>
@@ -41122,8 +41127,7383 @@
       <w:pPr>
         <w:pStyle w:val="Heading1"/>
       </w:pPr>
+      <w:r>
+        <w:lastRenderedPageBreak/>
+        <w:t>Iptables Command</w:t>
+      </w:r>
+    </w:p>
+    <w:p>
+      <w:pPr>
+        <w:pStyle w:val="Heading2"/>
+      </w:pPr>
+      <w:r>
+        <w:t>What Is iptables?</w:t>
+      </w:r>
+    </w:p>
+    <w:p>
+      <w:r>
+        <w:t xml:space="preserve">iptables is a command-line utility for </w:t>
+      </w:r>
+      <w:r>
+        <w:rPr>
+          <w:b/>
+          <w:bCs/>
+        </w:rPr>
+        <w:t>configuring the built-in Linux kernel firewall</w:t>
+      </w:r>
+      <w:r>
+        <w:t>. It enables administrators to define chained rules that control incoming and outgoing network traffic.</w:t>
+      </w:r>
+    </w:p>
+    <w:p>
+      <w:r>
+        <w:t xml:space="preserve">The rules provide a robust security mechanism, defining which network packets can pass through and which should be blocked. </w:t>
+      </w:r>
+      <w:r>
+        <w:t xml:space="preserve">These </w:t>
+      </w:r>
+      <w:r>
+        <w:t>protect Linux systems from data breaches, unauthorized access, and other network security threats.</w:t>
+      </w:r>
+    </w:p>
+    <w:p>
+      <w:pPr>
+        <w:pStyle w:val="Heading2"/>
+      </w:pPr>
+      <w:r>
+        <w:t>How Does iptables Work?</w:t>
+      </w:r>
+    </w:p>
+    <w:p>
+      <w:r>
+        <w:t xml:space="preserve">iptables uses </w:t>
+      </w:r>
+      <w:r>
+        <w:rPr>
+          <w:b/>
+          <w:bCs/>
+        </w:rPr>
+        <w:t>rules</w:t>
+      </w:r>
+      <w:r>
+        <w:t xml:space="preserve"> to determine what to do with a network packet. The utility consists of the following components:</w:t>
+      </w:r>
+    </w:p>
+    <w:p>
+      <w:pPr>
+        <w:pStyle w:val="ListParagraph"/>
+        <w:numPr>
+          <w:ilvl w:val="0"/>
+          <w:numId w:val="90"/>
+        </w:numPr>
+      </w:pPr>
+      <w:r>
+        <w:rPr>
+          <w:b/>
+          <w:bCs/>
+        </w:rPr>
+        <w:t>Tables</w:t>
+      </w:r>
+      <w:r>
+        <w:t>:</w:t>
+      </w:r>
+      <w:r>
+        <w:t xml:space="preserve"> Tables are </w:t>
+      </w:r>
+      <w:r>
+        <w:rPr>
+          <w:b/>
+          <w:bCs/>
+        </w:rPr>
+        <w:t>files that group similar rules</w:t>
+      </w:r>
+      <w:r>
+        <w:t>. A table consists of several rule chains.</w:t>
+      </w:r>
+    </w:p>
+    <w:p>
+      <w:pPr>
+        <w:pStyle w:val="ListParagraph"/>
+        <w:numPr>
+          <w:ilvl w:val="0"/>
+          <w:numId w:val="90"/>
+        </w:numPr>
+      </w:pPr>
+      <w:r>
+        <w:rPr>
+          <w:b/>
+          <w:bCs/>
+        </w:rPr>
+        <w:t>Chains</w:t>
+      </w:r>
+      <w:r>
+        <w:t>:</w:t>
+      </w:r>
+      <w:r>
+        <w:t xml:space="preserve"> A chain is a </w:t>
+      </w:r>
+      <w:r>
+        <w:rPr>
+          <w:b/>
+          <w:bCs/>
+        </w:rPr>
+        <w:t>string of rules</w:t>
+      </w:r>
+      <w:r>
+        <w:t>. When a packet is received, iptables finds the appropriate table and filters it through the rule chain until it finds a match.</w:t>
+      </w:r>
+    </w:p>
+    <w:p>
+      <w:pPr>
+        <w:pStyle w:val="ListParagraph"/>
+        <w:numPr>
+          <w:ilvl w:val="0"/>
+          <w:numId w:val="90"/>
+        </w:numPr>
+      </w:pPr>
+      <w:r>
+        <w:rPr>
+          <w:b/>
+          <w:bCs/>
+        </w:rPr>
+        <w:t>Rules</w:t>
+      </w:r>
+      <w:r>
+        <w:t>:</w:t>
+      </w:r>
+      <w:r>
+        <w:t xml:space="preserve"> A rule is a statement that defines the </w:t>
+      </w:r>
+      <w:r>
+        <w:rPr>
+          <w:b/>
+          <w:bCs/>
+        </w:rPr>
+        <w:t>conditions for matching a packet</w:t>
+      </w:r>
+      <w:r>
+        <w:t>, which is then sent to a target.</w:t>
+      </w:r>
+    </w:p>
+    <w:p>
+      <w:pPr>
+        <w:pStyle w:val="ListParagraph"/>
+        <w:numPr>
+          <w:ilvl w:val="0"/>
+          <w:numId w:val="90"/>
+        </w:numPr>
+      </w:pPr>
+      <w:r>
+        <w:rPr>
+          <w:b/>
+          <w:bCs/>
+        </w:rPr>
+        <w:t>Targets</w:t>
+      </w:r>
+      <w:r>
+        <w:t>:</w:t>
+      </w:r>
+      <w:r>
+        <w:t xml:space="preserve"> A target is a </w:t>
+      </w:r>
+      <w:r>
+        <w:rPr>
+          <w:b/>
+          <w:bCs/>
+        </w:rPr>
+        <w:t>decision of what to do with a packet</w:t>
+      </w:r>
+      <w:r>
+        <w:t>. The packet is either accepted, dropped, or rejected.</w:t>
+      </w:r>
+    </w:p>
+    <w:p>
+      <w:pPr>
+        <w:pStyle w:val="Heading2"/>
+      </w:pPr>
+      <w:r>
+        <w:t xml:space="preserve">Command </w:t>
+      </w:r>
+      <w:r>
+        <w:t>Syntax</w:t>
+      </w:r>
+    </w:p>
+    <w:p>
+      <w:pPr>
+        <w:pStyle w:val="ListParagraph"/>
+        <w:pBdr>
+          <w:top w:val="single" w:sz="4" w:space="1" w:color="auto"/>
+          <w:left w:val="single" w:sz="4" w:space="4" w:color="auto"/>
+          <w:bottom w:val="single" w:sz="4" w:space="1" w:color="auto"/>
+          <w:right w:val="single" w:sz="4" w:space="4" w:color="auto"/>
+        </w:pBdr>
+        <w:shd w:val="clear" w:color="auto" w:fill="F2F2F2" w:themeFill="background1" w:themeFillShade="F2"/>
+        <w:spacing w:before="80" w:after="80"/>
+        <w:ind w:left="0"/>
+        <w:contextualSpacing w:val="0"/>
+        <w:rPr>
+          <w:rFonts w:ascii="Consolas" w:eastAsia="Consolas" w:hAnsi="Consolas" w:cs="Consolas"/>
+          <w:color w:val="C00000"/>
+          <w:sz w:val="21"/>
+          <w:szCs w:val="21"/>
+          <w:shd w:val="clear" w:color="auto" w:fill="F2F2F2"/>
+        </w:rPr>
+      </w:pPr>
+      <w:r>
+        <w:rPr>
+          <w:rFonts w:ascii="Consolas" w:eastAsia="Consolas" w:hAnsi="Consolas" w:cs="Consolas"/>
+          <w:color w:val="C00000"/>
+          <w:sz w:val="21"/>
+          <w:szCs w:val="21"/>
+          <w:shd w:val="clear" w:color="auto" w:fill="F2F2F2"/>
+        </w:rPr>
+        <w:t xml:space="preserve">$ </w:t>
+      </w:r>
+      <w:r>
+        <w:rPr>
+          <w:rFonts w:ascii="Consolas" w:eastAsia="Consolas" w:hAnsi="Consolas" w:cs="Consolas"/>
+          <w:color w:val="C00000"/>
+          <w:sz w:val="21"/>
+          <w:szCs w:val="21"/>
+          <w:shd w:val="clear" w:color="auto" w:fill="F2F2F2"/>
+        </w:rPr>
+        <w:t>iptables [options] [chain] [rule-specification] [target]</w:t>
+      </w:r>
+    </w:p>
+    <w:p>
+      <w:r>
+        <w:t>Here is the details:</w:t>
+      </w:r>
+    </w:p>
+    <w:tbl>
+      <w:tblPr>
+        <w:tblStyle w:val="TableGrid"/>
+        <w:tblW w:w="0" w:type="auto"/>
+        <w:tblLook w:val="04A0" w:firstRow="1" w:lastRow="0" w:firstColumn="1" w:lastColumn="0" w:noHBand="0" w:noVBand="1"/>
+      </w:tblPr>
+      <w:tblGrid>
+        <w:gridCol w:w="3325"/>
+        <w:gridCol w:w="3240"/>
+        <w:gridCol w:w="4860"/>
+        <w:gridCol w:w="4405"/>
+      </w:tblGrid>
+      <w:tr>
+        <w:tc>
+          <w:tcPr>
+            <w:tcW w:w="3325" w:type="dxa"/>
+            <w:vAlign w:val="center"/>
+            <w:hideMark/>
+          </w:tcPr>
+          <w:p>
+            <w:pPr>
+              <w:pStyle w:val="NoSpacing"/>
+              <w:spacing w:before="40" w:after="40"/>
+              <w:jc w:val="center"/>
+              <w:rPr>
+                <w:b/>
+                <w:bCs/>
+              </w:rPr>
+            </w:pPr>
+            <w:r>
+              <w:rPr>
+                <w:b/>
+                <w:bCs/>
+              </w:rPr>
+              <w:t>Option</w:t>
+            </w:r>
+          </w:p>
+        </w:tc>
+        <w:tc>
+          <w:tcPr>
+            <w:tcW w:w="3240" w:type="dxa"/>
+            <w:vAlign w:val="center"/>
+            <w:hideMark/>
+          </w:tcPr>
+          <w:p>
+            <w:pPr>
+              <w:pStyle w:val="NoSpacing"/>
+              <w:spacing w:before="40" w:after="40"/>
+              <w:jc w:val="center"/>
+              <w:rPr>
+                <w:b/>
+                <w:bCs/>
+              </w:rPr>
+            </w:pPr>
+            <w:r>
+              <w:rPr>
+                <w:b/>
+                <w:bCs/>
+              </w:rPr>
+              <w:t>Usage</w:t>
+            </w:r>
+          </w:p>
+        </w:tc>
+        <w:tc>
+          <w:tcPr>
+            <w:tcW w:w="4860" w:type="dxa"/>
+            <w:vAlign w:val="center"/>
+            <w:hideMark/>
+          </w:tcPr>
+          <w:p>
+            <w:pPr>
+              <w:pStyle w:val="NoSpacing"/>
+              <w:spacing w:before="40" w:after="40"/>
+              <w:jc w:val="center"/>
+              <w:rPr>
+                <w:b/>
+                <w:bCs/>
+              </w:rPr>
+            </w:pPr>
+            <w:r>
+              <w:rPr>
+                <w:b/>
+                <w:bCs/>
+              </w:rPr>
+              <w:t>Example</w:t>
+            </w:r>
+          </w:p>
+        </w:tc>
+        <w:tc>
+          <w:tcPr>
+            <w:tcW w:w="4405" w:type="dxa"/>
+            <w:vAlign w:val="center"/>
+            <w:hideMark/>
+          </w:tcPr>
+          <w:p>
+            <w:pPr>
+              <w:pStyle w:val="NoSpacing"/>
+              <w:spacing w:before="40" w:after="40"/>
+              <w:jc w:val="center"/>
+              <w:rPr>
+                <w:b/>
+                <w:bCs/>
+              </w:rPr>
+            </w:pPr>
+            <w:r>
+              <w:rPr>
+                <w:b/>
+                <w:bCs/>
+              </w:rPr>
+              <w:t>Explanation</w:t>
+            </w:r>
+          </w:p>
+        </w:tc>
+      </w:tr>
+      <w:tr>
+        <w:tc>
+          <w:tcPr>
+            <w:tcW w:w="3325" w:type="dxa"/>
+            <w:shd w:val="clear" w:color="auto" w:fill="DAEEF3" w:themeFill="accent5" w:themeFillTint="33"/>
+            <w:vAlign w:val="center"/>
+            <w:hideMark/>
+          </w:tcPr>
+          <w:p>
+            <w:pPr>
+              <w:pStyle w:val="NoSpacing"/>
+              <w:jc w:val="left"/>
+              <w:rPr>
+                <w:rFonts w:ascii="Consolas" w:eastAsia="Consolas" w:hAnsi="Consolas" w:cs="Consolas"/>
+                <w:color w:val="C00000"/>
+                <w:sz w:val="21"/>
+                <w:szCs w:val="21"/>
+                <w:shd w:val="clear" w:color="auto" w:fill="F2F2F2"/>
+              </w:rPr>
+            </w:pPr>
+            <w:r>
+              <w:rPr>
+                <w:rFonts w:ascii="Consolas" w:eastAsia="Consolas" w:hAnsi="Consolas" w:cs="Consolas"/>
+                <w:color w:val="C00000"/>
+                <w:sz w:val="21"/>
+                <w:szCs w:val="21"/>
+                <w:shd w:val="clear" w:color="auto" w:fill="F2F2F2"/>
+              </w:rPr>
+              <w:t>-A, --append [chain]</w:t>
+            </w:r>
+          </w:p>
+        </w:tc>
+        <w:tc>
+          <w:tcPr>
+            <w:tcW w:w="3240" w:type="dxa"/>
+            <w:vAlign w:val="center"/>
+            <w:hideMark/>
+          </w:tcPr>
+          <w:p>
+            <w:pPr>
+              <w:pStyle w:val="NoSpacing"/>
+              <w:spacing w:before="40" w:after="40"/>
+              <w:jc w:val="left"/>
+            </w:pPr>
+            <w:r>
+              <w:t>Append a rule to a chain</w:t>
+            </w:r>
+          </w:p>
+        </w:tc>
+        <w:tc>
+          <w:tcPr>
+            <w:tcW w:w="4860" w:type="dxa"/>
+            <w:vAlign w:val="center"/>
+            <w:hideMark/>
+          </w:tcPr>
+          <w:p>
+            <w:pPr>
+              <w:pStyle w:val="NoSpacing"/>
+              <w:jc w:val="left"/>
+              <w:rPr>
+                <w:rFonts w:ascii="Consolas" w:eastAsia="Consolas" w:hAnsi="Consolas" w:cs="Consolas"/>
+                <w:sz w:val="21"/>
+                <w:szCs w:val="21"/>
+                <w:shd w:val="clear" w:color="auto" w:fill="F2F2F2"/>
+              </w:rPr>
+            </w:pPr>
+            <w:r>
+              <w:rPr>
+                <w:rFonts w:ascii="Consolas" w:eastAsia="Consolas" w:hAnsi="Consolas" w:cs="Consolas"/>
+                <w:sz w:val="21"/>
+                <w:szCs w:val="21"/>
+                <w:shd w:val="clear" w:color="auto" w:fill="F2F2F2"/>
+              </w:rPr>
+              <w:t xml:space="preserve">iptables </w:t>
+            </w:r>
+            <w:r>
+              <w:rPr>
+                <w:rFonts w:ascii="Consolas" w:eastAsia="Consolas" w:hAnsi="Consolas" w:cs="Consolas"/>
+                <w:sz w:val="21"/>
+                <w:szCs w:val="21"/>
+                <w:shd w:val="clear" w:color="auto" w:fill="FDE9D9" w:themeFill="accent6" w:themeFillTint="33"/>
+              </w:rPr>
+              <w:t>-A INPUT</w:t>
+            </w:r>
+            <w:r>
+              <w:rPr>
+                <w:rFonts w:ascii="Consolas" w:eastAsia="Consolas" w:hAnsi="Consolas" w:cs="Consolas"/>
+                <w:sz w:val="21"/>
+                <w:szCs w:val="21"/>
+                <w:shd w:val="clear" w:color="auto" w:fill="F2F2F2"/>
+              </w:rPr>
+              <w:t xml:space="preserve"> -p tcp --dport 22 -j ACCEPT</w:t>
+            </w:r>
+          </w:p>
+        </w:tc>
+        <w:tc>
+          <w:tcPr>
+            <w:tcW w:w="4405" w:type="dxa"/>
+            <w:vAlign w:val="center"/>
+            <w:hideMark/>
+          </w:tcPr>
+          <w:p>
+            <w:pPr>
+              <w:pStyle w:val="NoSpacing"/>
+              <w:spacing w:before="40" w:after="40"/>
+              <w:jc w:val="left"/>
+            </w:pPr>
+            <w:r>
+              <w:t>A</w:t>
+            </w:r>
+            <w:r>
+              <w:t>llows incoming TCP traffic on port 22 (SSH) in the INPUT chain.</w:t>
+            </w:r>
+          </w:p>
+        </w:tc>
+      </w:tr>
+      <w:tr>
+        <w:tc>
+          <w:tcPr>
+            <w:tcW w:w="3325" w:type="dxa"/>
+            <w:shd w:val="clear" w:color="auto" w:fill="DAEEF3" w:themeFill="accent5" w:themeFillTint="33"/>
+            <w:vAlign w:val="center"/>
+            <w:hideMark/>
+          </w:tcPr>
+          <w:p>
+            <w:pPr>
+              <w:pStyle w:val="NoSpacing"/>
+              <w:jc w:val="left"/>
+              <w:rPr>
+                <w:rFonts w:ascii="Consolas" w:eastAsia="Consolas" w:hAnsi="Consolas" w:cs="Consolas"/>
+                <w:color w:val="C00000"/>
+                <w:sz w:val="21"/>
+                <w:szCs w:val="21"/>
+                <w:shd w:val="clear" w:color="auto" w:fill="F2F2F2"/>
+              </w:rPr>
+            </w:pPr>
+            <w:r>
+              <w:rPr>
+                <w:rFonts w:ascii="Consolas" w:eastAsia="Consolas" w:hAnsi="Consolas" w:cs="Consolas"/>
+                <w:color w:val="C00000"/>
+                <w:sz w:val="21"/>
+                <w:szCs w:val="21"/>
+                <w:shd w:val="clear" w:color="auto" w:fill="F2F2F2"/>
+              </w:rPr>
+              <w:t>-D, --delete [chain]</w:t>
+            </w:r>
+          </w:p>
+        </w:tc>
+        <w:tc>
+          <w:tcPr>
+            <w:tcW w:w="3240" w:type="dxa"/>
+            <w:vAlign w:val="center"/>
+            <w:hideMark/>
+          </w:tcPr>
+          <w:p>
+            <w:pPr>
+              <w:pStyle w:val="NoSpacing"/>
+              <w:spacing w:before="40" w:after="40"/>
+              <w:jc w:val="left"/>
+            </w:pPr>
+            <w:r>
+              <w:t>Delete a rule from a chain</w:t>
+            </w:r>
+          </w:p>
+        </w:tc>
+        <w:tc>
+          <w:tcPr>
+            <w:tcW w:w="4860" w:type="dxa"/>
+            <w:vAlign w:val="center"/>
+            <w:hideMark/>
+          </w:tcPr>
+          <w:p>
+            <w:pPr>
+              <w:pStyle w:val="NoSpacing"/>
+              <w:jc w:val="left"/>
+              <w:rPr>
+                <w:rFonts w:ascii="Consolas" w:eastAsia="Consolas" w:hAnsi="Consolas" w:cs="Consolas"/>
+                <w:sz w:val="21"/>
+                <w:szCs w:val="21"/>
+                <w:shd w:val="clear" w:color="auto" w:fill="F2F2F2"/>
+              </w:rPr>
+            </w:pPr>
+            <w:r>
+              <w:rPr>
+                <w:rFonts w:ascii="Consolas" w:eastAsia="Consolas" w:hAnsi="Consolas" w:cs="Consolas"/>
+                <w:sz w:val="21"/>
+                <w:szCs w:val="21"/>
+                <w:shd w:val="clear" w:color="auto" w:fill="F2F2F2"/>
+              </w:rPr>
+              <w:t xml:space="preserve">iptables </w:t>
+            </w:r>
+            <w:r>
+              <w:rPr>
+                <w:rFonts w:ascii="Consolas" w:eastAsia="Consolas" w:hAnsi="Consolas" w:cs="Consolas"/>
+                <w:sz w:val="21"/>
+                <w:szCs w:val="21"/>
+                <w:shd w:val="clear" w:color="auto" w:fill="FDE9D9" w:themeFill="accent6" w:themeFillTint="33"/>
+              </w:rPr>
+              <w:t>-D INPUT</w:t>
+            </w:r>
+            <w:r>
+              <w:rPr>
+                <w:rFonts w:ascii="Consolas" w:eastAsia="Consolas" w:hAnsi="Consolas" w:cs="Consolas"/>
+                <w:sz w:val="21"/>
+                <w:szCs w:val="21"/>
+                <w:shd w:val="clear" w:color="auto" w:fill="F2F2F2"/>
+              </w:rPr>
+              <w:t xml:space="preserve"> -s 192.168.1.100 -j DROP</w:t>
+            </w:r>
+          </w:p>
+        </w:tc>
+        <w:tc>
+          <w:tcPr>
+            <w:tcW w:w="4405" w:type="dxa"/>
+            <w:vAlign w:val="center"/>
+            <w:hideMark/>
+          </w:tcPr>
+          <w:p>
+            <w:pPr>
+              <w:pStyle w:val="NoSpacing"/>
+              <w:spacing w:before="40" w:after="40"/>
+              <w:jc w:val="left"/>
+            </w:pPr>
+            <w:r>
+              <w:t>R</w:t>
+            </w:r>
+            <w:r>
+              <w:t>emoves a rule that drops traffic from the specified IP address in the INPUT chain.</w:t>
+            </w:r>
+          </w:p>
+        </w:tc>
+      </w:tr>
+      <w:tr>
+        <w:tc>
+          <w:tcPr>
+            <w:tcW w:w="3325" w:type="dxa"/>
+            <w:vAlign w:val="center"/>
+            <w:hideMark/>
+          </w:tcPr>
+          <w:p>
+            <w:pPr>
+              <w:pStyle w:val="NoSpacing"/>
+              <w:jc w:val="left"/>
+              <w:rPr>
+                <w:rFonts w:ascii="Consolas" w:eastAsia="Consolas" w:hAnsi="Consolas" w:cs="Consolas"/>
+                <w:color w:val="C00000"/>
+                <w:sz w:val="21"/>
+                <w:szCs w:val="21"/>
+                <w:shd w:val="clear" w:color="auto" w:fill="F2F2F2"/>
+              </w:rPr>
+            </w:pPr>
+            <w:r>
+              <w:rPr>
+                <w:rFonts w:ascii="Consolas" w:eastAsia="Consolas" w:hAnsi="Consolas" w:cs="Consolas"/>
+                <w:color w:val="C00000"/>
+                <w:sz w:val="21"/>
+                <w:szCs w:val="21"/>
+                <w:shd w:val="clear" w:color="auto" w:fill="F2F2F2"/>
+              </w:rPr>
+              <w:t>-I, --insert [chain] [rulenum]</w:t>
+            </w:r>
+          </w:p>
+        </w:tc>
+        <w:tc>
+          <w:tcPr>
+            <w:tcW w:w="3240" w:type="dxa"/>
+            <w:vAlign w:val="center"/>
+            <w:hideMark/>
+          </w:tcPr>
+          <w:p>
+            <w:pPr>
+              <w:pStyle w:val="NoSpacing"/>
+              <w:spacing w:before="40" w:after="40"/>
+              <w:jc w:val="left"/>
+            </w:pPr>
+            <w:r>
+              <w:t>Insert a rule at a specific position</w:t>
+            </w:r>
+          </w:p>
+        </w:tc>
+        <w:tc>
+          <w:tcPr>
+            <w:tcW w:w="4860" w:type="dxa"/>
+            <w:vAlign w:val="center"/>
+            <w:hideMark/>
+          </w:tcPr>
+          <w:p>
+            <w:pPr>
+              <w:pStyle w:val="NoSpacing"/>
+              <w:jc w:val="left"/>
+              <w:rPr>
+                <w:rFonts w:ascii="Consolas" w:eastAsia="Consolas" w:hAnsi="Consolas" w:cs="Consolas"/>
+                <w:sz w:val="21"/>
+                <w:szCs w:val="21"/>
+                <w:shd w:val="clear" w:color="auto" w:fill="F2F2F2"/>
+              </w:rPr>
+            </w:pPr>
+            <w:r>
+              <w:rPr>
+                <w:rFonts w:ascii="Consolas" w:eastAsia="Consolas" w:hAnsi="Consolas" w:cs="Consolas"/>
+                <w:sz w:val="21"/>
+                <w:szCs w:val="21"/>
+                <w:shd w:val="clear" w:color="auto" w:fill="F2F2F2"/>
+              </w:rPr>
+              <w:t xml:space="preserve">iptables </w:t>
+            </w:r>
+            <w:r>
+              <w:rPr>
+                <w:rFonts w:ascii="Consolas" w:eastAsia="Consolas" w:hAnsi="Consolas" w:cs="Consolas"/>
+                <w:sz w:val="21"/>
+                <w:szCs w:val="21"/>
+                <w:shd w:val="clear" w:color="auto" w:fill="FDE9D9" w:themeFill="accent6" w:themeFillTint="33"/>
+              </w:rPr>
+              <w:t>-I INPUT</w:t>
+            </w:r>
+            <w:r>
+              <w:rPr>
+                <w:rFonts w:ascii="Consolas" w:eastAsia="Consolas" w:hAnsi="Consolas" w:cs="Consolas"/>
+                <w:sz w:val="21"/>
+                <w:szCs w:val="21"/>
+                <w:shd w:val="clear" w:color="auto" w:fill="F2F2F2"/>
+              </w:rPr>
+              <w:t xml:space="preserve"> 1 -p tcp --dport 80 -j ACCEPT</w:t>
+            </w:r>
+          </w:p>
+        </w:tc>
+        <w:tc>
+          <w:tcPr>
+            <w:tcW w:w="4405" w:type="dxa"/>
+            <w:vAlign w:val="center"/>
+            <w:hideMark/>
+          </w:tcPr>
+          <w:p>
+            <w:pPr>
+              <w:pStyle w:val="NoSpacing"/>
+              <w:spacing w:before="40" w:after="40"/>
+              <w:jc w:val="left"/>
+            </w:pPr>
+            <w:r>
+              <w:t>I</w:t>
+            </w:r>
+            <w:r>
+              <w:t xml:space="preserve">nserts a rule at position 1 in the INPUT chain to allow incoming </w:t>
+            </w:r>
+            <w:r>
+              <w:t>HTTP</w:t>
+            </w:r>
+            <w:r>
+              <w:t xml:space="preserve"> traffic on port 80.</w:t>
+            </w:r>
+          </w:p>
+        </w:tc>
+      </w:tr>
+      <w:tr>
+        <w:tc>
+          <w:tcPr>
+            <w:tcW w:w="3325" w:type="dxa"/>
+            <w:vAlign w:val="center"/>
+            <w:hideMark/>
+          </w:tcPr>
+          <w:p>
+            <w:pPr>
+              <w:pStyle w:val="NoSpacing"/>
+              <w:jc w:val="left"/>
+              <w:rPr>
+                <w:rFonts w:ascii="Consolas" w:eastAsia="Consolas" w:hAnsi="Consolas" w:cs="Consolas"/>
+                <w:color w:val="C00000"/>
+                <w:sz w:val="21"/>
+                <w:szCs w:val="21"/>
+                <w:shd w:val="clear" w:color="auto" w:fill="F2F2F2"/>
+              </w:rPr>
+            </w:pPr>
+            <w:r>
+              <w:rPr>
+                <w:rFonts w:ascii="Consolas" w:eastAsia="Consolas" w:hAnsi="Consolas" w:cs="Consolas"/>
+                <w:color w:val="C00000"/>
+                <w:sz w:val="21"/>
+                <w:szCs w:val="21"/>
+                <w:shd w:val="clear" w:color="auto" w:fill="F2F2F2"/>
+              </w:rPr>
+              <w:t>-R, --replace [chain] [rulenum]</w:t>
+            </w:r>
+          </w:p>
+        </w:tc>
+        <w:tc>
+          <w:tcPr>
+            <w:tcW w:w="3240" w:type="dxa"/>
+            <w:vAlign w:val="center"/>
+            <w:hideMark/>
+          </w:tcPr>
+          <w:p>
+            <w:pPr>
+              <w:pStyle w:val="NoSpacing"/>
+              <w:spacing w:before="40" w:after="40"/>
+              <w:jc w:val="left"/>
+            </w:pPr>
+            <w:r>
+              <w:t>Replace a rule in a chain</w:t>
+            </w:r>
+          </w:p>
+        </w:tc>
+        <w:tc>
+          <w:tcPr>
+            <w:tcW w:w="4860" w:type="dxa"/>
+            <w:vAlign w:val="center"/>
+            <w:hideMark/>
+          </w:tcPr>
+          <w:p>
+            <w:pPr>
+              <w:pStyle w:val="NoSpacing"/>
+              <w:jc w:val="left"/>
+              <w:rPr>
+                <w:rFonts w:ascii="Consolas" w:eastAsia="Consolas" w:hAnsi="Consolas" w:cs="Consolas"/>
+                <w:sz w:val="21"/>
+                <w:szCs w:val="21"/>
+                <w:shd w:val="clear" w:color="auto" w:fill="F2F2F2"/>
+              </w:rPr>
+            </w:pPr>
+            <w:r>
+              <w:rPr>
+                <w:rFonts w:ascii="Consolas" w:eastAsia="Consolas" w:hAnsi="Consolas" w:cs="Consolas"/>
+                <w:sz w:val="21"/>
+                <w:szCs w:val="21"/>
+                <w:shd w:val="clear" w:color="auto" w:fill="F2F2F2"/>
+              </w:rPr>
+              <w:t xml:space="preserve">iptables </w:t>
+            </w:r>
+            <w:r>
+              <w:rPr>
+                <w:rFonts w:ascii="Consolas" w:eastAsia="Consolas" w:hAnsi="Consolas" w:cs="Consolas"/>
+                <w:sz w:val="21"/>
+                <w:szCs w:val="21"/>
+                <w:shd w:val="clear" w:color="auto" w:fill="FDE9D9" w:themeFill="accent6" w:themeFillTint="33"/>
+              </w:rPr>
+              <w:t>-R INPUT</w:t>
+            </w:r>
+            <w:r>
+              <w:rPr>
+                <w:rFonts w:ascii="Consolas" w:eastAsia="Consolas" w:hAnsi="Consolas" w:cs="Consolas"/>
+                <w:sz w:val="21"/>
+                <w:szCs w:val="21"/>
+                <w:shd w:val="clear" w:color="auto" w:fill="F2F2F2"/>
+              </w:rPr>
+              <w:t xml:space="preserve"> 1 -p tcp --dport 443 -j ACCEPT</w:t>
+            </w:r>
+          </w:p>
+        </w:tc>
+        <w:tc>
+          <w:tcPr>
+            <w:tcW w:w="4405" w:type="dxa"/>
+            <w:vAlign w:val="center"/>
+            <w:hideMark/>
+          </w:tcPr>
+          <w:p>
+            <w:pPr>
+              <w:pStyle w:val="NoSpacing"/>
+              <w:spacing w:before="40" w:after="40"/>
+              <w:jc w:val="left"/>
+            </w:pPr>
+            <w:r>
+              <w:t>R</w:t>
+            </w:r>
+            <w:r>
+              <w:t xml:space="preserve">eplaces the first rule in the INPUT chain with a new rule to allow </w:t>
+            </w:r>
+            <w:r>
+              <w:t>HTTPS</w:t>
+            </w:r>
+            <w:r>
+              <w:t xml:space="preserve"> traffic on port 443.</w:t>
+            </w:r>
+          </w:p>
+        </w:tc>
+      </w:tr>
+      <w:tr>
+        <w:tc>
+          <w:tcPr>
+            <w:tcW w:w="3325" w:type="dxa"/>
+            <w:shd w:val="clear" w:color="auto" w:fill="DAEEF3" w:themeFill="accent5" w:themeFillTint="33"/>
+            <w:vAlign w:val="center"/>
+            <w:hideMark/>
+          </w:tcPr>
+          <w:p>
+            <w:pPr>
+              <w:pStyle w:val="NoSpacing"/>
+              <w:jc w:val="left"/>
+              <w:rPr>
+                <w:rFonts w:ascii="Consolas" w:eastAsia="Consolas" w:hAnsi="Consolas" w:cs="Consolas"/>
+                <w:color w:val="C00000"/>
+                <w:sz w:val="21"/>
+                <w:szCs w:val="21"/>
+                <w:shd w:val="clear" w:color="auto" w:fill="F2F2F2"/>
+              </w:rPr>
+            </w:pPr>
+            <w:r>
+              <w:rPr>
+                <w:rFonts w:ascii="Consolas" w:eastAsia="Consolas" w:hAnsi="Consolas" w:cs="Consolas"/>
+                <w:color w:val="C00000"/>
+                <w:sz w:val="21"/>
+                <w:szCs w:val="21"/>
+                <w:shd w:val="clear" w:color="auto" w:fill="F2F2F2"/>
+              </w:rPr>
+              <w:t>-L, --list [chain]</w:t>
+            </w:r>
+          </w:p>
+        </w:tc>
+        <w:tc>
+          <w:tcPr>
+            <w:tcW w:w="3240" w:type="dxa"/>
+            <w:vAlign w:val="center"/>
+            <w:hideMark/>
+          </w:tcPr>
+          <w:p>
+            <w:pPr>
+              <w:pStyle w:val="NoSpacing"/>
+              <w:spacing w:before="40" w:after="40"/>
+              <w:jc w:val="left"/>
+            </w:pPr>
+            <w:r>
+              <w:t>List all rules in a chain</w:t>
+            </w:r>
+          </w:p>
+        </w:tc>
+        <w:tc>
+          <w:tcPr>
+            <w:tcW w:w="4860" w:type="dxa"/>
+            <w:vAlign w:val="center"/>
+            <w:hideMark/>
+          </w:tcPr>
+          <w:p>
+            <w:pPr>
+              <w:pStyle w:val="NoSpacing"/>
+              <w:jc w:val="left"/>
+              <w:rPr>
+                <w:rFonts w:ascii="Consolas" w:eastAsia="Consolas" w:hAnsi="Consolas" w:cs="Consolas"/>
+                <w:sz w:val="21"/>
+                <w:szCs w:val="21"/>
+                <w:shd w:val="clear" w:color="auto" w:fill="F2F2F2"/>
+              </w:rPr>
+            </w:pPr>
+            <w:r>
+              <w:rPr>
+                <w:rFonts w:ascii="Consolas" w:eastAsia="Consolas" w:hAnsi="Consolas" w:cs="Consolas"/>
+                <w:sz w:val="21"/>
+                <w:szCs w:val="21"/>
+                <w:shd w:val="clear" w:color="auto" w:fill="F2F2F2"/>
+              </w:rPr>
+              <w:t xml:space="preserve">iptables </w:t>
+            </w:r>
+            <w:r>
+              <w:rPr>
+                <w:rFonts w:ascii="Consolas" w:eastAsia="Consolas" w:hAnsi="Consolas" w:cs="Consolas"/>
+                <w:sz w:val="21"/>
+                <w:szCs w:val="21"/>
+                <w:shd w:val="clear" w:color="auto" w:fill="FDE9D9" w:themeFill="accent6" w:themeFillTint="33"/>
+              </w:rPr>
+              <w:t>-L</w:t>
+            </w:r>
+          </w:p>
+        </w:tc>
+        <w:tc>
+          <w:tcPr>
+            <w:tcW w:w="4405" w:type="dxa"/>
+            <w:vAlign w:val="center"/>
+            <w:hideMark/>
+          </w:tcPr>
+          <w:p>
+            <w:pPr>
+              <w:pStyle w:val="NoSpacing"/>
+              <w:spacing w:before="40" w:after="40"/>
+              <w:jc w:val="left"/>
+            </w:pPr>
+            <w:r>
+              <w:t>L</w:t>
+            </w:r>
+            <w:r>
+              <w:t>ists all rules in the default filter table's INPUT chain.</w:t>
+            </w:r>
+          </w:p>
+        </w:tc>
+      </w:tr>
+      <w:tr>
+        <w:tc>
+          <w:tcPr>
+            <w:tcW w:w="3325" w:type="dxa"/>
+            <w:vAlign w:val="center"/>
+            <w:hideMark/>
+          </w:tcPr>
+          <w:p>
+            <w:pPr>
+              <w:pStyle w:val="NoSpacing"/>
+              <w:jc w:val="left"/>
+              <w:rPr>
+                <w:rFonts w:ascii="Consolas" w:eastAsia="Consolas" w:hAnsi="Consolas" w:cs="Consolas"/>
+                <w:color w:val="C00000"/>
+                <w:sz w:val="21"/>
+                <w:szCs w:val="21"/>
+                <w:shd w:val="clear" w:color="auto" w:fill="F2F2F2"/>
+              </w:rPr>
+            </w:pPr>
+            <w:r>
+              <w:rPr>
+                <w:rFonts w:ascii="Consolas" w:eastAsia="Consolas" w:hAnsi="Consolas" w:cs="Consolas"/>
+                <w:color w:val="C00000"/>
+                <w:sz w:val="21"/>
+                <w:szCs w:val="21"/>
+                <w:shd w:val="clear" w:color="auto" w:fill="F2F2F2"/>
+              </w:rPr>
+              <w:t>-F, --flush [chain]</w:t>
+            </w:r>
+          </w:p>
+        </w:tc>
+        <w:tc>
+          <w:tcPr>
+            <w:tcW w:w="3240" w:type="dxa"/>
+            <w:vAlign w:val="center"/>
+            <w:hideMark/>
+          </w:tcPr>
+          <w:p>
+            <w:pPr>
+              <w:pStyle w:val="NoSpacing"/>
+              <w:spacing w:before="40" w:after="40"/>
+              <w:jc w:val="left"/>
+            </w:pPr>
+            <w:r>
+              <w:t>Flush (delete all rules in) a chain</w:t>
+            </w:r>
+          </w:p>
+        </w:tc>
+        <w:tc>
+          <w:tcPr>
+            <w:tcW w:w="4860" w:type="dxa"/>
+            <w:vAlign w:val="center"/>
+            <w:hideMark/>
+          </w:tcPr>
+          <w:p>
+            <w:pPr>
+              <w:pStyle w:val="NoSpacing"/>
+              <w:jc w:val="left"/>
+              <w:rPr>
+                <w:rFonts w:ascii="Consolas" w:eastAsia="Consolas" w:hAnsi="Consolas" w:cs="Consolas"/>
+                <w:sz w:val="21"/>
+                <w:szCs w:val="21"/>
+                <w:shd w:val="clear" w:color="auto" w:fill="F2F2F2"/>
+              </w:rPr>
+            </w:pPr>
+            <w:r>
+              <w:rPr>
+                <w:rFonts w:ascii="Consolas" w:eastAsia="Consolas" w:hAnsi="Consolas" w:cs="Consolas"/>
+                <w:sz w:val="21"/>
+                <w:szCs w:val="21"/>
+                <w:shd w:val="clear" w:color="auto" w:fill="F2F2F2"/>
+              </w:rPr>
+              <w:t xml:space="preserve">iptables </w:t>
+            </w:r>
+            <w:r>
+              <w:rPr>
+                <w:rFonts w:ascii="Consolas" w:eastAsia="Consolas" w:hAnsi="Consolas" w:cs="Consolas"/>
+                <w:sz w:val="21"/>
+                <w:szCs w:val="21"/>
+                <w:shd w:val="clear" w:color="auto" w:fill="FDE9D9" w:themeFill="accent6" w:themeFillTint="33"/>
+              </w:rPr>
+              <w:t>-F</w:t>
+            </w:r>
+          </w:p>
+        </w:tc>
+        <w:tc>
+          <w:tcPr>
+            <w:tcW w:w="4405" w:type="dxa"/>
+            <w:vAlign w:val="center"/>
+            <w:hideMark/>
+          </w:tcPr>
+          <w:p>
+            <w:pPr>
+              <w:pStyle w:val="NoSpacing"/>
+              <w:spacing w:before="40" w:after="40"/>
+              <w:jc w:val="left"/>
+            </w:pPr>
+            <w:r>
+              <w:t>R</w:t>
+            </w:r>
+            <w:r>
+              <w:t>emoves all rules from all chains in the default filter table.</w:t>
+            </w:r>
+          </w:p>
+        </w:tc>
+      </w:tr>
+      <w:tr>
+        <w:tc>
+          <w:tcPr>
+            <w:tcW w:w="3325" w:type="dxa"/>
+            <w:vAlign w:val="center"/>
+            <w:hideMark/>
+          </w:tcPr>
+          <w:p>
+            <w:pPr>
+              <w:pStyle w:val="NoSpacing"/>
+              <w:jc w:val="left"/>
+              <w:rPr>
+                <w:rFonts w:ascii="Consolas" w:eastAsia="Consolas" w:hAnsi="Consolas" w:cs="Consolas"/>
+                <w:color w:val="C00000"/>
+                <w:sz w:val="21"/>
+                <w:szCs w:val="21"/>
+                <w:shd w:val="clear" w:color="auto" w:fill="F2F2F2"/>
+              </w:rPr>
+            </w:pPr>
+            <w:r>
+              <w:rPr>
+                <w:rFonts w:ascii="Consolas" w:eastAsia="Consolas" w:hAnsi="Consolas" w:cs="Consolas"/>
+                <w:color w:val="C00000"/>
+                <w:sz w:val="21"/>
+                <w:szCs w:val="21"/>
+                <w:shd w:val="clear" w:color="auto" w:fill="F2F2F2"/>
+              </w:rPr>
+              <w:t>-Z, --zero [chain]</w:t>
+            </w:r>
+          </w:p>
+        </w:tc>
+        <w:tc>
+          <w:tcPr>
+            <w:tcW w:w="3240" w:type="dxa"/>
+            <w:vAlign w:val="center"/>
+            <w:hideMark/>
+          </w:tcPr>
+          <w:p>
+            <w:pPr>
+              <w:pStyle w:val="NoSpacing"/>
+              <w:spacing w:before="40" w:after="40"/>
+              <w:jc w:val="left"/>
+            </w:pPr>
+            <w:r>
+              <w:t>Zero packet and byte counters</w:t>
+            </w:r>
+          </w:p>
+        </w:tc>
+        <w:tc>
+          <w:tcPr>
+            <w:tcW w:w="4860" w:type="dxa"/>
+            <w:vAlign w:val="center"/>
+            <w:hideMark/>
+          </w:tcPr>
+          <w:p>
+            <w:pPr>
+              <w:pStyle w:val="NoSpacing"/>
+              <w:jc w:val="left"/>
+              <w:rPr>
+                <w:rFonts w:ascii="Consolas" w:eastAsia="Consolas" w:hAnsi="Consolas" w:cs="Consolas"/>
+                <w:sz w:val="21"/>
+                <w:szCs w:val="21"/>
+                <w:shd w:val="clear" w:color="auto" w:fill="F2F2F2"/>
+              </w:rPr>
+            </w:pPr>
+            <w:r>
+              <w:rPr>
+                <w:rFonts w:ascii="Consolas" w:eastAsia="Consolas" w:hAnsi="Consolas" w:cs="Consolas"/>
+                <w:sz w:val="21"/>
+                <w:szCs w:val="21"/>
+                <w:shd w:val="clear" w:color="auto" w:fill="F2F2F2"/>
+              </w:rPr>
+              <w:t xml:space="preserve">iptables </w:t>
+            </w:r>
+            <w:r>
+              <w:rPr>
+                <w:rFonts w:ascii="Consolas" w:eastAsia="Consolas" w:hAnsi="Consolas" w:cs="Consolas"/>
+                <w:sz w:val="21"/>
+                <w:szCs w:val="21"/>
+                <w:shd w:val="clear" w:color="auto" w:fill="FDE9D9" w:themeFill="accent6" w:themeFillTint="33"/>
+              </w:rPr>
+              <w:t>-Z INPUT</w:t>
+            </w:r>
+          </w:p>
+        </w:tc>
+        <w:tc>
+          <w:tcPr>
+            <w:tcW w:w="4405" w:type="dxa"/>
+            <w:vAlign w:val="center"/>
+            <w:hideMark/>
+          </w:tcPr>
+          <w:p>
+            <w:pPr>
+              <w:pStyle w:val="NoSpacing"/>
+              <w:spacing w:before="40" w:after="40"/>
+              <w:jc w:val="left"/>
+            </w:pPr>
+            <w:r>
+              <w:t>R</w:t>
+            </w:r>
+            <w:r>
+              <w:t>esets the packet and byte counters for the INPUT chain to zero.</w:t>
+            </w:r>
+          </w:p>
+        </w:tc>
+      </w:tr>
+      <w:tr>
+        <w:tc>
+          <w:tcPr>
+            <w:tcW w:w="3325" w:type="dxa"/>
+            <w:vAlign w:val="center"/>
+            <w:hideMark/>
+          </w:tcPr>
+          <w:p>
+            <w:pPr>
+              <w:pStyle w:val="NoSpacing"/>
+              <w:jc w:val="left"/>
+              <w:rPr>
+                <w:rFonts w:ascii="Consolas" w:eastAsia="Consolas" w:hAnsi="Consolas" w:cs="Consolas"/>
+                <w:color w:val="C00000"/>
+                <w:sz w:val="21"/>
+                <w:szCs w:val="21"/>
+                <w:shd w:val="clear" w:color="auto" w:fill="F2F2F2"/>
+              </w:rPr>
+            </w:pPr>
+            <w:r>
+              <w:rPr>
+                <w:rFonts w:ascii="Consolas" w:eastAsia="Consolas" w:hAnsi="Consolas" w:cs="Consolas"/>
+                <w:color w:val="C00000"/>
+                <w:sz w:val="21"/>
+                <w:szCs w:val="21"/>
+                <w:shd w:val="clear" w:color="auto" w:fill="F2F2F2"/>
+              </w:rPr>
+              <w:t>-N, --new-chain [chain]</w:t>
+            </w:r>
+          </w:p>
+        </w:tc>
+        <w:tc>
+          <w:tcPr>
+            <w:tcW w:w="3240" w:type="dxa"/>
+            <w:vAlign w:val="center"/>
+            <w:hideMark/>
+          </w:tcPr>
+          <w:p>
+            <w:pPr>
+              <w:pStyle w:val="NoSpacing"/>
+              <w:spacing w:before="40" w:after="40"/>
+              <w:jc w:val="left"/>
+            </w:pPr>
+            <w:r>
+              <w:t>Create a new user-defined chain</w:t>
+            </w:r>
+          </w:p>
+        </w:tc>
+        <w:tc>
+          <w:tcPr>
+            <w:tcW w:w="4860" w:type="dxa"/>
+            <w:vAlign w:val="center"/>
+            <w:hideMark/>
+          </w:tcPr>
+          <w:p>
+            <w:pPr>
+              <w:pStyle w:val="NoSpacing"/>
+              <w:jc w:val="left"/>
+              <w:rPr>
+                <w:rFonts w:ascii="Consolas" w:eastAsia="Consolas" w:hAnsi="Consolas" w:cs="Consolas"/>
+                <w:sz w:val="21"/>
+                <w:szCs w:val="21"/>
+                <w:shd w:val="clear" w:color="auto" w:fill="F2F2F2"/>
+              </w:rPr>
+            </w:pPr>
+            <w:r>
+              <w:rPr>
+                <w:rFonts w:ascii="Consolas" w:eastAsia="Consolas" w:hAnsi="Consolas" w:cs="Consolas"/>
+                <w:sz w:val="21"/>
+                <w:szCs w:val="21"/>
+                <w:shd w:val="clear" w:color="auto" w:fill="F2F2F2"/>
+              </w:rPr>
+              <w:t xml:space="preserve">iptables </w:t>
+            </w:r>
+            <w:r>
+              <w:rPr>
+                <w:rFonts w:ascii="Consolas" w:eastAsia="Consolas" w:hAnsi="Consolas" w:cs="Consolas"/>
+                <w:sz w:val="21"/>
+                <w:szCs w:val="21"/>
+                <w:shd w:val="clear" w:color="auto" w:fill="FDE9D9" w:themeFill="accent6" w:themeFillTint="33"/>
+              </w:rPr>
+              <w:t>-N mychain</w:t>
+            </w:r>
+          </w:p>
+        </w:tc>
+        <w:tc>
+          <w:tcPr>
+            <w:tcW w:w="4405" w:type="dxa"/>
+            <w:vAlign w:val="center"/>
+            <w:hideMark/>
+          </w:tcPr>
+          <w:p>
+            <w:pPr>
+              <w:pStyle w:val="NoSpacing"/>
+              <w:spacing w:before="40" w:after="40"/>
+              <w:jc w:val="left"/>
+            </w:pPr>
+            <w:r>
+              <w:t>C</w:t>
+            </w:r>
+            <w:r>
+              <w:t>reates a new chain named "mychain" for custom rules.</w:t>
+            </w:r>
+          </w:p>
+        </w:tc>
+      </w:tr>
+      <w:tr>
+        <w:tc>
+          <w:tcPr>
+            <w:tcW w:w="3325" w:type="dxa"/>
+            <w:vAlign w:val="center"/>
+            <w:hideMark/>
+          </w:tcPr>
+          <w:p>
+            <w:pPr>
+              <w:pStyle w:val="NoSpacing"/>
+              <w:jc w:val="left"/>
+              <w:rPr>
+                <w:rFonts w:ascii="Consolas" w:eastAsia="Consolas" w:hAnsi="Consolas" w:cs="Consolas"/>
+                <w:color w:val="C00000"/>
+                <w:sz w:val="21"/>
+                <w:szCs w:val="21"/>
+                <w:shd w:val="clear" w:color="auto" w:fill="F2F2F2"/>
+              </w:rPr>
+            </w:pPr>
+            <w:r>
+              <w:rPr>
+                <w:rFonts w:ascii="Consolas" w:eastAsia="Consolas" w:hAnsi="Consolas" w:cs="Consolas"/>
+                <w:color w:val="C00000"/>
+                <w:sz w:val="21"/>
+                <w:szCs w:val="21"/>
+                <w:shd w:val="clear" w:color="auto" w:fill="F2F2F2"/>
+              </w:rPr>
+              <w:t>-X, --delete-chain [chain]</w:t>
+            </w:r>
+          </w:p>
+        </w:tc>
+        <w:tc>
+          <w:tcPr>
+            <w:tcW w:w="3240" w:type="dxa"/>
+            <w:vAlign w:val="center"/>
+            <w:hideMark/>
+          </w:tcPr>
+          <w:p>
+            <w:pPr>
+              <w:pStyle w:val="NoSpacing"/>
+              <w:spacing w:before="40" w:after="40"/>
+              <w:jc w:val="left"/>
+            </w:pPr>
+            <w:r>
+              <w:t>Delete a user-defined chain</w:t>
+            </w:r>
+          </w:p>
+        </w:tc>
+        <w:tc>
+          <w:tcPr>
+            <w:tcW w:w="4860" w:type="dxa"/>
+            <w:vAlign w:val="center"/>
+            <w:hideMark/>
+          </w:tcPr>
+          <w:p>
+            <w:pPr>
+              <w:pStyle w:val="NoSpacing"/>
+              <w:jc w:val="left"/>
+              <w:rPr>
+                <w:rFonts w:ascii="Consolas" w:eastAsia="Consolas" w:hAnsi="Consolas" w:cs="Consolas"/>
+                <w:sz w:val="21"/>
+                <w:szCs w:val="21"/>
+                <w:shd w:val="clear" w:color="auto" w:fill="F2F2F2"/>
+              </w:rPr>
+            </w:pPr>
+            <w:r>
+              <w:rPr>
+                <w:rFonts w:ascii="Consolas" w:eastAsia="Consolas" w:hAnsi="Consolas" w:cs="Consolas"/>
+                <w:sz w:val="21"/>
+                <w:szCs w:val="21"/>
+                <w:shd w:val="clear" w:color="auto" w:fill="F2F2F2"/>
+              </w:rPr>
+              <w:t xml:space="preserve">iptables </w:t>
+            </w:r>
+            <w:r>
+              <w:rPr>
+                <w:rFonts w:ascii="Consolas" w:eastAsia="Consolas" w:hAnsi="Consolas" w:cs="Consolas"/>
+                <w:sz w:val="21"/>
+                <w:szCs w:val="21"/>
+                <w:shd w:val="clear" w:color="auto" w:fill="FDE9D9" w:themeFill="accent6" w:themeFillTint="33"/>
+              </w:rPr>
+              <w:t>-X mychain</w:t>
+            </w:r>
+          </w:p>
+        </w:tc>
+        <w:tc>
+          <w:tcPr>
+            <w:tcW w:w="4405" w:type="dxa"/>
+            <w:vAlign w:val="center"/>
+            <w:hideMark/>
+          </w:tcPr>
+          <w:p>
+            <w:pPr>
+              <w:pStyle w:val="NoSpacing"/>
+              <w:spacing w:before="40" w:after="40"/>
+              <w:jc w:val="left"/>
+            </w:pPr>
+            <w:r>
+              <w:t>D</w:t>
+            </w:r>
+            <w:r>
+              <w:t>eletes the user-defined chain "mychain".</w:t>
+            </w:r>
+          </w:p>
+        </w:tc>
+      </w:tr>
+      <w:tr>
+        <w:tc>
+          <w:tcPr>
+            <w:tcW w:w="3325" w:type="dxa"/>
+            <w:vAlign w:val="center"/>
+            <w:hideMark/>
+          </w:tcPr>
+          <w:p>
+            <w:pPr>
+              <w:pStyle w:val="NoSpacing"/>
+              <w:jc w:val="left"/>
+              <w:rPr>
+                <w:rFonts w:ascii="Consolas" w:eastAsia="Consolas" w:hAnsi="Consolas" w:cs="Consolas"/>
+                <w:color w:val="C00000"/>
+                <w:sz w:val="21"/>
+                <w:szCs w:val="21"/>
+                <w:shd w:val="clear" w:color="auto" w:fill="F2F2F2"/>
+              </w:rPr>
+            </w:pPr>
+            <w:r>
+              <w:rPr>
+                <w:rFonts w:ascii="Consolas" w:eastAsia="Consolas" w:hAnsi="Consolas" w:cs="Consolas"/>
+                <w:color w:val="C00000"/>
+                <w:sz w:val="21"/>
+                <w:szCs w:val="21"/>
+                <w:shd w:val="clear" w:color="auto" w:fill="F2F2F2"/>
+              </w:rPr>
+              <w:t>-P, --policy [chain] [target]</w:t>
+            </w:r>
+          </w:p>
+        </w:tc>
+        <w:tc>
+          <w:tcPr>
+            <w:tcW w:w="3240" w:type="dxa"/>
+            <w:vAlign w:val="center"/>
+            <w:hideMark/>
+          </w:tcPr>
+          <w:p>
+            <w:pPr>
+              <w:pStyle w:val="NoSpacing"/>
+              <w:spacing w:before="40" w:after="40"/>
+              <w:jc w:val="left"/>
+            </w:pPr>
+            <w:r>
+              <w:t>Set the policy for a chain</w:t>
+            </w:r>
+          </w:p>
+        </w:tc>
+        <w:tc>
+          <w:tcPr>
+            <w:tcW w:w="4860" w:type="dxa"/>
+            <w:vAlign w:val="center"/>
+            <w:hideMark/>
+          </w:tcPr>
+          <w:p>
+            <w:pPr>
+              <w:pStyle w:val="NoSpacing"/>
+              <w:jc w:val="left"/>
+              <w:rPr>
+                <w:rFonts w:ascii="Consolas" w:eastAsia="Consolas" w:hAnsi="Consolas" w:cs="Consolas"/>
+                <w:sz w:val="21"/>
+                <w:szCs w:val="21"/>
+                <w:shd w:val="clear" w:color="auto" w:fill="F2F2F2"/>
+              </w:rPr>
+            </w:pPr>
+            <w:r>
+              <w:rPr>
+                <w:rFonts w:ascii="Consolas" w:eastAsia="Consolas" w:hAnsi="Consolas" w:cs="Consolas"/>
+                <w:sz w:val="21"/>
+                <w:szCs w:val="21"/>
+                <w:shd w:val="clear" w:color="auto" w:fill="F2F2F2"/>
+              </w:rPr>
+              <w:t xml:space="preserve">iptables </w:t>
+            </w:r>
+            <w:r>
+              <w:rPr>
+                <w:rFonts w:ascii="Consolas" w:eastAsia="Consolas" w:hAnsi="Consolas" w:cs="Consolas"/>
+                <w:sz w:val="21"/>
+                <w:szCs w:val="21"/>
+                <w:shd w:val="clear" w:color="auto" w:fill="FDE9D9" w:themeFill="accent6" w:themeFillTint="33"/>
+              </w:rPr>
+              <w:t>-P INPUT DROP</w:t>
+            </w:r>
+          </w:p>
+        </w:tc>
+        <w:tc>
+          <w:tcPr>
+            <w:tcW w:w="4405" w:type="dxa"/>
+            <w:vAlign w:val="center"/>
+            <w:hideMark/>
+          </w:tcPr>
+          <w:p>
+            <w:pPr>
+              <w:pStyle w:val="NoSpacing"/>
+              <w:spacing w:before="40" w:after="40"/>
+              <w:jc w:val="left"/>
+            </w:pPr>
+            <w:r>
+              <w:t>S</w:t>
+            </w:r>
+            <w:r>
+              <w:t>ets the default policy for the INPUT chain to DROP, blocking all incoming traffic unless allowed by specific rules.</w:t>
+            </w:r>
+          </w:p>
+        </w:tc>
+      </w:tr>
+      <w:tr>
+        <w:tc>
+          <w:tcPr>
+            <w:tcW w:w="3325" w:type="dxa"/>
+            <w:vAlign w:val="center"/>
+            <w:hideMark/>
+          </w:tcPr>
+          <w:p>
+            <w:pPr>
+              <w:pStyle w:val="NoSpacing"/>
+              <w:jc w:val="left"/>
+              <w:rPr>
+                <w:rFonts w:ascii="Consolas" w:eastAsia="Consolas" w:hAnsi="Consolas" w:cs="Consolas"/>
+                <w:color w:val="C00000"/>
+                <w:sz w:val="21"/>
+                <w:szCs w:val="21"/>
+                <w:shd w:val="clear" w:color="auto" w:fill="F2F2F2"/>
+              </w:rPr>
+            </w:pPr>
+            <w:r>
+              <w:rPr>
+                <w:rFonts w:ascii="Consolas" w:eastAsia="Consolas" w:hAnsi="Consolas" w:cs="Consolas"/>
+                <w:color w:val="C00000"/>
+                <w:sz w:val="21"/>
+                <w:szCs w:val="21"/>
+                <w:shd w:val="clear" w:color="auto" w:fill="F2F2F2"/>
+              </w:rPr>
+              <w:t>-S, --list-rules [chain]</w:t>
+            </w:r>
+          </w:p>
+        </w:tc>
+        <w:tc>
+          <w:tcPr>
+            <w:tcW w:w="3240" w:type="dxa"/>
+            <w:vAlign w:val="center"/>
+            <w:hideMark/>
+          </w:tcPr>
+          <w:p>
+            <w:pPr>
+              <w:pStyle w:val="NoSpacing"/>
+              <w:spacing w:before="40" w:after="40"/>
+              <w:jc w:val="left"/>
+            </w:pPr>
+            <w:r>
+              <w:t>List rules in a format for iptables-restore</w:t>
+            </w:r>
+          </w:p>
+        </w:tc>
+        <w:tc>
+          <w:tcPr>
+            <w:tcW w:w="4860" w:type="dxa"/>
+            <w:vAlign w:val="center"/>
+            <w:hideMark/>
+          </w:tcPr>
+          <w:p>
+            <w:pPr>
+              <w:pStyle w:val="NoSpacing"/>
+              <w:jc w:val="left"/>
+              <w:rPr>
+                <w:rFonts w:ascii="Consolas" w:eastAsia="Consolas" w:hAnsi="Consolas" w:cs="Consolas"/>
+                <w:sz w:val="21"/>
+                <w:szCs w:val="21"/>
+                <w:shd w:val="clear" w:color="auto" w:fill="F2F2F2"/>
+              </w:rPr>
+            </w:pPr>
+            <w:r>
+              <w:rPr>
+                <w:rFonts w:ascii="Consolas" w:eastAsia="Consolas" w:hAnsi="Consolas" w:cs="Consolas"/>
+                <w:sz w:val="21"/>
+                <w:szCs w:val="21"/>
+                <w:shd w:val="clear" w:color="auto" w:fill="F2F2F2"/>
+              </w:rPr>
+              <w:t xml:space="preserve">iptables </w:t>
+            </w:r>
+            <w:r>
+              <w:rPr>
+                <w:rFonts w:ascii="Consolas" w:eastAsia="Consolas" w:hAnsi="Consolas" w:cs="Consolas"/>
+                <w:sz w:val="21"/>
+                <w:szCs w:val="21"/>
+                <w:shd w:val="clear" w:color="auto" w:fill="FDE9D9" w:themeFill="accent6" w:themeFillTint="33"/>
+              </w:rPr>
+              <w:t>-S</w:t>
+            </w:r>
+          </w:p>
+        </w:tc>
+        <w:tc>
+          <w:tcPr>
+            <w:tcW w:w="4405" w:type="dxa"/>
+            <w:vAlign w:val="center"/>
+            <w:hideMark/>
+          </w:tcPr>
+          <w:p>
+            <w:pPr>
+              <w:pStyle w:val="NoSpacing"/>
+              <w:spacing w:before="40" w:after="40"/>
+              <w:jc w:val="left"/>
+            </w:pPr>
+            <w:r>
+              <w:t>L</w:t>
+            </w:r>
+            <w:r>
+              <w:t>ists the rules in a format that can be used to restore them later with iptables-restore.</w:t>
+            </w:r>
+          </w:p>
+        </w:tc>
+      </w:tr>
+      <w:tr>
+        <w:tc>
+          <w:tcPr>
+            <w:tcW w:w="3325" w:type="dxa"/>
+            <w:shd w:val="clear" w:color="auto" w:fill="DAEEF3" w:themeFill="accent5" w:themeFillTint="33"/>
+            <w:vAlign w:val="center"/>
+          </w:tcPr>
+          <w:p>
+            <w:pPr>
+              <w:pStyle w:val="NoSpacing"/>
+              <w:jc w:val="left"/>
+              <w:rPr>
+                <w:rFonts w:ascii="Consolas" w:eastAsia="Consolas" w:hAnsi="Consolas" w:cs="Consolas"/>
+                <w:color w:val="C00000"/>
+                <w:sz w:val="21"/>
+                <w:szCs w:val="21"/>
+                <w:shd w:val="clear" w:color="auto" w:fill="F2F2F2"/>
+              </w:rPr>
+            </w:pPr>
+            <w:r>
+              <w:rPr>
+                <w:rFonts w:ascii="Consolas" w:eastAsia="Consolas" w:hAnsi="Consolas" w:cs="Consolas"/>
+                <w:color w:val="C00000"/>
+                <w:sz w:val="21"/>
+                <w:szCs w:val="21"/>
+                <w:shd w:val="clear" w:color="auto" w:fill="F2F2F2"/>
+              </w:rPr>
+              <w:t>-</w:t>
+            </w:r>
+            <w:r>
+              <w:rPr>
+                <w:rFonts w:ascii="Consolas" w:eastAsia="Consolas" w:hAnsi="Consolas" w:cs="Consolas"/>
+                <w:color w:val="C00000"/>
+                <w:sz w:val="21"/>
+                <w:szCs w:val="21"/>
+                <w:shd w:val="clear" w:color="auto" w:fill="F2F2F2"/>
+              </w:rPr>
+              <w:t xml:space="preserve">i, --in-interface </w:t>
+            </w:r>
+            <w:r>
+              <w:rPr>
+                <w:rFonts w:ascii="Consolas" w:eastAsia="Consolas" w:hAnsi="Consolas" w:cs="Consolas"/>
+                <w:color w:val="C00000"/>
+                <w:sz w:val="21"/>
+                <w:szCs w:val="21"/>
+                <w:shd w:val="clear" w:color="auto" w:fill="F2F2F2"/>
+              </w:rPr>
+              <w:t>[</w:t>
+            </w:r>
+            <w:r>
+              <w:rPr>
+                <w:rFonts w:ascii="Consolas" w:eastAsia="Consolas" w:hAnsi="Consolas" w:cs="Consolas"/>
+                <w:color w:val="C00000"/>
+                <w:sz w:val="21"/>
+                <w:szCs w:val="21"/>
+                <w:shd w:val="clear" w:color="auto" w:fill="F2F2F2"/>
+              </w:rPr>
+              <w:t>interface</w:t>
+            </w:r>
+            <w:r>
+              <w:rPr>
+                <w:rFonts w:ascii="Consolas" w:eastAsia="Consolas" w:hAnsi="Consolas" w:cs="Consolas"/>
+                <w:color w:val="C00000"/>
+                <w:sz w:val="21"/>
+                <w:szCs w:val="21"/>
+                <w:shd w:val="clear" w:color="auto" w:fill="F2F2F2"/>
+              </w:rPr>
+              <w:t>]</w:t>
+            </w:r>
+          </w:p>
+        </w:tc>
+        <w:tc>
+          <w:tcPr>
+            <w:tcW w:w="3240" w:type="dxa"/>
+            <w:vAlign w:val="center"/>
+          </w:tcPr>
+          <w:p>
+            <w:pPr>
+              <w:pStyle w:val="NoSpacing"/>
+              <w:spacing w:before="40" w:after="40"/>
+              <w:jc w:val="left"/>
+            </w:pPr>
+            <w:r>
+              <w:t>Specify the incoming network interface for the rule.</w:t>
+            </w:r>
+          </w:p>
+        </w:tc>
+        <w:tc>
+          <w:tcPr>
+            <w:tcW w:w="4860" w:type="dxa"/>
+            <w:vAlign w:val="center"/>
+          </w:tcPr>
+          <w:p>
+            <w:pPr>
+              <w:pStyle w:val="NoSpacing"/>
+              <w:jc w:val="left"/>
+              <w:rPr>
+                <w:rFonts w:ascii="Consolas" w:eastAsia="Consolas" w:hAnsi="Consolas" w:cs="Consolas"/>
+                <w:sz w:val="21"/>
+                <w:szCs w:val="21"/>
+                <w:shd w:val="clear" w:color="auto" w:fill="F2F2F2"/>
+              </w:rPr>
+            </w:pPr>
+            <w:r>
+              <w:rPr>
+                <w:rFonts w:ascii="Consolas" w:eastAsia="Consolas" w:hAnsi="Consolas" w:cs="Consolas"/>
+                <w:sz w:val="21"/>
+                <w:szCs w:val="21"/>
+                <w:shd w:val="clear" w:color="auto" w:fill="F2F2F2"/>
+              </w:rPr>
+              <w:t xml:space="preserve">iptables -A INPUT </w:t>
+            </w:r>
+            <w:r>
+              <w:rPr>
+                <w:rFonts w:ascii="Consolas" w:eastAsia="Consolas" w:hAnsi="Consolas" w:cs="Consolas"/>
+                <w:sz w:val="21"/>
+                <w:szCs w:val="21"/>
+                <w:shd w:val="clear" w:color="auto" w:fill="FDE9D9" w:themeFill="accent6" w:themeFillTint="33"/>
+              </w:rPr>
+              <w:t>-i eth0</w:t>
+            </w:r>
+            <w:r>
+              <w:rPr>
+                <w:rFonts w:ascii="Consolas" w:eastAsia="Consolas" w:hAnsi="Consolas" w:cs="Consolas"/>
+                <w:sz w:val="21"/>
+                <w:szCs w:val="21"/>
+                <w:shd w:val="clear" w:color="auto" w:fill="F2F2F2"/>
+              </w:rPr>
+              <w:t xml:space="preserve"> -j ACCEPT</w:t>
+            </w:r>
+          </w:p>
+        </w:tc>
+        <w:tc>
+          <w:tcPr>
+            <w:tcW w:w="4405" w:type="dxa"/>
+            <w:vAlign w:val="center"/>
+          </w:tcPr>
+          <w:p>
+            <w:pPr>
+              <w:pStyle w:val="NoSpacing"/>
+              <w:spacing w:before="40" w:after="40"/>
+              <w:jc w:val="left"/>
+            </w:pPr>
+            <w:r>
+              <w:t>A</w:t>
+            </w:r>
+            <w:r>
+              <w:t>llows all incoming traffic on the eth0 interface.</w:t>
+            </w:r>
+          </w:p>
+        </w:tc>
+      </w:tr>
+      <w:tr>
+        <w:tc>
+          <w:tcPr>
+            <w:tcW w:w="3325" w:type="dxa"/>
+            <w:shd w:val="clear" w:color="auto" w:fill="DAEEF3" w:themeFill="accent5" w:themeFillTint="33"/>
+            <w:vAlign w:val="center"/>
+          </w:tcPr>
+          <w:p>
+            <w:pPr>
+              <w:pStyle w:val="NoSpacing"/>
+              <w:jc w:val="left"/>
+              <w:rPr>
+                <w:rFonts w:ascii="Consolas" w:eastAsia="Consolas" w:hAnsi="Consolas" w:cs="Consolas"/>
+                <w:color w:val="C00000"/>
+                <w:sz w:val="21"/>
+                <w:szCs w:val="21"/>
+                <w:shd w:val="clear" w:color="auto" w:fill="F2F2F2"/>
+              </w:rPr>
+            </w:pPr>
+            <w:r>
+              <w:rPr>
+                <w:rFonts w:ascii="Consolas" w:eastAsia="Consolas" w:hAnsi="Consolas" w:cs="Consolas"/>
+                <w:color w:val="C00000"/>
+                <w:sz w:val="21"/>
+                <w:szCs w:val="21"/>
+                <w:shd w:val="clear" w:color="auto" w:fill="F2F2F2"/>
+              </w:rPr>
+              <w:t>-</w:t>
+            </w:r>
+            <w:r>
+              <w:rPr>
+                <w:rFonts w:ascii="Consolas" w:eastAsia="Consolas" w:hAnsi="Consolas" w:cs="Consolas"/>
+                <w:color w:val="C00000"/>
+                <w:sz w:val="21"/>
+                <w:szCs w:val="21"/>
+                <w:shd w:val="clear" w:color="auto" w:fill="F2F2F2"/>
+              </w:rPr>
+              <w:t>o</w:t>
+            </w:r>
+            <w:r>
+              <w:rPr>
+                <w:rFonts w:ascii="Consolas" w:eastAsia="Consolas" w:hAnsi="Consolas" w:cs="Consolas"/>
+                <w:color w:val="C00000"/>
+                <w:sz w:val="21"/>
+                <w:szCs w:val="21"/>
+                <w:shd w:val="clear" w:color="auto" w:fill="F2F2F2"/>
+              </w:rPr>
+              <w:t>, --</w:t>
+            </w:r>
+            <w:r>
+              <w:rPr>
+                <w:rFonts w:ascii="Consolas" w:eastAsia="Consolas" w:hAnsi="Consolas" w:cs="Consolas"/>
+                <w:color w:val="C00000"/>
+                <w:sz w:val="21"/>
+                <w:szCs w:val="21"/>
+                <w:shd w:val="clear" w:color="auto" w:fill="F2F2F2"/>
+              </w:rPr>
+              <w:t>out-</w:t>
+            </w:r>
+            <w:r>
+              <w:rPr>
+                <w:rFonts w:ascii="Consolas" w:eastAsia="Consolas" w:hAnsi="Consolas" w:cs="Consolas"/>
+                <w:color w:val="C00000"/>
+                <w:sz w:val="21"/>
+                <w:szCs w:val="21"/>
+                <w:shd w:val="clear" w:color="auto" w:fill="F2F2F2"/>
+              </w:rPr>
+              <w:t xml:space="preserve">interface </w:t>
+            </w:r>
+            <w:r>
+              <w:rPr>
+                <w:rFonts w:ascii="Consolas" w:eastAsia="Consolas" w:hAnsi="Consolas" w:cs="Consolas"/>
+                <w:color w:val="C00000"/>
+                <w:sz w:val="21"/>
+                <w:szCs w:val="21"/>
+                <w:shd w:val="clear" w:color="auto" w:fill="F2F2F2"/>
+              </w:rPr>
+              <w:lastRenderedPageBreak/>
+              <w:t>[</w:t>
+            </w:r>
+            <w:r>
+              <w:rPr>
+                <w:rFonts w:ascii="Consolas" w:eastAsia="Consolas" w:hAnsi="Consolas" w:cs="Consolas"/>
+                <w:color w:val="C00000"/>
+                <w:sz w:val="21"/>
+                <w:szCs w:val="21"/>
+                <w:shd w:val="clear" w:color="auto" w:fill="F2F2F2"/>
+              </w:rPr>
+              <w:t>interface</w:t>
+            </w:r>
+            <w:r>
+              <w:rPr>
+                <w:rFonts w:ascii="Consolas" w:eastAsia="Consolas" w:hAnsi="Consolas" w:cs="Consolas"/>
+                <w:color w:val="C00000"/>
+                <w:sz w:val="21"/>
+                <w:szCs w:val="21"/>
+                <w:shd w:val="clear" w:color="auto" w:fill="F2F2F2"/>
+              </w:rPr>
+              <w:t>]</w:t>
+            </w:r>
+          </w:p>
+        </w:tc>
+        <w:tc>
+          <w:tcPr>
+            <w:tcW w:w="3240" w:type="dxa"/>
+            <w:vAlign w:val="center"/>
+          </w:tcPr>
+          <w:p>
+            <w:pPr>
+              <w:pStyle w:val="NoSpacing"/>
+              <w:spacing w:before="40" w:after="40"/>
+              <w:jc w:val="left"/>
+            </w:pPr>
+            <w:r>
+              <w:lastRenderedPageBreak/>
+              <w:t xml:space="preserve">Specifies the outgoing </w:t>
+            </w:r>
+            <w:r>
+              <w:lastRenderedPageBreak/>
+              <w:t>network interface for the rule.</w:t>
+            </w:r>
+          </w:p>
+        </w:tc>
+        <w:tc>
+          <w:tcPr>
+            <w:tcW w:w="4860" w:type="dxa"/>
+            <w:vAlign w:val="center"/>
+          </w:tcPr>
+          <w:p>
+            <w:pPr>
+              <w:pStyle w:val="NoSpacing"/>
+              <w:jc w:val="left"/>
+              <w:rPr>
+                <w:rFonts w:ascii="Consolas" w:eastAsia="Consolas" w:hAnsi="Consolas" w:cs="Consolas"/>
+                <w:sz w:val="21"/>
+                <w:szCs w:val="21"/>
+                <w:shd w:val="clear" w:color="auto" w:fill="F2F2F2"/>
+              </w:rPr>
+            </w:pPr>
+            <w:r>
+              <w:rPr>
+                <w:rFonts w:ascii="Consolas" w:eastAsia="Consolas" w:hAnsi="Consolas" w:cs="Consolas"/>
+                <w:sz w:val="21"/>
+                <w:szCs w:val="21"/>
+                <w:shd w:val="clear" w:color="auto" w:fill="F2F2F2"/>
+              </w:rPr>
+              <w:lastRenderedPageBreak/>
+              <w:t xml:space="preserve">iptables -A OUTPUT </w:t>
+            </w:r>
+            <w:r>
+              <w:rPr>
+                <w:rFonts w:ascii="Consolas" w:eastAsia="Consolas" w:hAnsi="Consolas" w:cs="Consolas"/>
+                <w:sz w:val="21"/>
+                <w:szCs w:val="21"/>
+                <w:shd w:val="clear" w:color="auto" w:fill="FDE9D9" w:themeFill="accent6" w:themeFillTint="33"/>
+              </w:rPr>
+              <w:t>-o eth1</w:t>
+            </w:r>
+            <w:r>
+              <w:rPr>
+                <w:rFonts w:ascii="Consolas" w:eastAsia="Consolas" w:hAnsi="Consolas" w:cs="Consolas"/>
+                <w:sz w:val="21"/>
+                <w:szCs w:val="21"/>
+                <w:shd w:val="clear" w:color="auto" w:fill="F2F2F2"/>
+              </w:rPr>
+              <w:t xml:space="preserve"> -j ACCEPT</w:t>
+            </w:r>
+          </w:p>
+        </w:tc>
+        <w:tc>
+          <w:tcPr>
+            <w:tcW w:w="4405" w:type="dxa"/>
+            <w:vAlign w:val="center"/>
+          </w:tcPr>
+          <w:p>
+            <w:pPr>
+              <w:pStyle w:val="NoSpacing"/>
+              <w:spacing w:before="40" w:after="40"/>
+              <w:jc w:val="left"/>
+            </w:pPr>
+            <w:r>
+              <w:t>A</w:t>
+            </w:r>
+            <w:r>
+              <w:t xml:space="preserve">llows all outgoing traffic on the eth1 </w:t>
+            </w:r>
+            <w:r>
+              <w:lastRenderedPageBreak/>
+              <w:t>interface.</w:t>
+            </w:r>
+          </w:p>
+        </w:tc>
+      </w:tr>
+      <w:tr>
+        <w:tc>
+          <w:tcPr>
+            <w:tcW w:w="3325" w:type="dxa"/>
+            <w:shd w:val="clear" w:color="auto" w:fill="DAEEF3" w:themeFill="accent5" w:themeFillTint="33"/>
+            <w:vAlign w:val="center"/>
+            <w:hideMark/>
+          </w:tcPr>
+          <w:p>
+            <w:pPr>
+              <w:pStyle w:val="NoSpacing"/>
+              <w:jc w:val="left"/>
+              <w:rPr>
+                <w:rFonts w:ascii="Consolas" w:eastAsia="Consolas" w:hAnsi="Consolas" w:cs="Consolas"/>
+                <w:color w:val="C00000"/>
+                <w:sz w:val="21"/>
+                <w:szCs w:val="21"/>
+                <w:shd w:val="clear" w:color="auto" w:fill="F2F2F2"/>
+              </w:rPr>
+            </w:pPr>
+            <w:r>
+              <w:rPr>
+                <w:rFonts w:ascii="Consolas" w:eastAsia="Consolas" w:hAnsi="Consolas" w:cs="Consolas"/>
+                <w:color w:val="C00000"/>
+                <w:sz w:val="21"/>
+                <w:szCs w:val="21"/>
+                <w:shd w:val="clear" w:color="auto" w:fill="F2F2F2"/>
+              </w:rPr>
+              <w:lastRenderedPageBreak/>
+              <w:t>-j, --jump [target]</w:t>
+            </w:r>
+          </w:p>
+        </w:tc>
+        <w:tc>
+          <w:tcPr>
+            <w:tcW w:w="3240" w:type="dxa"/>
+            <w:vAlign w:val="center"/>
+            <w:hideMark/>
+          </w:tcPr>
+          <w:p>
+            <w:pPr>
+              <w:pStyle w:val="NoSpacing"/>
+              <w:spacing w:before="40" w:after="40"/>
+              <w:jc w:val="left"/>
+            </w:pPr>
+            <w:r>
+              <w:t>Specify the target for the rule</w:t>
+            </w:r>
+          </w:p>
+        </w:tc>
+        <w:tc>
+          <w:tcPr>
+            <w:tcW w:w="4860" w:type="dxa"/>
+            <w:vAlign w:val="center"/>
+            <w:hideMark/>
+          </w:tcPr>
+          <w:p>
+            <w:pPr>
+              <w:pStyle w:val="NoSpacing"/>
+              <w:jc w:val="left"/>
+              <w:rPr>
+                <w:rFonts w:ascii="Consolas" w:eastAsia="Consolas" w:hAnsi="Consolas" w:cs="Consolas"/>
+                <w:sz w:val="21"/>
+                <w:szCs w:val="21"/>
+                <w:shd w:val="clear" w:color="auto" w:fill="F2F2F2"/>
+              </w:rPr>
+            </w:pPr>
+            <w:r>
+              <w:rPr>
+                <w:rFonts w:ascii="Consolas" w:eastAsia="Consolas" w:hAnsi="Consolas" w:cs="Consolas"/>
+                <w:sz w:val="21"/>
+                <w:szCs w:val="21"/>
+                <w:shd w:val="clear" w:color="auto" w:fill="F2F2F2"/>
+              </w:rPr>
+              <w:t xml:space="preserve">iptables -A INPUT -p tcp --dport 22 </w:t>
+            </w:r>
+            <w:r>
+              <w:rPr>
+                <w:rFonts w:ascii="Consolas" w:eastAsia="Consolas" w:hAnsi="Consolas" w:cs="Consolas"/>
+                <w:sz w:val="21"/>
+                <w:szCs w:val="21"/>
+                <w:shd w:val="clear" w:color="auto" w:fill="FDE9D9" w:themeFill="accent6" w:themeFillTint="33"/>
+              </w:rPr>
+              <w:t>-j ACCEPT</w:t>
+            </w:r>
+          </w:p>
+        </w:tc>
+        <w:tc>
+          <w:tcPr>
+            <w:tcW w:w="4405" w:type="dxa"/>
+            <w:vAlign w:val="center"/>
+            <w:hideMark/>
+          </w:tcPr>
+          <w:p>
+            <w:pPr>
+              <w:pStyle w:val="NoSpacing"/>
+              <w:spacing w:before="40" w:after="40"/>
+              <w:jc w:val="left"/>
+            </w:pPr>
+            <w:r>
+              <w:t>I</w:t>
+            </w:r>
+            <w:r>
+              <w:t xml:space="preserve">ndicates that packets matching the rule should be </w:t>
+            </w:r>
+            <w:r>
+              <w:rPr>
+                <w:i/>
+                <w:iCs/>
+              </w:rPr>
+              <w:t>accepted</w:t>
+            </w:r>
+            <w:r>
+              <w:t xml:space="preserve"> (allowed) instead of </w:t>
+            </w:r>
+            <w:r>
+              <w:rPr>
+                <w:i/>
+                <w:iCs/>
+              </w:rPr>
+              <w:t>dropped</w:t>
+            </w:r>
+            <w:r>
+              <w:t xml:space="preserve"> or </w:t>
+            </w:r>
+            <w:r>
+              <w:rPr>
+                <w:i/>
+                <w:iCs/>
+              </w:rPr>
+              <w:t>rejected</w:t>
+            </w:r>
+            <w:r>
+              <w:t>.</w:t>
+            </w:r>
+          </w:p>
+        </w:tc>
+      </w:tr>
+      <w:tr>
+        <w:tc>
+          <w:tcPr>
+            <w:tcW w:w="3325" w:type="dxa"/>
+            <w:vAlign w:val="center"/>
+            <w:hideMark/>
+          </w:tcPr>
+          <w:p>
+            <w:pPr>
+              <w:pStyle w:val="NoSpacing"/>
+              <w:jc w:val="left"/>
+              <w:rPr>
+                <w:rFonts w:ascii="Consolas" w:eastAsia="Consolas" w:hAnsi="Consolas" w:cs="Consolas"/>
+                <w:color w:val="C00000"/>
+                <w:sz w:val="21"/>
+                <w:szCs w:val="21"/>
+                <w:shd w:val="clear" w:color="auto" w:fill="F2F2F2"/>
+              </w:rPr>
+            </w:pPr>
+            <w:r>
+              <w:rPr>
+                <w:rFonts w:ascii="Consolas" w:eastAsia="Consolas" w:hAnsi="Consolas" w:cs="Consolas"/>
+                <w:color w:val="C00000"/>
+                <w:sz w:val="21"/>
+                <w:szCs w:val="21"/>
+                <w:shd w:val="clear" w:color="auto" w:fill="F2F2F2"/>
+              </w:rPr>
+              <w:t>-g, --goto [chain]</w:t>
+            </w:r>
+          </w:p>
+        </w:tc>
+        <w:tc>
+          <w:tcPr>
+            <w:tcW w:w="3240" w:type="dxa"/>
+            <w:vAlign w:val="center"/>
+            <w:hideMark/>
+          </w:tcPr>
+          <w:p>
+            <w:pPr>
+              <w:pStyle w:val="NoSpacing"/>
+              <w:spacing w:before="40" w:after="40"/>
+              <w:jc w:val="left"/>
+            </w:pPr>
+            <w:r>
+              <w:t>Jump to a specified chain</w:t>
+            </w:r>
+          </w:p>
+        </w:tc>
+        <w:tc>
+          <w:tcPr>
+            <w:tcW w:w="4860" w:type="dxa"/>
+            <w:vAlign w:val="center"/>
+            <w:hideMark/>
+          </w:tcPr>
+          <w:p>
+            <w:pPr>
+              <w:pStyle w:val="NoSpacing"/>
+              <w:jc w:val="left"/>
+              <w:rPr>
+                <w:rFonts w:ascii="Consolas" w:eastAsia="Consolas" w:hAnsi="Consolas" w:cs="Consolas"/>
+                <w:sz w:val="21"/>
+                <w:szCs w:val="21"/>
+                <w:shd w:val="clear" w:color="auto" w:fill="F2F2F2"/>
+              </w:rPr>
+            </w:pPr>
+            <w:r>
+              <w:rPr>
+                <w:rFonts w:ascii="Consolas" w:eastAsia="Consolas" w:hAnsi="Consolas" w:cs="Consolas"/>
+                <w:sz w:val="21"/>
+                <w:szCs w:val="21"/>
+                <w:shd w:val="clear" w:color="auto" w:fill="F2F2F2"/>
+              </w:rPr>
+              <w:t xml:space="preserve">iptables -A INPUT </w:t>
+            </w:r>
+            <w:r>
+              <w:rPr>
+                <w:rFonts w:ascii="Consolas" w:eastAsia="Consolas" w:hAnsi="Consolas" w:cs="Consolas"/>
+                <w:sz w:val="21"/>
+                <w:szCs w:val="21"/>
+                <w:shd w:val="clear" w:color="auto" w:fill="FDE9D9" w:themeFill="accent6" w:themeFillTint="33"/>
+              </w:rPr>
+              <w:t>-g mychain</w:t>
+            </w:r>
+          </w:p>
+        </w:tc>
+        <w:tc>
+          <w:tcPr>
+            <w:tcW w:w="4405" w:type="dxa"/>
+            <w:vAlign w:val="center"/>
+            <w:hideMark/>
+          </w:tcPr>
+          <w:p>
+            <w:pPr>
+              <w:pStyle w:val="NoSpacing"/>
+              <w:spacing w:before="40" w:after="40"/>
+              <w:jc w:val="left"/>
+            </w:pPr>
+            <w:r>
+              <w:t>D</w:t>
+            </w:r>
+            <w:r>
+              <w:t>irects matching packets to the "mychain" for further processing.</w:t>
+            </w:r>
+          </w:p>
+        </w:tc>
+      </w:tr>
+      <w:tr>
+        <w:tc>
+          <w:tcPr>
+            <w:tcW w:w="3325" w:type="dxa"/>
+            <w:shd w:val="clear" w:color="auto" w:fill="DAEEF3" w:themeFill="accent5" w:themeFillTint="33"/>
+            <w:vAlign w:val="center"/>
+            <w:hideMark/>
+          </w:tcPr>
+          <w:p>
+            <w:pPr>
+              <w:pStyle w:val="NoSpacing"/>
+              <w:jc w:val="left"/>
+              <w:rPr>
+                <w:rFonts w:ascii="Consolas" w:eastAsia="Consolas" w:hAnsi="Consolas" w:cs="Consolas"/>
+                <w:color w:val="C00000"/>
+                <w:sz w:val="21"/>
+                <w:szCs w:val="21"/>
+                <w:shd w:val="clear" w:color="auto" w:fill="F2F2F2"/>
+              </w:rPr>
+            </w:pPr>
+            <w:r>
+              <w:rPr>
+                <w:rFonts w:ascii="Consolas" w:eastAsia="Consolas" w:hAnsi="Consolas" w:cs="Consolas"/>
+                <w:color w:val="C00000"/>
+                <w:sz w:val="21"/>
+                <w:szCs w:val="21"/>
+                <w:shd w:val="clear" w:color="auto" w:fill="F2F2F2"/>
+              </w:rPr>
+              <w:t>-p, --protocol [protocol]</w:t>
+            </w:r>
+          </w:p>
+        </w:tc>
+        <w:tc>
+          <w:tcPr>
+            <w:tcW w:w="3240" w:type="dxa"/>
+            <w:vAlign w:val="center"/>
+            <w:hideMark/>
+          </w:tcPr>
+          <w:p>
+            <w:pPr>
+              <w:pStyle w:val="NoSpacing"/>
+              <w:spacing w:before="40" w:after="40"/>
+              <w:jc w:val="left"/>
+            </w:pPr>
+            <w:r>
+              <w:t>Specify the protocol</w:t>
+            </w:r>
+          </w:p>
+          <w:p>
+            <w:pPr>
+              <w:pStyle w:val="NoSpacing"/>
+              <w:spacing w:before="40" w:after="40"/>
+              <w:jc w:val="left"/>
+            </w:pPr>
+            <w:r>
+              <w:t>(e.g., tcp, udp)</w:t>
+            </w:r>
+          </w:p>
+        </w:tc>
+        <w:tc>
+          <w:tcPr>
+            <w:tcW w:w="4860" w:type="dxa"/>
+            <w:vAlign w:val="center"/>
+            <w:hideMark/>
+          </w:tcPr>
+          <w:p>
+            <w:pPr>
+              <w:pStyle w:val="NoSpacing"/>
+              <w:jc w:val="left"/>
+              <w:rPr>
+                <w:rFonts w:ascii="Consolas" w:eastAsia="Consolas" w:hAnsi="Consolas" w:cs="Consolas"/>
+                <w:sz w:val="21"/>
+                <w:szCs w:val="21"/>
+                <w:shd w:val="clear" w:color="auto" w:fill="F2F2F2"/>
+              </w:rPr>
+            </w:pPr>
+            <w:r>
+              <w:rPr>
+                <w:rFonts w:ascii="Consolas" w:eastAsia="Consolas" w:hAnsi="Consolas" w:cs="Consolas"/>
+                <w:sz w:val="21"/>
+                <w:szCs w:val="21"/>
+                <w:shd w:val="clear" w:color="auto" w:fill="F2F2F2"/>
+              </w:rPr>
+              <w:t xml:space="preserve">iptables -A INPUT </w:t>
+            </w:r>
+            <w:r>
+              <w:rPr>
+                <w:rFonts w:ascii="Consolas" w:eastAsia="Consolas" w:hAnsi="Consolas" w:cs="Consolas"/>
+                <w:sz w:val="21"/>
+                <w:szCs w:val="21"/>
+                <w:shd w:val="clear" w:color="auto" w:fill="FDE9D9" w:themeFill="accent6" w:themeFillTint="33"/>
+              </w:rPr>
+              <w:t>-p tcp</w:t>
+            </w:r>
+            <w:r>
+              <w:rPr>
+                <w:rFonts w:ascii="Consolas" w:eastAsia="Consolas" w:hAnsi="Consolas" w:cs="Consolas"/>
+                <w:sz w:val="21"/>
+                <w:szCs w:val="21"/>
+                <w:shd w:val="clear" w:color="auto" w:fill="F2F2F2"/>
+              </w:rPr>
+              <w:t xml:space="preserve"> -j ACCEPT</w:t>
+            </w:r>
+          </w:p>
+        </w:tc>
+        <w:tc>
+          <w:tcPr>
+            <w:tcW w:w="4405" w:type="dxa"/>
+            <w:vAlign w:val="center"/>
+            <w:hideMark/>
+          </w:tcPr>
+          <w:p>
+            <w:pPr>
+              <w:pStyle w:val="NoSpacing"/>
+              <w:spacing w:before="40" w:after="40"/>
+              <w:jc w:val="left"/>
+            </w:pPr>
+            <w:r>
+              <w:t>S</w:t>
+            </w:r>
+            <w:r>
+              <w:t>pecifies that the rule only applies to TCP packets.</w:t>
+            </w:r>
+          </w:p>
+        </w:tc>
+      </w:tr>
+      <w:tr>
+        <w:tc>
+          <w:tcPr>
+            <w:tcW w:w="3325" w:type="dxa"/>
+            <w:shd w:val="clear" w:color="auto" w:fill="DAEEF3" w:themeFill="accent5" w:themeFillTint="33"/>
+            <w:vAlign w:val="center"/>
+            <w:hideMark/>
+          </w:tcPr>
+          <w:p>
+            <w:pPr>
+              <w:pStyle w:val="NoSpacing"/>
+              <w:jc w:val="left"/>
+              <w:rPr>
+                <w:rFonts w:ascii="Consolas" w:eastAsia="Consolas" w:hAnsi="Consolas" w:cs="Consolas"/>
+                <w:color w:val="C00000"/>
+                <w:sz w:val="21"/>
+                <w:szCs w:val="21"/>
+                <w:shd w:val="clear" w:color="auto" w:fill="F2F2F2"/>
+              </w:rPr>
+            </w:pPr>
+            <w:r>
+              <w:rPr>
+                <w:rFonts w:ascii="Consolas" w:eastAsia="Consolas" w:hAnsi="Consolas" w:cs="Consolas"/>
+                <w:color w:val="C00000"/>
+                <w:sz w:val="21"/>
+                <w:szCs w:val="21"/>
+                <w:shd w:val="clear" w:color="auto" w:fill="F2F2F2"/>
+              </w:rPr>
+              <w:t>-s, --source</w:t>
+            </w:r>
+          </w:p>
+          <w:p>
+            <w:pPr>
+              <w:pStyle w:val="NoSpacing"/>
+              <w:jc w:val="left"/>
+              <w:rPr>
+                <w:rFonts w:ascii="Consolas" w:eastAsia="Consolas" w:hAnsi="Consolas" w:cs="Consolas"/>
+                <w:color w:val="C00000"/>
+                <w:sz w:val="21"/>
+                <w:szCs w:val="21"/>
+                <w:shd w:val="clear" w:color="auto" w:fill="F2F2F2"/>
+              </w:rPr>
+            </w:pPr>
+            <w:r>
+              <w:rPr>
+                <w:rFonts w:ascii="Consolas" w:eastAsia="Consolas" w:hAnsi="Consolas" w:cs="Consolas"/>
+                <w:color w:val="C00000"/>
+                <w:sz w:val="21"/>
+                <w:szCs w:val="21"/>
+                <w:shd w:val="clear" w:color="auto" w:fill="F2F2F2"/>
+              </w:rPr>
+              <w:t>[address[/mask]]</w:t>
+            </w:r>
+          </w:p>
+        </w:tc>
+        <w:tc>
+          <w:tcPr>
+            <w:tcW w:w="3240" w:type="dxa"/>
+            <w:vAlign w:val="center"/>
+            <w:hideMark/>
+          </w:tcPr>
+          <w:p>
+            <w:pPr>
+              <w:pStyle w:val="NoSpacing"/>
+              <w:spacing w:before="40" w:after="40"/>
+              <w:jc w:val="left"/>
+            </w:pPr>
+            <w:r>
+              <w:t>Match packets from the source address</w:t>
+            </w:r>
+          </w:p>
+        </w:tc>
+        <w:tc>
+          <w:tcPr>
+            <w:tcW w:w="4860" w:type="dxa"/>
+            <w:vAlign w:val="center"/>
+            <w:hideMark/>
+          </w:tcPr>
+          <w:p>
+            <w:pPr>
+              <w:pStyle w:val="NoSpacing"/>
+              <w:jc w:val="left"/>
+              <w:rPr>
+                <w:rFonts w:ascii="Consolas" w:eastAsia="Consolas" w:hAnsi="Consolas" w:cs="Consolas"/>
+                <w:sz w:val="21"/>
+                <w:szCs w:val="21"/>
+                <w:shd w:val="clear" w:color="auto" w:fill="F2F2F2"/>
+              </w:rPr>
+            </w:pPr>
+            <w:r>
+              <w:rPr>
+                <w:rFonts w:ascii="Consolas" w:eastAsia="Consolas" w:hAnsi="Consolas" w:cs="Consolas"/>
+                <w:sz w:val="21"/>
+                <w:szCs w:val="21"/>
+                <w:shd w:val="clear" w:color="auto" w:fill="F2F2F2"/>
+              </w:rPr>
+              <w:t xml:space="preserve">iptables -A INPUT </w:t>
+            </w:r>
+            <w:r>
+              <w:rPr>
+                <w:rFonts w:ascii="Consolas" w:eastAsia="Consolas" w:hAnsi="Consolas" w:cs="Consolas"/>
+                <w:sz w:val="21"/>
+                <w:szCs w:val="21"/>
+                <w:shd w:val="clear" w:color="auto" w:fill="FDE9D9" w:themeFill="accent6" w:themeFillTint="33"/>
+              </w:rPr>
+              <w:t>-s 192.168.1.0/24</w:t>
+            </w:r>
+            <w:r>
+              <w:rPr>
+                <w:rFonts w:ascii="Consolas" w:eastAsia="Consolas" w:hAnsi="Consolas" w:cs="Consolas"/>
+                <w:sz w:val="21"/>
+                <w:szCs w:val="21"/>
+                <w:shd w:val="clear" w:color="auto" w:fill="F2F2F2"/>
+              </w:rPr>
+              <w:t xml:space="preserve"> -j ACCEPT</w:t>
+            </w:r>
+          </w:p>
+        </w:tc>
+        <w:tc>
+          <w:tcPr>
+            <w:tcW w:w="4405" w:type="dxa"/>
+            <w:vAlign w:val="center"/>
+            <w:hideMark/>
+          </w:tcPr>
+          <w:p>
+            <w:pPr>
+              <w:pStyle w:val="NoSpacing"/>
+              <w:spacing w:before="40" w:after="40"/>
+              <w:jc w:val="left"/>
+            </w:pPr>
+            <w:r>
+              <w:t>A</w:t>
+            </w:r>
+            <w:r>
+              <w:t>llows incoming traffic from the entire subnet 192.168.1.0/24.</w:t>
+            </w:r>
+          </w:p>
+        </w:tc>
+      </w:tr>
+      <w:tr>
+        <w:tc>
+          <w:tcPr>
+            <w:tcW w:w="3325" w:type="dxa"/>
+            <w:shd w:val="clear" w:color="auto" w:fill="DAEEF3" w:themeFill="accent5" w:themeFillTint="33"/>
+            <w:vAlign w:val="center"/>
+            <w:hideMark/>
+          </w:tcPr>
+          <w:p>
+            <w:pPr>
+              <w:pStyle w:val="NoSpacing"/>
+              <w:jc w:val="left"/>
+              <w:rPr>
+                <w:rFonts w:ascii="Consolas" w:eastAsia="Consolas" w:hAnsi="Consolas" w:cs="Consolas"/>
+                <w:color w:val="C00000"/>
+                <w:sz w:val="21"/>
+                <w:szCs w:val="21"/>
+                <w:shd w:val="clear" w:color="auto" w:fill="F2F2F2"/>
+              </w:rPr>
+            </w:pPr>
+            <w:r>
+              <w:rPr>
+                <w:rFonts w:ascii="Consolas" w:eastAsia="Consolas" w:hAnsi="Consolas" w:cs="Consolas"/>
+                <w:color w:val="C00000"/>
+                <w:sz w:val="21"/>
+                <w:szCs w:val="21"/>
+                <w:shd w:val="clear" w:color="auto" w:fill="F2F2F2"/>
+              </w:rPr>
+              <w:t>-d, --destination</w:t>
+            </w:r>
+          </w:p>
+          <w:p>
+            <w:pPr>
+              <w:pStyle w:val="NoSpacing"/>
+              <w:jc w:val="left"/>
+              <w:rPr>
+                <w:rFonts w:ascii="Consolas" w:eastAsia="Consolas" w:hAnsi="Consolas" w:cs="Consolas"/>
+                <w:color w:val="C00000"/>
+                <w:sz w:val="21"/>
+                <w:szCs w:val="21"/>
+                <w:shd w:val="clear" w:color="auto" w:fill="F2F2F2"/>
+              </w:rPr>
+            </w:pPr>
+            <w:r>
+              <w:rPr>
+                <w:rFonts w:ascii="Consolas" w:eastAsia="Consolas" w:hAnsi="Consolas" w:cs="Consolas"/>
+                <w:color w:val="C00000"/>
+                <w:sz w:val="21"/>
+                <w:szCs w:val="21"/>
+                <w:shd w:val="clear" w:color="auto" w:fill="F2F2F2"/>
+              </w:rPr>
+              <w:t>[address[/mask]]</w:t>
+            </w:r>
+          </w:p>
+        </w:tc>
+        <w:tc>
+          <w:tcPr>
+            <w:tcW w:w="3240" w:type="dxa"/>
+            <w:vAlign w:val="center"/>
+            <w:hideMark/>
+          </w:tcPr>
+          <w:p>
+            <w:pPr>
+              <w:pStyle w:val="NoSpacing"/>
+              <w:spacing w:before="40" w:after="40"/>
+              <w:jc w:val="left"/>
+            </w:pPr>
+            <w:r>
+              <w:t>Match packets destined for the address</w:t>
+            </w:r>
+          </w:p>
+        </w:tc>
+        <w:tc>
+          <w:tcPr>
+            <w:tcW w:w="4860" w:type="dxa"/>
+            <w:vAlign w:val="center"/>
+            <w:hideMark/>
+          </w:tcPr>
+          <w:p>
+            <w:pPr>
+              <w:pStyle w:val="NoSpacing"/>
+              <w:jc w:val="left"/>
+              <w:rPr>
+                <w:rFonts w:ascii="Consolas" w:eastAsia="Consolas" w:hAnsi="Consolas" w:cs="Consolas"/>
+                <w:sz w:val="21"/>
+                <w:szCs w:val="21"/>
+                <w:shd w:val="clear" w:color="auto" w:fill="F2F2F2"/>
+              </w:rPr>
+            </w:pPr>
+            <w:r>
+              <w:rPr>
+                <w:rFonts w:ascii="Consolas" w:eastAsia="Consolas" w:hAnsi="Consolas" w:cs="Consolas"/>
+                <w:sz w:val="21"/>
+                <w:szCs w:val="21"/>
+                <w:shd w:val="clear" w:color="auto" w:fill="F2F2F2"/>
+              </w:rPr>
+              <w:t xml:space="preserve">iptables -A OUTPUT </w:t>
+            </w:r>
+            <w:r>
+              <w:rPr>
+                <w:rFonts w:ascii="Consolas" w:eastAsia="Consolas" w:hAnsi="Consolas" w:cs="Consolas"/>
+                <w:sz w:val="21"/>
+                <w:szCs w:val="21"/>
+                <w:shd w:val="clear" w:color="auto" w:fill="FDE9D9" w:themeFill="accent6" w:themeFillTint="33"/>
+              </w:rPr>
+              <w:t>-d 10.0.0.1</w:t>
+            </w:r>
+            <w:r>
+              <w:rPr>
+                <w:rFonts w:ascii="Consolas" w:eastAsia="Consolas" w:hAnsi="Consolas" w:cs="Consolas"/>
+                <w:sz w:val="21"/>
+                <w:szCs w:val="21"/>
+                <w:shd w:val="clear" w:color="auto" w:fill="F2F2F2"/>
+              </w:rPr>
+              <w:t xml:space="preserve"> -j ACCEPT</w:t>
+            </w:r>
+          </w:p>
+        </w:tc>
+        <w:tc>
+          <w:tcPr>
+            <w:tcW w:w="4405" w:type="dxa"/>
+            <w:vAlign w:val="center"/>
+            <w:hideMark/>
+          </w:tcPr>
+          <w:p>
+            <w:pPr>
+              <w:pStyle w:val="NoSpacing"/>
+              <w:spacing w:before="40" w:after="40"/>
+              <w:jc w:val="left"/>
+            </w:pPr>
+            <w:r>
+              <w:t>A</w:t>
+            </w:r>
+            <w:r>
+              <w:t>llows outgoing traffic to the specific IP address 10.0.0.1.</w:t>
+            </w:r>
+          </w:p>
+        </w:tc>
+      </w:tr>
+      <w:tr>
+        <w:tc>
+          <w:tcPr>
+            <w:tcW w:w="3325" w:type="dxa"/>
+            <w:shd w:val="clear" w:color="auto" w:fill="DAEEF3" w:themeFill="accent5" w:themeFillTint="33"/>
+            <w:vAlign w:val="center"/>
+            <w:hideMark/>
+          </w:tcPr>
+          <w:p>
+            <w:pPr>
+              <w:pStyle w:val="NoSpacing"/>
+              <w:jc w:val="left"/>
+              <w:rPr>
+                <w:rFonts w:ascii="Consolas" w:eastAsia="Consolas" w:hAnsi="Consolas" w:cs="Consolas"/>
+                <w:color w:val="C00000"/>
+                <w:sz w:val="21"/>
+                <w:szCs w:val="21"/>
+                <w:shd w:val="clear" w:color="auto" w:fill="F2F2F2"/>
+              </w:rPr>
+            </w:pPr>
+            <w:r>
+              <w:rPr>
+                <w:rFonts w:ascii="Consolas" w:eastAsia="Consolas" w:hAnsi="Consolas" w:cs="Consolas"/>
+                <w:color w:val="C00000"/>
+                <w:sz w:val="21"/>
+                <w:szCs w:val="21"/>
+                <w:shd w:val="clear" w:color="auto" w:fill="F2F2F2"/>
+              </w:rPr>
+              <w:t>--sport [port]</w:t>
+            </w:r>
+          </w:p>
+        </w:tc>
+        <w:tc>
+          <w:tcPr>
+            <w:tcW w:w="3240" w:type="dxa"/>
+            <w:vAlign w:val="center"/>
+            <w:hideMark/>
+          </w:tcPr>
+          <w:p>
+            <w:pPr>
+              <w:pStyle w:val="NoSpacing"/>
+              <w:spacing w:before="40" w:after="40"/>
+              <w:jc w:val="left"/>
+            </w:pPr>
+            <w:r>
+              <w:t>Match packets from the source port</w:t>
+            </w:r>
+          </w:p>
+        </w:tc>
+        <w:tc>
+          <w:tcPr>
+            <w:tcW w:w="4860" w:type="dxa"/>
+            <w:vAlign w:val="center"/>
+            <w:hideMark/>
+          </w:tcPr>
+          <w:p>
+            <w:pPr>
+              <w:pStyle w:val="NoSpacing"/>
+              <w:jc w:val="left"/>
+              <w:rPr>
+                <w:rFonts w:ascii="Consolas" w:eastAsia="Consolas" w:hAnsi="Consolas" w:cs="Consolas"/>
+                <w:sz w:val="21"/>
+                <w:szCs w:val="21"/>
+                <w:shd w:val="clear" w:color="auto" w:fill="F2F2F2"/>
+              </w:rPr>
+            </w:pPr>
+            <w:r>
+              <w:rPr>
+                <w:rFonts w:ascii="Consolas" w:eastAsia="Consolas" w:hAnsi="Consolas" w:cs="Consolas"/>
+                <w:sz w:val="21"/>
+                <w:szCs w:val="21"/>
+                <w:shd w:val="clear" w:color="auto" w:fill="F2F2F2"/>
+              </w:rPr>
+              <w:t xml:space="preserve">iptables -A INPUT -p tcp </w:t>
+            </w:r>
+            <w:r>
+              <w:rPr>
+                <w:rFonts w:ascii="Consolas" w:eastAsia="Consolas" w:hAnsi="Consolas" w:cs="Consolas"/>
+                <w:sz w:val="21"/>
+                <w:szCs w:val="21"/>
+                <w:shd w:val="clear" w:color="auto" w:fill="FDE9D9" w:themeFill="accent6" w:themeFillTint="33"/>
+              </w:rPr>
+              <w:t>--sport 8080</w:t>
+            </w:r>
+            <w:r>
+              <w:rPr>
+                <w:rFonts w:ascii="Consolas" w:eastAsia="Consolas" w:hAnsi="Consolas" w:cs="Consolas"/>
+                <w:sz w:val="21"/>
+                <w:szCs w:val="21"/>
+                <w:shd w:val="clear" w:color="auto" w:fill="F2F2F2"/>
+              </w:rPr>
+              <w:t xml:space="preserve"> -j ACCEPT</w:t>
+            </w:r>
+          </w:p>
+        </w:tc>
+        <w:tc>
+          <w:tcPr>
+            <w:tcW w:w="4405" w:type="dxa"/>
+            <w:vAlign w:val="center"/>
+            <w:hideMark/>
+          </w:tcPr>
+          <w:p>
+            <w:pPr>
+              <w:pStyle w:val="NoSpacing"/>
+              <w:spacing w:before="40" w:after="40"/>
+              <w:jc w:val="left"/>
+            </w:pPr>
+            <w:r>
+              <w:t>A</w:t>
+            </w:r>
+            <w:r>
+              <w:t>llows incoming TCP traffic from the source port 8080.</w:t>
+            </w:r>
+          </w:p>
+        </w:tc>
+      </w:tr>
+      <w:tr>
+        <w:tc>
+          <w:tcPr>
+            <w:tcW w:w="3325" w:type="dxa"/>
+            <w:shd w:val="clear" w:color="auto" w:fill="DAEEF3" w:themeFill="accent5" w:themeFillTint="33"/>
+            <w:vAlign w:val="center"/>
+            <w:hideMark/>
+          </w:tcPr>
+          <w:p>
+            <w:pPr>
+              <w:pStyle w:val="NoSpacing"/>
+              <w:jc w:val="left"/>
+              <w:rPr>
+                <w:rFonts w:ascii="Consolas" w:eastAsia="Consolas" w:hAnsi="Consolas" w:cs="Consolas"/>
+                <w:color w:val="C00000"/>
+                <w:sz w:val="21"/>
+                <w:szCs w:val="21"/>
+                <w:shd w:val="clear" w:color="auto" w:fill="F2F2F2"/>
+              </w:rPr>
+            </w:pPr>
+            <w:r>
+              <w:rPr>
+                <w:rFonts w:ascii="Consolas" w:eastAsia="Consolas" w:hAnsi="Consolas" w:cs="Consolas"/>
+                <w:color w:val="C00000"/>
+                <w:sz w:val="21"/>
+                <w:szCs w:val="21"/>
+                <w:shd w:val="clear" w:color="auto" w:fill="F2F2F2"/>
+              </w:rPr>
+              <w:t>--dport [port]</w:t>
+            </w:r>
+          </w:p>
+        </w:tc>
+        <w:tc>
+          <w:tcPr>
+            <w:tcW w:w="3240" w:type="dxa"/>
+            <w:vAlign w:val="center"/>
+            <w:hideMark/>
+          </w:tcPr>
+          <w:p>
+            <w:pPr>
+              <w:pStyle w:val="NoSpacing"/>
+              <w:spacing w:before="40" w:after="40"/>
+              <w:jc w:val="left"/>
+            </w:pPr>
+            <w:r>
+              <w:t>Match packets destined for the destination port</w:t>
+            </w:r>
+          </w:p>
+        </w:tc>
+        <w:tc>
+          <w:tcPr>
+            <w:tcW w:w="4860" w:type="dxa"/>
+            <w:vAlign w:val="center"/>
+            <w:hideMark/>
+          </w:tcPr>
+          <w:p>
+            <w:pPr>
+              <w:pStyle w:val="NoSpacing"/>
+              <w:jc w:val="left"/>
+              <w:rPr>
+                <w:rFonts w:ascii="Consolas" w:eastAsia="Consolas" w:hAnsi="Consolas" w:cs="Consolas"/>
+                <w:sz w:val="21"/>
+                <w:szCs w:val="21"/>
+                <w:shd w:val="clear" w:color="auto" w:fill="F2F2F2"/>
+              </w:rPr>
+            </w:pPr>
+            <w:r>
+              <w:rPr>
+                <w:rFonts w:ascii="Consolas" w:eastAsia="Consolas" w:hAnsi="Consolas" w:cs="Consolas"/>
+                <w:sz w:val="21"/>
+                <w:szCs w:val="21"/>
+                <w:shd w:val="clear" w:color="auto" w:fill="F2F2F2"/>
+              </w:rPr>
+              <w:t xml:space="preserve">iptables -A INPUT -p tcp </w:t>
+            </w:r>
+            <w:r>
+              <w:rPr>
+                <w:rFonts w:ascii="Consolas" w:eastAsia="Consolas" w:hAnsi="Consolas" w:cs="Consolas"/>
+                <w:sz w:val="21"/>
+                <w:szCs w:val="21"/>
+                <w:shd w:val="clear" w:color="auto" w:fill="FDE9D9" w:themeFill="accent6" w:themeFillTint="33"/>
+              </w:rPr>
+              <w:t>--dport 80</w:t>
+            </w:r>
+            <w:r>
+              <w:rPr>
+                <w:rFonts w:ascii="Consolas" w:eastAsia="Consolas" w:hAnsi="Consolas" w:cs="Consolas"/>
+                <w:sz w:val="21"/>
+                <w:szCs w:val="21"/>
+                <w:shd w:val="clear" w:color="auto" w:fill="F2F2F2"/>
+              </w:rPr>
+              <w:t xml:space="preserve"> -j ACCEPT</w:t>
+            </w:r>
+          </w:p>
+        </w:tc>
+        <w:tc>
+          <w:tcPr>
+            <w:tcW w:w="4405" w:type="dxa"/>
+            <w:vAlign w:val="center"/>
+            <w:hideMark/>
+          </w:tcPr>
+          <w:p>
+            <w:pPr>
+              <w:pStyle w:val="NoSpacing"/>
+              <w:spacing w:before="40" w:after="40"/>
+              <w:jc w:val="left"/>
+            </w:pPr>
+            <w:r>
+              <w:t>A</w:t>
+            </w:r>
+            <w:r>
+              <w:t>llows incoming TCP traffic destined for port 80 (HTTP).</w:t>
+            </w:r>
+          </w:p>
+        </w:tc>
+      </w:tr>
+      <w:tr>
+        <w:tc>
+          <w:tcPr>
+            <w:tcW w:w="3325" w:type="dxa"/>
+            <w:vAlign w:val="center"/>
+            <w:hideMark/>
+          </w:tcPr>
+          <w:p>
+            <w:pPr>
+              <w:pStyle w:val="NoSpacing"/>
+              <w:jc w:val="left"/>
+              <w:rPr>
+                <w:rFonts w:ascii="Consolas" w:eastAsia="Consolas" w:hAnsi="Consolas" w:cs="Consolas"/>
+                <w:color w:val="C00000"/>
+                <w:sz w:val="21"/>
+                <w:szCs w:val="21"/>
+                <w:shd w:val="clear" w:color="auto" w:fill="F2F2F2"/>
+              </w:rPr>
+            </w:pPr>
+            <w:r>
+              <w:rPr>
+                <w:rFonts w:ascii="Consolas" w:eastAsia="Consolas" w:hAnsi="Consolas" w:cs="Consolas"/>
+                <w:color w:val="C00000"/>
+                <w:sz w:val="21"/>
+                <w:szCs w:val="21"/>
+                <w:shd w:val="clear" w:color="auto" w:fill="F2F2F2"/>
+              </w:rPr>
+              <w:t>-m, --match [module]</w:t>
+            </w:r>
+          </w:p>
+        </w:tc>
+        <w:tc>
+          <w:tcPr>
+            <w:tcW w:w="3240" w:type="dxa"/>
+            <w:vAlign w:val="center"/>
+            <w:hideMark/>
+          </w:tcPr>
+          <w:p>
+            <w:pPr>
+              <w:pStyle w:val="NoSpacing"/>
+              <w:spacing w:before="40" w:after="40"/>
+              <w:jc w:val="left"/>
+            </w:pPr>
+            <w:r>
+              <w:t>Specify a match module</w:t>
+            </w:r>
+          </w:p>
+        </w:tc>
+        <w:tc>
+          <w:tcPr>
+            <w:tcW w:w="4860" w:type="dxa"/>
+            <w:vAlign w:val="center"/>
+            <w:hideMark/>
+          </w:tcPr>
+          <w:p>
+            <w:pPr>
+              <w:pStyle w:val="NoSpacing"/>
+              <w:jc w:val="left"/>
+              <w:rPr>
+                <w:rFonts w:ascii="Consolas" w:eastAsia="Consolas" w:hAnsi="Consolas" w:cs="Consolas"/>
+                <w:sz w:val="21"/>
+                <w:szCs w:val="21"/>
+                <w:shd w:val="clear" w:color="auto" w:fill="F2F2F2"/>
+              </w:rPr>
+            </w:pPr>
+            <w:r>
+              <w:rPr>
+                <w:rFonts w:ascii="Consolas" w:eastAsia="Consolas" w:hAnsi="Consolas" w:cs="Consolas"/>
+                <w:sz w:val="21"/>
+                <w:szCs w:val="21"/>
+                <w:shd w:val="clear" w:color="auto" w:fill="F2F2F2"/>
+              </w:rPr>
+              <w:t xml:space="preserve">iptables -A INPUT </w:t>
+            </w:r>
+            <w:r>
+              <w:rPr>
+                <w:rFonts w:ascii="Consolas" w:eastAsia="Consolas" w:hAnsi="Consolas" w:cs="Consolas"/>
+                <w:sz w:val="21"/>
+                <w:szCs w:val="21"/>
+                <w:shd w:val="clear" w:color="auto" w:fill="FDE9D9" w:themeFill="accent6" w:themeFillTint="33"/>
+              </w:rPr>
+              <w:t>-m state</w:t>
+            </w:r>
+            <w:r>
+              <w:rPr>
+                <w:rFonts w:ascii="Consolas" w:eastAsia="Consolas" w:hAnsi="Consolas" w:cs="Consolas"/>
+                <w:sz w:val="21"/>
+                <w:szCs w:val="21"/>
+                <w:shd w:val="clear" w:color="auto" w:fill="F2F2F2"/>
+              </w:rPr>
+              <w:t xml:space="preserve"> --state NEW -j ACCEPT</w:t>
+            </w:r>
+          </w:p>
+        </w:tc>
+        <w:tc>
+          <w:tcPr>
+            <w:tcW w:w="4405" w:type="dxa"/>
+            <w:vAlign w:val="center"/>
+            <w:hideMark/>
+          </w:tcPr>
+          <w:p>
+            <w:pPr>
+              <w:pStyle w:val="NoSpacing"/>
+              <w:spacing w:before="40" w:after="40"/>
+              <w:jc w:val="left"/>
+            </w:pPr>
+            <w:r>
+              <w:t>U</w:t>
+            </w:r>
+            <w:r>
+              <w:t>ses the "state" module to match only new connections.</w:t>
+            </w:r>
+          </w:p>
+        </w:tc>
+      </w:tr>
+      <w:tr>
+        <w:tc>
+          <w:tcPr>
+            <w:tcW w:w="3325" w:type="dxa"/>
+            <w:vAlign w:val="center"/>
+            <w:hideMark/>
+          </w:tcPr>
+          <w:p>
+            <w:pPr>
+              <w:pStyle w:val="NoSpacing"/>
+              <w:jc w:val="left"/>
+              <w:rPr>
+                <w:rFonts w:ascii="Consolas" w:eastAsia="Consolas" w:hAnsi="Consolas" w:cs="Consolas"/>
+                <w:color w:val="C00000"/>
+                <w:sz w:val="21"/>
+                <w:szCs w:val="21"/>
+                <w:shd w:val="clear" w:color="auto" w:fill="F2F2F2"/>
+              </w:rPr>
+            </w:pPr>
+            <w:r>
+              <w:rPr>
+                <w:rFonts w:ascii="Consolas" w:eastAsia="Consolas" w:hAnsi="Consolas" w:cs="Consolas"/>
+                <w:color w:val="C00000"/>
+                <w:sz w:val="21"/>
+                <w:szCs w:val="21"/>
+                <w:shd w:val="clear" w:color="auto" w:fill="F2F2F2"/>
+              </w:rPr>
+              <w:t>-m state --state [state]</w:t>
+            </w:r>
+          </w:p>
+        </w:tc>
+        <w:tc>
+          <w:tcPr>
+            <w:tcW w:w="3240" w:type="dxa"/>
+            <w:vAlign w:val="center"/>
+            <w:hideMark/>
+          </w:tcPr>
+          <w:p>
+            <w:pPr>
+              <w:pStyle w:val="NoSpacing"/>
+              <w:spacing w:before="40" w:after="40"/>
+              <w:jc w:val="left"/>
+            </w:pPr>
+            <w:r>
+              <w:t>Match packets based on connection state</w:t>
+            </w:r>
+          </w:p>
+        </w:tc>
+        <w:tc>
+          <w:tcPr>
+            <w:tcW w:w="4860" w:type="dxa"/>
+            <w:vAlign w:val="center"/>
+            <w:hideMark/>
+          </w:tcPr>
+          <w:p>
+            <w:pPr>
+              <w:pStyle w:val="NoSpacing"/>
+              <w:jc w:val="left"/>
+              <w:rPr>
+                <w:rFonts w:ascii="Consolas" w:eastAsia="Consolas" w:hAnsi="Consolas" w:cs="Consolas"/>
+                <w:sz w:val="21"/>
+                <w:szCs w:val="21"/>
+                <w:shd w:val="clear" w:color="auto" w:fill="F2F2F2"/>
+              </w:rPr>
+            </w:pPr>
+            <w:r>
+              <w:rPr>
+                <w:rFonts w:ascii="Consolas" w:eastAsia="Consolas" w:hAnsi="Consolas" w:cs="Consolas"/>
+                <w:sz w:val="21"/>
+                <w:szCs w:val="21"/>
+                <w:shd w:val="clear" w:color="auto" w:fill="F2F2F2"/>
+              </w:rPr>
+              <w:t xml:space="preserve">iptables -A INPUT </w:t>
+            </w:r>
+            <w:r>
+              <w:rPr>
+                <w:rFonts w:ascii="Consolas" w:eastAsia="Consolas" w:hAnsi="Consolas" w:cs="Consolas"/>
+                <w:sz w:val="21"/>
+                <w:szCs w:val="21"/>
+                <w:shd w:val="clear" w:color="auto" w:fill="FDE9D9" w:themeFill="accent6" w:themeFillTint="33"/>
+              </w:rPr>
+              <w:t>-m state --state ESTABLISHED</w:t>
+            </w:r>
+            <w:r>
+              <w:rPr>
+                <w:rFonts w:ascii="Consolas" w:eastAsia="Consolas" w:hAnsi="Consolas" w:cs="Consolas"/>
+                <w:sz w:val="21"/>
+                <w:szCs w:val="21"/>
+                <w:shd w:val="clear" w:color="auto" w:fill="F2F2F2"/>
+              </w:rPr>
+              <w:t xml:space="preserve"> -j ACCEPT</w:t>
+            </w:r>
+          </w:p>
+        </w:tc>
+        <w:tc>
+          <w:tcPr>
+            <w:tcW w:w="4405" w:type="dxa"/>
+            <w:vAlign w:val="center"/>
+            <w:hideMark/>
+          </w:tcPr>
+          <w:p>
+            <w:pPr>
+              <w:pStyle w:val="NoSpacing"/>
+              <w:spacing w:before="40" w:after="40"/>
+              <w:jc w:val="left"/>
+            </w:pPr>
+            <w:r>
+              <w:t>A</w:t>
+            </w:r>
+            <w:r>
+              <w:t>llows incoming packets that are part of established connections.</w:t>
+            </w:r>
+          </w:p>
+        </w:tc>
+      </w:tr>
+      <w:tr>
+        <w:tc>
+          <w:tcPr>
+            <w:tcW w:w="3325" w:type="dxa"/>
+            <w:vAlign w:val="center"/>
+            <w:hideMark/>
+          </w:tcPr>
+          <w:p>
+            <w:pPr>
+              <w:pStyle w:val="NoSpacing"/>
+              <w:jc w:val="left"/>
+              <w:rPr>
+                <w:rFonts w:ascii="Consolas" w:eastAsia="Consolas" w:hAnsi="Consolas" w:cs="Consolas"/>
+                <w:color w:val="C00000"/>
+                <w:sz w:val="21"/>
+                <w:szCs w:val="21"/>
+                <w:shd w:val="clear" w:color="auto" w:fill="F2F2F2"/>
+              </w:rPr>
+            </w:pPr>
+            <w:r>
+              <w:rPr>
+                <w:rFonts w:ascii="Consolas" w:eastAsia="Consolas" w:hAnsi="Consolas" w:cs="Consolas"/>
+                <w:color w:val="C00000"/>
+                <w:sz w:val="21"/>
+                <w:szCs w:val="21"/>
+                <w:shd w:val="clear" w:color="auto" w:fill="F2F2F2"/>
+              </w:rPr>
+              <w:t>-m conntrack --ctstate [state]</w:t>
+            </w:r>
+          </w:p>
+        </w:tc>
+        <w:tc>
+          <w:tcPr>
+            <w:tcW w:w="3240" w:type="dxa"/>
+            <w:vAlign w:val="center"/>
+            <w:hideMark/>
+          </w:tcPr>
+          <w:p>
+            <w:pPr>
+              <w:pStyle w:val="NoSpacing"/>
+              <w:spacing w:before="40" w:after="40"/>
+              <w:jc w:val="left"/>
+            </w:pPr>
+            <w:r>
+              <w:t>Match based on connection tracking state</w:t>
+            </w:r>
+          </w:p>
+        </w:tc>
+        <w:tc>
+          <w:tcPr>
+            <w:tcW w:w="4860" w:type="dxa"/>
+            <w:vAlign w:val="center"/>
+            <w:hideMark/>
+          </w:tcPr>
+          <w:p>
+            <w:pPr>
+              <w:pStyle w:val="NoSpacing"/>
+              <w:jc w:val="left"/>
+              <w:rPr>
+                <w:rFonts w:ascii="Consolas" w:eastAsia="Consolas" w:hAnsi="Consolas" w:cs="Consolas"/>
+                <w:sz w:val="21"/>
+                <w:szCs w:val="21"/>
+                <w:shd w:val="clear" w:color="auto" w:fill="F2F2F2"/>
+              </w:rPr>
+            </w:pPr>
+            <w:r>
+              <w:rPr>
+                <w:rFonts w:ascii="Consolas" w:eastAsia="Consolas" w:hAnsi="Consolas" w:cs="Consolas"/>
+                <w:sz w:val="21"/>
+                <w:szCs w:val="21"/>
+                <w:shd w:val="clear" w:color="auto" w:fill="F2F2F2"/>
+              </w:rPr>
+              <w:t xml:space="preserve">iptables -A INPUT </w:t>
+            </w:r>
+            <w:r>
+              <w:rPr>
+                <w:rFonts w:ascii="Consolas" w:eastAsia="Consolas" w:hAnsi="Consolas" w:cs="Consolas"/>
+                <w:sz w:val="21"/>
+                <w:szCs w:val="21"/>
+                <w:shd w:val="clear" w:color="auto" w:fill="FDE9D9" w:themeFill="accent6" w:themeFillTint="33"/>
+              </w:rPr>
+              <w:t>-m conntrack --ctstate RELATED,ESTABLISHED</w:t>
+            </w:r>
+            <w:r>
+              <w:rPr>
+                <w:rFonts w:ascii="Consolas" w:eastAsia="Consolas" w:hAnsi="Consolas" w:cs="Consolas"/>
+                <w:sz w:val="21"/>
+                <w:szCs w:val="21"/>
+                <w:shd w:val="clear" w:color="auto" w:fill="F2F2F2"/>
+              </w:rPr>
+              <w:t xml:space="preserve"> -j ACCEPT</w:t>
+            </w:r>
+          </w:p>
+        </w:tc>
+        <w:tc>
+          <w:tcPr>
+            <w:tcW w:w="4405" w:type="dxa"/>
+            <w:vAlign w:val="center"/>
+            <w:hideMark/>
+          </w:tcPr>
+          <w:p>
+            <w:pPr>
+              <w:pStyle w:val="NoSpacing"/>
+              <w:spacing w:before="40" w:after="40"/>
+              <w:jc w:val="left"/>
+            </w:pPr>
+            <w:r>
+              <w:t>A</w:t>
+            </w:r>
+            <w:r>
+              <w:t>llows packets that are related to or part of established connections.</w:t>
+            </w:r>
+          </w:p>
+        </w:tc>
+      </w:tr>
+      <w:tr>
+        <w:tc>
+          <w:tcPr>
+            <w:tcW w:w="3325" w:type="dxa"/>
+            <w:shd w:val="clear" w:color="auto" w:fill="DAEEF3" w:themeFill="accent5" w:themeFillTint="33"/>
+            <w:vAlign w:val="center"/>
+            <w:hideMark/>
+          </w:tcPr>
+          <w:p>
+            <w:pPr>
+              <w:pStyle w:val="NoSpacing"/>
+              <w:jc w:val="left"/>
+              <w:rPr>
+                <w:rFonts w:ascii="Consolas" w:eastAsia="Consolas" w:hAnsi="Consolas" w:cs="Consolas"/>
+                <w:color w:val="C00000"/>
+                <w:sz w:val="21"/>
+                <w:szCs w:val="21"/>
+                <w:shd w:val="clear" w:color="auto" w:fill="F2F2F2"/>
+              </w:rPr>
+            </w:pPr>
+            <w:r>
+              <w:rPr>
+                <w:rFonts w:ascii="Consolas" w:eastAsia="Consolas" w:hAnsi="Consolas" w:cs="Consolas"/>
+                <w:color w:val="C00000"/>
+                <w:sz w:val="21"/>
+                <w:szCs w:val="21"/>
+                <w:shd w:val="clear" w:color="auto" w:fill="F2F2F2"/>
+              </w:rPr>
+              <w:t>-j LOG</w:t>
+            </w:r>
+            <w:r>
+              <w:rPr>
+                <w:rFonts w:ascii="Consolas" w:eastAsia="Consolas" w:hAnsi="Consolas" w:cs="Consolas"/>
+                <w:color w:val="C00000"/>
+                <w:sz w:val="21"/>
+                <w:szCs w:val="21"/>
+                <w:shd w:val="clear" w:color="auto" w:fill="F2F2F2"/>
+              </w:rPr>
+              <w:t xml:space="preserve"> </w:t>
+            </w:r>
+            <w:r>
+              <w:rPr>
+                <w:rFonts w:ascii="Consolas" w:eastAsia="Consolas" w:hAnsi="Consolas" w:cs="Consolas"/>
+                <w:color w:val="C00000"/>
+                <w:sz w:val="21"/>
+                <w:szCs w:val="21"/>
+                <w:shd w:val="clear" w:color="auto" w:fill="F2F2F2"/>
+              </w:rPr>
+              <w:t>--log-prefix "</w:t>
+            </w:r>
+            <w:r>
+              <w:rPr>
+                <w:rFonts w:ascii="Consolas" w:eastAsia="Consolas" w:hAnsi="Consolas" w:cs="Consolas"/>
+                <w:color w:val="C00000"/>
+                <w:sz w:val="21"/>
+                <w:szCs w:val="21"/>
+                <w:shd w:val="clear" w:color="auto" w:fill="F2F2F2"/>
+              </w:rPr>
+              <w:t>[prefix]</w:t>
+            </w:r>
+            <w:r>
+              <w:rPr>
+                <w:rFonts w:ascii="Consolas" w:eastAsia="Consolas" w:hAnsi="Consolas" w:cs="Consolas"/>
+                <w:color w:val="C00000"/>
+                <w:sz w:val="21"/>
+                <w:szCs w:val="21"/>
+                <w:shd w:val="clear" w:color="auto" w:fill="F2F2F2"/>
+              </w:rPr>
+              <w:t>"</w:t>
+            </w:r>
+          </w:p>
+        </w:tc>
+        <w:tc>
+          <w:tcPr>
+            <w:tcW w:w="3240" w:type="dxa"/>
+            <w:vAlign w:val="center"/>
+            <w:hideMark/>
+          </w:tcPr>
+          <w:p>
+            <w:pPr>
+              <w:pStyle w:val="NoSpacing"/>
+              <w:spacing w:before="40" w:after="40"/>
+              <w:jc w:val="left"/>
+            </w:pPr>
+            <w:r>
+              <w:t>Log matching packets to syslog</w:t>
+            </w:r>
+          </w:p>
+        </w:tc>
+        <w:tc>
+          <w:tcPr>
+            <w:tcW w:w="4860" w:type="dxa"/>
+            <w:vAlign w:val="center"/>
+            <w:hideMark/>
+          </w:tcPr>
+          <w:p>
+            <w:pPr>
+              <w:pStyle w:val="NoSpacing"/>
+              <w:jc w:val="left"/>
+              <w:rPr>
+                <w:rFonts w:ascii="Consolas" w:eastAsia="Consolas" w:hAnsi="Consolas" w:cs="Consolas"/>
+                <w:sz w:val="21"/>
+                <w:szCs w:val="21"/>
+                <w:shd w:val="clear" w:color="auto" w:fill="F2F2F2"/>
+              </w:rPr>
+            </w:pPr>
+            <w:r>
+              <w:rPr>
+                <w:rFonts w:ascii="Consolas" w:eastAsia="Consolas" w:hAnsi="Consolas" w:cs="Consolas"/>
+                <w:sz w:val="21"/>
+                <w:szCs w:val="21"/>
+                <w:shd w:val="clear" w:color="auto" w:fill="F2F2F2"/>
+              </w:rPr>
+              <w:t xml:space="preserve">iptables -A INPUT </w:t>
+            </w:r>
+            <w:r>
+              <w:rPr>
+                <w:rFonts w:ascii="Consolas" w:eastAsia="Consolas" w:hAnsi="Consolas" w:cs="Consolas"/>
+                <w:sz w:val="21"/>
+                <w:szCs w:val="21"/>
+                <w:shd w:val="clear" w:color="auto" w:fill="FDE9D9" w:themeFill="accent6" w:themeFillTint="33"/>
+              </w:rPr>
+              <w:t xml:space="preserve">-j </w:t>
+            </w:r>
+            <w:r>
+              <w:rPr>
+                <w:rFonts w:ascii="Consolas" w:eastAsia="Consolas" w:hAnsi="Consolas" w:cs="Consolas"/>
+                <w:sz w:val="21"/>
+                <w:szCs w:val="21"/>
+                <w:shd w:val="clear" w:color="auto" w:fill="FDE9D9" w:themeFill="accent6" w:themeFillTint="33"/>
+              </w:rPr>
+              <w:t>LOG --log-prefix "INPUT DROP: "</w:t>
+            </w:r>
+          </w:p>
+        </w:tc>
+        <w:tc>
+          <w:tcPr>
+            <w:tcW w:w="4405" w:type="dxa"/>
+            <w:vAlign w:val="center"/>
+            <w:hideMark/>
+          </w:tcPr>
+          <w:p>
+            <w:pPr>
+              <w:pStyle w:val="NoSpacing"/>
+              <w:spacing w:before="40" w:after="40"/>
+              <w:jc w:val="left"/>
+            </w:pPr>
+            <w:r>
+              <w:t>L</w:t>
+            </w:r>
+            <w:r>
+              <w:t xml:space="preserve">ogs packets that match the rule to the system log </w:t>
+            </w:r>
+            <w:r>
+              <w:t xml:space="preserve">(e.g. </w:t>
+            </w:r>
+            <w:r>
+              <w:rPr>
+                <w:rFonts w:ascii="Consolas" w:eastAsia="Consolas" w:hAnsi="Consolas" w:cs="Consolas"/>
+                <w:sz w:val="21"/>
+                <w:szCs w:val="21"/>
+                <w:shd w:val="clear" w:color="auto" w:fill="F2F2F2"/>
+              </w:rPr>
+              <w:t>dmsg</w:t>
+            </w:r>
+            <w:r>
+              <w:t xml:space="preserve">, </w:t>
+            </w:r>
+            <w:r>
+              <w:rPr>
+                <w:rFonts w:ascii="Consolas" w:eastAsia="Consolas" w:hAnsi="Consolas" w:cs="Consolas"/>
+                <w:sz w:val="21"/>
+                <w:szCs w:val="21"/>
+                <w:shd w:val="clear" w:color="auto" w:fill="F2F2F2"/>
+              </w:rPr>
+              <w:t>/var/log/syslog</w:t>
+            </w:r>
+            <w:r>
+              <w:t xml:space="preserve">) </w:t>
+            </w:r>
+            <w:r>
+              <w:t>with a specified prefix.</w:t>
+            </w:r>
+          </w:p>
+        </w:tc>
+      </w:tr>
+      <w:tr>
+        <w:tc>
+          <w:tcPr>
+            <w:tcW w:w="3325" w:type="dxa"/>
+            <w:vAlign w:val="center"/>
+            <w:hideMark/>
+          </w:tcPr>
+          <w:p>
+            <w:pPr>
+              <w:pStyle w:val="NoSpacing"/>
+              <w:jc w:val="left"/>
+              <w:rPr>
+                <w:rFonts w:ascii="Consolas" w:eastAsia="Consolas" w:hAnsi="Consolas" w:cs="Consolas"/>
+                <w:color w:val="C00000"/>
+                <w:sz w:val="21"/>
+                <w:szCs w:val="21"/>
+                <w:shd w:val="clear" w:color="auto" w:fill="F2F2F2"/>
+              </w:rPr>
+            </w:pPr>
+            <w:r>
+              <w:rPr>
+                <w:rFonts w:ascii="Consolas" w:eastAsia="Consolas" w:hAnsi="Consolas" w:cs="Consolas"/>
+                <w:color w:val="C00000"/>
+                <w:sz w:val="21"/>
+                <w:szCs w:val="21"/>
+                <w:shd w:val="clear" w:color="auto" w:fill="F2F2F2"/>
+              </w:rPr>
+              <w:t>-m limit</w:t>
+            </w:r>
+          </w:p>
+        </w:tc>
+        <w:tc>
+          <w:tcPr>
+            <w:tcW w:w="3240" w:type="dxa"/>
+            <w:vAlign w:val="center"/>
+            <w:hideMark/>
+          </w:tcPr>
+          <w:p>
+            <w:pPr>
+              <w:pStyle w:val="NoSpacing"/>
+              <w:spacing w:before="40" w:after="40"/>
+              <w:jc w:val="left"/>
+            </w:pPr>
+            <w:r>
+              <w:t>Match packets based on rate limit</w:t>
+            </w:r>
+          </w:p>
+        </w:tc>
+        <w:tc>
+          <w:tcPr>
+            <w:tcW w:w="4860" w:type="dxa"/>
+            <w:vAlign w:val="center"/>
+            <w:hideMark/>
+          </w:tcPr>
+          <w:p>
+            <w:pPr>
+              <w:pStyle w:val="NoSpacing"/>
+              <w:jc w:val="left"/>
+              <w:rPr>
+                <w:rFonts w:ascii="Consolas" w:eastAsia="Consolas" w:hAnsi="Consolas" w:cs="Consolas"/>
+                <w:sz w:val="21"/>
+                <w:szCs w:val="21"/>
+                <w:shd w:val="clear" w:color="auto" w:fill="F2F2F2"/>
+              </w:rPr>
+            </w:pPr>
+            <w:r>
+              <w:rPr>
+                <w:rFonts w:ascii="Consolas" w:eastAsia="Consolas" w:hAnsi="Consolas" w:cs="Consolas"/>
+                <w:sz w:val="21"/>
+                <w:szCs w:val="21"/>
+                <w:shd w:val="clear" w:color="auto" w:fill="F2F2F2"/>
+              </w:rPr>
+              <w:t xml:space="preserve">iptables -A INPUT </w:t>
+            </w:r>
+            <w:r>
+              <w:rPr>
+                <w:rFonts w:ascii="Consolas" w:eastAsia="Consolas" w:hAnsi="Consolas" w:cs="Consolas"/>
+                <w:sz w:val="21"/>
+                <w:szCs w:val="21"/>
+                <w:shd w:val="clear" w:color="auto" w:fill="FDE9D9" w:themeFill="accent6" w:themeFillTint="33"/>
+              </w:rPr>
+              <w:t>-m limit</w:t>
+            </w:r>
+            <w:r>
+              <w:rPr>
+                <w:rFonts w:ascii="Consolas" w:eastAsia="Consolas" w:hAnsi="Consolas" w:cs="Consolas"/>
+                <w:sz w:val="21"/>
+                <w:szCs w:val="21"/>
+                <w:shd w:val="clear" w:color="auto" w:fill="F2F2F2"/>
+              </w:rPr>
+              <w:t xml:space="preserve"> --limit 5/min -j LOG</w:t>
+            </w:r>
+          </w:p>
+        </w:tc>
+        <w:tc>
+          <w:tcPr>
+            <w:tcW w:w="4405" w:type="dxa"/>
+            <w:vAlign w:val="center"/>
+            <w:hideMark/>
+          </w:tcPr>
+          <w:p>
+            <w:pPr>
+              <w:pStyle w:val="NoSpacing"/>
+              <w:spacing w:before="40" w:after="40"/>
+              <w:jc w:val="left"/>
+            </w:pPr>
+            <w:r>
+              <w:t>L</w:t>
+            </w:r>
+            <w:r>
+              <w:t>ogs packets at a maximum rate of 5 per minute.</w:t>
+            </w:r>
+          </w:p>
+        </w:tc>
+      </w:tr>
+      <w:tr>
+        <w:tc>
+          <w:tcPr>
+            <w:tcW w:w="3325" w:type="dxa"/>
+            <w:vAlign w:val="center"/>
+            <w:hideMark/>
+          </w:tcPr>
+          <w:p>
+            <w:pPr>
+              <w:pStyle w:val="NoSpacing"/>
+              <w:jc w:val="left"/>
+              <w:rPr>
+                <w:rFonts w:ascii="Consolas" w:eastAsia="Consolas" w:hAnsi="Consolas" w:cs="Consolas"/>
+                <w:color w:val="C00000"/>
+                <w:sz w:val="21"/>
+                <w:szCs w:val="21"/>
+                <w:shd w:val="clear" w:color="auto" w:fill="F2F2F2"/>
+              </w:rPr>
+            </w:pPr>
+            <w:r>
+              <w:rPr>
+                <w:rFonts w:ascii="Consolas" w:eastAsia="Consolas" w:hAnsi="Consolas" w:cs="Consolas"/>
+                <w:color w:val="C00000"/>
+                <w:sz w:val="21"/>
+                <w:szCs w:val="21"/>
+                <w:shd w:val="clear" w:color="auto" w:fill="F2F2F2"/>
+              </w:rPr>
+              <w:t>--limit [rate]</w:t>
+            </w:r>
+          </w:p>
+        </w:tc>
+        <w:tc>
+          <w:tcPr>
+            <w:tcW w:w="3240" w:type="dxa"/>
+            <w:vAlign w:val="center"/>
+            <w:hideMark/>
+          </w:tcPr>
+          <w:p>
+            <w:pPr>
+              <w:pStyle w:val="NoSpacing"/>
+              <w:spacing w:before="40" w:after="40"/>
+              <w:jc w:val="left"/>
+            </w:pPr>
+            <w:r>
+              <w:t>Specify maximum rate of matching packets</w:t>
+            </w:r>
+          </w:p>
+        </w:tc>
+        <w:tc>
+          <w:tcPr>
+            <w:tcW w:w="4860" w:type="dxa"/>
+            <w:vAlign w:val="center"/>
+            <w:hideMark/>
+          </w:tcPr>
+          <w:p>
+            <w:pPr>
+              <w:pStyle w:val="NoSpacing"/>
+              <w:jc w:val="left"/>
+              <w:rPr>
+                <w:rFonts w:ascii="Consolas" w:eastAsia="Consolas" w:hAnsi="Consolas" w:cs="Consolas"/>
+                <w:sz w:val="21"/>
+                <w:szCs w:val="21"/>
+                <w:shd w:val="clear" w:color="auto" w:fill="F2F2F2"/>
+              </w:rPr>
+            </w:pPr>
+            <w:r>
+              <w:rPr>
+                <w:rFonts w:ascii="Consolas" w:eastAsia="Consolas" w:hAnsi="Consolas" w:cs="Consolas"/>
+                <w:sz w:val="21"/>
+                <w:szCs w:val="21"/>
+                <w:shd w:val="clear" w:color="auto" w:fill="F2F2F2"/>
+              </w:rPr>
+              <w:t xml:space="preserve">iptables -A INPUT -m limit </w:t>
+            </w:r>
+            <w:r>
+              <w:rPr>
+                <w:rFonts w:ascii="Consolas" w:eastAsia="Consolas" w:hAnsi="Consolas" w:cs="Consolas"/>
+                <w:sz w:val="21"/>
+                <w:szCs w:val="21"/>
+                <w:shd w:val="clear" w:color="auto" w:fill="FDE9D9" w:themeFill="accent6" w:themeFillTint="33"/>
+              </w:rPr>
+              <w:t>--limit 10/min</w:t>
+            </w:r>
+            <w:r>
+              <w:rPr>
+                <w:rFonts w:ascii="Consolas" w:eastAsia="Consolas" w:hAnsi="Consolas" w:cs="Consolas"/>
+                <w:sz w:val="21"/>
+                <w:szCs w:val="21"/>
+                <w:shd w:val="clear" w:color="auto" w:fill="F2F2F2"/>
+              </w:rPr>
+              <w:t xml:space="preserve"> -j ACCEPT</w:t>
+            </w:r>
+          </w:p>
+        </w:tc>
+        <w:tc>
+          <w:tcPr>
+            <w:tcW w:w="4405" w:type="dxa"/>
+            <w:vAlign w:val="center"/>
+            <w:hideMark/>
+          </w:tcPr>
+          <w:p>
+            <w:pPr>
+              <w:pStyle w:val="NoSpacing"/>
+              <w:spacing w:before="40" w:after="40"/>
+              <w:jc w:val="left"/>
+            </w:pPr>
+            <w:r>
+              <w:t>A</w:t>
+            </w:r>
+            <w:r>
+              <w:t>llows a maximum of 10 connections per minute to be accepted.</w:t>
+            </w:r>
+          </w:p>
+        </w:tc>
+      </w:tr>
+      <w:tr>
+        <w:tc>
+          <w:tcPr>
+            <w:tcW w:w="3325" w:type="dxa"/>
+            <w:vAlign w:val="center"/>
+            <w:hideMark/>
+          </w:tcPr>
+          <w:p>
+            <w:pPr>
+              <w:pStyle w:val="NoSpacing"/>
+              <w:jc w:val="left"/>
+              <w:rPr>
+                <w:rFonts w:ascii="Consolas" w:eastAsia="Consolas" w:hAnsi="Consolas" w:cs="Consolas"/>
+                <w:color w:val="C00000"/>
+                <w:sz w:val="21"/>
+                <w:szCs w:val="21"/>
+                <w:shd w:val="clear" w:color="auto" w:fill="F2F2F2"/>
+              </w:rPr>
+            </w:pPr>
+            <w:r>
+              <w:rPr>
+                <w:rFonts w:ascii="Consolas" w:eastAsia="Consolas" w:hAnsi="Consolas" w:cs="Consolas"/>
+                <w:color w:val="C00000"/>
+                <w:sz w:val="21"/>
+                <w:szCs w:val="21"/>
+                <w:shd w:val="clear" w:color="auto" w:fill="F2F2F2"/>
+              </w:rPr>
+              <w:t>--limit-burst [n]</w:t>
+            </w:r>
+          </w:p>
+        </w:tc>
+        <w:tc>
+          <w:tcPr>
+            <w:tcW w:w="3240" w:type="dxa"/>
+            <w:vAlign w:val="center"/>
+            <w:hideMark/>
+          </w:tcPr>
+          <w:p>
+            <w:pPr>
+              <w:pStyle w:val="NoSpacing"/>
+              <w:spacing w:before="40" w:after="40"/>
+              <w:jc w:val="left"/>
+            </w:pPr>
+            <w:r>
+              <w:t>Specify number of packets allowed in a burst</w:t>
+            </w:r>
+          </w:p>
+        </w:tc>
+        <w:tc>
+          <w:tcPr>
+            <w:tcW w:w="4860" w:type="dxa"/>
+            <w:vAlign w:val="center"/>
+            <w:hideMark/>
+          </w:tcPr>
+          <w:p>
+            <w:pPr>
+              <w:pStyle w:val="NoSpacing"/>
+              <w:jc w:val="left"/>
+              <w:rPr>
+                <w:rFonts w:ascii="Consolas" w:eastAsia="Consolas" w:hAnsi="Consolas" w:cs="Consolas"/>
+                <w:sz w:val="21"/>
+                <w:szCs w:val="21"/>
+                <w:shd w:val="clear" w:color="auto" w:fill="F2F2F2"/>
+              </w:rPr>
+            </w:pPr>
+            <w:r>
+              <w:rPr>
+                <w:rFonts w:ascii="Consolas" w:eastAsia="Consolas" w:hAnsi="Consolas" w:cs="Consolas"/>
+                <w:sz w:val="21"/>
+                <w:szCs w:val="21"/>
+                <w:shd w:val="clear" w:color="auto" w:fill="F2F2F2"/>
+              </w:rPr>
+              <w:t xml:space="preserve">iptables -A INPUT -m limit </w:t>
+            </w:r>
+            <w:r>
+              <w:rPr>
+                <w:rFonts w:ascii="Consolas" w:eastAsia="Consolas" w:hAnsi="Consolas" w:cs="Consolas"/>
+                <w:sz w:val="21"/>
+                <w:szCs w:val="21"/>
+                <w:shd w:val="clear" w:color="auto" w:fill="FDE9D9" w:themeFill="accent6" w:themeFillTint="33"/>
+              </w:rPr>
+              <w:t>--limit-burst 5</w:t>
+            </w:r>
+            <w:r>
+              <w:rPr>
+                <w:rFonts w:ascii="Consolas" w:eastAsia="Consolas" w:hAnsi="Consolas" w:cs="Consolas"/>
+                <w:sz w:val="21"/>
+                <w:szCs w:val="21"/>
+                <w:shd w:val="clear" w:color="auto" w:fill="F2F2F2"/>
+              </w:rPr>
+              <w:t xml:space="preserve"> -j ACCEPT</w:t>
+            </w:r>
+          </w:p>
+        </w:tc>
+        <w:tc>
+          <w:tcPr>
+            <w:tcW w:w="4405" w:type="dxa"/>
+            <w:vAlign w:val="center"/>
+            <w:hideMark/>
+          </w:tcPr>
+          <w:p>
+            <w:pPr>
+              <w:pStyle w:val="NoSpacing"/>
+              <w:spacing w:before="40" w:after="40"/>
+              <w:jc w:val="left"/>
+            </w:pPr>
+            <w:r>
+              <w:t>A</w:t>
+            </w:r>
+            <w:r>
+              <w:t>llows an initial burst of up to 5 packets before enforcing the rate limit.</w:t>
+            </w:r>
+          </w:p>
+        </w:tc>
+      </w:tr>
+      <w:tr>
+        <w:tc>
+          <w:tcPr>
+            <w:tcW w:w="3325" w:type="dxa"/>
+            <w:vAlign w:val="center"/>
+            <w:hideMark/>
+          </w:tcPr>
+          <w:p>
+            <w:pPr>
+              <w:pStyle w:val="NoSpacing"/>
+              <w:jc w:val="left"/>
+              <w:rPr>
+                <w:rFonts w:ascii="Consolas" w:eastAsia="Consolas" w:hAnsi="Consolas" w:cs="Consolas"/>
+                <w:color w:val="C00000"/>
+                <w:sz w:val="21"/>
+                <w:szCs w:val="21"/>
+                <w:shd w:val="clear" w:color="auto" w:fill="F2F2F2"/>
+              </w:rPr>
+            </w:pPr>
+            <w:r>
+              <w:rPr>
+                <w:rFonts w:ascii="Consolas" w:eastAsia="Consolas" w:hAnsi="Consolas" w:cs="Consolas"/>
+                <w:color w:val="C00000"/>
+                <w:sz w:val="21"/>
+                <w:szCs w:val="21"/>
+                <w:shd w:val="clear" w:color="auto" w:fill="F2F2F2"/>
+              </w:rPr>
+              <w:t>-t nat</w:t>
+            </w:r>
+          </w:p>
+        </w:tc>
+        <w:tc>
+          <w:tcPr>
+            <w:tcW w:w="3240" w:type="dxa"/>
+            <w:vAlign w:val="center"/>
+            <w:hideMark/>
+          </w:tcPr>
+          <w:p>
+            <w:pPr>
+              <w:pStyle w:val="NoSpacing"/>
+              <w:spacing w:before="40" w:after="40"/>
+              <w:jc w:val="left"/>
+            </w:pPr>
+            <w:r>
+              <w:t>Specify the NAT table</w:t>
+            </w:r>
+          </w:p>
+        </w:tc>
+        <w:tc>
+          <w:tcPr>
+            <w:tcW w:w="4860" w:type="dxa"/>
+            <w:vAlign w:val="center"/>
+            <w:hideMark/>
+          </w:tcPr>
+          <w:p>
+            <w:pPr>
+              <w:pStyle w:val="NoSpacing"/>
+              <w:jc w:val="left"/>
+              <w:rPr>
+                <w:rFonts w:ascii="Consolas" w:eastAsia="Consolas" w:hAnsi="Consolas" w:cs="Consolas"/>
+                <w:sz w:val="21"/>
+                <w:szCs w:val="21"/>
+                <w:shd w:val="clear" w:color="auto" w:fill="F2F2F2"/>
+              </w:rPr>
+            </w:pPr>
+            <w:r>
+              <w:rPr>
+                <w:rFonts w:ascii="Consolas" w:eastAsia="Consolas" w:hAnsi="Consolas" w:cs="Consolas"/>
+                <w:sz w:val="21"/>
+                <w:szCs w:val="21"/>
+                <w:shd w:val="clear" w:color="auto" w:fill="F2F2F2"/>
+              </w:rPr>
+              <w:t xml:space="preserve">iptables </w:t>
+            </w:r>
+            <w:r>
+              <w:rPr>
+                <w:rFonts w:ascii="Consolas" w:eastAsia="Consolas" w:hAnsi="Consolas" w:cs="Consolas"/>
+                <w:sz w:val="21"/>
+                <w:szCs w:val="21"/>
+                <w:shd w:val="clear" w:color="auto" w:fill="FDE9D9" w:themeFill="accent6" w:themeFillTint="33"/>
+              </w:rPr>
+              <w:t>-t nat</w:t>
+            </w:r>
+            <w:r>
+              <w:rPr>
+                <w:rFonts w:ascii="Consolas" w:eastAsia="Consolas" w:hAnsi="Consolas" w:cs="Consolas"/>
+                <w:sz w:val="21"/>
+                <w:szCs w:val="21"/>
+                <w:shd w:val="clear" w:color="auto" w:fill="F2F2F2"/>
+              </w:rPr>
+              <w:t xml:space="preserve"> -A POSTROUTING -j MASQUERADE</w:t>
+            </w:r>
+          </w:p>
+        </w:tc>
+        <w:tc>
+          <w:tcPr>
+            <w:tcW w:w="4405" w:type="dxa"/>
+            <w:vAlign w:val="center"/>
+            <w:hideMark/>
+          </w:tcPr>
+          <w:p>
+            <w:pPr>
+              <w:pStyle w:val="NoSpacing"/>
+              <w:spacing w:before="40" w:after="40"/>
+              <w:jc w:val="left"/>
+            </w:pPr>
+            <w:r>
+              <w:t>A</w:t>
+            </w:r>
+            <w:r>
+              <w:t>pplies the rule to the NAT table, enabling masquerading for outgoing packets.</w:t>
+            </w:r>
+          </w:p>
+        </w:tc>
+      </w:tr>
+      <w:tr>
+        <w:tc>
+          <w:tcPr>
+            <w:tcW w:w="3325" w:type="dxa"/>
+            <w:vAlign w:val="center"/>
+            <w:hideMark/>
+          </w:tcPr>
+          <w:p>
+            <w:pPr>
+              <w:pStyle w:val="NoSpacing"/>
+              <w:jc w:val="left"/>
+              <w:rPr>
+                <w:rFonts w:ascii="Consolas" w:eastAsia="Consolas" w:hAnsi="Consolas" w:cs="Consolas"/>
+                <w:color w:val="C00000"/>
+                <w:sz w:val="21"/>
+                <w:szCs w:val="21"/>
+                <w:shd w:val="clear" w:color="auto" w:fill="F2F2F2"/>
+              </w:rPr>
+            </w:pPr>
+            <w:r>
+              <w:rPr>
+                <w:rFonts w:ascii="Consolas" w:eastAsia="Consolas" w:hAnsi="Consolas" w:cs="Consolas"/>
+                <w:color w:val="C00000"/>
+                <w:sz w:val="21"/>
+                <w:szCs w:val="21"/>
+                <w:shd w:val="clear" w:color="auto" w:fill="F2F2F2"/>
+              </w:rPr>
+              <w:t>-A PREROUTING</w:t>
+            </w:r>
+          </w:p>
+        </w:tc>
+        <w:tc>
+          <w:tcPr>
+            <w:tcW w:w="3240" w:type="dxa"/>
+            <w:vAlign w:val="center"/>
+            <w:hideMark/>
+          </w:tcPr>
+          <w:p>
+            <w:pPr>
+              <w:pStyle w:val="NoSpacing"/>
+              <w:spacing w:before="40" w:after="40"/>
+              <w:jc w:val="left"/>
+            </w:pPr>
+            <w:r>
+              <w:t>Add a rule to the PREROUTING chain</w:t>
+            </w:r>
+          </w:p>
+        </w:tc>
+        <w:tc>
+          <w:tcPr>
+            <w:tcW w:w="4860" w:type="dxa"/>
+            <w:vAlign w:val="center"/>
+            <w:hideMark/>
+          </w:tcPr>
+          <w:p>
+            <w:pPr>
+              <w:pStyle w:val="NoSpacing"/>
+              <w:jc w:val="left"/>
+              <w:rPr>
+                <w:rFonts w:ascii="Consolas" w:eastAsia="Consolas" w:hAnsi="Consolas" w:cs="Consolas"/>
+                <w:sz w:val="21"/>
+                <w:szCs w:val="21"/>
+                <w:shd w:val="clear" w:color="auto" w:fill="F2F2F2"/>
+              </w:rPr>
+            </w:pPr>
+            <w:r>
+              <w:rPr>
+                <w:rFonts w:ascii="Consolas" w:eastAsia="Consolas" w:hAnsi="Consolas" w:cs="Consolas"/>
+                <w:sz w:val="21"/>
+                <w:szCs w:val="21"/>
+                <w:shd w:val="clear" w:color="auto" w:fill="F2F2F2"/>
+              </w:rPr>
+              <w:t xml:space="preserve">iptables -t nat </w:t>
+            </w:r>
+            <w:r>
+              <w:rPr>
+                <w:rFonts w:ascii="Consolas" w:eastAsia="Consolas" w:hAnsi="Consolas" w:cs="Consolas"/>
+                <w:sz w:val="21"/>
+                <w:szCs w:val="21"/>
+                <w:shd w:val="clear" w:color="auto" w:fill="FDE9D9" w:themeFill="accent6" w:themeFillTint="33"/>
+              </w:rPr>
+              <w:t>-A PREROUTING</w:t>
+            </w:r>
+            <w:r>
+              <w:rPr>
+                <w:rFonts w:ascii="Consolas" w:eastAsia="Consolas" w:hAnsi="Consolas" w:cs="Consolas"/>
+                <w:sz w:val="21"/>
+                <w:szCs w:val="21"/>
+                <w:shd w:val="clear" w:color="auto" w:fill="F2F2F2"/>
+              </w:rPr>
+              <w:t xml:space="preserve"> -p tcp --dport 80 -j DNAT --to-destination 192.168.1.2</w:t>
+            </w:r>
+          </w:p>
+        </w:tc>
+        <w:tc>
+          <w:tcPr>
+            <w:tcW w:w="4405" w:type="dxa"/>
+            <w:vAlign w:val="center"/>
+            <w:hideMark/>
+          </w:tcPr>
+          <w:p>
+            <w:pPr>
+              <w:pStyle w:val="NoSpacing"/>
+              <w:spacing w:before="40" w:after="40"/>
+              <w:jc w:val="left"/>
+            </w:pPr>
+            <w:r>
+              <w:t>R</w:t>
+            </w:r>
+            <w:r>
+              <w:t>edirects incoming HTTP traffic to a specific internal IP address.</w:t>
+            </w:r>
+          </w:p>
+        </w:tc>
+      </w:tr>
+      <w:tr>
+        <w:tc>
+          <w:tcPr>
+            <w:tcW w:w="3325" w:type="dxa"/>
+            <w:vAlign w:val="center"/>
+            <w:hideMark/>
+          </w:tcPr>
+          <w:p>
+            <w:pPr>
+              <w:pStyle w:val="NoSpacing"/>
+              <w:jc w:val="left"/>
+              <w:rPr>
+                <w:rFonts w:ascii="Consolas" w:eastAsia="Consolas" w:hAnsi="Consolas" w:cs="Consolas"/>
+                <w:color w:val="C00000"/>
+                <w:sz w:val="21"/>
+                <w:szCs w:val="21"/>
+                <w:shd w:val="clear" w:color="auto" w:fill="F2F2F2"/>
+              </w:rPr>
+            </w:pPr>
+            <w:r>
+              <w:rPr>
+                <w:rFonts w:ascii="Consolas" w:eastAsia="Consolas" w:hAnsi="Consolas" w:cs="Consolas"/>
+                <w:color w:val="C00000"/>
+                <w:sz w:val="21"/>
+                <w:szCs w:val="21"/>
+                <w:shd w:val="clear" w:color="auto" w:fill="F2F2F2"/>
+              </w:rPr>
+              <w:t>-A POSTROUTING</w:t>
+            </w:r>
+          </w:p>
+        </w:tc>
+        <w:tc>
+          <w:tcPr>
+            <w:tcW w:w="3240" w:type="dxa"/>
+            <w:vAlign w:val="center"/>
+            <w:hideMark/>
+          </w:tcPr>
+          <w:p>
+            <w:pPr>
+              <w:pStyle w:val="NoSpacing"/>
+              <w:spacing w:before="40" w:after="40"/>
+              <w:jc w:val="left"/>
+            </w:pPr>
+            <w:r>
+              <w:t>Add a rule to the POSTROUTING chain</w:t>
+            </w:r>
+          </w:p>
+        </w:tc>
+        <w:tc>
+          <w:tcPr>
+            <w:tcW w:w="4860" w:type="dxa"/>
+            <w:vAlign w:val="center"/>
+            <w:hideMark/>
+          </w:tcPr>
+          <w:p>
+            <w:pPr>
+              <w:pStyle w:val="NoSpacing"/>
+              <w:jc w:val="left"/>
+              <w:rPr>
+                <w:rFonts w:ascii="Consolas" w:eastAsia="Consolas" w:hAnsi="Consolas" w:cs="Consolas"/>
+                <w:sz w:val="21"/>
+                <w:szCs w:val="21"/>
+                <w:shd w:val="clear" w:color="auto" w:fill="F2F2F2"/>
+              </w:rPr>
+            </w:pPr>
+            <w:r>
+              <w:rPr>
+                <w:rFonts w:ascii="Consolas" w:eastAsia="Consolas" w:hAnsi="Consolas" w:cs="Consolas"/>
+                <w:sz w:val="21"/>
+                <w:szCs w:val="21"/>
+                <w:shd w:val="clear" w:color="auto" w:fill="F2F2F2"/>
+              </w:rPr>
+              <w:t xml:space="preserve">iptables -t nat </w:t>
+            </w:r>
+            <w:r>
+              <w:rPr>
+                <w:rFonts w:ascii="Consolas" w:eastAsia="Consolas" w:hAnsi="Consolas" w:cs="Consolas"/>
+                <w:sz w:val="21"/>
+                <w:szCs w:val="21"/>
+                <w:shd w:val="clear" w:color="auto" w:fill="FDE9D9" w:themeFill="accent6" w:themeFillTint="33"/>
+              </w:rPr>
+              <w:t>-A POSTROUTING</w:t>
+            </w:r>
+            <w:r>
+              <w:rPr>
+                <w:rFonts w:ascii="Consolas" w:eastAsia="Consolas" w:hAnsi="Consolas" w:cs="Consolas"/>
+                <w:sz w:val="21"/>
+                <w:szCs w:val="21"/>
+                <w:shd w:val="clear" w:color="auto" w:fill="F2F2F2"/>
+              </w:rPr>
+              <w:t xml:space="preserve"> -o eth0 -j MASQUERADE</w:t>
+            </w:r>
+          </w:p>
+        </w:tc>
+        <w:tc>
+          <w:tcPr>
+            <w:tcW w:w="4405" w:type="dxa"/>
+            <w:vAlign w:val="center"/>
+            <w:hideMark/>
+          </w:tcPr>
+          <w:p>
+            <w:pPr>
+              <w:pStyle w:val="NoSpacing"/>
+              <w:spacing w:before="40" w:after="40"/>
+              <w:jc w:val="left"/>
+            </w:pPr>
+            <w:r>
+              <w:t>E</w:t>
+            </w:r>
+            <w:r>
+              <w:t>nables NAT for outgoing packets on the specified interface (eth0).</w:t>
+            </w:r>
+          </w:p>
+        </w:tc>
+      </w:tr>
+      <w:tr>
+        <w:tc>
+          <w:tcPr>
+            <w:tcW w:w="3325" w:type="dxa"/>
+            <w:vAlign w:val="center"/>
+            <w:hideMark/>
+          </w:tcPr>
+          <w:p>
+            <w:pPr>
+              <w:pStyle w:val="NoSpacing"/>
+              <w:jc w:val="left"/>
+              <w:rPr>
+                <w:rFonts w:ascii="Consolas" w:eastAsia="Consolas" w:hAnsi="Consolas" w:cs="Consolas"/>
+                <w:color w:val="C00000"/>
+                <w:sz w:val="21"/>
+                <w:szCs w:val="21"/>
+                <w:shd w:val="clear" w:color="auto" w:fill="F2F2F2"/>
+              </w:rPr>
+            </w:pPr>
+            <w:r>
+              <w:rPr>
+                <w:rFonts w:ascii="Consolas" w:eastAsia="Consolas" w:hAnsi="Consolas" w:cs="Consolas"/>
+                <w:color w:val="C00000"/>
+                <w:sz w:val="21"/>
+                <w:szCs w:val="21"/>
+                <w:shd w:val="clear" w:color="auto" w:fill="F2F2F2"/>
+              </w:rPr>
+              <w:t>-A OUTPUT</w:t>
+            </w:r>
+          </w:p>
+        </w:tc>
+        <w:tc>
+          <w:tcPr>
+            <w:tcW w:w="3240" w:type="dxa"/>
+            <w:vAlign w:val="center"/>
+            <w:hideMark/>
+          </w:tcPr>
+          <w:p>
+            <w:pPr>
+              <w:pStyle w:val="NoSpacing"/>
+              <w:spacing w:before="40" w:after="40"/>
+              <w:jc w:val="left"/>
+            </w:pPr>
+            <w:r>
+              <w:t>Add a rule to the OUTPUT chain</w:t>
+            </w:r>
+          </w:p>
+        </w:tc>
+        <w:tc>
+          <w:tcPr>
+            <w:tcW w:w="4860" w:type="dxa"/>
+            <w:vAlign w:val="center"/>
+            <w:hideMark/>
+          </w:tcPr>
+          <w:p>
+            <w:pPr>
+              <w:pStyle w:val="NoSpacing"/>
+              <w:jc w:val="left"/>
+              <w:rPr>
+                <w:rFonts w:ascii="Consolas" w:eastAsia="Consolas" w:hAnsi="Consolas" w:cs="Consolas"/>
+                <w:sz w:val="21"/>
+                <w:szCs w:val="21"/>
+                <w:shd w:val="clear" w:color="auto" w:fill="F2F2F2"/>
+              </w:rPr>
+            </w:pPr>
+            <w:r>
+              <w:rPr>
+                <w:rFonts w:ascii="Consolas" w:eastAsia="Consolas" w:hAnsi="Consolas" w:cs="Consolas"/>
+                <w:sz w:val="21"/>
+                <w:szCs w:val="21"/>
+                <w:shd w:val="clear" w:color="auto" w:fill="F2F2F2"/>
+              </w:rPr>
+              <w:t xml:space="preserve">iptables </w:t>
+            </w:r>
+            <w:r>
+              <w:rPr>
+                <w:rFonts w:ascii="Consolas" w:eastAsia="Consolas" w:hAnsi="Consolas" w:cs="Consolas"/>
+                <w:sz w:val="21"/>
+                <w:szCs w:val="21"/>
+                <w:shd w:val="clear" w:color="auto" w:fill="FDE9D9" w:themeFill="accent6" w:themeFillTint="33"/>
+              </w:rPr>
+              <w:t>-A OUTPUT</w:t>
+            </w:r>
+            <w:r>
+              <w:rPr>
+                <w:rFonts w:ascii="Consolas" w:eastAsia="Consolas" w:hAnsi="Consolas" w:cs="Consolas"/>
+                <w:sz w:val="21"/>
+                <w:szCs w:val="21"/>
+                <w:shd w:val="clear" w:color="auto" w:fill="F2F2F2"/>
+              </w:rPr>
+              <w:t xml:space="preserve"> -p tcp --dport 53 -j ACCEPT</w:t>
+            </w:r>
+          </w:p>
+        </w:tc>
+        <w:tc>
+          <w:tcPr>
+            <w:tcW w:w="4405" w:type="dxa"/>
+            <w:vAlign w:val="center"/>
+            <w:hideMark/>
+          </w:tcPr>
+          <w:p>
+            <w:pPr>
+              <w:pStyle w:val="NoSpacing"/>
+              <w:spacing w:before="40" w:after="40"/>
+              <w:jc w:val="left"/>
+            </w:pPr>
+            <w:r>
+              <w:t>A</w:t>
+            </w:r>
+            <w:r>
+              <w:t>llows outgoing DNS queries (UDP/TCP on port 53).</w:t>
+            </w:r>
+          </w:p>
+        </w:tc>
+      </w:tr>
+      <w:tr>
+        <w:tc>
+          <w:tcPr>
+            <w:tcW w:w="3325" w:type="dxa"/>
+            <w:vAlign w:val="center"/>
+            <w:hideMark/>
+          </w:tcPr>
+          <w:p>
+            <w:pPr>
+              <w:pStyle w:val="NoSpacing"/>
+              <w:jc w:val="left"/>
+              <w:rPr>
+                <w:rFonts w:ascii="Consolas" w:eastAsia="Consolas" w:hAnsi="Consolas" w:cs="Consolas"/>
+                <w:color w:val="C00000"/>
+                <w:sz w:val="21"/>
+                <w:szCs w:val="21"/>
+                <w:shd w:val="clear" w:color="auto" w:fill="F2F2F2"/>
+              </w:rPr>
+            </w:pPr>
+            <w:r>
+              <w:rPr>
+                <w:rFonts w:ascii="Consolas" w:eastAsia="Consolas" w:hAnsi="Consolas" w:cs="Consolas"/>
+                <w:color w:val="C00000"/>
+                <w:sz w:val="21"/>
+                <w:szCs w:val="21"/>
+                <w:shd w:val="clear" w:color="auto" w:fill="F2F2F2"/>
+              </w:rPr>
+              <w:t>-n</w:t>
+            </w:r>
+          </w:p>
+        </w:tc>
+        <w:tc>
+          <w:tcPr>
+            <w:tcW w:w="3240" w:type="dxa"/>
+            <w:vAlign w:val="center"/>
+            <w:hideMark/>
+          </w:tcPr>
+          <w:p>
+            <w:pPr>
+              <w:pStyle w:val="NoSpacing"/>
+              <w:spacing w:before="40" w:after="40"/>
+              <w:jc w:val="left"/>
+            </w:pPr>
+            <w:r>
+              <w:t>Numeric output (do not resolve hostnames)</w:t>
+            </w:r>
+          </w:p>
+        </w:tc>
+        <w:tc>
+          <w:tcPr>
+            <w:tcW w:w="4860" w:type="dxa"/>
+            <w:vAlign w:val="center"/>
+            <w:hideMark/>
+          </w:tcPr>
+          <w:p>
+            <w:pPr>
+              <w:pStyle w:val="NoSpacing"/>
+              <w:jc w:val="left"/>
+              <w:rPr>
+                <w:rFonts w:ascii="Consolas" w:eastAsia="Consolas" w:hAnsi="Consolas" w:cs="Consolas"/>
+                <w:sz w:val="21"/>
+                <w:szCs w:val="21"/>
+                <w:shd w:val="clear" w:color="auto" w:fill="F2F2F2"/>
+              </w:rPr>
+            </w:pPr>
+            <w:r>
+              <w:rPr>
+                <w:rFonts w:ascii="Consolas" w:eastAsia="Consolas" w:hAnsi="Consolas" w:cs="Consolas"/>
+                <w:sz w:val="21"/>
+                <w:szCs w:val="21"/>
+                <w:shd w:val="clear" w:color="auto" w:fill="F2F2F2"/>
+              </w:rPr>
+              <w:t xml:space="preserve">iptables -L </w:t>
+            </w:r>
+            <w:r>
+              <w:rPr>
+                <w:rFonts w:ascii="Consolas" w:eastAsia="Consolas" w:hAnsi="Consolas" w:cs="Consolas"/>
+                <w:sz w:val="21"/>
+                <w:szCs w:val="21"/>
+                <w:shd w:val="clear" w:color="auto" w:fill="FDE9D9" w:themeFill="accent6" w:themeFillTint="33"/>
+              </w:rPr>
+              <w:t>-n</w:t>
+            </w:r>
+          </w:p>
+        </w:tc>
+        <w:tc>
+          <w:tcPr>
+            <w:tcW w:w="4405" w:type="dxa"/>
+            <w:vAlign w:val="center"/>
+            <w:hideMark/>
+          </w:tcPr>
+          <w:p>
+            <w:pPr>
+              <w:pStyle w:val="NoSpacing"/>
+              <w:spacing w:before="40" w:after="40"/>
+              <w:jc w:val="left"/>
+            </w:pPr>
+            <w:r>
+              <w:t>L</w:t>
+            </w:r>
+            <w:r>
+              <w:t>ists the rules without resolving IP addresses to hostnames, showing numeric values only.</w:t>
+            </w:r>
+          </w:p>
+        </w:tc>
+      </w:tr>
+      <w:tr>
+        <w:tc>
+          <w:tcPr>
+            <w:tcW w:w="3325" w:type="dxa"/>
+            <w:vAlign w:val="center"/>
+            <w:hideMark/>
+          </w:tcPr>
+          <w:p>
+            <w:pPr>
+              <w:pStyle w:val="NoSpacing"/>
+              <w:jc w:val="left"/>
+              <w:rPr>
+                <w:rFonts w:ascii="Consolas" w:eastAsia="Consolas" w:hAnsi="Consolas" w:cs="Consolas"/>
+                <w:color w:val="C00000"/>
+                <w:sz w:val="21"/>
+                <w:szCs w:val="21"/>
+                <w:shd w:val="clear" w:color="auto" w:fill="F2F2F2"/>
+              </w:rPr>
+            </w:pPr>
+            <w:r>
+              <w:rPr>
+                <w:rFonts w:ascii="Consolas" w:eastAsia="Consolas" w:hAnsi="Consolas" w:cs="Consolas"/>
+                <w:color w:val="C00000"/>
+                <w:sz w:val="21"/>
+                <w:szCs w:val="21"/>
+                <w:shd w:val="clear" w:color="auto" w:fill="F2F2F2"/>
+              </w:rPr>
+              <w:t>-v</w:t>
+            </w:r>
+          </w:p>
+        </w:tc>
+        <w:tc>
+          <w:tcPr>
+            <w:tcW w:w="3240" w:type="dxa"/>
+            <w:vAlign w:val="center"/>
+            <w:hideMark/>
+          </w:tcPr>
+          <w:p>
+            <w:pPr>
+              <w:pStyle w:val="NoSpacing"/>
+              <w:spacing w:before="40" w:after="40"/>
+              <w:jc w:val="left"/>
+            </w:pPr>
+            <w:r>
+              <w:t>Verbose output</w:t>
+            </w:r>
+          </w:p>
+        </w:tc>
+        <w:tc>
+          <w:tcPr>
+            <w:tcW w:w="4860" w:type="dxa"/>
+            <w:vAlign w:val="center"/>
+            <w:hideMark/>
+          </w:tcPr>
+          <w:p>
+            <w:pPr>
+              <w:pStyle w:val="NoSpacing"/>
+              <w:jc w:val="left"/>
+              <w:rPr>
+                <w:rFonts w:ascii="Consolas" w:eastAsia="Consolas" w:hAnsi="Consolas" w:cs="Consolas"/>
+                <w:sz w:val="21"/>
+                <w:szCs w:val="21"/>
+                <w:shd w:val="clear" w:color="auto" w:fill="F2F2F2"/>
+              </w:rPr>
+            </w:pPr>
+            <w:r>
+              <w:rPr>
+                <w:rFonts w:ascii="Consolas" w:eastAsia="Consolas" w:hAnsi="Consolas" w:cs="Consolas"/>
+                <w:sz w:val="21"/>
+                <w:szCs w:val="21"/>
+                <w:shd w:val="clear" w:color="auto" w:fill="F2F2F2"/>
+              </w:rPr>
+              <w:t xml:space="preserve">iptables -L </w:t>
+            </w:r>
+            <w:r>
+              <w:rPr>
+                <w:rFonts w:ascii="Consolas" w:eastAsia="Consolas" w:hAnsi="Consolas" w:cs="Consolas"/>
+                <w:sz w:val="21"/>
+                <w:szCs w:val="21"/>
+                <w:shd w:val="clear" w:color="auto" w:fill="FDE9D9" w:themeFill="accent6" w:themeFillTint="33"/>
+              </w:rPr>
+              <w:t>-v</w:t>
+            </w:r>
+          </w:p>
+        </w:tc>
+        <w:tc>
+          <w:tcPr>
+            <w:tcW w:w="4405" w:type="dxa"/>
+            <w:vAlign w:val="center"/>
+            <w:hideMark/>
+          </w:tcPr>
+          <w:p>
+            <w:pPr>
+              <w:pStyle w:val="NoSpacing"/>
+              <w:spacing w:before="40" w:after="40"/>
+              <w:jc w:val="left"/>
+            </w:pPr>
+            <w:r>
+              <w:t>P</w:t>
+            </w:r>
+            <w:r>
+              <w:t>rovides detailed information about each rule, including packet and byte counts.</w:t>
+            </w:r>
+          </w:p>
+        </w:tc>
+      </w:tr>
+    </w:tbl>
+    <w:p>
+      <w:pPr>
+        <w:pStyle w:val="Heading3"/>
+      </w:pPr>
       <w:bookmarkStart w:id="16" w:name="_Network_Sockets"/>
       <w:bookmarkEnd w:id="16"/>
+      <w:r>
+        <w:lastRenderedPageBreak/>
+        <w:t>Chains</w:t>
+      </w:r>
+    </w:p>
+    <w:tbl>
+      <w:tblPr>
+        <w:tblStyle w:val="TableGrid"/>
+        <w:tblW w:w="0" w:type="auto"/>
+        <w:tblLook w:val="04A0" w:firstRow="1" w:lastRow="0" w:firstColumn="1" w:lastColumn="0" w:noHBand="0" w:noVBand="1"/>
+      </w:tblPr>
+      <w:tblGrid>
+        <w:gridCol w:w="2185"/>
+        <w:gridCol w:w="11112"/>
+      </w:tblGrid>
+      <w:tr>
+        <w:tc>
+          <w:tcPr>
+            <w:tcW w:w="0" w:type="auto"/>
+            <w:vAlign w:val="center"/>
+            <w:hideMark/>
+          </w:tcPr>
+          <w:p>
+            <w:pPr>
+              <w:pStyle w:val="NoSpacing"/>
+              <w:spacing w:before="40" w:after="40"/>
+              <w:jc w:val="center"/>
+              <w:rPr>
+                <w:b/>
+                <w:bCs/>
+              </w:rPr>
+            </w:pPr>
+            <w:r>
+              <w:rPr>
+                <w:b/>
+                <w:bCs/>
+              </w:rPr>
+              <w:t>Chain</w:t>
+            </w:r>
+          </w:p>
+        </w:tc>
+        <w:tc>
+          <w:tcPr>
+            <w:tcW w:w="0" w:type="auto"/>
+            <w:vAlign w:val="center"/>
+            <w:hideMark/>
+          </w:tcPr>
+          <w:p>
+            <w:pPr>
+              <w:pStyle w:val="NoSpacing"/>
+              <w:spacing w:before="40" w:after="40"/>
+              <w:jc w:val="center"/>
+              <w:rPr>
+                <w:b/>
+                <w:bCs/>
+              </w:rPr>
+            </w:pPr>
+            <w:r>
+              <w:rPr>
+                <w:b/>
+                <w:bCs/>
+              </w:rPr>
+              <w:t>Description</w:t>
+            </w:r>
+          </w:p>
+        </w:tc>
+      </w:tr>
+      <w:tr>
+        <w:tc>
+          <w:tcPr>
+            <w:tcW w:w="0" w:type="auto"/>
+            <w:vAlign w:val="center"/>
+            <w:hideMark/>
+          </w:tcPr>
+          <w:p>
+            <w:pPr>
+              <w:pStyle w:val="NoSpacing"/>
+              <w:spacing w:before="40" w:after="40"/>
+              <w:jc w:val="left"/>
+            </w:pPr>
+            <w:r>
+              <w:rPr>
+                <w:rFonts w:ascii="Consolas" w:eastAsia="Consolas" w:hAnsi="Consolas" w:cs="Consolas"/>
+                <w:color w:val="C00000"/>
+                <w:sz w:val="21"/>
+                <w:szCs w:val="21"/>
+                <w:shd w:val="clear" w:color="auto" w:fill="F2F2F2"/>
+              </w:rPr>
+              <w:t>INPUT</w:t>
+            </w:r>
+          </w:p>
+        </w:tc>
+        <w:tc>
+          <w:tcPr>
+            <w:tcW w:w="0" w:type="auto"/>
+            <w:vAlign w:val="center"/>
+            <w:hideMark/>
+          </w:tcPr>
+          <w:p>
+            <w:pPr>
+              <w:pStyle w:val="NoSpacing"/>
+              <w:spacing w:before="40" w:after="40"/>
+              <w:jc w:val="left"/>
+            </w:pPr>
+            <w:r>
+              <w:t>Used for packets that are destined for the local system.</w:t>
+            </w:r>
+          </w:p>
+          <w:p>
+            <w:pPr>
+              <w:pStyle w:val="NoSpacing"/>
+              <w:spacing w:before="40" w:after="40"/>
+              <w:jc w:val="left"/>
+            </w:pPr>
+            <w:r>
+              <w:t xml:space="preserve">Rules in this chain handle </w:t>
+            </w:r>
+            <w:r>
+              <w:rPr>
+                <w:b/>
+                <w:bCs/>
+              </w:rPr>
+              <w:t>incoming packets</w:t>
+            </w:r>
+            <w:r>
+              <w:t>.</w:t>
+            </w:r>
+          </w:p>
+        </w:tc>
+      </w:tr>
+      <w:tr>
+        <w:tc>
+          <w:tcPr>
+            <w:tcW w:w="0" w:type="auto"/>
+            <w:vAlign w:val="center"/>
+            <w:hideMark/>
+          </w:tcPr>
+          <w:p>
+            <w:pPr>
+              <w:pStyle w:val="NoSpacing"/>
+              <w:spacing w:before="40" w:after="40"/>
+              <w:jc w:val="left"/>
+            </w:pPr>
+            <w:r>
+              <w:rPr>
+                <w:rFonts w:ascii="Consolas" w:eastAsia="Consolas" w:hAnsi="Consolas" w:cs="Consolas"/>
+                <w:color w:val="C00000"/>
+                <w:sz w:val="21"/>
+                <w:szCs w:val="21"/>
+                <w:shd w:val="clear" w:color="auto" w:fill="F2F2F2"/>
+              </w:rPr>
+              <w:t>OUTPUT</w:t>
+            </w:r>
+          </w:p>
+        </w:tc>
+        <w:tc>
+          <w:tcPr>
+            <w:tcW w:w="0" w:type="auto"/>
+            <w:vAlign w:val="center"/>
+            <w:hideMark/>
+          </w:tcPr>
+          <w:p>
+            <w:pPr>
+              <w:pStyle w:val="NoSpacing"/>
+              <w:spacing w:before="40" w:after="40"/>
+              <w:jc w:val="left"/>
+            </w:pPr>
+            <w:r>
+              <w:t>Used for packets that are generated by the local system.</w:t>
+            </w:r>
+          </w:p>
+          <w:p>
+            <w:pPr>
+              <w:pStyle w:val="NoSpacing"/>
+              <w:spacing w:before="40" w:after="40"/>
+              <w:jc w:val="left"/>
+            </w:pPr>
+            <w:r>
+              <w:t xml:space="preserve">Rules in this chain handle </w:t>
+            </w:r>
+            <w:r>
+              <w:rPr>
+                <w:b/>
+                <w:bCs/>
+              </w:rPr>
+              <w:t>outgoing packets</w:t>
+            </w:r>
+            <w:r>
+              <w:t>.</w:t>
+            </w:r>
+          </w:p>
+        </w:tc>
+      </w:tr>
+      <w:tr>
+        <w:tc>
+          <w:tcPr>
+            <w:tcW w:w="0" w:type="auto"/>
+            <w:vAlign w:val="center"/>
+            <w:hideMark/>
+          </w:tcPr>
+          <w:p>
+            <w:pPr>
+              <w:pStyle w:val="NoSpacing"/>
+              <w:spacing w:before="40" w:after="40"/>
+              <w:jc w:val="left"/>
+            </w:pPr>
+            <w:r>
+              <w:rPr>
+                <w:rFonts w:ascii="Consolas" w:eastAsia="Consolas" w:hAnsi="Consolas" w:cs="Consolas"/>
+                <w:color w:val="C00000"/>
+                <w:sz w:val="21"/>
+                <w:szCs w:val="21"/>
+                <w:shd w:val="clear" w:color="auto" w:fill="F2F2F2"/>
+              </w:rPr>
+              <w:t>FORWARD</w:t>
+            </w:r>
+          </w:p>
+        </w:tc>
+        <w:tc>
+          <w:tcPr>
+            <w:tcW w:w="0" w:type="auto"/>
+            <w:vAlign w:val="center"/>
+            <w:hideMark/>
+          </w:tcPr>
+          <w:p>
+            <w:pPr>
+              <w:pStyle w:val="NoSpacing"/>
+              <w:spacing w:before="40" w:after="40"/>
+              <w:jc w:val="left"/>
+            </w:pPr>
+            <w:r>
+              <w:t>Used for packets that are being routed through the system (not destined for the local system).</w:t>
+            </w:r>
+          </w:p>
+          <w:p>
+            <w:pPr>
+              <w:pStyle w:val="NoSpacing"/>
+              <w:spacing w:before="40" w:after="40"/>
+              <w:jc w:val="left"/>
+            </w:pPr>
+            <w:r>
+              <w:t xml:space="preserve">Rules in this chain handle </w:t>
+            </w:r>
+            <w:r>
+              <w:rPr>
+                <w:b/>
+                <w:bCs/>
+              </w:rPr>
+              <w:t>forwarded packets</w:t>
+            </w:r>
+            <w:r>
+              <w:t>.</w:t>
+            </w:r>
+          </w:p>
+        </w:tc>
+      </w:tr>
+      <w:tr>
+        <w:tc>
+          <w:tcPr>
+            <w:tcW w:w="0" w:type="auto"/>
+            <w:vAlign w:val="center"/>
+            <w:hideMark/>
+          </w:tcPr>
+          <w:p>
+            <w:pPr>
+              <w:pStyle w:val="NoSpacing"/>
+              <w:spacing w:before="40" w:after="40"/>
+              <w:jc w:val="left"/>
+            </w:pPr>
+            <w:r>
+              <w:rPr>
+                <w:rFonts w:ascii="Consolas" w:eastAsia="Consolas" w:hAnsi="Consolas" w:cs="Consolas"/>
+                <w:color w:val="C00000"/>
+                <w:sz w:val="21"/>
+                <w:szCs w:val="21"/>
+                <w:shd w:val="clear" w:color="auto" w:fill="F2F2F2"/>
+              </w:rPr>
+              <w:t>PREROUTING</w:t>
+            </w:r>
+          </w:p>
+        </w:tc>
+        <w:tc>
+          <w:tcPr>
+            <w:tcW w:w="0" w:type="auto"/>
+            <w:vAlign w:val="center"/>
+            <w:hideMark/>
+          </w:tcPr>
+          <w:p>
+            <w:pPr>
+              <w:pStyle w:val="NoSpacing"/>
+              <w:spacing w:before="40" w:after="40"/>
+              <w:jc w:val="left"/>
+            </w:pPr>
+            <w:r>
+              <w:t>A NAT chain used to alter packets as they arrive before routing decisions are made.</w:t>
+            </w:r>
+          </w:p>
+          <w:p>
+            <w:pPr>
+              <w:pStyle w:val="NoSpacing"/>
+              <w:spacing w:before="40" w:after="40"/>
+              <w:jc w:val="left"/>
+            </w:pPr>
+            <w:r>
+              <w:t>Useful for DNAT (Destination Network Address Translation).</w:t>
+            </w:r>
+          </w:p>
+        </w:tc>
+      </w:tr>
+      <w:tr>
+        <w:tc>
+          <w:tcPr>
+            <w:tcW w:w="0" w:type="auto"/>
+            <w:vAlign w:val="center"/>
+            <w:hideMark/>
+          </w:tcPr>
+          <w:p>
+            <w:pPr>
+              <w:pStyle w:val="NoSpacing"/>
+              <w:spacing w:before="40" w:after="40"/>
+              <w:jc w:val="left"/>
+            </w:pPr>
+            <w:r>
+              <w:rPr>
+                <w:rFonts w:ascii="Consolas" w:eastAsia="Consolas" w:hAnsi="Consolas" w:cs="Consolas"/>
+                <w:color w:val="C00000"/>
+                <w:sz w:val="21"/>
+                <w:szCs w:val="21"/>
+                <w:shd w:val="clear" w:color="auto" w:fill="F2F2F2"/>
+              </w:rPr>
+              <w:t>POSTROUTING</w:t>
+            </w:r>
+          </w:p>
+        </w:tc>
+        <w:tc>
+          <w:tcPr>
+            <w:tcW w:w="0" w:type="auto"/>
+            <w:vAlign w:val="center"/>
+            <w:hideMark/>
+          </w:tcPr>
+          <w:p>
+            <w:pPr>
+              <w:pStyle w:val="NoSpacing"/>
+              <w:spacing w:before="40" w:after="40"/>
+              <w:jc w:val="left"/>
+            </w:pPr>
+            <w:r>
+              <w:t>A NAT chain used to alter packets as they leave the system after routing decisions have been made.</w:t>
+            </w:r>
+          </w:p>
+          <w:p>
+            <w:pPr>
+              <w:pStyle w:val="NoSpacing"/>
+              <w:spacing w:before="40" w:after="40"/>
+              <w:jc w:val="left"/>
+            </w:pPr>
+            <w:r>
+              <w:t>Useful for SNAT (Source Network Address Translation).</w:t>
+            </w:r>
+          </w:p>
+        </w:tc>
+      </w:tr>
+      <w:tr>
+        <w:tc>
+          <w:tcPr>
+            <w:tcW w:w="0" w:type="auto"/>
+            <w:vAlign w:val="center"/>
+            <w:hideMark/>
+          </w:tcPr>
+          <w:p>
+            <w:pPr>
+              <w:pStyle w:val="NoSpacing"/>
+              <w:spacing w:before="40" w:after="40"/>
+              <w:jc w:val="left"/>
+            </w:pPr>
+            <w:r>
+              <w:rPr>
+                <w:rFonts w:ascii="Consolas" w:eastAsia="Consolas" w:hAnsi="Consolas" w:cs="Consolas"/>
+                <w:color w:val="C00000"/>
+                <w:sz w:val="21"/>
+                <w:szCs w:val="21"/>
+                <w:shd w:val="clear" w:color="auto" w:fill="F2F2F2"/>
+              </w:rPr>
+              <w:t>OUTPUT</w:t>
+            </w:r>
+            <w:r>
+              <w:t xml:space="preserve"> (</w:t>
+            </w:r>
+            <w:r>
+              <w:rPr>
+                <w:rFonts w:ascii="Consolas" w:eastAsia="Consolas" w:hAnsi="Consolas" w:cs="Consolas"/>
+                <w:color w:val="C00000"/>
+                <w:sz w:val="21"/>
+                <w:szCs w:val="21"/>
+                <w:shd w:val="clear" w:color="auto" w:fill="F2F2F2"/>
+              </w:rPr>
+              <w:t>NAT</w:t>
+            </w:r>
+            <w:r>
+              <w:t>)</w:t>
+            </w:r>
+          </w:p>
+        </w:tc>
+        <w:tc>
+          <w:tcPr>
+            <w:tcW w:w="0" w:type="auto"/>
+            <w:vAlign w:val="center"/>
+            <w:hideMark/>
+          </w:tcPr>
+          <w:p>
+            <w:pPr>
+              <w:pStyle w:val="NoSpacing"/>
+              <w:spacing w:before="40" w:after="40"/>
+              <w:jc w:val="left"/>
+            </w:pPr>
+            <w:r>
+              <w:t>A NAT chain used for packets generated by the local system that are subject to NAT.</w:t>
+            </w:r>
+          </w:p>
+        </w:tc>
+      </w:tr>
+      <w:tr>
+        <w:tc>
+          <w:tcPr>
+            <w:tcW w:w="0" w:type="auto"/>
+            <w:vAlign w:val="center"/>
+            <w:hideMark/>
+          </w:tcPr>
+          <w:p>
+            <w:pPr>
+              <w:pStyle w:val="NoSpacing"/>
+              <w:spacing w:before="40" w:after="40"/>
+              <w:jc w:val="left"/>
+            </w:pPr>
+            <w:r>
+              <w:t>User-defined Chains</w:t>
+            </w:r>
+          </w:p>
+        </w:tc>
+        <w:tc>
+          <w:tcPr>
+            <w:tcW w:w="0" w:type="auto"/>
+            <w:vAlign w:val="center"/>
+            <w:hideMark/>
+          </w:tcPr>
+          <w:p>
+            <w:pPr>
+              <w:pStyle w:val="NoSpacing"/>
+              <w:spacing w:before="40" w:after="40"/>
+              <w:jc w:val="left"/>
+            </w:pPr>
+            <w:r>
+              <w:t>Custom chains created by users for specific rule management. These chains can be referenced by name in rules.</w:t>
+            </w:r>
+          </w:p>
+        </w:tc>
+      </w:tr>
+    </w:tbl>
+    <w:p>
+      <w:pPr>
+        <w:pStyle w:val="Heading3"/>
+      </w:pPr>
+      <w:r>
+        <w:t>Protocols</w:t>
+      </w:r>
+    </w:p>
+    <w:tbl>
+      <w:tblPr>
+        <w:tblStyle w:val="TableGrid"/>
+        <w:tblW w:w="5000" w:type="pct"/>
+        <w:tblLook w:val="04A0" w:firstRow="1" w:lastRow="0" w:firstColumn="1" w:lastColumn="0" w:noHBand="0" w:noVBand="1"/>
+      </w:tblPr>
+      <w:tblGrid>
+        <w:gridCol w:w="1605"/>
+        <w:gridCol w:w="14225"/>
+      </w:tblGrid>
+      <w:tr>
+        <w:tc>
+          <w:tcPr>
+            <w:tcW w:w="507" w:type="pct"/>
+            <w:vAlign w:val="center"/>
+            <w:hideMark/>
+          </w:tcPr>
+          <w:p>
+            <w:pPr>
+              <w:pStyle w:val="NoSpacing"/>
+              <w:spacing w:before="40" w:after="40"/>
+              <w:jc w:val="center"/>
+              <w:rPr>
+                <w:b/>
+                <w:bCs/>
+              </w:rPr>
+            </w:pPr>
+            <w:r>
+              <w:rPr>
+                <w:b/>
+                <w:bCs/>
+              </w:rPr>
+              <w:t>Protocol</w:t>
+            </w:r>
+          </w:p>
+        </w:tc>
+        <w:tc>
+          <w:tcPr>
+            <w:tcW w:w="4493" w:type="pct"/>
+            <w:vAlign w:val="center"/>
+            <w:hideMark/>
+          </w:tcPr>
+          <w:p>
+            <w:pPr>
+              <w:pStyle w:val="NoSpacing"/>
+              <w:spacing w:before="40" w:after="40"/>
+              <w:jc w:val="center"/>
+              <w:rPr>
+                <w:b/>
+                <w:bCs/>
+              </w:rPr>
+            </w:pPr>
+            <w:r>
+              <w:rPr>
+                <w:b/>
+                <w:bCs/>
+              </w:rPr>
+              <w:t>Description</w:t>
+            </w:r>
+          </w:p>
+        </w:tc>
+      </w:tr>
+      <w:tr>
+        <w:tc>
+          <w:tcPr>
+            <w:tcW w:w="507" w:type="pct"/>
+            <w:vAlign w:val="center"/>
+            <w:hideMark/>
+          </w:tcPr>
+          <w:p>
+            <w:pPr>
+              <w:pStyle w:val="NoSpacing"/>
+              <w:spacing w:before="40" w:after="40"/>
+              <w:jc w:val="left"/>
+            </w:pPr>
+            <w:r>
+              <w:rPr>
+                <w:rFonts w:ascii="Consolas" w:eastAsia="Consolas" w:hAnsi="Consolas" w:cs="Consolas"/>
+                <w:color w:val="C00000"/>
+                <w:sz w:val="21"/>
+                <w:szCs w:val="21"/>
+                <w:shd w:val="clear" w:color="auto" w:fill="F2F2F2"/>
+              </w:rPr>
+              <w:t>tcp</w:t>
+            </w:r>
+          </w:p>
+        </w:tc>
+        <w:tc>
+          <w:tcPr>
+            <w:tcW w:w="4493" w:type="pct"/>
+            <w:vAlign w:val="center"/>
+            <w:hideMark/>
+          </w:tcPr>
+          <w:p>
+            <w:pPr>
+              <w:pStyle w:val="NoSpacing"/>
+              <w:spacing w:before="40" w:after="40"/>
+              <w:jc w:val="left"/>
+            </w:pPr>
+            <w:r>
+              <w:t>Transmission Control Protocol, used for reliable communication.</w:t>
+            </w:r>
+          </w:p>
+          <w:p>
+            <w:pPr>
+              <w:pStyle w:val="NoSpacing"/>
+              <w:spacing w:before="40" w:after="40"/>
+              <w:jc w:val="left"/>
+            </w:pPr>
+            <w:r>
+              <w:t xml:space="preserve">This </w:t>
+            </w:r>
+            <w:r>
+              <w:t>protocol</w:t>
+            </w:r>
+            <w:r>
+              <w:t xml:space="preserve"> can be one of following sub-types:</w:t>
+            </w:r>
+          </w:p>
+          <w:tbl>
+            <w:tblPr>
+              <w:tblStyle w:val="TableGrid"/>
+              <w:tblW w:w="0" w:type="auto"/>
+              <w:tblLook w:val="04A0" w:firstRow="1" w:lastRow="0" w:firstColumn="1" w:lastColumn="0" w:noHBand="0" w:noVBand="1"/>
+            </w:tblPr>
+            <w:tblGrid>
+              <w:gridCol w:w="1143"/>
+              <w:gridCol w:w="1350"/>
+              <w:gridCol w:w="6846"/>
+            </w:tblGrid>
+            <w:tr>
+              <w:tc>
+                <w:tcPr>
+                  <w:tcW w:w="0" w:type="auto"/>
+                  <w:hideMark/>
+                </w:tcPr>
+                <w:p>
+                  <w:pPr>
+                    <w:pStyle w:val="NoSpacing"/>
+                    <w:spacing w:before="40" w:after="40"/>
+                    <w:jc w:val="center"/>
+                    <w:rPr>
+                      <w:b/>
+                      <w:bCs/>
+                    </w:rPr>
+                  </w:pPr>
+                  <w:r>
+                    <w:rPr>
+                      <w:b/>
+                      <w:bCs/>
+                    </w:rPr>
+                    <w:t>Sub-Type</w:t>
+                  </w:r>
+                </w:p>
+              </w:tc>
+              <w:tc>
+                <w:tcPr>
+                  <w:tcW w:w="0" w:type="auto"/>
+                </w:tcPr>
+                <w:p>
+                  <w:pPr>
+                    <w:pStyle w:val="NoSpacing"/>
+                    <w:spacing w:before="40" w:after="40"/>
+                    <w:jc w:val="center"/>
+                    <w:rPr>
+                      <w:b/>
+                      <w:bCs/>
+                    </w:rPr>
+                  </w:pPr>
+                  <w:r>
+                    <w:rPr>
+                      <w:b/>
+                      <w:bCs/>
+                    </w:rPr>
+                    <w:t>Defaul Port</w:t>
+                  </w:r>
+                </w:p>
+              </w:tc>
+              <w:tc>
+                <w:tcPr>
+                  <w:tcW w:w="0" w:type="auto"/>
+                  <w:hideMark/>
+                </w:tcPr>
+                <w:p>
+                  <w:pPr>
+                    <w:pStyle w:val="NoSpacing"/>
+                    <w:spacing w:before="40" w:after="40"/>
+                    <w:jc w:val="center"/>
+                    <w:rPr>
+                      <w:b/>
+                      <w:bCs/>
+                    </w:rPr>
+                  </w:pPr>
+                  <w:r>
+                    <w:rPr>
+                      <w:b/>
+                      <w:bCs/>
+                    </w:rPr>
+                    <w:t>Description</w:t>
+                  </w:r>
+                </w:p>
+              </w:tc>
+            </w:tr>
+            <w:tr>
+              <w:tc>
+                <w:tcPr>
+                  <w:tcW w:w="0" w:type="auto"/>
+                  <w:hideMark/>
+                </w:tcPr>
+                <w:p>
+                  <w:pPr>
+                    <w:pStyle w:val="NoSpacing"/>
+                    <w:spacing w:before="40" w:after="40"/>
+                  </w:pPr>
+                  <w:r>
+                    <w:t>HTTP</w:t>
+                  </w:r>
+                </w:p>
+              </w:tc>
+              <w:tc>
+                <w:tcPr>
+                  <w:tcW w:w="0" w:type="auto"/>
+                </w:tcPr>
+                <w:p>
+                  <w:pPr>
+                    <w:pStyle w:val="NoSpacing"/>
+                    <w:spacing w:before="40" w:after="40"/>
+                  </w:pPr>
+                  <w:r>
+                    <w:t>80</w:t>
+                  </w:r>
+                </w:p>
+              </w:tc>
+              <w:tc>
+                <w:tcPr>
+                  <w:tcW w:w="0" w:type="auto"/>
+                  <w:hideMark/>
+                </w:tcPr>
+                <w:p>
+                  <w:pPr>
+                    <w:pStyle w:val="NoSpacing"/>
+                    <w:spacing w:before="40" w:after="40"/>
+                  </w:pPr>
+                  <w:r>
+                    <w:t>Hypertext Transfer Protocol, used for web traffic.</w:t>
+                  </w:r>
+                </w:p>
+              </w:tc>
+            </w:tr>
+            <w:tr>
+              <w:tc>
+                <w:tcPr>
+                  <w:tcW w:w="0" w:type="auto"/>
+                  <w:hideMark/>
+                </w:tcPr>
+                <w:p>
+                  <w:pPr>
+                    <w:pStyle w:val="NoSpacing"/>
+                    <w:spacing w:before="40" w:after="40"/>
+                  </w:pPr>
+                  <w:r>
+                    <w:t>HTTPS</w:t>
+                  </w:r>
+                </w:p>
+              </w:tc>
+              <w:tc>
+                <w:tcPr>
+                  <w:tcW w:w="0" w:type="auto"/>
+                </w:tcPr>
+                <w:p>
+                  <w:pPr>
+                    <w:pStyle w:val="NoSpacing"/>
+                    <w:spacing w:before="40" w:after="40"/>
+                  </w:pPr>
+                  <w:r>
+                    <w:t>443</w:t>
+                  </w:r>
+                </w:p>
+              </w:tc>
+              <w:tc>
+                <w:tcPr>
+                  <w:tcW w:w="0" w:type="auto"/>
+                  <w:hideMark/>
+                </w:tcPr>
+                <w:p>
+                  <w:pPr>
+                    <w:pStyle w:val="NoSpacing"/>
+                    <w:spacing w:before="40" w:after="40"/>
+                  </w:pPr>
+                  <w:r>
+                    <w:t>HTTP Secure, a secure version of HTTP using SSL/TLS.</w:t>
+                  </w:r>
+                </w:p>
+              </w:tc>
+            </w:tr>
+            <w:tr>
+              <w:tc>
+                <w:tcPr>
+                  <w:tcW w:w="0" w:type="auto"/>
+                  <w:hideMark/>
+                </w:tcPr>
+                <w:p>
+                  <w:pPr>
+                    <w:pStyle w:val="NoSpacing"/>
+                    <w:spacing w:before="40" w:after="40"/>
+                  </w:pPr>
+                  <w:r>
+                    <w:t>FTP</w:t>
+                  </w:r>
+                </w:p>
+              </w:tc>
+              <w:tc>
+                <w:tcPr>
+                  <w:tcW w:w="0" w:type="auto"/>
+                </w:tcPr>
+                <w:p>
+                  <w:pPr>
+                    <w:pStyle w:val="NoSpacing"/>
+                    <w:spacing w:before="40" w:after="40"/>
+                  </w:pPr>
+                  <w:r>
+                    <w:t>21</w:t>
+                  </w:r>
+                </w:p>
+              </w:tc>
+              <w:tc>
+                <w:tcPr>
+                  <w:tcW w:w="0" w:type="auto"/>
+                  <w:hideMark/>
+                </w:tcPr>
+                <w:p>
+                  <w:pPr>
+                    <w:pStyle w:val="NoSpacing"/>
+                    <w:spacing w:before="40" w:after="40"/>
+                  </w:pPr>
+                  <w:r>
+                    <w:t>File Transfer Protocol, used for transferring files.</w:t>
+                  </w:r>
+                </w:p>
+              </w:tc>
+            </w:tr>
+            <w:tr>
+              <w:tc>
+                <w:tcPr>
+                  <w:tcW w:w="0" w:type="auto"/>
+                  <w:hideMark/>
+                </w:tcPr>
+                <w:p>
+                  <w:pPr>
+                    <w:pStyle w:val="NoSpacing"/>
+                    <w:spacing w:before="40" w:after="40"/>
+                  </w:pPr>
+                  <w:r>
+                    <w:t>FTPS</w:t>
+                  </w:r>
+                </w:p>
+              </w:tc>
+              <w:tc>
+                <w:tcPr>
+                  <w:tcW w:w="0" w:type="auto"/>
+                </w:tcPr>
+                <w:p>
+                  <w:pPr>
+                    <w:pStyle w:val="NoSpacing"/>
+                    <w:spacing w:before="40" w:after="40"/>
+                  </w:pPr>
+                  <w:r>
+                    <w:t>990</w:t>
+                  </w:r>
+                </w:p>
+              </w:tc>
+              <w:tc>
+                <w:tcPr>
+                  <w:tcW w:w="0" w:type="auto"/>
+                  <w:hideMark/>
+                </w:tcPr>
+                <w:p>
+                  <w:pPr>
+                    <w:pStyle w:val="NoSpacing"/>
+                    <w:spacing w:before="40" w:after="40"/>
+                  </w:pPr>
+                  <w:r>
+                    <w:t>FTP Secure, FTP with SSL/TLS for secure file transfer.</w:t>
+                  </w:r>
+                </w:p>
+              </w:tc>
+            </w:tr>
+            <w:tr>
+              <w:tc>
+                <w:tcPr>
+                  <w:tcW w:w="0" w:type="auto"/>
+                  <w:hideMark/>
+                </w:tcPr>
+                <w:p>
+                  <w:pPr>
+                    <w:pStyle w:val="NoSpacing"/>
+                    <w:spacing w:before="40" w:after="40"/>
+                  </w:pPr>
+                  <w:r>
+                    <w:t>SFTP</w:t>
+                  </w:r>
+                </w:p>
+              </w:tc>
+              <w:tc>
+                <w:tcPr>
+                  <w:tcW w:w="0" w:type="auto"/>
+                </w:tcPr>
+                <w:p>
+                  <w:pPr>
+                    <w:pStyle w:val="NoSpacing"/>
+                    <w:spacing w:before="40" w:after="40"/>
+                  </w:pPr>
+                  <w:r>
+                    <w:t>22</w:t>
+                  </w:r>
+                </w:p>
+              </w:tc>
+              <w:tc>
+                <w:tcPr>
+                  <w:tcW w:w="0" w:type="auto"/>
+                  <w:hideMark/>
+                </w:tcPr>
+                <w:p>
+                  <w:pPr>
+                    <w:pStyle w:val="NoSpacing"/>
+                    <w:spacing w:before="40" w:after="40"/>
+                  </w:pPr>
+                  <w:r>
+                    <w:t>SSH File Transfer Protocol, secure file transfer over SSH.</w:t>
+                  </w:r>
+                </w:p>
+              </w:tc>
+            </w:tr>
+            <w:tr>
+              <w:tc>
+                <w:tcPr>
+                  <w:tcW w:w="0" w:type="auto"/>
+                  <w:hideMark/>
+                </w:tcPr>
+                <w:p>
+                  <w:pPr>
+                    <w:pStyle w:val="NoSpacing"/>
+                    <w:spacing w:before="40" w:after="40"/>
+                  </w:pPr>
+                  <w:r>
+                    <w:t>SMTP</w:t>
+                  </w:r>
+                </w:p>
+              </w:tc>
+              <w:tc>
+                <w:tcPr>
+                  <w:tcW w:w="0" w:type="auto"/>
+                </w:tcPr>
+                <w:p>
+                  <w:pPr>
+                    <w:pStyle w:val="NoSpacing"/>
+                    <w:spacing w:before="40" w:after="40"/>
+                  </w:pPr>
+                  <w:r>
+                    <w:t>25</w:t>
+                  </w:r>
+                </w:p>
+              </w:tc>
+              <w:tc>
+                <w:tcPr>
+                  <w:tcW w:w="0" w:type="auto"/>
+                  <w:hideMark/>
+                </w:tcPr>
+                <w:p>
+                  <w:pPr>
+                    <w:pStyle w:val="NoSpacing"/>
+                    <w:spacing w:before="40" w:after="40"/>
+                  </w:pPr>
+                  <w:r>
+                    <w:t>Simple Mail Transfer Protocol, used for sending emails.</w:t>
+                  </w:r>
+                </w:p>
+              </w:tc>
+            </w:tr>
+            <w:tr>
+              <w:tc>
+                <w:tcPr>
+                  <w:tcW w:w="0" w:type="auto"/>
+                  <w:hideMark/>
+                </w:tcPr>
+                <w:p>
+                  <w:pPr>
+                    <w:pStyle w:val="NoSpacing"/>
+                    <w:spacing w:before="40" w:after="40"/>
+                  </w:pPr>
+                  <w:r>
+                    <w:t>POP3</w:t>
+                  </w:r>
+                </w:p>
+              </w:tc>
+              <w:tc>
+                <w:tcPr>
+                  <w:tcW w:w="0" w:type="auto"/>
+                </w:tcPr>
+                <w:p>
+                  <w:pPr>
+                    <w:pStyle w:val="NoSpacing"/>
+                    <w:spacing w:before="40" w:after="40"/>
+                  </w:pPr>
+                  <w:r>
+                    <w:t>110</w:t>
+                  </w:r>
+                </w:p>
+              </w:tc>
+              <w:tc>
+                <w:tcPr>
+                  <w:tcW w:w="0" w:type="auto"/>
+                  <w:hideMark/>
+                </w:tcPr>
+                <w:p>
+                  <w:pPr>
+                    <w:pStyle w:val="NoSpacing"/>
+                    <w:spacing w:before="40" w:after="40"/>
+                  </w:pPr>
+                  <w:r>
+                    <w:t>Post Office Protocol v3, used for retrieving emails.</w:t>
+                  </w:r>
+                </w:p>
+              </w:tc>
+            </w:tr>
+            <w:tr>
+              <w:tc>
+                <w:tcPr>
+                  <w:tcW w:w="0" w:type="auto"/>
+                  <w:hideMark/>
+                </w:tcPr>
+                <w:p>
+                  <w:pPr>
+                    <w:pStyle w:val="NoSpacing"/>
+                    <w:spacing w:before="40" w:after="40"/>
+                  </w:pPr>
+                  <w:r>
+                    <w:t>IMAP</w:t>
+                  </w:r>
+                </w:p>
+              </w:tc>
+              <w:tc>
+                <w:tcPr>
+                  <w:tcW w:w="0" w:type="auto"/>
+                </w:tcPr>
+                <w:p>
+                  <w:pPr>
+                    <w:pStyle w:val="NoSpacing"/>
+                    <w:spacing w:before="40" w:after="40"/>
+                  </w:pPr>
+                  <w:r>
+                    <w:t>143</w:t>
+                  </w:r>
+                </w:p>
+              </w:tc>
+              <w:tc>
+                <w:tcPr>
+                  <w:tcW w:w="0" w:type="auto"/>
+                  <w:hideMark/>
+                </w:tcPr>
+                <w:p>
+                  <w:pPr>
+                    <w:pStyle w:val="NoSpacing"/>
+                    <w:spacing w:before="40" w:after="40"/>
+                  </w:pPr>
+                  <w:r>
+                    <w:t>Internet Message Access Protocol, used for accessing emails.</w:t>
+                  </w:r>
+                </w:p>
+              </w:tc>
+            </w:tr>
+            <w:tr>
+              <w:tc>
+                <w:tcPr>
+                  <w:tcW w:w="0" w:type="auto"/>
+                  <w:hideMark/>
+                </w:tcPr>
+                <w:p>
+                  <w:pPr>
+                    <w:pStyle w:val="NoSpacing"/>
+                    <w:spacing w:before="40" w:after="40"/>
+                  </w:pPr>
+                  <w:r>
+                    <w:t>Telnet</w:t>
+                  </w:r>
+                </w:p>
+              </w:tc>
+              <w:tc>
+                <w:tcPr>
+                  <w:tcW w:w="0" w:type="auto"/>
+                </w:tcPr>
+                <w:p>
+                  <w:pPr>
+                    <w:pStyle w:val="NoSpacing"/>
+                    <w:spacing w:before="40" w:after="40"/>
+                  </w:pPr>
+                  <w:r>
+                    <w:t>23</w:t>
+                  </w:r>
+                </w:p>
+              </w:tc>
+              <w:tc>
+                <w:tcPr>
+                  <w:tcW w:w="0" w:type="auto"/>
+                  <w:hideMark/>
+                </w:tcPr>
+                <w:p>
+                  <w:pPr>
+                    <w:pStyle w:val="NoSpacing"/>
+                    <w:spacing w:before="40" w:after="40"/>
+                  </w:pPr>
+                  <w:r>
+                    <w:t>Used for unencrypted text communication over the network.</w:t>
+                  </w:r>
+                </w:p>
+              </w:tc>
+            </w:tr>
+            <w:tr>
+              <w:tc>
+                <w:tcPr>
+                  <w:tcW w:w="0" w:type="auto"/>
+                  <w:hideMark/>
+                </w:tcPr>
+                <w:p>
+                  <w:pPr>
+                    <w:pStyle w:val="NoSpacing"/>
+                    <w:spacing w:before="40" w:after="40"/>
+                  </w:pPr>
+                  <w:r>
+                    <w:t>SSH</w:t>
+                  </w:r>
+                </w:p>
+              </w:tc>
+              <w:tc>
+                <w:tcPr>
+                  <w:tcW w:w="0" w:type="auto"/>
+                </w:tcPr>
+                <w:p>
+                  <w:pPr>
+                    <w:pStyle w:val="NoSpacing"/>
+                    <w:spacing w:before="40" w:after="40"/>
+                  </w:pPr>
+                  <w:r>
+                    <w:t>22</w:t>
+                  </w:r>
+                </w:p>
+              </w:tc>
+              <w:tc>
+                <w:tcPr>
+                  <w:tcW w:w="0" w:type="auto"/>
+                  <w:hideMark/>
+                </w:tcPr>
+                <w:p>
+                  <w:pPr>
+                    <w:pStyle w:val="NoSpacing"/>
+                    <w:spacing w:before="40" w:after="40"/>
+                  </w:pPr>
+                  <w:r>
+                    <w:t>Secure Shell, used for secure remote login and command execution.</w:t>
+                  </w:r>
+                </w:p>
+              </w:tc>
+            </w:tr>
+          </w:tbl>
+          <w:p>
+            <w:pPr>
+              <w:pStyle w:val="NoSpacing"/>
+              <w:spacing w:before="40" w:after="40"/>
+              <w:jc w:val="left"/>
+            </w:pPr>
+          </w:p>
+          <w:p>
+            <w:pPr>
+              <w:pStyle w:val="NoSpacing"/>
+              <w:spacing w:before="40" w:after="40"/>
+              <w:jc w:val="left"/>
+            </w:pPr>
+          </w:p>
+        </w:tc>
+      </w:tr>
+      <w:tr>
+        <w:tc>
+          <w:tcPr>
+            <w:tcW w:w="507" w:type="pct"/>
+            <w:vAlign w:val="center"/>
+            <w:hideMark/>
+          </w:tcPr>
+          <w:p>
+            <w:pPr>
+              <w:pStyle w:val="NoSpacing"/>
+              <w:spacing w:before="40" w:after="40"/>
+              <w:jc w:val="left"/>
+            </w:pPr>
+            <w:r>
+              <w:rPr>
+                <w:rFonts w:ascii="Consolas" w:eastAsia="Consolas" w:hAnsi="Consolas" w:cs="Consolas"/>
+                <w:color w:val="C00000"/>
+                <w:sz w:val="21"/>
+                <w:szCs w:val="21"/>
+                <w:shd w:val="clear" w:color="auto" w:fill="F2F2F2"/>
+              </w:rPr>
+              <w:t>udp</w:t>
+            </w:r>
+          </w:p>
+        </w:tc>
+        <w:tc>
+          <w:tcPr>
+            <w:tcW w:w="4493" w:type="pct"/>
+            <w:vAlign w:val="center"/>
+            <w:hideMark/>
+          </w:tcPr>
+          <w:p>
+            <w:pPr>
+              <w:pStyle w:val="NoSpacing"/>
+              <w:spacing w:before="40" w:after="40"/>
+              <w:jc w:val="left"/>
+            </w:pPr>
+            <w:r>
+              <w:t>User Datagram Protocol, used for connectionless communication.</w:t>
+            </w:r>
+          </w:p>
+          <w:p>
+            <w:pPr>
+              <w:pStyle w:val="NoSpacing"/>
+              <w:spacing w:before="40" w:after="40"/>
+              <w:jc w:val="left"/>
+            </w:pPr>
+            <w:r>
+              <w:t>This protocol can be one of following sub-types:</w:t>
+            </w:r>
+          </w:p>
+          <w:tbl>
+            <w:tblPr>
+              <w:tblStyle w:val="TableGrid"/>
+              <w:tblW w:w="0" w:type="auto"/>
+              <w:tblLook w:val="04A0" w:firstRow="1" w:lastRow="0" w:firstColumn="1" w:lastColumn="0" w:noHBand="0" w:noVBand="1"/>
+            </w:tblPr>
+            <w:tblGrid>
+              <w:gridCol w:w="1143"/>
+              <w:gridCol w:w="1350"/>
+              <w:gridCol w:w="7306"/>
+            </w:tblGrid>
+            <w:tr>
+              <w:tc>
+                <w:tcPr>
+                  <w:tcW w:w="0" w:type="auto"/>
+                  <w:hideMark/>
+                </w:tcPr>
+                <w:p>
+                  <w:pPr>
+                    <w:pStyle w:val="NoSpacing"/>
+                    <w:spacing w:before="40" w:after="40"/>
+                    <w:jc w:val="center"/>
+                    <w:rPr>
+                      <w:b/>
+                      <w:bCs/>
+                    </w:rPr>
+                  </w:pPr>
+                  <w:r>
+                    <w:rPr>
+                      <w:b/>
+                      <w:bCs/>
+                    </w:rPr>
+                    <w:t>Sub-Type</w:t>
+                  </w:r>
+                </w:p>
+              </w:tc>
+              <w:tc>
+                <w:tcPr>
+                  <w:tcW w:w="0" w:type="auto"/>
+                </w:tcPr>
+                <w:p>
+                  <w:pPr>
+                    <w:pStyle w:val="NoSpacing"/>
+                    <w:spacing w:before="40" w:after="40"/>
+                    <w:jc w:val="center"/>
+                    <w:rPr>
+                      <w:b/>
+                      <w:bCs/>
+                    </w:rPr>
+                  </w:pPr>
+                  <w:r>
+                    <w:rPr>
+                      <w:b/>
+                      <w:bCs/>
+                    </w:rPr>
+                    <w:t>Defaul Port</w:t>
+                  </w:r>
+                </w:p>
+              </w:tc>
+              <w:tc>
+                <w:tcPr>
+                  <w:tcW w:w="0" w:type="auto"/>
+                  <w:hideMark/>
+                </w:tcPr>
+                <w:p>
+                  <w:pPr>
+                    <w:pStyle w:val="NoSpacing"/>
+                    <w:spacing w:before="40" w:after="40"/>
+                    <w:jc w:val="center"/>
+                    <w:rPr>
+                      <w:b/>
+                      <w:bCs/>
+                    </w:rPr>
+                  </w:pPr>
+                  <w:r>
+                    <w:rPr>
+                      <w:b/>
+                      <w:bCs/>
+                    </w:rPr>
+                    <w:t>Description</w:t>
+                  </w:r>
+                </w:p>
+              </w:tc>
+            </w:tr>
+            <w:tr>
+              <w:tc>
+                <w:tcPr>
+                  <w:tcW w:w="0" w:type="auto"/>
+                  <w:hideMark/>
+                </w:tcPr>
+                <w:p>
+                  <w:pPr>
+                    <w:pStyle w:val="NoSpacing"/>
+                    <w:spacing w:before="40" w:after="40"/>
+                  </w:pPr>
+                  <w:r>
+                    <w:t>DNS</w:t>
+                  </w:r>
+                </w:p>
+              </w:tc>
+              <w:tc>
+                <w:tcPr>
+                  <w:tcW w:w="0" w:type="auto"/>
+                </w:tcPr>
+                <w:p>
+                  <w:pPr>
+                    <w:pStyle w:val="NoSpacing"/>
+                    <w:spacing w:before="40" w:after="40"/>
+                  </w:pPr>
+                  <w:r>
+                    <w:t>53</w:t>
+                  </w:r>
+                </w:p>
+              </w:tc>
+              <w:tc>
+                <w:tcPr>
+                  <w:tcW w:w="0" w:type="auto"/>
+                  <w:hideMark/>
+                </w:tcPr>
+                <w:p>
+                  <w:pPr>
+                    <w:pStyle w:val="NoSpacing"/>
+                    <w:spacing w:before="40" w:after="40"/>
+                  </w:pPr>
+                  <w:r>
+                    <w:t>Domain Name System, used for resolving domain names to IP addresses.</w:t>
+                  </w:r>
+                </w:p>
+              </w:tc>
+            </w:tr>
+            <w:tr>
+              <w:tc>
+                <w:tcPr>
+                  <w:tcW w:w="0" w:type="auto"/>
+                  <w:hideMark/>
+                </w:tcPr>
+                <w:p>
+                  <w:pPr>
+                    <w:pStyle w:val="NoSpacing"/>
+                    <w:spacing w:before="40" w:after="40"/>
+                  </w:pPr>
+                  <w:r>
+                    <w:t>DHCP</w:t>
+                  </w:r>
+                </w:p>
+              </w:tc>
+              <w:tc>
+                <w:tcPr>
+                  <w:tcW w:w="0" w:type="auto"/>
+                </w:tcPr>
+                <w:p>
+                  <w:pPr>
+                    <w:pStyle w:val="NoSpacing"/>
+                    <w:spacing w:before="40" w:after="40"/>
+                  </w:pPr>
+                  <w:r>
+                    <w:t>67 (server)</w:t>
+                  </w:r>
+                </w:p>
+                <w:p>
+                  <w:pPr>
+                    <w:pStyle w:val="NoSpacing"/>
+                    <w:spacing w:before="40" w:after="40"/>
+                  </w:pPr>
+                  <w:r>
+                    <w:t>68 (client)</w:t>
+                  </w:r>
+                </w:p>
+              </w:tc>
+              <w:tc>
+                <w:tcPr>
+                  <w:tcW w:w="0" w:type="auto"/>
+                  <w:hideMark/>
+                </w:tcPr>
+                <w:p>
+                  <w:pPr>
+                    <w:pStyle w:val="NoSpacing"/>
+                    <w:spacing w:before="40" w:after="40"/>
+                  </w:pPr>
+                  <w:r>
+                    <w:t>Dynamic Host Configuration Protocol, used for IP address allocation.</w:t>
+                  </w:r>
+                </w:p>
+              </w:tc>
+            </w:tr>
+            <w:tr>
+              <w:tc>
+                <w:tcPr>
+                  <w:tcW w:w="0" w:type="auto"/>
+                  <w:hideMark/>
+                </w:tcPr>
+                <w:p>
+                  <w:pPr>
+                    <w:pStyle w:val="NoSpacing"/>
+                    <w:spacing w:before="40" w:after="40"/>
+                  </w:pPr>
+                  <w:r>
+                    <w:t>RTP</w:t>
+                  </w:r>
+                </w:p>
+              </w:tc>
+              <w:tc>
+                <w:tcPr>
+                  <w:tcW w:w="0" w:type="auto"/>
+                </w:tcPr>
+                <w:p>
+                  <w:pPr>
+                    <w:pStyle w:val="NoSpacing"/>
+                    <w:spacing w:before="40" w:after="40"/>
+                  </w:pPr>
+                  <w:r>
+                    <w:t>5004</w:t>
+                  </w:r>
+                </w:p>
+              </w:tc>
+              <w:tc>
+                <w:tcPr>
+                  <w:tcW w:w="0" w:type="auto"/>
+                  <w:hideMark/>
+                </w:tcPr>
+                <w:p>
+                  <w:pPr>
+                    <w:pStyle w:val="NoSpacing"/>
+                    <w:spacing w:before="40" w:after="40"/>
+                  </w:pPr>
+                  <w:r>
+                    <w:t>Real-time Transport Protocol, used for audio and video streaming.</w:t>
+                  </w:r>
+                </w:p>
+              </w:tc>
+            </w:tr>
+            <w:tr>
+              <w:tc>
+                <w:tcPr>
+                  <w:tcW w:w="0" w:type="auto"/>
+                  <w:hideMark/>
+                </w:tcPr>
+                <w:p>
+                  <w:pPr>
+                    <w:pStyle w:val="NoSpacing"/>
+                    <w:spacing w:before="40" w:after="40"/>
+                  </w:pPr>
+                  <w:r>
+                    <w:t>SNMP</w:t>
+                  </w:r>
+                </w:p>
+              </w:tc>
+              <w:tc>
+                <w:tcPr>
+                  <w:tcW w:w="0" w:type="auto"/>
+                </w:tcPr>
+                <w:p>
+                  <w:pPr>
+                    <w:pStyle w:val="NoSpacing"/>
+                    <w:spacing w:before="40" w:after="40"/>
+                  </w:pPr>
+                  <w:r>
+                    <w:t>161</w:t>
+                  </w:r>
+                </w:p>
+              </w:tc>
+              <w:tc>
+                <w:tcPr>
+                  <w:tcW w:w="0" w:type="auto"/>
+                  <w:hideMark/>
+                </w:tcPr>
+                <w:p>
+                  <w:pPr>
+                    <w:pStyle w:val="NoSpacing"/>
+                    <w:spacing w:before="40" w:after="40"/>
+                  </w:pPr>
+                  <w:r>
+                    <w:t>Simple Network Management Protocol, used for network management.</w:t>
+                  </w:r>
+                </w:p>
+              </w:tc>
+            </w:tr>
+          </w:tbl>
+          <w:p>
+            <w:pPr>
+              <w:pStyle w:val="NoSpacing"/>
+              <w:spacing w:before="40" w:after="40"/>
+              <w:jc w:val="left"/>
+            </w:pPr>
+          </w:p>
+          <w:p>
+            <w:pPr>
+              <w:pStyle w:val="NoSpacing"/>
+              <w:spacing w:before="40" w:after="40"/>
+              <w:jc w:val="left"/>
+            </w:pPr>
+          </w:p>
+        </w:tc>
+      </w:tr>
+      <w:tr>
+        <w:tc>
+          <w:tcPr>
+            <w:tcW w:w="507" w:type="pct"/>
+            <w:vAlign w:val="center"/>
+            <w:hideMark/>
+          </w:tcPr>
+          <w:p>
+            <w:pPr>
+              <w:pStyle w:val="NoSpacing"/>
+              <w:spacing w:before="40" w:after="40"/>
+              <w:jc w:val="left"/>
+            </w:pPr>
+            <w:r>
+              <w:rPr>
+                <w:rFonts w:ascii="Consolas" w:eastAsia="Consolas" w:hAnsi="Consolas" w:cs="Consolas"/>
+                <w:color w:val="C00000"/>
+                <w:sz w:val="21"/>
+                <w:szCs w:val="21"/>
+                <w:shd w:val="clear" w:color="auto" w:fill="F2F2F2"/>
+              </w:rPr>
+              <w:t>icmp</w:t>
+            </w:r>
+          </w:p>
+        </w:tc>
+        <w:tc>
+          <w:tcPr>
+            <w:tcW w:w="4493" w:type="pct"/>
+            <w:vAlign w:val="center"/>
+            <w:hideMark/>
+          </w:tcPr>
+          <w:p>
+            <w:pPr>
+              <w:pStyle w:val="NoSpacing"/>
+              <w:spacing w:before="40" w:after="40"/>
+              <w:jc w:val="left"/>
+            </w:pPr>
+            <w:r>
+              <w:t>Internet Control Message Protocol, used for network diagnostics (e.g., ping).</w:t>
+            </w:r>
+          </w:p>
+          <w:p>
+            <w:pPr>
+              <w:pStyle w:val="NoSpacing"/>
+              <w:spacing w:before="40" w:after="40"/>
+              <w:jc w:val="left"/>
+            </w:pPr>
+            <w:r>
+              <w:t>This protoc</w:t>
+            </w:r>
+            <w:r>
+              <w:t>o</w:t>
+            </w:r>
+            <w:r>
+              <w:t>l can be one of following sub-types:</w:t>
+            </w:r>
+          </w:p>
+          <w:tbl>
+            <w:tblPr>
+              <w:tblStyle w:val="TableGrid"/>
+              <w:tblW w:w="0" w:type="auto"/>
+              <w:tblLook w:val="04A0" w:firstRow="1" w:lastRow="0" w:firstColumn="1" w:lastColumn="0" w:noHBand="0" w:noVBand="1"/>
+            </w:tblPr>
+            <w:tblGrid>
+              <w:gridCol w:w="2638"/>
+              <w:gridCol w:w="6070"/>
+            </w:tblGrid>
+            <w:tr>
+              <w:tc>
+                <w:tcPr>
+                  <w:tcW w:w="0" w:type="auto"/>
+                  <w:hideMark/>
+                </w:tcPr>
+                <w:p>
+                  <w:pPr>
+                    <w:pStyle w:val="NoSpacing"/>
+                    <w:spacing w:before="40" w:after="40"/>
+                    <w:jc w:val="center"/>
+                    <w:rPr>
+                      <w:b/>
+                      <w:bCs/>
+                    </w:rPr>
+                  </w:pPr>
+                  <w:r>
+                    <w:rPr>
+                      <w:b/>
+                      <w:bCs/>
+                    </w:rPr>
+                    <w:lastRenderedPageBreak/>
+                    <w:t>Sub-Type</w:t>
+                  </w:r>
+                </w:p>
+              </w:tc>
+              <w:tc>
+                <w:tcPr>
+                  <w:tcW w:w="0" w:type="auto"/>
+                  <w:hideMark/>
+                </w:tcPr>
+                <w:p>
+                  <w:pPr>
+                    <w:pStyle w:val="NoSpacing"/>
+                    <w:spacing w:before="40" w:after="40"/>
+                    <w:jc w:val="center"/>
+                    <w:rPr>
+                      <w:b/>
+                      <w:bCs/>
+                    </w:rPr>
+                  </w:pPr>
+                  <w:r>
+                    <w:rPr>
+                      <w:b/>
+                      <w:bCs/>
+                    </w:rPr>
+                    <w:t>Description</w:t>
+                  </w:r>
+                </w:p>
+              </w:tc>
+            </w:tr>
+            <w:tr>
+              <w:tc>
+                <w:tcPr>
+                  <w:tcW w:w="0" w:type="auto"/>
+                  <w:hideMark/>
+                </w:tcPr>
+                <w:p>
+                  <w:pPr>
+                    <w:pStyle w:val="NoSpacing"/>
+                    <w:spacing w:before="40" w:after="40"/>
+                  </w:pPr>
+                  <w:r>
+                    <w:t>Echo Request</w:t>
+                  </w:r>
+                </w:p>
+              </w:tc>
+              <w:tc>
+                <w:tcPr>
+                  <w:tcW w:w="0" w:type="auto"/>
+                  <w:hideMark/>
+                </w:tcPr>
+                <w:p>
+                  <w:pPr>
+                    <w:pStyle w:val="NoSpacing"/>
+                    <w:spacing w:before="40" w:after="40"/>
+                  </w:pPr>
+                  <w:r>
+                    <w:t>Used by the ping command to test network connectivity.</w:t>
+                  </w:r>
+                </w:p>
+              </w:tc>
+            </w:tr>
+            <w:tr>
+              <w:tc>
+                <w:tcPr>
+                  <w:tcW w:w="0" w:type="auto"/>
+                  <w:hideMark/>
+                </w:tcPr>
+                <w:p>
+                  <w:pPr>
+                    <w:pStyle w:val="NoSpacing"/>
+                    <w:spacing w:before="40" w:after="40"/>
+                  </w:pPr>
+                  <w:r>
+                    <w:t>Echo Reply</w:t>
+                  </w:r>
+                </w:p>
+              </w:tc>
+              <w:tc>
+                <w:tcPr>
+                  <w:tcW w:w="0" w:type="auto"/>
+                  <w:hideMark/>
+                </w:tcPr>
+                <w:p>
+                  <w:pPr>
+                    <w:pStyle w:val="NoSpacing"/>
+                    <w:spacing w:before="40" w:after="40"/>
+                  </w:pPr>
+                  <w:r>
+                    <w:t>Response to an Echo Request, confirming connectivity.</w:t>
+                  </w:r>
+                </w:p>
+              </w:tc>
+            </w:tr>
+            <w:tr>
+              <w:tc>
+                <w:tcPr>
+                  <w:tcW w:w="0" w:type="auto"/>
+                  <w:hideMark/>
+                </w:tcPr>
+                <w:p>
+                  <w:pPr>
+                    <w:pStyle w:val="NoSpacing"/>
+                    <w:spacing w:before="40" w:after="40"/>
+                  </w:pPr>
+                  <w:r>
+                    <w:t>Destination Unreachable</w:t>
+                  </w:r>
+                </w:p>
+              </w:tc>
+              <w:tc>
+                <w:tcPr>
+                  <w:tcW w:w="0" w:type="auto"/>
+                  <w:hideMark/>
+                </w:tcPr>
+                <w:p>
+                  <w:pPr>
+                    <w:pStyle w:val="NoSpacing"/>
+                    <w:spacing w:before="40" w:after="40"/>
+                  </w:pPr>
+                  <w:r>
+                    <w:t>Indicates that a destination is unreachable.</w:t>
+                  </w:r>
+                </w:p>
+              </w:tc>
+            </w:tr>
+            <w:tr>
+              <w:tc>
+                <w:tcPr>
+                  <w:tcW w:w="0" w:type="auto"/>
+                  <w:hideMark/>
+                </w:tcPr>
+                <w:p>
+                  <w:pPr>
+                    <w:pStyle w:val="NoSpacing"/>
+                    <w:spacing w:before="40" w:after="40"/>
+                  </w:pPr>
+                  <w:r>
+                    <w:t>Time Exceeded</w:t>
+                  </w:r>
+                </w:p>
+              </w:tc>
+              <w:tc>
+                <w:tcPr>
+                  <w:tcW w:w="0" w:type="auto"/>
+                  <w:hideMark/>
+                </w:tcPr>
+                <w:p>
+                  <w:pPr>
+                    <w:pStyle w:val="NoSpacing"/>
+                    <w:spacing w:before="40" w:after="40"/>
+                  </w:pPr>
+                  <w:r>
+                    <w:t>Indicates that the time to live (TTL) for a packet has expired.</w:t>
+                  </w:r>
+                </w:p>
+              </w:tc>
+            </w:tr>
+          </w:tbl>
+          <w:p>
+            <w:pPr>
+              <w:pStyle w:val="NoSpacing"/>
+              <w:spacing w:before="40" w:after="40"/>
+              <w:jc w:val="left"/>
+            </w:pPr>
+          </w:p>
+          <w:p>
+            <w:pPr>
+              <w:pStyle w:val="NoSpacing"/>
+              <w:spacing w:before="40" w:after="40"/>
+              <w:jc w:val="left"/>
+            </w:pPr>
+          </w:p>
+        </w:tc>
+      </w:tr>
+      <w:tr>
+        <w:tc>
+          <w:tcPr>
+            <w:tcW w:w="507" w:type="pct"/>
+            <w:vAlign w:val="center"/>
+            <w:hideMark/>
+          </w:tcPr>
+          <w:p>
+            <w:pPr>
+              <w:pStyle w:val="NoSpacing"/>
+              <w:spacing w:before="40" w:after="40"/>
+              <w:jc w:val="left"/>
+            </w:pPr>
+            <w:r>
+              <w:rPr>
+                <w:rFonts w:ascii="Consolas" w:eastAsia="Consolas" w:hAnsi="Consolas" w:cs="Consolas"/>
+                <w:color w:val="C00000"/>
+                <w:sz w:val="21"/>
+                <w:szCs w:val="21"/>
+                <w:shd w:val="clear" w:color="auto" w:fill="F2F2F2"/>
+              </w:rPr>
+              <w:lastRenderedPageBreak/>
+              <w:t>igmp</w:t>
+            </w:r>
+          </w:p>
+        </w:tc>
+        <w:tc>
+          <w:tcPr>
+            <w:tcW w:w="4493" w:type="pct"/>
+            <w:vAlign w:val="center"/>
+            <w:hideMark/>
+          </w:tcPr>
+          <w:p>
+            <w:pPr>
+              <w:pStyle w:val="NoSpacing"/>
+              <w:spacing w:before="40" w:after="40"/>
+              <w:jc w:val="left"/>
+            </w:pPr>
+            <w:r>
+              <w:t>Internet Group Management Protocol, used for managing multicast groups.</w:t>
+            </w:r>
+          </w:p>
+        </w:tc>
+      </w:tr>
+      <w:tr>
+        <w:tc>
+          <w:tcPr>
+            <w:tcW w:w="507" w:type="pct"/>
+            <w:vAlign w:val="center"/>
+            <w:hideMark/>
+          </w:tcPr>
+          <w:p>
+            <w:pPr>
+              <w:pStyle w:val="NoSpacing"/>
+              <w:spacing w:before="40" w:after="40"/>
+              <w:jc w:val="left"/>
+            </w:pPr>
+            <w:r>
+              <w:rPr>
+                <w:rFonts w:ascii="Consolas" w:eastAsia="Consolas" w:hAnsi="Consolas" w:cs="Consolas"/>
+                <w:color w:val="C00000"/>
+                <w:sz w:val="21"/>
+                <w:szCs w:val="21"/>
+                <w:shd w:val="clear" w:color="auto" w:fill="F2F2F2"/>
+              </w:rPr>
+              <w:t>esp</w:t>
+            </w:r>
+          </w:p>
+        </w:tc>
+        <w:tc>
+          <w:tcPr>
+            <w:tcW w:w="4493" w:type="pct"/>
+            <w:vAlign w:val="center"/>
+            <w:hideMark/>
+          </w:tcPr>
+          <w:p>
+            <w:pPr>
+              <w:pStyle w:val="NoSpacing"/>
+              <w:spacing w:before="40" w:after="40"/>
+              <w:jc w:val="left"/>
+            </w:pPr>
+            <w:r>
+              <w:t>Encapsulating Security Payload, part of the IPsec protocol for encryption and authentication.</w:t>
+            </w:r>
+          </w:p>
+        </w:tc>
+      </w:tr>
+      <w:tr>
+        <w:tc>
+          <w:tcPr>
+            <w:tcW w:w="507" w:type="pct"/>
+            <w:vAlign w:val="center"/>
+            <w:hideMark/>
+          </w:tcPr>
+          <w:p>
+            <w:pPr>
+              <w:pStyle w:val="NoSpacing"/>
+              <w:spacing w:before="40" w:after="40"/>
+              <w:jc w:val="left"/>
+            </w:pPr>
+            <w:r>
+              <w:rPr>
+                <w:rFonts w:ascii="Consolas" w:eastAsia="Consolas" w:hAnsi="Consolas" w:cs="Consolas"/>
+                <w:color w:val="C00000"/>
+                <w:sz w:val="21"/>
+                <w:szCs w:val="21"/>
+                <w:shd w:val="clear" w:color="auto" w:fill="F2F2F2"/>
+              </w:rPr>
+              <w:t>ah</w:t>
+            </w:r>
+          </w:p>
+        </w:tc>
+        <w:tc>
+          <w:tcPr>
+            <w:tcW w:w="4493" w:type="pct"/>
+            <w:vAlign w:val="center"/>
+            <w:hideMark/>
+          </w:tcPr>
+          <w:p>
+            <w:pPr>
+              <w:pStyle w:val="NoSpacing"/>
+              <w:spacing w:before="40" w:after="40"/>
+              <w:jc w:val="left"/>
+            </w:pPr>
+            <w:r>
+              <w:t>Authentication Header, also part of the IPsec protocol for authentication.</w:t>
+            </w:r>
+          </w:p>
+        </w:tc>
+      </w:tr>
+      <w:tr>
+        <w:tc>
+          <w:tcPr>
+            <w:tcW w:w="507" w:type="pct"/>
+            <w:vAlign w:val="center"/>
+            <w:hideMark/>
+          </w:tcPr>
+          <w:p>
+            <w:pPr>
+              <w:pStyle w:val="NoSpacing"/>
+              <w:spacing w:before="40" w:after="40"/>
+              <w:jc w:val="left"/>
+            </w:pPr>
+            <w:r>
+              <w:rPr>
+                <w:rFonts w:ascii="Consolas" w:eastAsia="Consolas" w:hAnsi="Consolas" w:cs="Consolas"/>
+                <w:color w:val="C00000"/>
+                <w:sz w:val="21"/>
+                <w:szCs w:val="21"/>
+                <w:shd w:val="clear" w:color="auto" w:fill="F2F2F2"/>
+              </w:rPr>
+              <w:t>sctp</w:t>
+            </w:r>
+          </w:p>
+        </w:tc>
+        <w:tc>
+          <w:tcPr>
+            <w:tcW w:w="4493" w:type="pct"/>
+            <w:vAlign w:val="center"/>
+            <w:hideMark/>
+          </w:tcPr>
+          <w:p>
+            <w:pPr>
+              <w:pStyle w:val="NoSpacing"/>
+              <w:spacing w:before="40" w:after="40"/>
+              <w:jc w:val="left"/>
+            </w:pPr>
+            <w:r>
+              <w:t>Stream Control Transmission Protocol, used for message-oriented communication.</w:t>
+            </w:r>
+          </w:p>
+        </w:tc>
+      </w:tr>
+      <w:tr>
+        <w:tc>
+          <w:tcPr>
+            <w:tcW w:w="507" w:type="pct"/>
+            <w:vAlign w:val="center"/>
+            <w:hideMark/>
+          </w:tcPr>
+          <w:p>
+            <w:pPr>
+              <w:pStyle w:val="NoSpacing"/>
+              <w:spacing w:before="40" w:after="40"/>
+              <w:jc w:val="left"/>
+            </w:pPr>
+            <w:r>
+              <w:rPr>
+                <w:rFonts w:ascii="Consolas" w:eastAsia="Consolas" w:hAnsi="Consolas" w:cs="Consolas"/>
+                <w:color w:val="C00000"/>
+                <w:sz w:val="21"/>
+                <w:szCs w:val="21"/>
+                <w:shd w:val="clear" w:color="auto" w:fill="F2F2F2"/>
+              </w:rPr>
+              <w:t>all</w:t>
+            </w:r>
+          </w:p>
+        </w:tc>
+        <w:tc>
+          <w:tcPr>
+            <w:tcW w:w="4493" w:type="pct"/>
+            <w:vAlign w:val="center"/>
+            <w:hideMark/>
+          </w:tcPr>
+          <w:p>
+            <w:pPr>
+              <w:pStyle w:val="NoSpacing"/>
+              <w:spacing w:before="40" w:after="40"/>
+              <w:jc w:val="left"/>
+            </w:pPr>
+            <w:r>
+              <w:t>Matches all protocols, used for broad rules that apply to any protocol.</w:t>
+            </w:r>
+          </w:p>
+        </w:tc>
+      </w:tr>
+    </w:tbl>
+    <w:p>
+      <w:pPr>
+        <w:pStyle w:val="Heading3"/>
+      </w:pPr>
+      <w:r>
+        <w:t>Targets</w:t>
+      </w:r>
+    </w:p>
+    <w:tbl>
+      <w:tblPr>
+        <w:tblStyle w:val="TableGrid"/>
+        <w:tblW w:w="0" w:type="auto"/>
+        <w:tblLook w:val="04A0" w:firstRow="1" w:lastRow="0" w:firstColumn="1" w:lastColumn="0" w:noHBand="0" w:noVBand="1"/>
+      </w:tblPr>
+      <w:tblGrid>
+        <w:gridCol w:w="1371"/>
+        <w:gridCol w:w="8962"/>
+      </w:tblGrid>
+      <w:tr>
+        <w:tc>
+          <w:tcPr>
+            <w:tcW w:w="0" w:type="auto"/>
+            <w:hideMark/>
+          </w:tcPr>
+          <w:p>
+            <w:pPr>
+              <w:pStyle w:val="NoSpacing"/>
+              <w:spacing w:before="40" w:after="40"/>
+              <w:jc w:val="center"/>
+            </w:pPr>
+            <w:r>
+              <w:t>Target</w:t>
+            </w:r>
+          </w:p>
+        </w:tc>
+        <w:tc>
+          <w:tcPr>
+            <w:tcW w:w="0" w:type="auto"/>
+            <w:hideMark/>
+          </w:tcPr>
+          <w:p>
+            <w:pPr>
+              <w:pStyle w:val="NoSpacing"/>
+              <w:spacing w:before="40" w:after="40"/>
+              <w:jc w:val="center"/>
+            </w:pPr>
+            <w:r>
+              <w:t>Description</w:t>
+            </w:r>
+          </w:p>
+        </w:tc>
+      </w:tr>
+      <w:tr>
+        <w:tc>
+          <w:tcPr>
+            <w:tcW w:w="0" w:type="auto"/>
+            <w:hideMark/>
+          </w:tcPr>
+          <w:p>
+            <w:pPr>
+              <w:pStyle w:val="NoSpacing"/>
+              <w:spacing w:before="40" w:after="40"/>
+              <w:jc w:val="left"/>
+              <w:rPr>
+                <w:rFonts w:ascii="Consolas" w:eastAsia="Consolas" w:hAnsi="Consolas" w:cs="Consolas"/>
+                <w:color w:val="C00000"/>
+                <w:sz w:val="21"/>
+                <w:szCs w:val="21"/>
+                <w:shd w:val="clear" w:color="auto" w:fill="F2F2F2"/>
+              </w:rPr>
+            </w:pPr>
+            <w:r>
+              <w:rPr>
+                <w:rFonts w:ascii="Consolas" w:eastAsia="Consolas" w:hAnsi="Consolas" w:cs="Consolas"/>
+                <w:color w:val="C00000"/>
+                <w:sz w:val="21"/>
+                <w:szCs w:val="21"/>
+                <w:shd w:val="clear" w:color="auto" w:fill="F2F2F2"/>
+              </w:rPr>
+              <w:t>ACCEPT</w:t>
+            </w:r>
+          </w:p>
+        </w:tc>
+        <w:tc>
+          <w:tcPr>
+            <w:tcW w:w="0" w:type="auto"/>
+            <w:hideMark/>
+          </w:tcPr>
+          <w:p>
+            <w:pPr>
+              <w:pStyle w:val="NoSpacing"/>
+              <w:spacing w:before="40" w:after="40"/>
+            </w:pPr>
+            <w:r>
+              <w:rPr>
+                <w:b/>
+                <w:bCs/>
+              </w:rPr>
+              <w:t>Allows</w:t>
+            </w:r>
+            <w:r>
+              <w:t xml:space="preserve"> the packet to pass through the firewall.</w:t>
+            </w:r>
+          </w:p>
+        </w:tc>
+      </w:tr>
+      <w:tr>
+        <w:tc>
+          <w:tcPr>
+            <w:tcW w:w="0" w:type="auto"/>
+            <w:hideMark/>
+          </w:tcPr>
+          <w:p>
+            <w:pPr>
+              <w:pStyle w:val="NoSpacing"/>
+              <w:spacing w:before="40" w:after="40"/>
+              <w:jc w:val="left"/>
+              <w:rPr>
+                <w:rFonts w:ascii="Consolas" w:eastAsia="Consolas" w:hAnsi="Consolas" w:cs="Consolas"/>
+                <w:color w:val="C00000"/>
+                <w:sz w:val="21"/>
+                <w:szCs w:val="21"/>
+                <w:shd w:val="clear" w:color="auto" w:fill="F2F2F2"/>
+              </w:rPr>
+            </w:pPr>
+            <w:r>
+              <w:rPr>
+                <w:rFonts w:ascii="Consolas" w:eastAsia="Consolas" w:hAnsi="Consolas" w:cs="Consolas"/>
+                <w:color w:val="C00000"/>
+                <w:sz w:val="21"/>
+                <w:szCs w:val="21"/>
+                <w:shd w:val="clear" w:color="auto" w:fill="F2F2F2"/>
+              </w:rPr>
+              <w:t>DROP</w:t>
+            </w:r>
+          </w:p>
+        </w:tc>
+        <w:tc>
+          <w:tcPr>
+            <w:tcW w:w="0" w:type="auto"/>
+            <w:hideMark/>
+          </w:tcPr>
+          <w:p>
+            <w:pPr>
+              <w:pStyle w:val="NoSpacing"/>
+              <w:spacing w:before="40" w:after="40"/>
+            </w:pPr>
+            <w:r>
+              <w:t xml:space="preserve">Silently drops </w:t>
+            </w:r>
+            <w:r>
+              <w:t>(</w:t>
+            </w:r>
+            <w:r>
+              <w:rPr>
+                <w:b/>
+                <w:bCs/>
+              </w:rPr>
+              <w:t>block</w:t>
+            </w:r>
+            <w:r>
+              <w:t xml:space="preserve">) </w:t>
+            </w:r>
+            <w:r>
+              <w:t>the packet without sending a response.</w:t>
+            </w:r>
+          </w:p>
+        </w:tc>
+      </w:tr>
+      <w:tr>
+        <w:tc>
+          <w:tcPr>
+            <w:tcW w:w="0" w:type="auto"/>
+            <w:hideMark/>
+          </w:tcPr>
+          <w:p>
+            <w:pPr>
+              <w:pStyle w:val="NoSpacing"/>
+              <w:spacing w:before="40" w:after="40"/>
+              <w:jc w:val="left"/>
+              <w:rPr>
+                <w:rFonts w:ascii="Consolas" w:eastAsia="Consolas" w:hAnsi="Consolas" w:cs="Consolas"/>
+                <w:color w:val="C00000"/>
+                <w:sz w:val="21"/>
+                <w:szCs w:val="21"/>
+                <w:shd w:val="clear" w:color="auto" w:fill="F2F2F2"/>
+              </w:rPr>
+            </w:pPr>
+            <w:r>
+              <w:rPr>
+                <w:rFonts w:ascii="Consolas" w:eastAsia="Consolas" w:hAnsi="Consolas" w:cs="Consolas"/>
+                <w:color w:val="C00000"/>
+                <w:sz w:val="21"/>
+                <w:szCs w:val="21"/>
+                <w:shd w:val="clear" w:color="auto" w:fill="F2F2F2"/>
+              </w:rPr>
+              <w:t>REJECT</w:t>
+            </w:r>
+          </w:p>
+        </w:tc>
+        <w:tc>
+          <w:tcPr>
+            <w:tcW w:w="0" w:type="auto"/>
+            <w:hideMark/>
+          </w:tcPr>
+          <w:p>
+            <w:pPr>
+              <w:pStyle w:val="NoSpacing"/>
+              <w:spacing w:before="40" w:after="40"/>
+            </w:pPr>
+            <w:r>
+              <w:t xml:space="preserve">Drops </w:t>
+            </w:r>
+            <w:r>
+              <w:t>(</w:t>
+            </w:r>
+            <w:r>
+              <w:rPr>
+                <w:b/>
+                <w:bCs/>
+              </w:rPr>
+              <w:t>block</w:t>
+            </w:r>
+            <w:r>
+              <w:t xml:space="preserve">) </w:t>
+            </w:r>
+            <w:r>
+              <w:t>the packet and sends an error response to the sender.</w:t>
+            </w:r>
+          </w:p>
+        </w:tc>
+      </w:tr>
+      <w:tr>
+        <w:tc>
+          <w:tcPr>
+            <w:tcW w:w="0" w:type="auto"/>
+            <w:hideMark/>
+          </w:tcPr>
+          <w:p>
+            <w:pPr>
+              <w:pStyle w:val="NoSpacing"/>
+              <w:spacing w:before="40" w:after="40"/>
+              <w:jc w:val="left"/>
+              <w:rPr>
+                <w:rFonts w:ascii="Consolas" w:eastAsia="Consolas" w:hAnsi="Consolas" w:cs="Consolas"/>
+                <w:color w:val="C00000"/>
+                <w:sz w:val="21"/>
+                <w:szCs w:val="21"/>
+                <w:shd w:val="clear" w:color="auto" w:fill="F2F2F2"/>
+              </w:rPr>
+            </w:pPr>
+            <w:r>
+              <w:rPr>
+                <w:rFonts w:ascii="Consolas" w:eastAsia="Consolas" w:hAnsi="Consolas" w:cs="Consolas"/>
+                <w:color w:val="C00000"/>
+                <w:sz w:val="21"/>
+                <w:szCs w:val="21"/>
+                <w:shd w:val="clear" w:color="auto" w:fill="F2F2F2"/>
+              </w:rPr>
+              <w:t>LOG</w:t>
+            </w:r>
+          </w:p>
+        </w:tc>
+        <w:tc>
+          <w:tcPr>
+            <w:tcW w:w="0" w:type="auto"/>
+            <w:hideMark/>
+          </w:tcPr>
+          <w:p>
+            <w:pPr>
+              <w:pStyle w:val="NoSpacing"/>
+              <w:spacing w:before="40" w:after="40"/>
+            </w:pPr>
+            <w:r>
+              <w:t>Logs the packet information to the system log (usually /var/log/messages).</w:t>
+            </w:r>
+          </w:p>
+        </w:tc>
+      </w:tr>
+      <w:tr>
+        <w:tc>
+          <w:tcPr>
+            <w:tcW w:w="0" w:type="auto"/>
+            <w:hideMark/>
+          </w:tcPr>
+          <w:p>
+            <w:pPr>
+              <w:pStyle w:val="NoSpacing"/>
+              <w:spacing w:before="40" w:after="40"/>
+              <w:jc w:val="left"/>
+              <w:rPr>
+                <w:rFonts w:ascii="Consolas" w:eastAsia="Consolas" w:hAnsi="Consolas" w:cs="Consolas"/>
+                <w:color w:val="C00000"/>
+                <w:sz w:val="21"/>
+                <w:szCs w:val="21"/>
+                <w:shd w:val="clear" w:color="auto" w:fill="F2F2F2"/>
+              </w:rPr>
+            </w:pPr>
+            <w:r>
+              <w:rPr>
+                <w:rFonts w:ascii="Consolas" w:eastAsia="Consolas" w:hAnsi="Consolas" w:cs="Consolas"/>
+                <w:color w:val="C00000"/>
+                <w:sz w:val="21"/>
+                <w:szCs w:val="21"/>
+                <w:shd w:val="clear" w:color="auto" w:fill="F2F2F2"/>
+              </w:rPr>
+              <w:t>RETURN</w:t>
+            </w:r>
+          </w:p>
+        </w:tc>
+        <w:tc>
+          <w:tcPr>
+            <w:tcW w:w="0" w:type="auto"/>
+            <w:hideMark/>
+          </w:tcPr>
+          <w:p>
+            <w:pPr>
+              <w:pStyle w:val="NoSpacing"/>
+              <w:spacing w:before="40" w:after="40"/>
+            </w:pPr>
+            <w:r>
+              <w:t>Stops processing the current chain and returns to the previous chain.</w:t>
+            </w:r>
+          </w:p>
+        </w:tc>
+      </w:tr>
+      <w:tr>
+        <w:tc>
+          <w:tcPr>
+            <w:tcW w:w="0" w:type="auto"/>
+            <w:hideMark/>
+          </w:tcPr>
+          <w:p>
+            <w:pPr>
+              <w:pStyle w:val="NoSpacing"/>
+              <w:spacing w:before="40" w:after="40"/>
+              <w:jc w:val="left"/>
+              <w:rPr>
+                <w:rFonts w:ascii="Consolas" w:eastAsia="Consolas" w:hAnsi="Consolas" w:cs="Consolas"/>
+                <w:color w:val="C00000"/>
+                <w:sz w:val="21"/>
+                <w:szCs w:val="21"/>
+                <w:shd w:val="clear" w:color="auto" w:fill="F2F2F2"/>
+              </w:rPr>
+            </w:pPr>
+            <w:r>
+              <w:rPr>
+                <w:rFonts w:ascii="Consolas" w:eastAsia="Consolas" w:hAnsi="Consolas" w:cs="Consolas"/>
+                <w:color w:val="C00000"/>
+                <w:sz w:val="21"/>
+                <w:szCs w:val="21"/>
+                <w:shd w:val="clear" w:color="auto" w:fill="F2F2F2"/>
+              </w:rPr>
+              <w:t>DNAT</w:t>
+            </w:r>
+          </w:p>
+        </w:tc>
+        <w:tc>
+          <w:tcPr>
+            <w:tcW w:w="0" w:type="auto"/>
+            <w:hideMark/>
+          </w:tcPr>
+          <w:p>
+            <w:pPr>
+              <w:pStyle w:val="NoSpacing"/>
+              <w:spacing w:before="40" w:after="40"/>
+            </w:pPr>
+            <w:r>
+              <w:t>Alters the destination address of the packet (used in NAT).</w:t>
+            </w:r>
+          </w:p>
+        </w:tc>
+      </w:tr>
+      <w:tr>
+        <w:tc>
+          <w:tcPr>
+            <w:tcW w:w="0" w:type="auto"/>
+            <w:hideMark/>
+          </w:tcPr>
+          <w:p>
+            <w:pPr>
+              <w:pStyle w:val="NoSpacing"/>
+              <w:spacing w:before="40" w:after="40"/>
+              <w:jc w:val="left"/>
+              <w:rPr>
+                <w:rFonts w:ascii="Consolas" w:eastAsia="Consolas" w:hAnsi="Consolas" w:cs="Consolas"/>
+                <w:color w:val="C00000"/>
+                <w:sz w:val="21"/>
+                <w:szCs w:val="21"/>
+                <w:shd w:val="clear" w:color="auto" w:fill="F2F2F2"/>
+              </w:rPr>
+            </w:pPr>
+            <w:r>
+              <w:rPr>
+                <w:rFonts w:ascii="Consolas" w:eastAsia="Consolas" w:hAnsi="Consolas" w:cs="Consolas"/>
+                <w:color w:val="C00000"/>
+                <w:sz w:val="21"/>
+                <w:szCs w:val="21"/>
+                <w:shd w:val="clear" w:color="auto" w:fill="F2F2F2"/>
+              </w:rPr>
+              <w:t>SNAT</w:t>
+            </w:r>
+          </w:p>
+        </w:tc>
+        <w:tc>
+          <w:tcPr>
+            <w:tcW w:w="0" w:type="auto"/>
+            <w:hideMark/>
+          </w:tcPr>
+          <w:p>
+            <w:pPr>
+              <w:pStyle w:val="NoSpacing"/>
+              <w:spacing w:before="40" w:after="40"/>
+            </w:pPr>
+            <w:r>
+              <w:t>Alters the source address of the packet (used in NAT).</w:t>
+            </w:r>
+          </w:p>
+        </w:tc>
+      </w:tr>
+      <w:tr>
+        <w:tc>
+          <w:tcPr>
+            <w:tcW w:w="0" w:type="auto"/>
+            <w:hideMark/>
+          </w:tcPr>
+          <w:p>
+            <w:pPr>
+              <w:pStyle w:val="NoSpacing"/>
+              <w:spacing w:before="40" w:after="40"/>
+              <w:jc w:val="left"/>
+              <w:rPr>
+                <w:rFonts w:ascii="Consolas" w:eastAsia="Consolas" w:hAnsi="Consolas" w:cs="Consolas"/>
+                <w:color w:val="C00000"/>
+                <w:sz w:val="21"/>
+                <w:szCs w:val="21"/>
+                <w:shd w:val="clear" w:color="auto" w:fill="F2F2F2"/>
+              </w:rPr>
+            </w:pPr>
+            <w:r>
+              <w:rPr>
+                <w:rFonts w:ascii="Consolas" w:eastAsia="Consolas" w:hAnsi="Consolas" w:cs="Consolas"/>
+                <w:color w:val="C00000"/>
+                <w:sz w:val="21"/>
+                <w:szCs w:val="21"/>
+                <w:shd w:val="clear" w:color="auto" w:fill="F2F2F2"/>
+              </w:rPr>
+              <w:t>MASQUERADE</w:t>
+            </w:r>
+          </w:p>
+        </w:tc>
+        <w:tc>
+          <w:tcPr>
+            <w:tcW w:w="0" w:type="auto"/>
+            <w:hideMark/>
+          </w:tcPr>
+          <w:p>
+            <w:pPr>
+              <w:pStyle w:val="NoSpacing"/>
+              <w:spacing w:before="40" w:after="40"/>
+            </w:pPr>
+            <w:r>
+              <w:t>A form of SNAT for dynamically assigned IP addresses, typically used for internet sharing.</w:t>
+            </w:r>
+          </w:p>
+        </w:tc>
+      </w:tr>
+      <w:tr>
+        <w:tc>
+          <w:tcPr>
+            <w:tcW w:w="0" w:type="auto"/>
+            <w:hideMark/>
+          </w:tcPr>
+          <w:p>
+            <w:pPr>
+              <w:pStyle w:val="NoSpacing"/>
+              <w:spacing w:before="40" w:after="40"/>
+              <w:jc w:val="left"/>
+              <w:rPr>
+                <w:rFonts w:ascii="Consolas" w:eastAsia="Consolas" w:hAnsi="Consolas" w:cs="Consolas"/>
+                <w:color w:val="C00000"/>
+                <w:sz w:val="21"/>
+                <w:szCs w:val="21"/>
+                <w:shd w:val="clear" w:color="auto" w:fill="F2F2F2"/>
+              </w:rPr>
+            </w:pPr>
+            <w:r>
+              <w:rPr>
+                <w:rFonts w:ascii="Consolas" w:eastAsia="Consolas" w:hAnsi="Consolas" w:cs="Consolas"/>
+                <w:color w:val="C00000"/>
+                <w:sz w:val="21"/>
+                <w:szCs w:val="21"/>
+                <w:shd w:val="clear" w:color="auto" w:fill="F2F2F2"/>
+              </w:rPr>
+              <w:t>MARK</w:t>
+            </w:r>
+          </w:p>
+        </w:tc>
+        <w:tc>
+          <w:tcPr>
+            <w:tcW w:w="0" w:type="auto"/>
+            <w:hideMark/>
+          </w:tcPr>
+          <w:p>
+            <w:pPr>
+              <w:pStyle w:val="NoSpacing"/>
+              <w:spacing w:before="40" w:after="40"/>
+            </w:pPr>
+            <w:r>
+              <w:t>Marks the packet for use in later rules (useful for routing decisions).</w:t>
+            </w:r>
+          </w:p>
+        </w:tc>
+      </w:tr>
+      <w:tr>
+        <w:tc>
+          <w:tcPr>
+            <w:tcW w:w="0" w:type="auto"/>
+            <w:hideMark/>
+          </w:tcPr>
+          <w:p>
+            <w:pPr>
+              <w:pStyle w:val="NoSpacing"/>
+              <w:spacing w:before="40" w:after="40"/>
+              <w:jc w:val="left"/>
+              <w:rPr>
+                <w:rFonts w:ascii="Consolas" w:eastAsia="Consolas" w:hAnsi="Consolas" w:cs="Consolas"/>
+                <w:color w:val="C00000"/>
+                <w:sz w:val="21"/>
+                <w:szCs w:val="21"/>
+                <w:shd w:val="clear" w:color="auto" w:fill="F2F2F2"/>
+              </w:rPr>
+            </w:pPr>
+            <w:r>
+              <w:rPr>
+                <w:rFonts w:ascii="Consolas" w:eastAsia="Consolas" w:hAnsi="Consolas" w:cs="Consolas"/>
+                <w:color w:val="C00000"/>
+                <w:sz w:val="21"/>
+                <w:szCs w:val="21"/>
+                <w:shd w:val="clear" w:color="auto" w:fill="F2F2F2"/>
+              </w:rPr>
+              <w:t>QUEUE</w:t>
+            </w:r>
+          </w:p>
+        </w:tc>
+        <w:tc>
+          <w:tcPr>
+            <w:tcW w:w="0" w:type="auto"/>
+            <w:hideMark/>
+          </w:tcPr>
+          <w:p>
+            <w:pPr>
+              <w:pStyle w:val="NoSpacing"/>
+              <w:spacing w:before="40" w:after="40"/>
+            </w:pPr>
+            <w:r>
+              <w:t>Passes the packet to user space for processing by a program (requires libnetfilter_queue).</w:t>
+            </w:r>
+          </w:p>
+        </w:tc>
+      </w:tr>
+      <w:tr>
+        <w:tc>
+          <w:tcPr>
+            <w:tcW w:w="0" w:type="auto"/>
+            <w:hideMark/>
+          </w:tcPr>
+          <w:p>
+            <w:pPr>
+              <w:pStyle w:val="NoSpacing"/>
+              <w:spacing w:before="40" w:after="40"/>
+              <w:jc w:val="left"/>
+              <w:rPr>
+                <w:rFonts w:ascii="Consolas" w:eastAsia="Consolas" w:hAnsi="Consolas" w:cs="Consolas"/>
+                <w:color w:val="C00000"/>
+                <w:sz w:val="21"/>
+                <w:szCs w:val="21"/>
+                <w:shd w:val="clear" w:color="auto" w:fill="F2F2F2"/>
+              </w:rPr>
+            </w:pPr>
+            <w:r>
+              <w:rPr>
+                <w:rFonts w:ascii="Consolas" w:eastAsia="Consolas" w:hAnsi="Consolas" w:cs="Consolas"/>
+                <w:color w:val="C00000"/>
+                <w:sz w:val="21"/>
+                <w:szCs w:val="21"/>
+                <w:shd w:val="clear" w:color="auto" w:fill="F2F2F2"/>
+              </w:rPr>
+              <w:t>RETURN</w:t>
+            </w:r>
+          </w:p>
+        </w:tc>
+        <w:tc>
+          <w:tcPr>
+            <w:tcW w:w="0" w:type="auto"/>
+            <w:hideMark/>
+          </w:tcPr>
+          <w:p>
+            <w:pPr>
+              <w:pStyle w:val="NoSpacing"/>
+              <w:spacing w:before="40" w:after="40"/>
+            </w:pPr>
+            <w:r>
+              <w:t>Stops processing in the current chain and returns control to the calling chain.</w:t>
+            </w:r>
+          </w:p>
+        </w:tc>
+      </w:tr>
+    </w:tbl>
+    <w:p>
+      <w:pPr>
+        <w:pStyle w:val="Heading3"/>
+      </w:pPr>
+      <w:r>
+        <w:t>States</w:t>
+      </w:r>
+    </w:p>
+    <w:tbl>
+      <w:tblPr>
+        <w:tblStyle w:val="TableGrid"/>
+        <w:tblW w:w="0" w:type="auto"/>
+        <w:tblLook w:val="04A0" w:firstRow="1" w:lastRow="0" w:firstColumn="1" w:lastColumn="0" w:noHBand="0" w:noVBand="1"/>
+      </w:tblPr>
+      <w:tblGrid>
+        <w:gridCol w:w="1487"/>
+        <w:gridCol w:w="11069"/>
+      </w:tblGrid>
+      <w:tr>
+        <w:tc>
+          <w:tcPr>
+            <w:tcW w:w="0" w:type="auto"/>
+            <w:hideMark/>
+          </w:tcPr>
+          <w:p>
+            <w:pPr>
+              <w:spacing w:before="40" w:after="40"/>
+              <w:jc w:val="center"/>
+              <w:rPr>
+                <w:b/>
+                <w:bCs/>
+              </w:rPr>
+            </w:pPr>
+            <w:r>
+              <w:rPr>
+                <w:b/>
+                <w:bCs/>
+              </w:rPr>
+              <w:t>State</w:t>
+            </w:r>
+          </w:p>
+        </w:tc>
+        <w:tc>
+          <w:tcPr>
+            <w:tcW w:w="0" w:type="auto"/>
+            <w:hideMark/>
+          </w:tcPr>
+          <w:p>
+            <w:pPr>
+              <w:spacing w:before="40" w:after="40"/>
+              <w:jc w:val="center"/>
+              <w:rPr>
+                <w:b/>
+                <w:bCs/>
+              </w:rPr>
+            </w:pPr>
+            <w:r>
+              <w:rPr>
+                <w:b/>
+                <w:bCs/>
+              </w:rPr>
+              <w:t>Description</w:t>
+            </w:r>
+          </w:p>
+        </w:tc>
+      </w:tr>
+      <w:tr>
+        <w:tc>
+          <w:tcPr>
+            <w:tcW w:w="0" w:type="auto"/>
+            <w:hideMark/>
+          </w:tcPr>
+          <w:p>
+            <w:pPr>
+              <w:pStyle w:val="NoSpacing"/>
+              <w:spacing w:before="40" w:after="40"/>
+              <w:jc w:val="left"/>
+              <w:rPr>
+                <w:rFonts w:ascii="Consolas" w:eastAsia="Consolas" w:hAnsi="Consolas" w:cs="Consolas"/>
+                <w:color w:val="C00000"/>
+                <w:sz w:val="21"/>
+                <w:szCs w:val="21"/>
+                <w:shd w:val="clear" w:color="auto" w:fill="F2F2F2"/>
+              </w:rPr>
+            </w:pPr>
+            <w:r>
+              <w:rPr>
+                <w:rFonts w:ascii="Consolas" w:eastAsia="Consolas" w:hAnsi="Consolas" w:cs="Consolas"/>
+                <w:color w:val="C00000"/>
+                <w:sz w:val="21"/>
+                <w:szCs w:val="21"/>
+                <w:shd w:val="clear" w:color="auto" w:fill="F2F2F2"/>
+              </w:rPr>
+              <w:t>NEW</w:t>
+            </w:r>
+          </w:p>
+        </w:tc>
+        <w:tc>
+          <w:tcPr>
+            <w:tcW w:w="0" w:type="auto"/>
+            <w:hideMark/>
+          </w:tcPr>
+          <w:p>
+            <w:pPr>
+              <w:spacing w:before="40" w:after="40"/>
+              <w:jc w:val="left"/>
+            </w:pPr>
+            <w:r>
+              <w:t>The packet is starting a new connection.</w:t>
+            </w:r>
+          </w:p>
+        </w:tc>
+      </w:tr>
+      <w:tr>
+        <w:tc>
+          <w:tcPr>
+            <w:tcW w:w="0" w:type="auto"/>
+            <w:hideMark/>
+          </w:tcPr>
+          <w:p>
+            <w:pPr>
+              <w:pStyle w:val="NoSpacing"/>
+              <w:spacing w:before="40" w:after="40"/>
+              <w:jc w:val="left"/>
+              <w:rPr>
+                <w:rFonts w:ascii="Consolas" w:eastAsia="Consolas" w:hAnsi="Consolas" w:cs="Consolas"/>
+                <w:color w:val="C00000"/>
+                <w:sz w:val="21"/>
+                <w:szCs w:val="21"/>
+                <w:shd w:val="clear" w:color="auto" w:fill="F2F2F2"/>
+              </w:rPr>
+            </w:pPr>
+            <w:r>
+              <w:rPr>
+                <w:rFonts w:ascii="Consolas" w:eastAsia="Consolas" w:hAnsi="Consolas" w:cs="Consolas"/>
+                <w:color w:val="C00000"/>
+                <w:sz w:val="21"/>
+                <w:szCs w:val="21"/>
+                <w:shd w:val="clear" w:color="auto" w:fill="F2F2F2"/>
+              </w:rPr>
+              <w:t>ESTABLISHED</w:t>
+            </w:r>
+          </w:p>
+        </w:tc>
+        <w:tc>
+          <w:tcPr>
+            <w:tcW w:w="0" w:type="auto"/>
+            <w:hideMark/>
+          </w:tcPr>
+          <w:p>
+            <w:pPr>
+              <w:spacing w:before="40" w:after="40"/>
+              <w:jc w:val="left"/>
+            </w:pPr>
+            <w:r>
+              <w:t>The packet is part of an existing connection that has seen traffic in both directions.</w:t>
+            </w:r>
+          </w:p>
+        </w:tc>
+      </w:tr>
+      <w:tr>
+        <w:tc>
+          <w:tcPr>
+            <w:tcW w:w="0" w:type="auto"/>
+            <w:hideMark/>
+          </w:tcPr>
+          <w:p>
+            <w:pPr>
+              <w:pStyle w:val="NoSpacing"/>
+              <w:spacing w:before="40" w:after="40"/>
+              <w:jc w:val="left"/>
+              <w:rPr>
+                <w:rFonts w:ascii="Consolas" w:eastAsia="Consolas" w:hAnsi="Consolas" w:cs="Consolas"/>
+                <w:color w:val="C00000"/>
+                <w:sz w:val="21"/>
+                <w:szCs w:val="21"/>
+                <w:shd w:val="clear" w:color="auto" w:fill="F2F2F2"/>
+              </w:rPr>
+            </w:pPr>
+            <w:r>
+              <w:rPr>
+                <w:rFonts w:ascii="Consolas" w:eastAsia="Consolas" w:hAnsi="Consolas" w:cs="Consolas"/>
+                <w:color w:val="C00000"/>
+                <w:sz w:val="21"/>
+                <w:szCs w:val="21"/>
+                <w:shd w:val="clear" w:color="auto" w:fill="F2F2F2"/>
+              </w:rPr>
+              <w:t>RELATED</w:t>
+            </w:r>
+          </w:p>
+        </w:tc>
+        <w:tc>
+          <w:tcPr>
+            <w:tcW w:w="0" w:type="auto"/>
+            <w:hideMark/>
+          </w:tcPr>
+          <w:p>
+            <w:pPr>
+              <w:spacing w:before="40" w:after="40"/>
+              <w:jc w:val="left"/>
+            </w:pPr>
+            <w:r>
+              <w:t>The packet is related to an existing connection (e.g., FTP data connection related to an FTP control connection).</w:t>
+            </w:r>
+          </w:p>
+        </w:tc>
+      </w:tr>
+      <w:tr>
+        <w:tc>
+          <w:tcPr>
+            <w:tcW w:w="0" w:type="auto"/>
+            <w:hideMark/>
+          </w:tcPr>
+          <w:p>
+            <w:pPr>
+              <w:pStyle w:val="NoSpacing"/>
+              <w:spacing w:before="40" w:after="40"/>
+              <w:jc w:val="left"/>
+              <w:rPr>
+                <w:rFonts w:ascii="Consolas" w:eastAsia="Consolas" w:hAnsi="Consolas" w:cs="Consolas"/>
+                <w:color w:val="C00000"/>
+                <w:sz w:val="21"/>
+                <w:szCs w:val="21"/>
+                <w:shd w:val="clear" w:color="auto" w:fill="F2F2F2"/>
+              </w:rPr>
+            </w:pPr>
+            <w:r>
+              <w:rPr>
+                <w:rFonts w:ascii="Consolas" w:eastAsia="Consolas" w:hAnsi="Consolas" w:cs="Consolas"/>
+                <w:color w:val="C00000"/>
+                <w:sz w:val="21"/>
+                <w:szCs w:val="21"/>
+                <w:shd w:val="clear" w:color="auto" w:fill="F2F2F2"/>
+              </w:rPr>
+              <w:t>INVALID</w:t>
+            </w:r>
+          </w:p>
+        </w:tc>
+        <w:tc>
+          <w:tcPr>
+            <w:tcW w:w="0" w:type="auto"/>
+            <w:hideMark/>
+          </w:tcPr>
+          <w:p>
+            <w:pPr>
+              <w:spacing w:before="40" w:after="40"/>
+              <w:jc w:val="left"/>
+            </w:pPr>
+            <w:r>
+              <w:t>The packet is not associated with any known connection and is considered invalid.</w:t>
+            </w:r>
+          </w:p>
+        </w:tc>
+      </w:tr>
+      <w:tr>
+        <w:tc>
+          <w:tcPr>
+            <w:tcW w:w="0" w:type="auto"/>
+            <w:hideMark/>
+          </w:tcPr>
+          <w:p>
+            <w:pPr>
+              <w:pStyle w:val="NoSpacing"/>
+              <w:spacing w:before="40" w:after="40"/>
+              <w:jc w:val="left"/>
+              <w:rPr>
+                <w:rFonts w:ascii="Consolas" w:eastAsia="Consolas" w:hAnsi="Consolas" w:cs="Consolas"/>
+                <w:color w:val="C00000"/>
+                <w:sz w:val="21"/>
+                <w:szCs w:val="21"/>
+                <w:shd w:val="clear" w:color="auto" w:fill="F2F2F2"/>
+              </w:rPr>
+            </w:pPr>
+            <w:r>
+              <w:rPr>
+                <w:rFonts w:ascii="Consolas" w:eastAsia="Consolas" w:hAnsi="Consolas" w:cs="Consolas"/>
+                <w:color w:val="C00000"/>
+                <w:sz w:val="21"/>
+                <w:szCs w:val="21"/>
+                <w:shd w:val="clear" w:color="auto" w:fill="F2F2F2"/>
+              </w:rPr>
+              <w:t>UNTRACKED</w:t>
+            </w:r>
+          </w:p>
+        </w:tc>
+        <w:tc>
+          <w:tcPr>
+            <w:tcW w:w="0" w:type="auto"/>
+            <w:hideMark/>
+          </w:tcPr>
+          <w:p>
+            <w:pPr>
+              <w:spacing w:before="40" w:after="40"/>
+              <w:jc w:val="left"/>
+            </w:pPr>
+            <w:r>
+              <w:t>The packet should not be tracked by the connection tracking system.</w:t>
+            </w:r>
+          </w:p>
+        </w:tc>
+      </w:tr>
+    </w:tbl>
+    <w:p>
+      <w:pPr>
+        <w:pStyle w:val="Heading2"/>
+      </w:pPr>
+      <w:r>
+        <w:t>Tips</w:t>
+      </w:r>
+    </w:p>
+    <w:p>
+      <w:pPr>
+        <w:pStyle w:val="Heading3"/>
+      </w:pPr>
+      <w:r>
+        <w:t>Save Your Changes</w:t>
+      </w:r>
+    </w:p>
+    <w:p>
+      <w:r>
+        <w:t>iptables does not persist rules when the system reboots. All the changes apply only until the first restart. To save the rules, see the commands below:</w:t>
+      </w:r>
+    </w:p>
+    <w:p>
+      <w:pPr>
+        <w:numPr>
+          <w:ilvl w:val="0"/>
+          <w:numId w:val="91"/>
+        </w:numPr>
+      </w:pPr>
+      <w:r>
+        <w:t>Debian-based systems:</w:t>
+      </w:r>
+      <w:r>
+        <w:t xml:space="preserve"> </w:t>
+      </w:r>
+      <w:r>
+        <w:rPr>
+          <w:rFonts w:ascii="Consolas" w:eastAsia="Consolas" w:hAnsi="Consolas" w:cs="Consolas"/>
+          <w:color w:val="C00000"/>
+          <w:sz w:val="21"/>
+          <w:szCs w:val="21"/>
+          <w:shd w:val="clear" w:color="auto" w:fill="F2F2F2"/>
+        </w:rPr>
+        <w:t xml:space="preserve">$ </w:t>
+      </w:r>
+      <w:r>
+        <w:rPr>
+          <w:rFonts w:ascii="Consolas" w:eastAsia="Consolas" w:hAnsi="Consolas" w:cs="Consolas"/>
+          <w:color w:val="C00000"/>
+          <w:sz w:val="21"/>
+          <w:szCs w:val="21"/>
+          <w:shd w:val="clear" w:color="auto" w:fill="F2F2F2"/>
+        </w:rPr>
+        <w:t>sudo apt install iptables-persistent</w:t>
+      </w:r>
+      <w:r>
+        <w:t xml:space="preserve">, </w:t>
+      </w:r>
+      <w:r>
+        <w:rPr>
+          <w:rFonts w:ascii="Consolas" w:eastAsia="Consolas" w:hAnsi="Consolas" w:cs="Consolas"/>
+          <w:color w:val="C00000"/>
+          <w:sz w:val="21"/>
+          <w:szCs w:val="21"/>
+          <w:shd w:val="clear" w:color="auto" w:fill="F2F2F2"/>
+        </w:rPr>
+        <w:t xml:space="preserve">$ </w:t>
+      </w:r>
+      <w:r>
+        <w:rPr>
+          <w:rFonts w:ascii="Consolas" w:eastAsia="Consolas" w:hAnsi="Consolas" w:cs="Consolas"/>
+          <w:color w:val="C00000"/>
+          <w:sz w:val="21"/>
+          <w:szCs w:val="21"/>
+          <w:shd w:val="clear" w:color="auto" w:fill="F2F2F2"/>
+        </w:rPr>
+        <w:t>sudo netfilter-persistent save</w:t>
+      </w:r>
+    </w:p>
+    <w:p>
+      <w:pPr>
+        <w:numPr>
+          <w:ilvl w:val="0"/>
+          <w:numId w:val="92"/>
+        </w:numPr>
+      </w:pPr>
+      <w:r>
+        <w:t>RedHat-based systems:</w:t>
+      </w:r>
+      <w:r>
+        <w:t xml:space="preserve"> </w:t>
+      </w:r>
+      <w:r>
+        <w:rPr>
+          <w:rFonts w:ascii="Consolas" w:eastAsia="Consolas" w:hAnsi="Consolas" w:cs="Consolas"/>
+          <w:color w:val="C00000"/>
+          <w:sz w:val="21"/>
+          <w:szCs w:val="21"/>
+          <w:shd w:val="clear" w:color="auto" w:fill="F2F2F2"/>
+        </w:rPr>
+        <w:t xml:space="preserve">$ </w:t>
+      </w:r>
+      <w:r>
+        <w:rPr>
+          <w:rFonts w:ascii="Consolas" w:eastAsia="Consolas" w:hAnsi="Consolas" w:cs="Consolas"/>
+          <w:color w:val="C00000"/>
+          <w:sz w:val="21"/>
+          <w:szCs w:val="21"/>
+          <w:shd w:val="clear" w:color="auto" w:fill="F2F2F2"/>
+        </w:rPr>
+        <w:t>sudo service iptables save</w:t>
+      </w:r>
+    </w:p>
+    <w:p>
+      <w:r>
+        <w:t>On the next restart, iptables will automatically reload the firewall rules.</w:t>
+      </w:r>
+    </w:p>
+    <w:p/>
+    <w:p>
+      <w:pPr>
+        <w:rPr>
+          <w:rFonts w:ascii="Arial Black" w:hAnsi="Arial Black"/>
+          <w:b/>
+          <w:sz w:val="32"/>
+          <w:szCs w:val="40"/>
+        </w:rPr>
+      </w:pPr>
+      <w:r>
+        <w:lastRenderedPageBreak/>
+        <w:br w:type="page"/>
+      </w:r>
+    </w:p>
+    <w:p>
+      <w:pPr>
+        <w:pStyle w:val="Heading1"/>
+      </w:pPr>
       <w:r>
         <w:lastRenderedPageBreak/>
         <w:t>P</w:t>
@@ -44817,6 +52197,155 @@
     </w:lvl>
   </w:abstractNum>
   <w:abstractNum w:abstractNumId="14" w15:restartNumberingAfterBreak="0">
+    <w:nsid w:val="1408185E"/>
+    <w:multiLevelType w:val="multilevel"/>
+    <w:tmpl w:val="287C6B8A"/>
+    <w:lvl w:ilvl="0">
+      <w:start w:val="1"/>
+      <w:numFmt w:val="bullet"/>
+      <w:lvlText w:val=""/>
+      <w:lvlJc w:val="left"/>
+      <w:pPr>
+        <w:tabs>
+          <w:tab w:val="num" w:pos="720"/>
+        </w:tabs>
+        <w:ind w:left="720" w:hanging="360"/>
+      </w:pPr>
+      <w:rPr>
+        <w:rFonts w:ascii="Symbol" w:hAnsi="Symbol" w:hint="default"/>
+        <w:sz w:val="20"/>
+      </w:rPr>
+    </w:lvl>
+    <w:lvl w:ilvl="1" w:tentative="1">
+      <w:start w:val="1"/>
+      <w:numFmt w:val="bullet"/>
+      <w:lvlText w:val=""/>
+      <w:lvlJc w:val="left"/>
+      <w:pPr>
+        <w:tabs>
+          <w:tab w:val="num" w:pos="1440"/>
+        </w:tabs>
+        <w:ind w:left="1440" w:hanging="360"/>
+      </w:pPr>
+      <w:rPr>
+        <w:rFonts w:ascii="Symbol" w:hAnsi="Symbol" w:hint="default"/>
+        <w:sz w:val="20"/>
+      </w:rPr>
+    </w:lvl>
+    <w:lvl w:ilvl="2" w:tentative="1">
+      <w:start w:val="1"/>
+      <w:numFmt w:val="bullet"/>
+      <w:lvlText w:val=""/>
+      <w:lvlJc w:val="left"/>
+      <w:pPr>
+        <w:tabs>
+          <w:tab w:val="num" w:pos="2160"/>
+        </w:tabs>
+        <w:ind w:left="2160" w:hanging="360"/>
+      </w:pPr>
+      <w:rPr>
+        <w:rFonts w:ascii="Symbol" w:hAnsi="Symbol" w:hint="default"/>
+        <w:sz w:val="20"/>
+      </w:rPr>
+    </w:lvl>
+    <w:lvl w:ilvl="3" w:tentative="1">
+      <w:start w:val="1"/>
+      <w:numFmt w:val="bullet"/>
+      <w:lvlText w:val=""/>
+      <w:lvlJc w:val="left"/>
+      <w:pPr>
+        <w:tabs>
+          <w:tab w:val="num" w:pos="2880"/>
+        </w:tabs>
+        <w:ind w:left="2880" w:hanging="360"/>
+      </w:pPr>
+      <w:rPr>
+        <w:rFonts w:ascii="Symbol" w:hAnsi="Symbol" w:hint="default"/>
+        <w:sz w:val="20"/>
+      </w:rPr>
+    </w:lvl>
+    <w:lvl w:ilvl="4" w:tentative="1">
+      <w:start w:val="1"/>
+      <w:numFmt w:val="bullet"/>
+      <w:lvlText w:val=""/>
+      <w:lvlJc w:val="left"/>
+      <w:pPr>
+        <w:tabs>
+          <w:tab w:val="num" w:pos="3600"/>
+        </w:tabs>
+        <w:ind w:left="3600" w:hanging="360"/>
+      </w:pPr>
+      <w:rPr>
+        <w:rFonts w:ascii="Symbol" w:hAnsi="Symbol" w:hint="default"/>
+        <w:sz w:val="20"/>
+      </w:rPr>
+    </w:lvl>
+    <w:lvl w:ilvl="5" w:tentative="1">
+      <w:start w:val="1"/>
+      <w:numFmt w:val="bullet"/>
+      <w:lvlText w:val=""/>
+      <w:lvlJc w:val="left"/>
+      <w:pPr>
+        <w:tabs>
+          <w:tab w:val="num" w:pos="4320"/>
+        </w:tabs>
+        <w:ind w:left="4320" w:hanging="360"/>
+      </w:pPr>
+      <w:rPr>
+        <w:rFonts w:ascii="Symbol" w:hAnsi="Symbol" w:hint="default"/>
+        <w:sz w:val="20"/>
+      </w:rPr>
+    </w:lvl>
+    <w:lvl w:ilvl="6" w:tentative="1">
+      <w:start w:val="1"/>
+      <w:numFmt w:val="bullet"/>
+      <w:lvlText w:val=""/>
+      <w:lvlJc w:val="left"/>
+      <w:pPr>
+        <w:tabs>
+          <w:tab w:val="num" w:pos="5040"/>
+        </w:tabs>
+        <w:ind w:left="5040" w:hanging="360"/>
+      </w:pPr>
+      <w:rPr>
+        <w:rFonts w:ascii="Symbol" w:hAnsi="Symbol" w:hint="default"/>
+        <w:sz w:val="20"/>
+      </w:rPr>
+    </w:lvl>
+    <w:lvl w:ilvl="7" w:tentative="1">
+      <w:start w:val="1"/>
+      <w:numFmt w:val="bullet"/>
+      <w:lvlText w:val=""/>
+      <w:lvlJc w:val="left"/>
+      <w:pPr>
+        <w:tabs>
+          <w:tab w:val="num" w:pos="5760"/>
+        </w:tabs>
+        <w:ind w:left="5760" w:hanging="360"/>
+      </w:pPr>
+      <w:rPr>
+        <w:rFonts w:ascii="Symbol" w:hAnsi="Symbol" w:hint="default"/>
+        <w:sz w:val="20"/>
+      </w:rPr>
+    </w:lvl>
+    <w:lvl w:ilvl="8" w:tentative="1">
+      <w:start w:val="1"/>
+      <w:numFmt w:val="bullet"/>
+      <w:lvlText w:val=""/>
+      <w:lvlJc w:val="left"/>
+      <w:pPr>
+        <w:tabs>
+          <w:tab w:val="num" w:pos="6480"/>
+        </w:tabs>
+        <w:ind w:left="6480" w:hanging="360"/>
+      </w:pPr>
+      <w:rPr>
+        <w:rFonts w:ascii="Symbol" w:hAnsi="Symbol" w:hint="default"/>
+        <w:sz w:val="20"/>
+      </w:rPr>
+    </w:lvl>
+  </w:abstractNum>
+  <w:abstractNum w:abstractNumId="15" w15:restartNumberingAfterBreak="0">
     <w:nsid w:val="16B8579B"/>
     <w:multiLevelType w:val="multilevel"/>
     <w:tmpl w:val="6186AA82"/>
@@ -44929,7 +52458,7 @@
       </w:rPr>
     </w:lvl>
   </w:abstractNum>
-  <w:abstractNum w:abstractNumId="15" w15:restartNumberingAfterBreak="0">
+  <w:abstractNum w:abstractNumId="16" w15:restartNumberingAfterBreak="0">
     <w:nsid w:val="16D634AC"/>
     <w:multiLevelType w:val="hybridMultilevel"/>
     <w:tmpl w:val="B2725CEC"/>
@@ -45042,7 +52571,7 @@
       </w:rPr>
     </w:lvl>
   </w:abstractNum>
-  <w:abstractNum w:abstractNumId="16" w15:restartNumberingAfterBreak="0">
+  <w:abstractNum w:abstractNumId="17" w15:restartNumberingAfterBreak="0">
     <w:nsid w:val="170E1AB0"/>
     <w:multiLevelType w:val="multilevel"/>
     <w:tmpl w:val="0C94E2E0"/>
@@ -45155,7 +52684,7 @@
       </w:pPr>
     </w:lvl>
   </w:abstractNum>
-  <w:abstractNum w:abstractNumId="17" w15:restartNumberingAfterBreak="0">
+  <w:abstractNum w:abstractNumId="18" w15:restartNumberingAfterBreak="0">
     <w:nsid w:val="18AB7AA1"/>
     <w:multiLevelType w:val="multilevel"/>
     <w:tmpl w:val="68A05D5C"/>
@@ -45268,7 +52797,7 @@
       </w:rPr>
     </w:lvl>
   </w:abstractNum>
-  <w:abstractNum w:abstractNumId="18" w15:restartNumberingAfterBreak="0">
+  <w:abstractNum w:abstractNumId="19" w15:restartNumberingAfterBreak="0">
     <w:nsid w:val="19561CA5"/>
     <w:multiLevelType w:val="hybridMultilevel"/>
     <w:tmpl w:val="348AFD60"/>
@@ -45381,7 +52910,7 @@
       </w:rPr>
     </w:lvl>
   </w:abstractNum>
-  <w:abstractNum w:abstractNumId="19" w15:restartNumberingAfterBreak="0">
+  <w:abstractNum w:abstractNumId="20" w15:restartNumberingAfterBreak="0">
     <w:nsid w:val="1CDB394F"/>
     <w:multiLevelType w:val="multilevel"/>
     <w:tmpl w:val="73727858"/>
@@ -45494,7 +53023,7 @@
       </w:rPr>
     </w:lvl>
   </w:abstractNum>
-  <w:abstractNum w:abstractNumId="20" w15:restartNumberingAfterBreak="0">
+  <w:abstractNum w:abstractNumId="21" w15:restartNumberingAfterBreak="0">
     <w:nsid w:val="1D934F20"/>
     <w:multiLevelType w:val="hybridMultilevel"/>
     <w:tmpl w:val="3EA6B12E"/>
@@ -45607,7 +53136,7 @@
       </w:rPr>
     </w:lvl>
   </w:abstractNum>
-  <w:abstractNum w:abstractNumId="21" w15:restartNumberingAfterBreak="0">
+  <w:abstractNum w:abstractNumId="22" w15:restartNumberingAfterBreak="0">
     <w:nsid w:val="1EA1448D"/>
     <w:multiLevelType w:val="multilevel"/>
     <w:tmpl w:val="475E43A8"/>
@@ -45756,7 +53285,7 @@
       </w:rPr>
     </w:lvl>
   </w:abstractNum>
-  <w:abstractNum w:abstractNumId="22" w15:restartNumberingAfterBreak="0">
+  <w:abstractNum w:abstractNumId="23" w15:restartNumberingAfterBreak="0">
     <w:nsid w:val="1FA7009E"/>
     <w:multiLevelType w:val="hybridMultilevel"/>
     <w:tmpl w:val="A2120910"/>
@@ -45869,7 +53398,7 @@
       </w:rPr>
     </w:lvl>
   </w:abstractNum>
-  <w:abstractNum w:abstractNumId="23" w15:restartNumberingAfterBreak="0">
+  <w:abstractNum w:abstractNumId="24" w15:restartNumberingAfterBreak="0">
     <w:nsid w:val="1FDA340F"/>
     <w:multiLevelType w:val="hybridMultilevel"/>
     <w:tmpl w:val="DD14F4B8"/>
@@ -45982,7 +53511,7 @@
       </w:rPr>
     </w:lvl>
   </w:abstractNum>
-  <w:abstractNum w:abstractNumId="24" w15:restartNumberingAfterBreak="0">
+  <w:abstractNum w:abstractNumId="25" w15:restartNumberingAfterBreak="0">
     <w:nsid w:val="22E2749C"/>
     <w:multiLevelType w:val="hybridMultilevel"/>
     <w:tmpl w:val="B08C6770"/>
@@ -46095,7 +53624,120 @@
       </w:rPr>
     </w:lvl>
   </w:abstractNum>
-  <w:abstractNum w:abstractNumId="25" w15:restartNumberingAfterBreak="0">
+  <w:abstractNum w:abstractNumId="26" w15:restartNumberingAfterBreak="0">
+    <w:nsid w:val="2413364A"/>
+    <w:multiLevelType w:val="multilevel"/>
+    <w:tmpl w:val="C67E5B38"/>
+    <w:lvl w:ilvl="0">
+      <w:start w:val="1"/>
+      <w:numFmt w:val="decimal"/>
+      <w:lvlText w:val="%1."/>
+      <w:lvlJc w:val="left"/>
+      <w:pPr>
+        <w:tabs>
+          <w:tab w:val="num" w:pos="720"/>
+        </w:tabs>
+        <w:ind w:left="720" w:hanging="360"/>
+      </w:pPr>
+    </w:lvl>
+    <w:lvl w:ilvl="1" w:tentative="1">
+      <w:start w:val="1"/>
+      <w:numFmt w:val="decimal"/>
+      <w:lvlText w:val="%2."/>
+      <w:lvlJc w:val="left"/>
+      <w:pPr>
+        <w:tabs>
+          <w:tab w:val="num" w:pos="1440"/>
+        </w:tabs>
+        <w:ind w:left="1440" w:hanging="360"/>
+      </w:pPr>
+    </w:lvl>
+    <w:lvl w:ilvl="2" w:tentative="1">
+      <w:start w:val="1"/>
+      <w:numFmt w:val="decimal"/>
+      <w:lvlText w:val="%3."/>
+      <w:lvlJc w:val="left"/>
+      <w:pPr>
+        <w:tabs>
+          <w:tab w:val="num" w:pos="2160"/>
+        </w:tabs>
+        <w:ind w:left="2160" w:hanging="360"/>
+      </w:pPr>
+    </w:lvl>
+    <w:lvl w:ilvl="3" w:tentative="1">
+      <w:start w:val="1"/>
+      <w:numFmt w:val="decimal"/>
+      <w:lvlText w:val="%4."/>
+      <w:lvlJc w:val="left"/>
+      <w:pPr>
+        <w:tabs>
+          <w:tab w:val="num" w:pos="2880"/>
+        </w:tabs>
+        <w:ind w:left="2880" w:hanging="360"/>
+      </w:pPr>
+    </w:lvl>
+    <w:lvl w:ilvl="4" w:tentative="1">
+      <w:start w:val="1"/>
+      <w:numFmt w:val="decimal"/>
+      <w:lvlText w:val="%5."/>
+      <w:lvlJc w:val="left"/>
+      <w:pPr>
+        <w:tabs>
+          <w:tab w:val="num" w:pos="3600"/>
+        </w:tabs>
+        <w:ind w:left="3600" w:hanging="360"/>
+      </w:pPr>
+    </w:lvl>
+    <w:lvl w:ilvl="5" w:tentative="1">
+      <w:start w:val="1"/>
+      <w:numFmt w:val="decimal"/>
+      <w:lvlText w:val="%6."/>
+      <w:lvlJc w:val="left"/>
+      <w:pPr>
+        <w:tabs>
+          <w:tab w:val="num" w:pos="4320"/>
+        </w:tabs>
+        <w:ind w:left="4320" w:hanging="360"/>
+      </w:pPr>
+    </w:lvl>
+    <w:lvl w:ilvl="6" w:tentative="1">
+      <w:start w:val="1"/>
+      <w:numFmt w:val="decimal"/>
+      <w:lvlText w:val="%7."/>
+      <w:lvlJc w:val="left"/>
+      <w:pPr>
+        <w:tabs>
+          <w:tab w:val="num" w:pos="5040"/>
+        </w:tabs>
+        <w:ind w:left="5040" w:hanging="360"/>
+      </w:pPr>
+    </w:lvl>
+    <w:lvl w:ilvl="7" w:tentative="1">
+      <w:start w:val="1"/>
+      <w:numFmt w:val="decimal"/>
+      <w:lvlText w:val="%8."/>
+      <w:lvlJc w:val="left"/>
+      <w:pPr>
+        <w:tabs>
+          <w:tab w:val="num" w:pos="5760"/>
+        </w:tabs>
+        <w:ind w:left="5760" w:hanging="360"/>
+      </w:pPr>
+    </w:lvl>
+    <w:lvl w:ilvl="8" w:tentative="1">
+      <w:start w:val="1"/>
+      <w:numFmt w:val="decimal"/>
+      <w:lvlText w:val="%9."/>
+      <w:lvlJc w:val="left"/>
+      <w:pPr>
+        <w:tabs>
+          <w:tab w:val="num" w:pos="6480"/>
+        </w:tabs>
+        <w:ind w:left="6480" w:hanging="360"/>
+      </w:pPr>
+    </w:lvl>
+  </w:abstractNum>
+  <w:abstractNum w:abstractNumId="27" w15:restartNumberingAfterBreak="0">
     <w:nsid w:val="24B44967"/>
     <w:multiLevelType w:val="multilevel"/>
     <w:tmpl w:val="89C247FC"/>
@@ -46208,7 +53850,7 @@
       </w:rPr>
     </w:lvl>
   </w:abstractNum>
-  <w:abstractNum w:abstractNumId="26" w15:restartNumberingAfterBreak="0">
+  <w:abstractNum w:abstractNumId="28" w15:restartNumberingAfterBreak="0">
     <w:nsid w:val="25ED3D90"/>
     <w:multiLevelType w:val="multilevel"/>
     <w:tmpl w:val="EDC6867E"/>
@@ -46357,7 +53999,7 @@
       </w:rPr>
     </w:lvl>
   </w:abstractNum>
-  <w:abstractNum w:abstractNumId="27" w15:restartNumberingAfterBreak="0">
+  <w:abstractNum w:abstractNumId="29" w15:restartNumberingAfterBreak="0">
     <w:nsid w:val="27A92F27"/>
     <w:multiLevelType w:val="multilevel"/>
     <w:tmpl w:val="6366A064"/>
@@ -46470,7 +54112,7 @@
       </w:rPr>
     </w:lvl>
   </w:abstractNum>
-  <w:abstractNum w:abstractNumId="28" w15:restartNumberingAfterBreak="0">
+  <w:abstractNum w:abstractNumId="30" w15:restartNumberingAfterBreak="0">
     <w:nsid w:val="27C856D5"/>
     <w:multiLevelType w:val="hybridMultilevel"/>
     <w:tmpl w:val="F11E9048"/>
@@ -46556,7 +54198,7 @@
       </w:pPr>
     </w:lvl>
   </w:abstractNum>
-  <w:abstractNum w:abstractNumId="29" w15:restartNumberingAfterBreak="0">
+  <w:abstractNum w:abstractNumId="31" w15:restartNumberingAfterBreak="0">
     <w:nsid w:val="28074783"/>
     <w:multiLevelType w:val="multilevel"/>
     <w:tmpl w:val="43FC7A06"/>
@@ -46672,7 +54314,7 @@
       </w:rPr>
     </w:lvl>
   </w:abstractNum>
-  <w:abstractNum w:abstractNumId="30" w15:restartNumberingAfterBreak="0">
+  <w:abstractNum w:abstractNumId="32" w15:restartNumberingAfterBreak="0">
     <w:nsid w:val="29781D63"/>
     <w:multiLevelType w:val="multilevel"/>
     <w:tmpl w:val="3E7204A2"/>
@@ -46785,7 +54427,7 @@
       </w:rPr>
     </w:lvl>
   </w:abstractNum>
-  <w:abstractNum w:abstractNumId="31" w15:restartNumberingAfterBreak="0">
+  <w:abstractNum w:abstractNumId="33" w15:restartNumberingAfterBreak="0">
     <w:nsid w:val="2BA464F3"/>
     <w:multiLevelType w:val="multilevel"/>
     <w:tmpl w:val="0CA6AD94"/>
@@ -46898,7 +54540,7 @@
       </w:rPr>
     </w:lvl>
   </w:abstractNum>
-  <w:abstractNum w:abstractNumId="32" w15:restartNumberingAfterBreak="0">
+  <w:abstractNum w:abstractNumId="34" w15:restartNumberingAfterBreak="0">
     <w:nsid w:val="2BFE75C5"/>
     <w:multiLevelType w:val="multilevel"/>
     <w:tmpl w:val="C9E4C11E"/>
@@ -47011,7 +54653,7 @@
       </w:rPr>
     </w:lvl>
   </w:abstractNum>
-  <w:abstractNum w:abstractNumId="33" w15:restartNumberingAfterBreak="0">
+  <w:abstractNum w:abstractNumId="35" w15:restartNumberingAfterBreak="0">
     <w:nsid w:val="2C404A45"/>
     <w:multiLevelType w:val="multilevel"/>
     <w:tmpl w:val="AAEE21B8"/>
@@ -47097,7 +54739,7 @@
       </w:pPr>
     </w:lvl>
   </w:abstractNum>
-  <w:abstractNum w:abstractNumId="34" w15:restartNumberingAfterBreak="0">
+  <w:abstractNum w:abstractNumId="36" w15:restartNumberingAfterBreak="0">
     <w:nsid w:val="2C771AC2"/>
     <w:multiLevelType w:val="multilevel"/>
     <w:tmpl w:val="680C1AE4"/>
@@ -47210,7 +54852,7 @@
       </w:rPr>
     </w:lvl>
   </w:abstractNum>
-  <w:abstractNum w:abstractNumId="35" w15:restartNumberingAfterBreak="0">
+  <w:abstractNum w:abstractNumId="37" w15:restartNumberingAfterBreak="0">
     <w:nsid w:val="2E801E7E"/>
     <w:multiLevelType w:val="multilevel"/>
     <w:tmpl w:val="000AE11A"/>
@@ -47323,7 +54965,7 @@
       </w:rPr>
     </w:lvl>
   </w:abstractNum>
-  <w:abstractNum w:abstractNumId="36" w15:restartNumberingAfterBreak="0">
+  <w:abstractNum w:abstractNumId="38" w15:restartNumberingAfterBreak="0">
     <w:nsid w:val="2EAA5E78"/>
     <w:multiLevelType w:val="hybridMultilevel"/>
     <w:tmpl w:val="9EDCCB66"/>
@@ -47409,7 +55051,7 @@
       </w:pPr>
     </w:lvl>
   </w:abstractNum>
-  <w:abstractNum w:abstractNumId="37" w15:restartNumberingAfterBreak="0">
+  <w:abstractNum w:abstractNumId="39" w15:restartNumberingAfterBreak="0">
     <w:nsid w:val="3199090F"/>
     <w:multiLevelType w:val="multilevel"/>
     <w:tmpl w:val="63E4A8D4"/>
@@ -47522,7 +55164,7 @@
       </w:rPr>
     </w:lvl>
   </w:abstractNum>
-  <w:abstractNum w:abstractNumId="38" w15:restartNumberingAfterBreak="0">
+  <w:abstractNum w:abstractNumId="40" w15:restartNumberingAfterBreak="0">
     <w:nsid w:val="32337C7C"/>
     <w:multiLevelType w:val="multilevel"/>
     <w:tmpl w:val="C83E9B4C"/>
@@ -47635,7 +55277,7 @@
       </w:rPr>
     </w:lvl>
   </w:abstractNum>
-  <w:abstractNum w:abstractNumId="39" w15:restartNumberingAfterBreak="0">
+  <w:abstractNum w:abstractNumId="41" w15:restartNumberingAfterBreak="0">
     <w:nsid w:val="329F2B46"/>
     <w:multiLevelType w:val="multilevel"/>
     <w:tmpl w:val="B52A83EC"/>
@@ -47784,7 +55426,7 @@
       </w:rPr>
     </w:lvl>
   </w:abstractNum>
-  <w:abstractNum w:abstractNumId="40" w15:restartNumberingAfterBreak="0">
+  <w:abstractNum w:abstractNumId="42" w15:restartNumberingAfterBreak="0">
     <w:nsid w:val="335506F3"/>
     <w:multiLevelType w:val="multilevel"/>
     <w:tmpl w:val="B584336A"/>
@@ -47897,7 +55539,7 @@
       </w:rPr>
     </w:lvl>
   </w:abstractNum>
-  <w:abstractNum w:abstractNumId="41" w15:restartNumberingAfterBreak="0">
+  <w:abstractNum w:abstractNumId="43" w15:restartNumberingAfterBreak="0">
     <w:nsid w:val="3A7F6534"/>
     <w:multiLevelType w:val="multilevel"/>
     <w:tmpl w:val="7AE89E84"/>
@@ -48010,7 +55652,120 @@
       </w:rPr>
     </w:lvl>
   </w:abstractNum>
-  <w:abstractNum w:abstractNumId="42" w15:restartNumberingAfterBreak="0">
+  <w:abstractNum w:abstractNumId="44" w15:restartNumberingAfterBreak="0">
+    <w:nsid w:val="3C7A5E21"/>
+    <w:multiLevelType w:val="hybridMultilevel"/>
+    <w:tmpl w:val="C96837A4"/>
+    <w:lvl w:ilvl="0" w:tplc="04090001">
+      <w:start w:val="1"/>
+      <w:numFmt w:val="bullet"/>
+      <w:lvlText w:val=""/>
+      <w:lvlJc w:val="left"/>
+      <w:pPr>
+        <w:ind w:left="720" w:hanging="360"/>
+      </w:pPr>
+      <w:rPr>
+        <w:rFonts w:ascii="Symbol" w:hAnsi="Symbol" w:hint="default"/>
+      </w:rPr>
+    </w:lvl>
+    <w:lvl w:ilvl="1" w:tplc="04090003" w:tentative="1">
+      <w:start w:val="1"/>
+      <w:numFmt w:val="bullet"/>
+      <w:lvlText w:val="o"/>
+      <w:lvlJc w:val="left"/>
+      <w:pPr>
+        <w:ind w:left="1440" w:hanging="360"/>
+      </w:pPr>
+      <w:rPr>
+        <w:rFonts w:ascii="Courier New" w:hAnsi="Courier New" w:cs="Courier New" w:hint="default"/>
+      </w:rPr>
+    </w:lvl>
+    <w:lvl w:ilvl="2" w:tplc="04090005" w:tentative="1">
+      <w:start w:val="1"/>
+      <w:numFmt w:val="bullet"/>
+      <w:lvlText w:val=""/>
+      <w:lvlJc w:val="left"/>
+      <w:pPr>
+        <w:ind w:left="2160" w:hanging="360"/>
+      </w:pPr>
+      <w:rPr>
+        <w:rFonts w:ascii="Wingdings" w:hAnsi="Wingdings" w:hint="default"/>
+      </w:rPr>
+    </w:lvl>
+    <w:lvl w:ilvl="3" w:tplc="04090001" w:tentative="1">
+      <w:start w:val="1"/>
+      <w:numFmt w:val="bullet"/>
+      <w:lvlText w:val=""/>
+      <w:lvlJc w:val="left"/>
+      <w:pPr>
+        <w:ind w:left="2880" w:hanging="360"/>
+      </w:pPr>
+      <w:rPr>
+        <w:rFonts w:ascii="Symbol" w:hAnsi="Symbol" w:hint="default"/>
+      </w:rPr>
+    </w:lvl>
+    <w:lvl w:ilvl="4" w:tplc="04090003" w:tentative="1">
+      <w:start w:val="1"/>
+      <w:numFmt w:val="bullet"/>
+      <w:lvlText w:val="o"/>
+      <w:lvlJc w:val="left"/>
+      <w:pPr>
+        <w:ind w:left="3600" w:hanging="360"/>
+      </w:pPr>
+      <w:rPr>
+        <w:rFonts w:ascii="Courier New" w:hAnsi="Courier New" w:cs="Courier New" w:hint="default"/>
+      </w:rPr>
+    </w:lvl>
+    <w:lvl w:ilvl="5" w:tplc="04090005" w:tentative="1">
+      <w:start w:val="1"/>
+      <w:numFmt w:val="bullet"/>
+      <w:lvlText w:val=""/>
+      <w:lvlJc w:val="left"/>
+      <w:pPr>
+        <w:ind w:left="4320" w:hanging="360"/>
+      </w:pPr>
+      <w:rPr>
+        <w:rFonts w:ascii="Wingdings" w:hAnsi="Wingdings" w:hint="default"/>
+      </w:rPr>
+    </w:lvl>
+    <w:lvl w:ilvl="6" w:tplc="04090001" w:tentative="1">
+      <w:start w:val="1"/>
+      <w:numFmt w:val="bullet"/>
+      <w:lvlText w:val=""/>
+      <w:lvlJc w:val="left"/>
+      <w:pPr>
+        <w:ind w:left="5040" w:hanging="360"/>
+      </w:pPr>
+      <w:rPr>
+        <w:rFonts w:ascii="Symbol" w:hAnsi="Symbol" w:hint="default"/>
+      </w:rPr>
+    </w:lvl>
+    <w:lvl w:ilvl="7" w:tplc="04090003" w:tentative="1">
+      <w:start w:val="1"/>
+      <w:numFmt w:val="bullet"/>
+      <w:lvlText w:val="o"/>
+      <w:lvlJc w:val="left"/>
+      <w:pPr>
+        <w:ind w:left="5760" w:hanging="360"/>
+      </w:pPr>
+      <w:rPr>
+        <w:rFonts w:ascii="Courier New" w:hAnsi="Courier New" w:cs="Courier New" w:hint="default"/>
+      </w:rPr>
+    </w:lvl>
+    <w:lvl w:ilvl="8" w:tplc="04090005" w:tentative="1">
+      <w:start w:val="1"/>
+      <w:numFmt w:val="bullet"/>
+      <w:lvlText w:val=""/>
+      <w:lvlJc w:val="left"/>
+      <w:pPr>
+        <w:ind w:left="6480" w:hanging="360"/>
+      </w:pPr>
+      <w:rPr>
+        <w:rFonts w:ascii="Wingdings" w:hAnsi="Wingdings" w:hint="default"/>
+      </w:rPr>
+    </w:lvl>
+  </w:abstractNum>
+  <w:abstractNum w:abstractNumId="45" w15:restartNumberingAfterBreak="0">
     <w:nsid w:val="3DBF7D75"/>
     <w:multiLevelType w:val="hybridMultilevel"/>
     <w:tmpl w:val="4E463102"/>
@@ -48123,7 +55878,7 @@
       </w:rPr>
     </w:lvl>
   </w:abstractNum>
-  <w:abstractNum w:abstractNumId="43" w15:restartNumberingAfterBreak="0">
+  <w:abstractNum w:abstractNumId="46" w15:restartNumberingAfterBreak="0">
     <w:nsid w:val="41AB797A"/>
     <w:multiLevelType w:val="multilevel"/>
     <w:tmpl w:val="37423B7E"/>
@@ -48209,7 +55964,7 @@
       </w:pPr>
     </w:lvl>
   </w:abstractNum>
-  <w:abstractNum w:abstractNumId="44" w15:restartNumberingAfterBreak="0">
+  <w:abstractNum w:abstractNumId="47" w15:restartNumberingAfterBreak="0">
     <w:nsid w:val="439A1DB8"/>
     <w:multiLevelType w:val="multilevel"/>
     <w:tmpl w:val="43FC7A06"/>
@@ -48325,7 +56080,7 @@
       </w:rPr>
     </w:lvl>
   </w:abstractNum>
-  <w:abstractNum w:abstractNumId="45" w15:restartNumberingAfterBreak="0">
+  <w:abstractNum w:abstractNumId="48" w15:restartNumberingAfterBreak="0">
     <w:nsid w:val="444E3706"/>
     <w:multiLevelType w:val="hybridMultilevel"/>
     <w:tmpl w:val="CBF29C22"/>
@@ -48438,7 +56193,7 @@
       </w:rPr>
     </w:lvl>
   </w:abstractNum>
-  <w:abstractNum w:abstractNumId="46" w15:restartNumberingAfterBreak="0">
+  <w:abstractNum w:abstractNumId="49" w15:restartNumberingAfterBreak="0">
     <w:nsid w:val="45AC206F"/>
     <w:multiLevelType w:val="hybridMultilevel"/>
     <w:tmpl w:val="8A94FC06"/>
@@ -48551,7 +56306,7 @@
       </w:rPr>
     </w:lvl>
   </w:abstractNum>
-  <w:abstractNum w:abstractNumId="47" w15:restartNumberingAfterBreak="0">
+  <w:abstractNum w:abstractNumId="50" w15:restartNumberingAfterBreak="0">
     <w:nsid w:val="46630F08"/>
     <w:multiLevelType w:val="multilevel"/>
     <w:tmpl w:val="92FA10A4"/>
@@ -48664,7 +56419,7 @@
       </w:rPr>
     </w:lvl>
   </w:abstractNum>
-  <w:abstractNum w:abstractNumId="48" w15:restartNumberingAfterBreak="0">
+  <w:abstractNum w:abstractNumId="51" w15:restartNumberingAfterBreak="0">
     <w:nsid w:val="46962F89"/>
     <w:multiLevelType w:val="hybridMultilevel"/>
     <w:tmpl w:val="185E327C"/>
@@ -48777,7 +56532,7 @@
       </w:rPr>
     </w:lvl>
   </w:abstractNum>
-  <w:abstractNum w:abstractNumId="49" w15:restartNumberingAfterBreak="0">
+  <w:abstractNum w:abstractNumId="52" w15:restartNumberingAfterBreak="0">
     <w:nsid w:val="4726444E"/>
     <w:multiLevelType w:val="multilevel"/>
     <w:tmpl w:val="6A40ACE4"/>
@@ -48926,7 +56681,7 @@
       </w:rPr>
     </w:lvl>
   </w:abstractNum>
-  <w:abstractNum w:abstractNumId="50" w15:restartNumberingAfterBreak="0">
+  <w:abstractNum w:abstractNumId="53" w15:restartNumberingAfterBreak="0">
     <w:nsid w:val="4B583BB0"/>
     <w:multiLevelType w:val="hybridMultilevel"/>
     <w:tmpl w:val="2B28F9B2"/>
@@ -49039,7 +56794,7 @@
       </w:rPr>
     </w:lvl>
   </w:abstractNum>
-  <w:abstractNum w:abstractNumId="51" w15:restartNumberingAfterBreak="0">
+  <w:abstractNum w:abstractNumId="54" w15:restartNumberingAfterBreak="0">
     <w:nsid w:val="4C1E4EA5"/>
     <w:multiLevelType w:val="hybridMultilevel"/>
     <w:tmpl w:val="CA38532E"/>
@@ -49152,7 +56907,7 @@
       </w:rPr>
     </w:lvl>
   </w:abstractNum>
-  <w:abstractNum w:abstractNumId="52" w15:restartNumberingAfterBreak="0">
+  <w:abstractNum w:abstractNumId="55" w15:restartNumberingAfterBreak="0">
     <w:nsid w:val="4D075AD9"/>
     <w:multiLevelType w:val="multilevel"/>
     <w:tmpl w:val="DBD2C078"/>
@@ -49265,7 +57020,7 @@
       </w:pPr>
     </w:lvl>
   </w:abstractNum>
-  <w:abstractNum w:abstractNumId="53" w15:restartNumberingAfterBreak="0">
+  <w:abstractNum w:abstractNumId="56" w15:restartNumberingAfterBreak="0">
     <w:nsid w:val="4D6B37C5"/>
     <w:multiLevelType w:val="multilevel"/>
     <w:tmpl w:val="AAEE21B8"/>
@@ -49351,7 +57106,7 @@
       </w:pPr>
     </w:lvl>
   </w:abstractNum>
-  <w:abstractNum w:abstractNumId="54" w15:restartNumberingAfterBreak="0">
+  <w:abstractNum w:abstractNumId="57" w15:restartNumberingAfterBreak="0">
     <w:nsid w:val="5132231C"/>
     <w:multiLevelType w:val="hybridMultilevel"/>
     <w:tmpl w:val="83AABA92"/>
@@ -49464,7 +57219,7 @@
       </w:rPr>
     </w:lvl>
   </w:abstractNum>
-  <w:abstractNum w:abstractNumId="55" w15:restartNumberingAfterBreak="0">
+  <w:abstractNum w:abstractNumId="58" w15:restartNumberingAfterBreak="0">
     <w:nsid w:val="549F22CC"/>
     <w:multiLevelType w:val="hybridMultilevel"/>
     <w:tmpl w:val="2B6C1DC8"/>
@@ -49577,7 +57332,7 @@
       </w:rPr>
     </w:lvl>
   </w:abstractNum>
-  <w:abstractNum w:abstractNumId="56" w15:restartNumberingAfterBreak="0">
+  <w:abstractNum w:abstractNumId="59" w15:restartNumberingAfterBreak="0">
     <w:nsid w:val="59782097"/>
     <w:multiLevelType w:val="hybridMultilevel"/>
     <w:tmpl w:val="E8E8A1BA"/>
@@ -49690,7 +57445,7 @@
       </w:rPr>
     </w:lvl>
   </w:abstractNum>
-  <w:abstractNum w:abstractNumId="57" w15:restartNumberingAfterBreak="0">
+  <w:abstractNum w:abstractNumId="60" w15:restartNumberingAfterBreak="0">
     <w:nsid w:val="59945174"/>
     <w:multiLevelType w:val="hybridMultilevel"/>
     <w:tmpl w:val="290E6FB8"/>
@@ -49803,7 +57558,7 @@
       </w:rPr>
     </w:lvl>
   </w:abstractNum>
-  <w:abstractNum w:abstractNumId="58" w15:restartNumberingAfterBreak="0">
+  <w:abstractNum w:abstractNumId="61" w15:restartNumberingAfterBreak="0">
     <w:nsid w:val="5AB47CD1"/>
     <w:multiLevelType w:val="multilevel"/>
     <w:tmpl w:val="681C84A8"/>
@@ -49952,7 +57707,7 @@
       </w:rPr>
     </w:lvl>
   </w:abstractNum>
-  <w:abstractNum w:abstractNumId="59" w15:restartNumberingAfterBreak="0">
+  <w:abstractNum w:abstractNumId="62" w15:restartNumberingAfterBreak="0">
     <w:nsid w:val="5CF60A6B"/>
     <w:multiLevelType w:val="hybridMultilevel"/>
     <w:tmpl w:val="92E025A6"/>
@@ -50038,7 +57793,7 @@
       </w:pPr>
     </w:lvl>
   </w:abstractNum>
-  <w:abstractNum w:abstractNumId="60" w15:restartNumberingAfterBreak="0">
+  <w:abstractNum w:abstractNumId="63" w15:restartNumberingAfterBreak="0">
     <w:nsid w:val="5D1B1338"/>
     <w:multiLevelType w:val="multilevel"/>
     <w:tmpl w:val="83049588"/>
@@ -50154,7 +57909,7 @@
       </w:pPr>
     </w:lvl>
   </w:abstractNum>
-  <w:abstractNum w:abstractNumId="61" w15:restartNumberingAfterBreak="0">
+  <w:abstractNum w:abstractNumId="64" w15:restartNumberingAfterBreak="0">
     <w:nsid w:val="5E676E33"/>
     <w:multiLevelType w:val="hybridMultilevel"/>
     <w:tmpl w:val="E56E661C"/>
@@ -50267,7 +58022,7 @@
       </w:rPr>
     </w:lvl>
   </w:abstractNum>
-  <w:abstractNum w:abstractNumId="62" w15:restartNumberingAfterBreak="0">
+  <w:abstractNum w:abstractNumId="65" w15:restartNumberingAfterBreak="0">
     <w:nsid w:val="5F737B83"/>
     <w:multiLevelType w:val="hybridMultilevel"/>
     <w:tmpl w:val="6AB4E46A"/>
@@ -50380,7 +58135,156 @@
       </w:rPr>
     </w:lvl>
   </w:abstractNum>
-  <w:abstractNum w:abstractNumId="63" w15:restartNumberingAfterBreak="0">
+  <w:abstractNum w:abstractNumId="66" w15:restartNumberingAfterBreak="0">
+    <w:nsid w:val="6170488D"/>
+    <w:multiLevelType w:val="multilevel"/>
+    <w:tmpl w:val="1C541FA8"/>
+    <w:lvl w:ilvl="0">
+      <w:start w:val="1"/>
+      <w:numFmt w:val="bullet"/>
+      <w:lvlText w:val=""/>
+      <w:lvlJc w:val="left"/>
+      <w:pPr>
+        <w:tabs>
+          <w:tab w:val="num" w:pos="720"/>
+        </w:tabs>
+        <w:ind w:left="720" w:hanging="360"/>
+      </w:pPr>
+      <w:rPr>
+        <w:rFonts w:ascii="Symbol" w:hAnsi="Symbol" w:hint="default"/>
+        <w:sz w:val="20"/>
+      </w:rPr>
+    </w:lvl>
+    <w:lvl w:ilvl="1" w:tentative="1">
+      <w:start w:val="1"/>
+      <w:numFmt w:val="bullet"/>
+      <w:lvlText w:val=""/>
+      <w:lvlJc w:val="left"/>
+      <w:pPr>
+        <w:tabs>
+          <w:tab w:val="num" w:pos="1440"/>
+        </w:tabs>
+        <w:ind w:left="1440" w:hanging="360"/>
+      </w:pPr>
+      <w:rPr>
+        <w:rFonts w:ascii="Symbol" w:hAnsi="Symbol" w:hint="default"/>
+        <w:sz w:val="20"/>
+      </w:rPr>
+    </w:lvl>
+    <w:lvl w:ilvl="2" w:tentative="1">
+      <w:start w:val="1"/>
+      <w:numFmt w:val="bullet"/>
+      <w:lvlText w:val=""/>
+      <w:lvlJc w:val="left"/>
+      <w:pPr>
+        <w:tabs>
+          <w:tab w:val="num" w:pos="2160"/>
+        </w:tabs>
+        <w:ind w:left="2160" w:hanging="360"/>
+      </w:pPr>
+      <w:rPr>
+        <w:rFonts w:ascii="Symbol" w:hAnsi="Symbol" w:hint="default"/>
+        <w:sz w:val="20"/>
+      </w:rPr>
+    </w:lvl>
+    <w:lvl w:ilvl="3" w:tentative="1">
+      <w:start w:val="1"/>
+      <w:numFmt w:val="bullet"/>
+      <w:lvlText w:val=""/>
+      <w:lvlJc w:val="left"/>
+      <w:pPr>
+        <w:tabs>
+          <w:tab w:val="num" w:pos="2880"/>
+        </w:tabs>
+        <w:ind w:left="2880" w:hanging="360"/>
+      </w:pPr>
+      <w:rPr>
+        <w:rFonts w:ascii="Symbol" w:hAnsi="Symbol" w:hint="default"/>
+        <w:sz w:val="20"/>
+      </w:rPr>
+    </w:lvl>
+    <w:lvl w:ilvl="4" w:tentative="1">
+      <w:start w:val="1"/>
+      <w:numFmt w:val="bullet"/>
+      <w:lvlText w:val=""/>
+      <w:lvlJc w:val="left"/>
+      <w:pPr>
+        <w:tabs>
+          <w:tab w:val="num" w:pos="3600"/>
+        </w:tabs>
+        <w:ind w:left="3600" w:hanging="360"/>
+      </w:pPr>
+      <w:rPr>
+        <w:rFonts w:ascii="Symbol" w:hAnsi="Symbol" w:hint="default"/>
+        <w:sz w:val="20"/>
+      </w:rPr>
+    </w:lvl>
+    <w:lvl w:ilvl="5" w:tentative="1">
+      <w:start w:val="1"/>
+      <w:numFmt w:val="bullet"/>
+      <w:lvlText w:val=""/>
+      <w:lvlJc w:val="left"/>
+      <w:pPr>
+        <w:tabs>
+          <w:tab w:val="num" w:pos="4320"/>
+        </w:tabs>
+        <w:ind w:left="4320" w:hanging="360"/>
+      </w:pPr>
+      <w:rPr>
+        <w:rFonts w:ascii="Symbol" w:hAnsi="Symbol" w:hint="default"/>
+        <w:sz w:val="20"/>
+      </w:rPr>
+    </w:lvl>
+    <w:lvl w:ilvl="6" w:tentative="1">
+      <w:start w:val="1"/>
+      <w:numFmt w:val="bullet"/>
+      <w:lvlText w:val=""/>
+      <w:lvlJc w:val="left"/>
+      <w:pPr>
+        <w:tabs>
+          <w:tab w:val="num" w:pos="5040"/>
+        </w:tabs>
+        <w:ind w:left="5040" w:hanging="360"/>
+      </w:pPr>
+      <w:rPr>
+        <w:rFonts w:ascii="Symbol" w:hAnsi="Symbol" w:hint="default"/>
+        <w:sz w:val="20"/>
+      </w:rPr>
+    </w:lvl>
+    <w:lvl w:ilvl="7" w:tentative="1">
+      <w:start w:val="1"/>
+      <w:numFmt w:val="bullet"/>
+      <w:lvlText w:val=""/>
+      <w:lvlJc w:val="left"/>
+      <w:pPr>
+        <w:tabs>
+          <w:tab w:val="num" w:pos="5760"/>
+        </w:tabs>
+        <w:ind w:left="5760" w:hanging="360"/>
+      </w:pPr>
+      <w:rPr>
+        <w:rFonts w:ascii="Symbol" w:hAnsi="Symbol" w:hint="default"/>
+        <w:sz w:val="20"/>
+      </w:rPr>
+    </w:lvl>
+    <w:lvl w:ilvl="8" w:tentative="1">
+      <w:start w:val="1"/>
+      <w:numFmt w:val="bullet"/>
+      <w:lvlText w:val=""/>
+      <w:lvlJc w:val="left"/>
+      <w:pPr>
+        <w:tabs>
+          <w:tab w:val="num" w:pos="6480"/>
+        </w:tabs>
+        <w:ind w:left="6480" w:hanging="360"/>
+      </w:pPr>
+      <w:rPr>
+        <w:rFonts w:ascii="Symbol" w:hAnsi="Symbol" w:hint="default"/>
+        <w:sz w:val="20"/>
+      </w:rPr>
+    </w:lvl>
+  </w:abstractNum>
+  <w:abstractNum w:abstractNumId="67" w15:restartNumberingAfterBreak="0">
     <w:nsid w:val="622159BA"/>
     <w:multiLevelType w:val="multilevel"/>
     <w:tmpl w:val="FBB87F84"/>
@@ -50493,7 +58397,7 @@
       </w:rPr>
     </w:lvl>
   </w:abstractNum>
-  <w:abstractNum w:abstractNumId="64" w15:restartNumberingAfterBreak="0">
+  <w:abstractNum w:abstractNumId="68" w15:restartNumberingAfterBreak="0">
     <w:nsid w:val="637A18DC"/>
     <w:multiLevelType w:val="multilevel"/>
     <w:tmpl w:val="C820089E"/>
@@ -50606,7 +58510,7 @@
       </w:rPr>
     </w:lvl>
   </w:abstractNum>
-  <w:abstractNum w:abstractNumId="65" w15:restartNumberingAfterBreak="0">
+  <w:abstractNum w:abstractNumId="69" w15:restartNumberingAfterBreak="0">
     <w:nsid w:val="63BC6676"/>
     <w:multiLevelType w:val="multilevel"/>
     <w:tmpl w:val="168656BC"/>
@@ -50719,7 +58623,7 @@
       </w:rPr>
     </w:lvl>
   </w:abstractNum>
-  <w:abstractNum w:abstractNumId="66" w15:restartNumberingAfterBreak="0">
+  <w:abstractNum w:abstractNumId="70" w15:restartNumberingAfterBreak="0">
     <w:nsid w:val="640021DE"/>
     <w:multiLevelType w:val="multilevel"/>
     <w:tmpl w:val="DD3E5646"/>
@@ -50832,7 +58736,7 @@
       </w:rPr>
     </w:lvl>
   </w:abstractNum>
-  <w:abstractNum w:abstractNumId="67" w15:restartNumberingAfterBreak="0">
+  <w:abstractNum w:abstractNumId="71" w15:restartNumberingAfterBreak="0">
     <w:nsid w:val="65EC6BBF"/>
     <w:multiLevelType w:val="hybridMultilevel"/>
     <w:tmpl w:val="AED6BAA0"/>
@@ -50945,7 +58849,7 @@
       </w:rPr>
     </w:lvl>
   </w:abstractNum>
-  <w:abstractNum w:abstractNumId="68" w15:restartNumberingAfterBreak="0">
+  <w:abstractNum w:abstractNumId="72" w15:restartNumberingAfterBreak="0">
     <w:nsid w:val="67592097"/>
     <w:multiLevelType w:val="multilevel"/>
     <w:tmpl w:val="E564C20A"/>
@@ -51058,7 +58962,7 @@
       </w:rPr>
     </w:lvl>
   </w:abstractNum>
-  <w:abstractNum w:abstractNumId="69" w15:restartNumberingAfterBreak="0">
+  <w:abstractNum w:abstractNumId="73" w15:restartNumberingAfterBreak="0">
     <w:nsid w:val="68C64DBB"/>
     <w:multiLevelType w:val="multilevel"/>
     <w:tmpl w:val="7E04F054"/>
@@ -51171,7 +59075,7 @@
       </w:rPr>
     </w:lvl>
   </w:abstractNum>
-  <w:abstractNum w:abstractNumId="70" w15:restartNumberingAfterBreak="0">
+  <w:abstractNum w:abstractNumId="74" w15:restartNumberingAfterBreak="0">
     <w:nsid w:val="6C4F6952"/>
     <w:multiLevelType w:val="hybridMultilevel"/>
     <w:tmpl w:val="59EE5A4E"/>
@@ -51284,7 +59188,7 @@
       </w:rPr>
     </w:lvl>
   </w:abstractNum>
-  <w:abstractNum w:abstractNumId="71" w15:restartNumberingAfterBreak="0">
+  <w:abstractNum w:abstractNumId="75" w15:restartNumberingAfterBreak="0">
     <w:nsid w:val="6C6B25A6"/>
     <w:multiLevelType w:val="hybridMultilevel"/>
     <w:tmpl w:val="048E11A6"/>
@@ -51397,7 +59301,7 @@
       </w:rPr>
     </w:lvl>
   </w:abstractNum>
-  <w:abstractNum w:abstractNumId="72" w15:restartNumberingAfterBreak="0">
+  <w:abstractNum w:abstractNumId="76" w15:restartNumberingAfterBreak="0">
     <w:nsid w:val="6CFD6726"/>
     <w:multiLevelType w:val="hybridMultilevel"/>
     <w:tmpl w:val="F90A997A"/>
@@ -51510,7 +59414,7 @@
       </w:rPr>
     </w:lvl>
   </w:abstractNum>
-  <w:abstractNum w:abstractNumId="73" w15:restartNumberingAfterBreak="0">
+  <w:abstractNum w:abstractNumId="77" w15:restartNumberingAfterBreak="0">
     <w:nsid w:val="6EA15859"/>
     <w:multiLevelType w:val="hybridMultilevel"/>
     <w:tmpl w:val="C9B0FC6C"/>
@@ -51623,7 +59527,7 @@
       </w:rPr>
     </w:lvl>
   </w:abstractNum>
-  <w:abstractNum w:abstractNumId="74" w15:restartNumberingAfterBreak="0">
+  <w:abstractNum w:abstractNumId="78" w15:restartNumberingAfterBreak="0">
     <w:nsid w:val="714C31BF"/>
     <w:multiLevelType w:val="hybridMultilevel"/>
     <w:tmpl w:val="4B8EEFF6"/>
@@ -51736,7 +59640,7 @@
       </w:rPr>
     </w:lvl>
   </w:abstractNum>
-  <w:abstractNum w:abstractNumId="75" w15:restartNumberingAfterBreak="0">
+  <w:abstractNum w:abstractNumId="79" w15:restartNumberingAfterBreak="0">
     <w:nsid w:val="724B0A4D"/>
     <w:multiLevelType w:val="hybridMultilevel"/>
     <w:tmpl w:val="9AE4CA06"/>
@@ -51849,7 +59753,7 @@
       </w:rPr>
     </w:lvl>
   </w:abstractNum>
-  <w:abstractNum w:abstractNumId="76" w15:restartNumberingAfterBreak="0">
+  <w:abstractNum w:abstractNumId="80" w15:restartNumberingAfterBreak="0">
     <w:nsid w:val="728F1827"/>
     <w:multiLevelType w:val="multilevel"/>
     <w:tmpl w:val="A6C0B290"/>
@@ -51962,7 +59866,7 @@
       </w:pPr>
     </w:lvl>
   </w:abstractNum>
-  <w:abstractNum w:abstractNumId="77" w15:restartNumberingAfterBreak="0">
+  <w:abstractNum w:abstractNumId="81" w15:restartNumberingAfterBreak="0">
     <w:nsid w:val="72CE0B78"/>
     <w:multiLevelType w:val="multilevel"/>
     <w:tmpl w:val="5440A5CE"/>
@@ -52075,7 +59979,7 @@
       </w:rPr>
     </w:lvl>
   </w:abstractNum>
-  <w:abstractNum w:abstractNumId="78" w15:restartNumberingAfterBreak="0">
+  <w:abstractNum w:abstractNumId="82" w15:restartNumberingAfterBreak="0">
     <w:nsid w:val="72EC2A91"/>
     <w:multiLevelType w:val="multilevel"/>
     <w:tmpl w:val="83049588"/>
@@ -52191,7 +60095,7 @@
       </w:pPr>
     </w:lvl>
   </w:abstractNum>
-  <w:abstractNum w:abstractNumId="79" w15:restartNumberingAfterBreak="0">
+  <w:abstractNum w:abstractNumId="83" w15:restartNumberingAfterBreak="0">
     <w:nsid w:val="733A44CA"/>
     <w:multiLevelType w:val="multilevel"/>
     <w:tmpl w:val="70086452"/>
@@ -52304,7 +60208,7 @@
       </w:rPr>
     </w:lvl>
   </w:abstractNum>
-  <w:abstractNum w:abstractNumId="80" w15:restartNumberingAfterBreak="0">
+  <w:abstractNum w:abstractNumId="84" w15:restartNumberingAfterBreak="0">
     <w:nsid w:val="73513427"/>
     <w:multiLevelType w:val="multilevel"/>
     <w:tmpl w:val="83049588"/>
@@ -52420,7 +60324,7 @@
       </w:pPr>
     </w:lvl>
   </w:abstractNum>
-  <w:abstractNum w:abstractNumId="81" w15:restartNumberingAfterBreak="0">
+  <w:abstractNum w:abstractNumId="85" w15:restartNumberingAfterBreak="0">
     <w:nsid w:val="73FE1E49"/>
     <w:multiLevelType w:val="multilevel"/>
     <w:tmpl w:val="1B7236E6"/>
@@ -52533,7 +60437,7 @@
       </w:rPr>
     </w:lvl>
   </w:abstractNum>
-  <w:abstractNum w:abstractNumId="82" w15:restartNumberingAfterBreak="0">
+  <w:abstractNum w:abstractNumId="86" w15:restartNumberingAfterBreak="0">
     <w:nsid w:val="75411867"/>
     <w:multiLevelType w:val="hybridMultilevel"/>
     <w:tmpl w:val="A3580DB6"/>
@@ -52646,7 +60550,7 @@
       </w:rPr>
     </w:lvl>
   </w:abstractNum>
-  <w:abstractNum w:abstractNumId="83" w15:restartNumberingAfterBreak="0">
+  <w:abstractNum w:abstractNumId="87" w15:restartNumberingAfterBreak="0">
     <w:nsid w:val="75C6013D"/>
     <w:multiLevelType w:val="hybridMultilevel"/>
     <w:tmpl w:val="48F0A03C"/>
@@ -52759,7 +60663,7 @@
       </w:rPr>
     </w:lvl>
   </w:abstractNum>
-  <w:abstractNum w:abstractNumId="84" w15:restartNumberingAfterBreak="0">
+  <w:abstractNum w:abstractNumId="88" w15:restartNumberingAfterBreak="0">
     <w:nsid w:val="77914DF9"/>
     <w:multiLevelType w:val="hybridMultilevel"/>
     <w:tmpl w:val="367C9A9A"/>
@@ -52845,7 +60749,7 @@
       </w:pPr>
     </w:lvl>
   </w:abstractNum>
-  <w:abstractNum w:abstractNumId="85" w15:restartNumberingAfterBreak="0">
+  <w:abstractNum w:abstractNumId="89" w15:restartNumberingAfterBreak="0">
     <w:nsid w:val="781478A5"/>
     <w:multiLevelType w:val="multilevel"/>
     <w:tmpl w:val="304E8496"/>
@@ -52958,7 +60862,7 @@
       </w:rPr>
     </w:lvl>
   </w:abstractNum>
-  <w:abstractNum w:abstractNumId="86" w15:restartNumberingAfterBreak="0">
+  <w:abstractNum w:abstractNumId="90" w15:restartNumberingAfterBreak="0">
     <w:nsid w:val="791B42F9"/>
     <w:multiLevelType w:val="multilevel"/>
     <w:tmpl w:val="29620248"/>
@@ -53071,7 +60975,7 @@
       </w:rPr>
     </w:lvl>
   </w:abstractNum>
-  <w:abstractNum w:abstractNumId="87" w15:restartNumberingAfterBreak="0">
+  <w:abstractNum w:abstractNumId="91" w15:restartNumberingAfterBreak="0">
     <w:nsid w:val="7A485D90"/>
     <w:multiLevelType w:val="multilevel"/>
     <w:tmpl w:val="3822C9A4"/>
@@ -53184,7 +61088,7 @@
       </w:rPr>
     </w:lvl>
   </w:abstractNum>
-  <w:abstractNum w:abstractNumId="88" w15:restartNumberingAfterBreak="0">
+  <w:abstractNum w:abstractNumId="92" w15:restartNumberingAfterBreak="0">
     <w:nsid w:val="7B9A1994"/>
     <w:multiLevelType w:val="multilevel"/>
     <w:tmpl w:val="F406326E"/>
@@ -53298,19 +61202,19 @@
     </w:lvl>
   </w:abstractNum>
   <w:num w:numId="1" w16cid:durableId="1762751118">
-    <w:abstractNumId w:val="34"/>
+    <w:abstractNumId w:val="36"/>
   </w:num>
   <w:num w:numId="2" w16cid:durableId="1612318973">
-    <w:abstractNumId w:val="85"/>
+    <w:abstractNumId w:val="89"/>
   </w:num>
   <w:num w:numId="3" w16cid:durableId="822546904">
     <w:abstractNumId w:val="2"/>
   </w:num>
   <w:num w:numId="4" w16cid:durableId="1918900199">
-    <w:abstractNumId w:val="53"/>
+    <w:abstractNumId w:val="56"/>
   </w:num>
   <w:num w:numId="5" w16cid:durableId="1401555323">
-    <w:abstractNumId w:val="66"/>
+    <w:abstractNumId w:val="70"/>
   </w:num>
   <w:num w:numId="6" w16cid:durableId="255600264">
     <w:abstractNumId w:val="13"/>
@@ -53319,22 +61223,22 @@
     <w:abstractNumId w:val="8"/>
   </w:num>
   <w:num w:numId="8" w16cid:durableId="44254399">
+    <w:abstractNumId w:val="46"/>
+  </w:num>
+  <w:num w:numId="9" w16cid:durableId="50426886">
+    <w:abstractNumId w:val="72"/>
+  </w:num>
+  <w:num w:numId="10" w16cid:durableId="1712000772">
     <w:abstractNumId w:val="43"/>
   </w:num>
-  <w:num w:numId="9" w16cid:durableId="50426886">
-    <w:abstractNumId w:val="68"/>
-  </w:num>
-  <w:num w:numId="10" w16cid:durableId="1712000772">
-    <w:abstractNumId w:val="41"/>
-  </w:num>
   <w:num w:numId="11" w16cid:durableId="1450397124">
-    <w:abstractNumId w:val="69"/>
+    <w:abstractNumId w:val="73"/>
   </w:num>
   <w:num w:numId="12" w16cid:durableId="194927061">
-    <w:abstractNumId w:val="37"/>
+    <w:abstractNumId w:val="39"/>
   </w:num>
   <w:num w:numId="13" w16cid:durableId="1481578072">
-    <w:abstractNumId w:val="38"/>
+    <w:abstractNumId w:val="40"/>
   </w:num>
   <w:num w:numId="14" w16cid:durableId="143353431">
     <w:abstractNumId w:val="9"/>
@@ -53343,226 +61247,238 @@
     <w:abstractNumId w:val="1"/>
   </w:num>
   <w:num w:numId="16" w16cid:durableId="1570963852">
-    <w:abstractNumId w:val="17"/>
+    <w:abstractNumId w:val="18"/>
   </w:num>
   <w:num w:numId="17" w16cid:durableId="1441683910">
-    <w:abstractNumId w:val="88"/>
+    <w:abstractNumId w:val="92"/>
   </w:num>
   <w:num w:numId="18" w16cid:durableId="476458064">
-    <w:abstractNumId w:val="14"/>
+    <w:abstractNumId w:val="15"/>
   </w:num>
   <w:num w:numId="19" w16cid:durableId="1743478987">
-    <w:abstractNumId w:val="65"/>
+    <w:abstractNumId w:val="69"/>
   </w:num>
   <w:num w:numId="20" w16cid:durableId="1007556968">
-    <w:abstractNumId w:val="86"/>
+    <w:abstractNumId w:val="90"/>
   </w:num>
   <w:num w:numId="21" w16cid:durableId="786780227">
-    <w:abstractNumId w:val="77"/>
+    <w:abstractNumId w:val="81"/>
   </w:num>
   <w:num w:numId="22" w16cid:durableId="1379010545">
-    <w:abstractNumId w:val="32"/>
+    <w:abstractNumId w:val="34"/>
   </w:num>
   <w:num w:numId="23" w16cid:durableId="787819425">
-    <w:abstractNumId w:val="25"/>
+    <w:abstractNumId w:val="27"/>
   </w:num>
   <w:num w:numId="24" w16cid:durableId="475100745">
     <w:abstractNumId w:val="3"/>
   </w:num>
   <w:num w:numId="25" w16cid:durableId="1919778705">
-    <w:abstractNumId w:val="64"/>
+    <w:abstractNumId w:val="68"/>
   </w:num>
   <w:num w:numId="26" w16cid:durableId="692416544">
-    <w:abstractNumId w:val="87"/>
+    <w:abstractNumId w:val="91"/>
   </w:num>
   <w:num w:numId="27" w16cid:durableId="1707558518">
-    <w:abstractNumId w:val="30"/>
+    <w:abstractNumId w:val="32"/>
   </w:num>
   <w:num w:numId="28" w16cid:durableId="1257516989">
     <w:abstractNumId w:val="4"/>
   </w:num>
   <w:num w:numId="29" w16cid:durableId="1755737500">
-    <w:abstractNumId w:val="40"/>
+    <w:abstractNumId w:val="42"/>
   </w:num>
   <w:num w:numId="30" w16cid:durableId="1325203682">
-    <w:abstractNumId w:val="79"/>
+    <w:abstractNumId w:val="83"/>
   </w:num>
   <w:num w:numId="31" w16cid:durableId="1117338634">
-    <w:abstractNumId w:val="19"/>
+    <w:abstractNumId w:val="20"/>
   </w:num>
   <w:num w:numId="32" w16cid:durableId="548222595">
-    <w:abstractNumId w:val="31"/>
+    <w:abstractNumId w:val="33"/>
   </w:num>
   <w:num w:numId="33" w16cid:durableId="247933163">
+    <w:abstractNumId w:val="50"/>
+  </w:num>
+  <w:num w:numId="34" w16cid:durableId="1551722255">
+    <w:abstractNumId w:val="85"/>
+  </w:num>
+  <w:num w:numId="35" w16cid:durableId="1292663894">
+    <w:abstractNumId w:val="37"/>
+  </w:num>
+  <w:num w:numId="36" w16cid:durableId="1767572710">
+    <w:abstractNumId w:val="29"/>
+  </w:num>
+  <w:num w:numId="37" w16cid:durableId="714622012">
+    <w:abstractNumId w:val="67"/>
+  </w:num>
+  <w:num w:numId="38" w16cid:durableId="1455294887">
     <w:abstractNumId w:val="47"/>
   </w:num>
-  <w:num w:numId="34" w16cid:durableId="1551722255">
-    <w:abstractNumId w:val="81"/>
-  </w:num>
-  <w:num w:numId="35" w16cid:durableId="1292663894">
-    <w:abstractNumId w:val="35"/>
-  </w:num>
-  <w:num w:numId="36" w16cid:durableId="1767572710">
-    <w:abstractNumId w:val="27"/>
-  </w:num>
-  <w:num w:numId="37" w16cid:durableId="714622012">
-    <w:abstractNumId w:val="63"/>
-  </w:num>
-  <w:num w:numId="38" w16cid:durableId="1455294887">
-    <w:abstractNumId w:val="44"/>
-  </w:num>
   <w:num w:numId="39" w16cid:durableId="707682688">
-    <w:abstractNumId w:val="59"/>
+    <w:abstractNumId w:val="62"/>
   </w:num>
   <w:num w:numId="40" w16cid:durableId="1458260531">
-    <w:abstractNumId w:val="28"/>
+    <w:abstractNumId w:val="30"/>
   </w:num>
   <w:num w:numId="41" w16cid:durableId="1856654305">
     <w:abstractNumId w:val="7"/>
   </w:num>
   <w:num w:numId="42" w16cid:durableId="2138910429">
-    <w:abstractNumId w:val="57"/>
+    <w:abstractNumId w:val="60"/>
   </w:num>
   <w:num w:numId="43" w16cid:durableId="158618533">
-    <w:abstractNumId w:val="42"/>
+    <w:abstractNumId w:val="45"/>
   </w:num>
   <w:num w:numId="44" w16cid:durableId="2090538815">
-    <w:abstractNumId w:val="71"/>
+    <w:abstractNumId w:val="75"/>
   </w:num>
   <w:num w:numId="45" w16cid:durableId="17201363">
-    <w:abstractNumId w:val="50"/>
+    <w:abstractNumId w:val="53"/>
   </w:num>
   <w:num w:numId="46" w16cid:durableId="1570457657">
-    <w:abstractNumId w:val="24"/>
+    <w:abstractNumId w:val="25"/>
   </w:num>
   <w:num w:numId="47" w16cid:durableId="156070622">
-    <w:abstractNumId w:val="22"/>
+    <w:abstractNumId w:val="23"/>
   </w:num>
   <w:num w:numId="48" w16cid:durableId="235633537">
-    <w:abstractNumId w:val="72"/>
+    <w:abstractNumId w:val="76"/>
   </w:num>
   <w:num w:numId="49" w16cid:durableId="1307861439">
-    <w:abstractNumId w:val="48"/>
+    <w:abstractNumId w:val="51"/>
   </w:num>
   <w:num w:numId="50" w16cid:durableId="1116410547">
-    <w:abstractNumId w:val="29"/>
+    <w:abstractNumId w:val="31"/>
   </w:num>
   <w:num w:numId="51" w16cid:durableId="440994287">
-    <w:abstractNumId w:val="56"/>
+    <w:abstractNumId w:val="59"/>
   </w:num>
   <w:num w:numId="52" w16cid:durableId="1345747619">
     <w:abstractNumId w:val="11"/>
   </w:num>
   <w:num w:numId="53" w16cid:durableId="387073051">
-    <w:abstractNumId w:val="23"/>
+    <w:abstractNumId w:val="24"/>
   </w:num>
   <w:num w:numId="54" w16cid:durableId="1206674950">
-    <w:abstractNumId w:val="62"/>
+    <w:abstractNumId w:val="65"/>
   </w:num>
   <w:num w:numId="55" w16cid:durableId="947548549">
-    <w:abstractNumId w:val="49"/>
+    <w:abstractNumId w:val="52"/>
   </w:num>
   <w:num w:numId="56" w16cid:durableId="1511063720">
-    <w:abstractNumId w:val="21"/>
+    <w:abstractNumId w:val="22"/>
   </w:num>
   <w:num w:numId="57" w16cid:durableId="679742001">
-    <w:abstractNumId w:val="58"/>
+    <w:abstractNumId w:val="61"/>
   </w:num>
   <w:num w:numId="58" w16cid:durableId="2034576559">
     <w:abstractNumId w:val="10"/>
   </w:num>
   <w:num w:numId="59" w16cid:durableId="1051467767">
-    <w:abstractNumId w:val="84"/>
+    <w:abstractNumId w:val="88"/>
   </w:num>
   <w:num w:numId="60" w16cid:durableId="2034646772">
-    <w:abstractNumId w:val="67"/>
+    <w:abstractNumId w:val="71"/>
   </w:num>
   <w:num w:numId="61" w16cid:durableId="2140100663">
-    <w:abstractNumId w:val="20"/>
+    <w:abstractNumId w:val="21"/>
   </w:num>
   <w:num w:numId="62" w16cid:durableId="1948654773">
-    <w:abstractNumId w:val="46"/>
+    <w:abstractNumId w:val="49"/>
   </w:num>
   <w:num w:numId="63" w16cid:durableId="646666904">
-    <w:abstractNumId w:val="45"/>
+    <w:abstractNumId w:val="48"/>
   </w:num>
   <w:num w:numId="64" w16cid:durableId="1553156011">
-    <w:abstractNumId w:val="36"/>
+    <w:abstractNumId w:val="38"/>
   </w:num>
   <w:num w:numId="65" w16cid:durableId="704720041">
     <w:abstractNumId w:val="12"/>
   </w:num>
   <w:num w:numId="66" w16cid:durableId="886406078">
-    <w:abstractNumId w:val="75"/>
+    <w:abstractNumId w:val="79"/>
   </w:num>
   <w:num w:numId="67" w16cid:durableId="1643191199">
-    <w:abstractNumId w:val="54"/>
+    <w:abstractNumId w:val="57"/>
   </w:num>
   <w:num w:numId="68" w16cid:durableId="218983992">
-    <w:abstractNumId w:val="15"/>
+    <w:abstractNumId w:val="16"/>
   </w:num>
   <w:num w:numId="69" w16cid:durableId="762798313">
-    <w:abstractNumId w:val="18"/>
+    <w:abstractNumId w:val="19"/>
   </w:num>
   <w:num w:numId="70" w16cid:durableId="168759798">
-    <w:abstractNumId w:val="33"/>
+    <w:abstractNumId w:val="35"/>
   </w:num>
   <w:num w:numId="71" w16cid:durableId="466624436">
-    <w:abstractNumId w:val="70"/>
+    <w:abstractNumId w:val="74"/>
   </w:num>
   <w:num w:numId="72" w16cid:durableId="109281031">
     <w:abstractNumId w:val="5"/>
   </w:num>
   <w:num w:numId="73" w16cid:durableId="1694721780">
-    <w:abstractNumId w:val="73"/>
+    <w:abstractNumId w:val="77"/>
   </w:num>
   <w:num w:numId="74" w16cid:durableId="1778523997">
-    <w:abstractNumId w:val="82"/>
+    <w:abstractNumId w:val="86"/>
   </w:num>
   <w:num w:numId="75" w16cid:durableId="389158171">
-    <w:abstractNumId w:val="74"/>
+    <w:abstractNumId w:val="78"/>
   </w:num>
   <w:num w:numId="76" w16cid:durableId="1462115665">
-    <w:abstractNumId w:val="61"/>
+    <w:abstractNumId w:val="64"/>
   </w:num>
   <w:num w:numId="77" w16cid:durableId="310982294">
-    <w:abstractNumId w:val="51"/>
+    <w:abstractNumId w:val="54"/>
   </w:num>
   <w:num w:numId="78" w16cid:durableId="602961149">
-    <w:abstractNumId w:val="55"/>
+    <w:abstractNumId w:val="58"/>
   </w:num>
   <w:num w:numId="79" w16cid:durableId="1723556530">
     <w:abstractNumId w:val="0"/>
   </w:num>
   <w:num w:numId="80" w16cid:durableId="214319434">
-    <w:abstractNumId w:val="83"/>
+    <w:abstractNumId w:val="87"/>
   </w:num>
   <w:num w:numId="81" w16cid:durableId="267394075">
-    <w:abstractNumId w:val="26"/>
+    <w:abstractNumId w:val="28"/>
   </w:num>
   <w:num w:numId="82" w16cid:durableId="1224221064">
-    <w:abstractNumId w:val="39"/>
+    <w:abstractNumId w:val="41"/>
   </w:num>
   <w:num w:numId="83" w16cid:durableId="341587186">
-    <w:abstractNumId w:val="16"/>
+    <w:abstractNumId w:val="17"/>
   </w:num>
   <w:num w:numId="84" w16cid:durableId="251621876">
     <w:abstractNumId w:val="6"/>
   </w:num>
   <w:num w:numId="85" w16cid:durableId="1636444861">
-    <w:abstractNumId w:val="76"/>
+    <w:abstractNumId w:val="80"/>
   </w:num>
   <w:num w:numId="86" w16cid:durableId="457728466">
-    <w:abstractNumId w:val="52"/>
+    <w:abstractNumId w:val="55"/>
   </w:num>
   <w:num w:numId="87" w16cid:durableId="859008090">
-    <w:abstractNumId w:val="80"/>
+    <w:abstractNumId w:val="84"/>
   </w:num>
   <w:num w:numId="88" w16cid:durableId="429356195">
-    <w:abstractNumId w:val="78"/>
+    <w:abstractNumId w:val="82"/>
   </w:num>
   <w:num w:numId="89" w16cid:durableId="2050566177">
-    <w:abstractNumId w:val="60"/>
+    <w:abstractNumId w:val="63"/>
+  </w:num>
+  <w:num w:numId="90" w16cid:durableId="2011977805">
+    <w:abstractNumId w:val="44"/>
+  </w:num>
+  <w:num w:numId="91" w16cid:durableId="1658026317">
+    <w:abstractNumId w:val="66"/>
+  </w:num>
+  <w:num w:numId="92" w16cid:durableId="99566452">
+    <w:abstractNumId w:val="14"/>
+  </w:num>
+  <w:num w:numId="93" w16cid:durableId="1821731364">
+    <w:abstractNumId w:val="26"/>
   </w:num>
   <w:numIdMacAtCleanup w:val="72"/>
 </w:numbering>
@@ -53967,7 +61883,7 @@
   </w:latentStyles>
   <w:style w:type="paragraph" w:default="1" w:styleId="Normal">
     <w:name w:val="Normal"/>
-    <w:rsid w:val="00DA091B"/>
+    <w:rsid w:val="00D76E3F"/>
   </w:style>
   <w:style w:type="paragraph" w:styleId="Heading1">
     <w:name w:val="heading 1"/>
@@ -54083,7 +61999,6 @@
   <w:style w:type="character" w:default="1" w:styleId="DefaultParagraphFont">
     <w:name w:val="Default Paragraph Font"/>
     <w:uiPriority w:val="1"/>
-    <w:semiHidden/>
     <w:unhideWhenUsed/>
   </w:style>
   <w:style w:type="table" w:default="1" w:styleId="TableNormal">

--- a/Linux/Linux Tutorial.docx
+++ b/Linux/Linux Tutorial.docx
@@ -11833,7 +11833,7 @@
         <w:pStyle w:val="ListParagraph"/>
         <w:numPr>
           <w:ilvl w:val="0"/>
-          <w:numId w:val="62"/>
+          <w:numId w:val="52"/>
         </w:numPr>
       </w:pPr>
       <w:r>
@@ -14922,7 +14922,7 @@
         <w:pStyle w:val="ListParagraph"/>
         <w:numPr>
           <w:ilvl w:val="0"/>
-          <w:numId w:val="70"/>
+          <w:numId w:val="53"/>
         </w:numPr>
         <w:rPr>
           <w:bCs/>
@@ -15136,7 +15136,7 @@
         <w:pStyle w:val="ListParagraph"/>
         <w:numPr>
           <w:ilvl w:val="0"/>
-          <w:numId w:val="62"/>
+          <w:numId w:val="52"/>
         </w:numPr>
         <w:rPr>
           <w:rFonts w:ascii="Consolas" w:eastAsia="Consolas" w:hAnsi="Consolas" w:cs="Consolas"/>
@@ -18534,7 +18534,7 @@
       <w:pPr>
         <w:numPr>
           <w:ilvl w:val="0"/>
-          <w:numId w:val="56"/>
+          <w:numId w:val="51"/>
         </w:numPr>
         <w:spacing w:before="0" w:after="0"/>
         <w:ind w:left="810"/>
@@ -18554,7 +18554,7 @@
       <w:pPr>
         <w:numPr>
           <w:ilvl w:val="0"/>
-          <w:numId w:val="56"/>
+          <w:numId w:val="51"/>
         </w:numPr>
         <w:spacing w:before="0" w:after="0"/>
         <w:ind w:left="810"/>
@@ -18574,7 +18574,7 @@
       <w:pPr>
         <w:numPr>
           <w:ilvl w:val="0"/>
-          <w:numId w:val="56"/>
+          <w:numId w:val="51"/>
         </w:numPr>
         <w:spacing w:before="0" w:after="0"/>
         <w:ind w:left="810"/>
@@ -18594,7 +18594,7 @@
       <w:pPr>
         <w:numPr>
           <w:ilvl w:val="0"/>
-          <w:numId w:val="56"/>
+          <w:numId w:val="51"/>
         </w:numPr>
         <w:spacing w:before="0" w:after="0"/>
         <w:ind w:left="810"/>
@@ -18614,7 +18614,7 @@
       <w:pPr>
         <w:numPr>
           <w:ilvl w:val="0"/>
-          <w:numId w:val="56"/>
+          <w:numId w:val="51"/>
         </w:numPr>
         <w:spacing w:before="0" w:after="0"/>
         <w:ind w:left="810"/>
@@ -18634,7 +18634,7 @@
       <w:pPr>
         <w:numPr>
           <w:ilvl w:val="0"/>
-          <w:numId w:val="56"/>
+          <w:numId w:val="51"/>
         </w:numPr>
         <w:spacing w:before="0" w:after="0"/>
         <w:ind w:left="810"/>
@@ -29865,7 +29865,7 @@
       <w:pPr>
         <w:numPr>
           <w:ilvl w:val="0"/>
-          <w:numId w:val="84"/>
+          <w:numId w:val="62"/>
         </w:numPr>
         <w:spacing w:before="40" w:after="40"/>
       </w:pPr>
@@ -29886,7 +29886,7 @@
       <w:pPr>
         <w:numPr>
           <w:ilvl w:val="0"/>
-          <w:numId w:val="84"/>
+          <w:numId w:val="62"/>
         </w:numPr>
         <w:spacing w:before="40" w:after="40"/>
       </w:pPr>
@@ -29898,7 +29898,7 @@
       <w:pPr>
         <w:numPr>
           <w:ilvl w:val="0"/>
-          <w:numId w:val="84"/>
+          <w:numId w:val="62"/>
         </w:numPr>
         <w:spacing w:before="40" w:after="40"/>
       </w:pPr>
@@ -29919,7 +29919,7 @@
       <w:pPr>
         <w:numPr>
           <w:ilvl w:val="0"/>
-          <w:numId w:val="84"/>
+          <w:numId w:val="62"/>
         </w:numPr>
         <w:spacing w:before="40" w:after="40"/>
       </w:pPr>
@@ -29980,7 +29980,7 @@
       <w:pPr>
         <w:numPr>
           <w:ilvl w:val="0"/>
-          <w:numId w:val="85"/>
+          <w:numId w:val="63"/>
         </w:numPr>
         <w:spacing w:before="40" w:after="40"/>
       </w:pPr>
@@ -30010,7 +30010,7 @@
       <w:pPr>
         <w:numPr>
           <w:ilvl w:val="0"/>
-          <w:numId w:val="85"/>
+          <w:numId w:val="63"/>
         </w:numPr>
         <w:spacing w:before="40" w:after="40"/>
       </w:pPr>
@@ -30061,7 +30061,7 @@
       <w:pPr>
         <w:numPr>
           <w:ilvl w:val="0"/>
-          <w:numId w:val="85"/>
+          <w:numId w:val="63"/>
         </w:numPr>
         <w:spacing w:before="40" w:after="40"/>
       </w:pPr>
@@ -30126,7 +30126,7 @@
       <w:pPr>
         <w:numPr>
           <w:ilvl w:val="0"/>
-          <w:numId w:val="89"/>
+          <w:numId w:val="66"/>
         </w:numPr>
         <w:spacing w:before="40" w:after="40"/>
       </w:pPr>
@@ -30161,7 +30161,7 @@
       <w:pPr>
         <w:numPr>
           <w:ilvl w:val="0"/>
-          <w:numId w:val="89"/>
+          <w:numId w:val="66"/>
         </w:numPr>
         <w:spacing w:before="40" w:after="40"/>
       </w:pPr>
@@ -30202,7 +30202,7 @@
       <w:pPr>
         <w:numPr>
           <w:ilvl w:val="0"/>
-          <w:numId w:val="87"/>
+          <w:numId w:val="64"/>
         </w:numPr>
         <w:spacing w:before="40" w:after="40"/>
       </w:pPr>
@@ -30290,7 +30290,7 @@
       <w:pPr>
         <w:numPr>
           <w:ilvl w:val="0"/>
-          <w:numId w:val="87"/>
+          <w:numId w:val="64"/>
         </w:numPr>
         <w:spacing w:before="40" w:after="40"/>
       </w:pPr>
@@ -30386,7 +30386,7 @@
       <w:pPr>
         <w:numPr>
           <w:ilvl w:val="0"/>
-          <w:numId w:val="88"/>
+          <w:numId w:val="65"/>
         </w:numPr>
         <w:spacing w:before="40" w:after="40"/>
       </w:pPr>
@@ -30412,7 +30412,7 @@
       <w:pPr>
         <w:numPr>
           <w:ilvl w:val="0"/>
-          <w:numId w:val="88"/>
+          <w:numId w:val="65"/>
         </w:numPr>
         <w:spacing w:before="40" w:after="40"/>
       </w:pPr>
@@ -30438,7 +30438,7 @@
       <w:pPr>
         <w:numPr>
           <w:ilvl w:val="0"/>
-          <w:numId w:val="88"/>
+          <w:numId w:val="65"/>
         </w:numPr>
         <w:spacing w:before="40" w:after="40"/>
       </w:pPr>
@@ -30471,7 +30471,7 @@
       <w:pPr>
         <w:numPr>
           <w:ilvl w:val="0"/>
-          <w:numId w:val="88"/>
+          <w:numId w:val="65"/>
         </w:numPr>
         <w:spacing w:before="40" w:after="40"/>
       </w:pPr>
@@ -30509,7 +30509,7 @@
       <w:pPr>
         <w:numPr>
           <w:ilvl w:val="0"/>
-          <w:numId w:val="88"/>
+          <w:numId w:val="65"/>
         </w:numPr>
         <w:spacing w:before="40" w:after="40"/>
       </w:pPr>
@@ -32297,7 +32297,7 @@
         <w:pStyle w:val="ListParagraph"/>
         <w:numPr>
           <w:ilvl w:val="0"/>
-          <w:numId w:val="73"/>
+          <w:numId w:val="54"/>
         </w:numPr>
         <w:jc w:val="left"/>
       </w:pPr>
@@ -32901,7 +32901,7 @@
         <w:pStyle w:val="ListParagraph"/>
         <w:numPr>
           <w:ilvl w:val="0"/>
-          <w:numId w:val="73"/>
+          <w:numId w:val="54"/>
         </w:numPr>
       </w:pPr>
       <w:r>
@@ -32913,7 +32913,7 @@
         <w:pStyle w:val="ListParagraph"/>
         <w:numPr>
           <w:ilvl w:val="0"/>
-          <w:numId w:val="73"/>
+          <w:numId w:val="54"/>
         </w:numPr>
       </w:pPr>
       <w:r>
@@ -32925,7 +32925,7 @@
         <w:pStyle w:val="ListParagraph"/>
         <w:numPr>
           <w:ilvl w:val="0"/>
-          <w:numId w:val="73"/>
+          <w:numId w:val="54"/>
         </w:numPr>
       </w:pPr>
       <w:r>
@@ -32940,7 +32940,7 @@
         <w:pStyle w:val="ListParagraph"/>
         <w:numPr>
           <w:ilvl w:val="0"/>
-          <w:numId w:val="73"/>
+          <w:numId w:val="54"/>
         </w:numPr>
       </w:pPr>
       <w:r>
@@ -32952,7 +32952,7 @@
         <w:pStyle w:val="ListParagraph"/>
         <w:numPr>
           <w:ilvl w:val="0"/>
-          <w:numId w:val="73"/>
+          <w:numId w:val="54"/>
         </w:numPr>
       </w:pPr>
       <w:r>
@@ -32964,7 +32964,7 @@
         <w:pStyle w:val="ListParagraph"/>
         <w:numPr>
           <w:ilvl w:val="0"/>
-          <w:numId w:val="73"/>
+          <w:numId w:val="54"/>
         </w:numPr>
       </w:pPr>
       <w:r>
@@ -32976,7 +32976,7 @@
         <w:pStyle w:val="ListParagraph"/>
         <w:numPr>
           <w:ilvl w:val="0"/>
-          <w:numId w:val="73"/>
+          <w:numId w:val="54"/>
         </w:numPr>
       </w:pPr>
       <w:r>
@@ -35261,7 +35261,7 @@
       <w:pPr>
         <w:numPr>
           <w:ilvl w:val="0"/>
-          <w:numId w:val="82"/>
+          <w:numId w:val="61"/>
         </w:numPr>
         <w:spacing w:before="40" w:after="40"/>
       </w:pPr>
@@ -35283,7 +35283,7 @@
       <w:pPr>
         <w:numPr>
           <w:ilvl w:val="0"/>
-          <w:numId w:val="82"/>
+          <w:numId w:val="61"/>
         </w:numPr>
         <w:spacing w:before="40" w:after="40"/>
       </w:pPr>
@@ -35305,7 +35305,7 @@
       <w:pPr>
         <w:numPr>
           <w:ilvl w:val="0"/>
-          <w:numId w:val="82"/>
+          <w:numId w:val="61"/>
         </w:numPr>
         <w:spacing w:before="40" w:after="40"/>
       </w:pPr>
@@ -35327,7 +35327,7 @@
       <w:pPr>
         <w:numPr>
           <w:ilvl w:val="0"/>
-          <w:numId w:val="82"/>
+          <w:numId w:val="61"/>
         </w:numPr>
         <w:spacing w:before="40" w:after="40"/>
       </w:pPr>
@@ -35349,7 +35349,7 @@
       <w:pPr>
         <w:numPr>
           <w:ilvl w:val="0"/>
-          <w:numId w:val="82"/>
+          <w:numId w:val="61"/>
         </w:numPr>
         <w:spacing w:before="40" w:after="40"/>
       </w:pPr>
@@ -35371,7 +35371,7 @@
       <w:pPr>
         <w:numPr>
           <w:ilvl w:val="0"/>
-          <w:numId w:val="82"/>
+          <w:numId w:val="61"/>
         </w:numPr>
         <w:spacing w:before="40" w:after="40"/>
       </w:pPr>
@@ -35393,7 +35393,7 @@
       <w:pPr>
         <w:numPr>
           <w:ilvl w:val="0"/>
-          <w:numId w:val="82"/>
+          <w:numId w:val="61"/>
         </w:numPr>
         <w:spacing w:before="40" w:after="40"/>
       </w:pPr>
@@ -35415,7 +35415,7 @@
       <w:pPr>
         <w:numPr>
           <w:ilvl w:val="0"/>
-          <w:numId w:val="82"/>
+          <w:numId w:val="61"/>
         </w:numPr>
         <w:spacing w:before="40" w:after="40"/>
       </w:pPr>
@@ -35437,7 +35437,7 @@
       <w:pPr>
         <w:numPr>
           <w:ilvl w:val="0"/>
-          <w:numId w:val="82"/>
+          <w:numId w:val="61"/>
         </w:numPr>
         <w:spacing w:before="40" w:after="40"/>
       </w:pPr>
@@ -35459,7 +35459,7 @@
       <w:pPr>
         <w:numPr>
           <w:ilvl w:val="0"/>
-          <w:numId w:val="82"/>
+          <w:numId w:val="61"/>
         </w:numPr>
         <w:spacing w:before="40" w:after="40"/>
       </w:pPr>
@@ -35481,7 +35481,7 @@
       <w:pPr>
         <w:numPr>
           <w:ilvl w:val="0"/>
-          <w:numId w:val="82"/>
+          <w:numId w:val="61"/>
         </w:numPr>
         <w:spacing w:before="40" w:after="40"/>
       </w:pPr>
@@ -35503,7 +35503,7 @@
       <w:pPr>
         <w:numPr>
           <w:ilvl w:val="0"/>
-          <w:numId w:val="82"/>
+          <w:numId w:val="61"/>
         </w:numPr>
         <w:spacing w:before="40" w:after="40"/>
       </w:pPr>
@@ -36557,7 +36557,7 @@
               <w:pStyle w:val="ListParagraph"/>
               <w:numPr>
                 <w:ilvl w:val="0"/>
-                <w:numId w:val="77"/>
+                <w:numId w:val="58"/>
               </w:numPr>
               <w:spacing w:before="40" w:after="40"/>
               <w:ind w:left="350" w:hanging="180"/>
@@ -36595,7 +36595,7 @@
               <w:pStyle w:val="ListParagraph"/>
               <w:numPr>
                 <w:ilvl w:val="0"/>
-                <w:numId w:val="77"/>
+                <w:numId w:val="58"/>
               </w:numPr>
               <w:spacing w:before="40" w:after="40"/>
               <w:ind w:left="350" w:hanging="180"/>
@@ -36988,7 +36988,7 @@
               <w:pStyle w:val="ListParagraph"/>
               <w:numPr>
                 <w:ilvl w:val="0"/>
-                <w:numId w:val="76"/>
+                <w:numId w:val="57"/>
               </w:numPr>
               <w:spacing w:before="40" w:after="40"/>
               <w:ind w:left="350" w:hanging="180"/>
@@ -37026,7 +37026,7 @@
               <w:pStyle w:val="ListParagraph"/>
               <w:numPr>
                 <w:ilvl w:val="0"/>
-                <w:numId w:val="76"/>
+                <w:numId w:val="57"/>
               </w:numPr>
               <w:spacing w:before="40" w:after="40"/>
               <w:ind w:left="350" w:hanging="180"/>
@@ -37073,7 +37073,7 @@
               <w:pStyle w:val="ListParagraph"/>
               <w:numPr>
                 <w:ilvl w:val="0"/>
-                <w:numId w:val="76"/>
+                <w:numId w:val="57"/>
               </w:numPr>
               <w:spacing w:before="40" w:after="40"/>
               <w:ind w:left="350" w:hanging="180"/>
@@ -37153,7 +37153,7 @@
               <w:pStyle w:val="ListParagraph"/>
               <w:numPr>
                 <w:ilvl w:val="0"/>
-                <w:numId w:val="77"/>
+                <w:numId w:val="58"/>
               </w:numPr>
               <w:spacing w:before="40" w:after="40"/>
               <w:ind w:left="350" w:hanging="180"/>
@@ -37196,7 +37196,7 @@
               <w:pStyle w:val="ListParagraph"/>
               <w:numPr>
                 <w:ilvl w:val="0"/>
-                <w:numId w:val="77"/>
+                <w:numId w:val="58"/>
               </w:numPr>
               <w:spacing w:before="40" w:after="40"/>
               <w:ind w:left="350" w:hanging="180"/>
@@ -37562,7 +37562,7 @@
               <w:pStyle w:val="ListParagraph"/>
               <w:numPr>
                 <w:ilvl w:val="0"/>
-                <w:numId w:val="75"/>
+                <w:numId w:val="56"/>
               </w:numPr>
               <w:spacing w:before="40" w:after="40"/>
               <w:ind w:hanging="190"/>
@@ -37597,7 +37597,7 @@
               <w:pStyle w:val="ListParagraph"/>
               <w:numPr>
                 <w:ilvl w:val="0"/>
-                <w:numId w:val="75"/>
+                <w:numId w:val="56"/>
               </w:numPr>
               <w:spacing w:before="40" w:after="40"/>
               <w:ind w:hanging="190"/>
@@ -37659,7 +37659,7 @@
               <w:pStyle w:val="ListParagraph"/>
               <w:numPr>
                 <w:ilvl w:val="0"/>
-                <w:numId w:val="75"/>
+                <w:numId w:val="56"/>
               </w:numPr>
               <w:spacing w:before="40" w:after="40"/>
               <w:ind w:hanging="190"/>
@@ -37685,7 +37685,7 @@
               <w:pStyle w:val="ListParagraph"/>
               <w:numPr>
                 <w:ilvl w:val="0"/>
-                <w:numId w:val="75"/>
+                <w:numId w:val="56"/>
               </w:numPr>
               <w:spacing w:before="40" w:after="40"/>
               <w:ind w:hanging="190"/>
@@ -37711,7 +37711,7 @@
               <w:pStyle w:val="ListParagraph"/>
               <w:numPr>
                 <w:ilvl w:val="0"/>
-                <w:numId w:val="75"/>
+                <w:numId w:val="56"/>
               </w:numPr>
               <w:spacing w:before="40" w:after="40"/>
               <w:ind w:hanging="190"/>
@@ -37776,7 +37776,7 @@
               <w:pStyle w:val="ListParagraph"/>
               <w:numPr>
                 <w:ilvl w:val="0"/>
-                <w:numId w:val="75"/>
+                <w:numId w:val="56"/>
               </w:numPr>
               <w:spacing w:before="40" w:after="40"/>
               <w:ind w:hanging="190"/>
@@ -38287,7 +38287,7 @@
               <w:pStyle w:val="ListParagraph"/>
               <w:numPr>
                 <w:ilvl w:val="0"/>
-                <w:numId w:val="74"/>
+                <w:numId w:val="55"/>
               </w:numPr>
               <w:spacing w:before="40" w:after="40"/>
               <w:ind w:left="350" w:hanging="180"/>
@@ -38328,7 +38328,7 @@
               <w:pStyle w:val="ListParagraph"/>
               <w:numPr>
                 <w:ilvl w:val="0"/>
-                <w:numId w:val="74"/>
+                <w:numId w:val="55"/>
               </w:numPr>
               <w:spacing w:before="40" w:after="40"/>
               <w:ind w:left="350" w:hanging="180"/>
@@ -38360,7 +38360,7 @@
               <w:pStyle w:val="ListParagraph"/>
               <w:numPr>
                 <w:ilvl w:val="0"/>
-                <w:numId w:val="74"/>
+                <w:numId w:val="55"/>
               </w:numPr>
               <w:spacing w:before="40" w:after="40"/>
               <w:ind w:left="350" w:hanging="180"/>
@@ -38392,7 +38392,7 @@
               <w:pStyle w:val="ListParagraph"/>
               <w:numPr>
                 <w:ilvl w:val="0"/>
-                <w:numId w:val="74"/>
+                <w:numId w:val="55"/>
               </w:numPr>
               <w:spacing w:before="40" w:after="40"/>
               <w:ind w:left="350" w:hanging="180"/>
@@ -38424,7 +38424,7 @@
               <w:pStyle w:val="ListParagraph"/>
               <w:numPr>
                 <w:ilvl w:val="0"/>
-                <w:numId w:val="74"/>
+                <w:numId w:val="55"/>
               </w:numPr>
               <w:spacing w:before="40" w:after="40"/>
               <w:ind w:left="350" w:hanging="180"/>
@@ -38456,7 +38456,7 @@
               <w:pStyle w:val="ListParagraph"/>
               <w:numPr>
                 <w:ilvl w:val="0"/>
-                <w:numId w:val="74"/>
+                <w:numId w:val="55"/>
               </w:numPr>
               <w:spacing w:before="40" w:after="40"/>
               <w:ind w:left="350" w:hanging="180"/>
@@ -38488,7 +38488,7 @@
               <w:pStyle w:val="ListParagraph"/>
               <w:numPr>
                 <w:ilvl w:val="0"/>
-                <w:numId w:val="74"/>
+                <w:numId w:val="55"/>
               </w:numPr>
               <w:spacing w:before="40" w:after="40"/>
               <w:ind w:left="350" w:hanging="180"/>
@@ -39078,7 +39078,7 @@
               <w:pStyle w:val="ListParagraph"/>
               <w:numPr>
                 <w:ilvl w:val="0"/>
-                <w:numId w:val="78"/>
+                <w:numId w:val="59"/>
               </w:numPr>
               <w:spacing w:before="40" w:after="40"/>
               <w:ind w:left="350" w:hanging="180"/>
@@ -39103,7 +39103,7 @@
               <w:pStyle w:val="ListParagraph"/>
               <w:numPr>
                 <w:ilvl w:val="0"/>
-                <w:numId w:val="78"/>
+                <w:numId w:val="59"/>
               </w:numPr>
               <w:spacing w:before="40" w:after="40"/>
               <w:ind w:left="350" w:hanging="180"/>
@@ -39140,7 +39140,7 @@
               <w:pStyle w:val="ListParagraph"/>
               <w:numPr>
                 <w:ilvl w:val="0"/>
-                <w:numId w:val="78"/>
+                <w:numId w:val="59"/>
               </w:numPr>
               <w:spacing w:before="40" w:after="40"/>
               <w:ind w:left="350" w:hanging="180"/>
@@ -39165,7 +39165,7 @@
               <w:pStyle w:val="ListParagraph"/>
               <w:numPr>
                 <w:ilvl w:val="0"/>
-                <w:numId w:val="78"/>
+                <w:numId w:val="59"/>
               </w:numPr>
               <w:spacing w:before="40" w:after="40"/>
               <w:ind w:left="350" w:hanging="180"/>
@@ -39202,7 +39202,7 @@
               <w:pStyle w:val="ListParagraph"/>
               <w:numPr>
                 <w:ilvl w:val="0"/>
-                <w:numId w:val="78"/>
+                <w:numId w:val="59"/>
               </w:numPr>
               <w:spacing w:before="40" w:after="40"/>
               <w:ind w:left="350" w:hanging="180"/>
@@ -39227,7 +39227,7 @@
               <w:pStyle w:val="ListParagraph"/>
               <w:numPr>
                 <w:ilvl w:val="0"/>
-                <w:numId w:val="78"/>
+                <w:numId w:val="59"/>
               </w:numPr>
               <w:spacing w:before="40" w:after="40"/>
               <w:ind w:left="350" w:hanging="180"/>
@@ -39288,7 +39288,7 @@
               <w:pStyle w:val="ListParagraph"/>
               <w:numPr>
                 <w:ilvl w:val="0"/>
-                <w:numId w:val="78"/>
+                <w:numId w:val="59"/>
               </w:numPr>
               <w:spacing w:before="40" w:after="40"/>
               <w:ind w:left="350" w:hanging="180"/>
@@ -41002,7 +41002,7 @@
         <w:pStyle w:val="ListParagraph"/>
         <w:numPr>
           <w:ilvl w:val="0"/>
-          <w:numId w:val="79"/>
+          <w:numId w:val="60"/>
         </w:numPr>
         <w:spacing w:before="40" w:after="40"/>
         <w:contextualSpacing w:val="0"/>
@@ -41028,7 +41028,7 @@
         <w:pStyle w:val="ListParagraph"/>
         <w:numPr>
           <w:ilvl w:val="0"/>
-          <w:numId w:val="79"/>
+          <w:numId w:val="60"/>
         </w:numPr>
         <w:spacing w:before="40" w:after="40"/>
         <w:contextualSpacing w:val="0"/>
@@ -41194,7 +41194,7 @@
         <w:pStyle w:val="ListParagraph"/>
         <w:numPr>
           <w:ilvl w:val="0"/>
-          <w:numId w:val="90"/>
+          <w:numId w:val="67"/>
         </w:numPr>
       </w:pPr>
       <w:r>
@@ -41226,7 +41226,7 @@
         <w:pStyle w:val="ListParagraph"/>
         <w:numPr>
           <w:ilvl w:val="0"/>
-          <w:numId w:val="90"/>
+          <w:numId w:val="67"/>
         </w:numPr>
       </w:pPr>
       <w:r>
@@ -41258,7 +41258,7 @@
         <w:pStyle w:val="ListParagraph"/>
         <w:numPr>
           <w:ilvl w:val="0"/>
-          <w:numId w:val="90"/>
+          <w:numId w:val="67"/>
         </w:numPr>
       </w:pPr>
       <w:r>
@@ -41290,7 +41290,7 @@
         <w:pStyle w:val="ListParagraph"/>
         <w:numPr>
           <w:ilvl w:val="0"/>
-          <w:numId w:val="90"/>
+          <w:numId w:val="67"/>
         </w:numPr>
       </w:pPr>
       <w:r>
@@ -48373,6 +48373,29 @@
         <w:pStyle w:val="Heading2"/>
       </w:pPr>
       <w:r>
+        <w:t>Notes</w:t>
+      </w:r>
+    </w:p>
+    <w:p>
+      <w:r>
+        <w:t xml:space="preserve">When working with firewalls, </w:t>
+      </w:r>
+      <w:r>
+        <w:rPr>
+          <w:b/>
+          <w:bCs/>
+        </w:rPr>
+        <w:t>take care not to lock yourself out of your own server by blocking SSH traffic (port 22, by default)</w:t>
+      </w:r>
+      <w:r>
+        <w:t>. If you lose access due to your firewall settings, you may need to connect to it via a web-based console to fix your access. Once you are connected via the console, you can change your firewall rules to allow SSH access (or allow all traffic). If your saved firewall rules allow SSH access, another method is to reboot your server.</w:t>
+      </w:r>
+    </w:p>
+    <w:p>
+      <w:pPr>
+        <w:pStyle w:val="Heading2"/>
+      </w:pPr>
+      <w:r>
         <w:t>Tips</w:t>
       </w:r>
     </w:p>
@@ -48393,7 +48416,7 @@
       <w:pPr>
         <w:numPr>
           <w:ilvl w:val="0"/>
-          <w:numId w:val="91"/>
+          <w:numId w:val="68"/>
         </w:numPr>
       </w:pPr>
       <w:r>
@@ -48450,10 +48473,11 @@
       <w:pPr>
         <w:numPr>
           <w:ilvl w:val="0"/>
-          <w:numId w:val="92"/>
+          <w:numId w:val="69"/>
         </w:numPr>
       </w:pPr>
       <w:r>
+        <w:lastRenderedPageBreak/>
         <w:t>RedHat-based systems:</w:t>
       </w:r>
       <w:r>
@@ -48483,6 +48507,124 @@
     <w:p>
       <w:r>
         <w:t>On the next restart, iptables will automatically reload the firewall rules.</w:t>
+      </w:r>
+    </w:p>
+    <w:p>
+      <w:pPr>
+        <w:pStyle w:val="Heading3"/>
+      </w:pPr>
+      <w:r>
+        <w:t>Order of Rule Matters</w:t>
+      </w:r>
+    </w:p>
+    <w:p>
+      <w:r>
+        <w:t xml:space="preserve">The order of rules in iptables is crucial because </w:t>
+      </w:r>
+      <w:r>
+        <w:rPr>
+          <w:b/>
+          <w:bCs/>
+        </w:rPr>
+        <w:t>iptables processes rules in a top-down manner</w:t>
+      </w:r>
+      <w:r>
+        <w:t>. Here are some key points to keep in mind regarding rule order:</w:t>
+      </w:r>
+    </w:p>
+    <w:p>
+      <w:pPr>
+        <w:numPr>
+          <w:ilvl w:val="0"/>
+          <w:numId w:val="70"/>
+        </w:numPr>
+        <w:spacing w:before="40" w:after="40"/>
+      </w:pPr>
+      <w:r>
+        <w:rPr>
+          <w:b/>
+          <w:bCs/>
+        </w:rPr>
+        <w:t>Sequential Processing</w:t>
+      </w:r>
+      <w:r>
+        <w:t>: Once a match is found, the corresponding action is taken, and no further rules are checked.</w:t>
+      </w:r>
+    </w:p>
+    <w:p>
+      <w:pPr>
+        <w:numPr>
+          <w:ilvl w:val="0"/>
+          <w:numId w:val="70"/>
+        </w:numPr>
+        <w:spacing w:before="40" w:after="40"/>
+      </w:pPr>
+      <w:r>
+        <w:rPr>
+          <w:b/>
+          <w:bCs/>
+        </w:rPr>
+        <w:t>Specificity</w:t>
+      </w:r>
+      <w:r>
+        <w:t>: More specific rules should generally be placed before more general ones. For example, if you have a rule allowing traffic from a specific IP address, it should come before a broader rule that allows traffic from all IPs.</w:t>
+      </w:r>
+    </w:p>
+    <w:p>
+      <w:pPr>
+        <w:numPr>
+          <w:ilvl w:val="0"/>
+          <w:numId w:val="70"/>
+        </w:numPr>
+        <w:spacing w:before="40" w:after="40"/>
+      </w:pPr>
+      <w:r>
+        <w:rPr>
+          <w:b/>
+          <w:bCs/>
+        </w:rPr>
+        <w:t>Default Policy</w:t>
+      </w:r>
+      <w:r>
+        <w:t>: If no rules match a packet, the default policy of the chain (ACCEPT, DROP, etc.) will apply. This means you might inadvertently block or allow traffic if the relevant rules are placed after the default policy.</w:t>
+      </w:r>
+    </w:p>
+    <w:p>
+      <w:pPr>
+        <w:numPr>
+          <w:ilvl w:val="0"/>
+          <w:numId w:val="70"/>
+        </w:numPr>
+        <w:spacing w:before="40" w:after="40"/>
+      </w:pPr>
+      <w:r>
+        <w:rPr>
+          <w:b/>
+          <w:bCs/>
+        </w:rPr>
+        <w:t>Logging</w:t>
+      </w:r>
+      <w:r>
+        <w:t>: If you're using logging rules, consider their placement. If a packet matches a logging rule, it will be logged and then processed according to the next matching rule.</w:t>
+      </w:r>
+    </w:p>
+    <w:p>
+      <w:pPr>
+        <w:numPr>
+          <w:ilvl w:val="0"/>
+          <w:numId w:val="70"/>
+        </w:numPr>
+        <w:spacing w:before="40" w:after="40"/>
+      </w:pPr>
+      <w:r>
+        <w:rPr>
+          <w:b/>
+          <w:bCs/>
+        </w:rPr>
+        <w:t>Testing and Debugging</w:t>
+      </w:r>
+      <w:r>
+        <w:t>: When testing new rules, the order can affect the results. If something isn't working as expected, check the order of your rules.</w:t>
       </w:r>
     </w:p>
     <w:p/>
@@ -48496,7 +48638,6 @@
         </w:rPr>
       </w:pPr>
       <w:r>
-        <w:lastRenderedPageBreak/>
         <w:br w:type="page"/>
       </w:r>
     </w:p>
@@ -51180,119 +51321,6 @@
     </w:lvl>
   </w:abstractNum>
   <w:abstractNum w:abstractNumId="5" w15:restartNumberingAfterBreak="0">
-    <w:nsid w:val="07A870A7"/>
-    <w:multiLevelType w:val="hybridMultilevel"/>
-    <w:tmpl w:val="185853A6"/>
-    <w:lvl w:ilvl="0" w:tplc="04090001">
-      <w:start w:val="1"/>
-      <w:numFmt w:val="bullet"/>
-      <w:lvlText w:val=""/>
-      <w:lvlJc w:val="left"/>
-      <w:pPr>
-        <w:ind w:left="720" w:hanging="360"/>
-      </w:pPr>
-      <w:rPr>
-        <w:rFonts w:ascii="Symbol" w:hAnsi="Symbol" w:hint="default"/>
-      </w:rPr>
-    </w:lvl>
-    <w:lvl w:ilvl="1" w:tplc="04090003" w:tentative="1">
-      <w:start w:val="1"/>
-      <w:numFmt w:val="bullet"/>
-      <w:lvlText w:val="o"/>
-      <w:lvlJc w:val="left"/>
-      <w:pPr>
-        <w:ind w:left="1440" w:hanging="360"/>
-      </w:pPr>
-      <w:rPr>
-        <w:rFonts w:ascii="Courier New" w:hAnsi="Courier New" w:cs="Courier New" w:hint="default"/>
-      </w:rPr>
-    </w:lvl>
-    <w:lvl w:ilvl="2" w:tplc="04090005" w:tentative="1">
-      <w:start w:val="1"/>
-      <w:numFmt w:val="bullet"/>
-      <w:lvlText w:val=""/>
-      <w:lvlJc w:val="left"/>
-      <w:pPr>
-        <w:ind w:left="2160" w:hanging="360"/>
-      </w:pPr>
-      <w:rPr>
-        <w:rFonts w:ascii="Wingdings" w:hAnsi="Wingdings" w:hint="default"/>
-      </w:rPr>
-    </w:lvl>
-    <w:lvl w:ilvl="3" w:tplc="04090001" w:tentative="1">
-      <w:start w:val="1"/>
-      <w:numFmt w:val="bullet"/>
-      <w:lvlText w:val=""/>
-      <w:lvlJc w:val="left"/>
-      <w:pPr>
-        <w:ind w:left="2880" w:hanging="360"/>
-      </w:pPr>
-      <w:rPr>
-        <w:rFonts w:ascii="Symbol" w:hAnsi="Symbol" w:hint="default"/>
-      </w:rPr>
-    </w:lvl>
-    <w:lvl w:ilvl="4" w:tplc="04090003" w:tentative="1">
-      <w:start w:val="1"/>
-      <w:numFmt w:val="bullet"/>
-      <w:lvlText w:val="o"/>
-      <w:lvlJc w:val="left"/>
-      <w:pPr>
-        <w:ind w:left="3600" w:hanging="360"/>
-      </w:pPr>
-      <w:rPr>
-        <w:rFonts w:ascii="Courier New" w:hAnsi="Courier New" w:cs="Courier New" w:hint="default"/>
-      </w:rPr>
-    </w:lvl>
-    <w:lvl w:ilvl="5" w:tplc="04090005" w:tentative="1">
-      <w:start w:val="1"/>
-      <w:numFmt w:val="bullet"/>
-      <w:lvlText w:val=""/>
-      <w:lvlJc w:val="left"/>
-      <w:pPr>
-        <w:ind w:left="4320" w:hanging="360"/>
-      </w:pPr>
-      <w:rPr>
-        <w:rFonts w:ascii="Wingdings" w:hAnsi="Wingdings" w:hint="default"/>
-      </w:rPr>
-    </w:lvl>
-    <w:lvl w:ilvl="6" w:tplc="04090001" w:tentative="1">
-      <w:start w:val="1"/>
-      <w:numFmt w:val="bullet"/>
-      <w:lvlText w:val=""/>
-      <w:lvlJc w:val="left"/>
-      <w:pPr>
-        <w:ind w:left="5040" w:hanging="360"/>
-      </w:pPr>
-      <w:rPr>
-        <w:rFonts w:ascii="Symbol" w:hAnsi="Symbol" w:hint="default"/>
-      </w:rPr>
-    </w:lvl>
-    <w:lvl w:ilvl="7" w:tplc="04090003" w:tentative="1">
-      <w:start w:val="1"/>
-      <w:numFmt w:val="bullet"/>
-      <w:lvlText w:val="o"/>
-      <w:lvlJc w:val="left"/>
-      <w:pPr>
-        <w:ind w:left="5760" w:hanging="360"/>
-      </w:pPr>
-      <w:rPr>
-        <w:rFonts w:ascii="Courier New" w:hAnsi="Courier New" w:cs="Courier New" w:hint="default"/>
-      </w:rPr>
-    </w:lvl>
-    <w:lvl w:ilvl="8" w:tplc="04090005" w:tentative="1">
-      <w:start w:val="1"/>
-      <w:numFmt w:val="bullet"/>
-      <w:lvlText w:val=""/>
-      <w:lvlJc w:val="left"/>
-      <w:pPr>
-        <w:ind w:left="6480" w:hanging="360"/>
-      </w:pPr>
-      <w:rPr>
-        <w:rFonts w:ascii="Wingdings" w:hAnsi="Wingdings" w:hint="default"/>
-      </w:rPr>
-    </w:lvl>
-  </w:abstractNum>
-  <w:abstractNum w:abstractNumId="6" w15:restartNumberingAfterBreak="0">
     <w:nsid w:val="0A3F3B6E"/>
     <w:multiLevelType w:val="multilevel"/>
     <w:tmpl w:val="78D8759A"/>
@@ -51405,7 +51433,7 @@
       </w:pPr>
     </w:lvl>
   </w:abstractNum>
-  <w:abstractNum w:abstractNumId="7" w15:restartNumberingAfterBreak="0">
+  <w:abstractNum w:abstractNumId="6" w15:restartNumberingAfterBreak="0">
     <w:nsid w:val="0A4B0268"/>
     <w:multiLevelType w:val="hybridMultilevel"/>
     <w:tmpl w:val="FFCA9178"/>
@@ -51518,7 +51546,7 @@
       </w:rPr>
     </w:lvl>
   </w:abstractNum>
-  <w:abstractNum w:abstractNumId="8" w15:restartNumberingAfterBreak="0">
+  <w:abstractNum w:abstractNumId="7" w15:restartNumberingAfterBreak="0">
     <w:nsid w:val="0A70095D"/>
     <w:multiLevelType w:val="multilevel"/>
     <w:tmpl w:val="B20CEDBA"/>
@@ -51631,7 +51659,7 @@
       </w:rPr>
     </w:lvl>
   </w:abstractNum>
-  <w:abstractNum w:abstractNumId="9" w15:restartNumberingAfterBreak="0">
+  <w:abstractNum w:abstractNumId="8" w15:restartNumberingAfterBreak="0">
     <w:nsid w:val="0BC94864"/>
     <w:multiLevelType w:val="multilevel"/>
     <w:tmpl w:val="CDAA8788"/>
@@ -51744,346 +51772,7 @@
       </w:rPr>
     </w:lvl>
   </w:abstractNum>
-  <w:abstractNum w:abstractNumId="10" w15:restartNumberingAfterBreak="0">
-    <w:nsid w:val="0EDD5A58"/>
-    <w:multiLevelType w:val="hybridMultilevel"/>
-    <w:tmpl w:val="549AF228"/>
-    <w:lvl w:ilvl="0" w:tplc="04090001">
-      <w:start w:val="1"/>
-      <w:numFmt w:val="bullet"/>
-      <w:lvlText w:val=""/>
-      <w:lvlJc w:val="left"/>
-      <w:pPr>
-        <w:ind w:left="720" w:hanging="360"/>
-      </w:pPr>
-      <w:rPr>
-        <w:rFonts w:ascii="Symbol" w:hAnsi="Symbol" w:hint="default"/>
-      </w:rPr>
-    </w:lvl>
-    <w:lvl w:ilvl="1" w:tplc="04090003" w:tentative="1">
-      <w:start w:val="1"/>
-      <w:numFmt w:val="bullet"/>
-      <w:lvlText w:val="o"/>
-      <w:lvlJc w:val="left"/>
-      <w:pPr>
-        <w:ind w:left="1440" w:hanging="360"/>
-      </w:pPr>
-      <w:rPr>
-        <w:rFonts w:ascii="Courier New" w:hAnsi="Courier New" w:cs="Courier New" w:hint="default"/>
-      </w:rPr>
-    </w:lvl>
-    <w:lvl w:ilvl="2" w:tplc="04090005" w:tentative="1">
-      <w:start w:val="1"/>
-      <w:numFmt w:val="bullet"/>
-      <w:lvlText w:val=""/>
-      <w:lvlJc w:val="left"/>
-      <w:pPr>
-        <w:ind w:left="2160" w:hanging="360"/>
-      </w:pPr>
-      <w:rPr>
-        <w:rFonts w:ascii="Wingdings" w:hAnsi="Wingdings" w:hint="default"/>
-      </w:rPr>
-    </w:lvl>
-    <w:lvl w:ilvl="3" w:tplc="04090001" w:tentative="1">
-      <w:start w:val="1"/>
-      <w:numFmt w:val="bullet"/>
-      <w:lvlText w:val=""/>
-      <w:lvlJc w:val="left"/>
-      <w:pPr>
-        <w:ind w:left="2880" w:hanging="360"/>
-      </w:pPr>
-      <w:rPr>
-        <w:rFonts w:ascii="Symbol" w:hAnsi="Symbol" w:hint="default"/>
-      </w:rPr>
-    </w:lvl>
-    <w:lvl w:ilvl="4" w:tplc="04090003" w:tentative="1">
-      <w:start w:val="1"/>
-      <w:numFmt w:val="bullet"/>
-      <w:lvlText w:val="o"/>
-      <w:lvlJc w:val="left"/>
-      <w:pPr>
-        <w:ind w:left="3600" w:hanging="360"/>
-      </w:pPr>
-      <w:rPr>
-        <w:rFonts w:ascii="Courier New" w:hAnsi="Courier New" w:cs="Courier New" w:hint="default"/>
-      </w:rPr>
-    </w:lvl>
-    <w:lvl w:ilvl="5" w:tplc="04090005" w:tentative="1">
-      <w:start w:val="1"/>
-      <w:numFmt w:val="bullet"/>
-      <w:lvlText w:val=""/>
-      <w:lvlJc w:val="left"/>
-      <w:pPr>
-        <w:ind w:left="4320" w:hanging="360"/>
-      </w:pPr>
-      <w:rPr>
-        <w:rFonts w:ascii="Wingdings" w:hAnsi="Wingdings" w:hint="default"/>
-      </w:rPr>
-    </w:lvl>
-    <w:lvl w:ilvl="6" w:tplc="04090001" w:tentative="1">
-      <w:start w:val="1"/>
-      <w:numFmt w:val="bullet"/>
-      <w:lvlText w:val=""/>
-      <w:lvlJc w:val="left"/>
-      <w:pPr>
-        <w:ind w:left="5040" w:hanging="360"/>
-      </w:pPr>
-      <w:rPr>
-        <w:rFonts w:ascii="Symbol" w:hAnsi="Symbol" w:hint="default"/>
-      </w:rPr>
-    </w:lvl>
-    <w:lvl w:ilvl="7" w:tplc="04090003" w:tentative="1">
-      <w:start w:val="1"/>
-      <w:numFmt w:val="bullet"/>
-      <w:lvlText w:val="o"/>
-      <w:lvlJc w:val="left"/>
-      <w:pPr>
-        <w:ind w:left="5760" w:hanging="360"/>
-      </w:pPr>
-      <w:rPr>
-        <w:rFonts w:ascii="Courier New" w:hAnsi="Courier New" w:cs="Courier New" w:hint="default"/>
-      </w:rPr>
-    </w:lvl>
-    <w:lvl w:ilvl="8" w:tplc="04090005" w:tentative="1">
-      <w:start w:val="1"/>
-      <w:numFmt w:val="bullet"/>
-      <w:lvlText w:val=""/>
-      <w:lvlJc w:val="left"/>
-      <w:pPr>
-        <w:ind w:left="6480" w:hanging="360"/>
-      </w:pPr>
-      <w:rPr>
-        <w:rFonts w:ascii="Wingdings" w:hAnsi="Wingdings" w:hint="default"/>
-      </w:rPr>
-    </w:lvl>
-  </w:abstractNum>
-  <w:abstractNum w:abstractNumId="11" w15:restartNumberingAfterBreak="0">
-    <w:nsid w:val="0F0D18C6"/>
-    <w:multiLevelType w:val="hybridMultilevel"/>
-    <w:tmpl w:val="30B045D4"/>
-    <w:lvl w:ilvl="0" w:tplc="04090001">
-      <w:start w:val="1"/>
-      <w:numFmt w:val="bullet"/>
-      <w:lvlText w:val=""/>
-      <w:lvlJc w:val="left"/>
-      <w:pPr>
-        <w:ind w:left="720" w:hanging="360"/>
-      </w:pPr>
-      <w:rPr>
-        <w:rFonts w:ascii="Symbol" w:hAnsi="Symbol" w:hint="default"/>
-      </w:rPr>
-    </w:lvl>
-    <w:lvl w:ilvl="1" w:tplc="04090003" w:tentative="1">
-      <w:start w:val="1"/>
-      <w:numFmt w:val="bullet"/>
-      <w:lvlText w:val="o"/>
-      <w:lvlJc w:val="left"/>
-      <w:pPr>
-        <w:ind w:left="1440" w:hanging="360"/>
-      </w:pPr>
-      <w:rPr>
-        <w:rFonts w:ascii="Courier New" w:hAnsi="Courier New" w:cs="Courier New" w:hint="default"/>
-      </w:rPr>
-    </w:lvl>
-    <w:lvl w:ilvl="2" w:tplc="04090005" w:tentative="1">
-      <w:start w:val="1"/>
-      <w:numFmt w:val="bullet"/>
-      <w:lvlText w:val=""/>
-      <w:lvlJc w:val="left"/>
-      <w:pPr>
-        <w:ind w:left="2160" w:hanging="360"/>
-      </w:pPr>
-      <w:rPr>
-        <w:rFonts w:ascii="Wingdings" w:hAnsi="Wingdings" w:hint="default"/>
-      </w:rPr>
-    </w:lvl>
-    <w:lvl w:ilvl="3" w:tplc="04090001" w:tentative="1">
-      <w:start w:val="1"/>
-      <w:numFmt w:val="bullet"/>
-      <w:lvlText w:val=""/>
-      <w:lvlJc w:val="left"/>
-      <w:pPr>
-        <w:ind w:left="2880" w:hanging="360"/>
-      </w:pPr>
-      <w:rPr>
-        <w:rFonts w:ascii="Symbol" w:hAnsi="Symbol" w:hint="default"/>
-      </w:rPr>
-    </w:lvl>
-    <w:lvl w:ilvl="4" w:tplc="04090003" w:tentative="1">
-      <w:start w:val="1"/>
-      <w:numFmt w:val="bullet"/>
-      <w:lvlText w:val="o"/>
-      <w:lvlJc w:val="left"/>
-      <w:pPr>
-        <w:ind w:left="3600" w:hanging="360"/>
-      </w:pPr>
-      <w:rPr>
-        <w:rFonts w:ascii="Courier New" w:hAnsi="Courier New" w:cs="Courier New" w:hint="default"/>
-      </w:rPr>
-    </w:lvl>
-    <w:lvl w:ilvl="5" w:tplc="04090005" w:tentative="1">
-      <w:start w:val="1"/>
-      <w:numFmt w:val="bullet"/>
-      <w:lvlText w:val=""/>
-      <w:lvlJc w:val="left"/>
-      <w:pPr>
-        <w:ind w:left="4320" w:hanging="360"/>
-      </w:pPr>
-      <w:rPr>
-        <w:rFonts w:ascii="Wingdings" w:hAnsi="Wingdings" w:hint="default"/>
-      </w:rPr>
-    </w:lvl>
-    <w:lvl w:ilvl="6" w:tplc="04090001" w:tentative="1">
-      <w:start w:val="1"/>
-      <w:numFmt w:val="bullet"/>
-      <w:lvlText w:val=""/>
-      <w:lvlJc w:val="left"/>
-      <w:pPr>
-        <w:ind w:left="5040" w:hanging="360"/>
-      </w:pPr>
-      <w:rPr>
-        <w:rFonts w:ascii="Symbol" w:hAnsi="Symbol" w:hint="default"/>
-      </w:rPr>
-    </w:lvl>
-    <w:lvl w:ilvl="7" w:tplc="04090003" w:tentative="1">
-      <w:start w:val="1"/>
-      <w:numFmt w:val="bullet"/>
-      <w:lvlText w:val="o"/>
-      <w:lvlJc w:val="left"/>
-      <w:pPr>
-        <w:ind w:left="5760" w:hanging="360"/>
-      </w:pPr>
-      <w:rPr>
-        <w:rFonts w:ascii="Courier New" w:hAnsi="Courier New" w:cs="Courier New" w:hint="default"/>
-      </w:rPr>
-    </w:lvl>
-    <w:lvl w:ilvl="8" w:tplc="04090005" w:tentative="1">
-      <w:start w:val="1"/>
-      <w:numFmt w:val="bullet"/>
-      <w:lvlText w:val=""/>
-      <w:lvlJc w:val="left"/>
-      <w:pPr>
-        <w:ind w:left="6480" w:hanging="360"/>
-      </w:pPr>
-      <w:rPr>
-        <w:rFonts w:ascii="Wingdings" w:hAnsi="Wingdings" w:hint="default"/>
-      </w:rPr>
-    </w:lvl>
-  </w:abstractNum>
-  <w:abstractNum w:abstractNumId="12" w15:restartNumberingAfterBreak="0">
-    <w:nsid w:val="118C5D88"/>
-    <w:multiLevelType w:val="hybridMultilevel"/>
-    <w:tmpl w:val="A5145C0C"/>
-    <w:lvl w:ilvl="0" w:tplc="04090001">
-      <w:start w:val="1"/>
-      <w:numFmt w:val="bullet"/>
-      <w:lvlText w:val=""/>
-      <w:lvlJc w:val="left"/>
-      <w:pPr>
-        <w:ind w:left="720" w:hanging="360"/>
-      </w:pPr>
-      <w:rPr>
-        <w:rFonts w:ascii="Symbol" w:hAnsi="Symbol" w:hint="default"/>
-      </w:rPr>
-    </w:lvl>
-    <w:lvl w:ilvl="1" w:tplc="04090003">
-      <w:start w:val="1"/>
-      <w:numFmt w:val="bullet"/>
-      <w:lvlText w:val="o"/>
-      <w:lvlJc w:val="left"/>
-      <w:pPr>
-        <w:ind w:left="1440" w:hanging="360"/>
-      </w:pPr>
-      <w:rPr>
-        <w:rFonts w:ascii="Courier New" w:hAnsi="Courier New" w:cs="Courier New" w:hint="default"/>
-      </w:rPr>
-    </w:lvl>
-    <w:lvl w:ilvl="2" w:tplc="04090005" w:tentative="1">
-      <w:start w:val="1"/>
-      <w:numFmt w:val="bullet"/>
-      <w:lvlText w:val=""/>
-      <w:lvlJc w:val="left"/>
-      <w:pPr>
-        <w:ind w:left="2160" w:hanging="360"/>
-      </w:pPr>
-      <w:rPr>
-        <w:rFonts w:ascii="Wingdings" w:hAnsi="Wingdings" w:hint="default"/>
-      </w:rPr>
-    </w:lvl>
-    <w:lvl w:ilvl="3" w:tplc="04090001" w:tentative="1">
-      <w:start w:val="1"/>
-      <w:numFmt w:val="bullet"/>
-      <w:lvlText w:val=""/>
-      <w:lvlJc w:val="left"/>
-      <w:pPr>
-        <w:ind w:left="2880" w:hanging="360"/>
-      </w:pPr>
-      <w:rPr>
-        <w:rFonts w:ascii="Symbol" w:hAnsi="Symbol" w:hint="default"/>
-      </w:rPr>
-    </w:lvl>
-    <w:lvl w:ilvl="4" w:tplc="04090003" w:tentative="1">
-      <w:start w:val="1"/>
-      <w:numFmt w:val="bullet"/>
-      <w:lvlText w:val="o"/>
-      <w:lvlJc w:val="left"/>
-      <w:pPr>
-        <w:ind w:left="3600" w:hanging="360"/>
-      </w:pPr>
-      <w:rPr>
-        <w:rFonts w:ascii="Courier New" w:hAnsi="Courier New" w:cs="Courier New" w:hint="default"/>
-      </w:rPr>
-    </w:lvl>
-    <w:lvl w:ilvl="5" w:tplc="04090005" w:tentative="1">
-      <w:start w:val="1"/>
-      <w:numFmt w:val="bullet"/>
-      <w:lvlText w:val=""/>
-      <w:lvlJc w:val="left"/>
-      <w:pPr>
-        <w:ind w:left="4320" w:hanging="360"/>
-      </w:pPr>
-      <w:rPr>
-        <w:rFonts w:ascii="Wingdings" w:hAnsi="Wingdings" w:hint="default"/>
-      </w:rPr>
-    </w:lvl>
-    <w:lvl w:ilvl="6" w:tplc="04090001" w:tentative="1">
-      <w:start w:val="1"/>
-      <w:numFmt w:val="bullet"/>
-      <w:lvlText w:val=""/>
-      <w:lvlJc w:val="left"/>
-      <w:pPr>
-        <w:ind w:left="5040" w:hanging="360"/>
-      </w:pPr>
-      <w:rPr>
-        <w:rFonts w:ascii="Symbol" w:hAnsi="Symbol" w:hint="default"/>
-      </w:rPr>
-    </w:lvl>
-    <w:lvl w:ilvl="7" w:tplc="04090003" w:tentative="1">
-      <w:start w:val="1"/>
-      <w:numFmt w:val="bullet"/>
-      <w:lvlText w:val="o"/>
-      <w:lvlJc w:val="left"/>
-      <w:pPr>
-        <w:ind w:left="5760" w:hanging="360"/>
-      </w:pPr>
-      <w:rPr>
-        <w:rFonts w:ascii="Courier New" w:hAnsi="Courier New" w:cs="Courier New" w:hint="default"/>
-      </w:rPr>
-    </w:lvl>
-    <w:lvl w:ilvl="8" w:tplc="04090005" w:tentative="1">
-      <w:start w:val="1"/>
-      <w:numFmt w:val="bullet"/>
-      <w:lvlText w:val=""/>
-      <w:lvlJc w:val="left"/>
-      <w:pPr>
-        <w:ind w:left="6480" w:hanging="360"/>
-      </w:pPr>
-      <w:rPr>
-        <w:rFonts w:ascii="Wingdings" w:hAnsi="Wingdings" w:hint="default"/>
-      </w:rPr>
-    </w:lvl>
-  </w:abstractNum>
-  <w:abstractNum w:abstractNumId="13" w15:restartNumberingAfterBreak="0">
+  <w:abstractNum w:abstractNumId="9" w15:restartNumberingAfterBreak="0">
     <w:nsid w:val="13E60EA7"/>
     <w:multiLevelType w:val="multilevel"/>
     <w:tmpl w:val="A17CA424"/>
@@ -52196,7 +51885,7 @@
       </w:rPr>
     </w:lvl>
   </w:abstractNum>
-  <w:abstractNum w:abstractNumId="14" w15:restartNumberingAfterBreak="0">
+  <w:abstractNum w:abstractNumId="10" w15:restartNumberingAfterBreak="0">
     <w:nsid w:val="1408185E"/>
     <w:multiLevelType w:val="multilevel"/>
     <w:tmpl w:val="287C6B8A"/>
@@ -52345,7 +52034,7 @@
       </w:rPr>
     </w:lvl>
   </w:abstractNum>
-  <w:abstractNum w:abstractNumId="15" w15:restartNumberingAfterBreak="0">
+  <w:abstractNum w:abstractNumId="11" w15:restartNumberingAfterBreak="0">
     <w:nsid w:val="16B8579B"/>
     <w:multiLevelType w:val="multilevel"/>
     <w:tmpl w:val="6186AA82"/>
@@ -52458,127 +52147,240 @@
       </w:rPr>
     </w:lvl>
   </w:abstractNum>
-  <w:abstractNum w:abstractNumId="16" w15:restartNumberingAfterBreak="0">
-    <w:nsid w:val="16D634AC"/>
-    <w:multiLevelType w:val="hybridMultilevel"/>
-    <w:tmpl w:val="B2725CEC"/>
-    <w:lvl w:ilvl="0" w:tplc="04090001">
+  <w:abstractNum w:abstractNumId="12" w15:restartNumberingAfterBreak="0">
+    <w:nsid w:val="18AB7AA1"/>
+    <w:multiLevelType w:val="multilevel"/>
+    <w:tmpl w:val="68A05D5C"/>
+    <w:lvl w:ilvl="0">
+      <w:start w:val="1"/>
+      <w:numFmt w:val="bullet"/>
+      <w:lvlText w:val="●"/>
+      <w:lvlJc w:val="left"/>
+      <w:pPr>
+        <w:ind w:left="720" w:hanging="360"/>
+      </w:pPr>
+      <w:rPr>
+        <w:rFonts w:ascii="Noto Sans Symbols" w:eastAsia="Noto Sans Symbols" w:hAnsi="Noto Sans Symbols" w:cs="Noto Sans Symbols"/>
+      </w:rPr>
+    </w:lvl>
+    <w:lvl w:ilvl="1">
+      <w:start w:val="1"/>
+      <w:numFmt w:val="bullet"/>
+      <w:lvlText w:val="o"/>
+      <w:lvlJc w:val="left"/>
+      <w:pPr>
+        <w:ind w:left="1440" w:hanging="360"/>
+      </w:pPr>
+      <w:rPr>
+        <w:rFonts w:ascii="Courier New" w:eastAsia="Courier New" w:hAnsi="Courier New" w:cs="Courier New"/>
+      </w:rPr>
+    </w:lvl>
+    <w:lvl w:ilvl="2">
+      <w:start w:val="1"/>
+      <w:numFmt w:val="bullet"/>
+      <w:lvlText w:val="▪"/>
+      <w:lvlJc w:val="left"/>
+      <w:pPr>
+        <w:ind w:left="2160" w:hanging="360"/>
+      </w:pPr>
+      <w:rPr>
+        <w:rFonts w:ascii="Noto Sans Symbols" w:eastAsia="Noto Sans Symbols" w:hAnsi="Noto Sans Symbols" w:cs="Noto Sans Symbols"/>
+      </w:rPr>
+    </w:lvl>
+    <w:lvl w:ilvl="3">
+      <w:start w:val="1"/>
+      <w:numFmt w:val="bullet"/>
+      <w:lvlText w:val="●"/>
+      <w:lvlJc w:val="left"/>
+      <w:pPr>
+        <w:ind w:left="2880" w:hanging="360"/>
+      </w:pPr>
+      <w:rPr>
+        <w:rFonts w:ascii="Noto Sans Symbols" w:eastAsia="Noto Sans Symbols" w:hAnsi="Noto Sans Symbols" w:cs="Noto Sans Symbols"/>
+      </w:rPr>
+    </w:lvl>
+    <w:lvl w:ilvl="4">
+      <w:start w:val="1"/>
+      <w:numFmt w:val="bullet"/>
+      <w:lvlText w:val="o"/>
+      <w:lvlJc w:val="left"/>
+      <w:pPr>
+        <w:ind w:left="3600" w:hanging="360"/>
+      </w:pPr>
+      <w:rPr>
+        <w:rFonts w:ascii="Courier New" w:eastAsia="Courier New" w:hAnsi="Courier New" w:cs="Courier New"/>
+      </w:rPr>
+    </w:lvl>
+    <w:lvl w:ilvl="5">
+      <w:start w:val="1"/>
+      <w:numFmt w:val="bullet"/>
+      <w:lvlText w:val="▪"/>
+      <w:lvlJc w:val="left"/>
+      <w:pPr>
+        <w:ind w:left="4320" w:hanging="360"/>
+      </w:pPr>
+      <w:rPr>
+        <w:rFonts w:ascii="Noto Sans Symbols" w:eastAsia="Noto Sans Symbols" w:hAnsi="Noto Sans Symbols" w:cs="Noto Sans Symbols"/>
+      </w:rPr>
+    </w:lvl>
+    <w:lvl w:ilvl="6">
+      <w:start w:val="1"/>
+      <w:numFmt w:val="bullet"/>
+      <w:lvlText w:val="●"/>
+      <w:lvlJc w:val="left"/>
+      <w:pPr>
+        <w:ind w:left="5040" w:hanging="360"/>
+      </w:pPr>
+      <w:rPr>
+        <w:rFonts w:ascii="Noto Sans Symbols" w:eastAsia="Noto Sans Symbols" w:hAnsi="Noto Sans Symbols" w:cs="Noto Sans Symbols"/>
+      </w:rPr>
+    </w:lvl>
+    <w:lvl w:ilvl="7">
+      <w:start w:val="1"/>
+      <w:numFmt w:val="bullet"/>
+      <w:lvlText w:val="o"/>
+      <w:lvlJc w:val="left"/>
+      <w:pPr>
+        <w:ind w:left="5760" w:hanging="360"/>
+      </w:pPr>
+      <w:rPr>
+        <w:rFonts w:ascii="Courier New" w:eastAsia="Courier New" w:hAnsi="Courier New" w:cs="Courier New"/>
+      </w:rPr>
+    </w:lvl>
+    <w:lvl w:ilvl="8">
+      <w:start w:val="1"/>
+      <w:numFmt w:val="bullet"/>
+      <w:lvlText w:val="▪"/>
+      <w:lvlJc w:val="left"/>
+      <w:pPr>
+        <w:ind w:left="6480" w:hanging="360"/>
+      </w:pPr>
+      <w:rPr>
+        <w:rFonts w:ascii="Noto Sans Symbols" w:eastAsia="Noto Sans Symbols" w:hAnsi="Noto Sans Symbols" w:cs="Noto Sans Symbols"/>
+      </w:rPr>
+    </w:lvl>
+  </w:abstractNum>
+  <w:abstractNum w:abstractNumId="13" w15:restartNumberingAfterBreak="0">
+    <w:nsid w:val="1CDB394F"/>
+    <w:multiLevelType w:val="multilevel"/>
+    <w:tmpl w:val="73727858"/>
+    <w:lvl w:ilvl="0">
+      <w:start w:val="1"/>
+      <w:numFmt w:val="bullet"/>
+      <w:lvlText w:val="●"/>
+      <w:lvlJc w:val="left"/>
+      <w:pPr>
+        <w:ind w:left="720" w:hanging="360"/>
+      </w:pPr>
+      <w:rPr>
+        <w:rFonts w:ascii="Noto Sans Symbols" w:eastAsia="Noto Sans Symbols" w:hAnsi="Noto Sans Symbols" w:cs="Noto Sans Symbols"/>
+      </w:rPr>
+    </w:lvl>
+    <w:lvl w:ilvl="1">
+      <w:start w:val="1"/>
+      <w:numFmt w:val="bullet"/>
+      <w:lvlText w:val="o"/>
+      <w:lvlJc w:val="left"/>
+      <w:pPr>
+        <w:ind w:left="1440" w:hanging="360"/>
+      </w:pPr>
+      <w:rPr>
+        <w:rFonts w:ascii="Courier New" w:eastAsia="Courier New" w:hAnsi="Courier New" w:cs="Courier New"/>
+      </w:rPr>
+    </w:lvl>
+    <w:lvl w:ilvl="2">
+      <w:start w:val="1"/>
+      <w:numFmt w:val="bullet"/>
+      <w:lvlText w:val="▪"/>
+      <w:lvlJc w:val="left"/>
+      <w:pPr>
+        <w:ind w:left="2160" w:hanging="360"/>
+      </w:pPr>
+      <w:rPr>
+        <w:rFonts w:ascii="Noto Sans Symbols" w:eastAsia="Noto Sans Symbols" w:hAnsi="Noto Sans Symbols" w:cs="Noto Sans Symbols"/>
+      </w:rPr>
+    </w:lvl>
+    <w:lvl w:ilvl="3">
+      <w:start w:val="1"/>
+      <w:numFmt w:val="bullet"/>
+      <w:lvlText w:val="●"/>
+      <w:lvlJc w:val="left"/>
+      <w:pPr>
+        <w:ind w:left="2880" w:hanging="360"/>
+      </w:pPr>
+      <w:rPr>
+        <w:rFonts w:ascii="Noto Sans Symbols" w:eastAsia="Noto Sans Symbols" w:hAnsi="Noto Sans Symbols" w:cs="Noto Sans Symbols"/>
+      </w:rPr>
+    </w:lvl>
+    <w:lvl w:ilvl="4">
+      <w:start w:val="1"/>
+      <w:numFmt w:val="bullet"/>
+      <w:lvlText w:val="o"/>
+      <w:lvlJc w:val="left"/>
+      <w:pPr>
+        <w:ind w:left="3600" w:hanging="360"/>
+      </w:pPr>
+      <w:rPr>
+        <w:rFonts w:ascii="Courier New" w:eastAsia="Courier New" w:hAnsi="Courier New" w:cs="Courier New"/>
+      </w:rPr>
+    </w:lvl>
+    <w:lvl w:ilvl="5">
+      <w:start w:val="1"/>
+      <w:numFmt w:val="bullet"/>
+      <w:lvlText w:val="▪"/>
+      <w:lvlJc w:val="left"/>
+      <w:pPr>
+        <w:ind w:left="4320" w:hanging="360"/>
+      </w:pPr>
+      <w:rPr>
+        <w:rFonts w:ascii="Noto Sans Symbols" w:eastAsia="Noto Sans Symbols" w:hAnsi="Noto Sans Symbols" w:cs="Noto Sans Symbols"/>
+      </w:rPr>
+    </w:lvl>
+    <w:lvl w:ilvl="6">
+      <w:start w:val="1"/>
+      <w:numFmt w:val="bullet"/>
+      <w:lvlText w:val="●"/>
+      <w:lvlJc w:val="left"/>
+      <w:pPr>
+        <w:ind w:left="5040" w:hanging="360"/>
+      </w:pPr>
+      <w:rPr>
+        <w:rFonts w:ascii="Noto Sans Symbols" w:eastAsia="Noto Sans Symbols" w:hAnsi="Noto Sans Symbols" w:cs="Noto Sans Symbols"/>
+      </w:rPr>
+    </w:lvl>
+    <w:lvl w:ilvl="7">
+      <w:start w:val="1"/>
+      <w:numFmt w:val="bullet"/>
+      <w:lvlText w:val="o"/>
+      <w:lvlJc w:val="left"/>
+      <w:pPr>
+        <w:ind w:left="5760" w:hanging="360"/>
+      </w:pPr>
+      <w:rPr>
+        <w:rFonts w:ascii="Courier New" w:eastAsia="Courier New" w:hAnsi="Courier New" w:cs="Courier New"/>
+      </w:rPr>
+    </w:lvl>
+    <w:lvl w:ilvl="8">
+      <w:start w:val="1"/>
+      <w:numFmt w:val="bullet"/>
+      <w:lvlText w:val="▪"/>
+      <w:lvlJc w:val="left"/>
+      <w:pPr>
+        <w:ind w:left="6480" w:hanging="360"/>
+      </w:pPr>
+      <w:rPr>
+        <w:rFonts w:ascii="Noto Sans Symbols" w:eastAsia="Noto Sans Symbols" w:hAnsi="Noto Sans Symbols" w:cs="Noto Sans Symbols"/>
+      </w:rPr>
+    </w:lvl>
+  </w:abstractNum>
+  <w:abstractNum w:abstractNumId="14" w15:restartNumberingAfterBreak="0">
+    <w:nsid w:val="1EA1448D"/>
+    <w:multiLevelType w:val="multilevel"/>
+    <w:tmpl w:val="475E43A8"/>
+    <w:lvl w:ilvl="0">
       <w:start w:val="1"/>
       <w:numFmt w:val="bullet"/>
       <w:lvlText w:val=""/>
-      <w:lvlJc w:val="left"/>
-      <w:pPr>
-        <w:ind w:left="720" w:hanging="360"/>
-      </w:pPr>
-      <w:rPr>
-        <w:rFonts w:ascii="Symbol" w:hAnsi="Symbol" w:hint="default"/>
-      </w:rPr>
-    </w:lvl>
-    <w:lvl w:ilvl="1" w:tplc="04090003" w:tentative="1">
-      <w:start w:val="1"/>
-      <w:numFmt w:val="bullet"/>
-      <w:lvlText w:val="o"/>
-      <w:lvlJc w:val="left"/>
-      <w:pPr>
-        <w:ind w:left="1440" w:hanging="360"/>
-      </w:pPr>
-      <w:rPr>
-        <w:rFonts w:ascii="Courier New" w:hAnsi="Courier New" w:cs="Courier New" w:hint="default"/>
-      </w:rPr>
-    </w:lvl>
-    <w:lvl w:ilvl="2" w:tplc="04090005" w:tentative="1">
-      <w:start w:val="1"/>
-      <w:numFmt w:val="bullet"/>
-      <w:lvlText w:val=""/>
-      <w:lvlJc w:val="left"/>
-      <w:pPr>
-        <w:ind w:left="2160" w:hanging="360"/>
-      </w:pPr>
-      <w:rPr>
-        <w:rFonts w:ascii="Wingdings" w:hAnsi="Wingdings" w:hint="default"/>
-      </w:rPr>
-    </w:lvl>
-    <w:lvl w:ilvl="3" w:tplc="04090001" w:tentative="1">
-      <w:start w:val="1"/>
-      <w:numFmt w:val="bullet"/>
-      <w:lvlText w:val=""/>
-      <w:lvlJc w:val="left"/>
-      <w:pPr>
-        <w:ind w:left="2880" w:hanging="360"/>
-      </w:pPr>
-      <w:rPr>
-        <w:rFonts w:ascii="Symbol" w:hAnsi="Symbol" w:hint="default"/>
-      </w:rPr>
-    </w:lvl>
-    <w:lvl w:ilvl="4" w:tplc="04090003" w:tentative="1">
-      <w:start w:val="1"/>
-      <w:numFmt w:val="bullet"/>
-      <w:lvlText w:val="o"/>
-      <w:lvlJc w:val="left"/>
-      <w:pPr>
-        <w:ind w:left="3600" w:hanging="360"/>
-      </w:pPr>
-      <w:rPr>
-        <w:rFonts w:ascii="Courier New" w:hAnsi="Courier New" w:cs="Courier New" w:hint="default"/>
-      </w:rPr>
-    </w:lvl>
-    <w:lvl w:ilvl="5" w:tplc="04090005" w:tentative="1">
-      <w:start w:val="1"/>
-      <w:numFmt w:val="bullet"/>
-      <w:lvlText w:val=""/>
-      <w:lvlJc w:val="left"/>
-      <w:pPr>
-        <w:ind w:left="4320" w:hanging="360"/>
-      </w:pPr>
-      <w:rPr>
-        <w:rFonts w:ascii="Wingdings" w:hAnsi="Wingdings" w:hint="default"/>
-      </w:rPr>
-    </w:lvl>
-    <w:lvl w:ilvl="6" w:tplc="04090001" w:tentative="1">
-      <w:start w:val="1"/>
-      <w:numFmt w:val="bullet"/>
-      <w:lvlText w:val=""/>
-      <w:lvlJc w:val="left"/>
-      <w:pPr>
-        <w:ind w:left="5040" w:hanging="360"/>
-      </w:pPr>
-      <w:rPr>
-        <w:rFonts w:ascii="Symbol" w:hAnsi="Symbol" w:hint="default"/>
-      </w:rPr>
-    </w:lvl>
-    <w:lvl w:ilvl="7" w:tplc="04090003" w:tentative="1">
-      <w:start w:val="1"/>
-      <w:numFmt w:val="bullet"/>
-      <w:lvlText w:val="o"/>
-      <w:lvlJc w:val="left"/>
-      <w:pPr>
-        <w:ind w:left="5760" w:hanging="360"/>
-      </w:pPr>
-      <w:rPr>
-        <w:rFonts w:ascii="Courier New" w:hAnsi="Courier New" w:cs="Courier New" w:hint="default"/>
-      </w:rPr>
-    </w:lvl>
-    <w:lvl w:ilvl="8" w:tplc="04090005" w:tentative="1">
-      <w:start w:val="1"/>
-      <w:numFmt w:val="bullet"/>
-      <w:lvlText w:val=""/>
-      <w:lvlJc w:val="left"/>
-      <w:pPr>
-        <w:ind w:left="6480" w:hanging="360"/>
-      </w:pPr>
-      <w:rPr>
-        <w:rFonts w:ascii="Wingdings" w:hAnsi="Wingdings" w:hint="default"/>
-      </w:rPr>
-    </w:lvl>
-  </w:abstractNum>
-  <w:abstractNum w:abstractNumId="17" w15:restartNumberingAfterBreak="0">
-    <w:nsid w:val="170E1AB0"/>
-    <w:multiLevelType w:val="multilevel"/>
-    <w:tmpl w:val="0C94E2E0"/>
-    <w:lvl w:ilvl="0">
-      <w:start w:val="1"/>
-      <w:numFmt w:val="decimal"/>
-      <w:lvlText w:val="%1."/>
       <w:lvlJc w:val="left"/>
       <w:pPr>
         <w:tabs>
@@ -52586,11 +52388,15 @@
         </w:tabs>
         <w:ind w:left="720" w:hanging="360"/>
       </w:pPr>
+      <w:rPr>
+        <w:rFonts w:ascii="Symbol" w:hAnsi="Symbol" w:hint="default"/>
+        <w:sz w:val="20"/>
+      </w:rPr>
     </w:lvl>
     <w:lvl w:ilvl="1" w:tentative="1">
       <w:start w:val="1"/>
-      <w:numFmt w:val="decimal"/>
-      <w:lvlText w:val="%2."/>
+      <w:numFmt w:val="bullet"/>
+      <w:lvlText w:val="o"/>
       <w:lvlJc w:val="left"/>
       <w:pPr>
         <w:tabs>
@@ -52598,11 +52404,15 @@
         </w:tabs>
         <w:ind w:left="1440" w:hanging="360"/>
       </w:pPr>
+      <w:rPr>
+        <w:rFonts w:ascii="Courier New" w:hAnsi="Courier New" w:hint="default"/>
+        <w:sz w:val="20"/>
+      </w:rPr>
     </w:lvl>
     <w:lvl w:ilvl="2" w:tentative="1">
       <w:start w:val="1"/>
-      <w:numFmt w:val="decimal"/>
-      <w:lvlText w:val="%3."/>
+      <w:numFmt w:val="bullet"/>
+      <w:lvlText w:val=""/>
       <w:lvlJc w:val="left"/>
       <w:pPr>
         <w:tabs>
@@ -52610,11 +52420,15 @@
         </w:tabs>
         <w:ind w:left="2160" w:hanging="360"/>
       </w:pPr>
+      <w:rPr>
+        <w:rFonts w:ascii="Wingdings" w:hAnsi="Wingdings" w:hint="default"/>
+        <w:sz w:val="20"/>
+      </w:rPr>
     </w:lvl>
     <w:lvl w:ilvl="3" w:tentative="1">
       <w:start w:val="1"/>
-      <w:numFmt w:val="decimal"/>
-      <w:lvlText w:val="%4."/>
+      <w:numFmt w:val="bullet"/>
+      <w:lvlText w:val=""/>
       <w:lvlJc w:val="left"/>
       <w:pPr>
         <w:tabs>
@@ -52622,11 +52436,15 @@
         </w:tabs>
         <w:ind w:left="2880" w:hanging="360"/>
       </w:pPr>
+      <w:rPr>
+        <w:rFonts w:ascii="Wingdings" w:hAnsi="Wingdings" w:hint="default"/>
+        <w:sz w:val="20"/>
+      </w:rPr>
     </w:lvl>
     <w:lvl w:ilvl="4" w:tentative="1">
       <w:start w:val="1"/>
-      <w:numFmt w:val="decimal"/>
-      <w:lvlText w:val="%5."/>
+      <w:numFmt w:val="bullet"/>
+      <w:lvlText w:val=""/>
       <w:lvlJc w:val="left"/>
       <w:pPr>
         <w:tabs>
@@ -52634,11 +52452,15 @@
         </w:tabs>
         <w:ind w:left="3600" w:hanging="360"/>
       </w:pPr>
+      <w:rPr>
+        <w:rFonts w:ascii="Wingdings" w:hAnsi="Wingdings" w:hint="default"/>
+        <w:sz w:val="20"/>
+      </w:rPr>
     </w:lvl>
     <w:lvl w:ilvl="5" w:tentative="1">
       <w:start w:val="1"/>
-      <w:numFmt w:val="decimal"/>
-      <w:lvlText w:val="%6."/>
+      <w:numFmt w:val="bullet"/>
+      <w:lvlText w:val=""/>
       <w:lvlJc w:val="left"/>
       <w:pPr>
         <w:tabs>
@@ -52646,11 +52468,15 @@
         </w:tabs>
         <w:ind w:left="4320" w:hanging="360"/>
       </w:pPr>
+      <w:rPr>
+        <w:rFonts w:ascii="Wingdings" w:hAnsi="Wingdings" w:hint="default"/>
+        <w:sz w:val="20"/>
+      </w:rPr>
     </w:lvl>
     <w:lvl w:ilvl="6" w:tentative="1">
       <w:start w:val="1"/>
-      <w:numFmt w:val="decimal"/>
-      <w:lvlText w:val="%7."/>
+      <w:numFmt w:val="bullet"/>
+      <w:lvlText w:val=""/>
       <w:lvlJc w:val="left"/>
       <w:pPr>
         <w:tabs>
@@ -52658,11 +52484,15 @@
         </w:tabs>
         <w:ind w:left="5040" w:hanging="360"/>
       </w:pPr>
+      <w:rPr>
+        <w:rFonts w:ascii="Wingdings" w:hAnsi="Wingdings" w:hint="default"/>
+        <w:sz w:val="20"/>
+      </w:rPr>
     </w:lvl>
     <w:lvl w:ilvl="7" w:tentative="1">
       <w:start w:val="1"/>
-      <w:numFmt w:val="decimal"/>
-      <w:lvlText w:val="%8."/>
+      <w:numFmt w:val="bullet"/>
+      <w:lvlText w:val=""/>
       <w:lvlJc w:val="left"/>
       <w:pPr>
         <w:tabs>
@@ -52670,11 +52500,15 @@
         </w:tabs>
         <w:ind w:left="5760" w:hanging="360"/>
       </w:pPr>
+      <w:rPr>
+        <w:rFonts w:ascii="Wingdings" w:hAnsi="Wingdings" w:hint="default"/>
+        <w:sz w:val="20"/>
+      </w:rPr>
     </w:lvl>
     <w:lvl w:ilvl="8" w:tentative="1">
       <w:start w:val="1"/>
-      <w:numFmt w:val="decimal"/>
-      <w:lvlText w:val="%9."/>
+      <w:numFmt w:val="bullet"/>
+      <w:lvlText w:val=""/>
       <w:lvlJc w:val="left"/>
       <w:pPr>
         <w:tabs>
@@ -52682,610 +52516,13 @@
         </w:tabs>
         <w:ind w:left="6480" w:hanging="360"/>
       </w:pPr>
-    </w:lvl>
-  </w:abstractNum>
-  <w:abstractNum w:abstractNumId="18" w15:restartNumberingAfterBreak="0">
-    <w:nsid w:val="18AB7AA1"/>
-    <w:multiLevelType w:val="multilevel"/>
-    <w:tmpl w:val="68A05D5C"/>
-    <w:lvl w:ilvl="0">
-      <w:start w:val="1"/>
-      <w:numFmt w:val="bullet"/>
-      <w:lvlText w:val="●"/>
-      <w:lvlJc w:val="left"/>
-      <w:pPr>
-        <w:ind w:left="720" w:hanging="360"/>
-      </w:pPr>
-      <w:rPr>
-        <w:rFonts w:ascii="Noto Sans Symbols" w:eastAsia="Noto Sans Symbols" w:hAnsi="Noto Sans Symbols" w:cs="Noto Sans Symbols"/>
-      </w:rPr>
-    </w:lvl>
-    <w:lvl w:ilvl="1">
-      <w:start w:val="1"/>
-      <w:numFmt w:val="bullet"/>
-      <w:lvlText w:val="o"/>
-      <w:lvlJc w:val="left"/>
-      <w:pPr>
-        <w:ind w:left="1440" w:hanging="360"/>
-      </w:pPr>
-      <w:rPr>
-        <w:rFonts w:ascii="Courier New" w:eastAsia="Courier New" w:hAnsi="Courier New" w:cs="Courier New"/>
-      </w:rPr>
-    </w:lvl>
-    <w:lvl w:ilvl="2">
-      <w:start w:val="1"/>
-      <w:numFmt w:val="bullet"/>
-      <w:lvlText w:val="▪"/>
-      <w:lvlJc w:val="left"/>
-      <w:pPr>
-        <w:ind w:left="2160" w:hanging="360"/>
-      </w:pPr>
-      <w:rPr>
-        <w:rFonts w:ascii="Noto Sans Symbols" w:eastAsia="Noto Sans Symbols" w:hAnsi="Noto Sans Symbols" w:cs="Noto Sans Symbols"/>
-      </w:rPr>
-    </w:lvl>
-    <w:lvl w:ilvl="3">
-      <w:start w:val="1"/>
-      <w:numFmt w:val="bullet"/>
-      <w:lvlText w:val="●"/>
-      <w:lvlJc w:val="left"/>
-      <w:pPr>
-        <w:ind w:left="2880" w:hanging="360"/>
-      </w:pPr>
-      <w:rPr>
-        <w:rFonts w:ascii="Noto Sans Symbols" w:eastAsia="Noto Sans Symbols" w:hAnsi="Noto Sans Symbols" w:cs="Noto Sans Symbols"/>
-      </w:rPr>
-    </w:lvl>
-    <w:lvl w:ilvl="4">
-      <w:start w:val="1"/>
-      <w:numFmt w:val="bullet"/>
-      <w:lvlText w:val="o"/>
-      <w:lvlJc w:val="left"/>
-      <w:pPr>
-        <w:ind w:left="3600" w:hanging="360"/>
-      </w:pPr>
-      <w:rPr>
-        <w:rFonts w:ascii="Courier New" w:eastAsia="Courier New" w:hAnsi="Courier New" w:cs="Courier New"/>
-      </w:rPr>
-    </w:lvl>
-    <w:lvl w:ilvl="5">
-      <w:start w:val="1"/>
-      <w:numFmt w:val="bullet"/>
-      <w:lvlText w:val="▪"/>
-      <w:lvlJc w:val="left"/>
-      <w:pPr>
-        <w:ind w:left="4320" w:hanging="360"/>
-      </w:pPr>
-      <w:rPr>
-        <w:rFonts w:ascii="Noto Sans Symbols" w:eastAsia="Noto Sans Symbols" w:hAnsi="Noto Sans Symbols" w:cs="Noto Sans Symbols"/>
-      </w:rPr>
-    </w:lvl>
-    <w:lvl w:ilvl="6">
-      <w:start w:val="1"/>
-      <w:numFmt w:val="bullet"/>
-      <w:lvlText w:val="●"/>
-      <w:lvlJc w:val="left"/>
-      <w:pPr>
-        <w:ind w:left="5040" w:hanging="360"/>
-      </w:pPr>
-      <w:rPr>
-        <w:rFonts w:ascii="Noto Sans Symbols" w:eastAsia="Noto Sans Symbols" w:hAnsi="Noto Sans Symbols" w:cs="Noto Sans Symbols"/>
-      </w:rPr>
-    </w:lvl>
-    <w:lvl w:ilvl="7">
-      <w:start w:val="1"/>
-      <w:numFmt w:val="bullet"/>
-      <w:lvlText w:val="o"/>
-      <w:lvlJc w:val="left"/>
-      <w:pPr>
-        <w:ind w:left="5760" w:hanging="360"/>
-      </w:pPr>
-      <w:rPr>
-        <w:rFonts w:ascii="Courier New" w:eastAsia="Courier New" w:hAnsi="Courier New" w:cs="Courier New"/>
-      </w:rPr>
-    </w:lvl>
-    <w:lvl w:ilvl="8">
-      <w:start w:val="1"/>
-      <w:numFmt w:val="bullet"/>
-      <w:lvlText w:val="▪"/>
-      <w:lvlJc w:val="left"/>
-      <w:pPr>
-        <w:ind w:left="6480" w:hanging="360"/>
-      </w:pPr>
-      <w:rPr>
-        <w:rFonts w:ascii="Noto Sans Symbols" w:eastAsia="Noto Sans Symbols" w:hAnsi="Noto Sans Symbols" w:cs="Noto Sans Symbols"/>
-      </w:rPr>
-    </w:lvl>
-  </w:abstractNum>
-  <w:abstractNum w:abstractNumId="19" w15:restartNumberingAfterBreak="0">
-    <w:nsid w:val="19561CA5"/>
-    <w:multiLevelType w:val="hybridMultilevel"/>
-    <w:tmpl w:val="348AFD60"/>
-    <w:lvl w:ilvl="0" w:tplc="04090001">
-      <w:start w:val="1"/>
-      <w:numFmt w:val="bullet"/>
-      <w:lvlText w:val=""/>
-      <w:lvlJc w:val="left"/>
-      <w:pPr>
-        <w:ind w:left="720" w:hanging="360"/>
-      </w:pPr>
-      <w:rPr>
-        <w:rFonts w:ascii="Symbol" w:hAnsi="Symbol" w:hint="default"/>
-      </w:rPr>
-    </w:lvl>
-    <w:lvl w:ilvl="1" w:tplc="04090003" w:tentative="1">
-      <w:start w:val="1"/>
-      <w:numFmt w:val="bullet"/>
-      <w:lvlText w:val="o"/>
-      <w:lvlJc w:val="left"/>
-      <w:pPr>
-        <w:ind w:left="1440" w:hanging="360"/>
-      </w:pPr>
-      <w:rPr>
-        <w:rFonts w:ascii="Courier New" w:hAnsi="Courier New" w:cs="Courier New" w:hint="default"/>
-      </w:rPr>
-    </w:lvl>
-    <w:lvl w:ilvl="2" w:tplc="04090005" w:tentative="1">
-      <w:start w:val="1"/>
-      <w:numFmt w:val="bullet"/>
-      <w:lvlText w:val=""/>
-      <w:lvlJc w:val="left"/>
-      <w:pPr>
-        <w:ind w:left="2160" w:hanging="360"/>
-      </w:pPr>
-      <w:rPr>
-        <w:rFonts w:ascii="Wingdings" w:hAnsi="Wingdings" w:hint="default"/>
-      </w:rPr>
-    </w:lvl>
-    <w:lvl w:ilvl="3" w:tplc="04090001" w:tentative="1">
-      <w:start w:val="1"/>
-      <w:numFmt w:val="bullet"/>
-      <w:lvlText w:val=""/>
-      <w:lvlJc w:val="left"/>
-      <w:pPr>
-        <w:ind w:left="2880" w:hanging="360"/>
-      </w:pPr>
-      <w:rPr>
-        <w:rFonts w:ascii="Symbol" w:hAnsi="Symbol" w:hint="default"/>
-      </w:rPr>
-    </w:lvl>
-    <w:lvl w:ilvl="4" w:tplc="04090003" w:tentative="1">
-      <w:start w:val="1"/>
-      <w:numFmt w:val="bullet"/>
-      <w:lvlText w:val="o"/>
-      <w:lvlJc w:val="left"/>
-      <w:pPr>
-        <w:ind w:left="3600" w:hanging="360"/>
-      </w:pPr>
-      <w:rPr>
-        <w:rFonts w:ascii="Courier New" w:hAnsi="Courier New" w:cs="Courier New" w:hint="default"/>
-      </w:rPr>
-    </w:lvl>
-    <w:lvl w:ilvl="5" w:tplc="04090005" w:tentative="1">
-      <w:start w:val="1"/>
-      <w:numFmt w:val="bullet"/>
-      <w:lvlText w:val=""/>
-      <w:lvlJc w:val="left"/>
-      <w:pPr>
-        <w:ind w:left="4320" w:hanging="360"/>
-      </w:pPr>
-      <w:rPr>
-        <w:rFonts w:ascii="Wingdings" w:hAnsi="Wingdings" w:hint="default"/>
-      </w:rPr>
-    </w:lvl>
-    <w:lvl w:ilvl="6" w:tplc="04090001" w:tentative="1">
-      <w:start w:val="1"/>
-      <w:numFmt w:val="bullet"/>
-      <w:lvlText w:val=""/>
-      <w:lvlJc w:val="left"/>
-      <w:pPr>
-        <w:ind w:left="5040" w:hanging="360"/>
-      </w:pPr>
-      <w:rPr>
-        <w:rFonts w:ascii="Symbol" w:hAnsi="Symbol" w:hint="default"/>
-      </w:rPr>
-    </w:lvl>
-    <w:lvl w:ilvl="7" w:tplc="04090003" w:tentative="1">
-      <w:start w:val="1"/>
-      <w:numFmt w:val="bullet"/>
-      <w:lvlText w:val="o"/>
-      <w:lvlJc w:val="left"/>
-      <w:pPr>
-        <w:ind w:left="5760" w:hanging="360"/>
-      </w:pPr>
-      <w:rPr>
-        <w:rFonts w:ascii="Courier New" w:hAnsi="Courier New" w:cs="Courier New" w:hint="default"/>
-      </w:rPr>
-    </w:lvl>
-    <w:lvl w:ilvl="8" w:tplc="04090005" w:tentative="1">
-      <w:start w:val="1"/>
-      <w:numFmt w:val="bullet"/>
-      <w:lvlText w:val=""/>
-      <w:lvlJc w:val="left"/>
-      <w:pPr>
-        <w:ind w:left="6480" w:hanging="360"/>
-      </w:pPr>
-      <w:rPr>
-        <w:rFonts w:ascii="Wingdings" w:hAnsi="Wingdings" w:hint="default"/>
-      </w:rPr>
-    </w:lvl>
-  </w:abstractNum>
-  <w:abstractNum w:abstractNumId="20" w15:restartNumberingAfterBreak="0">
-    <w:nsid w:val="1CDB394F"/>
-    <w:multiLevelType w:val="multilevel"/>
-    <w:tmpl w:val="73727858"/>
-    <w:lvl w:ilvl="0">
-      <w:start w:val="1"/>
-      <w:numFmt w:val="bullet"/>
-      <w:lvlText w:val="●"/>
-      <w:lvlJc w:val="left"/>
-      <w:pPr>
-        <w:ind w:left="720" w:hanging="360"/>
-      </w:pPr>
-      <w:rPr>
-        <w:rFonts w:ascii="Noto Sans Symbols" w:eastAsia="Noto Sans Symbols" w:hAnsi="Noto Sans Symbols" w:cs="Noto Sans Symbols"/>
-      </w:rPr>
-    </w:lvl>
-    <w:lvl w:ilvl="1">
-      <w:start w:val="1"/>
-      <w:numFmt w:val="bullet"/>
-      <w:lvlText w:val="o"/>
-      <w:lvlJc w:val="left"/>
-      <w:pPr>
-        <w:ind w:left="1440" w:hanging="360"/>
-      </w:pPr>
-      <w:rPr>
-        <w:rFonts w:ascii="Courier New" w:eastAsia="Courier New" w:hAnsi="Courier New" w:cs="Courier New"/>
-      </w:rPr>
-    </w:lvl>
-    <w:lvl w:ilvl="2">
-      <w:start w:val="1"/>
-      <w:numFmt w:val="bullet"/>
-      <w:lvlText w:val="▪"/>
-      <w:lvlJc w:val="left"/>
-      <w:pPr>
-        <w:ind w:left="2160" w:hanging="360"/>
-      </w:pPr>
-      <w:rPr>
-        <w:rFonts w:ascii="Noto Sans Symbols" w:eastAsia="Noto Sans Symbols" w:hAnsi="Noto Sans Symbols" w:cs="Noto Sans Symbols"/>
-      </w:rPr>
-    </w:lvl>
-    <w:lvl w:ilvl="3">
-      <w:start w:val="1"/>
-      <w:numFmt w:val="bullet"/>
-      <w:lvlText w:val="●"/>
-      <w:lvlJc w:val="left"/>
-      <w:pPr>
-        <w:ind w:left="2880" w:hanging="360"/>
-      </w:pPr>
-      <w:rPr>
-        <w:rFonts w:ascii="Noto Sans Symbols" w:eastAsia="Noto Sans Symbols" w:hAnsi="Noto Sans Symbols" w:cs="Noto Sans Symbols"/>
-      </w:rPr>
-    </w:lvl>
-    <w:lvl w:ilvl="4">
-      <w:start w:val="1"/>
-      <w:numFmt w:val="bullet"/>
-      <w:lvlText w:val="o"/>
-      <w:lvlJc w:val="left"/>
-      <w:pPr>
-        <w:ind w:left="3600" w:hanging="360"/>
-      </w:pPr>
-      <w:rPr>
-        <w:rFonts w:ascii="Courier New" w:eastAsia="Courier New" w:hAnsi="Courier New" w:cs="Courier New"/>
-      </w:rPr>
-    </w:lvl>
-    <w:lvl w:ilvl="5">
-      <w:start w:val="1"/>
-      <w:numFmt w:val="bullet"/>
-      <w:lvlText w:val="▪"/>
-      <w:lvlJc w:val="left"/>
-      <w:pPr>
-        <w:ind w:left="4320" w:hanging="360"/>
-      </w:pPr>
-      <w:rPr>
-        <w:rFonts w:ascii="Noto Sans Symbols" w:eastAsia="Noto Sans Symbols" w:hAnsi="Noto Sans Symbols" w:cs="Noto Sans Symbols"/>
-      </w:rPr>
-    </w:lvl>
-    <w:lvl w:ilvl="6">
-      <w:start w:val="1"/>
-      <w:numFmt w:val="bullet"/>
-      <w:lvlText w:val="●"/>
-      <w:lvlJc w:val="left"/>
-      <w:pPr>
-        <w:ind w:left="5040" w:hanging="360"/>
-      </w:pPr>
-      <w:rPr>
-        <w:rFonts w:ascii="Noto Sans Symbols" w:eastAsia="Noto Sans Symbols" w:hAnsi="Noto Sans Symbols" w:cs="Noto Sans Symbols"/>
-      </w:rPr>
-    </w:lvl>
-    <w:lvl w:ilvl="7">
-      <w:start w:val="1"/>
-      <w:numFmt w:val="bullet"/>
-      <w:lvlText w:val="o"/>
-      <w:lvlJc w:val="left"/>
-      <w:pPr>
-        <w:ind w:left="5760" w:hanging="360"/>
-      </w:pPr>
-      <w:rPr>
-        <w:rFonts w:ascii="Courier New" w:eastAsia="Courier New" w:hAnsi="Courier New" w:cs="Courier New"/>
-      </w:rPr>
-    </w:lvl>
-    <w:lvl w:ilvl="8">
-      <w:start w:val="1"/>
-      <w:numFmt w:val="bullet"/>
-      <w:lvlText w:val="▪"/>
-      <w:lvlJc w:val="left"/>
-      <w:pPr>
-        <w:ind w:left="6480" w:hanging="360"/>
-      </w:pPr>
-      <w:rPr>
-        <w:rFonts w:ascii="Noto Sans Symbols" w:eastAsia="Noto Sans Symbols" w:hAnsi="Noto Sans Symbols" w:cs="Noto Sans Symbols"/>
-      </w:rPr>
-    </w:lvl>
-  </w:abstractNum>
-  <w:abstractNum w:abstractNumId="21" w15:restartNumberingAfterBreak="0">
-    <w:nsid w:val="1D934F20"/>
-    <w:multiLevelType w:val="hybridMultilevel"/>
-    <w:tmpl w:val="3EA6B12E"/>
-    <w:lvl w:ilvl="0" w:tplc="04090001">
-      <w:start w:val="1"/>
-      <w:numFmt w:val="bullet"/>
-      <w:lvlText w:val=""/>
-      <w:lvlJc w:val="left"/>
-      <w:pPr>
-        <w:ind w:left="720" w:hanging="360"/>
-      </w:pPr>
-      <w:rPr>
-        <w:rFonts w:ascii="Symbol" w:hAnsi="Symbol" w:hint="default"/>
-      </w:rPr>
-    </w:lvl>
-    <w:lvl w:ilvl="1" w:tplc="04090003" w:tentative="1">
-      <w:start w:val="1"/>
-      <w:numFmt w:val="bullet"/>
-      <w:lvlText w:val="o"/>
-      <w:lvlJc w:val="left"/>
-      <w:pPr>
-        <w:ind w:left="1440" w:hanging="360"/>
-      </w:pPr>
-      <w:rPr>
-        <w:rFonts w:ascii="Courier New" w:hAnsi="Courier New" w:cs="Courier New" w:hint="default"/>
-      </w:rPr>
-    </w:lvl>
-    <w:lvl w:ilvl="2" w:tplc="04090005" w:tentative="1">
-      <w:start w:val="1"/>
-      <w:numFmt w:val="bullet"/>
-      <w:lvlText w:val=""/>
-      <w:lvlJc w:val="left"/>
-      <w:pPr>
-        <w:ind w:left="2160" w:hanging="360"/>
-      </w:pPr>
-      <w:rPr>
-        <w:rFonts w:ascii="Wingdings" w:hAnsi="Wingdings" w:hint="default"/>
-      </w:rPr>
-    </w:lvl>
-    <w:lvl w:ilvl="3" w:tplc="04090001" w:tentative="1">
-      <w:start w:val="1"/>
-      <w:numFmt w:val="bullet"/>
-      <w:lvlText w:val=""/>
-      <w:lvlJc w:val="left"/>
-      <w:pPr>
-        <w:ind w:left="2880" w:hanging="360"/>
-      </w:pPr>
-      <w:rPr>
-        <w:rFonts w:ascii="Symbol" w:hAnsi="Symbol" w:hint="default"/>
-      </w:rPr>
-    </w:lvl>
-    <w:lvl w:ilvl="4" w:tplc="04090003" w:tentative="1">
-      <w:start w:val="1"/>
-      <w:numFmt w:val="bullet"/>
-      <w:lvlText w:val="o"/>
-      <w:lvlJc w:val="left"/>
-      <w:pPr>
-        <w:ind w:left="3600" w:hanging="360"/>
-      </w:pPr>
-      <w:rPr>
-        <w:rFonts w:ascii="Courier New" w:hAnsi="Courier New" w:cs="Courier New" w:hint="default"/>
-      </w:rPr>
-    </w:lvl>
-    <w:lvl w:ilvl="5" w:tplc="04090005" w:tentative="1">
-      <w:start w:val="1"/>
-      <w:numFmt w:val="bullet"/>
-      <w:lvlText w:val=""/>
-      <w:lvlJc w:val="left"/>
-      <w:pPr>
-        <w:ind w:left="4320" w:hanging="360"/>
-      </w:pPr>
-      <w:rPr>
-        <w:rFonts w:ascii="Wingdings" w:hAnsi="Wingdings" w:hint="default"/>
-      </w:rPr>
-    </w:lvl>
-    <w:lvl w:ilvl="6" w:tplc="04090001" w:tentative="1">
-      <w:start w:val="1"/>
-      <w:numFmt w:val="bullet"/>
-      <w:lvlText w:val=""/>
-      <w:lvlJc w:val="left"/>
-      <w:pPr>
-        <w:ind w:left="5040" w:hanging="360"/>
-      </w:pPr>
-      <w:rPr>
-        <w:rFonts w:ascii="Symbol" w:hAnsi="Symbol" w:hint="default"/>
-      </w:rPr>
-    </w:lvl>
-    <w:lvl w:ilvl="7" w:tplc="04090003" w:tentative="1">
-      <w:start w:val="1"/>
-      <w:numFmt w:val="bullet"/>
-      <w:lvlText w:val="o"/>
-      <w:lvlJc w:val="left"/>
-      <w:pPr>
-        <w:ind w:left="5760" w:hanging="360"/>
-      </w:pPr>
-      <w:rPr>
-        <w:rFonts w:ascii="Courier New" w:hAnsi="Courier New" w:cs="Courier New" w:hint="default"/>
-      </w:rPr>
-    </w:lvl>
-    <w:lvl w:ilvl="8" w:tplc="04090005" w:tentative="1">
-      <w:start w:val="1"/>
-      <w:numFmt w:val="bullet"/>
-      <w:lvlText w:val=""/>
-      <w:lvlJc w:val="left"/>
-      <w:pPr>
-        <w:ind w:left="6480" w:hanging="360"/>
-      </w:pPr>
-      <w:rPr>
-        <w:rFonts w:ascii="Wingdings" w:hAnsi="Wingdings" w:hint="default"/>
-      </w:rPr>
-    </w:lvl>
-  </w:abstractNum>
-  <w:abstractNum w:abstractNumId="22" w15:restartNumberingAfterBreak="0">
-    <w:nsid w:val="1EA1448D"/>
-    <w:multiLevelType w:val="multilevel"/>
-    <w:tmpl w:val="475E43A8"/>
-    <w:lvl w:ilvl="0">
-      <w:start w:val="1"/>
-      <w:numFmt w:val="bullet"/>
-      <w:lvlText w:val=""/>
-      <w:lvlJc w:val="left"/>
-      <w:pPr>
-        <w:tabs>
-          <w:tab w:val="num" w:pos="720"/>
-        </w:tabs>
-        <w:ind w:left="720" w:hanging="360"/>
-      </w:pPr>
-      <w:rPr>
-        <w:rFonts w:ascii="Symbol" w:hAnsi="Symbol" w:hint="default"/>
-        <w:sz w:val="20"/>
-      </w:rPr>
-    </w:lvl>
-    <w:lvl w:ilvl="1" w:tentative="1">
-      <w:start w:val="1"/>
-      <w:numFmt w:val="bullet"/>
-      <w:lvlText w:val="o"/>
-      <w:lvlJc w:val="left"/>
-      <w:pPr>
-        <w:tabs>
-          <w:tab w:val="num" w:pos="1440"/>
-        </w:tabs>
-        <w:ind w:left="1440" w:hanging="360"/>
-      </w:pPr>
-      <w:rPr>
-        <w:rFonts w:ascii="Courier New" w:hAnsi="Courier New" w:hint="default"/>
-        <w:sz w:val="20"/>
-      </w:rPr>
-    </w:lvl>
-    <w:lvl w:ilvl="2" w:tentative="1">
-      <w:start w:val="1"/>
-      <w:numFmt w:val="bullet"/>
-      <w:lvlText w:val=""/>
-      <w:lvlJc w:val="left"/>
-      <w:pPr>
-        <w:tabs>
-          <w:tab w:val="num" w:pos="2160"/>
-        </w:tabs>
-        <w:ind w:left="2160" w:hanging="360"/>
-      </w:pPr>
       <w:rPr>
         <w:rFonts w:ascii="Wingdings" w:hAnsi="Wingdings" w:hint="default"/>
         <w:sz w:val="20"/>
       </w:rPr>
     </w:lvl>
-    <w:lvl w:ilvl="3" w:tentative="1">
-      <w:start w:val="1"/>
-      <w:numFmt w:val="bullet"/>
-      <w:lvlText w:val=""/>
-      <w:lvlJc w:val="left"/>
-      <w:pPr>
-        <w:tabs>
-          <w:tab w:val="num" w:pos="2880"/>
-        </w:tabs>
-        <w:ind w:left="2880" w:hanging="360"/>
-      </w:pPr>
-      <w:rPr>
-        <w:rFonts w:ascii="Wingdings" w:hAnsi="Wingdings" w:hint="default"/>
-        <w:sz w:val="20"/>
-      </w:rPr>
-    </w:lvl>
-    <w:lvl w:ilvl="4" w:tentative="1">
-      <w:start w:val="1"/>
-      <w:numFmt w:val="bullet"/>
-      <w:lvlText w:val=""/>
-      <w:lvlJc w:val="left"/>
-      <w:pPr>
-        <w:tabs>
-          <w:tab w:val="num" w:pos="3600"/>
-        </w:tabs>
-        <w:ind w:left="3600" w:hanging="360"/>
-      </w:pPr>
-      <w:rPr>
-        <w:rFonts w:ascii="Wingdings" w:hAnsi="Wingdings" w:hint="default"/>
-        <w:sz w:val="20"/>
-      </w:rPr>
-    </w:lvl>
-    <w:lvl w:ilvl="5" w:tentative="1">
-      <w:start w:val="1"/>
-      <w:numFmt w:val="bullet"/>
-      <w:lvlText w:val=""/>
-      <w:lvlJc w:val="left"/>
-      <w:pPr>
-        <w:tabs>
-          <w:tab w:val="num" w:pos="4320"/>
-        </w:tabs>
-        <w:ind w:left="4320" w:hanging="360"/>
-      </w:pPr>
-      <w:rPr>
-        <w:rFonts w:ascii="Wingdings" w:hAnsi="Wingdings" w:hint="default"/>
-        <w:sz w:val="20"/>
-      </w:rPr>
-    </w:lvl>
-    <w:lvl w:ilvl="6" w:tentative="1">
-      <w:start w:val="1"/>
-      <w:numFmt w:val="bullet"/>
-      <w:lvlText w:val=""/>
-      <w:lvlJc w:val="left"/>
-      <w:pPr>
-        <w:tabs>
-          <w:tab w:val="num" w:pos="5040"/>
-        </w:tabs>
-        <w:ind w:left="5040" w:hanging="360"/>
-      </w:pPr>
-      <w:rPr>
-        <w:rFonts w:ascii="Wingdings" w:hAnsi="Wingdings" w:hint="default"/>
-        <w:sz w:val="20"/>
-      </w:rPr>
-    </w:lvl>
-    <w:lvl w:ilvl="7" w:tentative="1">
-      <w:start w:val="1"/>
-      <w:numFmt w:val="bullet"/>
-      <w:lvlText w:val=""/>
-      <w:lvlJc w:val="left"/>
-      <w:pPr>
-        <w:tabs>
-          <w:tab w:val="num" w:pos="5760"/>
-        </w:tabs>
-        <w:ind w:left="5760" w:hanging="360"/>
-      </w:pPr>
-      <w:rPr>
-        <w:rFonts w:ascii="Wingdings" w:hAnsi="Wingdings" w:hint="default"/>
-        <w:sz w:val="20"/>
-      </w:rPr>
-    </w:lvl>
-    <w:lvl w:ilvl="8" w:tentative="1">
-      <w:start w:val="1"/>
-      <w:numFmt w:val="bullet"/>
-      <w:lvlText w:val=""/>
-      <w:lvlJc w:val="left"/>
-      <w:pPr>
-        <w:tabs>
-          <w:tab w:val="num" w:pos="6480"/>
-        </w:tabs>
-        <w:ind w:left="6480" w:hanging="360"/>
-      </w:pPr>
-      <w:rPr>
-        <w:rFonts w:ascii="Wingdings" w:hAnsi="Wingdings" w:hint="default"/>
-        <w:sz w:val="20"/>
-      </w:rPr>
-    </w:lvl>
   </w:abstractNum>
-  <w:abstractNum w:abstractNumId="23" w15:restartNumberingAfterBreak="0">
+  <w:abstractNum w:abstractNumId="15" w15:restartNumberingAfterBreak="0">
     <w:nsid w:val="1FA7009E"/>
     <w:multiLevelType w:val="hybridMultilevel"/>
     <w:tmpl w:val="A2120910"/>
@@ -53398,120 +52635,7 @@
       </w:rPr>
     </w:lvl>
   </w:abstractNum>
-  <w:abstractNum w:abstractNumId="24" w15:restartNumberingAfterBreak="0">
-    <w:nsid w:val="1FDA340F"/>
-    <w:multiLevelType w:val="hybridMultilevel"/>
-    <w:tmpl w:val="DD14F4B8"/>
-    <w:lvl w:ilvl="0" w:tplc="04090001">
-      <w:start w:val="1"/>
-      <w:numFmt w:val="bullet"/>
-      <w:lvlText w:val=""/>
-      <w:lvlJc w:val="left"/>
-      <w:pPr>
-        <w:ind w:left="720" w:hanging="360"/>
-      </w:pPr>
-      <w:rPr>
-        <w:rFonts w:ascii="Symbol" w:hAnsi="Symbol" w:hint="default"/>
-      </w:rPr>
-    </w:lvl>
-    <w:lvl w:ilvl="1" w:tplc="04090003" w:tentative="1">
-      <w:start w:val="1"/>
-      <w:numFmt w:val="bullet"/>
-      <w:lvlText w:val="o"/>
-      <w:lvlJc w:val="left"/>
-      <w:pPr>
-        <w:ind w:left="1440" w:hanging="360"/>
-      </w:pPr>
-      <w:rPr>
-        <w:rFonts w:ascii="Courier New" w:hAnsi="Courier New" w:cs="Courier New" w:hint="default"/>
-      </w:rPr>
-    </w:lvl>
-    <w:lvl w:ilvl="2" w:tplc="04090005" w:tentative="1">
-      <w:start w:val="1"/>
-      <w:numFmt w:val="bullet"/>
-      <w:lvlText w:val=""/>
-      <w:lvlJc w:val="left"/>
-      <w:pPr>
-        <w:ind w:left="2160" w:hanging="360"/>
-      </w:pPr>
-      <w:rPr>
-        <w:rFonts w:ascii="Wingdings" w:hAnsi="Wingdings" w:hint="default"/>
-      </w:rPr>
-    </w:lvl>
-    <w:lvl w:ilvl="3" w:tplc="04090001" w:tentative="1">
-      <w:start w:val="1"/>
-      <w:numFmt w:val="bullet"/>
-      <w:lvlText w:val=""/>
-      <w:lvlJc w:val="left"/>
-      <w:pPr>
-        <w:ind w:left="2880" w:hanging="360"/>
-      </w:pPr>
-      <w:rPr>
-        <w:rFonts w:ascii="Symbol" w:hAnsi="Symbol" w:hint="default"/>
-      </w:rPr>
-    </w:lvl>
-    <w:lvl w:ilvl="4" w:tplc="04090003" w:tentative="1">
-      <w:start w:val="1"/>
-      <w:numFmt w:val="bullet"/>
-      <w:lvlText w:val="o"/>
-      <w:lvlJc w:val="left"/>
-      <w:pPr>
-        <w:ind w:left="3600" w:hanging="360"/>
-      </w:pPr>
-      <w:rPr>
-        <w:rFonts w:ascii="Courier New" w:hAnsi="Courier New" w:cs="Courier New" w:hint="default"/>
-      </w:rPr>
-    </w:lvl>
-    <w:lvl w:ilvl="5" w:tplc="04090005" w:tentative="1">
-      <w:start w:val="1"/>
-      <w:numFmt w:val="bullet"/>
-      <w:lvlText w:val=""/>
-      <w:lvlJc w:val="left"/>
-      <w:pPr>
-        <w:ind w:left="4320" w:hanging="360"/>
-      </w:pPr>
-      <w:rPr>
-        <w:rFonts w:ascii="Wingdings" w:hAnsi="Wingdings" w:hint="default"/>
-      </w:rPr>
-    </w:lvl>
-    <w:lvl w:ilvl="6" w:tplc="04090001" w:tentative="1">
-      <w:start w:val="1"/>
-      <w:numFmt w:val="bullet"/>
-      <w:lvlText w:val=""/>
-      <w:lvlJc w:val="left"/>
-      <w:pPr>
-        <w:ind w:left="5040" w:hanging="360"/>
-      </w:pPr>
-      <w:rPr>
-        <w:rFonts w:ascii="Symbol" w:hAnsi="Symbol" w:hint="default"/>
-      </w:rPr>
-    </w:lvl>
-    <w:lvl w:ilvl="7" w:tplc="04090003" w:tentative="1">
-      <w:start w:val="1"/>
-      <w:numFmt w:val="bullet"/>
-      <w:lvlText w:val="o"/>
-      <w:lvlJc w:val="left"/>
-      <w:pPr>
-        <w:ind w:left="5760" w:hanging="360"/>
-      </w:pPr>
-      <w:rPr>
-        <w:rFonts w:ascii="Courier New" w:hAnsi="Courier New" w:cs="Courier New" w:hint="default"/>
-      </w:rPr>
-    </w:lvl>
-    <w:lvl w:ilvl="8" w:tplc="04090005" w:tentative="1">
-      <w:start w:val="1"/>
-      <w:numFmt w:val="bullet"/>
-      <w:lvlText w:val=""/>
-      <w:lvlJc w:val="left"/>
-      <w:pPr>
-        <w:ind w:left="6480" w:hanging="360"/>
-      </w:pPr>
-      <w:rPr>
-        <w:rFonts w:ascii="Wingdings" w:hAnsi="Wingdings" w:hint="default"/>
-      </w:rPr>
-    </w:lvl>
-  </w:abstractNum>
-  <w:abstractNum w:abstractNumId="25" w15:restartNumberingAfterBreak="0">
+  <w:abstractNum w:abstractNumId="16" w15:restartNumberingAfterBreak="0">
     <w:nsid w:val="22E2749C"/>
     <w:multiLevelType w:val="hybridMultilevel"/>
     <w:tmpl w:val="B08C6770"/>
@@ -53624,120 +52748,7 @@
       </w:rPr>
     </w:lvl>
   </w:abstractNum>
-  <w:abstractNum w:abstractNumId="26" w15:restartNumberingAfterBreak="0">
-    <w:nsid w:val="2413364A"/>
-    <w:multiLevelType w:val="multilevel"/>
-    <w:tmpl w:val="C67E5B38"/>
-    <w:lvl w:ilvl="0">
-      <w:start w:val="1"/>
-      <w:numFmt w:val="decimal"/>
-      <w:lvlText w:val="%1."/>
-      <w:lvlJc w:val="left"/>
-      <w:pPr>
-        <w:tabs>
-          <w:tab w:val="num" w:pos="720"/>
-        </w:tabs>
-        <w:ind w:left="720" w:hanging="360"/>
-      </w:pPr>
-    </w:lvl>
-    <w:lvl w:ilvl="1" w:tentative="1">
-      <w:start w:val="1"/>
-      <w:numFmt w:val="decimal"/>
-      <w:lvlText w:val="%2."/>
-      <w:lvlJc w:val="left"/>
-      <w:pPr>
-        <w:tabs>
-          <w:tab w:val="num" w:pos="1440"/>
-        </w:tabs>
-        <w:ind w:left="1440" w:hanging="360"/>
-      </w:pPr>
-    </w:lvl>
-    <w:lvl w:ilvl="2" w:tentative="1">
-      <w:start w:val="1"/>
-      <w:numFmt w:val="decimal"/>
-      <w:lvlText w:val="%3."/>
-      <w:lvlJc w:val="left"/>
-      <w:pPr>
-        <w:tabs>
-          <w:tab w:val="num" w:pos="2160"/>
-        </w:tabs>
-        <w:ind w:left="2160" w:hanging="360"/>
-      </w:pPr>
-    </w:lvl>
-    <w:lvl w:ilvl="3" w:tentative="1">
-      <w:start w:val="1"/>
-      <w:numFmt w:val="decimal"/>
-      <w:lvlText w:val="%4."/>
-      <w:lvlJc w:val="left"/>
-      <w:pPr>
-        <w:tabs>
-          <w:tab w:val="num" w:pos="2880"/>
-        </w:tabs>
-        <w:ind w:left="2880" w:hanging="360"/>
-      </w:pPr>
-    </w:lvl>
-    <w:lvl w:ilvl="4" w:tentative="1">
-      <w:start w:val="1"/>
-      <w:numFmt w:val="decimal"/>
-      <w:lvlText w:val="%5."/>
-      <w:lvlJc w:val="left"/>
-      <w:pPr>
-        <w:tabs>
-          <w:tab w:val="num" w:pos="3600"/>
-        </w:tabs>
-        <w:ind w:left="3600" w:hanging="360"/>
-      </w:pPr>
-    </w:lvl>
-    <w:lvl w:ilvl="5" w:tentative="1">
-      <w:start w:val="1"/>
-      <w:numFmt w:val="decimal"/>
-      <w:lvlText w:val="%6."/>
-      <w:lvlJc w:val="left"/>
-      <w:pPr>
-        <w:tabs>
-          <w:tab w:val="num" w:pos="4320"/>
-        </w:tabs>
-        <w:ind w:left="4320" w:hanging="360"/>
-      </w:pPr>
-    </w:lvl>
-    <w:lvl w:ilvl="6" w:tentative="1">
-      <w:start w:val="1"/>
-      <w:numFmt w:val="decimal"/>
-      <w:lvlText w:val="%7."/>
-      <w:lvlJc w:val="left"/>
-      <w:pPr>
-        <w:tabs>
-          <w:tab w:val="num" w:pos="5040"/>
-        </w:tabs>
-        <w:ind w:left="5040" w:hanging="360"/>
-      </w:pPr>
-    </w:lvl>
-    <w:lvl w:ilvl="7" w:tentative="1">
-      <w:start w:val="1"/>
-      <w:numFmt w:val="decimal"/>
-      <w:lvlText w:val="%8."/>
-      <w:lvlJc w:val="left"/>
-      <w:pPr>
-        <w:tabs>
-          <w:tab w:val="num" w:pos="5760"/>
-        </w:tabs>
-        <w:ind w:left="5760" w:hanging="360"/>
-      </w:pPr>
-    </w:lvl>
-    <w:lvl w:ilvl="8" w:tentative="1">
-      <w:start w:val="1"/>
-      <w:numFmt w:val="decimal"/>
-      <w:lvlText w:val="%9."/>
-      <w:lvlJc w:val="left"/>
-      <w:pPr>
-        <w:tabs>
-          <w:tab w:val="num" w:pos="6480"/>
-        </w:tabs>
-        <w:ind w:left="6480" w:hanging="360"/>
-      </w:pPr>
-    </w:lvl>
-  </w:abstractNum>
-  <w:abstractNum w:abstractNumId="27" w15:restartNumberingAfterBreak="0">
+  <w:abstractNum w:abstractNumId="17" w15:restartNumberingAfterBreak="0">
     <w:nsid w:val="24B44967"/>
     <w:multiLevelType w:val="multilevel"/>
     <w:tmpl w:val="89C247FC"/>
@@ -53850,156 +52861,7 @@
       </w:rPr>
     </w:lvl>
   </w:abstractNum>
-  <w:abstractNum w:abstractNumId="28" w15:restartNumberingAfterBreak="0">
-    <w:nsid w:val="25ED3D90"/>
-    <w:multiLevelType w:val="multilevel"/>
-    <w:tmpl w:val="EDC6867E"/>
-    <w:lvl w:ilvl="0">
-      <w:start w:val="1"/>
-      <w:numFmt w:val="bullet"/>
-      <w:lvlText w:val=""/>
-      <w:lvlJc w:val="left"/>
-      <w:pPr>
-        <w:tabs>
-          <w:tab w:val="num" w:pos="720"/>
-        </w:tabs>
-        <w:ind w:left="720" w:hanging="360"/>
-      </w:pPr>
-      <w:rPr>
-        <w:rFonts w:ascii="Symbol" w:hAnsi="Symbol" w:hint="default"/>
-        <w:sz w:val="20"/>
-      </w:rPr>
-    </w:lvl>
-    <w:lvl w:ilvl="1" w:tentative="1">
-      <w:start w:val="1"/>
-      <w:numFmt w:val="bullet"/>
-      <w:lvlText w:val=""/>
-      <w:lvlJc w:val="left"/>
-      <w:pPr>
-        <w:tabs>
-          <w:tab w:val="num" w:pos="1440"/>
-        </w:tabs>
-        <w:ind w:left="1440" w:hanging="360"/>
-      </w:pPr>
-      <w:rPr>
-        <w:rFonts w:ascii="Symbol" w:hAnsi="Symbol" w:hint="default"/>
-        <w:sz w:val="20"/>
-      </w:rPr>
-    </w:lvl>
-    <w:lvl w:ilvl="2" w:tentative="1">
-      <w:start w:val="1"/>
-      <w:numFmt w:val="bullet"/>
-      <w:lvlText w:val=""/>
-      <w:lvlJc w:val="left"/>
-      <w:pPr>
-        <w:tabs>
-          <w:tab w:val="num" w:pos="2160"/>
-        </w:tabs>
-        <w:ind w:left="2160" w:hanging="360"/>
-      </w:pPr>
-      <w:rPr>
-        <w:rFonts w:ascii="Symbol" w:hAnsi="Symbol" w:hint="default"/>
-        <w:sz w:val="20"/>
-      </w:rPr>
-    </w:lvl>
-    <w:lvl w:ilvl="3" w:tentative="1">
-      <w:start w:val="1"/>
-      <w:numFmt w:val="bullet"/>
-      <w:lvlText w:val=""/>
-      <w:lvlJc w:val="left"/>
-      <w:pPr>
-        <w:tabs>
-          <w:tab w:val="num" w:pos="2880"/>
-        </w:tabs>
-        <w:ind w:left="2880" w:hanging="360"/>
-      </w:pPr>
-      <w:rPr>
-        <w:rFonts w:ascii="Symbol" w:hAnsi="Symbol" w:hint="default"/>
-        <w:sz w:val="20"/>
-      </w:rPr>
-    </w:lvl>
-    <w:lvl w:ilvl="4" w:tentative="1">
-      <w:start w:val="1"/>
-      <w:numFmt w:val="bullet"/>
-      <w:lvlText w:val=""/>
-      <w:lvlJc w:val="left"/>
-      <w:pPr>
-        <w:tabs>
-          <w:tab w:val="num" w:pos="3600"/>
-        </w:tabs>
-        <w:ind w:left="3600" w:hanging="360"/>
-      </w:pPr>
-      <w:rPr>
-        <w:rFonts w:ascii="Symbol" w:hAnsi="Symbol" w:hint="default"/>
-        <w:sz w:val="20"/>
-      </w:rPr>
-    </w:lvl>
-    <w:lvl w:ilvl="5" w:tentative="1">
-      <w:start w:val="1"/>
-      <w:numFmt w:val="bullet"/>
-      <w:lvlText w:val=""/>
-      <w:lvlJc w:val="left"/>
-      <w:pPr>
-        <w:tabs>
-          <w:tab w:val="num" w:pos="4320"/>
-        </w:tabs>
-        <w:ind w:left="4320" w:hanging="360"/>
-      </w:pPr>
-      <w:rPr>
-        <w:rFonts w:ascii="Symbol" w:hAnsi="Symbol" w:hint="default"/>
-        <w:sz w:val="20"/>
-      </w:rPr>
-    </w:lvl>
-    <w:lvl w:ilvl="6" w:tentative="1">
-      <w:start w:val="1"/>
-      <w:numFmt w:val="bullet"/>
-      <w:lvlText w:val=""/>
-      <w:lvlJc w:val="left"/>
-      <w:pPr>
-        <w:tabs>
-          <w:tab w:val="num" w:pos="5040"/>
-        </w:tabs>
-        <w:ind w:left="5040" w:hanging="360"/>
-      </w:pPr>
-      <w:rPr>
-        <w:rFonts w:ascii="Symbol" w:hAnsi="Symbol" w:hint="default"/>
-        <w:sz w:val="20"/>
-      </w:rPr>
-    </w:lvl>
-    <w:lvl w:ilvl="7" w:tentative="1">
-      <w:start w:val="1"/>
-      <w:numFmt w:val="bullet"/>
-      <w:lvlText w:val=""/>
-      <w:lvlJc w:val="left"/>
-      <w:pPr>
-        <w:tabs>
-          <w:tab w:val="num" w:pos="5760"/>
-        </w:tabs>
-        <w:ind w:left="5760" w:hanging="360"/>
-      </w:pPr>
-      <w:rPr>
-        <w:rFonts w:ascii="Symbol" w:hAnsi="Symbol" w:hint="default"/>
-        <w:sz w:val="20"/>
-      </w:rPr>
-    </w:lvl>
-    <w:lvl w:ilvl="8" w:tentative="1">
-      <w:start w:val="1"/>
-      <w:numFmt w:val="bullet"/>
-      <w:lvlText w:val=""/>
-      <w:lvlJc w:val="left"/>
-      <w:pPr>
-        <w:tabs>
-          <w:tab w:val="num" w:pos="6480"/>
-        </w:tabs>
-        <w:ind w:left="6480" w:hanging="360"/>
-      </w:pPr>
-      <w:rPr>
-        <w:rFonts w:ascii="Symbol" w:hAnsi="Symbol" w:hint="default"/>
-        <w:sz w:val="20"/>
-      </w:rPr>
-    </w:lvl>
-  </w:abstractNum>
-  <w:abstractNum w:abstractNumId="29" w15:restartNumberingAfterBreak="0">
+  <w:abstractNum w:abstractNumId="18" w15:restartNumberingAfterBreak="0">
     <w:nsid w:val="27A92F27"/>
     <w:multiLevelType w:val="multilevel"/>
     <w:tmpl w:val="6366A064"/>
@@ -54112,7 +52974,7 @@
       </w:rPr>
     </w:lvl>
   </w:abstractNum>
-  <w:abstractNum w:abstractNumId="30" w15:restartNumberingAfterBreak="0">
+  <w:abstractNum w:abstractNumId="19" w15:restartNumberingAfterBreak="0">
     <w:nsid w:val="27C856D5"/>
     <w:multiLevelType w:val="hybridMultilevel"/>
     <w:tmpl w:val="F11E9048"/>
@@ -54198,7 +53060,7 @@
       </w:pPr>
     </w:lvl>
   </w:abstractNum>
-  <w:abstractNum w:abstractNumId="31" w15:restartNumberingAfterBreak="0">
+  <w:abstractNum w:abstractNumId="20" w15:restartNumberingAfterBreak="0">
     <w:nsid w:val="28074783"/>
     <w:multiLevelType w:val="multilevel"/>
     <w:tmpl w:val="43FC7A06"/>
@@ -54314,7 +53176,7 @@
       </w:rPr>
     </w:lvl>
   </w:abstractNum>
-  <w:abstractNum w:abstractNumId="32" w15:restartNumberingAfterBreak="0">
+  <w:abstractNum w:abstractNumId="21" w15:restartNumberingAfterBreak="0">
     <w:nsid w:val="29781D63"/>
     <w:multiLevelType w:val="multilevel"/>
     <w:tmpl w:val="3E7204A2"/>
@@ -54427,7 +53289,7 @@
       </w:rPr>
     </w:lvl>
   </w:abstractNum>
-  <w:abstractNum w:abstractNumId="33" w15:restartNumberingAfterBreak="0">
+  <w:abstractNum w:abstractNumId="22" w15:restartNumberingAfterBreak="0">
     <w:nsid w:val="2BA464F3"/>
     <w:multiLevelType w:val="multilevel"/>
     <w:tmpl w:val="0CA6AD94"/>
@@ -54540,7 +53402,7 @@
       </w:rPr>
     </w:lvl>
   </w:abstractNum>
-  <w:abstractNum w:abstractNumId="34" w15:restartNumberingAfterBreak="0">
+  <w:abstractNum w:abstractNumId="23" w15:restartNumberingAfterBreak="0">
     <w:nsid w:val="2BFE75C5"/>
     <w:multiLevelType w:val="multilevel"/>
     <w:tmpl w:val="C9E4C11E"/>
@@ -54653,7 +53515,7 @@
       </w:rPr>
     </w:lvl>
   </w:abstractNum>
-  <w:abstractNum w:abstractNumId="35" w15:restartNumberingAfterBreak="0">
+  <w:abstractNum w:abstractNumId="24" w15:restartNumberingAfterBreak="0">
     <w:nsid w:val="2C404A45"/>
     <w:multiLevelType w:val="multilevel"/>
     <w:tmpl w:val="AAEE21B8"/>
@@ -54739,7 +53601,7 @@
       </w:pPr>
     </w:lvl>
   </w:abstractNum>
-  <w:abstractNum w:abstractNumId="36" w15:restartNumberingAfterBreak="0">
+  <w:abstractNum w:abstractNumId="25" w15:restartNumberingAfterBreak="0">
     <w:nsid w:val="2C771AC2"/>
     <w:multiLevelType w:val="multilevel"/>
     <w:tmpl w:val="680C1AE4"/>
@@ -54852,7 +53714,7 @@
       </w:rPr>
     </w:lvl>
   </w:abstractNum>
-  <w:abstractNum w:abstractNumId="37" w15:restartNumberingAfterBreak="0">
+  <w:abstractNum w:abstractNumId="26" w15:restartNumberingAfterBreak="0">
     <w:nsid w:val="2E801E7E"/>
     <w:multiLevelType w:val="multilevel"/>
     <w:tmpl w:val="000AE11A"/>
@@ -54965,93 +53827,7 @@
       </w:rPr>
     </w:lvl>
   </w:abstractNum>
-  <w:abstractNum w:abstractNumId="38" w15:restartNumberingAfterBreak="0">
-    <w:nsid w:val="2EAA5E78"/>
-    <w:multiLevelType w:val="hybridMultilevel"/>
-    <w:tmpl w:val="9EDCCB66"/>
-    <w:lvl w:ilvl="0" w:tplc="0409000F">
-      <w:start w:val="1"/>
-      <w:numFmt w:val="decimal"/>
-      <w:lvlText w:val="%1."/>
-      <w:lvlJc w:val="left"/>
-      <w:pPr>
-        <w:ind w:left="720" w:hanging="360"/>
-      </w:pPr>
-    </w:lvl>
-    <w:lvl w:ilvl="1" w:tplc="04090019" w:tentative="1">
-      <w:start w:val="1"/>
-      <w:numFmt w:val="lowerLetter"/>
-      <w:lvlText w:val="%2."/>
-      <w:lvlJc w:val="left"/>
-      <w:pPr>
-        <w:ind w:left="1440" w:hanging="360"/>
-      </w:pPr>
-    </w:lvl>
-    <w:lvl w:ilvl="2" w:tplc="0409001B" w:tentative="1">
-      <w:start w:val="1"/>
-      <w:numFmt w:val="lowerRoman"/>
-      <w:lvlText w:val="%3."/>
-      <w:lvlJc w:val="right"/>
-      <w:pPr>
-        <w:ind w:left="2160" w:hanging="180"/>
-      </w:pPr>
-    </w:lvl>
-    <w:lvl w:ilvl="3" w:tplc="0409000F" w:tentative="1">
-      <w:start w:val="1"/>
-      <w:numFmt w:val="decimal"/>
-      <w:lvlText w:val="%4."/>
-      <w:lvlJc w:val="left"/>
-      <w:pPr>
-        <w:ind w:left="2880" w:hanging="360"/>
-      </w:pPr>
-    </w:lvl>
-    <w:lvl w:ilvl="4" w:tplc="04090019" w:tentative="1">
-      <w:start w:val="1"/>
-      <w:numFmt w:val="lowerLetter"/>
-      <w:lvlText w:val="%5."/>
-      <w:lvlJc w:val="left"/>
-      <w:pPr>
-        <w:ind w:left="3600" w:hanging="360"/>
-      </w:pPr>
-    </w:lvl>
-    <w:lvl w:ilvl="5" w:tplc="0409001B" w:tentative="1">
-      <w:start w:val="1"/>
-      <w:numFmt w:val="lowerRoman"/>
-      <w:lvlText w:val="%6."/>
-      <w:lvlJc w:val="right"/>
-      <w:pPr>
-        <w:ind w:left="4320" w:hanging="180"/>
-      </w:pPr>
-    </w:lvl>
-    <w:lvl w:ilvl="6" w:tplc="0409000F" w:tentative="1">
-      <w:start w:val="1"/>
-      <w:numFmt w:val="decimal"/>
-      <w:lvlText w:val="%7."/>
-      <w:lvlJc w:val="left"/>
-      <w:pPr>
-        <w:ind w:left="5040" w:hanging="360"/>
-      </w:pPr>
-    </w:lvl>
-    <w:lvl w:ilvl="7" w:tplc="04090019" w:tentative="1">
-      <w:start w:val="1"/>
-      <w:numFmt w:val="lowerLetter"/>
-      <w:lvlText w:val="%8."/>
-      <w:lvlJc w:val="left"/>
-      <w:pPr>
-        <w:ind w:left="5760" w:hanging="360"/>
-      </w:pPr>
-    </w:lvl>
-    <w:lvl w:ilvl="8" w:tplc="0409001B" w:tentative="1">
-      <w:start w:val="1"/>
-      <w:numFmt w:val="lowerRoman"/>
-      <w:lvlText w:val="%9."/>
-      <w:lvlJc w:val="right"/>
-      <w:pPr>
-        <w:ind w:left="6480" w:hanging="180"/>
-      </w:pPr>
-    </w:lvl>
-  </w:abstractNum>
-  <w:abstractNum w:abstractNumId="39" w15:restartNumberingAfterBreak="0">
+  <w:abstractNum w:abstractNumId="27" w15:restartNumberingAfterBreak="0">
     <w:nsid w:val="3199090F"/>
     <w:multiLevelType w:val="multilevel"/>
     <w:tmpl w:val="63E4A8D4"/>
@@ -55164,7 +53940,7 @@
       </w:rPr>
     </w:lvl>
   </w:abstractNum>
-  <w:abstractNum w:abstractNumId="40" w15:restartNumberingAfterBreak="0">
+  <w:abstractNum w:abstractNumId="28" w15:restartNumberingAfterBreak="0">
     <w:nsid w:val="32337C7C"/>
     <w:multiLevelType w:val="multilevel"/>
     <w:tmpl w:val="C83E9B4C"/>
@@ -55277,7 +54053,7 @@
       </w:rPr>
     </w:lvl>
   </w:abstractNum>
-  <w:abstractNum w:abstractNumId="41" w15:restartNumberingAfterBreak="0">
+  <w:abstractNum w:abstractNumId="29" w15:restartNumberingAfterBreak="0">
     <w:nsid w:val="329F2B46"/>
     <w:multiLevelType w:val="multilevel"/>
     <w:tmpl w:val="B52A83EC"/>
@@ -55426,7 +54202,7 @@
       </w:rPr>
     </w:lvl>
   </w:abstractNum>
-  <w:abstractNum w:abstractNumId="42" w15:restartNumberingAfterBreak="0">
+  <w:abstractNum w:abstractNumId="30" w15:restartNumberingAfterBreak="0">
     <w:nsid w:val="335506F3"/>
     <w:multiLevelType w:val="multilevel"/>
     <w:tmpl w:val="B584336A"/>
@@ -55539,7 +54315,7 @@
       </w:rPr>
     </w:lvl>
   </w:abstractNum>
-  <w:abstractNum w:abstractNumId="43" w15:restartNumberingAfterBreak="0">
+  <w:abstractNum w:abstractNumId="31" w15:restartNumberingAfterBreak="0">
     <w:nsid w:val="3A7F6534"/>
     <w:multiLevelType w:val="multilevel"/>
     <w:tmpl w:val="7AE89E84"/>
@@ -55652,7 +54428,7 @@
       </w:rPr>
     </w:lvl>
   </w:abstractNum>
-  <w:abstractNum w:abstractNumId="44" w15:restartNumberingAfterBreak="0">
+  <w:abstractNum w:abstractNumId="32" w15:restartNumberingAfterBreak="0">
     <w:nsid w:val="3C7A5E21"/>
     <w:multiLevelType w:val="hybridMultilevel"/>
     <w:tmpl w:val="C96837A4"/>
@@ -55765,7 +54541,7 @@
       </w:rPr>
     </w:lvl>
   </w:abstractNum>
-  <w:abstractNum w:abstractNumId="45" w15:restartNumberingAfterBreak="0">
+  <w:abstractNum w:abstractNumId="33" w15:restartNumberingAfterBreak="0">
     <w:nsid w:val="3DBF7D75"/>
     <w:multiLevelType w:val="hybridMultilevel"/>
     <w:tmpl w:val="4E463102"/>
@@ -55878,7 +54654,7 @@
       </w:rPr>
     </w:lvl>
   </w:abstractNum>
-  <w:abstractNum w:abstractNumId="46" w15:restartNumberingAfterBreak="0">
+  <w:abstractNum w:abstractNumId="34" w15:restartNumberingAfterBreak="0">
     <w:nsid w:val="41AB797A"/>
     <w:multiLevelType w:val="multilevel"/>
     <w:tmpl w:val="37423B7E"/>
@@ -55964,7 +54740,7 @@
       </w:pPr>
     </w:lvl>
   </w:abstractNum>
-  <w:abstractNum w:abstractNumId="47" w15:restartNumberingAfterBreak="0">
+  <w:abstractNum w:abstractNumId="35" w15:restartNumberingAfterBreak="0">
     <w:nsid w:val="439A1DB8"/>
     <w:multiLevelType w:val="multilevel"/>
     <w:tmpl w:val="43FC7A06"/>
@@ -56080,120 +54856,7 @@
       </w:rPr>
     </w:lvl>
   </w:abstractNum>
-  <w:abstractNum w:abstractNumId="48" w15:restartNumberingAfterBreak="0">
-    <w:nsid w:val="444E3706"/>
-    <w:multiLevelType w:val="hybridMultilevel"/>
-    <w:tmpl w:val="CBF29C22"/>
-    <w:lvl w:ilvl="0" w:tplc="04090001">
-      <w:start w:val="1"/>
-      <w:numFmt w:val="bullet"/>
-      <w:lvlText w:val=""/>
-      <w:lvlJc w:val="left"/>
-      <w:pPr>
-        <w:ind w:left="720" w:hanging="360"/>
-      </w:pPr>
-      <w:rPr>
-        <w:rFonts w:ascii="Symbol" w:hAnsi="Symbol" w:hint="default"/>
-      </w:rPr>
-    </w:lvl>
-    <w:lvl w:ilvl="1" w:tplc="04090003" w:tentative="1">
-      <w:start w:val="1"/>
-      <w:numFmt w:val="bullet"/>
-      <w:lvlText w:val="o"/>
-      <w:lvlJc w:val="left"/>
-      <w:pPr>
-        <w:ind w:left="1440" w:hanging="360"/>
-      </w:pPr>
-      <w:rPr>
-        <w:rFonts w:ascii="Courier New" w:hAnsi="Courier New" w:cs="Courier New" w:hint="default"/>
-      </w:rPr>
-    </w:lvl>
-    <w:lvl w:ilvl="2" w:tplc="04090005" w:tentative="1">
-      <w:start w:val="1"/>
-      <w:numFmt w:val="bullet"/>
-      <w:lvlText w:val=""/>
-      <w:lvlJc w:val="left"/>
-      <w:pPr>
-        <w:ind w:left="2160" w:hanging="360"/>
-      </w:pPr>
-      <w:rPr>
-        <w:rFonts w:ascii="Wingdings" w:hAnsi="Wingdings" w:hint="default"/>
-      </w:rPr>
-    </w:lvl>
-    <w:lvl w:ilvl="3" w:tplc="04090001" w:tentative="1">
-      <w:start w:val="1"/>
-      <w:numFmt w:val="bullet"/>
-      <w:lvlText w:val=""/>
-      <w:lvlJc w:val="left"/>
-      <w:pPr>
-        <w:ind w:left="2880" w:hanging="360"/>
-      </w:pPr>
-      <w:rPr>
-        <w:rFonts w:ascii="Symbol" w:hAnsi="Symbol" w:hint="default"/>
-      </w:rPr>
-    </w:lvl>
-    <w:lvl w:ilvl="4" w:tplc="04090003" w:tentative="1">
-      <w:start w:val="1"/>
-      <w:numFmt w:val="bullet"/>
-      <w:lvlText w:val="o"/>
-      <w:lvlJc w:val="left"/>
-      <w:pPr>
-        <w:ind w:left="3600" w:hanging="360"/>
-      </w:pPr>
-      <w:rPr>
-        <w:rFonts w:ascii="Courier New" w:hAnsi="Courier New" w:cs="Courier New" w:hint="default"/>
-      </w:rPr>
-    </w:lvl>
-    <w:lvl w:ilvl="5" w:tplc="04090005" w:tentative="1">
-      <w:start w:val="1"/>
-      <w:numFmt w:val="bullet"/>
-      <w:lvlText w:val=""/>
-      <w:lvlJc w:val="left"/>
-      <w:pPr>
-        <w:ind w:left="4320" w:hanging="360"/>
-      </w:pPr>
-      <w:rPr>
-        <w:rFonts w:ascii="Wingdings" w:hAnsi="Wingdings" w:hint="default"/>
-      </w:rPr>
-    </w:lvl>
-    <w:lvl w:ilvl="6" w:tplc="04090001" w:tentative="1">
-      <w:start w:val="1"/>
-      <w:numFmt w:val="bullet"/>
-      <w:lvlText w:val=""/>
-      <w:lvlJc w:val="left"/>
-      <w:pPr>
-        <w:ind w:left="5040" w:hanging="360"/>
-      </w:pPr>
-      <w:rPr>
-        <w:rFonts w:ascii="Symbol" w:hAnsi="Symbol" w:hint="default"/>
-      </w:rPr>
-    </w:lvl>
-    <w:lvl w:ilvl="7" w:tplc="04090003" w:tentative="1">
-      <w:start w:val="1"/>
-      <w:numFmt w:val="bullet"/>
-      <w:lvlText w:val="o"/>
-      <w:lvlJc w:val="left"/>
-      <w:pPr>
-        <w:ind w:left="5760" w:hanging="360"/>
-      </w:pPr>
-      <w:rPr>
-        <w:rFonts w:ascii="Courier New" w:hAnsi="Courier New" w:cs="Courier New" w:hint="default"/>
-      </w:rPr>
-    </w:lvl>
-    <w:lvl w:ilvl="8" w:tplc="04090005" w:tentative="1">
-      <w:start w:val="1"/>
-      <w:numFmt w:val="bullet"/>
-      <w:lvlText w:val=""/>
-      <w:lvlJc w:val="left"/>
-      <w:pPr>
-        <w:ind w:left="6480" w:hanging="360"/>
-      </w:pPr>
-      <w:rPr>
-        <w:rFonts w:ascii="Wingdings" w:hAnsi="Wingdings" w:hint="default"/>
-      </w:rPr>
-    </w:lvl>
-  </w:abstractNum>
-  <w:abstractNum w:abstractNumId="49" w15:restartNumberingAfterBreak="0">
+  <w:abstractNum w:abstractNumId="36" w15:restartNumberingAfterBreak="0">
     <w:nsid w:val="45AC206F"/>
     <w:multiLevelType w:val="hybridMultilevel"/>
     <w:tmpl w:val="8A94FC06"/>
@@ -56306,7 +54969,7 @@
       </w:rPr>
     </w:lvl>
   </w:abstractNum>
-  <w:abstractNum w:abstractNumId="50" w15:restartNumberingAfterBreak="0">
+  <w:abstractNum w:abstractNumId="37" w15:restartNumberingAfterBreak="0">
     <w:nsid w:val="46630F08"/>
     <w:multiLevelType w:val="multilevel"/>
     <w:tmpl w:val="92FA10A4"/>
@@ -56419,7 +55082,7 @@
       </w:rPr>
     </w:lvl>
   </w:abstractNum>
-  <w:abstractNum w:abstractNumId="51" w15:restartNumberingAfterBreak="0">
+  <w:abstractNum w:abstractNumId="38" w15:restartNumberingAfterBreak="0">
     <w:nsid w:val="46962F89"/>
     <w:multiLevelType w:val="hybridMultilevel"/>
     <w:tmpl w:val="185E327C"/>
@@ -56532,10 +55195,634 @@
       </w:rPr>
     </w:lvl>
   </w:abstractNum>
-  <w:abstractNum w:abstractNumId="52" w15:restartNumberingAfterBreak="0">
-    <w:nsid w:val="4726444E"/>
+  <w:abstractNum w:abstractNumId="39" w15:restartNumberingAfterBreak="0">
+    <w:nsid w:val="4B583BB0"/>
+    <w:multiLevelType w:val="hybridMultilevel"/>
+    <w:tmpl w:val="2B28F9B2"/>
+    <w:lvl w:ilvl="0" w:tplc="04090001">
+      <w:start w:val="1"/>
+      <w:numFmt w:val="bullet"/>
+      <w:lvlText w:val=""/>
+      <w:lvlJc w:val="left"/>
+      <w:pPr>
+        <w:ind w:left="720" w:hanging="360"/>
+      </w:pPr>
+      <w:rPr>
+        <w:rFonts w:ascii="Symbol" w:hAnsi="Symbol" w:hint="default"/>
+      </w:rPr>
+    </w:lvl>
+    <w:lvl w:ilvl="1" w:tplc="04090003" w:tentative="1">
+      <w:start w:val="1"/>
+      <w:numFmt w:val="bullet"/>
+      <w:lvlText w:val="o"/>
+      <w:lvlJc w:val="left"/>
+      <w:pPr>
+        <w:ind w:left="1440" w:hanging="360"/>
+      </w:pPr>
+      <w:rPr>
+        <w:rFonts w:ascii="Courier New" w:hAnsi="Courier New" w:cs="Courier New" w:hint="default"/>
+      </w:rPr>
+    </w:lvl>
+    <w:lvl w:ilvl="2" w:tplc="04090005" w:tentative="1">
+      <w:start w:val="1"/>
+      <w:numFmt w:val="bullet"/>
+      <w:lvlText w:val=""/>
+      <w:lvlJc w:val="left"/>
+      <w:pPr>
+        <w:ind w:left="2160" w:hanging="360"/>
+      </w:pPr>
+      <w:rPr>
+        <w:rFonts w:ascii="Wingdings" w:hAnsi="Wingdings" w:hint="default"/>
+      </w:rPr>
+    </w:lvl>
+    <w:lvl w:ilvl="3" w:tplc="04090001" w:tentative="1">
+      <w:start w:val="1"/>
+      <w:numFmt w:val="bullet"/>
+      <w:lvlText w:val=""/>
+      <w:lvlJc w:val="left"/>
+      <w:pPr>
+        <w:ind w:left="2880" w:hanging="360"/>
+      </w:pPr>
+      <w:rPr>
+        <w:rFonts w:ascii="Symbol" w:hAnsi="Symbol" w:hint="default"/>
+      </w:rPr>
+    </w:lvl>
+    <w:lvl w:ilvl="4" w:tplc="04090003" w:tentative="1">
+      <w:start w:val="1"/>
+      <w:numFmt w:val="bullet"/>
+      <w:lvlText w:val="o"/>
+      <w:lvlJc w:val="left"/>
+      <w:pPr>
+        <w:ind w:left="3600" w:hanging="360"/>
+      </w:pPr>
+      <w:rPr>
+        <w:rFonts w:ascii="Courier New" w:hAnsi="Courier New" w:cs="Courier New" w:hint="default"/>
+      </w:rPr>
+    </w:lvl>
+    <w:lvl w:ilvl="5" w:tplc="04090005" w:tentative="1">
+      <w:start w:val="1"/>
+      <w:numFmt w:val="bullet"/>
+      <w:lvlText w:val=""/>
+      <w:lvlJc w:val="left"/>
+      <w:pPr>
+        <w:ind w:left="4320" w:hanging="360"/>
+      </w:pPr>
+      <w:rPr>
+        <w:rFonts w:ascii="Wingdings" w:hAnsi="Wingdings" w:hint="default"/>
+      </w:rPr>
+    </w:lvl>
+    <w:lvl w:ilvl="6" w:tplc="04090001" w:tentative="1">
+      <w:start w:val="1"/>
+      <w:numFmt w:val="bullet"/>
+      <w:lvlText w:val=""/>
+      <w:lvlJc w:val="left"/>
+      <w:pPr>
+        <w:ind w:left="5040" w:hanging="360"/>
+      </w:pPr>
+      <w:rPr>
+        <w:rFonts w:ascii="Symbol" w:hAnsi="Symbol" w:hint="default"/>
+      </w:rPr>
+    </w:lvl>
+    <w:lvl w:ilvl="7" w:tplc="04090003" w:tentative="1">
+      <w:start w:val="1"/>
+      <w:numFmt w:val="bullet"/>
+      <w:lvlText w:val="o"/>
+      <w:lvlJc w:val="left"/>
+      <w:pPr>
+        <w:ind w:left="5760" w:hanging="360"/>
+      </w:pPr>
+      <w:rPr>
+        <w:rFonts w:ascii="Courier New" w:hAnsi="Courier New" w:cs="Courier New" w:hint="default"/>
+      </w:rPr>
+    </w:lvl>
+    <w:lvl w:ilvl="8" w:tplc="04090005" w:tentative="1">
+      <w:start w:val="1"/>
+      <w:numFmt w:val="bullet"/>
+      <w:lvlText w:val=""/>
+      <w:lvlJc w:val="left"/>
+      <w:pPr>
+        <w:ind w:left="6480" w:hanging="360"/>
+      </w:pPr>
+      <w:rPr>
+        <w:rFonts w:ascii="Wingdings" w:hAnsi="Wingdings" w:hint="default"/>
+      </w:rPr>
+    </w:lvl>
+  </w:abstractNum>
+  <w:abstractNum w:abstractNumId="40" w15:restartNumberingAfterBreak="0">
+    <w:nsid w:val="4C1E4EA5"/>
+    <w:multiLevelType w:val="hybridMultilevel"/>
+    <w:tmpl w:val="CA38532E"/>
+    <w:lvl w:ilvl="0" w:tplc="04090001">
+      <w:start w:val="1"/>
+      <w:numFmt w:val="bullet"/>
+      <w:lvlText w:val=""/>
+      <w:lvlJc w:val="left"/>
+      <w:pPr>
+        <w:ind w:left="720" w:hanging="360"/>
+      </w:pPr>
+      <w:rPr>
+        <w:rFonts w:ascii="Symbol" w:hAnsi="Symbol" w:hint="default"/>
+      </w:rPr>
+    </w:lvl>
+    <w:lvl w:ilvl="1" w:tplc="04090003" w:tentative="1">
+      <w:start w:val="1"/>
+      <w:numFmt w:val="bullet"/>
+      <w:lvlText w:val="o"/>
+      <w:lvlJc w:val="left"/>
+      <w:pPr>
+        <w:ind w:left="1440" w:hanging="360"/>
+      </w:pPr>
+      <w:rPr>
+        <w:rFonts w:ascii="Courier New" w:hAnsi="Courier New" w:cs="Courier New" w:hint="default"/>
+      </w:rPr>
+    </w:lvl>
+    <w:lvl w:ilvl="2" w:tplc="04090005" w:tentative="1">
+      <w:start w:val="1"/>
+      <w:numFmt w:val="bullet"/>
+      <w:lvlText w:val=""/>
+      <w:lvlJc w:val="left"/>
+      <w:pPr>
+        <w:ind w:left="2160" w:hanging="360"/>
+      </w:pPr>
+      <w:rPr>
+        <w:rFonts w:ascii="Wingdings" w:hAnsi="Wingdings" w:hint="default"/>
+      </w:rPr>
+    </w:lvl>
+    <w:lvl w:ilvl="3" w:tplc="04090001" w:tentative="1">
+      <w:start w:val="1"/>
+      <w:numFmt w:val="bullet"/>
+      <w:lvlText w:val=""/>
+      <w:lvlJc w:val="left"/>
+      <w:pPr>
+        <w:ind w:left="2880" w:hanging="360"/>
+      </w:pPr>
+      <w:rPr>
+        <w:rFonts w:ascii="Symbol" w:hAnsi="Symbol" w:hint="default"/>
+      </w:rPr>
+    </w:lvl>
+    <w:lvl w:ilvl="4" w:tplc="04090003" w:tentative="1">
+      <w:start w:val="1"/>
+      <w:numFmt w:val="bullet"/>
+      <w:lvlText w:val="o"/>
+      <w:lvlJc w:val="left"/>
+      <w:pPr>
+        <w:ind w:left="3600" w:hanging="360"/>
+      </w:pPr>
+      <w:rPr>
+        <w:rFonts w:ascii="Courier New" w:hAnsi="Courier New" w:cs="Courier New" w:hint="default"/>
+      </w:rPr>
+    </w:lvl>
+    <w:lvl w:ilvl="5" w:tplc="04090005" w:tentative="1">
+      <w:start w:val="1"/>
+      <w:numFmt w:val="bullet"/>
+      <w:lvlText w:val=""/>
+      <w:lvlJc w:val="left"/>
+      <w:pPr>
+        <w:ind w:left="4320" w:hanging="360"/>
+      </w:pPr>
+      <w:rPr>
+        <w:rFonts w:ascii="Wingdings" w:hAnsi="Wingdings" w:hint="default"/>
+      </w:rPr>
+    </w:lvl>
+    <w:lvl w:ilvl="6" w:tplc="04090001" w:tentative="1">
+      <w:start w:val="1"/>
+      <w:numFmt w:val="bullet"/>
+      <w:lvlText w:val=""/>
+      <w:lvlJc w:val="left"/>
+      <w:pPr>
+        <w:ind w:left="5040" w:hanging="360"/>
+      </w:pPr>
+      <w:rPr>
+        <w:rFonts w:ascii="Symbol" w:hAnsi="Symbol" w:hint="default"/>
+      </w:rPr>
+    </w:lvl>
+    <w:lvl w:ilvl="7" w:tplc="04090003" w:tentative="1">
+      <w:start w:val="1"/>
+      <w:numFmt w:val="bullet"/>
+      <w:lvlText w:val="o"/>
+      <w:lvlJc w:val="left"/>
+      <w:pPr>
+        <w:ind w:left="5760" w:hanging="360"/>
+      </w:pPr>
+      <w:rPr>
+        <w:rFonts w:ascii="Courier New" w:hAnsi="Courier New" w:cs="Courier New" w:hint="default"/>
+      </w:rPr>
+    </w:lvl>
+    <w:lvl w:ilvl="8" w:tplc="04090005" w:tentative="1">
+      <w:start w:val="1"/>
+      <w:numFmt w:val="bullet"/>
+      <w:lvlText w:val=""/>
+      <w:lvlJc w:val="left"/>
+      <w:pPr>
+        <w:ind w:left="6480" w:hanging="360"/>
+      </w:pPr>
+      <w:rPr>
+        <w:rFonts w:ascii="Wingdings" w:hAnsi="Wingdings" w:hint="default"/>
+      </w:rPr>
+    </w:lvl>
+  </w:abstractNum>
+  <w:abstractNum w:abstractNumId="41" w15:restartNumberingAfterBreak="0">
+    <w:nsid w:val="4D6B37C5"/>
     <w:multiLevelType w:val="multilevel"/>
-    <w:tmpl w:val="6A40ACE4"/>
+    <w:tmpl w:val="AAEE21B8"/>
+    <w:lvl w:ilvl="0">
+      <w:start w:val="1"/>
+      <w:numFmt w:val="decimal"/>
+      <w:lvlText w:val="%1."/>
+      <w:lvlJc w:val="left"/>
+      <w:pPr>
+        <w:ind w:left="720" w:hanging="360"/>
+      </w:pPr>
+    </w:lvl>
+    <w:lvl w:ilvl="1">
+      <w:start w:val="1"/>
+      <w:numFmt w:val="lowerLetter"/>
+      <w:lvlText w:val="%2."/>
+      <w:lvlJc w:val="left"/>
+      <w:pPr>
+        <w:ind w:left="1440" w:hanging="360"/>
+      </w:pPr>
+    </w:lvl>
+    <w:lvl w:ilvl="2">
+      <w:start w:val="1"/>
+      <w:numFmt w:val="lowerRoman"/>
+      <w:lvlText w:val="%3."/>
+      <w:lvlJc w:val="right"/>
+      <w:pPr>
+        <w:ind w:left="2160" w:hanging="180"/>
+      </w:pPr>
+    </w:lvl>
+    <w:lvl w:ilvl="3">
+      <w:start w:val="1"/>
+      <w:numFmt w:val="decimal"/>
+      <w:lvlText w:val="%4."/>
+      <w:lvlJc w:val="left"/>
+      <w:pPr>
+        <w:ind w:left="2880" w:hanging="360"/>
+      </w:pPr>
+    </w:lvl>
+    <w:lvl w:ilvl="4">
+      <w:start w:val="1"/>
+      <w:numFmt w:val="lowerLetter"/>
+      <w:lvlText w:val="%5."/>
+      <w:lvlJc w:val="left"/>
+      <w:pPr>
+        <w:ind w:left="3600" w:hanging="360"/>
+      </w:pPr>
+    </w:lvl>
+    <w:lvl w:ilvl="5">
+      <w:start w:val="1"/>
+      <w:numFmt w:val="lowerRoman"/>
+      <w:lvlText w:val="%6."/>
+      <w:lvlJc w:val="right"/>
+      <w:pPr>
+        <w:ind w:left="4320" w:hanging="180"/>
+      </w:pPr>
+    </w:lvl>
+    <w:lvl w:ilvl="6">
+      <w:start w:val="1"/>
+      <w:numFmt w:val="decimal"/>
+      <w:lvlText w:val="%7."/>
+      <w:lvlJc w:val="left"/>
+      <w:pPr>
+        <w:ind w:left="5040" w:hanging="360"/>
+      </w:pPr>
+    </w:lvl>
+    <w:lvl w:ilvl="7">
+      <w:start w:val="1"/>
+      <w:numFmt w:val="lowerLetter"/>
+      <w:lvlText w:val="%8."/>
+      <w:lvlJc w:val="left"/>
+      <w:pPr>
+        <w:ind w:left="5760" w:hanging="360"/>
+      </w:pPr>
+    </w:lvl>
+    <w:lvl w:ilvl="8">
+      <w:start w:val="1"/>
+      <w:numFmt w:val="lowerRoman"/>
+      <w:lvlText w:val="%9."/>
+      <w:lvlJc w:val="right"/>
+      <w:pPr>
+        <w:ind w:left="6480" w:hanging="180"/>
+      </w:pPr>
+    </w:lvl>
+  </w:abstractNum>
+  <w:abstractNum w:abstractNumId="42" w15:restartNumberingAfterBreak="0">
+    <w:nsid w:val="549F22CC"/>
+    <w:multiLevelType w:val="hybridMultilevel"/>
+    <w:tmpl w:val="2B6C1DC8"/>
+    <w:lvl w:ilvl="0" w:tplc="04090001">
+      <w:start w:val="1"/>
+      <w:numFmt w:val="bullet"/>
+      <w:lvlText w:val=""/>
+      <w:lvlJc w:val="left"/>
+      <w:pPr>
+        <w:ind w:left="720" w:hanging="360"/>
+      </w:pPr>
+      <w:rPr>
+        <w:rFonts w:ascii="Symbol" w:hAnsi="Symbol" w:hint="default"/>
+      </w:rPr>
+    </w:lvl>
+    <w:lvl w:ilvl="1" w:tplc="04090003" w:tentative="1">
+      <w:start w:val="1"/>
+      <w:numFmt w:val="bullet"/>
+      <w:lvlText w:val="o"/>
+      <w:lvlJc w:val="left"/>
+      <w:pPr>
+        <w:ind w:left="1440" w:hanging="360"/>
+      </w:pPr>
+      <w:rPr>
+        <w:rFonts w:ascii="Courier New" w:hAnsi="Courier New" w:cs="Courier New" w:hint="default"/>
+      </w:rPr>
+    </w:lvl>
+    <w:lvl w:ilvl="2" w:tplc="04090005" w:tentative="1">
+      <w:start w:val="1"/>
+      <w:numFmt w:val="bullet"/>
+      <w:lvlText w:val=""/>
+      <w:lvlJc w:val="left"/>
+      <w:pPr>
+        <w:ind w:left="2160" w:hanging="360"/>
+      </w:pPr>
+      <w:rPr>
+        <w:rFonts w:ascii="Wingdings" w:hAnsi="Wingdings" w:hint="default"/>
+      </w:rPr>
+    </w:lvl>
+    <w:lvl w:ilvl="3" w:tplc="04090001" w:tentative="1">
+      <w:start w:val="1"/>
+      <w:numFmt w:val="bullet"/>
+      <w:lvlText w:val=""/>
+      <w:lvlJc w:val="left"/>
+      <w:pPr>
+        <w:ind w:left="2880" w:hanging="360"/>
+      </w:pPr>
+      <w:rPr>
+        <w:rFonts w:ascii="Symbol" w:hAnsi="Symbol" w:hint="default"/>
+      </w:rPr>
+    </w:lvl>
+    <w:lvl w:ilvl="4" w:tplc="04090003" w:tentative="1">
+      <w:start w:val="1"/>
+      <w:numFmt w:val="bullet"/>
+      <w:lvlText w:val="o"/>
+      <w:lvlJc w:val="left"/>
+      <w:pPr>
+        <w:ind w:left="3600" w:hanging="360"/>
+      </w:pPr>
+      <w:rPr>
+        <w:rFonts w:ascii="Courier New" w:hAnsi="Courier New" w:cs="Courier New" w:hint="default"/>
+      </w:rPr>
+    </w:lvl>
+    <w:lvl w:ilvl="5" w:tplc="04090005" w:tentative="1">
+      <w:start w:val="1"/>
+      <w:numFmt w:val="bullet"/>
+      <w:lvlText w:val=""/>
+      <w:lvlJc w:val="left"/>
+      <w:pPr>
+        <w:ind w:left="4320" w:hanging="360"/>
+      </w:pPr>
+      <w:rPr>
+        <w:rFonts w:ascii="Wingdings" w:hAnsi="Wingdings" w:hint="default"/>
+      </w:rPr>
+    </w:lvl>
+    <w:lvl w:ilvl="6" w:tplc="04090001" w:tentative="1">
+      <w:start w:val="1"/>
+      <w:numFmt w:val="bullet"/>
+      <w:lvlText w:val=""/>
+      <w:lvlJc w:val="left"/>
+      <w:pPr>
+        <w:ind w:left="5040" w:hanging="360"/>
+      </w:pPr>
+      <w:rPr>
+        <w:rFonts w:ascii="Symbol" w:hAnsi="Symbol" w:hint="default"/>
+      </w:rPr>
+    </w:lvl>
+    <w:lvl w:ilvl="7" w:tplc="04090003" w:tentative="1">
+      <w:start w:val="1"/>
+      <w:numFmt w:val="bullet"/>
+      <w:lvlText w:val="o"/>
+      <w:lvlJc w:val="left"/>
+      <w:pPr>
+        <w:ind w:left="5760" w:hanging="360"/>
+      </w:pPr>
+      <w:rPr>
+        <w:rFonts w:ascii="Courier New" w:hAnsi="Courier New" w:cs="Courier New" w:hint="default"/>
+      </w:rPr>
+    </w:lvl>
+    <w:lvl w:ilvl="8" w:tplc="04090005" w:tentative="1">
+      <w:start w:val="1"/>
+      <w:numFmt w:val="bullet"/>
+      <w:lvlText w:val=""/>
+      <w:lvlJc w:val="left"/>
+      <w:pPr>
+        <w:ind w:left="6480" w:hanging="360"/>
+      </w:pPr>
+      <w:rPr>
+        <w:rFonts w:ascii="Wingdings" w:hAnsi="Wingdings" w:hint="default"/>
+      </w:rPr>
+    </w:lvl>
+  </w:abstractNum>
+  <w:abstractNum w:abstractNumId="43" w15:restartNumberingAfterBreak="0">
+    <w:nsid w:val="59945174"/>
+    <w:multiLevelType w:val="hybridMultilevel"/>
+    <w:tmpl w:val="290E6FB8"/>
+    <w:lvl w:ilvl="0" w:tplc="04090001">
+      <w:start w:val="1"/>
+      <w:numFmt w:val="bullet"/>
+      <w:lvlText w:val=""/>
+      <w:lvlJc w:val="left"/>
+      <w:pPr>
+        <w:ind w:left="720" w:hanging="360"/>
+      </w:pPr>
+      <w:rPr>
+        <w:rFonts w:ascii="Symbol" w:hAnsi="Symbol" w:hint="default"/>
+      </w:rPr>
+    </w:lvl>
+    <w:lvl w:ilvl="1" w:tplc="04090003" w:tentative="1">
+      <w:start w:val="1"/>
+      <w:numFmt w:val="bullet"/>
+      <w:lvlText w:val="o"/>
+      <w:lvlJc w:val="left"/>
+      <w:pPr>
+        <w:ind w:left="1440" w:hanging="360"/>
+      </w:pPr>
+      <w:rPr>
+        <w:rFonts w:ascii="Courier New" w:hAnsi="Courier New" w:cs="Courier New" w:hint="default"/>
+      </w:rPr>
+    </w:lvl>
+    <w:lvl w:ilvl="2" w:tplc="04090005" w:tentative="1">
+      <w:start w:val="1"/>
+      <w:numFmt w:val="bullet"/>
+      <w:lvlText w:val=""/>
+      <w:lvlJc w:val="left"/>
+      <w:pPr>
+        <w:ind w:left="2160" w:hanging="360"/>
+      </w:pPr>
+      <w:rPr>
+        <w:rFonts w:ascii="Wingdings" w:hAnsi="Wingdings" w:hint="default"/>
+      </w:rPr>
+    </w:lvl>
+    <w:lvl w:ilvl="3" w:tplc="04090001" w:tentative="1">
+      <w:start w:val="1"/>
+      <w:numFmt w:val="bullet"/>
+      <w:lvlText w:val=""/>
+      <w:lvlJc w:val="left"/>
+      <w:pPr>
+        <w:ind w:left="2880" w:hanging="360"/>
+      </w:pPr>
+      <w:rPr>
+        <w:rFonts w:ascii="Symbol" w:hAnsi="Symbol" w:hint="default"/>
+      </w:rPr>
+    </w:lvl>
+    <w:lvl w:ilvl="4" w:tplc="04090003" w:tentative="1">
+      <w:start w:val="1"/>
+      <w:numFmt w:val="bullet"/>
+      <w:lvlText w:val="o"/>
+      <w:lvlJc w:val="left"/>
+      <w:pPr>
+        <w:ind w:left="3600" w:hanging="360"/>
+      </w:pPr>
+      <w:rPr>
+        <w:rFonts w:ascii="Courier New" w:hAnsi="Courier New" w:cs="Courier New" w:hint="default"/>
+      </w:rPr>
+    </w:lvl>
+    <w:lvl w:ilvl="5" w:tplc="04090005" w:tentative="1">
+      <w:start w:val="1"/>
+      <w:numFmt w:val="bullet"/>
+      <w:lvlText w:val=""/>
+      <w:lvlJc w:val="left"/>
+      <w:pPr>
+        <w:ind w:left="4320" w:hanging="360"/>
+      </w:pPr>
+      <w:rPr>
+        <w:rFonts w:ascii="Wingdings" w:hAnsi="Wingdings" w:hint="default"/>
+      </w:rPr>
+    </w:lvl>
+    <w:lvl w:ilvl="6" w:tplc="04090001" w:tentative="1">
+      <w:start w:val="1"/>
+      <w:numFmt w:val="bullet"/>
+      <w:lvlText w:val=""/>
+      <w:lvlJc w:val="left"/>
+      <w:pPr>
+        <w:ind w:left="5040" w:hanging="360"/>
+      </w:pPr>
+      <w:rPr>
+        <w:rFonts w:ascii="Symbol" w:hAnsi="Symbol" w:hint="default"/>
+      </w:rPr>
+    </w:lvl>
+    <w:lvl w:ilvl="7" w:tplc="04090003" w:tentative="1">
+      <w:start w:val="1"/>
+      <w:numFmt w:val="bullet"/>
+      <w:lvlText w:val="o"/>
+      <w:lvlJc w:val="left"/>
+      <w:pPr>
+        <w:ind w:left="5760" w:hanging="360"/>
+      </w:pPr>
+      <w:rPr>
+        <w:rFonts w:ascii="Courier New" w:hAnsi="Courier New" w:cs="Courier New" w:hint="default"/>
+      </w:rPr>
+    </w:lvl>
+    <w:lvl w:ilvl="8" w:tplc="04090005" w:tentative="1">
+      <w:start w:val="1"/>
+      <w:numFmt w:val="bullet"/>
+      <w:lvlText w:val=""/>
+      <w:lvlJc w:val="left"/>
+      <w:pPr>
+        <w:ind w:left="6480" w:hanging="360"/>
+      </w:pPr>
+      <w:rPr>
+        <w:rFonts w:ascii="Wingdings" w:hAnsi="Wingdings" w:hint="default"/>
+      </w:rPr>
+    </w:lvl>
+  </w:abstractNum>
+  <w:abstractNum w:abstractNumId="44" w15:restartNumberingAfterBreak="0">
+    <w:nsid w:val="5CF60A6B"/>
+    <w:multiLevelType w:val="hybridMultilevel"/>
+    <w:tmpl w:val="92E025A6"/>
+    <w:lvl w:ilvl="0" w:tplc="0409000F">
+      <w:start w:val="1"/>
+      <w:numFmt w:val="decimal"/>
+      <w:lvlText w:val="%1."/>
+      <w:lvlJc w:val="left"/>
+      <w:pPr>
+        <w:ind w:left="720" w:hanging="360"/>
+      </w:pPr>
+    </w:lvl>
+    <w:lvl w:ilvl="1" w:tplc="04090019" w:tentative="1">
+      <w:start w:val="1"/>
+      <w:numFmt w:val="lowerLetter"/>
+      <w:lvlText w:val="%2."/>
+      <w:lvlJc w:val="left"/>
+      <w:pPr>
+        <w:ind w:left="1440" w:hanging="360"/>
+      </w:pPr>
+    </w:lvl>
+    <w:lvl w:ilvl="2" w:tplc="0409001B" w:tentative="1">
+      <w:start w:val="1"/>
+      <w:numFmt w:val="lowerRoman"/>
+      <w:lvlText w:val="%3."/>
+      <w:lvlJc w:val="right"/>
+      <w:pPr>
+        <w:ind w:left="2160" w:hanging="180"/>
+      </w:pPr>
+    </w:lvl>
+    <w:lvl w:ilvl="3" w:tplc="0409000F" w:tentative="1">
+      <w:start w:val="1"/>
+      <w:numFmt w:val="decimal"/>
+      <w:lvlText w:val="%4."/>
+      <w:lvlJc w:val="left"/>
+      <w:pPr>
+        <w:ind w:left="2880" w:hanging="360"/>
+      </w:pPr>
+    </w:lvl>
+    <w:lvl w:ilvl="4" w:tplc="04090019" w:tentative="1">
+      <w:start w:val="1"/>
+      <w:numFmt w:val="lowerLetter"/>
+      <w:lvlText w:val="%5."/>
+      <w:lvlJc w:val="left"/>
+      <w:pPr>
+        <w:ind w:left="3600" w:hanging="360"/>
+      </w:pPr>
+    </w:lvl>
+    <w:lvl w:ilvl="5" w:tplc="0409001B" w:tentative="1">
+      <w:start w:val="1"/>
+      <w:numFmt w:val="lowerRoman"/>
+      <w:lvlText w:val="%6."/>
+      <w:lvlJc w:val="right"/>
+      <w:pPr>
+        <w:ind w:left="4320" w:hanging="180"/>
+      </w:pPr>
+    </w:lvl>
+    <w:lvl w:ilvl="6" w:tplc="0409000F" w:tentative="1">
+      <w:start w:val="1"/>
+      <w:numFmt w:val="decimal"/>
+      <w:lvlText w:val="%7."/>
+      <w:lvlJc w:val="left"/>
+      <w:pPr>
+        <w:ind w:left="5040" w:hanging="360"/>
+      </w:pPr>
+    </w:lvl>
+    <w:lvl w:ilvl="7" w:tplc="04090019" w:tentative="1">
+      <w:start w:val="1"/>
+      <w:numFmt w:val="lowerLetter"/>
+      <w:lvlText w:val="%8."/>
+      <w:lvlJc w:val="left"/>
+      <w:pPr>
+        <w:ind w:left="5760" w:hanging="360"/>
+      </w:pPr>
+    </w:lvl>
+    <w:lvl w:ilvl="8" w:tplc="0409001B" w:tentative="1">
+      <w:start w:val="1"/>
+      <w:numFmt w:val="lowerRoman"/>
+      <w:lvlText w:val="%9."/>
+      <w:lvlJc w:val="right"/>
+      <w:pPr>
+        <w:ind w:left="6480" w:hanging="180"/>
+      </w:pPr>
+    </w:lvl>
+  </w:abstractNum>
+  <w:abstractNum w:abstractNumId="45" w15:restartNumberingAfterBreak="0">
+    <w:nsid w:val="5D1B1338"/>
+    <w:multiLevelType w:val="multilevel"/>
+    <w:tmpl w:val="83049588"/>
     <w:lvl w:ilvl="0">
       <w:start w:val="1"/>
       <w:numFmt w:val="bullet"/>
@@ -56549,13 +55836,12 @@
       </w:pPr>
       <w:rPr>
         <w:rFonts w:ascii="Symbol" w:hAnsi="Symbol" w:hint="default"/>
-        <w:sz w:val="20"/>
       </w:rPr>
     </w:lvl>
     <w:lvl w:ilvl="1" w:tentative="1">
       <w:start w:val="1"/>
-      <w:numFmt w:val="bullet"/>
-      <w:lvlText w:val="o"/>
+      <w:numFmt w:val="decimal"/>
+      <w:lvlText w:val="%2."/>
       <w:lvlJc w:val="left"/>
       <w:pPr>
         <w:tabs>
@@ -56563,15 +55849,11 @@
         </w:tabs>
         <w:ind w:left="1440" w:hanging="360"/>
       </w:pPr>
-      <w:rPr>
-        <w:rFonts w:ascii="Courier New" w:hAnsi="Courier New" w:hint="default"/>
-        <w:sz w:val="20"/>
-      </w:rPr>
     </w:lvl>
     <w:lvl w:ilvl="2" w:tentative="1">
       <w:start w:val="1"/>
-      <w:numFmt w:val="bullet"/>
-      <w:lvlText w:val=""/>
+      <w:numFmt w:val="decimal"/>
+      <w:lvlText w:val="%3."/>
       <w:lvlJc w:val="left"/>
       <w:pPr>
         <w:tabs>
@@ -56579,15 +55861,11 @@
         </w:tabs>
         <w:ind w:left="2160" w:hanging="360"/>
       </w:pPr>
-      <w:rPr>
-        <w:rFonts w:ascii="Wingdings" w:hAnsi="Wingdings" w:hint="default"/>
-        <w:sz w:val="20"/>
-      </w:rPr>
     </w:lvl>
     <w:lvl w:ilvl="3" w:tentative="1">
       <w:start w:val="1"/>
-      <w:numFmt w:val="bullet"/>
-      <w:lvlText w:val=""/>
+      <w:numFmt w:val="decimal"/>
+      <w:lvlText w:val="%4."/>
       <w:lvlJc w:val="left"/>
       <w:pPr>
         <w:tabs>
@@ -56595,15 +55873,11 @@
         </w:tabs>
         <w:ind w:left="2880" w:hanging="360"/>
       </w:pPr>
-      <w:rPr>
-        <w:rFonts w:ascii="Wingdings" w:hAnsi="Wingdings" w:hint="default"/>
-        <w:sz w:val="20"/>
-      </w:rPr>
     </w:lvl>
     <w:lvl w:ilvl="4" w:tentative="1">
       <w:start w:val="1"/>
-      <w:numFmt w:val="bullet"/>
-      <w:lvlText w:val=""/>
+      <w:numFmt w:val="decimal"/>
+      <w:lvlText w:val="%5."/>
       <w:lvlJc w:val="left"/>
       <w:pPr>
         <w:tabs>
@@ -56611,15 +55885,11 @@
         </w:tabs>
         <w:ind w:left="3600" w:hanging="360"/>
       </w:pPr>
-      <w:rPr>
-        <w:rFonts w:ascii="Wingdings" w:hAnsi="Wingdings" w:hint="default"/>
-        <w:sz w:val="20"/>
-      </w:rPr>
     </w:lvl>
     <w:lvl w:ilvl="5" w:tentative="1">
       <w:start w:val="1"/>
-      <w:numFmt w:val="bullet"/>
-      <w:lvlText w:val=""/>
+      <w:numFmt w:val="decimal"/>
+      <w:lvlText w:val="%6."/>
       <w:lvlJc w:val="left"/>
       <w:pPr>
         <w:tabs>
@@ -56627,15 +55897,11 @@
         </w:tabs>
         <w:ind w:left="4320" w:hanging="360"/>
       </w:pPr>
-      <w:rPr>
-        <w:rFonts w:ascii="Wingdings" w:hAnsi="Wingdings" w:hint="default"/>
-        <w:sz w:val="20"/>
-      </w:rPr>
     </w:lvl>
     <w:lvl w:ilvl="6" w:tentative="1">
       <w:start w:val="1"/>
-      <w:numFmt w:val="bullet"/>
-      <w:lvlText w:val=""/>
+      <w:numFmt w:val="decimal"/>
+      <w:lvlText w:val="%7."/>
       <w:lvlJc w:val="left"/>
       <w:pPr>
         <w:tabs>
@@ -56643,15 +55909,11 @@
         </w:tabs>
         <w:ind w:left="5040" w:hanging="360"/>
       </w:pPr>
-      <w:rPr>
-        <w:rFonts w:ascii="Wingdings" w:hAnsi="Wingdings" w:hint="default"/>
-        <w:sz w:val="20"/>
-      </w:rPr>
     </w:lvl>
     <w:lvl w:ilvl="7" w:tentative="1">
       <w:start w:val="1"/>
-      <w:numFmt w:val="bullet"/>
-      <w:lvlText w:val=""/>
+      <w:numFmt w:val="decimal"/>
+      <w:lvlText w:val="%8."/>
       <w:lvlJc w:val="left"/>
       <w:pPr>
         <w:tabs>
@@ -56659,15 +55921,11 @@
         </w:tabs>
         <w:ind w:left="5760" w:hanging="360"/>
       </w:pPr>
-      <w:rPr>
-        <w:rFonts w:ascii="Wingdings" w:hAnsi="Wingdings" w:hint="default"/>
-        <w:sz w:val="20"/>
-      </w:rPr>
     </w:lvl>
     <w:lvl w:ilvl="8" w:tentative="1">
       <w:start w:val="1"/>
-      <w:numFmt w:val="bullet"/>
-      <w:lvlText w:val=""/>
+      <w:numFmt w:val="decimal"/>
+      <w:lvlText w:val="%9."/>
       <w:lvlJc w:val="left"/>
       <w:pPr>
         <w:tabs>
@@ -56675,16 +55933,12 @@
         </w:tabs>
         <w:ind w:left="6480" w:hanging="360"/>
       </w:pPr>
-      <w:rPr>
-        <w:rFonts w:ascii="Wingdings" w:hAnsi="Wingdings" w:hint="default"/>
-        <w:sz w:val="20"/>
-      </w:rPr>
     </w:lvl>
   </w:abstractNum>
-  <w:abstractNum w:abstractNumId="53" w15:restartNumberingAfterBreak="0">
-    <w:nsid w:val="4B583BB0"/>
+  <w:abstractNum w:abstractNumId="46" w15:restartNumberingAfterBreak="0">
+    <w:nsid w:val="5E676E33"/>
     <w:multiLevelType w:val="hybridMultilevel"/>
-    <w:tmpl w:val="2B28F9B2"/>
+    <w:tmpl w:val="E56E661C"/>
     <w:lvl w:ilvl="0" w:tplc="04090001">
       <w:start w:val="1"/>
       <w:numFmt w:val="bullet"/>
@@ -56794,127 +56048,14 @@
       </w:rPr>
     </w:lvl>
   </w:abstractNum>
-  <w:abstractNum w:abstractNumId="54" w15:restartNumberingAfterBreak="0">
-    <w:nsid w:val="4C1E4EA5"/>
-    <w:multiLevelType w:val="hybridMultilevel"/>
-    <w:tmpl w:val="CA38532E"/>
-    <w:lvl w:ilvl="0" w:tplc="04090001">
+  <w:abstractNum w:abstractNumId="47" w15:restartNumberingAfterBreak="0">
+    <w:nsid w:val="6170488D"/>
+    <w:multiLevelType w:val="multilevel"/>
+    <w:tmpl w:val="1C541FA8"/>
+    <w:lvl w:ilvl="0">
       <w:start w:val="1"/>
       <w:numFmt w:val="bullet"/>
       <w:lvlText w:val=""/>
-      <w:lvlJc w:val="left"/>
-      <w:pPr>
-        <w:ind w:left="720" w:hanging="360"/>
-      </w:pPr>
-      <w:rPr>
-        <w:rFonts w:ascii="Symbol" w:hAnsi="Symbol" w:hint="default"/>
-      </w:rPr>
-    </w:lvl>
-    <w:lvl w:ilvl="1" w:tplc="04090003" w:tentative="1">
-      <w:start w:val="1"/>
-      <w:numFmt w:val="bullet"/>
-      <w:lvlText w:val="o"/>
-      <w:lvlJc w:val="left"/>
-      <w:pPr>
-        <w:ind w:left="1440" w:hanging="360"/>
-      </w:pPr>
-      <w:rPr>
-        <w:rFonts w:ascii="Courier New" w:hAnsi="Courier New" w:cs="Courier New" w:hint="default"/>
-      </w:rPr>
-    </w:lvl>
-    <w:lvl w:ilvl="2" w:tplc="04090005" w:tentative="1">
-      <w:start w:val="1"/>
-      <w:numFmt w:val="bullet"/>
-      <w:lvlText w:val=""/>
-      <w:lvlJc w:val="left"/>
-      <w:pPr>
-        <w:ind w:left="2160" w:hanging="360"/>
-      </w:pPr>
-      <w:rPr>
-        <w:rFonts w:ascii="Wingdings" w:hAnsi="Wingdings" w:hint="default"/>
-      </w:rPr>
-    </w:lvl>
-    <w:lvl w:ilvl="3" w:tplc="04090001" w:tentative="1">
-      <w:start w:val="1"/>
-      <w:numFmt w:val="bullet"/>
-      <w:lvlText w:val=""/>
-      <w:lvlJc w:val="left"/>
-      <w:pPr>
-        <w:ind w:left="2880" w:hanging="360"/>
-      </w:pPr>
-      <w:rPr>
-        <w:rFonts w:ascii="Symbol" w:hAnsi="Symbol" w:hint="default"/>
-      </w:rPr>
-    </w:lvl>
-    <w:lvl w:ilvl="4" w:tplc="04090003" w:tentative="1">
-      <w:start w:val="1"/>
-      <w:numFmt w:val="bullet"/>
-      <w:lvlText w:val="o"/>
-      <w:lvlJc w:val="left"/>
-      <w:pPr>
-        <w:ind w:left="3600" w:hanging="360"/>
-      </w:pPr>
-      <w:rPr>
-        <w:rFonts w:ascii="Courier New" w:hAnsi="Courier New" w:cs="Courier New" w:hint="default"/>
-      </w:rPr>
-    </w:lvl>
-    <w:lvl w:ilvl="5" w:tplc="04090005" w:tentative="1">
-      <w:start w:val="1"/>
-      <w:numFmt w:val="bullet"/>
-      <w:lvlText w:val=""/>
-      <w:lvlJc w:val="left"/>
-      <w:pPr>
-        <w:ind w:left="4320" w:hanging="360"/>
-      </w:pPr>
-      <w:rPr>
-        <w:rFonts w:ascii="Wingdings" w:hAnsi="Wingdings" w:hint="default"/>
-      </w:rPr>
-    </w:lvl>
-    <w:lvl w:ilvl="6" w:tplc="04090001" w:tentative="1">
-      <w:start w:val="1"/>
-      <w:numFmt w:val="bullet"/>
-      <w:lvlText w:val=""/>
-      <w:lvlJc w:val="left"/>
-      <w:pPr>
-        <w:ind w:left="5040" w:hanging="360"/>
-      </w:pPr>
-      <w:rPr>
-        <w:rFonts w:ascii="Symbol" w:hAnsi="Symbol" w:hint="default"/>
-      </w:rPr>
-    </w:lvl>
-    <w:lvl w:ilvl="7" w:tplc="04090003" w:tentative="1">
-      <w:start w:val="1"/>
-      <w:numFmt w:val="bullet"/>
-      <w:lvlText w:val="o"/>
-      <w:lvlJc w:val="left"/>
-      <w:pPr>
-        <w:ind w:left="5760" w:hanging="360"/>
-      </w:pPr>
-      <w:rPr>
-        <w:rFonts w:ascii="Courier New" w:hAnsi="Courier New" w:cs="Courier New" w:hint="default"/>
-      </w:rPr>
-    </w:lvl>
-    <w:lvl w:ilvl="8" w:tplc="04090005" w:tentative="1">
-      <w:start w:val="1"/>
-      <w:numFmt w:val="bullet"/>
-      <w:lvlText w:val=""/>
-      <w:lvlJc w:val="left"/>
-      <w:pPr>
-        <w:ind w:left="6480" w:hanging="360"/>
-      </w:pPr>
-      <w:rPr>
-        <w:rFonts w:ascii="Wingdings" w:hAnsi="Wingdings" w:hint="default"/>
-      </w:rPr>
-    </w:lvl>
-  </w:abstractNum>
-  <w:abstractNum w:abstractNumId="55" w15:restartNumberingAfterBreak="0">
-    <w:nsid w:val="4D075AD9"/>
-    <w:multiLevelType w:val="multilevel"/>
-    <w:tmpl w:val="DBD2C078"/>
-    <w:lvl w:ilvl="0">
-      <w:start w:val="1"/>
-      <w:numFmt w:val="decimal"/>
-      <w:lvlText w:val="%1."/>
       <w:lvlJc w:val="left"/>
       <w:pPr>
         <w:tabs>
@@ -56922,11 +56063,15 @@
         </w:tabs>
         <w:ind w:left="720" w:hanging="360"/>
       </w:pPr>
+      <w:rPr>
+        <w:rFonts w:ascii="Symbol" w:hAnsi="Symbol" w:hint="default"/>
+        <w:sz w:val="20"/>
+      </w:rPr>
     </w:lvl>
     <w:lvl w:ilvl="1" w:tentative="1">
       <w:start w:val="1"/>
-      <w:numFmt w:val="decimal"/>
-      <w:lvlText w:val="%2."/>
+      <w:numFmt w:val="bullet"/>
+      <w:lvlText w:val=""/>
       <w:lvlJc w:val="left"/>
       <w:pPr>
         <w:tabs>
@@ -56934,11 +56079,15 @@
         </w:tabs>
         <w:ind w:left="1440" w:hanging="360"/>
       </w:pPr>
+      <w:rPr>
+        <w:rFonts w:ascii="Symbol" w:hAnsi="Symbol" w:hint="default"/>
+        <w:sz w:val="20"/>
+      </w:rPr>
     </w:lvl>
     <w:lvl w:ilvl="2" w:tentative="1">
       <w:start w:val="1"/>
-      <w:numFmt w:val="decimal"/>
-      <w:lvlText w:val="%3."/>
+      <w:numFmt w:val="bullet"/>
+      <w:lvlText w:val=""/>
       <w:lvlJc w:val="left"/>
       <w:pPr>
         <w:tabs>
@@ -56946,11 +56095,15 @@
         </w:tabs>
         <w:ind w:left="2160" w:hanging="360"/>
       </w:pPr>
+      <w:rPr>
+        <w:rFonts w:ascii="Symbol" w:hAnsi="Symbol" w:hint="default"/>
+        <w:sz w:val="20"/>
+      </w:rPr>
     </w:lvl>
     <w:lvl w:ilvl="3" w:tentative="1">
       <w:start w:val="1"/>
-      <w:numFmt w:val="decimal"/>
-      <w:lvlText w:val="%4."/>
+      <w:numFmt w:val="bullet"/>
+      <w:lvlText w:val=""/>
       <w:lvlJc w:val="left"/>
       <w:pPr>
         <w:tabs>
@@ -56958,11 +56111,15 @@
         </w:tabs>
         <w:ind w:left="2880" w:hanging="360"/>
       </w:pPr>
+      <w:rPr>
+        <w:rFonts w:ascii="Symbol" w:hAnsi="Symbol" w:hint="default"/>
+        <w:sz w:val="20"/>
+      </w:rPr>
     </w:lvl>
     <w:lvl w:ilvl="4" w:tentative="1">
       <w:start w:val="1"/>
-      <w:numFmt w:val="decimal"/>
-      <w:lvlText w:val="%5."/>
+      <w:numFmt w:val="bullet"/>
+      <w:lvlText w:val=""/>
       <w:lvlJc w:val="left"/>
       <w:pPr>
         <w:tabs>
@@ -56970,11 +56127,15 @@
         </w:tabs>
         <w:ind w:left="3600" w:hanging="360"/>
       </w:pPr>
+      <w:rPr>
+        <w:rFonts w:ascii="Symbol" w:hAnsi="Symbol" w:hint="default"/>
+        <w:sz w:val="20"/>
+      </w:rPr>
     </w:lvl>
     <w:lvl w:ilvl="5" w:tentative="1">
       <w:start w:val="1"/>
-      <w:numFmt w:val="decimal"/>
-      <w:lvlText w:val="%6."/>
+      <w:numFmt w:val="bullet"/>
+      <w:lvlText w:val=""/>
       <w:lvlJc w:val="left"/>
       <w:pPr>
         <w:tabs>
@@ -56982,11 +56143,15 @@
         </w:tabs>
         <w:ind w:left="4320" w:hanging="360"/>
       </w:pPr>
+      <w:rPr>
+        <w:rFonts w:ascii="Symbol" w:hAnsi="Symbol" w:hint="default"/>
+        <w:sz w:val="20"/>
+      </w:rPr>
     </w:lvl>
     <w:lvl w:ilvl="6" w:tentative="1">
       <w:start w:val="1"/>
-      <w:numFmt w:val="decimal"/>
-      <w:lvlText w:val="%7."/>
+      <w:numFmt w:val="bullet"/>
+      <w:lvlText w:val=""/>
       <w:lvlJc w:val="left"/>
       <w:pPr>
         <w:tabs>
@@ -56994,11 +56159,15 @@
         </w:tabs>
         <w:ind w:left="5040" w:hanging="360"/>
       </w:pPr>
+      <w:rPr>
+        <w:rFonts w:ascii="Symbol" w:hAnsi="Symbol" w:hint="default"/>
+        <w:sz w:val="20"/>
+      </w:rPr>
     </w:lvl>
     <w:lvl w:ilvl="7" w:tentative="1">
       <w:start w:val="1"/>
-      <w:numFmt w:val="decimal"/>
-      <w:lvlText w:val="%8."/>
+      <w:numFmt w:val="bullet"/>
+      <w:lvlText w:val=""/>
       <w:lvlJc w:val="left"/>
       <w:pPr>
         <w:tabs>
@@ -57006,11 +56175,15 @@
         </w:tabs>
         <w:ind w:left="5760" w:hanging="360"/>
       </w:pPr>
+      <w:rPr>
+        <w:rFonts w:ascii="Symbol" w:hAnsi="Symbol" w:hint="default"/>
+        <w:sz w:val="20"/>
+      </w:rPr>
     </w:lvl>
     <w:lvl w:ilvl="8" w:tentative="1">
       <w:start w:val="1"/>
-      <w:numFmt w:val="decimal"/>
-      <w:lvlText w:val="%9."/>
+      <w:numFmt w:val="bullet"/>
+      <w:lvlText w:val=""/>
       <w:lvlJc w:val="left"/>
       <w:pPr>
         <w:tabs>
@@ -57018,554 +56191,472 @@
         </w:tabs>
         <w:ind w:left="6480" w:hanging="360"/>
       </w:pPr>
+      <w:rPr>
+        <w:rFonts w:ascii="Symbol" w:hAnsi="Symbol" w:hint="default"/>
+        <w:sz w:val="20"/>
+      </w:rPr>
     </w:lvl>
   </w:abstractNum>
-  <w:abstractNum w:abstractNumId="56" w15:restartNumberingAfterBreak="0">
-    <w:nsid w:val="4D6B37C5"/>
+  <w:abstractNum w:abstractNumId="48" w15:restartNumberingAfterBreak="0">
+    <w:nsid w:val="622159BA"/>
     <w:multiLevelType w:val="multilevel"/>
-    <w:tmpl w:val="AAEE21B8"/>
+    <w:tmpl w:val="FBB87F84"/>
+    <w:lvl w:ilvl="0">
+      <w:start w:val="1"/>
+      <w:numFmt w:val="bullet"/>
+      <w:lvlText w:val="●"/>
+      <w:lvlJc w:val="left"/>
+      <w:pPr>
+        <w:ind w:left="720" w:hanging="360"/>
+      </w:pPr>
+      <w:rPr>
+        <w:rFonts w:ascii="Noto Sans Symbols" w:eastAsia="Noto Sans Symbols" w:hAnsi="Noto Sans Symbols" w:cs="Noto Sans Symbols"/>
+      </w:rPr>
+    </w:lvl>
+    <w:lvl w:ilvl="1">
+      <w:start w:val="1"/>
+      <w:numFmt w:val="bullet"/>
+      <w:lvlText w:val="o"/>
+      <w:lvlJc w:val="left"/>
+      <w:pPr>
+        <w:ind w:left="1440" w:hanging="360"/>
+      </w:pPr>
+      <w:rPr>
+        <w:rFonts w:ascii="Courier New" w:eastAsia="Courier New" w:hAnsi="Courier New" w:cs="Courier New"/>
+      </w:rPr>
+    </w:lvl>
+    <w:lvl w:ilvl="2">
+      <w:start w:val="1"/>
+      <w:numFmt w:val="bullet"/>
+      <w:lvlText w:val="▪"/>
+      <w:lvlJc w:val="left"/>
+      <w:pPr>
+        <w:ind w:left="2160" w:hanging="360"/>
+      </w:pPr>
+      <w:rPr>
+        <w:rFonts w:ascii="Noto Sans Symbols" w:eastAsia="Noto Sans Symbols" w:hAnsi="Noto Sans Symbols" w:cs="Noto Sans Symbols"/>
+      </w:rPr>
+    </w:lvl>
+    <w:lvl w:ilvl="3">
+      <w:start w:val="1"/>
+      <w:numFmt w:val="bullet"/>
+      <w:lvlText w:val="●"/>
+      <w:lvlJc w:val="left"/>
+      <w:pPr>
+        <w:ind w:left="2880" w:hanging="360"/>
+      </w:pPr>
+      <w:rPr>
+        <w:rFonts w:ascii="Noto Sans Symbols" w:eastAsia="Noto Sans Symbols" w:hAnsi="Noto Sans Symbols" w:cs="Noto Sans Symbols"/>
+      </w:rPr>
+    </w:lvl>
+    <w:lvl w:ilvl="4">
+      <w:start w:val="1"/>
+      <w:numFmt w:val="bullet"/>
+      <w:lvlText w:val="o"/>
+      <w:lvlJc w:val="left"/>
+      <w:pPr>
+        <w:ind w:left="3600" w:hanging="360"/>
+      </w:pPr>
+      <w:rPr>
+        <w:rFonts w:ascii="Courier New" w:eastAsia="Courier New" w:hAnsi="Courier New" w:cs="Courier New"/>
+      </w:rPr>
+    </w:lvl>
+    <w:lvl w:ilvl="5">
+      <w:start w:val="1"/>
+      <w:numFmt w:val="bullet"/>
+      <w:lvlText w:val="▪"/>
+      <w:lvlJc w:val="left"/>
+      <w:pPr>
+        <w:ind w:left="4320" w:hanging="360"/>
+      </w:pPr>
+      <w:rPr>
+        <w:rFonts w:ascii="Noto Sans Symbols" w:eastAsia="Noto Sans Symbols" w:hAnsi="Noto Sans Symbols" w:cs="Noto Sans Symbols"/>
+      </w:rPr>
+    </w:lvl>
+    <w:lvl w:ilvl="6">
+      <w:start w:val="1"/>
+      <w:numFmt w:val="bullet"/>
+      <w:lvlText w:val="●"/>
+      <w:lvlJc w:val="left"/>
+      <w:pPr>
+        <w:ind w:left="5040" w:hanging="360"/>
+      </w:pPr>
+      <w:rPr>
+        <w:rFonts w:ascii="Noto Sans Symbols" w:eastAsia="Noto Sans Symbols" w:hAnsi="Noto Sans Symbols" w:cs="Noto Sans Symbols"/>
+      </w:rPr>
+    </w:lvl>
+    <w:lvl w:ilvl="7">
+      <w:start w:val="1"/>
+      <w:numFmt w:val="bullet"/>
+      <w:lvlText w:val="o"/>
+      <w:lvlJc w:val="left"/>
+      <w:pPr>
+        <w:ind w:left="5760" w:hanging="360"/>
+      </w:pPr>
+      <w:rPr>
+        <w:rFonts w:ascii="Courier New" w:eastAsia="Courier New" w:hAnsi="Courier New" w:cs="Courier New"/>
+      </w:rPr>
+    </w:lvl>
+    <w:lvl w:ilvl="8">
+      <w:start w:val="1"/>
+      <w:numFmt w:val="bullet"/>
+      <w:lvlText w:val="▪"/>
+      <w:lvlJc w:val="left"/>
+      <w:pPr>
+        <w:ind w:left="6480" w:hanging="360"/>
+      </w:pPr>
+      <w:rPr>
+        <w:rFonts w:ascii="Noto Sans Symbols" w:eastAsia="Noto Sans Symbols" w:hAnsi="Noto Sans Symbols" w:cs="Noto Sans Symbols"/>
+      </w:rPr>
+    </w:lvl>
+  </w:abstractNum>
+  <w:abstractNum w:abstractNumId="49" w15:restartNumberingAfterBreak="0">
+    <w:nsid w:val="637A18DC"/>
+    <w:multiLevelType w:val="multilevel"/>
+    <w:tmpl w:val="C820089E"/>
+    <w:lvl w:ilvl="0">
+      <w:start w:val="1"/>
+      <w:numFmt w:val="bullet"/>
+      <w:lvlText w:val="●"/>
+      <w:lvlJc w:val="left"/>
+      <w:pPr>
+        <w:ind w:left="720" w:hanging="360"/>
+      </w:pPr>
+      <w:rPr>
+        <w:rFonts w:ascii="Noto Sans Symbols" w:eastAsia="Noto Sans Symbols" w:hAnsi="Noto Sans Symbols" w:cs="Noto Sans Symbols"/>
+      </w:rPr>
+    </w:lvl>
+    <w:lvl w:ilvl="1">
+      <w:start w:val="1"/>
+      <w:numFmt w:val="bullet"/>
+      <w:lvlText w:val="o"/>
+      <w:lvlJc w:val="left"/>
+      <w:pPr>
+        <w:ind w:left="1440" w:hanging="360"/>
+      </w:pPr>
+      <w:rPr>
+        <w:rFonts w:ascii="Courier New" w:eastAsia="Courier New" w:hAnsi="Courier New" w:cs="Courier New"/>
+      </w:rPr>
+    </w:lvl>
+    <w:lvl w:ilvl="2">
+      <w:start w:val="1"/>
+      <w:numFmt w:val="bullet"/>
+      <w:lvlText w:val="▪"/>
+      <w:lvlJc w:val="left"/>
+      <w:pPr>
+        <w:ind w:left="2160" w:hanging="360"/>
+      </w:pPr>
+      <w:rPr>
+        <w:rFonts w:ascii="Noto Sans Symbols" w:eastAsia="Noto Sans Symbols" w:hAnsi="Noto Sans Symbols" w:cs="Noto Sans Symbols"/>
+      </w:rPr>
+    </w:lvl>
+    <w:lvl w:ilvl="3">
+      <w:start w:val="1"/>
+      <w:numFmt w:val="bullet"/>
+      <w:lvlText w:val="●"/>
+      <w:lvlJc w:val="left"/>
+      <w:pPr>
+        <w:ind w:left="2880" w:hanging="360"/>
+      </w:pPr>
+      <w:rPr>
+        <w:rFonts w:ascii="Noto Sans Symbols" w:eastAsia="Noto Sans Symbols" w:hAnsi="Noto Sans Symbols" w:cs="Noto Sans Symbols"/>
+      </w:rPr>
+    </w:lvl>
+    <w:lvl w:ilvl="4">
+      <w:start w:val="1"/>
+      <w:numFmt w:val="bullet"/>
+      <w:lvlText w:val="o"/>
+      <w:lvlJc w:val="left"/>
+      <w:pPr>
+        <w:ind w:left="3600" w:hanging="360"/>
+      </w:pPr>
+      <w:rPr>
+        <w:rFonts w:ascii="Courier New" w:eastAsia="Courier New" w:hAnsi="Courier New" w:cs="Courier New"/>
+      </w:rPr>
+    </w:lvl>
+    <w:lvl w:ilvl="5">
+      <w:start w:val="1"/>
+      <w:numFmt w:val="bullet"/>
+      <w:lvlText w:val="▪"/>
+      <w:lvlJc w:val="left"/>
+      <w:pPr>
+        <w:ind w:left="4320" w:hanging="360"/>
+      </w:pPr>
+      <w:rPr>
+        <w:rFonts w:ascii="Noto Sans Symbols" w:eastAsia="Noto Sans Symbols" w:hAnsi="Noto Sans Symbols" w:cs="Noto Sans Symbols"/>
+      </w:rPr>
+    </w:lvl>
+    <w:lvl w:ilvl="6">
+      <w:start w:val="1"/>
+      <w:numFmt w:val="bullet"/>
+      <w:lvlText w:val="●"/>
+      <w:lvlJc w:val="left"/>
+      <w:pPr>
+        <w:ind w:left="5040" w:hanging="360"/>
+      </w:pPr>
+      <w:rPr>
+        <w:rFonts w:ascii="Noto Sans Symbols" w:eastAsia="Noto Sans Symbols" w:hAnsi="Noto Sans Symbols" w:cs="Noto Sans Symbols"/>
+      </w:rPr>
+    </w:lvl>
+    <w:lvl w:ilvl="7">
+      <w:start w:val="1"/>
+      <w:numFmt w:val="bullet"/>
+      <w:lvlText w:val="o"/>
+      <w:lvlJc w:val="left"/>
+      <w:pPr>
+        <w:ind w:left="5760" w:hanging="360"/>
+      </w:pPr>
+      <w:rPr>
+        <w:rFonts w:ascii="Courier New" w:eastAsia="Courier New" w:hAnsi="Courier New" w:cs="Courier New"/>
+      </w:rPr>
+    </w:lvl>
+    <w:lvl w:ilvl="8">
+      <w:start w:val="1"/>
+      <w:numFmt w:val="bullet"/>
+      <w:lvlText w:val="▪"/>
+      <w:lvlJc w:val="left"/>
+      <w:pPr>
+        <w:ind w:left="6480" w:hanging="360"/>
+      </w:pPr>
+      <w:rPr>
+        <w:rFonts w:ascii="Noto Sans Symbols" w:eastAsia="Noto Sans Symbols" w:hAnsi="Noto Sans Symbols" w:cs="Noto Sans Symbols"/>
+      </w:rPr>
+    </w:lvl>
+  </w:abstractNum>
+  <w:abstractNum w:abstractNumId="50" w15:restartNumberingAfterBreak="0">
+    <w:nsid w:val="63BC6676"/>
+    <w:multiLevelType w:val="multilevel"/>
+    <w:tmpl w:val="168656BC"/>
+    <w:lvl w:ilvl="0">
+      <w:start w:val="1"/>
+      <w:numFmt w:val="bullet"/>
+      <w:lvlText w:val="●"/>
+      <w:lvlJc w:val="left"/>
+      <w:pPr>
+        <w:ind w:left="720" w:hanging="360"/>
+      </w:pPr>
+      <w:rPr>
+        <w:rFonts w:ascii="Noto Sans Symbols" w:eastAsia="Noto Sans Symbols" w:hAnsi="Noto Sans Symbols" w:cs="Noto Sans Symbols"/>
+      </w:rPr>
+    </w:lvl>
+    <w:lvl w:ilvl="1">
+      <w:start w:val="1"/>
+      <w:numFmt w:val="bullet"/>
+      <w:lvlText w:val="o"/>
+      <w:lvlJc w:val="left"/>
+      <w:pPr>
+        <w:ind w:left="1440" w:hanging="360"/>
+      </w:pPr>
+      <w:rPr>
+        <w:rFonts w:ascii="Courier New" w:eastAsia="Courier New" w:hAnsi="Courier New" w:cs="Courier New"/>
+      </w:rPr>
+    </w:lvl>
+    <w:lvl w:ilvl="2">
+      <w:start w:val="1"/>
+      <w:numFmt w:val="bullet"/>
+      <w:lvlText w:val="▪"/>
+      <w:lvlJc w:val="left"/>
+      <w:pPr>
+        <w:ind w:left="2160" w:hanging="360"/>
+      </w:pPr>
+      <w:rPr>
+        <w:rFonts w:ascii="Noto Sans Symbols" w:eastAsia="Noto Sans Symbols" w:hAnsi="Noto Sans Symbols" w:cs="Noto Sans Symbols"/>
+      </w:rPr>
+    </w:lvl>
+    <w:lvl w:ilvl="3">
+      <w:start w:val="1"/>
+      <w:numFmt w:val="bullet"/>
+      <w:lvlText w:val="●"/>
+      <w:lvlJc w:val="left"/>
+      <w:pPr>
+        <w:ind w:left="2880" w:hanging="360"/>
+      </w:pPr>
+      <w:rPr>
+        <w:rFonts w:ascii="Noto Sans Symbols" w:eastAsia="Noto Sans Symbols" w:hAnsi="Noto Sans Symbols" w:cs="Noto Sans Symbols"/>
+      </w:rPr>
+    </w:lvl>
+    <w:lvl w:ilvl="4">
+      <w:start w:val="1"/>
+      <w:numFmt w:val="bullet"/>
+      <w:lvlText w:val="o"/>
+      <w:lvlJc w:val="left"/>
+      <w:pPr>
+        <w:ind w:left="3600" w:hanging="360"/>
+      </w:pPr>
+      <w:rPr>
+        <w:rFonts w:ascii="Courier New" w:eastAsia="Courier New" w:hAnsi="Courier New" w:cs="Courier New"/>
+      </w:rPr>
+    </w:lvl>
+    <w:lvl w:ilvl="5">
+      <w:start w:val="1"/>
+      <w:numFmt w:val="bullet"/>
+      <w:lvlText w:val="▪"/>
+      <w:lvlJc w:val="left"/>
+      <w:pPr>
+        <w:ind w:left="4320" w:hanging="360"/>
+      </w:pPr>
+      <w:rPr>
+        <w:rFonts w:ascii="Noto Sans Symbols" w:eastAsia="Noto Sans Symbols" w:hAnsi="Noto Sans Symbols" w:cs="Noto Sans Symbols"/>
+      </w:rPr>
+    </w:lvl>
+    <w:lvl w:ilvl="6">
+      <w:start w:val="1"/>
+      <w:numFmt w:val="bullet"/>
+      <w:lvlText w:val="●"/>
+      <w:lvlJc w:val="left"/>
+      <w:pPr>
+        <w:ind w:left="5040" w:hanging="360"/>
+      </w:pPr>
+      <w:rPr>
+        <w:rFonts w:ascii="Noto Sans Symbols" w:eastAsia="Noto Sans Symbols" w:hAnsi="Noto Sans Symbols" w:cs="Noto Sans Symbols"/>
+      </w:rPr>
+    </w:lvl>
+    <w:lvl w:ilvl="7">
+      <w:start w:val="1"/>
+      <w:numFmt w:val="bullet"/>
+      <w:lvlText w:val="o"/>
+      <w:lvlJc w:val="left"/>
+      <w:pPr>
+        <w:ind w:left="5760" w:hanging="360"/>
+      </w:pPr>
+      <w:rPr>
+        <w:rFonts w:ascii="Courier New" w:eastAsia="Courier New" w:hAnsi="Courier New" w:cs="Courier New"/>
+      </w:rPr>
+    </w:lvl>
+    <w:lvl w:ilvl="8">
+      <w:start w:val="1"/>
+      <w:numFmt w:val="bullet"/>
+      <w:lvlText w:val="▪"/>
+      <w:lvlJc w:val="left"/>
+      <w:pPr>
+        <w:ind w:left="6480" w:hanging="360"/>
+      </w:pPr>
+      <w:rPr>
+        <w:rFonts w:ascii="Noto Sans Symbols" w:eastAsia="Noto Sans Symbols" w:hAnsi="Noto Sans Symbols" w:cs="Noto Sans Symbols"/>
+      </w:rPr>
+    </w:lvl>
+  </w:abstractNum>
+  <w:abstractNum w:abstractNumId="51" w15:restartNumberingAfterBreak="0">
+    <w:nsid w:val="640021DE"/>
+    <w:multiLevelType w:val="multilevel"/>
+    <w:tmpl w:val="DD3E5646"/>
+    <w:lvl w:ilvl="0">
+      <w:start w:val="1"/>
+      <w:numFmt w:val="bullet"/>
+      <w:lvlText w:val="●"/>
+      <w:lvlJc w:val="left"/>
+      <w:pPr>
+        <w:ind w:left="720" w:hanging="360"/>
+      </w:pPr>
+      <w:rPr>
+        <w:rFonts w:ascii="Noto Sans Symbols" w:eastAsia="Noto Sans Symbols" w:hAnsi="Noto Sans Symbols" w:cs="Noto Sans Symbols"/>
+      </w:rPr>
+    </w:lvl>
+    <w:lvl w:ilvl="1">
+      <w:start w:val="1"/>
+      <w:numFmt w:val="bullet"/>
+      <w:lvlText w:val="o"/>
+      <w:lvlJc w:val="left"/>
+      <w:pPr>
+        <w:ind w:left="1440" w:hanging="360"/>
+      </w:pPr>
+      <w:rPr>
+        <w:rFonts w:ascii="Courier New" w:eastAsia="Courier New" w:hAnsi="Courier New" w:cs="Courier New"/>
+      </w:rPr>
+    </w:lvl>
+    <w:lvl w:ilvl="2">
+      <w:start w:val="1"/>
+      <w:numFmt w:val="bullet"/>
+      <w:lvlText w:val="▪"/>
+      <w:lvlJc w:val="left"/>
+      <w:pPr>
+        <w:ind w:left="2160" w:hanging="360"/>
+      </w:pPr>
+      <w:rPr>
+        <w:rFonts w:ascii="Noto Sans Symbols" w:eastAsia="Noto Sans Symbols" w:hAnsi="Noto Sans Symbols" w:cs="Noto Sans Symbols"/>
+      </w:rPr>
+    </w:lvl>
+    <w:lvl w:ilvl="3">
+      <w:start w:val="1"/>
+      <w:numFmt w:val="bullet"/>
+      <w:lvlText w:val="●"/>
+      <w:lvlJc w:val="left"/>
+      <w:pPr>
+        <w:ind w:left="2880" w:hanging="360"/>
+      </w:pPr>
+      <w:rPr>
+        <w:rFonts w:ascii="Noto Sans Symbols" w:eastAsia="Noto Sans Symbols" w:hAnsi="Noto Sans Symbols" w:cs="Noto Sans Symbols"/>
+      </w:rPr>
+    </w:lvl>
+    <w:lvl w:ilvl="4">
+      <w:start w:val="1"/>
+      <w:numFmt w:val="bullet"/>
+      <w:lvlText w:val="o"/>
+      <w:lvlJc w:val="left"/>
+      <w:pPr>
+        <w:ind w:left="3600" w:hanging="360"/>
+      </w:pPr>
+      <w:rPr>
+        <w:rFonts w:ascii="Courier New" w:eastAsia="Courier New" w:hAnsi="Courier New" w:cs="Courier New"/>
+      </w:rPr>
+    </w:lvl>
+    <w:lvl w:ilvl="5">
+      <w:start w:val="1"/>
+      <w:numFmt w:val="bullet"/>
+      <w:lvlText w:val="▪"/>
+      <w:lvlJc w:val="left"/>
+      <w:pPr>
+        <w:ind w:left="4320" w:hanging="360"/>
+      </w:pPr>
+      <w:rPr>
+        <w:rFonts w:ascii="Noto Sans Symbols" w:eastAsia="Noto Sans Symbols" w:hAnsi="Noto Sans Symbols" w:cs="Noto Sans Symbols"/>
+      </w:rPr>
+    </w:lvl>
+    <w:lvl w:ilvl="6">
+      <w:start w:val="1"/>
+      <w:numFmt w:val="bullet"/>
+      <w:lvlText w:val="●"/>
+      <w:lvlJc w:val="left"/>
+      <w:pPr>
+        <w:ind w:left="5040" w:hanging="360"/>
+      </w:pPr>
+      <w:rPr>
+        <w:rFonts w:ascii="Noto Sans Symbols" w:eastAsia="Noto Sans Symbols" w:hAnsi="Noto Sans Symbols" w:cs="Noto Sans Symbols"/>
+      </w:rPr>
+    </w:lvl>
+    <w:lvl w:ilvl="7">
+      <w:start w:val="1"/>
+      <w:numFmt w:val="bullet"/>
+      <w:lvlText w:val="o"/>
+      <w:lvlJc w:val="left"/>
+      <w:pPr>
+        <w:ind w:left="5760" w:hanging="360"/>
+      </w:pPr>
+      <w:rPr>
+        <w:rFonts w:ascii="Courier New" w:eastAsia="Courier New" w:hAnsi="Courier New" w:cs="Courier New"/>
+      </w:rPr>
+    </w:lvl>
+    <w:lvl w:ilvl="8">
+      <w:start w:val="1"/>
+      <w:numFmt w:val="bullet"/>
+      <w:lvlText w:val="▪"/>
+      <w:lvlJc w:val="left"/>
+      <w:pPr>
+        <w:ind w:left="6480" w:hanging="360"/>
+      </w:pPr>
+      <w:rPr>
+        <w:rFonts w:ascii="Noto Sans Symbols" w:eastAsia="Noto Sans Symbols" w:hAnsi="Noto Sans Symbols" w:cs="Noto Sans Symbols"/>
+      </w:rPr>
+    </w:lvl>
+  </w:abstractNum>
+  <w:abstractNum w:abstractNumId="52" w15:restartNumberingAfterBreak="0">
+    <w:nsid w:val="647A57D9"/>
+    <w:multiLevelType w:val="multilevel"/>
+    <w:tmpl w:val="D682D9B0"/>
     <w:lvl w:ilvl="0">
       <w:start w:val="1"/>
       <w:numFmt w:val="decimal"/>
       <w:lvlText w:val="%1."/>
-      <w:lvlJc w:val="left"/>
-      <w:pPr>
-        <w:ind w:left="720" w:hanging="360"/>
-      </w:pPr>
-    </w:lvl>
-    <w:lvl w:ilvl="1">
-      <w:start w:val="1"/>
-      <w:numFmt w:val="lowerLetter"/>
-      <w:lvlText w:val="%2."/>
-      <w:lvlJc w:val="left"/>
-      <w:pPr>
-        <w:ind w:left="1440" w:hanging="360"/>
-      </w:pPr>
-    </w:lvl>
-    <w:lvl w:ilvl="2">
-      <w:start w:val="1"/>
-      <w:numFmt w:val="lowerRoman"/>
-      <w:lvlText w:val="%3."/>
-      <w:lvlJc w:val="right"/>
-      <w:pPr>
-        <w:ind w:left="2160" w:hanging="180"/>
-      </w:pPr>
-    </w:lvl>
-    <w:lvl w:ilvl="3">
-      <w:start w:val="1"/>
-      <w:numFmt w:val="decimal"/>
-      <w:lvlText w:val="%4."/>
-      <w:lvlJc w:val="left"/>
-      <w:pPr>
-        <w:ind w:left="2880" w:hanging="360"/>
-      </w:pPr>
-    </w:lvl>
-    <w:lvl w:ilvl="4">
-      <w:start w:val="1"/>
-      <w:numFmt w:val="lowerLetter"/>
-      <w:lvlText w:val="%5."/>
-      <w:lvlJc w:val="left"/>
-      <w:pPr>
-        <w:ind w:left="3600" w:hanging="360"/>
-      </w:pPr>
-    </w:lvl>
-    <w:lvl w:ilvl="5">
-      <w:start w:val="1"/>
-      <w:numFmt w:val="lowerRoman"/>
-      <w:lvlText w:val="%6."/>
-      <w:lvlJc w:val="right"/>
-      <w:pPr>
-        <w:ind w:left="4320" w:hanging="180"/>
-      </w:pPr>
-    </w:lvl>
-    <w:lvl w:ilvl="6">
-      <w:start w:val="1"/>
-      <w:numFmt w:val="decimal"/>
-      <w:lvlText w:val="%7."/>
-      <w:lvlJc w:val="left"/>
-      <w:pPr>
-        <w:ind w:left="5040" w:hanging="360"/>
-      </w:pPr>
-    </w:lvl>
-    <w:lvl w:ilvl="7">
-      <w:start w:val="1"/>
-      <w:numFmt w:val="lowerLetter"/>
-      <w:lvlText w:val="%8."/>
-      <w:lvlJc w:val="left"/>
-      <w:pPr>
-        <w:ind w:left="5760" w:hanging="360"/>
-      </w:pPr>
-    </w:lvl>
-    <w:lvl w:ilvl="8">
-      <w:start w:val="1"/>
-      <w:numFmt w:val="lowerRoman"/>
-      <w:lvlText w:val="%9."/>
-      <w:lvlJc w:val="right"/>
-      <w:pPr>
-        <w:ind w:left="6480" w:hanging="180"/>
-      </w:pPr>
-    </w:lvl>
-  </w:abstractNum>
-  <w:abstractNum w:abstractNumId="57" w15:restartNumberingAfterBreak="0">
-    <w:nsid w:val="5132231C"/>
-    <w:multiLevelType w:val="hybridMultilevel"/>
-    <w:tmpl w:val="83AABA92"/>
-    <w:lvl w:ilvl="0" w:tplc="04090001">
-      <w:start w:val="1"/>
-      <w:numFmt w:val="bullet"/>
-      <w:lvlText w:val=""/>
-      <w:lvlJc w:val="left"/>
-      <w:pPr>
-        <w:ind w:left="720" w:hanging="360"/>
-      </w:pPr>
-      <w:rPr>
-        <w:rFonts w:ascii="Symbol" w:hAnsi="Symbol" w:hint="default"/>
-      </w:rPr>
-    </w:lvl>
-    <w:lvl w:ilvl="1" w:tplc="04090003">
-      <w:start w:val="1"/>
-      <w:numFmt w:val="bullet"/>
-      <w:lvlText w:val="o"/>
-      <w:lvlJc w:val="left"/>
-      <w:pPr>
-        <w:ind w:left="1440" w:hanging="360"/>
-      </w:pPr>
-      <w:rPr>
-        <w:rFonts w:ascii="Courier New" w:hAnsi="Courier New" w:cs="Courier New" w:hint="default"/>
-      </w:rPr>
-    </w:lvl>
-    <w:lvl w:ilvl="2" w:tplc="04090005" w:tentative="1">
-      <w:start w:val="1"/>
-      <w:numFmt w:val="bullet"/>
-      <w:lvlText w:val=""/>
-      <w:lvlJc w:val="left"/>
-      <w:pPr>
-        <w:ind w:left="2160" w:hanging="360"/>
-      </w:pPr>
-      <w:rPr>
-        <w:rFonts w:ascii="Wingdings" w:hAnsi="Wingdings" w:hint="default"/>
-      </w:rPr>
-    </w:lvl>
-    <w:lvl w:ilvl="3" w:tplc="04090001" w:tentative="1">
-      <w:start w:val="1"/>
-      <w:numFmt w:val="bullet"/>
-      <w:lvlText w:val=""/>
-      <w:lvlJc w:val="left"/>
-      <w:pPr>
-        <w:ind w:left="2880" w:hanging="360"/>
-      </w:pPr>
-      <w:rPr>
-        <w:rFonts w:ascii="Symbol" w:hAnsi="Symbol" w:hint="default"/>
-      </w:rPr>
-    </w:lvl>
-    <w:lvl w:ilvl="4" w:tplc="04090003" w:tentative="1">
-      <w:start w:val="1"/>
-      <w:numFmt w:val="bullet"/>
-      <w:lvlText w:val="o"/>
-      <w:lvlJc w:val="left"/>
-      <w:pPr>
-        <w:ind w:left="3600" w:hanging="360"/>
-      </w:pPr>
-      <w:rPr>
-        <w:rFonts w:ascii="Courier New" w:hAnsi="Courier New" w:cs="Courier New" w:hint="default"/>
-      </w:rPr>
-    </w:lvl>
-    <w:lvl w:ilvl="5" w:tplc="04090005" w:tentative="1">
-      <w:start w:val="1"/>
-      <w:numFmt w:val="bullet"/>
-      <w:lvlText w:val=""/>
-      <w:lvlJc w:val="left"/>
-      <w:pPr>
-        <w:ind w:left="4320" w:hanging="360"/>
-      </w:pPr>
-      <w:rPr>
-        <w:rFonts w:ascii="Wingdings" w:hAnsi="Wingdings" w:hint="default"/>
-      </w:rPr>
-    </w:lvl>
-    <w:lvl w:ilvl="6" w:tplc="04090001" w:tentative="1">
-      <w:start w:val="1"/>
-      <w:numFmt w:val="bullet"/>
-      <w:lvlText w:val=""/>
-      <w:lvlJc w:val="left"/>
-      <w:pPr>
-        <w:ind w:left="5040" w:hanging="360"/>
-      </w:pPr>
-      <w:rPr>
-        <w:rFonts w:ascii="Symbol" w:hAnsi="Symbol" w:hint="default"/>
-      </w:rPr>
-    </w:lvl>
-    <w:lvl w:ilvl="7" w:tplc="04090003" w:tentative="1">
-      <w:start w:val="1"/>
-      <w:numFmt w:val="bullet"/>
-      <w:lvlText w:val="o"/>
-      <w:lvlJc w:val="left"/>
-      <w:pPr>
-        <w:ind w:left="5760" w:hanging="360"/>
-      </w:pPr>
-      <w:rPr>
-        <w:rFonts w:ascii="Courier New" w:hAnsi="Courier New" w:cs="Courier New" w:hint="default"/>
-      </w:rPr>
-    </w:lvl>
-    <w:lvl w:ilvl="8" w:tplc="04090005" w:tentative="1">
-      <w:start w:val="1"/>
-      <w:numFmt w:val="bullet"/>
-      <w:lvlText w:val=""/>
-      <w:lvlJc w:val="left"/>
-      <w:pPr>
-        <w:ind w:left="6480" w:hanging="360"/>
-      </w:pPr>
-      <w:rPr>
-        <w:rFonts w:ascii="Wingdings" w:hAnsi="Wingdings" w:hint="default"/>
-      </w:rPr>
-    </w:lvl>
-  </w:abstractNum>
-  <w:abstractNum w:abstractNumId="58" w15:restartNumberingAfterBreak="0">
-    <w:nsid w:val="549F22CC"/>
-    <w:multiLevelType w:val="hybridMultilevel"/>
-    <w:tmpl w:val="2B6C1DC8"/>
-    <w:lvl w:ilvl="0" w:tplc="04090001">
-      <w:start w:val="1"/>
-      <w:numFmt w:val="bullet"/>
-      <w:lvlText w:val=""/>
-      <w:lvlJc w:val="left"/>
-      <w:pPr>
-        <w:ind w:left="720" w:hanging="360"/>
-      </w:pPr>
-      <w:rPr>
-        <w:rFonts w:ascii="Symbol" w:hAnsi="Symbol" w:hint="default"/>
-      </w:rPr>
-    </w:lvl>
-    <w:lvl w:ilvl="1" w:tplc="04090003" w:tentative="1">
-      <w:start w:val="1"/>
-      <w:numFmt w:val="bullet"/>
-      <w:lvlText w:val="o"/>
-      <w:lvlJc w:val="left"/>
-      <w:pPr>
-        <w:ind w:left="1440" w:hanging="360"/>
-      </w:pPr>
-      <w:rPr>
-        <w:rFonts w:ascii="Courier New" w:hAnsi="Courier New" w:cs="Courier New" w:hint="default"/>
-      </w:rPr>
-    </w:lvl>
-    <w:lvl w:ilvl="2" w:tplc="04090005" w:tentative="1">
-      <w:start w:val="1"/>
-      <w:numFmt w:val="bullet"/>
-      <w:lvlText w:val=""/>
-      <w:lvlJc w:val="left"/>
-      <w:pPr>
-        <w:ind w:left="2160" w:hanging="360"/>
-      </w:pPr>
-      <w:rPr>
-        <w:rFonts w:ascii="Wingdings" w:hAnsi="Wingdings" w:hint="default"/>
-      </w:rPr>
-    </w:lvl>
-    <w:lvl w:ilvl="3" w:tplc="04090001" w:tentative="1">
-      <w:start w:val="1"/>
-      <w:numFmt w:val="bullet"/>
-      <w:lvlText w:val=""/>
-      <w:lvlJc w:val="left"/>
-      <w:pPr>
-        <w:ind w:left="2880" w:hanging="360"/>
-      </w:pPr>
-      <w:rPr>
-        <w:rFonts w:ascii="Symbol" w:hAnsi="Symbol" w:hint="default"/>
-      </w:rPr>
-    </w:lvl>
-    <w:lvl w:ilvl="4" w:tplc="04090003" w:tentative="1">
-      <w:start w:val="1"/>
-      <w:numFmt w:val="bullet"/>
-      <w:lvlText w:val="o"/>
-      <w:lvlJc w:val="left"/>
-      <w:pPr>
-        <w:ind w:left="3600" w:hanging="360"/>
-      </w:pPr>
-      <w:rPr>
-        <w:rFonts w:ascii="Courier New" w:hAnsi="Courier New" w:cs="Courier New" w:hint="default"/>
-      </w:rPr>
-    </w:lvl>
-    <w:lvl w:ilvl="5" w:tplc="04090005" w:tentative="1">
-      <w:start w:val="1"/>
-      <w:numFmt w:val="bullet"/>
-      <w:lvlText w:val=""/>
-      <w:lvlJc w:val="left"/>
-      <w:pPr>
-        <w:ind w:left="4320" w:hanging="360"/>
-      </w:pPr>
-      <w:rPr>
-        <w:rFonts w:ascii="Wingdings" w:hAnsi="Wingdings" w:hint="default"/>
-      </w:rPr>
-    </w:lvl>
-    <w:lvl w:ilvl="6" w:tplc="04090001" w:tentative="1">
-      <w:start w:val="1"/>
-      <w:numFmt w:val="bullet"/>
-      <w:lvlText w:val=""/>
-      <w:lvlJc w:val="left"/>
-      <w:pPr>
-        <w:ind w:left="5040" w:hanging="360"/>
-      </w:pPr>
-      <w:rPr>
-        <w:rFonts w:ascii="Symbol" w:hAnsi="Symbol" w:hint="default"/>
-      </w:rPr>
-    </w:lvl>
-    <w:lvl w:ilvl="7" w:tplc="04090003" w:tentative="1">
-      <w:start w:val="1"/>
-      <w:numFmt w:val="bullet"/>
-      <w:lvlText w:val="o"/>
-      <w:lvlJc w:val="left"/>
-      <w:pPr>
-        <w:ind w:left="5760" w:hanging="360"/>
-      </w:pPr>
-      <w:rPr>
-        <w:rFonts w:ascii="Courier New" w:hAnsi="Courier New" w:cs="Courier New" w:hint="default"/>
-      </w:rPr>
-    </w:lvl>
-    <w:lvl w:ilvl="8" w:tplc="04090005" w:tentative="1">
-      <w:start w:val="1"/>
-      <w:numFmt w:val="bullet"/>
-      <w:lvlText w:val=""/>
-      <w:lvlJc w:val="left"/>
-      <w:pPr>
-        <w:ind w:left="6480" w:hanging="360"/>
-      </w:pPr>
-      <w:rPr>
-        <w:rFonts w:ascii="Wingdings" w:hAnsi="Wingdings" w:hint="default"/>
-      </w:rPr>
-    </w:lvl>
-  </w:abstractNum>
-  <w:abstractNum w:abstractNumId="59" w15:restartNumberingAfterBreak="0">
-    <w:nsid w:val="59782097"/>
-    <w:multiLevelType w:val="hybridMultilevel"/>
-    <w:tmpl w:val="E8E8A1BA"/>
-    <w:lvl w:ilvl="0" w:tplc="04090001">
-      <w:start w:val="1"/>
-      <w:numFmt w:val="bullet"/>
-      <w:lvlText w:val=""/>
-      <w:lvlJc w:val="left"/>
-      <w:pPr>
-        <w:ind w:left="720" w:hanging="360"/>
-      </w:pPr>
-      <w:rPr>
-        <w:rFonts w:ascii="Symbol" w:hAnsi="Symbol" w:hint="default"/>
-      </w:rPr>
-    </w:lvl>
-    <w:lvl w:ilvl="1" w:tplc="04090003" w:tentative="1">
-      <w:start w:val="1"/>
-      <w:numFmt w:val="bullet"/>
-      <w:lvlText w:val="o"/>
-      <w:lvlJc w:val="left"/>
-      <w:pPr>
-        <w:ind w:left="1440" w:hanging="360"/>
-      </w:pPr>
-      <w:rPr>
-        <w:rFonts w:ascii="Courier New" w:hAnsi="Courier New" w:cs="Courier New" w:hint="default"/>
-      </w:rPr>
-    </w:lvl>
-    <w:lvl w:ilvl="2" w:tplc="04090005" w:tentative="1">
-      <w:start w:val="1"/>
-      <w:numFmt w:val="bullet"/>
-      <w:lvlText w:val=""/>
-      <w:lvlJc w:val="left"/>
-      <w:pPr>
-        <w:ind w:left="2160" w:hanging="360"/>
-      </w:pPr>
-      <w:rPr>
-        <w:rFonts w:ascii="Wingdings" w:hAnsi="Wingdings" w:hint="default"/>
-      </w:rPr>
-    </w:lvl>
-    <w:lvl w:ilvl="3" w:tplc="04090001" w:tentative="1">
-      <w:start w:val="1"/>
-      <w:numFmt w:val="bullet"/>
-      <w:lvlText w:val=""/>
-      <w:lvlJc w:val="left"/>
-      <w:pPr>
-        <w:ind w:left="2880" w:hanging="360"/>
-      </w:pPr>
-      <w:rPr>
-        <w:rFonts w:ascii="Symbol" w:hAnsi="Symbol" w:hint="default"/>
-      </w:rPr>
-    </w:lvl>
-    <w:lvl w:ilvl="4" w:tplc="04090003" w:tentative="1">
-      <w:start w:val="1"/>
-      <w:numFmt w:val="bullet"/>
-      <w:lvlText w:val="o"/>
-      <w:lvlJc w:val="left"/>
-      <w:pPr>
-        <w:ind w:left="3600" w:hanging="360"/>
-      </w:pPr>
-      <w:rPr>
-        <w:rFonts w:ascii="Courier New" w:hAnsi="Courier New" w:cs="Courier New" w:hint="default"/>
-      </w:rPr>
-    </w:lvl>
-    <w:lvl w:ilvl="5" w:tplc="04090005" w:tentative="1">
-      <w:start w:val="1"/>
-      <w:numFmt w:val="bullet"/>
-      <w:lvlText w:val=""/>
-      <w:lvlJc w:val="left"/>
-      <w:pPr>
-        <w:ind w:left="4320" w:hanging="360"/>
-      </w:pPr>
-      <w:rPr>
-        <w:rFonts w:ascii="Wingdings" w:hAnsi="Wingdings" w:hint="default"/>
-      </w:rPr>
-    </w:lvl>
-    <w:lvl w:ilvl="6" w:tplc="04090001" w:tentative="1">
-      <w:start w:val="1"/>
-      <w:numFmt w:val="bullet"/>
-      <w:lvlText w:val=""/>
-      <w:lvlJc w:val="left"/>
-      <w:pPr>
-        <w:ind w:left="5040" w:hanging="360"/>
-      </w:pPr>
-      <w:rPr>
-        <w:rFonts w:ascii="Symbol" w:hAnsi="Symbol" w:hint="default"/>
-      </w:rPr>
-    </w:lvl>
-    <w:lvl w:ilvl="7" w:tplc="04090003" w:tentative="1">
-      <w:start w:val="1"/>
-      <w:numFmt w:val="bullet"/>
-      <w:lvlText w:val="o"/>
-      <w:lvlJc w:val="left"/>
-      <w:pPr>
-        <w:ind w:left="5760" w:hanging="360"/>
-      </w:pPr>
-      <w:rPr>
-        <w:rFonts w:ascii="Courier New" w:hAnsi="Courier New" w:cs="Courier New" w:hint="default"/>
-      </w:rPr>
-    </w:lvl>
-    <w:lvl w:ilvl="8" w:tplc="04090005" w:tentative="1">
-      <w:start w:val="1"/>
-      <w:numFmt w:val="bullet"/>
-      <w:lvlText w:val=""/>
-      <w:lvlJc w:val="left"/>
-      <w:pPr>
-        <w:ind w:left="6480" w:hanging="360"/>
-      </w:pPr>
-      <w:rPr>
-        <w:rFonts w:ascii="Wingdings" w:hAnsi="Wingdings" w:hint="default"/>
-      </w:rPr>
-    </w:lvl>
-  </w:abstractNum>
-  <w:abstractNum w:abstractNumId="60" w15:restartNumberingAfterBreak="0">
-    <w:nsid w:val="59945174"/>
-    <w:multiLevelType w:val="hybridMultilevel"/>
-    <w:tmpl w:val="290E6FB8"/>
-    <w:lvl w:ilvl="0" w:tplc="04090001">
-      <w:start w:val="1"/>
-      <w:numFmt w:val="bullet"/>
-      <w:lvlText w:val=""/>
-      <w:lvlJc w:val="left"/>
-      <w:pPr>
-        <w:ind w:left="720" w:hanging="360"/>
-      </w:pPr>
-      <w:rPr>
-        <w:rFonts w:ascii="Symbol" w:hAnsi="Symbol" w:hint="default"/>
-      </w:rPr>
-    </w:lvl>
-    <w:lvl w:ilvl="1" w:tplc="04090003" w:tentative="1">
-      <w:start w:val="1"/>
-      <w:numFmt w:val="bullet"/>
-      <w:lvlText w:val="o"/>
-      <w:lvlJc w:val="left"/>
-      <w:pPr>
-        <w:ind w:left="1440" w:hanging="360"/>
-      </w:pPr>
-      <w:rPr>
-        <w:rFonts w:ascii="Courier New" w:hAnsi="Courier New" w:cs="Courier New" w:hint="default"/>
-      </w:rPr>
-    </w:lvl>
-    <w:lvl w:ilvl="2" w:tplc="04090005" w:tentative="1">
-      <w:start w:val="1"/>
-      <w:numFmt w:val="bullet"/>
-      <w:lvlText w:val=""/>
-      <w:lvlJc w:val="left"/>
-      <w:pPr>
-        <w:ind w:left="2160" w:hanging="360"/>
-      </w:pPr>
-      <w:rPr>
-        <w:rFonts w:ascii="Wingdings" w:hAnsi="Wingdings" w:hint="default"/>
-      </w:rPr>
-    </w:lvl>
-    <w:lvl w:ilvl="3" w:tplc="04090001" w:tentative="1">
-      <w:start w:val="1"/>
-      <w:numFmt w:val="bullet"/>
-      <w:lvlText w:val=""/>
-      <w:lvlJc w:val="left"/>
-      <w:pPr>
-        <w:ind w:left="2880" w:hanging="360"/>
-      </w:pPr>
-      <w:rPr>
-        <w:rFonts w:ascii="Symbol" w:hAnsi="Symbol" w:hint="default"/>
-      </w:rPr>
-    </w:lvl>
-    <w:lvl w:ilvl="4" w:tplc="04090003" w:tentative="1">
-      <w:start w:val="1"/>
-      <w:numFmt w:val="bullet"/>
-      <w:lvlText w:val="o"/>
-      <w:lvlJc w:val="left"/>
-      <w:pPr>
-        <w:ind w:left="3600" w:hanging="360"/>
-      </w:pPr>
-      <w:rPr>
-        <w:rFonts w:ascii="Courier New" w:hAnsi="Courier New" w:cs="Courier New" w:hint="default"/>
-      </w:rPr>
-    </w:lvl>
-    <w:lvl w:ilvl="5" w:tplc="04090005" w:tentative="1">
-      <w:start w:val="1"/>
-      <w:numFmt w:val="bullet"/>
-      <w:lvlText w:val=""/>
-      <w:lvlJc w:val="left"/>
-      <w:pPr>
-        <w:ind w:left="4320" w:hanging="360"/>
-      </w:pPr>
-      <w:rPr>
-        <w:rFonts w:ascii="Wingdings" w:hAnsi="Wingdings" w:hint="default"/>
-      </w:rPr>
-    </w:lvl>
-    <w:lvl w:ilvl="6" w:tplc="04090001" w:tentative="1">
-      <w:start w:val="1"/>
-      <w:numFmt w:val="bullet"/>
-      <w:lvlText w:val=""/>
-      <w:lvlJc w:val="left"/>
-      <w:pPr>
-        <w:ind w:left="5040" w:hanging="360"/>
-      </w:pPr>
-      <w:rPr>
-        <w:rFonts w:ascii="Symbol" w:hAnsi="Symbol" w:hint="default"/>
-      </w:rPr>
-    </w:lvl>
-    <w:lvl w:ilvl="7" w:tplc="04090003" w:tentative="1">
-      <w:start w:val="1"/>
-      <w:numFmt w:val="bullet"/>
-      <w:lvlText w:val="o"/>
-      <w:lvlJc w:val="left"/>
-      <w:pPr>
-        <w:ind w:left="5760" w:hanging="360"/>
-      </w:pPr>
-      <w:rPr>
-        <w:rFonts w:ascii="Courier New" w:hAnsi="Courier New" w:cs="Courier New" w:hint="default"/>
-      </w:rPr>
-    </w:lvl>
-    <w:lvl w:ilvl="8" w:tplc="04090005" w:tentative="1">
-      <w:start w:val="1"/>
-      <w:numFmt w:val="bullet"/>
-      <w:lvlText w:val=""/>
-      <w:lvlJc w:val="left"/>
-      <w:pPr>
-        <w:ind w:left="6480" w:hanging="360"/>
-      </w:pPr>
-      <w:rPr>
-        <w:rFonts w:ascii="Wingdings" w:hAnsi="Wingdings" w:hint="default"/>
-      </w:rPr>
-    </w:lvl>
-  </w:abstractNum>
-  <w:abstractNum w:abstractNumId="61" w15:restartNumberingAfterBreak="0">
-    <w:nsid w:val="5AB47CD1"/>
-    <w:multiLevelType w:val="multilevel"/>
-    <w:tmpl w:val="681C84A8"/>
-    <w:lvl w:ilvl="0">
-      <w:start w:val="1"/>
-      <w:numFmt w:val="bullet"/>
-      <w:lvlText w:val=""/>
       <w:lvlJc w:val="left"/>
       <w:pPr>
         <w:tabs>
@@ -57573,15 +56664,11 @@
         </w:tabs>
         <w:ind w:left="720" w:hanging="360"/>
       </w:pPr>
-      <w:rPr>
-        <w:rFonts w:ascii="Symbol" w:hAnsi="Symbol" w:hint="default"/>
-        <w:sz w:val="20"/>
-      </w:rPr>
     </w:lvl>
     <w:lvl w:ilvl="1" w:tentative="1">
       <w:start w:val="1"/>
-      <w:numFmt w:val="bullet"/>
-      <w:lvlText w:val="o"/>
+      <w:numFmt w:val="decimal"/>
+      <w:lvlText w:val="%2."/>
       <w:lvlJc w:val="left"/>
       <w:pPr>
         <w:tabs>
@@ -57589,15 +56676,11 @@
         </w:tabs>
         <w:ind w:left="1440" w:hanging="360"/>
       </w:pPr>
-      <w:rPr>
-        <w:rFonts w:ascii="Courier New" w:hAnsi="Courier New" w:hint="default"/>
-        <w:sz w:val="20"/>
-      </w:rPr>
     </w:lvl>
     <w:lvl w:ilvl="2" w:tentative="1">
       <w:start w:val="1"/>
-      <w:numFmt w:val="bullet"/>
-      <w:lvlText w:val=""/>
+      <w:numFmt w:val="decimal"/>
+      <w:lvlText w:val="%3."/>
       <w:lvlJc w:val="left"/>
       <w:pPr>
         <w:tabs>
@@ -57605,15 +56688,11 @@
         </w:tabs>
         <w:ind w:left="2160" w:hanging="360"/>
       </w:pPr>
-      <w:rPr>
-        <w:rFonts w:ascii="Wingdings" w:hAnsi="Wingdings" w:hint="default"/>
-        <w:sz w:val="20"/>
-      </w:rPr>
     </w:lvl>
     <w:lvl w:ilvl="3" w:tentative="1">
       <w:start w:val="1"/>
-      <w:numFmt w:val="bullet"/>
-      <w:lvlText w:val=""/>
+      <w:numFmt w:val="decimal"/>
+      <w:lvlText w:val="%4."/>
       <w:lvlJc w:val="left"/>
       <w:pPr>
         <w:tabs>
@@ -57621,15 +56700,11 @@
         </w:tabs>
         <w:ind w:left="2880" w:hanging="360"/>
       </w:pPr>
-      <w:rPr>
-        <w:rFonts w:ascii="Wingdings" w:hAnsi="Wingdings" w:hint="default"/>
-        <w:sz w:val="20"/>
-      </w:rPr>
     </w:lvl>
     <w:lvl w:ilvl="4" w:tentative="1">
       <w:start w:val="1"/>
-      <w:numFmt w:val="bullet"/>
-      <w:lvlText w:val=""/>
+      <w:numFmt w:val="decimal"/>
+      <w:lvlText w:val="%5."/>
       <w:lvlJc w:val="left"/>
       <w:pPr>
         <w:tabs>
@@ -57637,15 +56712,11 @@
         </w:tabs>
         <w:ind w:left="3600" w:hanging="360"/>
       </w:pPr>
-      <w:rPr>
-        <w:rFonts w:ascii="Wingdings" w:hAnsi="Wingdings" w:hint="default"/>
-        <w:sz w:val="20"/>
-      </w:rPr>
     </w:lvl>
     <w:lvl w:ilvl="5" w:tentative="1">
       <w:start w:val="1"/>
-      <w:numFmt w:val="bullet"/>
-      <w:lvlText w:val=""/>
+      <w:numFmt w:val="decimal"/>
+      <w:lvlText w:val="%6."/>
       <w:lvlJc w:val="left"/>
       <w:pPr>
         <w:tabs>
@@ -57653,15 +56724,11 @@
         </w:tabs>
         <w:ind w:left="4320" w:hanging="360"/>
       </w:pPr>
-      <w:rPr>
-        <w:rFonts w:ascii="Wingdings" w:hAnsi="Wingdings" w:hint="default"/>
-        <w:sz w:val="20"/>
-      </w:rPr>
     </w:lvl>
     <w:lvl w:ilvl="6" w:tentative="1">
       <w:start w:val="1"/>
-      <w:numFmt w:val="bullet"/>
-      <w:lvlText w:val=""/>
+      <w:numFmt w:val="decimal"/>
+      <w:lvlText w:val="%7."/>
       <w:lvlJc w:val="left"/>
       <w:pPr>
         <w:tabs>
@@ -57669,15 +56736,11 @@
         </w:tabs>
         <w:ind w:left="5040" w:hanging="360"/>
       </w:pPr>
-      <w:rPr>
-        <w:rFonts w:ascii="Wingdings" w:hAnsi="Wingdings" w:hint="default"/>
-        <w:sz w:val="20"/>
-      </w:rPr>
     </w:lvl>
     <w:lvl w:ilvl="7" w:tentative="1">
       <w:start w:val="1"/>
-      <w:numFmt w:val="bullet"/>
-      <w:lvlText w:val=""/>
+      <w:numFmt w:val="decimal"/>
+      <w:lvlText w:val="%8."/>
       <w:lvlJc w:val="left"/>
       <w:pPr>
         <w:tabs>
@@ -57685,15 +56748,11 @@
         </w:tabs>
         <w:ind w:left="5760" w:hanging="360"/>
       </w:pPr>
-      <w:rPr>
-        <w:rFonts w:ascii="Wingdings" w:hAnsi="Wingdings" w:hint="default"/>
-        <w:sz w:val="20"/>
-      </w:rPr>
     </w:lvl>
     <w:lvl w:ilvl="8" w:tentative="1">
       <w:start w:val="1"/>
-      <w:numFmt w:val="bullet"/>
-      <w:lvlText w:val=""/>
+      <w:numFmt w:val="decimal"/>
+      <w:lvlText w:val="%9."/>
       <w:lvlJc w:val="left"/>
       <w:pPr>
         <w:tabs>
@@ -57701,106 +56760,694 @@
         </w:tabs>
         <w:ind w:left="6480" w:hanging="360"/>
       </w:pPr>
+    </w:lvl>
+  </w:abstractNum>
+  <w:abstractNum w:abstractNumId="53" w15:restartNumberingAfterBreak="0">
+    <w:nsid w:val="67592097"/>
+    <w:multiLevelType w:val="multilevel"/>
+    <w:tmpl w:val="E564C20A"/>
+    <w:lvl w:ilvl="0">
+      <w:start w:val="1"/>
+      <w:numFmt w:val="bullet"/>
+      <w:lvlText w:val="●"/>
+      <w:lvlJc w:val="left"/>
+      <w:pPr>
+        <w:ind w:left="720" w:hanging="360"/>
+      </w:pPr>
+      <w:rPr>
+        <w:rFonts w:ascii="Noto Sans Symbols" w:eastAsia="Noto Sans Symbols" w:hAnsi="Noto Sans Symbols" w:cs="Noto Sans Symbols"/>
+      </w:rPr>
+    </w:lvl>
+    <w:lvl w:ilvl="1">
+      <w:start w:val="1"/>
+      <w:numFmt w:val="bullet"/>
+      <w:lvlText w:val="o"/>
+      <w:lvlJc w:val="left"/>
+      <w:pPr>
+        <w:ind w:left="1440" w:hanging="360"/>
+      </w:pPr>
+      <w:rPr>
+        <w:rFonts w:ascii="Courier New" w:eastAsia="Courier New" w:hAnsi="Courier New" w:cs="Courier New"/>
+      </w:rPr>
+    </w:lvl>
+    <w:lvl w:ilvl="2">
+      <w:start w:val="1"/>
+      <w:numFmt w:val="bullet"/>
+      <w:lvlText w:val="▪"/>
+      <w:lvlJc w:val="left"/>
+      <w:pPr>
+        <w:ind w:left="2160" w:hanging="360"/>
+      </w:pPr>
+      <w:rPr>
+        <w:rFonts w:ascii="Noto Sans Symbols" w:eastAsia="Noto Sans Symbols" w:hAnsi="Noto Sans Symbols" w:cs="Noto Sans Symbols"/>
+      </w:rPr>
+    </w:lvl>
+    <w:lvl w:ilvl="3">
+      <w:start w:val="1"/>
+      <w:numFmt w:val="bullet"/>
+      <w:lvlText w:val="●"/>
+      <w:lvlJc w:val="left"/>
+      <w:pPr>
+        <w:ind w:left="2880" w:hanging="360"/>
+      </w:pPr>
+      <w:rPr>
+        <w:rFonts w:ascii="Noto Sans Symbols" w:eastAsia="Noto Sans Symbols" w:hAnsi="Noto Sans Symbols" w:cs="Noto Sans Symbols"/>
+      </w:rPr>
+    </w:lvl>
+    <w:lvl w:ilvl="4">
+      <w:start w:val="1"/>
+      <w:numFmt w:val="bullet"/>
+      <w:lvlText w:val="o"/>
+      <w:lvlJc w:val="left"/>
+      <w:pPr>
+        <w:ind w:left="3600" w:hanging="360"/>
+      </w:pPr>
+      <w:rPr>
+        <w:rFonts w:ascii="Courier New" w:eastAsia="Courier New" w:hAnsi="Courier New" w:cs="Courier New"/>
+      </w:rPr>
+    </w:lvl>
+    <w:lvl w:ilvl="5">
+      <w:start w:val="1"/>
+      <w:numFmt w:val="bullet"/>
+      <w:lvlText w:val="▪"/>
+      <w:lvlJc w:val="left"/>
+      <w:pPr>
+        <w:ind w:left="4320" w:hanging="360"/>
+      </w:pPr>
+      <w:rPr>
+        <w:rFonts w:ascii="Noto Sans Symbols" w:eastAsia="Noto Sans Symbols" w:hAnsi="Noto Sans Symbols" w:cs="Noto Sans Symbols"/>
+      </w:rPr>
+    </w:lvl>
+    <w:lvl w:ilvl="6">
+      <w:start w:val="1"/>
+      <w:numFmt w:val="bullet"/>
+      <w:lvlText w:val="●"/>
+      <w:lvlJc w:val="left"/>
+      <w:pPr>
+        <w:ind w:left="5040" w:hanging="360"/>
+      </w:pPr>
+      <w:rPr>
+        <w:rFonts w:ascii="Noto Sans Symbols" w:eastAsia="Noto Sans Symbols" w:hAnsi="Noto Sans Symbols" w:cs="Noto Sans Symbols"/>
+      </w:rPr>
+    </w:lvl>
+    <w:lvl w:ilvl="7">
+      <w:start w:val="1"/>
+      <w:numFmt w:val="bullet"/>
+      <w:lvlText w:val="o"/>
+      <w:lvlJc w:val="left"/>
+      <w:pPr>
+        <w:ind w:left="5760" w:hanging="360"/>
+      </w:pPr>
+      <w:rPr>
+        <w:rFonts w:ascii="Courier New" w:eastAsia="Courier New" w:hAnsi="Courier New" w:cs="Courier New"/>
+      </w:rPr>
+    </w:lvl>
+    <w:lvl w:ilvl="8">
+      <w:start w:val="1"/>
+      <w:numFmt w:val="bullet"/>
+      <w:lvlText w:val="▪"/>
+      <w:lvlJc w:val="left"/>
+      <w:pPr>
+        <w:ind w:left="6480" w:hanging="360"/>
+      </w:pPr>
+      <w:rPr>
+        <w:rFonts w:ascii="Noto Sans Symbols" w:eastAsia="Noto Sans Symbols" w:hAnsi="Noto Sans Symbols" w:cs="Noto Sans Symbols"/>
+      </w:rPr>
+    </w:lvl>
+  </w:abstractNum>
+  <w:abstractNum w:abstractNumId="54" w15:restartNumberingAfterBreak="0">
+    <w:nsid w:val="68C64DBB"/>
+    <w:multiLevelType w:val="multilevel"/>
+    <w:tmpl w:val="7E04F054"/>
+    <w:lvl w:ilvl="0">
+      <w:start w:val="1"/>
+      <w:numFmt w:val="bullet"/>
+      <w:lvlText w:val="●"/>
+      <w:lvlJc w:val="left"/>
+      <w:pPr>
+        <w:ind w:left="720" w:hanging="360"/>
+      </w:pPr>
+      <w:rPr>
+        <w:rFonts w:ascii="Noto Sans Symbols" w:eastAsia="Noto Sans Symbols" w:hAnsi="Noto Sans Symbols" w:cs="Noto Sans Symbols"/>
+      </w:rPr>
+    </w:lvl>
+    <w:lvl w:ilvl="1">
+      <w:start w:val="1"/>
+      <w:numFmt w:val="bullet"/>
+      <w:lvlText w:val="o"/>
+      <w:lvlJc w:val="left"/>
+      <w:pPr>
+        <w:ind w:left="1440" w:hanging="360"/>
+      </w:pPr>
+      <w:rPr>
+        <w:rFonts w:ascii="Courier New" w:eastAsia="Courier New" w:hAnsi="Courier New" w:cs="Courier New"/>
+      </w:rPr>
+    </w:lvl>
+    <w:lvl w:ilvl="2">
+      <w:start w:val="1"/>
+      <w:numFmt w:val="bullet"/>
+      <w:lvlText w:val="▪"/>
+      <w:lvlJc w:val="left"/>
+      <w:pPr>
+        <w:ind w:left="2160" w:hanging="360"/>
+      </w:pPr>
+      <w:rPr>
+        <w:rFonts w:ascii="Noto Sans Symbols" w:eastAsia="Noto Sans Symbols" w:hAnsi="Noto Sans Symbols" w:cs="Noto Sans Symbols"/>
+      </w:rPr>
+    </w:lvl>
+    <w:lvl w:ilvl="3">
+      <w:start w:val="1"/>
+      <w:numFmt w:val="bullet"/>
+      <w:lvlText w:val="●"/>
+      <w:lvlJc w:val="left"/>
+      <w:pPr>
+        <w:ind w:left="2880" w:hanging="360"/>
+      </w:pPr>
+      <w:rPr>
+        <w:rFonts w:ascii="Noto Sans Symbols" w:eastAsia="Noto Sans Symbols" w:hAnsi="Noto Sans Symbols" w:cs="Noto Sans Symbols"/>
+      </w:rPr>
+    </w:lvl>
+    <w:lvl w:ilvl="4">
+      <w:start w:val="1"/>
+      <w:numFmt w:val="bullet"/>
+      <w:lvlText w:val="o"/>
+      <w:lvlJc w:val="left"/>
+      <w:pPr>
+        <w:ind w:left="3600" w:hanging="360"/>
+      </w:pPr>
+      <w:rPr>
+        <w:rFonts w:ascii="Courier New" w:eastAsia="Courier New" w:hAnsi="Courier New" w:cs="Courier New"/>
+      </w:rPr>
+    </w:lvl>
+    <w:lvl w:ilvl="5">
+      <w:start w:val="1"/>
+      <w:numFmt w:val="bullet"/>
+      <w:lvlText w:val="▪"/>
+      <w:lvlJc w:val="left"/>
+      <w:pPr>
+        <w:ind w:left="4320" w:hanging="360"/>
+      </w:pPr>
+      <w:rPr>
+        <w:rFonts w:ascii="Noto Sans Symbols" w:eastAsia="Noto Sans Symbols" w:hAnsi="Noto Sans Symbols" w:cs="Noto Sans Symbols"/>
+      </w:rPr>
+    </w:lvl>
+    <w:lvl w:ilvl="6">
+      <w:start w:val="1"/>
+      <w:numFmt w:val="bullet"/>
+      <w:lvlText w:val="●"/>
+      <w:lvlJc w:val="left"/>
+      <w:pPr>
+        <w:ind w:left="5040" w:hanging="360"/>
+      </w:pPr>
+      <w:rPr>
+        <w:rFonts w:ascii="Noto Sans Symbols" w:eastAsia="Noto Sans Symbols" w:hAnsi="Noto Sans Symbols" w:cs="Noto Sans Symbols"/>
+      </w:rPr>
+    </w:lvl>
+    <w:lvl w:ilvl="7">
+      <w:start w:val="1"/>
+      <w:numFmt w:val="bullet"/>
+      <w:lvlText w:val="o"/>
+      <w:lvlJc w:val="left"/>
+      <w:pPr>
+        <w:ind w:left="5760" w:hanging="360"/>
+      </w:pPr>
+      <w:rPr>
+        <w:rFonts w:ascii="Courier New" w:eastAsia="Courier New" w:hAnsi="Courier New" w:cs="Courier New"/>
+      </w:rPr>
+    </w:lvl>
+    <w:lvl w:ilvl="8">
+      <w:start w:val="1"/>
+      <w:numFmt w:val="bullet"/>
+      <w:lvlText w:val="▪"/>
+      <w:lvlJc w:val="left"/>
+      <w:pPr>
+        <w:ind w:left="6480" w:hanging="360"/>
+      </w:pPr>
+      <w:rPr>
+        <w:rFonts w:ascii="Noto Sans Symbols" w:eastAsia="Noto Sans Symbols" w:hAnsi="Noto Sans Symbols" w:cs="Noto Sans Symbols"/>
+      </w:rPr>
+    </w:lvl>
+  </w:abstractNum>
+  <w:abstractNum w:abstractNumId="55" w15:restartNumberingAfterBreak="0">
+    <w:nsid w:val="6C6B25A6"/>
+    <w:multiLevelType w:val="hybridMultilevel"/>
+    <w:tmpl w:val="048E11A6"/>
+    <w:lvl w:ilvl="0" w:tplc="04090001">
+      <w:start w:val="1"/>
+      <w:numFmt w:val="bullet"/>
+      <w:lvlText w:val=""/>
+      <w:lvlJc w:val="left"/>
+      <w:pPr>
+        <w:ind w:left="720" w:hanging="360"/>
+      </w:pPr>
+      <w:rPr>
+        <w:rFonts w:ascii="Symbol" w:hAnsi="Symbol" w:hint="default"/>
+      </w:rPr>
+    </w:lvl>
+    <w:lvl w:ilvl="1" w:tplc="04090003" w:tentative="1">
+      <w:start w:val="1"/>
+      <w:numFmt w:val="bullet"/>
+      <w:lvlText w:val="o"/>
+      <w:lvlJc w:val="left"/>
+      <w:pPr>
+        <w:ind w:left="1440" w:hanging="360"/>
+      </w:pPr>
+      <w:rPr>
+        <w:rFonts w:ascii="Courier New" w:hAnsi="Courier New" w:cs="Courier New" w:hint="default"/>
+      </w:rPr>
+    </w:lvl>
+    <w:lvl w:ilvl="2" w:tplc="04090005" w:tentative="1">
+      <w:start w:val="1"/>
+      <w:numFmt w:val="bullet"/>
+      <w:lvlText w:val=""/>
+      <w:lvlJc w:val="left"/>
+      <w:pPr>
+        <w:ind w:left="2160" w:hanging="360"/>
+      </w:pPr>
       <w:rPr>
         <w:rFonts w:ascii="Wingdings" w:hAnsi="Wingdings" w:hint="default"/>
-        <w:sz w:val="20"/>
       </w:rPr>
     </w:lvl>
+    <w:lvl w:ilvl="3" w:tplc="04090001" w:tentative="1">
+      <w:start w:val="1"/>
+      <w:numFmt w:val="bullet"/>
+      <w:lvlText w:val=""/>
+      <w:lvlJc w:val="left"/>
+      <w:pPr>
+        <w:ind w:left="2880" w:hanging="360"/>
+      </w:pPr>
+      <w:rPr>
+        <w:rFonts w:ascii="Symbol" w:hAnsi="Symbol" w:hint="default"/>
+      </w:rPr>
+    </w:lvl>
+    <w:lvl w:ilvl="4" w:tplc="04090003" w:tentative="1">
+      <w:start w:val="1"/>
+      <w:numFmt w:val="bullet"/>
+      <w:lvlText w:val="o"/>
+      <w:lvlJc w:val="left"/>
+      <w:pPr>
+        <w:ind w:left="3600" w:hanging="360"/>
+      </w:pPr>
+      <w:rPr>
+        <w:rFonts w:ascii="Courier New" w:hAnsi="Courier New" w:cs="Courier New" w:hint="default"/>
+      </w:rPr>
+    </w:lvl>
+    <w:lvl w:ilvl="5" w:tplc="04090005" w:tentative="1">
+      <w:start w:val="1"/>
+      <w:numFmt w:val="bullet"/>
+      <w:lvlText w:val=""/>
+      <w:lvlJc w:val="left"/>
+      <w:pPr>
+        <w:ind w:left="4320" w:hanging="360"/>
+      </w:pPr>
+      <w:rPr>
+        <w:rFonts w:ascii="Wingdings" w:hAnsi="Wingdings" w:hint="default"/>
+      </w:rPr>
+    </w:lvl>
+    <w:lvl w:ilvl="6" w:tplc="04090001" w:tentative="1">
+      <w:start w:val="1"/>
+      <w:numFmt w:val="bullet"/>
+      <w:lvlText w:val=""/>
+      <w:lvlJc w:val="left"/>
+      <w:pPr>
+        <w:ind w:left="5040" w:hanging="360"/>
+      </w:pPr>
+      <w:rPr>
+        <w:rFonts w:ascii="Symbol" w:hAnsi="Symbol" w:hint="default"/>
+      </w:rPr>
+    </w:lvl>
+    <w:lvl w:ilvl="7" w:tplc="04090003" w:tentative="1">
+      <w:start w:val="1"/>
+      <w:numFmt w:val="bullet"/>
+      <w:lvlText w:val="o"/>
+      <w:lvlJc w:val="left"/>
+      <w:pPr>
+        <w:ind w:left="5760" w:hanging="360"/>
+      </w:pPr>
+      <w:rPr>
+        <w:rFonts w:ascii="Courier New" w:hAnsi="Courier New" w:cs="Courier New" w:hint="default"/>
+      </w:rPr>
+    </w:lvl>
+    <w:lvl w:ilvl="8" w:tplc="04090005" w:tentative="1">
+      <w:start w:val="1"/>
+      <w:numFmt w:val="bullet"/>
+      <w:lvlText w:val=""/>
+      <w:lvlJc w:val="left"/>
+      <w:pPr>
+        <w:ind w:left="6480" w:hanging="360"/>
+      </w:pPr>
+      <w:rPr>
+        <w:rFonts w:ascii="Wingdings" w:hAnsi="Wingdings" w:hint="default"/>
+      </w:rPr>
+    </w:lvl>
   </w:abstractNum>
-  <w:abstractNum w:abstractNumId="62" w15:restartNumberingAfterBreak="0">
-    <w:nsid w:val="5CF60A6B"/>
+  <w:abstractNum w:abstractNumId="56" w15:restartNumberingAfterBreak="0">
+    <w:nsid w:val="6CFD6726"/>
     <w:multiLevelType w:val="hybridMultilevel"/>
-    <w:tmpl w:val="92E025A6"/>
-    <w:lvl w:ilvl="0" w:tplc="0409000F">
+    <w:tmpl w:val="F90A997A"/>
+    <w:lvl w:ilvl="0" w:tplc="04090001">
+      <w:start w:val="1"/>
+      <w:numFmt w:val="bullet"/>
+      <w:lvlText w:val=""/>
+      <w:lvlJc w:val="left"/>
+      <w:pPr>
+        <w:ind w:left="720" w:hanging="360"/>
+      </w:pPr>
+      <w:rPr>
+        <w:rFonts w:ascii="Symbol" w:hAnsi="Symbol" w:hint="default"/>
+      </w:rPr>
+    </w:lvl>
+    <w:lvl w:ilvl="1" w:tplc="04090003" w:tentative="1">
+      <w:start w:val="1"/>
+      <w:numFmt w:val="bullet"/>
+      <w:lvlText w:val="o"/>
+      <w:lvlJc w:val="left"/>
+      <w:pPr>
+        <w:ind w:left="1440" w:hanging="360"/>
+      </w:pPr>
+      <w:rPr>
+        <w:rFonts w:ascii="Courier New" w:hAnsi="Courier New" w:cs="Courier New" w:hint="default"/>
+      </w:rPr>
+    </w:lvl>
+    <w:lvl w:ilvl="2" w:tplc="04090005" w:tentative="1">
+      <w:start w:val="1"/>
+      <w:numFmt w:val="bullet"/>
+      <w:lvlText w:val=""/>
+      <w:lvlJc w:val="left"/>
+      <w:pPr>
+        <w:ind w:left="2160" w:hanging="360"/>
+      </w:pPr>
+      <w:rPr>
+        <w:rFonts w:ascii="Wingdings" w:hAnsi="Wingdings" w:hint="default"/>
+      </w:rPr>
+    </w:lvl>
+    <w:lvl w:ilvl="3" w:tplc="04090001" w:tentative="1">
+      <w:start w:val="1"/>
+      <w:numFmt w:val="bullet"/>
+      <w:lvlText w:val=""/>
+      <w:lvlJc w:val="left"/>
+      <w:pPr>
+        <w:ind w:left="2880" w:hanging="360"/>
+      </w:pPr>
+      <w:rPr>
+        <w:rFonts w:ascii="Symbol" w:hAnsi="Symbol" w:hint="default"/>
+      </w:rPr>
+    </w:lvl>
+    <w:lvl w:ilvl="4" w:tplc="04090003" w:tentative="1">
+      <w:start w:val="1"/>
+      <w:numFmt w:val="bullet"/>
+      <w:lvlText w:val="o"/>
+      <w:lvlJc w:val="left"/>
+      <w:pPr>
+        <w:ind w:left="3600" w:hanging="360"/>
+      </w:pPr>
+      <w:rPr>
+        <w:rFonts w:ascii="Courier New" w:hAnsi="Courier New" w:cs="Courier New" w:hint="default"/>
+      </w:rPr>
+    </w:lvl>
+    <w:lvl w:ilvl="5" w:tplc="04090005" w:tentative="1">
+      <w:start w:val="1"/>
+      <w:numFmt w:val="bullet"/>
+      <w:lvlText w:val=""/>
+      <w:lvlJc w:val="left"/>
+      <w:pPr>
+        <w:ind w:left="4320" w:hanging="360"/>
+      </w:pPr>
+      <w:rPr>
+        <w:rFonts w:ascii="Wingdings" w:hAnsi="Wingdings" w:hint="default"/>
+      </w:rPr>
+    </w:lvl>
+    <w:lvl w:ilvl="6" w:tplc="04090001" w:tentative="1">
+      <w:start w:val="1"/>
+      <w:numFmt w:val="bullet"/>
+      <w:lvlText w:val=""/>
+      <w:lvlJc w:val="left"/>
+      <w:pPr>
+        <w:ind w:left="5040" w:hanging="360"/>
+      </w:pPr>
+      <w:rPr>
+        <w:rFonts w:ascii="Symbol" w:hAnsi="Symbol" w:hint="default"/>
+      </w:rPr>
+    </w:lvl>
+    <w:lvl w:ilvl="7" w:tplc="04090003" w:tentative="1">
+      <w:start w:val="1"/>
+      <w:numFmt w:val="bullet"/>
+      <w:lvlText w:val="o"/>
+      <w:lvlJc w:val="left"/>
+      <w:pPr>
+        <w:ind w:left="5760" w:hanging="360"/>
+      </w:pPr>
+      <w:rPr>
+        <w:rFonts w:ascii="Courier New" w:hAnsi="Courier New" w:cs="Courier New" w:hint="default"/>
+      </w:rPr>
+    </w:lvl>
+    <w:lvl w:ilvl="8" w:tplc="04090005" w:tentative="1">
+      <w:start w:val="1"/>
+      <w:numFmt w:val="bullet"/>
+      <w:lvlText w:val=""/>
+      <w:lvlJc w:val="left"/>
+      <w:pPr>
+        <w:ind w:left="6480" w:hanging="360"/>
+      </w:pPr>
+      <w:rPr>
+        <w:rFonts w:ascii="Wingdings" w:hAnsi="Wingdings" w:hint="default"/>
+      </w:rPr>
+    </w:lvl>
+  </w:abstractNum>
+  <w:abstractNum w:abstractNumId="57" w15:restartNumberingAfterBreak="0">
+    <w:nsid w:val="6EA15859"/>
+    <w:multiLevelType w:val="hybridMultilevel"/>
+    <w:tmpl w:val="C9B0FC6C"/>
+    <w:lvl w:ilvl="0" w:tplc="04090001">
+      <w:start w:val="1"/>
+      <w:numFmt w:val="bullet"/>
+      <w:lvlText w:val=""/>
+      <w:lvlJc w:val="left"/>
+      <w:pPr>
+        <w:ind w:left="720" w:hanging="360"/>
+      </w:pPr>
+      <w:rPr>
+        <w:rFonts w:ascii="Symbol" w:hAnsi="Symbol" w:hint="default"/>
+      </w:rPr>
+    </w:lvl>
+    <w:lvl w:ilvl="1" w:tplc="04090003" w:tentative="1">
+      <w:start w:val="1"/>
+      <w:numFmt w:val="bullet"/>
+      <w:lvlText w:val="o"/>
+      <w:lvlJc w:val="left"/>
+      <w:pPr>
+        <w:ind w:left="1440" w:hanging="360"/>
+      </w:pPr>
+      <w:rPr>
+        <w:rFonts w:ascii="Courier New" w:hAnsi="Courier New" w:cs="Courier New" w:hint="default"/>
+      </w:rPr>
+    </w:lvl>
+    <w:lvl w:ilvl="2" w:tplc="04090005" w:tentative="1">
+      <w:start w:val="1"/>
+      <w:numFmt w:val="bullet"/>
+      <w:lvlText w:val=""/>
+      <w:lvlJc w:val="left"/>
+      <w:pPr>
+        <w:ind w:left="2160" w:hanging="360"/>
+      </w:pPr>
+      <w:rPr>
+        <w:rFonts w:ascii="Wingdings" w:hAnsi="Wingdings" w:hint="default"/>
+      </w:rPr>
+    </w:lvl>
+    <w:lvl w:ilvl="3" w:tplc="04090001" w:tentative="1">
+      <w:start w:val="1"/>
+      <w:numFmt w:val="bullet"/>
+      <w:lvlText w:val=""/>
+      <w:lvlJc w:val="left"/>
+      <w:pPr>
+        <w:ind w:left="2880" w:hanging="360"/>
+      </w:pPr>
+      <w:rPr>
+        <w:rFonts w:ascii="Symbol" w:hAnsi="Symbol" w:hint="default"/>
+      </w:rPr>
+    </w:lvl>
+    <w:lvl w:ilvl="4" w:tplc="04090003" w:tentative="1">
+      <w:start w:val="1"/>
+      <w:numFmt w:val="bullet"/>
+      <w:lvlText w:val="o"/>
+      <w:lvlJc w:val="left"/>
+      <w:pPr>
+        <w:ind w:left="3600" w:hanging="360"/>
+      </w:pPr>
+      <w:rPr>
+        <w:rFonts w:ascii="Courier New" w:hAnsi="Courier New" w:cs="Courier New" w:hint="default"/>
+      </w:rPr>
+    </w:lvl>
+    <w:lvl w:ilvl="5" w:tplc="04090005" w:tentative="1">
+      <w:start w:val="1"/>
+      <w:numFmt w:val="bullet"/>
+      <w:lvlText w:val=""/>
+      <w:lvlJc w:val="left"/>
+      <w:pPr>
+        <w:ind w:left="4320" w:hanging="360"/>
+      </w:pPr>
+      <w:rPr>
+        <w:rFonts w:ascii="Wingdings" w:hAnsi="Wingdings" w:hint="default"/>
+      </w:rPr>
+    </w:lvl>
+    <w:lvl w:ilvl="6" w:tplc="04090001" w:tentative="1">
+      <w:start w:val="1"/>
+      <w:numFmt w:val="bullet"/>
+      <w:lvlText w:val=""/>
+      <w:lvlJc w:val="left"/>
+      <w:pPr>
+        <w:ind w:left="5040" w:hanging="360"/>
+      </w:pPr>
+      <w:rPr>
+        <w:rFonts w:ascii="Symbol" w:hAnsi="Symbol" w:hint="default"/>
+      </w:rPr>
+    </w:lvl>
+    <w:lvl w:ilvl="7" w:tplc="04090003" w:tentative="1">
+      <w:start w:val="1"/>
+      <w:numFmt w:val="bullet"/>
+      <w:lvlText w:val="o"/>
+      <w:lvlJc w:val="left"/>
+      <w:pPr>
+        <w:ind w:left="5760" w:hanging="360"/>
+      </w:pPr>
+      <w:rPr>
+        <w:rFonts w:ascii="Courier New" w:hAnsi="Courier New" w:cs="Courier New" w:hint="default"/>
+      </w:rPr>
+    </w:lvl>
+    <w:lvl w:ilvl="8" w:tplc="04090005" w:tentative="1">
+      <w:start w:val="1"/>
+      <w:numFmt w:val="bullet"/>
+      <w:lvlText w:val=""/>
+      <w:lvlJc w:val="left"/>
+      <w:pPr>
+        <w:ind w:left="6480" w:hanging="360"/>
+      </w:pPr>
+      <w:rPr>
+        <w:rFonts w:ascii="Wingdings" w:hAnsi="Wingdings" w:hint="default"/>
+      </w:rPr>
+    </w:lvl>
+  </w:abstractNum>
+  <w:abstractNum w:abstractNumId="58" w15:restartNumberingAfterBreak="0">
+    <w:nsid w:val="714C31BF"/>
+    <w:multiLevelType w:val="hybridMultilevel"/>
+    <w:tmpl w:val="4B8EEFF6"/>
+    <w:lvl w:ilvl="0" w:tplc="04090001">
+      <w:start w:val="1"/>
+      <w:numFmt w:val="bullet"/>
+      <w:lvlText w:val=""/>
+      <w:lvlJc w:val="left"/>
+      <w:pPr>
+        <w:ind w:left="360" w:hanging="360"/>
+      </w:pPr>
+      <w:rPr>
+        <w:rFonts w:ascii="Symbol" w:hAnsi="Symbol" w:hint="default"/>
+      </w:rPr>
+    </w:lvl>
+    <w:lvl w:ilvl="1" w:tplc="04090003" w:tentative="1">
+      <w:start w:val="1"/>
+      <w:numFmt w:val="bullet"/>
+      <w:lvlText w:val="o"/>
+      <w:lvlJc w:val="left"/>
+      <w:pPr>
+        <w:ind w:left="1080" w:hanging="360"/>
+      </w:pPr>
+      <w:rPr>
+        <w:rFonts w:ascii="Courier New" w:hAnsi="Courier New" w:cs="Courier New" w:hint="default"/>
+      </w:rPr>
+    </w:lvl>
+    <w:lvl w:ilvl="2" w:tplc="04090005" w:tentative="1">
+      <w:start w:val="1"/>
+      <w:numFmt w:val="bullet"/>
+      <w:lvlText w:val=""/>
+      <w:lvlJc w:val="left"/>
+      <w:pPr>
+        <w:ind w:left="1800" w:hanging="360"/>
+      </w:pPr>
+      <w:rPr>
+        <w:rFonts w:ascii="Wingdings" w:hAnsi="Wingdings" w:hint="default"/>
+      </w:rPr>
+    </w:lvl>
+    <w:lvl w:ilvl="3" w:tplc="04090001" w:tentative="1">
+      <w:start w:val="1"/>
+      <w:numFmt w:val="bullet"/>
+      <w:lvlText w:val=""/>
+      <w:lvlJc w:val="left"/>
+      <w:pPr>
+        <w:ind w:left="2520" w:hanging="360"/>
+      </w:pPr>
+      <w:rPr>
+        <w:rFonts w:ascii="Symbol" w:hAnsi="Symbol" w:hint="default"/>
+      </w:rPr>
+    </w:lvl>
+    <w:lvl w:ilvl="4" w:tplc="04090003" w:tentative="1">
+      <w:start w:val="1"/>
+      <w:numFmt w:val="bullet"/>
+      <w:lvlText w:val="o"/>
+      <w:lvlJc w:val="left"/>
+      <w:pPr>
+        <w:ind w:left="3240" w:hanging="360"/>
+      </w:pPr>
+      <w:rPr>
+        <w:rFonts w:ascii="Courier New" w:hAnsi="Courier New" w:cs="Courier New" w:hint="default"/>
+      </w:rPr>
+    </w:lvl>
+    <w:lvl w:ilvl="5" w:tplc="04090005" w:tentative="1">
+      <w:start w:val="1"/>
+      <w:numFmt w:val="bullet"/>
+      <w:lvlText w:val=""/>
+      <w:lvlJc w:val="left"/>
+      <w:pPr>
+        <w:ind w:left="3960" w:hanging="360"/>
+      </w:pPr>
+      <w:rPr>
+        <w:rFonts w:ascii="Wingdings" w:hAnsi="Wingdings" w:hint="default"/>
+      </w:rPr>
+    </w:lvl>
+    <w:lvl w:ilvl="6" w:tplc="04090001" w:tentative="1">
+      <w:start w:val="1"/>
+      <w:numFmt w:val="bullet"/>
+      <w:lvlText w:val=""/>
+      <w:lvlJc w:val="left"/>
+      <w:pPr>
+        <w:ind w:left="4680" w:hanging="360"/>
+      </w:pPr>
+      <w:rPr>
+        <w:rFonts w:ascii="Symbol" w:hAnsi="Symbol" w:hint="default"/>
+      </w:rPr>
+    </w:lvl>
+    <w:lvl w:ilvl="7" w:tplc="04090003" w:tentative="1">
+      <w:start w:val="1"/>
+      <w:numFmt w:val="bullet"/>
+      <w:lvlText w:val="o"/>
+      <w:lvlJc w:val="left"/>
+      <w:pPr>
+        <w:ind w:left="5400" w:hanging="360"/>
+      </w:pPr>
+      <w:rPr>
+        <w:rFonts w:ascii="Courier New" w:hAnsi="Courier New" w:cs="Courier New" w:hint="default"/>
+      </w:rPr>
+    </w:lvl>
+    <w:lvl w:ilvl="8" w:tplc="04090005" w:tentative="1">
+      <w:start w:val="1"/>
+      <w:numFmt w:val="bullet"/>
+      <w:lvlText w:val=""/>
+      <w:lvlJc w:val="left"/>
+      <w:pPr>
+        <w:ind w:left="6120" w:hanging="360"/>
+      </w:pPr>
+      <w:rPr>
+        <w:rFonts w:ascii="Wingdings" w:hAnsi="Wingdings" w:hint="default"/>
+      </w:rPr>
+    </w:lvl>
+  </w:abstractNum>
+  <w:abstractNum w:abstractNumId="59" w15:restartNumberingAfterBreak="0">
+    <w:nsid w:val="728F1827"/>
+    <w:multiLevelType w:val="multilevel"/>
+    <w:tmpl w:val="A6C0B290"/>
+    <w:lvl w:ilvl="0">
       <w:start w:val="1"/>
       <w:numFmt w:val="decimal"/>
       <w:lvlText w:val="%1."/>
-      <w:lvlJc w:val="left"/>
-      <w:pPr>
-        <w:ind w:left="720" w:hanging="360"/>
-      </w:pPr>
-    </w:lvl>
-    <w:lvl w:ilvl="1" w:tplc="04090019" w:tentative="1">
-      <w:start w:val="1"/>
-      <w:numFmt w:val="lowerLetter"/>
-      <w:lvlText w:val="%2."/>
-      <w:lvlJc w:val="left"/>
-      <w:pPr>
-        <w:ind w:left="1440" w:hanging="360"/>
-      </w:pPr>
-    </w:lvl>
-    <w:lvl w:ilvl="2" w:tplc="0409001B" w:tentative="1">
-      <w:start w:val="1"/>
-      <w:numFmt w:val="lowerRoman"/>
-      <w:lvlText w:val="%3."/>
-      <w:lvlJc w:val="right"/>
-      <w:pPr>
-        <w:ind w:left="2160" w:hanging="180"/>
-      </w:pPr>
-    </w:lvl>
-    <w:lvl w:ilvl="3" w:tplc="0409000F" w:tentative="1">
-      <w:start w:val="1"/>
-      <w:numFmt w:val="decimal"/>
-      <w:lvlText w:val="%4."/>
-      <w:lvlJc w:val="left"/>
-      <w:pPr>
-        <w:ind w:left="2880" w:hanging="360"/>
-      </w:pPr>
-    </w:lvl>
-    <w:lvl w:ilvl="4" w:tplc="04090019" w:tentative="1">
-      <w:start w:val="1"/>
-      <w:numFmt w:val="lowerLetter"/>
-      <w:lvlText w:val="%5."/>
-      <w:lvlJc w:val="left"/>
-      <w:pPr>
-        <w:ind w:left="3600" w:hanging="360"/>
-      </w:pPr>
-    </w:lvl>
-    <w:lvl w:ilvl="5" w:tplc="0409001B" w:tentative="1">
-      <w:start w:val="1"/>
-      <w:numFmt w:val="lowerRoman"/>
-      <w:lvlText w:val="%6."/>
-      <w:lvlJc w:val="right"/>
-      <w:pPr>
-        <w:ind w:left="4320" w:hanging="180"/>
-      </w:pPr>
-    </w:lvl>
-    <w:lvl w:ilvl="6" w:tplc="0409000F" w:tentative="1">
-      <w:start w:val="1"/>
-      <w:numFmt w:val="decimal"/>
-      <w:lvlText w:val="%7."/>
-      <w:lvlJc w:val="left"/>
-      <w:pPr>
-        <w:ind w:left="5040" w:hanging="360"/>
-      </w:pPr>
-    </w:lvl>
-    <w:lvl w:ilvl="7" w:tplc="04090019" w:tentative="1">
-      <w:start w:val="1"/>
-      <w:numFmt w:val="lowerLetter"/>
-      <w:lvlText w:val="%8."/>
-      <w:lvlJc w:val="left"/>
-      <w:pPr>
-        <w:ind w:left="5760" w:hanging="360"/>
-      </w:pPr>
-    </w:lvl>
-    <w:lvl w:ilvl="8" w:tplc="0409001B" w:tentative="1">
-      <w:start w:val="1"/>
-      <w:numFmt w:val="lowerRoman"/>
-      <w:lvlText w:val="%9."/>
-      <w:lvlJc w:val="right"/>
-      <w:pPr>
-        <w:ind w:left="6480" w:hanging="180"/>
-      </w:pPr>
-    </w:lvl>
-  </w:abstractNum>
-  <w:abstractNum w:abstractNumId="63" w15:restartNumberingAfterBreak="0">
-    <w:nsid w:val="5D1B1338"/>
-    <w:multiLevelType w:val="multilevel"/>
-    <w:tmpl w:val="83049588"/>
-    <w:lvl w:ilvl="0">
-      <w:start w:val="1"/>
-      <w:numFmt w:val="bullet"/>
-      <w:lvlText w:val=""/>
       <w:lvlJc w:val="left"/>
       <w:pPr>
         <w:tabs>
@@ -57808,9 +57455,6 @@
         </w:tabs>
         <w:ind w:left="720" w:hanging="360"/>
       </w:pPr>
-      <w:rPr>
-        <w:rFonts w:ascii="Symbol" w:hAnsi="Symbol" w:hint="default"/>
-      </w:rPr>
     </w:lvl>
     <w:lvl w:ilvl="1" w:tentative="1">
       <w:start w:val="1"/>
@@ -57909,23 +57553,23 @@
       </w:pPr>
     </w:lvl>
   </w:abstractNum>
-  <w:abstractNum w:abstractNumId="64" w15:restartNumberingAfterBreak="0">
-    <w:nsid w:val="5E676E33"/>
-    <w:multiLevelType w:val="hybridMultilevel"/>
-    <w:tmpl w:val="E56E661C"/>
-    <w:lvl w:ilvl="0" w:tplc="04090001">
+  <w:abstractNum w:abstractNumId="60" w15:restartNumberingAfterBreak="0">
+    <w:nsid w:val="72CE0B78"/>
+    <w:multiLevelType w:val="multilevel"/>
+    <w:tmpl w:val="5440A5CE"/>
+    <w:lvl w:ilvl="0">
       <w:start w:val="1"/>
       <w:numFmt w:val="bullet"/>
-      <w:lvlText w:val=""/>
+      <w:lvlText w:val="●"/>
       <w:lvlJc w:val="left"/>
       <w:pPr>
         <w:ind w:left="720" w:hanging="360"/>
       </w:pPr>
       <w:rPr>
-        <w:rFonts w:ascii="Symbol" w:hAnsi="Symbol" w:hint="default"/>
+        <w:rFonts w:ascii="Noto Sans Symbols" w:eastAsia="Noto Sans Symbols" w:hAnsi="Noto Sans Symbols" w:cs="Noto Sans Symbols"/>
       </w:rPr>
     </w:lvl>
-    <w:lvl w:ilvl="1" w:tplc="04090003" w:tentative="1">
+    <w:lvl w:ilvl="1">
       <w:start w:val="1"/>
       <w:numFmt w:val="bullet"/>
       <w:lvlText w:val="o"/>
@@ -57934,34 +57578,34 @@
         <w:ind w:left="1440" w:hanging="360"/>
       </w:pPr>
       <w:rPr>
-        <w:rFonts w:ascii="Courier New" w:hAnsi="Courier New" w:cs="Courier New" w:hint="default"/>
+        <w:rFonts w:ascii="Courier New" w:eastAsia="Courier New" w:hAnsi="Courier New" w:cs="Courier New"/>
       </w:rPr>
     </w:lvl>
-    <w:lvl w:ilvl="2" w:tplc="04090005" w:tentative="1">
+    <w:lvl w:ilvl="2">
       <w:start w:val="1"/>
       <w:numFmt w:val="bullet"/>
-      <w:lvlText w:val=""/>
+      <w:lvlText w:val="▪"/>
       <w:lvlJc w:val="left"/>
       <w:pPr>
         <w:ind w:left="2160" w:hanging="360"/>
       </w:pPr>
       <w:rPr>
-        <w:rFonts w:ascii="Wingdings" w:hAnsi="Wingdings" w:hint="default"/>
+        <w:rFonts w:ascii="Noto Sans Symbols" w:eastAsia="Noto Sans Symbols" w:hAnsi="Noto Sans Symbols" w:cs="Noto Sans Symbols"/>
       </w:rPr>
     </w:lvl>
-    <w:lvl w:ilvl="3" w:tplc="04090001" w:tentative="1">
+    <w:lvl w:ilvl="3">
       <w:start w:val="1"/>
       <w:numFmt w:val="bullet"/>
-      <w:lvlText w:val=""/>
+      <w:lvlText w:val="●"/>
       <w:lvlJc w:val="left"/>
       <w:pPr>
         <w:ind w:left="2880" w:hanging="360"/>
       </w:pPr>
       <w:rPr>
-        <w:rFonts w:ascii="Symbol" w:hAnsi="Symbol" w:hint="default"/>
+        <w:rFonts w:ascii="Noto Sans Symbols" w:eastAsia="Noto Sans Symbols" w:hAnsi="Noto Sans Symbols" w:cs="Noto Sans Symbols"/>
       </w:rPr>
     </w:lvl>
-    <w:lvl w:ilvl="4" w:tplc="04090003" w:tentative="1">
+    <w:lvl w:ilvl="4">
       <w:start w:val="1"/>
       <w:numFmt w:val="bullet"/>
       <w:lvlText w:val="o"/>
@@ -57970,34 +57614,34 @@
         <w:ind w:left="3600" w:hanging="360"/>
       </w:pPr>
       <w:rPr>
-        <w:rFonts w:ascii="Courier New" w:hAnsi="Courier New" w:cs="Courier New" w:hint="default"/>
+        <w:rFonts w:ascii="Courier New" w:eastAsia="Courier New" w:hAnsi="Courier New" w:cs="Courier New"/>
       </w:rPr>
     </w:lvl>
-    <w:lvl w:ilvl="5" w:tplc="04090005" w:tentative="1">
+    <w:lvl w:ilvl="5">
       <w:start w:val="1"/>
       <w:numFmt w:val="bullet"/>
-      <w:lvlText w:val=""/>
+      <w:lvlText w:val="▪"/>
       <w:lvlJc w:val="left"/>
       <w:pPr>
         <w:ind w:left="4320" w:hanging="360"/>
       </w:pPr>
       <w:rPr>
-        <w:rFonts w:ascii="Wingdings" w:hAnsi="Wingdings" w:hint="default"/>
+        <w:rFonts w:ascii="Noto Sans Symbols" w:eastAsia="Noto Sans Symbols" w:hAnsi="Noto Sans Symbols" w:cs="Noto Sans Symbols"/>
       </w:rPr>
     </w:lvl>
-    <w:lvl w:ilvl="6" w:tplc="04090001" w:tentative="1">
+    <w:lvl w:ilvl="6">
       <w:start w:val="1"/>
       <w:numFmt w:val="bullet"/>
-      <w:lvlText w:val=""/>
+      <w:lvlText w:val="●"/>
       <w:lvlJc w:val="left"/>
       <w:pPr>
         <w:ind w:left="5040" w:hanging="360"/>
       </w:pPr>
       <w:rPr>
-        <w:rFonts w:ascii="Symbol" w:hAnsi="Symbol" w:hint="default"/>
+        <w:rFonts w:ascii="Noto Sans Symbols" w:eastAsia="Noto Sans Symbols" w:hAnsi="Noto Sans Symbols" w:cs="Noto Sans Symbols"/>
       </w:rPr>
     </w:lvl>
-    <w:lvl w:ilvl="7" w:tplc="04090003" w:tentative="1">
+    <w:lvl w:ilvl="7">
       <w:start w:val="1"/>
       <w:numFmt w:val="bullet"/>
       <w:lvlText w:val="o"/>
@@ -58006,139 +57650,26 @@
         <w:ind w:left="5760" w:hanging="360"/>
       </w:pPr>
       <w:rPr>
-        <w:rFonts w:ascii="Courier New" w:hAnsi="Courier New" w:cs="Courier New" w:hint="default"/>
+        <w:rFonts w:ascii="Courier New" w:eastAsia="Courier New" w:hAnsi="Courier New" w:cs="Courier New"/>
       </w:rPr>
     </w:lvl>
-    <w:lvl w:ilvl="8" w:tplc="04090005" w:tentative="1">
+    <w:lvl w:ilvl="8">
       <w:start w:val="1"/>
       <w:numFmt w:val="bullet"/>
-      <w:lvlText w:val=""/>
+      <w:lvlText w:val="▪"/>
       <w:lvlJc w:val="left"/>
       <w:pPr>
         <w:ind w:left="6480" w:hanging="360"/>
       </w:pPr>
       <w:rPr>
-        <w:rFonts w:ascii="Wingdings" w:hAnsi="Wingdings" w:hint="default"/>
+        <w:rFonts w:ascii="Noto Sans Symbols" w:eastAsia="Noto Sans Symbols" w:hAnsi="Noto Sans Symbols" w:cs="Noto Sans Symbols"/>
       </w:rPr>
     </w:lvl>
   </w:abstractNum>
-  <w:abstractNum w:abstractNumId="65" w15:restartNumberingAfterBreak="0">
-    <w:nsid w:val="5F737B83"/>
-    <w:multiLevelType w:val="hybridMultilevel"/>
-    <w:tmpl w:val="6AB4E46A"/>
-    <w:lvl w:ilvl="0" w:tplc="04090001">
-      <w:start w:val="1"/>
-      <w:numFmt w:val="bullet"/>
-      <w:lvlText w:val=""/>
-      <w:lvlJc w:val="left"/>
-      <w:pPr>
-        <w:ind w:left="720" w:hanging="360"/>
-      </w:pPr>
-      <w:rPr>
-        <w:rFonts w:ascii="Symbol" w:hAnsi="Symbol" w:hint="default"/>
-      </w:rPr>
-    </w:lvl>
-    <w:lvl w:ilvl="1" w:tplc="04090003" w:tentative="1">
-      <w:start w:val="1"/>
-      <w:numFmt w:val="bullet"/>
-      <w:lvlText w:val="o"/>
-      <w:lvlJc w:val="left"/>
-      <w:pPr>
-        <w:ind w:left="1440" w:hanging="360"/>
-      </w:pPr>
-      <w:rPr>
-        <w:rFonts w:ascii="Courier New" w:hAnsi="Courier New" w:cs="Courier New" w:hint="default"/>
-      </w:rPr>
-    </w:lvl>
-    <w:lvl w:ilvl="2" w:tplc="04090005" w:tentative="1">
-      <w:start w:val="1"/>
-      <w:numFmt w:val="bullet"/>
-      <w:lvlText w:val=""/>
-      <w:lvlJc w:val="left"/>
-      <w:pPr>
-        <w:ind w:left="2160" w:hanging="360"/>
-      </w:pPr>
-      <w:rPr>
-        <w:rFonts w:ascii="Wingdings" w:hAnsi="Wingdings" w:hint="default"/>
-      </w:rPr>
-    </w:lvl>
-    <w:lvl w:ilvl="3" w:tplc="04090001" w:tentative="1">
-      <w:start w:val="1"/>
-      <w:numFmt w:val="bullet"/>
-      <w:lvlText w:val=""/>
-      <w:lvlJc w:val="left"/>
-      <w:pPr>
-        <w:ind w:left="2880" w:hanging="360"/>
-      </w:pPr>
-      <w:rPr>
-        <w:rFonts w:ascii="Symbol" w:hAnsi="Symbol" w:hint="default"/>
-      </w:rPr>
-    </w:lvl>
-    <w:lvl w:ilvl="4" w:tplc="04090003" w:tentative="1">
-      <w:start w:val="1"/>
-      <w:numFmt w:val="bullet"/>
-      <w:lvlText w:val="o"/>
-      <w:lvlJc w:val="left"/>
-      <w:pPr>
-        <w:ind w:left="3600" w:hanging="360"/>
-      </w:pPr>
-      <w:rPr>
-        <w:rFonts w:ascii="Courier New" w:hAnsi="Courier New" w:cs="Courier New" w:hint="default"/>
-      </w:rPr>
-    </w:lvl>
-    <w:lvl w:ilvl="5" w:tplc="04090005" w:tentative="1">
-      <w:start w:val="1"/>
-      <w:numFmt w:val="bullet"/>
-      <w:lvlText w:val=""/>
-      <w:lvlJc w:val="left"/>
-      <w:pPr>
-        <w:ind w:left="4320" w:hanging="360"/>
-      </w:pPr>
-      <w:rPr>
-        <w:rFonts w:ascii="Wingdings" w:hAnsi="Wingdings" w:hint="default"/>
-      </w:rPr>
-    </w:lvl>
-    <w:lvl w:ilvl="6" w:tplc="04090001" w:tentative="1">
-      <w:start w:val="1"/>
-      <w:numFmt w:val="bullet"/>
-      <w:lvlText w:val=""/>
-      <w:lvlJc w:val="left"/>
-      <w:pPr>
-        <w:ind w:left="5040" w:hanging="360"/>
-      </w:pPr>
-      <w:rPr>
-        <w:rFonts w:ascii="Symbol" w:hAnsi="Symbol" w:hint="default"/>
-      </w:rPr>
-    </w:lvl>
-    <w:lvl w:ilvl="7" w:tplc="04090003" w:tentative="1">
-      <w:start w:val="1"/>
-      <w:numFmt w:val="bullet"/>
-      <w:lvlText w:val="o"/>
-      <w:lvlJc w:val="left"/>
-      <w:pPr>
-        <w:ind w:left="5760" w:hanging="360"/>
-      </w:pPr>
-      <w:rPr>
-        <w:rFonts w:ascii="Courier New" w:hAnsi="Courier New" w:cs="Courier New" w:hint="default"/>
-      </w:rPr>
-    </w:lvl>
-    <w:lvl w:ilvl="8" w:tplc="04090005" w:tentative="1">
-      <w:start w:val="1"/>
-      <w:numFmt w:val="bullet"/>
-      <w:lvlText w:val=""/>
-      <w:lvlJc w:val="left"/>
-      <w:pPr>
-        <w:ind w:left="6480" w:hanging="360"/>
-      </w:pPr>
-      <w:rPr>
-        <w:rFonts w:ascii="Wingdings" w:hAnsi="Wingdings" w:hint="default"/>
-      </w:rPr>
-    </w:lvl>
-  </w:abstractNum>
-  <w:abstractNum w:abstractNumId="66" w15:restartNumberingAfterBreak="0">
-    <w:nsid w:val="6170488D"/>
+  <w:abstractNum w:abstractNumId="61" w15:restartNumberingAfterBreak="0">
+    <w:nsid w:val="72EC2A91"/>
     <w:multiLevelType w:val="multilevel"/>
-    <w:tmpl w:val="1C541FA8"/>
+    <w:tmpl w:val="83049588"/>
     <w:lvl w:ilvl="0">
       <w:start w:val="1"/>
       <w:numFmt w:val="bullet"/>
@@ -58152,13 +57683,12 @@
       </w:pPr>
       <w:rPr>
         <w:rFonts w:ascii="Symbol" w:hAnsi="Symbol" w:hint="default"/>
-        <w:sz w:val="20"/>
       </w:rPr>
     </w:lvl>
     <w:lvl w:ilvl="1" w:tentative="1">
       <w:start w:val="1"/>
-      <w:numFmt w:val="bullet"/>
-      <w:lvlText w:val=""/>
+      <w:numFmt w:val="decimal"/>
+      <w:lvlText w:val="%2."/>
       <w:lvlJc w:val="left"/>
       <w:pPr>
         <w:tabs>
@@ -58166,15 +57696,11 @@
         </w:tabs>
         <w:ind w:left="1440" w:hanging="360"/>
       </w:pPr>
-      <w:rPr>
-        <w:rFonts w:ascii="Symbol" w:hAnsi="Symbol" w:hint="default"/>
-        <w:sz w:val="20"/>
-      </w:rPr>
     </w:lvl>
     <w:lvl w:ilvl="2" w:tentative="1">
       <w:start w:val="1"/>
-      <w:numFmt w:val="bullet"/>
-      <w:lvlText w:val=""/>
+      <w:numFmt w:val="decimal"/>
+      <w:lvlText w:val="%3."/>
       <w:lvlJc w:val="left"/>
       <w:pPr>
         <w:tabs>
@@ -58182,15 +57708,11 @@
         </w:tabs>
         <w:ind w:left="2160" w:hanging="360"/>
       </w:pPr>
-      <w:rPr>
-        <w:rFonts w:ascii="Symbol" w:hAnsi="Symbol" w:hint="default"/>
-        <w:sz w:val="20"/>
-      </w:rPr>
     </w:lvl>
     <w:lvl w:ilvl="3" w:tentative="1">
       <w:start w:val="1"/>
-      <w:numFmt w:val="bullet"/>
-      <w:lvlText w:val=""/>
+      <w:numFmt w:val="decimal"/>
+      <w:lvlText w:val="%4."/>
       <w:lvlJc w:val="left"/>
       <w:pPr>
         <w:tabs>
@@ -58198,15 +57720,11 @@
         </w:tabs>
         <w:ind w:left="2880" w:hanging="360"/>
       </w:pPr>
-      <w:rPr>
-        <w:rFonts w:ascii="Symbol" w:hAnsi="Symbol" w:hint="default"/>
-        <w:sz w:val="20"/>
-      </w:rPr>
     </w:lvl>
     <w:lvl w:ilvl="4" w:tentative="1">
       <w:start w:val="1"/>
-      <w:numFmt w:val="bullet"/>
-      <w:lvlText w:val=""/>
+      <w:numFmt w:val="decimal"/>
+      <w:lvlText w:val="%5."/>
       <w:lvlJc w:val="left"/>
       <w:pPr>
         <w:tabs>
@@ -58214,15 +57732,11 @@
         </w:tabs>
         <w:ind w:left="3600" w:hanging="360"/>
       </w:pPr>
-      <w:rPr>
-        <w:rFonts w:ascii="Symbol" w:hAnsi="Symbol" w:hint="default"/>
-        <w:sz w:val="20"/>
-      </w:rPr>
     </w:lvl>
     <w:lvl w:ilvl="5" w:tentative="1">
       <w:start w:val="1"/>
-      <w:numFmt w:val="bullet"/>
-      <w:lvlText w:val=""/>
+      <w:numFmt w:val="decimal"/>
+      <w:lvlText w:val="%6."/>
       <w:lvlJc w:val="left"/>
       <w:pPr>
         <w:tabs>
@@ -58230,15 +57744,11 @@
         </w:tabs>
         <w:ind w:left="4320" w:hanging="360"/>
       </w:pPr>
-      <w:rPr>
-        <w:rFonts w:ascii="Symbol" w:hAnsi="Symbol" w:hint="default"/>
-        <w:sz w:val="20"/>
-      </w:rPr>
     </w:lvl>
     <w:lvl w:ilvl="6" w:tentative="1">
       <w:start w:val="1"/>
-      <w:numFmt w:val="bullet"/>
-      <w:lvlText w:val=""/>
+      <w:numFmt w:val="decimal"/>
+      <w:lvlText w:val="%7."/>
       <w:lvlJc w:val="left"/>
       <w:pPr>
         <w:tabs>
@@ -58246,15 +57756,11 @@
         </w:tabs>
         <w:ind w:left="5040" w:hanging="360"/>
       </w:pPr>
-      <w:rPr>
-        <w:rFonts w:ascii="Symbol" w:hAnsi="Symbol" w:hint="default"/>
-        <w:sz w:val="20"/>
-      </w:rPr>
     </w:lvl>
     <w:lvl w:ilvl="7" w:tentative="1">
       <w:start w:val="1"/>
-      <w:numFmt w:val="bullet"/>
-      <w:lvlText w:val=""/>
+      <w:numFmt w:val="decimal"/>
+      <w:lvlText w:val="%8."/>
       <w:lvlJc w:val="left"/>
       <w:pPr>
         <w:tabs>
@@ -58262,15 +57768,11 @@
         </w:tabs>
         <w:ind w:left="5760" w:hanging="360"/>
       </w:pPr>
-      <w:rPr>
-        <w:rFonts w:ascii="Symbol" w:hAnsi="Symbol" w:hint="default"/>
-        <w:sz w:val="20"/>
-      </w:rPr>
     </w:lvl>
     <w:lvl w:ilvl="8" w:tentative="1">
       <w:start w:val="1"/>
-      <w:numFmt w:val="bullet"/>
-      <w:lvlText w:val=""/>
+      <w:numFmt w:val="decimal"/>
+      <w:lvlText w:val="%9."/>
       <w:lvlJc w:val="left"/>
       <w:pPr>
         <w:tabs>
@@ -58278,16 +57780,12 @@
         </w:tabs>
         <w:ind w:left="6480" w:hanging="360"/>
       </w:pPr>
-      <w:rPr>
-        <w:rFonts w:ascii="Symbol" w:hAnsi="Symbol" w:hint="default"/>
-        <w:sz w:val="20"/>
-      </w:rPr>
     </w:lvl>
   </w:abstractNum>
-  <w:abstractNum w:abstractNumId="67" w15:restartNumberingAfterBreak="0">
-    <w:nsid w:val="622159BA"/>
+  <w:abstractNum w:abstractNumId="62" w15:restartNumberingAfterBreak="0">
+    <w:nsid w:val="733A44CA"/>
     <w:multiLevelType w:val="multilevel"/>
-    <w:tmpl w:val="FBB87F84"/>
+    <w:tmpl w:val="70086452"/>
     <w:lvl w:ilvl="0">
       <w:start w:val="1"/>
       <w:numFmt w:val="bullet"/>
@@ -58397,1370 +57895,14 @@
       </w:rPr>
     </w:lvl>
   </w:abstractNum>
-  <w:abstractNum w:abstractNumId="68" w15:restartNumberingAfterBreak="0">
-    <w:nsid w:val="637A18DC"/>
+  <w:abstractNum w:abstractNumId="63" w15:restartNumberingAfterBreak="0">
+    <w:nsid w:val="73513427"/>
     <w:multiLevelType w:val="multilevel"/>
-    <w:tmpl w:val="C820089E"/>
+    <w:tmpl w:val="83049588"/>
     <w:lvl w:ilvl="0">
-      <w:start w:val="1"/>
-      <w:numFmt w:val="bullet"/>
-      <w:lvlText w:val="●"/>
-      <w:lvlJc w:val="left"/>
-      <w:pPr>
-        <w:ind w:left="720" w:hanging="360"/>
-      </w:pPr>
-      <w:rPr>
-        <w:rFonts w:ascii="Noto Sans Symbols" w:eastAsia="Noto Sans Symbols" w:hAnsi="Noto Sans Symbols" w:cs="Noto Sans Symbols"/>
-      </w:rPr>
-    </w:lvl>
-    <w:lvl w:ilvl="1">
-      <w:start w:val="1"/>
-      <w:numFmt w:val="bullet"/>
-      <w:lvlText w:val="o"/>
-      <w:lvlJc w:val="left"/>
-      <w:pPr>
-        <w:ind w:left="1440" w:hanging="360"/>
-      </w:pPr>
-      <w:rPr>
-        <w:rFonts w:ascii="Courier New" w:eastAsia="Courier New" w:hAnsi="Courier New" w:cs="Courier New"/>
-      </w:rPr>
-    </w:lvl>
-    <w:lvl w:ilvl="2">
-      <w:start w:val="1"/>
-      <w:numFmt w:val="bullet"/>
-      <w:lvlText w:val="▪"/>
-      <w:lvlJc w:val="left"/>
-      <w:pPr>
-        <w:ind w:left="2160" w:hanging="360"/>
-      </w:pPr>
-      <w:rPr>
-        <w:rFonts w:ascii="Noto Sans Symbols" w:eastAsia="Noto Sans Symbols" w:hAnsi="Noto Sans Symbols" w:cs="Noto Sans Symbols"/>
-      </w:rPr>
-    </w:lvl>
-    <w:lvl w:ilvl="3">
-      <w:start w:val="1"/>
-      <w:numFmt w:val="bullet"/>
-      <w:lvlText w:val="●"/>
-      <w:lvlJc w:val="left"/>
-      <w:pPr>
-        <w:ind w:left="2880" w:hanging="360"/>
-      </w:pPr>
-      <w:rPr>
-        <w:rFonts w:ascii="Noto Sans Symbols" w:eastAsia="Noto Sans Symbols" w:hAnsi="Noto Sans Symbols" w:cs="Noto Sans Symbols"/>
-      </w:rPr>
-    </w:lvl>
-    <w:lvl w:ilvl="4">
-      <w:start w:val="1"/>
-      <w:numFmt w:val="bullet"/>
-      <w:lvlText w:val="o"/>
-      <w:lvlJc w:val="left"/>
-      <w:pPr>
-        <w:ind w:left="3600" w:hanging="360"/>
-      </w:pPr>
-      <w:rPr>
-        <w:rFonts w:ascii="Courier New" w:eastAsia="Courier New" w:hAnsi="Courier New" w:cs="Courier New"/>
-      </w:rPr>
-    </w:lvl>
-    <w:lvl w:ilvl="5">
-      <w:start w:val="1"/>
-      <w:numFmt w:val="bullet"/>
-      <w:lvlText w:val="▪"/>
-      <w:lvlJc w:val="left"/>
-      <w:pPr>
-        <w:ind w:left="4320" w:hanging="360"/>
-      </w:pPr>
-      <w:rPr>
-        <w:rFonts w:ascii="Noto Sans Symbols" w:eastAsia="Noto Sans Symbols" w:hAnsi="Noto Sans Symbols" w:cs="Noto Sans Symbols"/>
-      </w:rPr>
-    </w:lvl>
-    <w:lvl w:ilvl="6">
-      <w:start w:val="1"/>
-      <w:numFmt w:val="bullet"/>
-      <w:lvlText w:val="●"/>
-      <w:lvlJc w:val="left"/>
-      <w:pPr>
-        <w:ind w:left="5040" w:hanging="360"/>
-      </w:pPr>
-      <w:rPr>
-        <w:rFonts w:ascii="Noto Sans Symbols" w:eastAsia="Noto Sans Symbols" w:hAnsi="Noto Sans Symbols" w:cs="Noto Sans Symbols"/>
-      </w:rPr>
-    </w:lvl>
-    <w:lvl w:ilvl="7">
-      <w:start w:val="1"/>
-      <w:numFmt w:val="bullet"/>
-      <w:lvlText w:val="o"/>
-      <w:lvlJc w:val="left"/>
-      <w:pPr>
-        <w:ind w:left="5760" w:hanging="360"/>
-      </w:pPr>
-      <w:rPr>
-        <w:rFonts w:ascii="Courier New" w:eastAsia="Courier New" w:hAnsi="Courier New" w:cs="Courier New"/>
-      </w:rPr>
-    </w:lvl>
-    <w:lvl w:ilvl="8">
-      <w:start w:val="1"/>
-      <w:numFmt w:val="bullet"/>
-      <w:lvlText w:val="▪"/>
-      <w:lvlJc w:val="left"/>
-      <w:pPr>
-        <w:ind w:left="6480" w:hanging="360"/>
-      </w:pPr>
-      <w:rPr>
-        <w:rFonts w:ascii="Noto Sans Symbols" w:eastAsia="Noto Sans Symbols" w:hAnsi="Noto Sans Symbols" w:cs="Noto Sans Symbols"/>
-      </w:rPr>
-    </w:lvl>
-  </w:abstractNum>
-  <w:abstractNum w:abstractNumId="69" w15:restartNumberingAfterBreak="0">
-    <w:nsid w:val="63BC6676"/>
-    <w:multiLevelType w:val="multilevel"/>
-    <w:tmpl w:val="168656BC"/>
-    <w:lvl w:ilvl="0">
-      <w:start w:val="1"/>
-      <w:numFmt w:val="bullet"/>
-      <w:lvlText w:val="●"/>
-      <w:lvlJc w:val="left"/>
-      <w:pPr>
-        <w:ind w:left="720" w:hanging="360"/>
-      </w:pPr>
-      <w:rPr>
-        <w:rFonts w:ascii="Noto Sans Symbols" w:eastAsia="Noto Sans Symbols" w:hAnsi="Noto Sans Symbols" w:cs="Noto Sans Symbols"/>
-      </w:rPr>
-    </w:lvl>
-    <w:lvl w:ilvl="1">
-      <w:start w:val="1"/>
-      <w:numFmt w:val="bullet"/>
-      <w:lvlText w:val="o"/>
-      <w:lvlJc w:val="left"/>
-      <w:pPr>
-        <w:ind w:left="1440" w:hanging="360"/>
-      </w:pPr>
-      <w:rPr>
-        <w:rFonts w:ascii="Courier New" w:eastAsia="Courier New" w:hAnsi="Courier New" w:cs="Courier New"/>
-      </w:rPr>
-    </w:lvl>
-    <w:lvl w:ilvl="2">
-      <w:start w:val="1"/>
-      <w:numFmt w:val="bullet"/>
-      <w:lvlText w:val="▪"/>
-      <w:lvlJc w:val="left"/>
-      <w:pPr>
-        <w:ind w:left="2160" w:hanging="360"/>
-      </w:pPr>
-      <w:rPr>
-        <w:rFonts w:ascii="Noto Sans Symbols" w:eastAsia="Noto Sans Symbols" w:hAnsi="Noto Sans Symbols" w:cs="Noto Sans Symbols"/>
-      </w:rPr>
-    </w:lvl>
-    <w:lvl w:ilvl="3">
-      <w:start w:val="1"/>
-      <w:numFmt w:val="bullet"/>
-      <w:lvlText w:val="●"/>
-      <w:lvlJc w:val="left"/>
-      <w:pPr>
-        <w:ind w:left="2880" w:hanging="360"/>
-      </w:pPr>
-      <w:rPr>
-        <w:rFonts w:ascii="Noto Sans Symbols" w:eastAsia="Noto Sans Symbols" w:hAnsi="Noto Sans Symbols" w:cs="Noto Sans Symbols"/>
-      </w:rPr>
-    </w:lvl>
-    <w:lvl w:ilvl="4">
-      <w:start w:val="1"/>
-      <w:numFmt w:val="bullet"/>
-      <w:lvlText w:val="o"/>
-      <w:lvlJc w:val="left"/>
-      <w:pPr>
-        <w:ind w:left="3600" w:hanging="360"/>
-      </w:pPr>
-      <w:rPr>
-        <w:rFonts w:ascii="Courier New" w:eastAsia="Courier New" w:hAnsi="Courier New" w:cs="Courier New"/>
-      </w:rPr>
-    </w:lvl>
-    <w:lvl w:ilvl="5">
-      <w:start w:val="1"/>
-      <w:numFmt w:val="bullet"/>
-      <w:lvlText w:val="▪"/>
-      <w:lvlJc w:val="left"/>
-      <w:pPr>
-        <w:ind w:left="4320" w:hanging="360"/>
-      </w:pPr>
-      <w:rPr>
-        <w:rFonts w:ascii="Noto Sans Symbols" w:eastAsia="Noto Sans Symbols" w:hAnsi="Noto Sans Symbols" w:cs="Noto Sans Symbols"/>
-      </w:rPr>
-    </w:lvl>
-    <w:lvl w:ilvl="6">
-      <w:start w:val="1"/>
-      <w:numFmt w:val="bullet"/>
-      <w:lvlText w:val="●"/>
-      <w:lvlJc w:val="left"/>
-      <w:pPr>
-        <w:ind w:left="5040" w:hanging="360"/>
-      </w:pPr>
-      <w:rPr>
-        <w:rFonts w:ascii="Noto Sans Symbols" w:eastAsia="Noto Sans Symbols" w:hAnsi="Noto Sans Symbols" w:cs="Noto Sans Symbols"/>
-      </w:rPr>
-    </w:lvl>
-    <w:lvl w:ilvl="7">
-      <w:start w:val="1"/>
-      <w:numFmt w:val="bullet"/>
-      <w:lvlText w:val="o"/>
-      <w:lvlJc w:val="left"/>
-      <w:pPr>
-        <w:ind w:left="5760" w:hanging="360"/>
-      </w:pPr>
-      <w:rPr>
-        <w:rFonts w:ascii="Courier New" w:eastAsia="Courier New" w:hAnsi="Courier New" w:cs="Courier New"/>
-      </w:rPr>
-    </w:lvl>
-    <w:lvl w:ilvl="8">
-      <w:start w:val="1"/>
-      <w:numFmt w:val="bullet"/>
-      <w:lvlText w:val="▪"/>
-      <w:lvlJc w:val="left"/>
-      <w:pPr>
-        <w:ind w:left="6480" w:hanging="360"/>
-      </w:pPr>
-      <w:rPr>
-        <w:rFonts w:ascii="Noto Sans Symbols" w:eastAsia="Noto Sans Symbols" w:hAnsi="Noto Sans Symbols" w:cs="Noto Sans Symbols"/>
-      </w:rPr>
-    </w:lvl>
-  </w:abstractNum>
-  <w:abstractNum w:abstractNumId="70" w15:restartNumberingAfterBreak="0">
-    <w:nsid w:val="640021DE"/>
-    <w:multiLevelType w:val="multilevel"/>
-    <w:tmpl w:val="DD3E5646"/>
-    <w:lvl w:ilvl="0">
-      <w:start w:val="1"/>
-      <w:numFmt w:val="bullet"/>
-      <w:lvlText w:val="●"/>
-      <w:lvlJc w:val="left"/>
-      <w:pPr>
-        <w:ind w:left="720" w:hanging="360"/>
-      </w:pPr>
-      <w:rPr>
-        <w:rFonts w:ascii="Noto Sans Symbols" w:eastAsia="Noto Sans Symbols" w:hAnsi="Noto Sans Symbols" w:cs="Noto Sans Symbols"/>
-      </w:rPr>
-    </w:lvl>
-    <w:lvl w:ilvl="1">
-      <w:start w:val="1"/>
-      <w:numFmt w:val="bullet"/>
-      <w:lvlText w:val="o"/>
-      <w:lvlJc w:val="left"/>
-      <w:pPr>
-        <w:ind w:left="1440" w:hanging="360"/>
-      </w:pPr>
-      <w:rPr>
-        <w:rFonts w:ascii="Courier New" w:eastAsia="Courier New" w:hAnsi="Courier New" w:cs="Courier New"/>
-      </w:rPr>
-    </w:lvl>
-    <w:lvl w:ilvl="2">
-      <w:start w:val="1"/>
-      <w:numFmt w:val="bullet"/>
-      <w:lvlText w:val="▪"/>
-      <w:lvlJc w:val="left"/>
-      <w:pPr>
-        <w:ind w:left="2160" w:hanging="360"/>
-      </w:pPr>
-      <w:rPr>
-        <w:rFonts w:ascii="Noto Sans Symbols" w:eastAsia="Noto Sans Symbols" w:hAnsi="Noto Sans Symbols" w:cs="Noto Sans Symbols"/>
-      </w:rPr>
-    </w:lvl>
-    <w:lvl w:ilvl="3">
-      <w:start w:val="1"/>
-      <w:numFmt w:val="bullet"/>
-      <w:lvlText w:val="●"/>
-      <w:lvlJc w:val="left"/>
-      <w:pPr>
-        <w:ind w:left="2880" w:hanging="360"/>
-      </w:pPr>
-      <w:rPr>
-        <w:rFonts w:ascii="Noto Sans Symbols" w:eastAsia="Noto Sans Symbols" w:hAnsi="Noto Sans Symbols" w:cs="Noto Sans Symbols"/>
-      </w:rPr>
-    </w:lvl>
-    <w:lvl w:ilvl="4">
-      <w:start w:val="1"/>
-      <w:numFmt w:val="bullet"/>
-      <w:lvlText w:val="o"/>
-      <w:lvlJc w:val="left"/>
-      <w:pPr>
-        <w:ind w:left="3600" w:hanging="360"/>
-      </w:pPr>
-      <w:rPr>
-        <w:rFonts w:ascii="Courier New" w:eastAsia="Courier New" w:hAnsi="Courier New" w:cs="Courier New"/>
-      </w:rPr>
-    </w:lvl>
-    <w:lvl w:ilvl="5">
-      <w:start w:val="1"/>
-      <w:numFmt w:val="bullet"/>
-      <w:lvlText w:val="▪"/>
-      <w:lvlJc w:val="left"/>
-      <w:pPr>
-        <w:ind w:left="4320" w:hanging="360"/>
-      </w:pPr>
-      <w:rPr>
-        <w:rFonts w:ascii="Noto Sans Symbols" w:eastAsia="Noto Sans Symbols" w:hAnsi="Noto Sans Symbols" w:cs="Noto Sans Symbols"/>
-      </w:rPr>
-    </w:lvl>
-    <w:lvl w:ilvl="6">
-      <w:start w:val="1"/>
-      <w:numFmt w:val="bullet"/>
-      <w:lvlText w:val="●"/>
-      <w:lvlJc w:val="left"/>
-      <w:pPr>
-        <w:ind w:left="5040" w:hanging="360"/>
-      </w:pPr>
-      <w:rPr>
-        <w:rFonts w:ascii="Noto Sans Symbols" w:eastAsia="Noto Sans Symbols" w:hAnsi="Noto Sans Symbols" w:cs="Noto Sans Symbols"/>
-      </w:rPr>
-    </w:lvl>
-    <w:lvl w:ilvl="7">
-      <w:start w:val="1"/>
-      <w:numFmt w:val="bullet"/>
-      <w:lvlText w:val="o"/>
-      <w:lvlJc w:val="left"/>
-      <w:pPr>
-        <w:ind w:left="5760" w:hanging="360"/>
-      </w:pPr>
-      <w:rPr>
-        <w:rFonts w:ascii="Courier New" w:eastAsia="Courier New" w:hAnsi="Courier New" w:cs="Courier New"/>
-      </w:rPr>
-    </w:lvl>
-    <w:lvl w:ilvl="8">
-      <w:start w:val="1"/>
-      <w:numFmt w:val="bullet"/>
-      <w:lvlText w:val="▪"/>
-      <w:lvlJc w:val="left"/>
-      <w:pPr>
-        <w:ind w:left="6480" w:hanging="360"/>
-      </w:pPr>
-      <w:rPr>
-        <w:rFonts w:ascii="Noto Sans Symbols" w:eastAsia="Noto Sans Symbols" w:hAnsi="Noto Sans Symbols" w:cs="Noto Sans Symbols"/>
-      </w:rPr>
-    </w:lvl>
-  </w:abstractNum>
-  <w:abstractNum w:abstractNumId="71" w15:restartNumberingAfterBreak="0">
-    <w:nsid w:val="65EC6BBF"/>
-    <w:multiLevelType w:val="hybridMultilevel"/>
-    <w:tmpl w:val="AED6BAA0"/>
-    <w:lvl w:ilvl="0" w:tplc="04090001">
       <w:start w:val="1"/>
       <w:numFmt w:val="bullet"/>
       <w:lvlText w:val=""/>
-      <w:lvlJc w:val="left"/>
-      <w:pPr>
-        <w:ind w:left="720" w:hanging="360"/>
-      </w:pPr>
-      <w:rPr>
-        <w:rFonts w:ascii="Symbol" w:hAnsi="Symbol" w:hint="default"/>
-      </w:rPr>
-    </w:lvl>
-    <w:lvl w:ilvl="1" w:tplc="04090003" w:tentative="1">
-      <w:start w:val="1"/>
-      <w:numFmt w:val="bullet"/>
-      <w:lvlText w:val="o"/>
-      <w:lvlJc w:val="left"/>
-      <w:pPr>
-        <w:ind w:left="1440" w:hanging="360"/>
-      </w:pPr>
-      <w:rPr>
-        <w:rFonts w:ascii="Courier New" w:hAnsi="Courier New" w:cs="Courier New" w:hint="default"/>
-      </w:rPr>
-    </w:lvl>
-    <w:lvl w:ilvl="2" w:tplc="04090005" w:tentative="1">
-      <w:start w:val="1"/>
-      <w:numFmt w:val="bullet"/>
-      <w:lvlText w:val=""/>
-      <w:lvlJc w:val="left"/>
-      <w:pPr>
-        <w:ind w:left="2160" w:hanging="360"/>
-      </w:pPr>
-      <w:rPr>
-        <w:rFonts w:ascii="Wingdings" w:hAnsi="Wingdings" w:hint="default"/>
-      </w:rPr>
-    </w:lvl>
-    <w:lvl w:ilvl="3" w:tplc="04090001" w:tentative="1">
-      <w:start w:val="1"/>
-      <w:numFmt w:val="bullet"/>
-      <w:lvlText w:val=""/>
-      <w:lvlJc w:val="left"/>
-      <w:pPr>
-        <w:ind w:left="2880" w:hanging="360"/>
-      </w:pPr>
-      <w:rPr>
-        <w:rFonts w:ascii="Symbol" w:hAnsi="Symbol" w:hint="default"/>
-      </w:rPr>
-    </w:lvl>
-    <w:lvl w:ilvl="4" w:tplc="04090003" w:tentative="1">
-      <w:start w:val="1"/>
-      <w:numFmt w:val="bullet"/>
-      <w:lvlText w:val="o"/>
-      <w:lvlJc w:val="left"/>
-      <w:pPr>
-        <w:ind w:left="3600" w:hanging="360"/>
-      </w:pPr>
-      <w:rPr>
-        <w:rFonts w:ascii="Courier New" w:hAnsi="Courier New" w:cs="Courier New" w:hint="default"/>
-      </w:rPr>
-    </w:lvl>
-    <w:lvl w:ilvl="5" w:tplc="04090005" w:tentative="1">
-      <w:start w:val="1"/>
-      <w:numFmt w:val="bullet"/>
-      <w:lvlText w:val=""/>
-      <w:lvlJc w:val="left"/>
-      <w:pPr>
-        <w:ind w:left="4320" w:hanging="360"/>
-      </w:pPr>
-      <w:rPr>
-        <w:rFonts w:ascii="Wingdings" w:hAnsi="Wingdings" w:hint="default"/>
-      </w:rPr>
-    </w:lvl>
-    <w:lvl w:ilvl="6" w:tplc="04090001" w:tentative="1">
-      <w:start w:val="1"/>
-      <w:numFmt w:val="bullet"/>
-      <w:lvlText w:val=""/>
-      <w:lvlJc w:val="left"/>
-      <w:pPr>
-        <w:ind w:left="5040" w:hanging="360"/>
-      </w:pPr>
-      <w:rPr>
-        <w:rFonts w:ascii="Symbol" w:hAnsi="Symbol" w:hint="default"/>
-      </w:rPr>
-    </w:lvl>
-    <w:lvl w:ilvl="7" w:tplc="04090003" w:tentative="1">
-      <w:start w:val="1"/>
-      <w:numFmt w:val="bullet"/>
-      <w:lvlText w:val="o"/>
-      <w:lvlJc w:val="left"/>
-      <w:pPr>
-        <w:ind w:left="5760" w:hanging="360"/>
-      </w:pPr>
-      <w:rPr>
-        <w:rFonts w:ascii="Courier New" w:hAnsi="Courier New" w:cs="Courier New" w:hint="default"/>
-      </w:rPr>
-    </w:lvl>
-    <w:lvl w:ilvl="8" w:tplc="04090005" w:tentative="1">
-      <w:start w:val="1"/>
-      <w:numFmt w:val="bullet"/>
-      <w:lvlText w:val=""/>
-      <w:lvlJc w:val="left"/>
-      <w:pPr>
-        <w:ind w:left="6480" w:hanging="360"/>
-      </w:pPr>
-      <w:rPr>
-        <w:rFonts w:ascii="Wingdings" w:hAnsi="Wingdings" w:hint="default"/>
-      </w:rPr>
-    </w:lvl>
-  </w:abstractNum>
-  <w:abstractNum w:abstractNumId="72" w15:restartNumberingAfterBreak="0">
-    <w:nsid w:val="67592097"/>
-    <w:multiLevelType w:val="multilevel"/>
-    <w:tmpl w:val="E564C20A"/>
-    <w:lvl w:ilvl="0">
-      <w:start w:val="1"/>
-      <w:numFmt w:val="bullet"/>
-      <w:lvlText w:val="●"/>
-      <w:lvlJc w:val="left"/>
-      <w:pPr>
-        <w:ind w:left="720" w:hanging="360"/>
-      </w:pPr>
-      <w:rPr>
-        <w:rFonts w:ascii="Noto Sans Symbols" w:eastAsia="Noto Sans Symbols" w:hAnsi="Noto Sans Symbols" w:cs="Noto Sans Symbols"/>
-      </w:rPr>
-    </w:lvl>
-    <w:lvl w:ilvl="1">
-      <w:start w:val="1"/>
-      <w:numFmt w:val="bullet"/>
-      <w:lvlText w:val="o"/>
-      <w:lvlJc w:val="left"/>
-      <w:pPr>
-        <w:ind w:left="1440" w:hanging="360"/>
-      </w:pPr>
-      <w:rPr>
-        <w:rFonts w:ascii="Courier New" w:eastAsia="Courier New" w:hAnsi="Courier New" w:cs="Courier New"/>
-      </w:rPr>
-    </w:lvl>
-    <w:lvl w:ilvl="2">
-      <w:start w:val="1"/>
-      <w:numFmt w:val="bullet"/>
-      <w:lvlText w:val="▪"/>
-      <w:lvlJc w:val="left"/>
-      <w:pPr>
-        <w:ind w:left="2160" w:hanging="360"/>
-      </w:pPr>
-      <w:rPr>
-        <w:rFonts w:ascii="Noto Sans Symbols" w:eastAsia="Noto Sans Symbols" w:hAnsi="Noto Sans Symbols" w:cs="Noto Sans Symbols"/>
-      </w:rPr>
-    </w:lvl>
-    <w:lvl w:ilvl="3">
-      <w:start w:val="1"/>
-      <w:numFmt w:val="bullet"/>
-      <w:lvlText w:val="●"/>
-      <w:lvlJc w:val="left"/>
-      <w:pPr>
-        <w:ind w:left="2880" w:hanging="360"/>
-      </w:pPr>
-      <w:rPr>
-        <w:rFonts w:ascii="Noto Sans Symbols" w:eastAsia="Noto Sans Symbols" w:hAnsi="Noto Sans Symbols" w:cs="Noto Sans Symbols"/>
-      </w:rPr>
-    </w:lvl>
-    <w:lvl w:ilvl="4">
-      <w:start w:val="1"/>
-      <w:numFmt w:val="bullet"/>
-      <w:lvlText w:val="o"/>
-      <w:lvlJc w:val="left"/>
-      <w:pPr>
-        <w:ind w:left="3600" w:hanging="360"/>
-      </w:pPr>
-      <w:rPr>
-        <w:rFonts w:ascii="Courier New" w:eastAsia="Courier New" w:hAnsi="Courier New" w:cs="Courier New"/>
-      </w:rPr>
-    </w:lvl>
-    <w:lvl w:ilvl="5">
-      <w:start w:val="1"/>
-      <w:numFmt w:val="bullet"/>
-      <w:lvlText w:val="▪"/>
-      <w:lvlJc w:val="left"/>
-      <w:pPr>
-        <w:ind w:left="4320" w:hanging="360"/>
-      </w:pPr>
-      <w:rPr>
-        <w:rFonts w:ascii="Noto Sans Symbols" w:eastAsia="Noto Sans Symbols" w:hAnsi="Noto Sans Symbols" w:cs="Noto Sans Symbols"/>
-      </w:rPr>
-    </w:lvl>
-    <w:lvl w:ilvl="6">
-      <w:start w:val="1"/>
-      <w:numFmt w:val="bullet"/>
-      <w:lvlText w:val="●"/>
-      <w:lvlJc w:val="left"/>
-      <w:pPr>
-        <w:ind w:left="5040" w:hanging="360"/>
-      </w:pPr>
-      <w:rPr>
-        <w:rFonts w:ascii="Noto Sans Symbols" w:eastAsia="Noto Sans Symbols" w:hAnsi="Noto Sans Symbols" w:cs="Noto Sans Symbols"/>
-      </w:rPr>
-    </w:lvl>
-    <w:lvl w:ilvl="7">
-      <w:start w:val="1"/>
-      <w:numFmt w:val="bullet"/>
-      <w:lvlText w:val="o"/>
-      <w:lvlJc w:val="left"/>
-      <w:pPr>
-        <w:ind w:left="5760" w:hanging="360"/>
-      </w:pPr>
-      <w:rPr>
-        <w:rFonts w:ascii="Courier New" w:eastAsia="Courier New" w:hAnsi="Courier New" w:cs="Courier New"/>
-      </w:rPr>
-    </w:lvl>
-    <w:lvl w:ilvl="8">
-      <w:start w:val="1"/>
-      <w:numFmt w:val="bullet"/>
-      <w:lvlText w:val="▪"/>
-      <w:lvlJc w:val="left"/>
-      <w:pPr>
-        <w:ind w:left="6480" w:hanging="360"/>
-      </w:pPr>
-      <w:rPr>
-        <w:rFonts w:ascii="Noto Sans Symbols" w:eastAsia="Noto Sans Symbols" w:hAnsi="Noto Sans Symbols" w:cs="Noto Sans Symbols"/>
-      </w:rPr>
-    </w:lvl>
-  </w:abstractNum>
-  <w:abstractNum w:abstractNumId="73" w15:restartNumberingAfterBreak="0">
-    <w:nsid w:val="68C64DBB"/>
-    <w:multiLevelType w:val="multilevel"/>
-    <w:tmpl w:val="7E04F054"/>
-    <w:lvl w:ilvl="0">
-      <w:start w:val="1"/>
-      <w:numFmt w:val="bullet"/>
-      <w:lvlText w:val="●"/>
-      <w:lvlJc w:val="left"/>
-      <w:pPr>
-        <w:ind w:left="720" w:hanging="360"/>
-      </w:pPr>
-      <w:rPr>
-        <w:rFonts w:ascii="Noto Sans Symbols" w:eastAsia="Noto Sans Symbols" w:hAnsi="Noto Sans Symbols" w:cs="Noto Sans Symbols"/>
-      </w:rPr>
-    </w:lvl>
-    <w:lvl w:ilvl="1">
-      <w:start w:val="1"/>
-      <w:numFmt w:val="bullet"/>
-      <w:lvlText w:val="o"/>
-      <w:lvlJc w:val="left"/>
-      <w:pPr>
-        <w:ind w:left="1440" w:hanging="360"/>
-      </w:pPr>
-      <w:rPr>
-        <w:rFonts w:ascii="Courier New" w:eastAsia="Courier New" w:hAnsi="Courier New" w:cs="Courier New"/>
-      </w:rPr>
-    </w:lvl>
-    <w:lvl w:ilvl="2">
-      <w:start w:val="1"/>
-      <w:numFmt w:val="bullet"/>
-      <w:lvlText w:val="▪"/>
-      <w:lvlJc w:val="left"/>
-      <w:pPr>
-        <w:ind w:left="2160" w:hanging="360"/>
-      </w:pPr>
-      <w:rPr>
-        <w:rFonts w:ascii="Noto Sans Symbols" w:eastAsia="Noto Sans Symbols" w:hAnsi="Noto Sans Symbols" w:cs="Noto Sans Symbols"/>
-      </w:rPr>
-    </w:lvl>
-    <w:lvl w:ilvl="3">
-      <w:start w:val="1"/>
-      <w:numFmt w:val="bullet"/>
-      <w:lvlText w:val="●"/>
-      <w:lvlJc w:val="left"/>
-      <w:pPr>
-        <w:ind w:left="2880" w:hanging="360"/>
-      </w:pPr>
-      <w:rPr>
-        <w:rFonts w:ascii="Noto Sans Symbols" w:eastAsia="Noto Sans Symbols" w:hAnsi="Noto Sans Symbols" w:cs="Noto Sans Symbols"/>
-      </w:rPr>
-    </w:lvl>
-    <w:lvl w:ilvl="4">
-      <w:start w:val="1"/>
-      <w:numFmt w:val="bullet"/>
-      <w:lvlText w:val="o"/>
-      <w:lvlJc w:val="left"/>
-      <w:pPr>
-        <w:ind w:left="3600" w:hanging="360"/>
-      </w:pPr>
-      <w:rPr>
-        <w:rFonts w:ascii="Courier New" w:eastAsia="Courier New" w:hAnsi="Courier New" w:cs="Courier New"/>
-      </w:rPr>
-    </w:lvl>
-    <w:lvl w:ilvl="5">
-      <w:start w:val="1"/>
-      <w:numFmt w:val="bullet"/>
-      <w:lvlText w:val="▪"/>
-      <w:lvlJc w:val="left"/>
-      <w:pPr>
-        <w:ind w:left="4320" w:hanging="360"/>
-      </w:pPr>
-      <w:rPr>
-        <w:rFonts w:ascii="Noto Sans Symbols" w:eastAsia="Noto Sans Symbols" w:hAnsi="Noto Sans Symbols" w:cs="Noto Sans Symbols"/>
-      </w:rPr>
-    </w:lvl>
-    <w:lvl w:ilvl="6">
-      <w:start w:val="1"/>
-      <w:numFmt w:val="bullet"/>
-      <w:lvlText w:val="●"/>
-      <w:lvlJc w:val="left"/>
-      <w:pPr>
-        <w:ind w:left="5040" w:hanging="360"/>
-      </w:pPr>
-      <w:rPr>
-        <w:rFonts w:ascii="Noto Sans Symbols" w:eastAsia="Noto Sans Symbols" w:hAnsi="Noto Sans Symbols" w:cs="Noto Sans Symbols"/>
-      </w:rPr>
-    </w:lvl>
-    <w:lvl w:ilvl="7">
-      <w:start w:val="1"/>
-      <w:numFmt w:val="bullet"/>
-      <w:lvlText w:val="o"/>
-      <w:lvlJc w:val="left"/>
-      <w:pPr>
-        <w:ind w:left="5760" w:hanging="360"/>
-      </w:pPr>
-      <w:rPr>
-        <w:rFonts w:ascii="Courier New" w:eastAsia="Courier New" w:hAnsi="Courier New" w:cs="Courier New"/>
-      </w:rPr>
-    </w:lvl>
-    <w:lvl w:ilvl="8">
-      <w:start w:val="1"/>
-      <w:numFmt w:val="bullet"/>
-      <w:lvlText w:val="▪"/>
-      <w:lvlJc w:val="left"/>
-      <w:pPr>
-        <w:ind w:left="6480" w:hanging="360"/>
-      </w:pPr>
-      <w:rPr>
-        <w:rFonts w:ascii="Noto Sans Symbols" w:eastAsia="Noto Sans Symbols" w:hAnsi="Noto Sans Symbols" w:cs="Noto Sans Symbols"/>
-      </w:rPr>
-    </w:lvl>
-  </w:abstractNum>
-  <w:abstractNum w:abstractNumId="74" w15:restartNumberingAfterBreak="0">
-    <w:nsid w:val="6C4F6952"/>
-    <w:multiLevelType w:val="hybridMultilevel"/>
-    <w:tmpl w:val="59EE5A4E"/>
-    <w:lvl w:ilvl="0" w:tplc="04090001">
-      <w:start w:val="1"/>
-      <w:numFmt w:val="bullet"/>
-      <w:lvlText w:val=""/>
-      <w:lvlJc w:val="left"/>
-      <w:pPr>
-        <w:ind w:left="720" w:hanging="360"/>
-      </w:pPr>
-      <w:rPr>
-        <w:rFonts w:ascii="Symbol" w:hAnsi="Symbol" w:hint="default"/>
-      </w:rPr>
-    </w:lvl>
-    <w:lvl w:ilvl="1" w:tplc="04090003" w:tentative="1">
-      <w:start w:val="1"/>
-      <w:numFmt w:val="bullet"/>
-      <w:lvlText w:val="o"/>
-      <w:lvlJc w:val="left"/>
-      <w:pPr>
-        <w:ind w:left="1440" w:hanging="360"/>
-      </w:pPr>
-      <w:rPr>
-        <w:rFonts w:ascii="Courier New" w:hAnsi="Courier New" w:cs="Courier New" w:hint="default"/>
-      </w:rPr>
-    </w:lvl>
-    <w:lvl w:ilvl="2" w:tplc="04090005" w:tentative="1">
-      <w:start w:val="1"/>
-      <w:numFmt w:val="bullet"/>
-      <w:lvlText w:val=""/>
-      <w:lvlJc w:val="left"/>
-      <w:pPr>
-        <w:ind w:left="2160" w:hanging="360"/>
-      </w:pPr>
-      <w:rPr>
-        <w:rFonts w:ascii="Wingdings" w:hAnsi="Wingdings" w:hint="default"/>
-      </w:rPr>
-    </w:lvl>
-    <w:lvl w:ilvl="3" w:tplc="04090001" w:tentative="1">
-      <w:start w:val="1"/>
-      <w:numFmt w:val="bullet"/>
-      <w:lvlText w:val=""/>
-      <w:lvlJc w:val="left"/>
-      <w:pPr>
-        <w:ind w:left="2880" w:hanging="360"/>
-      </w:pPr>
-      <w:rPr>
-        <w:rFonts w:ascii="Symbol" w:hAnsi="Symbol" w:hint="default"/>
-      </w:rPr>
-    </w:lvl>
-    <w:lvl w:ilvl="4" w:tplc="04090003" w:tentative="1">
-      <w:start w:val="1"/>
-      <w:numFmt w:val="bullet"/>
-      <w:lvlText w:val="o"/>
-      <w:lvlJc w:val="left"/>
-      <w:pPr>
-        <w:ind w:left="3600" w:hanging="360"/>
-      </w:pPr>
-      <w:rPr>
-        <w:rFonts w:ascii="Courier New" w:hAnsi="Courier New" w:cs="Courier New" w:hint="default"/>
-      </w:rPr>
-    </w:lvl>
-    <w:lvl w:ilvl="5" w:tplc="04090005" w:tentative="1">
-      <w:start w:val="1"/>
-      <w:numFmt w:val="bullet"/>
-      <w:lvlText w:val=""/>
-      <w:lvlJc w:val="left"/>
-      <w:pPr>
-        <w:ind w:left="4320" w:hanging="360"/>
-      </w:pPr>
-      <w:rPr>
-        <w:rFonts w:ascii="Wingdings" w:hAnsi="Wingdings" w:hint="default"/>
-      </w:rPr>
-    </w:lvl>
-    <w:lvl w:ilvl="6" w:tplc="04090001" w:tentative="1">
-      <w:start w:val="1"/>
-      <w:numFmt w:val="bullet"/>
-      <w:lvlText w:val=""/>
-      <w:lvlJc w:val="left"/>
-      <w:pPr>
-        <w:ind w:left="5040" w:hanging="360"/>
-      </w:pPr>
-      <w:rPr>
-        <w:rFonts w:ascii="Symbol" w:hAnsi="Symbol" w:hint="default"/>
-      </w:rPr>
-    </w:lvl>
-    <w:lvl w:ilvl="7" w:tplc="04090003" w:tentative="1">
-      <w:start w:val="1"/>
-      <w:numFmt w:val="bullet"/>
-      <w:lvlText w:val="o"/>
-      <w:lvlJc w:val="left"/>
-      <w:pPr>
-        <w:ind w:left="5760" w:hanging="360"/>
-      </w:pPr>
-      <w:rPr>
-        <w:rFonts w:ascii="Courier New" w:hAnsi="Courier New" w:cs="Courier New" w:hint="default"/>
-      </w:rPr>
-    </w:lvl>
-    <w:lvl w:ilvl="8" w:tplc="04090005" w:tentative="1">
-      <w:start w:val="1"/>
-      <w:numFmt w:val="bullet"/>
-      <w:lvlText w:val=""/>
-      <w:lvlJc w:val="left"/>
-      <w:pPr>
-        <w:ind w:left="6480" w:hanging="360"/>
-      </w:pPr>
-      <w:rPr>
-        <w:rFonts w:ascii="Wingdings" w:hAnsi="Wingdings" w:hint="default"/>
-      </w:rPr>
-    </w:lvl>
-  </w:abstractNum>
-  <w:abstractNum w:abstractNumId="75" w15:restartNumberingAfterBreak="0">
-    <w:nsid w:val="6C6B25A6"/>
-    <w:multiLevelType w:val="hybridMultilevel"/>
-    <w:tmpl w:val="048E11A6"/>
-    <w:lvl w:ilvl="0" w:tplc="04090001">
-      <w:start w:val="1"/>
-      <w:numFmt w:val="bullet"/>
-      <w:lvlText w:val=""/>
-      <w:lvlJc w:val="left"/>
-      <w:pPr>
-        <w:ind w:left="720" w:hanging="360"/>
-      </w:pPr>
-      <w:rPr>
-        <w:rFonts w:ascii="Symbol" w:hAnsi="Symbol" w:hint="default"/>
-      </w:rPr>
-    </w:lvl>
-    <w:lvl w:ilvl="1" w:tplc="04090003" w:tentative="1">
-      <w:start w:val="1"/>
-      <w:numFmt w:val="bullet"/>
-      <w:lvlText w:val="o"/>
-      <w:lvlJc w:val="left"/>
-      <w:pPr>
-        <w:ind w:left="1440" w:hanging="360"/>
-      </w:pPr>
-      <w:rPr>
-        <w:rFonts w:ascii="Courier New" w:hAnsi="Courier New" w:cs="Courier New" w:hint="default"/>
-      </w:rPr>
-    </w:lvl>
-    <w:lvl w:ilvl="2" w:tplc="04090005" w:tentative="1">
-      <w:start w:val="1"/>
-      <w:numFmt w:val="bullet"/>
-      <w:lvlText w:val=""/>
-      <w:lvlJc w:val="left"/>
-      <w:pPr>
-        <w:ind w:left="2160" w:hanging="360"/>
-      </w:pPr>
-      <w:rPr>
-        <w:rFonts w:ascii="Wingdings" w:hAnsi="Wingdings" w:hint="default"/>
-      </w:rPr>
-    </w:lvl>
-    <w:lvl w:ilvl="3" w:tplc="04090001" w:tentative="1">
-      <w:start w:val="1"/>
-      <w:numFmt w:val="bullet"/>
-      <w:lvlText w:val=""/>
-      <w:lvlJc w:val="left"/>
-      <w:pPr>
-        <w:ind w:left="2880" w:hanging="360"/>
-      </w:pPr>
-      <w:rPr>
-        <w:rFonts w:ascii="Symbol" w:hAnsi="Symbol" w:hint="default"/>
-      </w:rPr>
-    </w:lvl>
-    <w:lvl w:ilvl="4" w:tplc="04090003" w:tentative="1">
-      <w:start w:val="1"/>
-      <w:numFmt w:val="bullet"/>
-      <w:lvlText w:val="o"/>
-      <w:lvlJc w:val="left"/>
-      <w:pPr>
-        <w:ind w:left="3600" w:hanging="360"/>
-      </w:pPr>
-      <w:rPr>
-        <w:rFonts w:ascii="Courier New" w:hAnsi="Courier New" w:cs="Courier New" w:hint="default"/>
-      </w:rPr>
-    </w:lvl>
-    <w:lvl w:ilvl="5" w:tplc="04090005" w:tentative="1">
-      <w:start w:val="1"/>
-      <w:numFmt w:val="bullet"/>
-      <w:lvlText w:val=""/>
-      <w:lvlJc w:val="left"/>
-      <w:pPr>
-        <w:ind w:left="4320" w:hanging="360"/>
-      </w:pPr>
-      <w:rPr>
-        <w:rFonts w:ascii="Wingdings" w:hAnsi="Wingdings" w:hint="default"/>
-      </w:rPr>
-    </w:lvl>
-    <w:lvl w:ilvl="6" w:tplc="04090001" w:tentative="1">
-      <w:start w:val="1"/>
-      <w:numFmt w:val="bullet"/>
-      <w:lvlText w:val=""/>
-      <w:lvlJc w:val="left"/>
-      <w:pPr>
-        <w:ind w:left="5040" w:hanging="360"/>
-      </w:pPr>
-      <w:rPr>
-        <w:rFonts w:ascii="Symbol" w:hAnsi="Symbol" w:hint="default"/>
-      </w:rPr>
-    </w:lvl>
-    <w:lvl w:ilvl="7" w:tplc="04090003" w:tentative="1">
-      <w:start w:val="1"/>
-      <w:numFmt w:val="bullet"/>
-      <w:lvlText w:val="o"/>
-      <w:lvlJc w:val="left"/>
-      <w:pPr>
-        <w:ind w:left="5760" w:hanging="360"/>
-      </w:pPr>
-      <w:rPr>
-        <w:rFonts w:ascii="Courier New" w:hAnsi="Courier New" w:cs="Courier New" w:hint="default"/>
-      </w:rPr>
-    </w:lvl>
-    <w:lvl w:ilvl="8" w:tplc="04090005" w:tentative="1">
-      <w:start w:val="1"/>
-      <w:numFmt w:val="bullet"/>
-      <w:lvlText w:val=""/>
-      <w:lvlJc w:val="left"/>
-      <w:pPr>
-        <w:ind w:left="6480" w:hanging="360"/>
-      </w:pPr>
-      <w:rPr>
-        <w:rFonts w:ascii="Wingdings" w:hAnsi="Wingdings" w:hint="default"/>
-      </w:rPr>
-    </w:lvl>
-  </w:abstractNum>
-  <w:abstractNum w:abstractNumId="76" w15:restartNumberingAfterBreak="0">
-    <w:nsid w:val="6CFD6726"/>
-    <w:multiLevelType w:val="hybridMultilevel"/>
-    <w:tmpl w:val="F90A997A"/>
-    <w:lvl w:ilvl="0" w:tplc="04090001">
-      <w:start w:val="1"/>
-      <w:numFmt w:val="bullet"/>
-      <w:lvlText w:val=""/>
-      <w:lvlJc w:val="left"/>
-      <w:pPr>
-        <w:ind w:left="720" w:hanging="360"/>
-      </w:pPr>
-      <w:rPr>
-        <w:rFonts w:ascii="Symbol" w:hAnsi="Symbol" w:hint="default"/>
-      </w:rPr>
-    </w:lvl>
-    <w:lvl w:ilvl="1" w:tplc="04090003" w:tentative="1">
-      <w:start w:val="1"/>
-      <w:numFmt w:val="bullet"/>
-      <w:lvlText w:val="o"/>
-      <w:lvlJc w:val="left"/>
-      <w:pPr>
-        <w:ind w:left="1440" w:hanging="360"/>
-      </w:pPr>
-      <w:rPr>
-        <w:rFonts w:ascii="Courier New" w:hAnsi="Courier New" w:cs="Courier New" w:hint="default"/>
-      </w:rPr>
-    </w:lvl>
-    <w:lvl w:ilvl="2" w:tplc="04090005" w:tentative="1">
-      <w:start w:val="1"/>
-      <w:numFmt w:val="bullet"/>
-      <w:lvlText w:val=""/>
-      <w:lvlJc w:val="left"/>
-      <w:pPr>
-        <w:ind w:left="2160" w:hanging="360"/>
-      </w:pPr>
-      <w:rPr>
-        <w:rFonts w:ascii="Wingdings" w:hAnsi="Wingdings" w:hint="default"/>
-      </w:rPr>
-    </w:lvl>
-    <w:lvl w:ilvl="3" w:tplc="04090001" w:tentative="1">
-      <w:start w:val="1"/>
-      <w:numFmt w:val="bullet"/>
-      <w:lvlText w:val=""/>
-      <w:lvlJc w:val="left"/>
-      <w:pPr>
-        <w:ind w:left="2880" w:hanging="360"/>
-      </w:pPr>
-      <w:rPr>
-        <w:rFonts w:ascii="Symbol" w:hAnsi="Symbol" w:hint="default"/>
-      </w:rPr>
-    </w:lvl>
-    <w:lvl w:ilvl="4" w:tplc="04090003" w:tentative="1">
-      <w:start w:val="1"/>
-      <w:numFmt w:val="bullet"/>
-      <w:lvlText w:val="o"/>
-      <w:lvlJc w:val="left"/>
-      <w:pPr>
-        <w:ind w:left="3600" w:hanging="360"/>
-      </w:pPr>
-      <w:rPr>
-        <w:rFonts w:ascii="Courier New" w:hAnsi="Courier New" w:cs="Courier New" w:hint="default"/>
-      </w:rPr>
-    </w:lvl>
-    <w:lvl w:ilvl="5" w:tplc="04090005" w:tentative="1">
-      <w:start w:val="1"/>
-      <w:numFmt w:val="bullet"/>
-      <w:lvlText w:val=""/>
-      <w:lvlJc w:val="left"/>
-      <w:pPr>
-        <w:ind w:left="4320" w:hanging="360"/>
-      </w:pPr>
-      <w:rPr>
-        <w:rFonts w:ascii="Wingdings" w:hAnsi="Wingdings" w:hint="default"/>
-      </w:rPr>
-    </w:lvl>
-    <w:lvl w:ilvl="6" w:tplc="04090001" w:tentative="1">
-      <w:start w:val="1"/>
-      <w:numFmt w:val="bullet"/>
-      <w:lvlText w:val=""/>
-      <w:lvlJc w:val="left"/>
-      <w:pPr>
-        <w:ind w:left="5040" w:hanging="360"/>
-      </w:pPr>
-      <w:rPr>
-        <w:rFonts w:ascii="Symbol" w:hAnsi="Symbol" w:hint="default"/>
-      </w:rPr>
-    </w:lvl>
-    <w:lvl w:ilvl="7" w:tplc="04090003" w:tentative="1">
-      <w:start w:val="1"/>
-      <w:numFmt w:val="bullet"/>
-      <w:lvlText w:val="o"/>
-      <w:lvlJc w:val="left"/>
-      <w:pPr>
-        <w:ind w:left="5760" w:hanging="360"/>
-      </w:pPr>
-      <w:rPr>
-        <w:rFonts w:ascii="Courier New" w:hAnsi="Courier New" w:cs="Courier New" w:hint="default"/>
-      </w:rPr>
-    </w:lvl>
-    <w:lvl w:ilvl="8" w:tplc="04090005" w:tentative="1">
-      <w:start w:val="1"/>
-      <w:numFmt w:val="bullet"/>
-      <w:lvlText w:val=""/>
-      <w:lvlJc w:val="left"/>
-      <w:pPr>
-        <w:ind w:left="6480" w:hanging="360"/>
-      </w:pPr>
-      <w:rPr>
-        <w:rFonts w:ascii="Wingdings" w:hAnsi="Wingdings" w:hint="default"/>
-      </w:rPr>
-    </w:lvl>
-  </w:abstractNum>
-  <w:abstractNum w:abstractNumId="77" w15:restartNumberingAfterBreak="0">
-    <w:nsid w:val="6EA15859"/>
-    <w:multiLevelType w:val="hybridMultilevel"/>
-    <w:tmpl w:val="C9B0FC6C"/>
-    <w:lvl w:ilvl="0" w:tplc="04090001">
-      <w:start w:val="1"/>
-      <w:numFmt w:val="bullet"/>
-      <w:lvlText w:val=""/>
-      <w:lvlJc w:val="left"/>
-      <w:pPr>
-        <w:ind w:left="720" w:hanging="360"/>
-      </w:pPr>
-      <w:rPr>
-        <w:rFonts w:ascii="Symbol" w:hAnsi="Symbol" w:hint="default"/>
-      </w:rPr>
-    </w:lvl>
-    <w:lvl w:ilvl="1" w:tplc="04090003" w:tentative="1">
-      <w:start w:val="1"/>
-      <w:numFmt w:val="bullet"/>
-      <w:lvlText w:val="o"/>
-      <w:lvlJc w:val="left"/>
-      <w:pPr>
-        <w:ind w:left="1440" w:hanging="360"/>
-      </w:pPr>
-      <w:rPr>
-        <w:rFonts w:ascii="Courier New" w:hAnsi="Courier New" w:cs="Courier New" w:hint="default"/>
-      </w:rPr>
-    </w:lvl>
-    <w:lvl w:ilvl="2" w:tplc="04090005" w:tentative="1">
-      <w:start w:val="1"/>
-      <w:numFmt w:val="bullet"/>
-      <w:lvlText w:val=""/>
-      <w:lvlJc w:val="left"/>
-      <w:pPr>
-        <w:ind w:left="2160" w:hanging="360"/>
-      </w:pPr>
-      <w:rPr>
-        <w:rFonts w:ascii="Wingdings" w:hAnsi="Wingdings" w:hint="default"/>
-      </w:rPr>
-    </w:lvl>
-    <w:lvl w:ilvl="3" w:tplc="04090001" w:tentative="1">
-      <w:start w:val="1"/>
-      <w:numFmt w:val="bullet"/>
-      <w:lvlText w:val=""/>
-      <w:lvlJc w:val="left"/>
-      <w:pPr>
-        <w:ind w:left="2880" w:hanging="360"/>
-      </w:pPr>
-      <w:rPr>
-        <w:rFonts w:ascii="Symbol" w:hAnsi="Symbol" w:hint="default"/>
-      </w:rPr>
-    </w:lvl>
-    <w:lvl w:ilvl="4" w:tplc="04090003" w:tentative="1">
-      <w:start w:val="1"/>
-      <w:numFmt w:val="bullet"/>
-      <w:lvlText w:val="o"/>
-      <w:lvlJc w:val="left"/>
-      <w:pPr>
-        <w:ind w:left="3600" w:hanging="360"/>
-      </w:pPr>
-      <w:rPr>
-        <w:rFonts w:ascii="Courier New" w:hAnsi="Courier New" w:cs="Courier New" w:hint="default"/>
-      </w:rPr>
-    </w:lvl>
-    <w:lvl w:ilvl="5" w:tplc="04090005" w:tentative="1">
-      <w:start w:val="1"/>
-      <w:numFmt w:val="bullet"/>
-      <w:lvlText w:val=""/>
-      <w:lvlJc w:val="left"/>
-      <w:pPr>
-        <w:ind w:left="4320" w:hanging="360"/>
-      </w:pPr>
-      <w:rPr>
-        <w:rFonts w:ascii="Wingdings" w:hAnsi="Wingdings" w:hint="default"/>
-      </w:rPr>
-    </w:lvl>
-    <w:lvl w:ilvl="6" w:tplc="04090001" w:tentative="1">
-      <w:start w:val="1"/>
-      <w:numFmt w:val="bullet"/>
-      <w:lvlText w:val=""/>
-      <w:lvlJc w:val="left"/>
-      <w:pPr>
-        <w:ind w:left="5040" w:hanging="360"/>
-      </w:pPr>
-      <w:rPr>
-        <w:rFonts w:ascii="Symbol" w:hAnsi="Symbol" w:hint="default"/>
-      </w:rPr>
-    </w:lvl>
-    <w:lvl w:ilvl="7" w:tplc="04090003" w:tentative="1">
-      <w:start w:val="1"/>
-      <w:numFmt w:val="bullet"/>
-      <w:lvlText w:val="o"/>
-      <w:lvlJc w:val="left"/>
-      <w:pPr>
-        <w:ind w:left="5760" w:hanging="360"/>
-      </w:pPr>
-      <w:rPr>
-        <w:rFonts w:ascii="Courier New" w:hAnsi="Courier New" w:cs="Courier New" w:hint="default"/>
-      </w:rPr>
-    </w:lvl>
-    <w:lvl w:ilvl="8" w:tplc="04090005" w:tentative="1">
-      <w:start w:val="1"/>
-      <w:numFmt w:val="bullet"/>
-      <w:lvlText w:val=""/>
-      <w:lvlJc w:val="left"/>
-      <w:pPr>
-        <w:ind w:left="6480" w:hanging="360"/>
-      </w:pPr>
-      <w:rPr>
-        <w:rFonts w:ascii="Wingdings" w:hAnsi="Wingdings" w:hint="default"/>
-      </w:rPr>
-    </w:lvl>
-  </w:abstractNum>
-  <w:abstractNum w:abstractNumId="78" w15:restartNumberingAfterBreak="0">
-    <w:nsid w:val="714C31BF"/>
-    <w:multiLevelType w:val="hybridMultilevel"/>
-    <w:tmpl w:val="4B8EEFF6"/>
-    <w:lvl w:ilvl="0" w:tplc="04090001">
-      <w:start w:val="1"/>
-      <w:numFmt w:val="bullet"/>
-      <w:lvlText w:val=""/>
-      <w:lvlJc w:val="left"/>
-      <w:pPr>
-        <w:ind w:left="360" w:hanging="360"/>
-      </w:pPr>
-      <w:rPr>
-        <w:rFonts w:ascii="Symbol" w:hAnsi="Symbol" w:hint="default"/>
-      </w:rPr>
-    </w:lvl>
-    <w:lvl w:ilvl="1" w:tplc="04090003" w:tentative="1">
-      <w:start w:val="1"/>
-      <w:numFmt w:val="bullet"/>
-      <w:lvlText w:val="o"/>
-      <w:lvlJc w:val="left"/>
-      <w:pPr>
-        <w:ind w:left="1080" w:hanging="360"/>
-      </w:pPr>
-      <w:rPr>
-        <w:rFonts w:ascii="Courier New" w:hAnsi="Courier New" w:cs="Courier New" w:hint="default"/>
-      </w:rPr>
-    </w:lvl>
-    <w:lvl w:ilvl="2" w:tplc="04090005" w:tentative="1">
-      <w:start w:val="1"/>
-      <w:numFmt w:val="bullet"/>
-      <w:lvlText w:val=""/>
-      <w:lvlJc w:val="left"/>
-      <w:pPr>
-        <w:ind w:left="1800" w:hanging="360"/>
-      </w:pPr>
-      <w:rPr>
-        <w:rFonts w:ascii="Wingdings" w:hAnsi="Wingdings" w:hint="default"/>
-      </w:rPr>
-    </w:lvl>
-    <w:lvl w:ilvl="3" w:tplc="04090001" w:tentative="1">
-      <w:start w:val="1"/>
-      <w:numFmt w:val="bullet"/>
-      <w:lvlText w:val=""/>
-      <w:lvlJc w:val="left"/>
-      <w:pPr>
-        <w:ind w:left="2520" w:hanging="360"/>
-      </w:pPr>
-      <w:rPr>
-        <w:rFonts w:ascii="Symbol" w:hAnsi="Symbol" w:hint="default"/>
-      </w:rPr>
-    </w:lvl>
-    <w:lvl w:ilvl="4" w:tplc="04090003" w:tentative="1">
-      <w:start w:val="1"/>
-      <w:numFmt w:val="bullet"/>
-      <w:lvlText w:val="o"/>
-      <w:lvlJc w:val="left"/>
-      <w:pPr>
-        <w:ind w:left="3240" w:hanging="360"/>
-      </w:pPr>
-      <w:rPr>
-        <w:rFonts w:ascii="Courier New" w:hAnsi="Courier New" w:cs="Courier New" w:hint="default"/>
-      </w:rPr>
-    </w:lvl>
-    <w:lvl w:ilvl="5" w:tplc="04090005" w:tentative="1">
-      <w:start w:val="1"/>
-      <w:numFmt w:val="bullet"/>
-      <w:lvlText w:val=""/>
-      <w:lvlJc w:val="left"/>
-      <w:pPr>
-        <w:ind w:left="3960" w:hanging="360"/>
-      </w:pPr>
-      <w:rPr>
-        <w:rFonts w:ascii="Wingdings" w:hAnsi="Wingdings" w:hint="default"/>
-      </w:rPr>
-    </w:lvl>
-    <w:lvl w:ilvl="6" w:tplc="04090001" w:tentative="1">
-      <w:start w:val="1"/>
-      <w:numFmt w:val="bullet"/>
-      <w:lvlText w:val=""/>
-      <w:lvlJc w:val="left"/>
-      <w:pPr>
-        <w:ind w:left="4680" w:hanging="360"/>
-      </w:pPr>
-      <w:rPr>
-        <w:rFonts w:ascii="Symbol" w:hAnsi="Symbol" w:hint="default"/>
-      </w:rPr>
-    </w:lvl>
-    <w:lvl w:ilvl="7" w:tplc="04090003" w:tentative="1">
-      <w:start w:val="1"/>
-      <w:numFmt w:val="bullet"/>
-      <w:lvlText w:val="o"/>
-      <w:lvlJc w:val="left"/>
-      <w:pPr>
-        <w:ind w:left="5400" w:hanging="360"/>
-      </w:pPr>
-      <w:rPr>
-        <w:rFonts w:ascii="Courier New" w:hAnsi="Courier New" w:cs="Courier New" w:hint="default"/>
-      </w:rPr>
-    </w:lvl>
-    <w:lvl w:ilvl="8" w:tplc="04090005" w:tentative="1">
-      <w:start w:val="1"/>
-      <w:numFmt w:val="bullet"/>
-      <w:lvlText w:val=""/>
-      <w:lvlJc w:val="left"/>
-      <w:pPr>
-        <w:ind w:left="6120" w:hanging="360"/>
-      </w:pPr>
-      <w:rPr>
-        <w:rFonts w:ascii="Wingdings" w:hAnsi="Wingdings" w:hint="default"/>
-      </w:rPr>
-    </w:lvl>
-  </w:abstractNum>
-  <w:abstractNum w:abstractNumId="79" w15:restartNumberingAfterBreak="0">
-    <w:nsid w:val="724B0A4D"/>
-    <w:multiLevelType w:val="hybridMultilevel"/>
-    <w:tmpl w:val="9AE4CA06"/>
-    <w:lvl w:ilvl="0" w:tplc="04090001">
-      <w:start w:val="1"/>
-      <w:numFmt w:val="bullet"/>
-      <w:lvlText w:val=""/>
-      <w:lvlJc w:val="left"/>
-      <w:pPr>
-        <w:ind w:left="720" w:hanging="360"/>
-      </w:pPr>
-      <w:rPr>
-        <w:rFonts w:ascii="Symbol" w:hAnsi="Symbol" w:hint="default"/>
-      </w:rPr>
-    </w:lvl>
-    <w:lvl w:ilvl="1" w:tplc="04090003" w:tentative="1">
-      <w:start w:val="1"/>
-      <w:numFmt w:val="bullet"/>
-      <w:lvlText w:val="o"/>
-      <w:lvlJc w:val="left"/>
-      <w:pPr>
-        <w:ind w:left="1440" w:hanging="360"/>
-      </w:pPr>
-      <w:rPr>
-        <w:rFonts w:ascii="Courier New" w:hAnsi="Courier New" w:cs="Courier New" w:hint="default"/>
-      </w:rPr>
-    </w:lvl>
-    <w:lvl w:ilvl="2" w:tplc="04090005" w:tentative="1">
-      <w:start w:val="1"/>
-      <w:numFmt w:val="bullet"/>
-      <w:lvlText w:val=""/>
-      <w:lvlJc w:val="left"/>
-      <w:pPr>
-        <w:ind w:left="2160" w:hanging="360"/>
-      </w:pPr>
-      <w:rPr>
-        <w:rFonts w:ascii="Wingdings" w:hAnsi="Wingdings" w:hint="default"/>
-      </w:rPr>
-    </w:lvl>
-    <w:lvl w:ilvl="3" w:tplc="04090001" w:tentative="1">
-      <w:start w:val="1"/>
-      <w:numFmt w:val="bullet"/>
-      <w:lvlText w:val=""/>
-      <w:lvlJc w:val="left"/>
-      <w:pPr>
-        <w:ind w:left="2880" w:hanging="360"/>
-      </w:pPr>
-      <w:rPr>
-        <w:rFonts w:ascii="Symbol" w:hAnsi="Symbol" w:hint="default"/>
-      </w:rPr>
-    </w:lvl>
-    <w:lvl w:ilvl="4" w:tplc="04090003" w:tentative="1">
-      <w:start w:val="1"/>
-      <w:numFmt w:val="bullet"/>
-      <w:lvlText w:val="o"/>
-      <w:lvlJc w:val="left"/>
-      <w:pPr>
-        <w:ind w:left="3600" w:hanging="360"/>
-      </w:pPr>
-      <w:rPr>
-        <w:rFonts w:ascii="Courier New" w:hAnsi="Courier New" w:cs="Courier New" w:hint="default"/>
-      </w:rPr>
-    </w:lvl>
-    <w:lvl w:ilvl="5" w:tplc="04090005" w:tentative="1">
-      <w:start w:val="1"/>
-      <w:numFmt w:val="bullet"/>
-      <w:lvlText w:val=""/>
-      <w:lvlJc w:val="left"/>
-      <w:pPr>
-        <w:ind w:left="4320" w:hanging="360"/>
-      </w:pPr>
-      <w:rPr>
-        <w:rFonts w:ascii="Wingdings" w:hAnsi="Wingdings" w:hint="default"/>
-      </w:rPr>
-    </w:lvl>
-    <w:lvl w:ilvl="6" w:tplc="04090001" w:tentative="1">
-      <w:start w:val="1"/>
-      <w:numFmt w:val="bullet"/>
-      <w:lvlText w:val=""/>
-      <w:lvlJc w:val="left"/>
-      <w:pPr>
-        <w:ind w:left="5040" w:hanging="360"/>
-      </w:pPr>
-      <w:rPr>
-        <w:rFonts w:ascii="Symbol" w:hAnsi="Symbol" w:hint="default"/>
-      </w:rPr>
-    </w:lvl>
-    <w:lvl w:ilvl="7" w:tplc="04090003" w:tentative="1">
-      <w:start w:val="1"/>
-      <w:numFmt w:val="bullet"/>
-      <w:lvlText w:val="o"/>
-      <w:lvlJc w:val="left"/>
-      <w:pPr>
-        <w:ind w:left="5760" w:hanging="360"/>
-      </w:pPr>
-      <w:rPr>
-        <w:rFonts w:ascii="Courier New" w:hAnsi="Courier New" w:cs="Courier New" w:hint="default"/>
-      </w:rPr>
-    </w:lvl>
-    <w:lvl w:ilvl="8" w:tplc="04090005" w:tentative="1">
-      <w:start w:val="1"/>
-      <w:numFmt w:val="bullet"/>
-      <w:lvlText w:val=""/>
-      <w:lvlJc w:val="left"/>
-      <w:pPr>
-        <w:ind w:left="6480" w:hanging="360"/>
-      </w:pPr>
-      <w:rPr>
-        <w:rFonts w:ascii="Wingdings" w:hAnsi="Wingdings" w:hint="default"/>
-      </w:rPr>
-    </w:lvl>
-  </w:abstractNum>
-  <w:abstractNum w:abstractNumId="80" w15:restartNumberingAfterBreak="0">
-    <w:nsid w:val="728F1827"/>
-    <w:multiLevelType w:val="multilevel"/>
-    <w:tmpl w:val="A6C0B290"/>
-    <w:lvl w:ilvl="0">
-      <w:start w:val="1"/>
-      <w:numFmt w:val="decimal"/>
-      <w:lvlText w:val="%1."/>
       <w:lvlJc w:val="left"/>
       <w:pPr>
         <w:tabs>
@@ -59768,6 +57910,9 @@
         </w:tabs>
         <w:ind w:left="720" w:hanging="360"/>
       </w:pPr>
+      <w:rPr>
+        <w:rFonts w:ascii="Symbol" w:hAnsi="Symbol" w:hint="default"/>
+      </w:rPr>
     </w:lvl>
     <w:lvl w:ilvl="1" w:tentative="1">
       <w:start w:val="1"/>
@@ -59866,465 +58011,7 @@
       </w:pPr>
     </w:lvl>
   </w:abstractNum>
-  <w:abstractNum w:abstractNumId="81" w15:restartNumberingAfterBreak="0">
-    <w:nsid w:val="72CE0B78"/>
-    <w:multiLevelType w:val="multilevel"/>
-    <w:tmpl w:val="5440A5CE"/>
-    <w:lvl w:ilvl="0">
-      <w:start w:val="1"/>
-      <w:numFmt w:val="bullet"/>
-      <w:lvlText w:val="●"/>
-      <w:lvlJc w:val="left"/>
-      <w:pPr>
-        <w:ind w:left="720" w:hanging="360"/>
-      </w:pPr>
-      <w:rPr>
-        <w:rFonts w:ascii="Noto Sans Symbols" w:eastAsia="Noto Sans Symbols" w:hAnsi="Noto Sans Symbols" w:cs="Noto Sans Symbols"/>
-      </w:rPr>
-    </w:lvl>
-    <w:lvl w:ilvl="1">
-      <w:start w:val="1"/>
-      <w:numFmt w:val="bullet"/>
-      <w:lvlText w:val="o"/>
-      <w:lvlJc w:val="left"/>
-      <w:pPr>
-        <w:ind w:left="1440" w:hanging="360"/>
-      </w:pPr>
-      <w:rPr>
-        <w:rFonts w:ascii="Courier New" w:eastAsia="Courier New" w:hAnsi="Courier New" w:cs="Courier New"/>
-      </w:rPr>
-    </w:lvl>
-    <w:lvl w:ilvl="2">
-      <w:start w:val="1"/>
-      <w:numFmt w:val="bullet"/>
-      <w:lvlText w:val="▪"/>
-      <w:lvlJc w:val="left"/>
-      <w:pPr>
-        <w:ind w:left="2160" w:hanging="360"/>
-      </w:pPr>
-      <w:rPr>
-        <w:rFonts w:ascii="Noto Sans Symbols" w:eastAsia="Noto Sans Symbols" w:hAnsi="Noto Sans Symbols" w:cs="Noto Sans Symbols"/>
-      </w:rPr>
-    </w:lvl>
-    <w:lvl w:ilvl="3">
-      <w:start w:val="1"/>
-      <w:numFmt w:val="bullet"/>
-      <w:lvlText w:val="●"/>
-      <w:lvlJc w:val="left"/>
-      <w:pPr>
-        <w:ind w:left="2880" w:hanging="360"/>
-      </w:pPr>
-      <w:rPr>
-        <w:rFonts w:ascii="Noto Sans Symbols" w:eastAsia="Noto Sans Symbols" w:hAnsi="Noto Sans Symbols" w:cs="Noto Sans Symbols"/>
-      </w:rPr>
-    </w:lvl>
-    <w:lvl w:ilvl="4">
-      <w:start w:val="1"/>
-      <w:numFmt w:val="bullet"/>
-      <w:lvlText w:val="o"/>
-      <w:lvlJc w:val="left"/>
-      <w:pPr>
-        <w:ind w:left="3600" w:hanging="360"/>
-      </w:pPr>
-      <w:rPr>
-        <w:rFonts w:ascii="Courier New" w:eastAsia="Courier New" w:hAnsi="Courier New" w:cs="Courier New"/>
-      </w:rPr>
-    </w:lvl>
-    <w:lvl w:ilvl="5">
-      <w:start w:val="1"/>
-      <w:numFmt w:val="bullet"/>
-      <w:lvlText w:val="▪"/>
-      <w:lvlJc w:val="left"/>
-      <w:pPr>
-        <w:ind w:left="4320" w:hanging="360"/>
-      </w:pPr>
-      <w:rPr>
-        <w:rFonts w:ascii="Noto Sans Symbols" w:eastAsia="Noto Sans Symbols" w:hAnsi="Noto Sans Symbols" w:cs="Noto Sans Symbols"/>
-      </w:rPr>
-    </w:lvl>
-    <w:lvl w:ilvl="6">
-      <w:start w:val="1"/>
-      <w:numFmt w:val="bullet"/>
-      <w:lvlText w:val="●"/>
-      <w:lvlJc w:val="left"/>
-      <w:pPr>
-        <w:ind w:left="5040" w:hanging="360"/>
-      </w:pPr>
-      <w:rPr>
-        <w:rFonts w:ascii="Noto Sans Symbols" w:eastAsia="Noto Sans Symbols" w:hAnsi="Noto Sans Symbols" w:cs="Noto Sans Symbols"/>
-      </w:rPr>
-    </w:lvl>
-    <w:lvl w:ilvl="7">
-      <w:start w:val="1"/>
-      <w:numFmt w:val="bullet"/>
-      <w:lvlText w:val="o"/>
-      <w:lvlJc w:val="left"/>
-      <w:pPr>
-        <w:ind w:left="5760" w:hanging="360"/>
-      </w:pPr>
-      <w:rPr>
-        <w:rFonts w:ascii="Courier New" w:eastAsia="Courier New" w:hAnsi="Courier New" w:cs="Courier New"/>
-      </w:rPr>
-    </w:lvl>
-    <w:lvl w:ilvl="8">
-      <w:start w:val="1"/>
-      <w:numFmt w:val="bullet"/>
-      <w:lvlText w:val="▪"/>
-      <w:lvlJc w:val="left"/>
-      <w:pPr>
-        <w:ind w:left="6480" w:hanging="360"/>
-      </w:pPr>
-      <w:rPr>
-        <w:rFonts w:ascii="Noto Sans Symbols" w:eastAsia="Noto Sans Symbols" w:hAnsi="Noto Sans Symbols" w:cs="Noto Sans Symbols"/>
-      </w:rPr>
-    </w:lvl>
-  </w:abstractNum>
-  <w:abstractNum w:abstractNumId="82" w15:restartNumberingAfterBreak="0">
-    <w:nsid w:val="72EC2A91"/>
-    <w:multiLevelType w:val="multilevel"/>
-    <w:tmpl w:val="83049588"/>
-    <w:lvl w:ilvl="0">
-      <w:start w:val="1"/>
-      <w:numFmt w:val="bullet"/>
-      <w:lvlText w:val=""/>
-      <w:lvlJc w:val="left"/>
-      <w:pPr>
-        <w:tabs>
-          <w:tab w:val="num" w:pos="720"/>
-        </w:tabs>
-        <w:ind w:left="720" w:hanging="360"/>
-      </w:pPr>
-      <w:rPr>
-        <w:rFonts w:ascii="Symbol" w:hAnsi="Symbol" w:hint="default"/>
-      </w:rPr>
-    </w:lvl>
-    <w:lvl w:ilvl="1" w:tentative="1">
-      <w:start w:val="1"/>
-      <w:numFmt w:val="decimal"/>
-      <w:lvlText w:val="%2."/>
-      <w:lvlJc w:val="left"/>
-      <w:pPr>
-        <w:tabs>
-          <w:tab w:val="num" w:pos="1440"/>
-        </w:tabs>
-        <w:ind w:left="1440" w:hanging="360"/>
-      </w:pPr>
-    </w:lvl>
-    <w:lvl w:ilvl="2" w:tentative="1">
-      <w:start w:val="1"/>
-      <w:numFmt w:val="decimal"/>
-      <w:lvlText w:val="%3."/>
-      <w:lvlJc w:val="left"/>
-      <w:pPr>
-        <w:tabs>
-          <w:tab w:val="num" w:pos="2160"/>
-        </w:tabs>
-        <w:ind w:left="2160" w:hanging="360"/>
-      </w:pPr>
-    </w:lvl>
-    <w:lvl w:ilvl="3" w:tentative="1">
-      <w:start w:val="1"/>
-      <w:numFmt w:val="decimal"/>
-      <w:lvlText w:val="%4."/>
-      <w:lvlJc w:val="left"/>
-      <w:pPr>
-        <w:tabs>
-          <w:tab w:val="num" w:pos="2880"/>
-        </w:tabs>
-        <w:ind w:left="2880" w:hanging="360"/>
-      </w:pPr>
-    </w:lvl>
-    <w:lvl w:ilvl="4" w:tentative="1">
-      <w:start w:val="1"/>
-      <w:numFmt w:val="decimal"/>
-      <w:lvlText w:val="%5."/>
-      <w:lvlJc w:val="left"/>
-      <w:pPr>
-        <w:tabs>
-          <w:tab w:val="num" w:pos="3600"/>
-        </w:tabs>
-        <w:ind w:left="3600" w:hanging="360"/>
-      </w:pPr>
-    </w:lvl>
-    <w:lvl w:ilvl="5" w:tentative="1">
-      <w:start w:val="1"/>
-      <w:numFmt w:val="decimal"/>
-      <w:lvlText w:val="%6."/>
-      <w:lvlJc w:val="left"/>
-      <w:pPr>
-        <w:tabs>
-          <w:tab w:val="num" w:pos="4320"/>
-        </w:tabs>
-        <w:ind w:left="4320" w:hanging="360"/>
-      </w:pPr>
-    </w:lvl>
-    <w:lvl w:ilvl="6" w:tentative="1">
-      <w:start w:val="1"/>
-      <w:numFmt w:val="decimal"/>
-      <w:lvlText w:val="%7."/>
-      <w:lvlJc w:val="left"/>
-      <w:pPr>
-        <w:tabs>
-          <w:tab w:val="num" w:pos="5040"/>
-        </w:tabs>
-        <w:ind w:left="5040" w:hanging="360"/>
-      </w:pPr>
-    </w:lvl>
-    <w:lvl w:ilvl="7" w:tentative="1">
-      <w:start w:val="1"/>
-      <w:numFmt w:val="decimal"/>
-      <w:lvlText w:val="%8."/>
-      <w:lvlJc w:val="left"/>
-      <w:pPr>
-        <w:tabs>
-          <w:tab w:val="num" w:pos="5760"/>
-        </w:tabs>
-        <w:ind w:left="5760" w:hanging="360"/>
-      </w:pPr>
-    </w:lvl>
-    <w:lvl w:ilvl="8" w:tentative="1">
-      <w:start w:val="1"/>
-      <w:numFmt w:val="decimal"/>
-      <w:lvlText w:val="%9."/>
-      <w:lvlJc w:val="left"/>
-      <w:pPr>
-        <w:tabs>
-          <w:tab w:val="num" w:pos="6480"/>
-        </w:tabs>
-        <w:ind w:left="6480" w:hanging="360"/>
-      </w:pPr>
-    </w:lvl>
-  </w:abstractNum>
-  <w:abstractNum w:abstractNumId="83" w15:restartNumberingAfterBreak="0">
-    <w:nsid w:val="733A44CA"/>
-    <w:multiLevelType w:val="multilevel"/>
-    <w:tmpl w:val="70086452"/>
-    <w:lvl w:ilvl="0">
-      <w:start w:val="1"/>
-      <w:numFmt w:val="bullet"/>
-      <w:lvlText w:val="●"/>
-      <w:lvlJc w:val="left"/>
-      <w:pPr>
-        <w:ind w:left="720" w:hanging="360"/>
-      </w:pPr>
-      <w:rPr>
-        <w:rFonts w:ascii="Noto Sans Symbols" w:eastAsia="Noto Sans Symbols" w:hAnsi="Noto Sans Symbols" w:cs="Noto Sans Symbols"/>
-      </w:rPr>
-    </w:lvl>
-    <w:lvl w:ilvl="1">
-      <w:start w:val="1"/>
-      <w:numFmt w:val="bullet"/>
-      <w:lvlText w:val="o"/>
-      <w:lvlJc w:val="left"/>
-      <w:pPr>
-        <w:ind w:left="1440" w:hanging="360"/>
-      </w:pPr>
-      <w:rPr>
-        <w:rFonts w:ascii="Courier New" w:eastAsia="Courier New" w:hAnsi="Courier New" w:cs="Courier New"/>
-      </w:rPr>
-    </w:lvl>
-    <w:lvl w:ilvl="2">
-      <w:start w:val="1"/>
-      <w:numFmt w:val="bullet"/>
-      <w:lvlText w:val="▪"/>
-      <w:lvlJc w:val="left"/>
-      <w:pPr>
-        <w:ind w:left="2160" w:hanging="360"/>
-      </w:pPr>
-      <w:rPr>
-        <w:rFonts w:ascii="Noto Sans Symbols" w:eastAsia="Noto Sans Symbols" w:hAnsi="Noto Sans Symbols" w:cs="Noto Sans Symbols"/>
-      </w:rPr>
-    </w:lvl>
-    <w:lvl w:ilvl="3">
-      <w:start w:val="1"/>
-      <w:numFmt w:val="bullet"/>
-      <w:lvlText w:val="●"/>
-      <w:lvlJc w:val="left"/>
-      <w:pPr>
-        <w:ind w:left="2880" w:hanging="360"/>
-      </w:pPr>
-      <w:rPr>
-        <w:rFonts w:ascii="Noto Sans Symbols" w:eastAsia="Noto Sans Symbols" w:hAnsi="Noto Sans Symbols" w:cs="Noto Sans Symbols"/>
-      </w:rPr>
-    </w:lvl>
-    <w:lvl w:ilvl="4">
-      <w:start w:val="1"/>
-      <w:numFmt w:val="bullet"/>
-      <w:lvlText w:val="o"/>
-      <w:lvlJc w:val="left"/>
-      <w:pPr>
-        <w:ind w:left="3600" w:hanging="360"/>
-      </w:pPr>
-      <w:rPr>
-        <w:rFonts w:ascii="Courier New" w:eastAsia="Courier New" w:hAnsi="Courier New" w:cs="Courier New"/>
-      </w:rPr>
-    </w:lvl>
-    <w:lvl w:ilvl="5">
-      <w:start w:val="1"/>
-      <w:numFmt w:val="bullet"/>
-      <w:lvlText w:val="▪"/>
-      <w:lvlJc w:val="left"/>
-      <w:pPr>
-        <w:ind w:left="4320" w:hanging="360"/>
-      </w:pPr>
-      <w:rPr>
-        <w:rFonts w:ascii="Noto Sans Symbols" w:eastAsia="Noto Sans Symbols" w:hAnsi="Noto Sans Symbols" w:cs="Noto Sans Symbols"/>
-      </w:rPr>
-    </w:lvl>
-    <w:lvl w:ilvl="6">
-      <w:start w:val="1"/>
-      <w:numFmt w:val="bullet"/>
-      <w:lvlText w:val="●"/>
-      <w:lvlJc w:val="left"/>
-      <w:pPr>
-        <w:ind w:left="5040" w:hanging="360"/>
-      </w:pPr>
-      <w:rPr>
-        <w:rFonts w:ascii="Noto Sans Symbols" w:eastAsia="Noto Sans Symbols" w:hAnsi="Noto Sans Symbols" w:cs="Noto Sans Symbols"/>
-      </w:rPr>
-    </w:lvl>
-    <w:lvl w:ilvl="7">
-      <w:start w:val="1"/>
-      <w:numFmt w:val="bullet"/>
-      <w:lvlText w:val="o"/>
-      <w:lvlJc w:val="left"/>
-      <w:pPr>
-        <w:ind w:left="5760" w:hanging="360"/>
-      </w:pPr>
-      <w:rPr>
-        <w:rFonts w:ascii="Courier New" w:eastAsia="Courier New" w:hAnsi="Courier New" w:cs="Courier New"/>
-      </w:rPr>
-    </w:lvl>
-    <w:lvl w:ilvl="8">
-      <w:start w:val="1"/>
-      <w:numFmt w:val="bullet"/>
-      <w:lvlText w:val="▪"/>
-      <w:lvlJc w:val="left"/>
-      <w:pPr>
-        <w:ind w:left="6480" w:hanging="360"/>
-      </w:pPr>
-      <w:rPr>
-        <w:rFonts w:ascii="Noto Sans Symbols" w:eastAsia="Noto Sans Symbols" w:hAnsi="Noto Sans Symbols" w:cs="Noto Sans Symbols"/>
-      </w:rPr>
-    </w:lvl>
-  </w:abstractNum>
-  <w:abstractNum w:abstractNumId="84" w15:restartNumberingAfterBreak="0">
-    <w:nsid w:val="73513427"/>
-    <w:multiLevelType w:val="multilevel"/>
-    <w:tmpl w:val="83049588"/>
-    <w:lvl w:ilvl="0">
-      <w:start w:val="1"/>
-      <w:numFmt w:val="bullet"/>
-      <w:lvlText w:val=""/>
-      <w:lvlJc w:val="left"/>
-      <w:pPr>
-        <w:tabs>
-          <w:tab w:val="num" w:pos="720"/>
-        </w:tabs>
-        <w:ind w:left="720" w:hanging="360"/>
-      </w:pPr>
-      <w:rPr>
-        <w:rFonts w:ascii="Symbol" w:hAnsi="Symbol" w:hint="default"/>
-      </w:rPr>
-    </w:lvl>
-    <w:lvl w:ilvl="1" w:tentative="1">
-      <w:start w:val="1"/>
-      <w:numFmt w:val="decimal"/>
-      <w:lvlText w:val="%2."/>
-      <w:lvlJc w:val="left"/>
-      <w:pPr>
-        <w:tabs>
-          <w:tab w:val="num" w:pos="1440"/>
-        </w:tabs>
-        <w:ind w:left="1440" w:hanging="360"/>
-      </w:pPr>
-    </w:lvl>
-    <w:lvl w:ilvl="2" w:tentative="1">
-      <w:start w:val="1"/>
-      <w:numFmt w:val="decimal"/>
-      <w:lvlText w:val="%3."/>
-      <w:lvlJc w:val="left"/>
-      <w:pPr>
-        <w:tabs>
-          <w:tab w:val="num" w:pos="2160"/>
-        </w:tabs>
-        <w:ind w:left="2160" w:hanging="360"/>
-      </w:pPr>
-    </w:lvl>
-    <w:lvl w:ilvl="3" w:tentative="1">
-      <w:start w:val="1"/>
-      <w:numFmt w:val="decimal"/>
-      <w:lvlText w:val="%4."/>
-      <w:lvlJc w:val="left"/>
-      <w:pPr>
-        <w:tabs>
-          <w:tab w:val="num" w:pos="2880"/>
-        </w:tabs>
-        <w:ind w:left="2880" w:hanging="360"/>
-      </w:pPr>
-    </w:lvl>
-    <w:lvl w:ilvl="4" w:tentative="1">
-      <w:start w:val="1"/>
-      <w:numFmt w:val="decimal"/>
-      <w:lvlText w:val="%5."/>
-      <w:lvlJc w:val="left"/>
-      <w:pPr>
-        <w:tabs>
-          <w:tab w:val="num" w:pos="3600"/>
-        </w:tabs>
-        <w:ind w:left="3600" w:hanging="360"/>
-      </w:pPr>
-    </w:lvl>
-    <w:lvl w:ilvl="5" w:tentative="1">
-      <w:start w:val="1"/>
-      <w:numFmt w:val="decimal"/>
-      <w:lvlText w:val="%6."/>
-      <w:lvlJc w:val="left"/>
-      <w:pPr>
-        <w:tabs>
-          <w:tab w:val="num" w:pos="4320"/>
-        </w:tabs>
-        <w:ind w:left="4320" w:hanging="360"/>
-      </w:pPr>
-    </w:lvl>
-    <w:lvl w:ilvl="6" w:tentative="1">
-      <w:start w:val="1"/>
-      <w:numFmt w:val="decimal"/>
-      <w:lvlText w:val="%7."/>
-      <w:lvlJc w:val="left"/>
-      <w:pPr>
-        <w:tabs>
-          <w:tab w:val="num" w:pos="5040"/>
-        </w:tabs>
-        <w:ind w:left="5040" w:hanging="360"/>
-      </w:pPr>
-    </w:lvl>
-    <w:lvl w:ilvl="7" w:tentative="1">
-      <w:start w:val="1"/>
-      <w:numFmt w:val="decimal"/>
-      <w:lvlText w:val="%8."/>
-      <w:lvlJc w:val="left"/>
-      <w:pPr>
-        <w:tabs>
-          <w:tab w:val="num" w:pos="5760"/>
-        </w:tabs>
-        <w:ind w:left="5760" w:hanging="360"/>
-      </w:pPr>
-    </w:lvl>
-    <w:lvl w:ilvl="8" w:tentative="1">
-      <w:start w:val="1"/>
-      <w:numFmt w:val="decimal"/>
-      <w:lvlText w:val="%9."/>
-      <w:lvlJc w:val="left"/>
-      <w:pPr>
-        <w:tabs>
-          <w:tab w:val="num" w:pos="6480"/>
-        </w:tabs>
-        <w:ind w:left="6480" w:hanging="360"/>
-      </w:pPr>
-    </w:lvl>
-  </w:abstractNum>
-  <w:abstractNum w:abstractNumId="85" w15:restartNumberingAfterBreak="0">
+  <w:abstractNum w:abstractNumId="64" w15:restartNumberingAfterBreak="0">
     <w:nsid w:val="73FE1E49"/>
     <w:multiLevelType w:val="multilevel"/>
     <w:tmpl w:val="1B7236E6"/>
@@ -60437,7 +58124,7 @@
       </w:rPr>
     </w:lvl>
   </w:abstractNum>
-  <w:abstractNum w:abstractNumId="86" w15:restartNumberingAfterBreak="0">
+  <w:abstractNum w:abstractNumId="65" w15:restartNumberingAfterBreak="0">
     <w:nsid w:val="75411867"/>
     <w:multiLevelType w:val="hybridMultilevel"/>
     <w:tmpl w:val="A3580DB6"/>
@@ -60550,206 +58237,7 @@
       </w:rPr>
     </w:lvl>
   </w:abstractNum>
-  <w:abstractNum w:abstractNumId="87" w15:restartNumberingAfterBreak="0">
-    <w:nsid w:val="75C6013D"/>
-    <w:multiLevelType w:val="hybridMultilevel"/>
-    <w:tmpl w:val="48F0A03C"/>
-    <w:lvl w:ilvl="0" w:tplc="04090001">
-      <w:start w:val="1"/>
-      <w:numFmt w:val="bullet"/>
-      <w:lvlText w:val=""/>
-      <w:lvlJc w:val="left"/>
-      <w:pPr>
-        <w:ind w:left="770" w:hanging="360"/>
-      </w:pPr>
-      <w:rPr>
-        <w:rFonts w:ascii="Symbol" w:hAnsi="Symbol" w:hint="default"/>
-      </w:rPr>
-    </w:lvl>
-    <w:lvl w:ilvl="1" w:tplc="04090003">
-      <w:start w:val="1"/>
-      <w:numFmt w:val="bullet"/>
-      <w:lvlText w:val="o"/>
-      <w:lvlJc w:val="left"/>
-      <w:pPr>
-        <w:ind w:left="1490" w:hanging="360"/>
-      </w:pPr>
-      <w:rPr>
-        <w:rFonts w:ascii="Courier New" w:hAnsi="Courier New" w:cs="Courier New" w:hint="default"/>
-      </w:rPr>
-    </w:lvl>
-    <w:lvl w:ilvl="2" w:tplc="04090005" w:tentative="1">
-      <w:start w:val="1"/>
-      <w:numFmt w:val="bullet"/>
-      <w:lvlText w:val=""/>
-      <w:lvlJc w:val="left"/>
-      <w:pPr>
-        <w:ind w:left="2210" w:hanging="360"/>
-      </w:pPr>
-      <w:rPr>
-        <w:rFonts w:ascii="Wingdings" w:hAnsi="Wingdings" w:hint="default"/>
-      </w:rPr>
-    </w:lvl>
-    <w:lvl w:ilvl="3" w:tplc="04090001" w:tentative="1">
-      <w:start w:val="1"/>
-      <w:numFmt w:val="bullet"/>
-      <w:lvlText w:val=""/>
-      <w:lvlJc w:val="left"/>
-      <w:pPr>
-        <w:ind w:left="2930" w:hanging="360"/>
-      </w:pPr>
-      <w:rPr>
-        <w:rFonts w:ascii="Symbol" w:hAnsi="Symbol" w:hint="default"/>
-      </w:rPr>
-    </w:lvl>
-    <w:lvl w:ilvl="4" w:tplc="04090003" w:tentative="1">
-      <w:start w:val="1"/>
-      <w:numFmt w:val="bullet"/>
-      <w:lvlText w:val="o"/>
-      <w:lvlJc w:val="left"/>
-      <w:pPr>
-        <w:ind w:left="3650" w:hanging="360"/>
-      </w:pPr>
-      <w:rPr>
-        <w:rFonts w:ascii="Courier New" w:hAnsi="Courier New" w:cs="Courier New" w:hint="default"/>
-      </w:rPr>
-    </w:lvl>
-    <w:lvl w:ilvl="5" w:tplc="04090005" w:tentative="1">
-      <w:start w:val="1"/>
-      <w:numFmt w:val="bullet"/>
-      <w:lvlText w:val=""/>
-      <w:lvlJc w:val="left"/>
-      <w:pPr>
-        <w:ind w:left="4370" w:hanging="360"/>
-      </w:pPr>
-      <w:rPr>
-        <w:rFonts w:ascii="Wingdings" w:hAnsi="Wingdings" w:hint="default"/>
-      </w:rPr>
-    </w:lvl>
-    <w:lvl w:ilvl="6" w:tplc="04090001" w:tentative="1">
-      <w:start w:val="1"/>
-      <w:numFmt w:val="bullet"/>
-      <w:lvlText w:val=""/>
-      <w:lvlJc w:val="left"/>
-      <w:pPr>
-        <w:ind w:left="5090" w:hanging="360"/>
-      </w:pPr>
-      <w:rPr>
-        <w:rFonts w:ascii="Symbol" w:hAnsi="Symbol" w:hint="default"/>
-      </w:rPr>
-    </w:lvl>
-    <w:lvl w:ilvl="7" w:tplc="04090003" w:tentative="1">
-      <w:start w:val="1"/>
-      <w:numFmt w:val="bullet"/>
-      <w:lvlText w:val="o"/>
-      <w:lvlJc w:val="left"/>
-      <w:pPr>
-        <w:ind w:left="5810" w:hanging="360"/>
-      </w:pPr>
-      <w:rPr>
-        <w:rFonts w:ascii="Courier New" w:hAnsi="Courier New" w:cs="Courier New" w:hint="default"/>
-      </w:rPr>
-    </w:lvl>
-    <w:lvl w:ilvl="8" w:tplc="04090005" w:tentative="1">
-      <w:start w:val="1"/>
-      <w:numFmt w:val="bullet"/>
-      <w:lvlText w:val=""/>
-      <w:lvlJc w:val="left"/>
-      <w:pPr>
-        <w:ind w:left="6530" w:hanging="360"/>
-      </w:pPr>
-      <w:rPr>
-        <w:rFonts w:ascii="Wingdings" w:hAnsi="Wingdings" w:hint="default"/>
-      </w:rPr>
-    </w:lvl>
-  </w:abstractNum>
-  <w:abstractNum w:abstractNumId="88" w15:restartNumberingAfterBreak="0">
-    <w:nsid w:val="77914DF9"/>
-    <w:multiLevelType w:val="hybridMultilevel"/>
-    <w:tmpl w:val="367C9A9A"/>
-    <w:lvl w:ilvl="0" w:tplc="0409000F">
-      <w:start w:val="1"/>
-      <w:numFmt w:val="decimal"/>
-      <w:lvlText w:val="%1."/>
-      <w:lvlJc w:val="left"/>
-      <w:pPr>
-        <w:ind w:left="720" w:hanging="360"/>
-      </w:pPr>
-    </w:lvl>
-    <w:lvl w:ilvl="1" w:tplc="04090019" w:tentative="1">
-      <w:start w:val="1"/>
-      <w:numFmt w:val="lowerLetter"/>
-      <w:lvlText w:val="%2."/>
-      <w:lvlJc w:val="left"/>
-      <w:pPr>
-        <w:ind w:left="1440" w:hanging="360"/>
-      </w:pPr>
-    </w:lvl>
-    <w:lvl w:ilvl="2" w:tplc="0409001B" w:tentative="1">
-      <w:start w:val="1"/>
-      <w:numFmt w:val="lowerRoman"/>
-      <w:lvlText w:val="%3."/>
-      <w:lvlJc w:val="right"/>
-      <w:pPr>
-        <w:ind w:left="2160" w:hanging="180"/>
-      </w:pPr>
-    </w:lvl>
-    <w:lvl w:ilvl="3" w:tplc="0409000F" w:tentative="1">
-      <w:start w:val="1"/>
-      <w:numFmt w:val="decimal"/>
-      <w:lvlText w:val="%4."/>
-      <w:lvlJc w:val="left"/>
-      <w:pPr>
-        <w:ind w:left="2880" w:hanging="360"/>
-      </w:pPr>
-    </w:lvl>
-    <w:lvl w:ilvl="4" w:tplc="04090019" w:tentative="1">
-      <w:start w:val="1"/>
-      <w:numFmt w:val="lowerLetter"/>
-      <w:lvlText w:val="%5."/>
-      <w:lvlJc w:val="left"/>
-      <w:pPr>
-        <w:ind w:left="3600" w:hanging="360"/>
-      </w:pPr>
-    </w:lvl>
-    <w:lvl w:ilvl="5" w:tplc="0409001B" w:tentative="1">
-      <w:start w:val="1"/>
-      <w:numFmt w:val="lowerRoman"/>
-      <w:lvlText w:val="%6."/>
-      <w:lvlJc w:val="right"/>
-      <w:pPr>
-        <w:ind w:left="4320" w:hanging="180"/>
-      </w:pPr>
-    </w:lvl>
-    <w:lvl w:ilvl="6" w:tplc="0409000F" w:tentative="1">
-      <w:start w:val="1"/>
-      <w:numFmt w:val="decimal"/>
-      <w:lvlText w:val="%7."/>
-      <w:lvlJc w:val="left"/>
-      <w:pPr>
-        <w:ind w:left="5040" w:hanging="360"/>
-      </w:pPr>
-    </w:lvl>
-    <w:lvl w:ilvl="7" w:tplc="04090019" w:tentative="1">
-      <w:start w:val="1"/>
-      <w:numFmt w:val="lowerLetter"/>
-      <w:lvlText w:val="%8."/>
-      <w:lvlJc w:val="left"/>
-      <w:pPr>
-        <w:ind w:left="5760" w:hanging="360"/>
-      </w:pPr>
-    </w:lvl>
-    <w:lvl w:ilvl="8" w:tplc="0409001B" w:tentative="1">
-      <w:start w:val="1"/>
-      <w:numFmt w:val="lowerRoman"/>
-      <w:lvlText w:val="%9."/>
-      <w:lvlJc w:val="right"/>
-      <w:pPr>
-        <w:ind w:left="6480" w:hanging="180"/>
-      </w:pPr>
-    </w:lvl>
-  </w:abstractNum>
-  <w:abstractNum w:abstractNumId="89" w15:restartNumberingAfterBreak="0">
+  <w:abstractNum w:abstractNumId="66" w15:restartNumberingAfterBreak="0">
     <w:nsid w:val="781478A5"/>
     <w:multiLevelType w:val="multilevel"/>
     <w:tmpl w:val="304E8496"/>
@@ -60862,7 +58350,7 @@
       </w:rPr>
     </w:lvl>
   </w:abstractNum>
-  <w:abstractNum w:abstractNumId="90" w15:restartNumberingAfterBreak="0">
+  <w:abstractNum w:abstractNumId="67" w15:restartNumberingAfterBreak="0">
     <w:nsid w:val="791B42F9"/>
     <w:multiLevelType w:val="multilevel"/>
     <w:tmpl w:val="29620248"/>
@@ -60975,7 +58463,7 @@
       </w:rPr>
     </w:lvl>
   </w:abstractNum>
-  <w:abstractNum w:abstractNumId="91" w15:restartNumberingAfterBreak="0">
+  <w:abstractNum w:abstractNumId="68" w15:restartNumberingAfterBreak="0">
     <w:nsid w:val="7A485D90"/>
     <w:multiLevelType w:val="multilevel"/>
     <w:tmpl w:val="3822C9A4"/>
@@ -61088,7 +58576,7 @@
       </w:rPr>
     </w:lvl>
   </w:abstractNum>
-  <w:abstractNum w:abstractNumId="92" w15:restartNumberingAfterBreak="0">
+  <w:abstractNum w:abstractNumId="69" w15:restartNumberingAfterBreak="0">
     <w:nsid w:val="7B9A1994"/>
     <w:multiLevelType w:val="multilevel"/>
     <w:tmpl w:val="F406326E"/>
@@ -61202,285 +58690,216 @@
     </w:lvl>
   </w:abstractNum>
   <w:num w:numId="1" w16cid:durableId="1762751118">
-    <w:abstractNumId w:val="36"/>
+    <w:abstractNumId w:val="25"/>
   </w:num>
   <w:num w:numId="2" w16cid:durableId="1612318973">
-    <w:abstractNumId w:val="89"/>
+    <w:abstractNumId w:val="66"/>
   </w:num>
   <w:num w:numId="3" w16cid:durableId="822546904">
     <w:abstractNumId w:val="2"/>
   </w:num>
   <w:num w:numId="4" w16cid:durableId="1918900199">
-    <w:abstractNumId w:val="56"/>
+    <w:abstractNumId w:val="41"/>
   </w:num>
   <w:num w:numId="5" w16cid:durableId="1401555323">
-    <w:abstractNumId w:val="70"/>
+    <w:abstractNumId w:val="51"/>
   </w:num>
   <w:num w:numId="6" w16cid:durableId="255600264">
-    <w:abstractNumId w:val="13"/>
+    <w:abstractNumId w:val="9"/>
   </w:num>
   <w:num w:numId="7" w16cid:durableId="1578854794">
-    <w:abstractNumId w:val="8"/>
+    <w:abstractNumId w:val="7"/>
   </w:num>
   <w:num w:numId="8" w16cid:durableId="44254399">
-    <w:abstractNumId w:val="46"/>
+    <w:abstractNumId w:val="34"/>
   </w:num>
   <w:num w:numId="9" w16cid:durableId="50426886">
-    <w:abstractNumId w:val="72"/>
+    <w:abstractNumId w:val="53"/>
   </w:num>
   <w:num w:numId="10" w16cid:durableId="1712000772">
-    <w:abstractNumId w:val="43"/>
+    <w:abstractNumId w:val="31"/>
   </w:num>
   <w:num w:numId="11" w16cid:durableId="1450397124">
-    <w:abstractNumId w:val="73"/>
+    <w:abstractNumId w:val="54"/>
   </w:num>
   <w:num w:numId="12" w16cid:durableId="194927061">
-    <w:abstractNumId w:val="39"/>
+    <w:abstractNumId w:val="27"/>
   </w:num>
   <w:num w:numId="13" w16cid:durableId="1481578072">
-    <w:abstractNumId w:val="40"/>
+    <w:abstractNumId w:val="28"/>
   </w:num>
   <w:num w:numId="14" w16cid:durableId="143353431">
-    <w:abstractNumId w:val="9"/>
+    <w:abstractNumId w:val="8"/>
   </w:num>
   <w:num w:numId="15" w16cid:durableId="1953396249">
     <w:abstractNumId w:val="1"/>
   </w:num>
   <w:num w:numId="16" w16cid:durableId="1570963852">
-    <w:abstractNumId w:val="18"/>
+    <w:abstractNumId w:val="12"/>
   </w:num>
   <w:num w:numId="17" w16cid:durableId="1441683910">
-    <w:abstractNumId w:val="92"/>
+    <w:abstractNumId w:val="69"/>
   </w:num>
   <w:num w:numId="18" w16cid:durableId="476458064">
-    <w:abstractNumId w:val="15"/>
+    <w:abstractNumId w:val="11"/>
   </w:num>
   <w:num w:numId="19" w16cid:durableId="1743478987">
-    <w:abstractNumId w:val="69"/>
+    <w:abstractNumId w:val="50"/>
   </w:num>
   <w:num w:numId="20" w16cid:durableId="1007556968">
-    <w:abstractNumId w:val="90"/>
+    <w:abstractNumId w:val="67"/>
   </w:num>
   <w:num w:numId="21" w16cid:durableId="786780227">
-    <w:abstractNumId w:val="81"/>
+    <w:abstractNumId w:val="60"/>
   </w:num>
   <w:num w:numId="22" w16cid:durableId="1379010545">
-    <w:abstractNumId w:val="34"/>
+    <w:abstractNumId w:val="23"/>
   </w:num>
   <w:num w:numId="23" w16cid:durableId="787819425">
-    <w:abstractNumId w:val="27"/>
+    <w:abstractNumId w:val="17"/>
   </w:num>
   <w:num w:numId="24" w16cid:durableId="475100745">
     <w:abstractNumId w:val="3"/>
   </w:num>
   <w:num w:numId="25" w16cid:durableId="1919778705">
+    <w:abstractNumId w:val="49"/>
+  </w:num>
+  <w:num w:numId="26" w16cid:durableId="692416544">
     <w:abstractNumId w:val="68"/>
   </w:num>
-  <w:num w:numId="26" w16cid:durableId="692416544">
-    <w:abstractNumId w:val="91"/>
-  </w:num>
   <w:num w:numId="27" w16cid:durableId="1707558518">
-    <w:abstractNumId w:val="32"/>
+    <w:abstractNumId w:val="21"/>
   </w:num>
   <w:num w:numId="28" w16cid:durableId="1257516989">
     <w:abstractNumId w:val="4"/>
   </w:num>
   <w:num w:numId="29" w16cid:durableId="1755737500">
+    <w:abstractNumId w:val="30"/>
+  </w:num>
+  <w:num w:numId="30" w16cid:durableId="1325203682">
+    <w:abstractNumId w:val="62"/>
+  </w:num>
+  <w:num w:numId="31" w16cid:durableId="1117338634">
+    <w:abstractNumId w:val="13"/>
+  </w:num>
+  <w:num w:numId="32" w16cid:durableId="548222595">
+    <w:abstractNumId w:val="22"/>
+  </w:num>
+  <w:num w:numId="33" w16cid:durableId="247933163">
+    <w:abstractNumId w:val="37"/>
+  </w:num>
+  <w:num w:numId="34" w16cid:durableId="1551722255">
+    <w:abstractNumId w:val="64"/>
+  </w:num>
+  <w:num w:numId="35" w16cid:durableId="1292663894">
+    <w:abstractNumId w:val="26"/>
+  </w:num>
+  <w:num w:numId="36" w16cid:durableId="1767572710">
+    <w:abstractNumId w:val="18"/>
+  </w:num>
+  <w:num w:numId="37" w16cid:durableId="714622012">
+    <w:abstractNumId w:val="48"/>
+  </w:num>
+  <w:num w:numId="38" w16cid:durableId="1455294887">
+    <w:abstractNumId w:val="35"/>
+  </w:num>
+  <w:num w:numId="39" w16cid:durableId="707682688">
+    <w:abstractNumId w:val="44"/>
+  </w:num>
+  <w:num w:numId="40" w16cid:durableId="1458260531">
+    <w:abstractNumId w:val="19"/>
+  </w:num>
+  <w:num w:numId="41" w16cid:durableId="1856654305">
+    <w:abstractNumId w:val="6"/>
+  </w:num>
+  <w:num w:numId="42" w16cid:durableId="2138910429">
+    <w:abstractNumId w:val="43"/>
+  </w:num>
+  <w:num w:numId="43" w16cid:durableId="158618533">
+    <w:abstractNumId w:val="33"/>
+  </w:num>
+  <w:num w:numId="44" w16cid:durableId="2090538815">
+    <w:abstractNumId w:val="55"/>
+  </w:num>
+  <w:num w:numId="45" w16cid:durableId="17201363">
+    <w:abstractNumId w:val="39"/>
+  </w:num>
+  <w:num w:numId="46" w16cid:durableId="1570457657">
+    <w:abstractNumId w:val="16"/>
+  </w:num>
+  <w:num w:numId="47" w16cid:durableId="156070622">
+    <w:abstractNumId w:val="15"/>
+  </w:num>
+  <w:num w:numId="48" w16cid:durableId="235633537">
+    <w:abstractNumId w:val="56"/>
+  </w:num>
+  <w:num w:numId="49" w16cid:durableId="1307861439">
+    <w:abstractNumId w:val="38"/>
+  </w:num>
+  <w:num w:numId="50" w16cid:durableId="1116410547">
+    <w:abstractNumId w:val="20"/>
+  </w:num>
+  <w:num w:numId="51" w16cid:durableId="1511063720">
+    <w:abstractNumId w:val="14"/>
+  </w:num>
+  <w:num w:numId="52" w16cid:durableId="1948654773">
+    <w:abstractNumId w:val="36"/>
+  </w:num>
+  <w:num w:numId="53" w16cid:durableId="168759798">
+    <w:abstractNumId w:val="24"/>
+  </w:num>
+  <w:num w:numId="54" w16cid:durableId="1694721780">
+    <w:abstractNumId w:val="57"/>
+  </w:num>
+  <w:num w:numId="55" w16cid:durableId="1778523997">
+    <w:abstractNumId w:val="65"/>
+  </w:num>
+  <w:num w:numId="56" w16cid:durableId="389158171">
+    <w:abstractNumId w:val="58"/>
+  </w:num>
+  <w:num w:numId="57" w16cid:durableId="1462115665">
+    <w:abstractNumId w:val="46"/>
+  </w:num>
+  <w:num w:numId="58" w16cid:durableId="310982294">
+    <w:abstractNumId w:val="40"/>
+  </w:num>
+  <w:num w:numId="59" w16cid:durableId="602961149">
     <w:abstractNumId w:val="42"/>
   </w:num>
-  <w:num w:numId="30" w16cid:durableId="1325203682">
-    <w:abstractNumId w:val="83"/>
+  <w:num w:numId="60" w16cid:durableId="1723556530">
+    <w:abstractNumId w:val="0"/>
   </w:num>
-  <w:num w:numId="31" w16cid:durableId="1117338634">
-    <w:abstractNumId w:val="20"/>
-  </w:num>
-  <w:num w:numId="32" w16cid:durableId="548222595">
-    <w:abstractNumId w:val="33"/>
-  </w:num>
-  <w:num w:numId="33" w16cid:durableId="247933163">
-    <w:abstractNumId w:val="50"/>
-  </w:num>
-  <w:num w:numId="34" w16cid:durableId="1551722255">
-    <w:abstractNumId w:val="85"/>
-  </w:num>
-  <w:num w:numId="35" w16cid:durableId="1292663894">
-    <w:abstractNumId w:val="37"/>
-  </w:num>
-  <w:num w:numId="36" w16cid:durableId="1767572710">
+  <w:num w:numId="61" w16cid:durableId="1224221064">
     <w:abstractNumId w:val="29"/>
   </w:num>
-  <w:num w:numId="37" w16cid:durableId="714622012">
-    <w:abstractNumId w:val="67"/>
+  <w:num w:numId="62" w16cid:durableId="251621876">
+    <w:abstractNumId w:val="5"/>
   </w:num>
-  <w:num w:numId="38" w16cid:durableId="1455294887">
+  <w:num w:numId="63" w16cid:durableId="1636444861">
+    <w:abstractNumId w:val="59"/>
+  </w:num>
+  <w:num w:numId="64" w16cid:durableId="859008090">
+    <w:abstractNumId w:val="63"/>
+  </w:num>
+  <w:num w:numId="65" w16cid:durableId="429356195">
+    <w:abstractNumId w:val="61"/>
+  </w:num>
+  <w:num w:numId="66" w16cid:durableId="2050566177">
+    <w:abstractNumId w:val="45"/>
+  </w:num>
+  <w:num w:numId="67" w16cid:durableId="2011977805">
+    <w:abstractNumId w:val="32"/>
+  </w:num>
+  <w:num w:numId="68" w16cid:durableId="1658026317">
     <w:abstractNumId w:val="47"/>
   </w:num>
-  <w:num w:numId="39" w16cid:durableId="707682688">
-    <w:abstractNumId w:val="62"/>
+  <w:num w:numId="69" w16cid:durableId="99566452">
+    <w:abstractNumId w:val="10"/>
   </w:num>
-  <w:num w:numId="40" w16cid:durableId="1458260531">
-    <w:abstractNumId w:val="30"/>
-  </w:num>
-  <w:num w:numId="41" w16cid:durableId="1856654305">
-    <w:abstractNumId w:val="7"/>
-  </w:num>
-  <w:num w:numId="42" w16cid:durableId="2138910429">
-    <w:abstractNumId w:val="60"/>
-  </w:num>
-  <w:num w:numId="43" w16cid:durableId="158618533">
-    <w:abstractNumId w:val="45"/>
-  </w:num>
-  <w:num w:numId="44" w16cid:durableId="2090538815">
-    <w:abstractNumId w:val="75"/>
-  </w:num>
-  <w:num w:numId="45" w16cid:durableId="17201363">
-    <w:abstractNumId w:val="53"/>
-  </w:num>
-  <w:num w:numId="46" w16cid:durableId="1570457657">
-    <w:abstractNumId w:val="25"/>
-  </w:num>
-  <w:num w:numId="47" w16cid:durableId="156070622">
-    <w:abstractNumId w:val="23"/>
-  </w:num>
-  <w:num w:numId="48" w16cid:durableId="235633537">
-    <w:abstractNumId w:val="76"/>
-  </w:num>
-  <w:num w:numId="49" w16cid:durableId="1307861439">
-    <w:abstractNumId w:val="51"/>
-  </w:num>
-  <w:num w:numId="50" w16cid:durableId="1116410547">
-    <w:abstractNumId w:val="31"/>
-  </w:num>
-  <w:num w:numId="51" w16cid:durableId="440994287">
-    <w:abstractNumId w:val="59"/>
-  </w:num>
-  <w:num w:numId="52" w16cid:durableId="1345747619">
-    <w:abstractNumId w:val="11"/>
-  </w:num>
-  <w:num w:numId="53" w16cid:durableId="387073051">
-    <w:abstractNumId w:val="24"/>
-  </w:num>
-  <w:num w:numId="54" w16cid:durableId="1206674950">
-    <w:abstractNumId w:val="65"/>
-  </w:num>
-  <w:num w:numId="55" w16cid:durableId="947548549">
+  <w:num w:numId="70" w16cid:durableId="1683124169">
     <w:abstractNumId w:val="52"/>
   </w:num>
-  <w:num w:numId="56" w16cid:durableId="1511063720">
-    <w:abstractNumId w:val="22"/>
-  </w:num>
-  <w:num w:numId="57" w16cid:durableId="679742001">
-    <w:abstractNumId w:val="61"/>
-  </w:num>
-  <w:num w:numId="58" w16cid:durableId="2034576559">
-    <w:abstractNumId w:val="10"/>
-  </w:num>
-  <w:num w:numId="59" w16cid:durableId="1051467767">
-    <w:abstractNumId w:val="88"/>
-  </w:num>
-  <w:num w:numId="60" w16cid:durableId="2034646772">
-    <w:abstractNumId w:val="71"/>
-  </w:num>
-  <w:num w:numId="61" w16cid:durableId="2140100663">
-    <w:abstractNumId w:val="21"/>
-  </w:num>
-  <w:num w:numId="62" w16cid:durableId="1948654773">
-    <w:abstractNumId w:val="49"/>
-  </w:num>
-  <w:num w:numId="63" w16cid:durableId="646666904">
-    <w:abstractNumId w:val="48"/>
-  </w:num>
-  <w:num w:numId="64" w16cid:durableId="1553156011">
-    <w:abstractNumId w:val="38"/>
-  </w:num>
-  <w:num w:numId="65" w16cid:durableId="704720041">
-    <w:abstractNumId w:val="12"/>
-  </w:num>
-  <w:num w:numId="66" w16cid:durableId="886406078">
-    <w:abstractNumId w:val="79"/>
-  </w:num>
-  <w:num w:numId="67" w16cid:durableId="1643191199">
-    <w:abstractNumId w:val="57"/>
-  </w:num>
-  <w:num w:numId="68" w16cid:durableId="218983992">
-    <w:abstractNumId w:val="16"/>
-  </w:num>
-  <w:num w:numId="69" w16cid:durableId="762798313">
-    <w:abstractNumId w:val="19"/>
-  </w:num>
-  <w:num w:numId="70" w16cid:durableId="168759798">
-    <w:abstractNumId w:val="35"/>
-  </w:num>
-  <w:num w:numId="71" w16cid:durableId="466624436">
-    <w:abstractNumId w:val="74"/>
-  </w:num>
-  <w:num w:numId="72" w16cid:durableId="109281031">
-    <w:abstractNumId w:val="5"/>
-  </w:num>
-  <w:num w:numId="73" w16cid:durableId="1694721780">
-    <w:abstractNumId w:val="77"/>
-  </w:num>
-  <w:num w:numId="74" w16cid:durableId="1778523997">
-    <w:abstractNumId w:val="86"/>
-  </w:num>
-  <w:num w:numId="75" w16cid:durableId="389158171">
-    <w:abstractNumId w:val="78"/>
-  </w:num>
-  <w:num w:numId="76" w16cid:durableId="1462115665">
-    <w:abstractNumId w:val="64"/>
-  </w:num>
-  <w:num w:numId="77" w16cid:durableId="310982294">
-    <w:abstractNumId w:val="54"/>
-  </w:num>
-  <w:num w:numId="78" w16cid:durableId="602961149">
-    <w:abstractNumId w:val="58"/>
-  </w:num>
-  <w:num w:numId="79" w16cid:durableId="1723556530">
-    <w:abstractNumId w:val="0"/>
-  </w:num>
-  <w:num w:numId="80" w16cid:durableId="214319434">
-    <w:abstractNumId w:val="87"/>
-  </w:num>
-  <w:num w:numId="81" w16cid:durableId="267394075">
-    <w:abstractNumId w:val="28"/>
-  </w:num>
-  <w:num w:numId="82" w16cid:durableId="1224221064">
-    <w:abstractNumId w:val="41"/>
-  </w:num>
-  <w:num w:numId="83" w16cid:durableId="341587186">
-    <w:abstractNumId w:val="17"/>
-  </w:num>
-  <w:num w:numId="84" w16cid:durableId="251621876">
-    <w:abstractNumId w:val="6"/>
-  </w:num>
-  <w:num w:numId="85" w16cid:durableId="1636444861">
-    <w:abstractNumId w:val="80"/>
-  </w:num>
-  <w:num w:numId="86" w16cid:durableId="457728466">
-    <w:abstractNumId w:val="55"/>
-  </w:num>
-  <w:num w:numId="87" w16cid:durableId="859008090">
-    <w:abstractNumId w:val="84"/>
-  </w:num>
-  <w:num w:numId="88" w16cid:durableId="429356195">
-    <w:abstractNumId w:val="82"/>
-  </w:num>
-  <w:num w:numId="89" w16cid:durableId="2050566177">
-    <w:abstractNumId w:val="63"/>
-  </w:num>
-  <w:num w:numId="90" w16cid:durableId="2011977805">
-    <w:abstractNumId w:val="44"/>
-  </w:num>
-  <w:num w:numId="91" w16cid:durableId="1658026317">
-    <w:abstractNumId w:val="66"/>
-  </w:num>
-  <w:num w:numId="92" w16cid:durableId="99566452">
-    <w:abstractNumId w:val="14"/>
-  </w:num>
-  <w:num w:numId="93" w16cid:durableId="1821731364">
-    <w:abstractNumId w:val="26"/>
-  </w:num>
-  <w:numIdMacAtCleanup w:val="72"/>
+  <w:numIdMacAtCleanup w:val="70"/>
 </w:numbering>
 </file>
 

--- a/Linux/Linux Tutorial.docx
+++ b/Linux/Linux Tutorial.docx
@@ -19163,7 +19163,7 @@
     <w:tbl>
       <w:tblPr>
         <w:tblStyle w:val="6"/>
-        <w:tblW w:w="10070" w:type="dxa"/>
+        <w:tblW w:w="5000" w:type="pct"/>
         <w:tblBorders>
           <w:top w:val="single" w:sz="4" w:space="0" w:color="000000"/>
           <w:left w:val="single" w:sz="4" w:space="0" w:color="000000"/>
@@ -19172,17 +19172,51 @@
           <w:insideH w:val="single" w:sz="4" w:space="0" w:color="000000"/>
           <w:insideV w:val="single" w:sz="4" w:space="0" w:color="000000"/>
         </w:tblBorders>
-        <w:tblLayout w:type="fixed"/>
         <w:tblLook w:val="0000" w:firstRow="0" w:lastRow="0" w:firstColumn="0" w:lastColumn="0" w:noHBand="0" w:noVBand="0"/>
       </w:tblPr>
       <w:tblGrid>
-        <w:gridCol w:w="1555"/>
-        <w:gridCol w:w="8515"/>
+        <w:gridCol w:w="1976"/>
+        <w:gridCol w:w="13854"/>
       </w:tblGrid>
+      <w:tr>
+        <w:trPr>
+          <w:trHeight w:val="314"/>
+        </w:trPr>
+        <w:tc>
+          <w:tcPr>
+            <w:tcW w:w="624" w:type="pct"/>
+            <w:vAlign w:val="center"/>
+          </w:tcPr>
+          <w:p>
+            <w:pPr>
+              <w:spacing w:before="40" w:after="40"/>
+              <w:jc w:val="center"/>
+            </w:pPr>
+            <w:r>
+              <w:t>Command</w:t>
+            </w:r>
+          </w:p>
+        </w:tc>
+        <w:tc>
+          <w:tcPr>
+            <w:tcW w:w="4376" w:type="pct"/>
+            <w:vAlign w:val="center"/>
+          </w:tcPr>
+          <w:p>
+            <w:pPr>
+              <w:spacing w:before="40" w:after="40"/>
+              <w:jc w:val="center"/>
+            </w:pPr>
+            <w:r>
+              <w:t>Usage</w:t>
+            </w:r>
+          </w:p>
+        </w:tc>
+      </w:tr>
       <w:tr>
         <w:tc>
           <w:tcPr>
-            <w:tcW w:w="1555" w:type="dxa"/>
+            <w:tcW w:w="624" w:type="pct"/>
             <w:vAlign w:val="center"/>
           </w:tcPr>
           <w:p>
@@ -19202,7 +19236,11 @@
             </w:pPr>
             <w:r>
               <w:rPr>
-                <w:color w:val="000000"/>
+                <w:rFonts w:ascii="Consolas" w:eastAsia="Consolas" w:hAnsi="Consolas" w:cs="Consolas"/>
+                <w:color w:val="C00000"/>
+                <w:sz w:val="21"/>
+                <w:szCs w:val="21"/>
+                <w:shd w:val="clear" w:color="auto" w:fill="F2F2F2"/>
               </w:rPr>
               <w:t>install</w:t>
             </w:r>
@@ -19210,7 +19248,7 @@
         </w:tc>
         <w:tc>
           <w:tcPr>
-            <w:tcW w:w="8515" w:type="dxa"/>
+            <w:tcW w:w="4376" w:type="pct"/>
             <w:vAlign w:val="center"/>
           </w:tcPr>
           <w:p>
@@ -19240,7 +19278,7 @@
       <w:tr>
         <w:tc>
           <w:tcPr>
-            <w:tcW w:w="1555" w:type="dxa"/>
+            <w:tcW w:w="624" w:type="pct"/>
             <w:vAlign w:val="center"/>
           </w:tcPr>
           <w:p>
@@ -19260,7 +19298,11 @@
             </w:pPr>
             <w:r>
               <w:rPr>
-                <w:color w:val="000000"/>
+                <w:rFonts w:ascii="Consolas" w:eastAsia="Consolas" w:hAnsi="Consolas" w:cs="Consolas"/>
+                <w:color w:val="C00000"/>
+                <w:sz w:val="21"/>
+                <w:szCs w:val="21"/>
+                <w:shd w:val="clear" w:color="auto" w:fill="F2F2F2"/>
               </w:rPr>
               <w:t>check-update</w:t>
             </w:r>
@@ -19268,7 +19310,7 @@
         </w:tc>
         <w:tc>
           <w:tcPr>
-            <w:tcW w:w="8515" w:type="dxa"/>
+            <w:tcW w:w="4376" w:type="pct"/>
             <w:vAlign w:val="center"/>
           </w:tcPr>
           <w:p>
@@ -19298,7 +19340,7 @@
       <w:tr>
         <w:tc>
           <w:tcPr>
-            <w:tcW w:w="1555" w:type="dxa"/>
+            <w:tcW w:w="624" w:type="pct"/>
             <w:vAlign w:val="center"/>
           </w:tcPr>
           <w:p>
@@ -19318,7 +19360,11 @@
             </w:pPr>
             <w:r>
               <w:rPr>
-                <w:color w:val="000000"/>
+                <w:rFonts w:ascii="Consolas" w:eastAsia="Consolas" w:hAnsi="Consolas" w:cs="Consolas"/>
+                <w:color w:val="C00000"/>
+                <w:sz w:val="21"/>
+                <w:szCs w:val="21"/>
+                <w:shd w:val="clear" w:color="auto" w:fill="F2F2F2"/>
               </w:rPr>
               <w:t>update</w:t>
             </w:r>
@@ -19326,7 +19372,7 @@
         </w:tc>
         <w:tc>
           <w:tcPr>
-            <w:tcW w:w="8515" w:type="dxa"/>
+            <w:tcW w:w="4376" w:type="pct"/>
             <w:vAlign w:val="center"/>
           </w:tcPr>
           <w:p>
@@ -19410,7 +19456,7 @@
       <w:tr>
         <w:tc>
           <w:tcPr>
-            <w:tcW w:w="1555" w:type="dxa"/>
+            <w:tcW w:w="624" w:type="pct"/>
             <w:vAlign w:val="center"/>
           </w:tcPr>
           <w:p>
@@ -19430,7 +19476,11 @@
             </w:pPr>
             <w:r>
               <w:rPr>
-                <w:color w:val="000000"/>
+                <w:rFonts w:ascii="Consolas" w:eastAsia="Consolas" w:hAnsi="Consolas" w:cs="Consolas"/>
+                <w:color w:val="C00000"/>
+                <w:sz w:val="21"/>
+                <w:szCs w:val="21"/>
+                <w:shd w:val="clear" w:color="auto" w:fill="F2F2F2"/>
               </w:rPr>
               <w:t>upgrade</w:t>
             </w:r>
@@ -19438,7 +19488,7 @@
         </w:tc>
         <w:tc>
           <w:tcPr>
-            <w:tcW w:w="8515" w:type="dxa"/>
+            <w:tcW w:w="4376" w:type="pct"/>
             <w:vAlign w:val="center"/>
           </w:tcPr>
           <w:p>
@@ -19543,7 +19593,25 @@
               <w:rPr>
                 <w:color w:val="000000"/>
               </w:rPr>
-              <w:t xml:space="preserve"> so that apt-get knows which new versions of packages are available.</w:t>
+              <w:t xml:space="preserve"> so that </w:t>
+            </w:r>
+            <w:r>
+              <w:rPr>
+                <w:rFonts w:ascii="Consolas" w:eastAsia="Consolas" w:hAnsi="Consolas" w:cs="Consolas"/>
+                <w:sz w:val="21"/>
+                <w:szCs w:val="21"/>
+                <w:shd w:val="clear" w:color="auto" w:fill="F2F2F2"/>
+              </w:rPr>
+              <w:t>apt-get</w:t>
+            </w:r>
+            <w:r>
+              <w:t xml:space="preserve"> </w:t>
+            </w:r>
+            <w:r>
+              <w:rPr>
+                <w:color w:val="000000"/>
+              </w:rPr>
+              <w:t>knows which new versions of packages are available.</w:t>
             </w:r>
           </w:p>
         </w:tc>
@@ -19551,7 +19619,7 @@
       <w:tr>
         <w:tc>
           <w:tcPr>
-            <w:tcW w:w="1555" w:type="dxa"/>
+            <w:tcW w:w="624" w:type="pct"/>
             <w:vAlign w:val="center"/>
           </w:tcPr>
           <w:p>
@@ -19571,7 +19639,11 @@
             </w:pPr>
             <w:r>
               <w:rPr>
-                <w:color w:val="000000"/>
+                <w:rFonts w:ascii="Consolas" w:eastAsia="Consolas" w:hAnsi="Consolas" w:cs="Consolas"/>
+                <w:color w:val="C00000"/>
+                <w:sz w:val="21"/>
+                <w:szCs w:val="21"/>
+                <w:shd w:val="clear" w:color="auto" w:fill="F2F2F2"/>
               </w:rPr>
               <w:t>remove</w:t>
             </w:r>
@@ -19579,7 +19651,7 @@
         </w:tc>
         <w:tc>
           <w:tcPr>
-            <w:tcW w:w="8515" w:type="dxa"/>
+            <w:tcW w:w="4376" w:type="pct"/>
             <w:vAlign w:val="center"/>
           </w:tcPr>
           <w:p>
@@ -19609,7 +19681,7 @@
       <w:tr>
         <w:tc>
           <w:tcPr>
-            <w:tcW w:w="1555" w:type="dxa"/>
+            <w:tcW w:w="624" w:type="pct"/>
             <w:vAlign w:val="center"/>
           </w:tcPr>
           <w:p>
@@ -19629,7 +19701,11 @@
             </w:pPr>
             <w:r>
               <w:rPr>
-                <w:color w:val="000000"/>
+                <w:rFonts w:ascii="Consolas" w:eastAsia="Consolas" w:hAnsi="Consolas" w:cs="Consolas"/>
+                <w:color w:val="C00000"/>
+                <w:sz w:val="21"/>
+                <w:szCs w:val="21"/>
+                <w:shd w:val="clear" w:color="auto" w:fill="F2F2F2"/>
               </w:rPr>
               <w:t>purge</w:t>
             </w:r>
@@ -19637,7 +19713,7 @@
         </w:tc>
         <w:tc>
           <w:tcPr>
-            <w:tcW w:w="8515" w:type="dxa"/>
+            <w:tcW w:w="4376" w:type="pct"/>
             <w:vAlign w:val="center"/>
           </w:tcPr>
           <w:p>
@@ -19667,7 +19743,7 @@
       <w:tr>
         <w:tc>
           <w:tcPr>
-            <w:tcW w:w="1555" w:type="dxa"/>
+            <w:tcW w:w="624" w:type="pct"/>
             <w:vAlign w:val="center"/>
           </w:tcPr>
           <w:p>
@@ -19687,7 +19763,11 @@
             </w:pPr>
             <w:r>
               <w:rPr>
-                <w:color w:val="000000"/>
+                <w:rFonts w:ascii="Consolas" w:eastAsia="Consolas" w:hAnsi="Consolas" w:cs="Consolas"/>
+                <w:color w:val="C00000"/>
+                <w:sz w:val="21"/>
+                <w:szCs w:val="21"/>
+                <w:shd w:val="clear" w:color="auto" w:fill="F2F2F2"/>
               </w:rPr>
               <w:t>search</w:t>
             </w:r>
@@ -19695,7 +19775,7 @@
         </w:tc>
         <w:tc>
           <w:tcPr>
-            <w:tcW w:w="8515" w:type="dxa"/>
+            <w:tcW w:w="4376" w:type="pct"/>
             <w:vAlign w:val="center"/>
           </w:tcPr>
           <w:p>
@@ -19737,7 +19817,7 @@
       <w:tr>
         <w:tc>
           <w:tcPr>
-            <w:tcW w:w="1555" w:type="dxa"/>
+            <w:tcW w:w="624" w:type="pct"/>
             <w:vAlign w:val="center"/>
           </w:tcPr>
           <w:p>
@@ -19757,7 +19837,11 @@
             </w:pPr>
             <w:r>
               <w:rPr>
-                <w:color w:val="000000"/>
+                <w:rFonts w:ascii="Consolas" w:eastAsia="Consolas" w:hAnsi="Consolas" w:cs="Consolas"/>
+                <w:color w:val="C00000"/>
+                <w:sz w:val="21"/>
+                <w:szCs w:val="21"/>
+                <w:shd w:val="clear" w:color="auto" w:fill="F2F2F2"/>
               </w:rPr>
               <w:t>show</w:t>
             </w:r>
@@ -19765,7 +19849,7 @@
         </w:tc>
         <w:tc>
           <w:tcPr>
-            <w:tcW w:w="8515" w:type="dxa"/>
+            <w:tcW w:w="4376" w:type="pct"/>
             <w:vAlign w:val="center"/>
           </w:tcPr>
           <w:p>
@@ -19813,7 +19897,7 @@
       <w:tr>
         <w:tc>
           <w:tcPr>
-            <w:tcW w:w="1555" w:type="dxa"/>
+            <w:tcW w:w="624" w:type="pct"/>
             <w:vAlign w:val="center"/>
           </w:tcPr>
           <w:p>
@@ -19833,7 +19917,11 @@
             </w:pPr>
             <w:r>
               <w:rPr>
-                <w:color w:val="000000"/>
+                <w:rFonts w:ascii="Consolas" w:eastAsia="Consolas" w:hAnsi="Consolas" w:cs="Consolas"/>
+                <w:color w:val="C00000"/>
+                <w:sz w:val="21"/>
+                <w:szCs w:val="21"/>
+                <w:shd w:val="clear" w:color="auto" w:fill="F2F2F2"/>
               </w:rPr>
               <w:t>list</w:t>
             </w:r>
@@ -19841,7 +19929,7 @@
         </w:tc>
         <w:tc>
           <w:tcPr>
-            <w:tcW w:w="8515" w:type="dxa"/>
+            <w:tcW w:w="4376" w:type="pct"/>
             <w:vAlign w:val="center"/>
           </w:tcPr>
           <w:p>
@@ -19941,520 +20029,6 @@
         </w:tc>
       </w:tr>
     </w:tbl>
-    <w:p>
-      <w:r>
-        <w:rPr>
-          <w:b/>
-        </w:rPr>
-        <w:t>Note</w:t>
-      </w:r>
-      <w:r>
-        <w:t xml:space="preserve">: Differences between </w:t>
-      </w:r>
-      <w:r>
-        <w:rPr>
-          <w:rFonts w:ascii="Consolas" w:eastAsia="Consolas" w:hAnsi="Consolas" w:cs="Consolas"/>
-          <w:sz w:val="21"/>
-          <w:szCs w:val="21"/>
-          <w:shd w:val="clear" w:color="auto" w:fill="F2F2F2"/>
-        </w:rPr>
-        <w:t>apt update</w:t>
-      </w:r>
-      <w:r>
-        <w:t xml:space="preserve"> and </w:t>
-      </w:r>
-      <w:r>
-        <w:rPr>
-          <w:rFonts w:ascii="Consolas" w:eastAsia="Consolas" w:hAnsi="Consolas" w:cs="Consolas"/>
-          <w:sz w:val="21"/>
-          <w:szCs w:val="21"/>
-          <w:shd w:val="clear" w:color="auto" w:fill="F2F2F2"/>
-        </w:rPr>
-        <w:t>apt upgrade</w:t>
-      </w:r>
-      <w:r>
-        <w:t>:</w:t>
-      </w:r>
-    </w:p>
-    <w:p>
-      <w:pPr>
-        <w:ind w:left="630"/>
-      </w:pPr>
-      <w:r>
-        <w:t xml:space="preserve">Though it sounds like when you do an </w:t>
-      </w:r>
-      <w:r>
-        <w:rPr>
-          <w:rFonts w:ascii="Consolas" w:eastAsia="Consolas" w:hAnsi="Consolas" w:cs="Consolas"/>
-          <w:sz w:val="21"/>
-          <w:szCs w:val="21"/>
-          <w:shd w:val="clear" w:color="auto" w:fill="F2F2F2"/>
-        </w:rPr>
-        <w:t>apt update</w:t>
-      </w:r>
-      <w:r>
-        <w:t xml:space="preserve">, it will update the packages. But that’s not true! It only updates the database of the packages. For example, if you have XYX package version 1.3 installed, after </w:t>
-      </w:r>
-      <w:r>
-        <w:rPr>
-          <w:rFonts w:ascii="Consolas" w:eastAsia="Consolas" w:hAnsi="Consolas" w:cs="Consolas"/>
-          <w:sz w:val="21"/>
-          <w:szCs w:val="21"/>
-          <w:shd w:val="clear" w:color="auto" w:fill="F2F2F2"/>
-        </w:rPr>
-        <w:t>apt update</w:t>
-      </w:r>
-      <w:r>
-        <w:t>, the database will be aware that a newer version 1.4 is available.</w:t>
-      </w:r>
-    </w:p>
-    <w:p>
-      <w:pPr>
-        <w:ind w:left="630"/>
-      </w:pPr>
-      <w:r>
-        <w:t xml:space="preserve">Then when you run </w:t>
-      </w:r>
-      <w:r>
-        <w:rPr>
-          <w:rFonts w:ascii="Consolas" w:eastAsia="Consolas" w:hAnsi="Consolas" w:cs="Consolas"/>
-          <w:sz w:val="21"/>
-          <w:szCs w:val="21"/>
-          <w:shd w:val="clear" w:color="auto" w:fill="F2F2F2"/>
-        </w:rPr>
-        <w:t>apt upgrade</w:t>
-      </w:r>
-      <w:r>
-        <w:t>, it now upgrades (or updates, whichever term you prefer) the installed packages to version 1.4.</w:t>
-      </w:r>
-    </w:p>
-    <w:p>
-      <w:pPr>
-        <w:ind w:left="630"/>
-      </w:pPr>
-      <w:r>
-        <w:t xml:space="preserve">So the fastest way to update your system is: </w:t>
-      </w:r>
-      <w:r>
-        <w:rPr>
-          <w:rFonts w:ascii="Consolas" w:eastAsia="Consolas" w:hAnsi="Consolas" w:cs="Consolas"/>
-          <w:color w:val="C00000"/>
-          <w:sz w:val="21"/>
-          <w:szCs w:val="21"/>
-          <w:shd w:val="clear" w:color="auto" w:fill="F2F2F2"/>
-        </w:rPr>
-        <w:t>sudo apt update &amp;&amp; # apt upgrade -y</w:t>
-      </w:r>
-      <w:r>
-        <w:t>.</w:t>
-      </w:r>
-    </w:p>
-    <w:p>
-      <w:pPr>
-        <w:pBdr>
-          <w:top w:val="single" w:sz="4" w:space="1" w:color="auto"/>
-          <w:left w:val="single" w:sz="4" w:space="1" w:color="auto"/>
-          <w:bottom w:val="single" w:sz="4" w:space="1" w:color="auto"/>
-          <w:right w:val="single" w:sz="4" w:space="1" w:color="auto"/>
-        </w:pBdr>
-      </w:pPr>
-      <w:r>
-        <w:t xml:space="preserve">Before the birth of </w:t>
-      </w:r>
-      <w:r>
-        <w:rPr>
-          <w:rFonts w:ascii="Consolas" w:eastAsia="Consolas" w:hAnsi="Consolas" w:cs="Consolas"/>
-          <w:sz w:val="21"/>
-          <w:szCs w:val="21"/>
-          <w:shd w:val="clear" w:color="auto" w:fill="F2F2F2"/>
-        </w:rPr>
-        <w:t>apt</w:t>
-      </w:r>
-      <w:r>
-        <w:t>, we combine these tools to manage packages:</w:t>
-      </w:r>
-    </w:p>
-    <w:p>
-      <w:pPr>
-        <w:pBdr>
-          <w:top w:val="single" w:sz="4" w:space="1" w:color="auto"/>
-          <w:left w:val="single" w:sz="4" w:space="1" w:color="auto"/>
-          <w:bottom w:val="single" w:sz="4" w:space="1" w:color="auto"/>
-          <w:right w:val="single" w:sz="4" w:space="1" w:color="auto"/>
-        </w:pBdr>
-        <w:rPr>
-          <w:b/>
-          <w:bCs/>
-          <w:color w:val="006600"/>
-        </w:rPr>
-      </w:pPr>
-      <w:bookmarkStart w:id="9" w:name="_apt-get"/>
-      <w:bookmarkEnd w:id="9"/>
-      <w:r>
-        <w:rPr>
-          <w:b/>
-          <w:bCs/>
-          <w:color w:val="006600"/>
-        </w:rPr>
-        <w:t>apt-get</w:t>
-      </w:r>
-    </w:p>
-    <w:p>
-      <w:pPr>
-        <w:pBdr>
-          <w:top w:val="single" w:sz="4" w:space="1" w:color="auto"/>
-          <w:left w:val="single" w:sz="4" w:space="1" w:color="auto"/>
-          <w:bottom w:val="single" w:sz="4" w:space="1" w:color="auto"/>
-          <w:right w:val="single" w:sz="4" w:space="1" w:color="auto"/>
-        </w:pBdr>
-      </w:pPr>
-      <w:r>
-        <w:rPr>
-          <w:b/>
-        </w:rPr>
-        <w:t>Usage</w:t>
-      </w:r>
-      <w:r>
-        <w:t xml:space="preserve">: The older and less powerful version of the </w:t>
-      </w:r>
-      <w:r>
-        <w:rPr>
-          <w:rFonts w:ascii="Consolas" w:eastAsia="Consolas" w:hAnsi="Consolas" w:cs="Consolas"/>
-          <w:color w:val="C00000"/>
-          <w:sz w:val="21"/>
-          <w:szCs w:val="21"/>
-          <w:shd w:val="clear" w:color="auto" w:fill="F2F2F2"/>
-        </w:rPr>
-        <w:t>apt</w:t>
-      </w:r>
-      <w:r>
-        <w:t xml:space="preserve"> tool.</w:t>
-      </w:r>
-    </w:p>
-    <w:p>
-      <w:pPr>
-        <w:pBdr>
-          <w:top w:val="single" w:sz="4" w:space="1" w:color="auto"/>
-          <w:left w:val="single" w:sz="4" w:space="1" w:color="auto"/>
-          <w:bottom w:val="single" w:sz="4" w:space="1" w:color="auto"/>
-          <w:right w:val="single" w:sz="4" w:space="1" w:color="auto"/>
-        </w:pBdr>
-      </w:pPr>
-      <w:r>
-        <w:rPr>
-          <w:b/>
-        </w:rPr>
-        <w:t>Syntax</w:t>
-      </w:r>
-      <w:r>
-        <w:t xml:space="preserve">: </w:t>
-      </w:r>
-      <w:r>
-        <w:rPr>
-          <w:rFonts w:ascii="Consolas" w:eastAsia="Consolas" w:hAnsi="Consolas" w:cs="Consolas"/>
-          <w:color w:val="C00000"/>
-          <w:sz w:val="21"/>
-          <w:szCs w:val="21"/>
-          <w:shd w:val="clear" w:color="auto" w:fill="F2F2F2"/>
-        </w:rPr>
-        <w:t>sudo apt-get &lt;command&gt; &lt;package-name-list&gt;</w:t>
-      </w:r>
-    </w:p>
-    <w:p>
-      <w:pPr>
-        <w:pBdr>
-          <w:top w:val="single" w:sz="4" w:space="1" w:color="auto"/>
-          <w:left w:val="single" w:sz="4" w:space="1" w:color="auto"/>
-          <w:bottom w:val="single" w:sz="4" w:space="1" w:color="auto"/>
-          <w:right w:val="single" w:sz="4" w:space="1" w:color="auto"/>
-        </w:pBdr>
-        <w:rPr>
-          <w:color w:val="000000"/>
-        </w:rPr>
-      </w:pPr>
-      <w:r>
-        <w:rPr>
-          <w:b/>
-        </w:rPr>
-        <w:t>Common commands</w:t>
-      </w:r>
-      <w:r>
-        <w:t xml:space="preserve">: </w:t>
-      </w:r>
-      <w:r>
-        <w:rPr>
-          <w:color w:val="000000"/>
-        </w:rPr>
-        <w:t xml:space="preserve">Same as the </w:t>
-      </w:r>
-      <w:r>
-        <w:rPr>
-          <w:rFonts w:ascii="Consolas" w:eastAsia="Consolas" w:hAnsi="Consolas" w:cs="Consolas"/>
-          <w:sz w:val="21"/>
-          <w:szCs w:val="21"/>
-          <w:shd w:val="clear" w:color="auto" w:fill="F2F2F2"/>
-        </w:rPr>
-        <w:t>apt</w:t>
-      </w:r>
-      <w:r>
-        <w:rPr>
-          <w:color w:val="000000"/>
-        </w:rPr>
-        <w:t xml:space="preserve"> tool. Except there are NO </w:t>
-      </w:r>
-      <w:r>
-        <w:rPr>
-          <w:rFonts w:ascii="Consolas" w:eastAsia="Consolas" w:hAnsi="Consolas" w:cs="Consolas"/>
-          <w:sz w:val="21"/>
-          <w:szCs w:val="21"/>
-          <w:shd w:val="clear" w:color="auto" w:fill="F2F2F2"/>
-        </w:rPr>
-        <w:t>search</w:t>
-      </w:r>
-      <w:r>
-        <w:rPr>
-          <w:color w:val="000000"/>
-        </w:rPr>
-        <w:t xml:space="preserve">, </w:t>
-      </w:r>
-      <w:r>
-        <w:rPr>
-          <w:rFonts w:ascii="Consolas" w:eastAsia="Consolas" w:hAnsi="Consolas" w:cs="Consolas"/>
-          <w:sz w:val="21"/>
-          <w:szCs w:val="21"/>
-          <w:shd w:val="clear" w:color="auto" w:fill="F2F2F2"/>
-        </w:rPr>
-        <w:t>show</w:t>
-      </w:r>
-      <w:r>
-        <w:t xml:space="preserve"> and</w:t>
-      </w:r>
-      <w:r>
-        <w:rPr>
-          <w:color w:val="000000"/>
-        </w:rPr>
-        <w:t xml:space="preserve"> </w:t>
-      </w:r>
-      <w:r>
-        <w:rPr>
-          <w:rFonts w:ascii="Consolas" w:eastAsia="Consolas" w:hAnsi="Consolas" w:cs="Consolas"/>
-          <w:sz w:val="21"/>
-          <w:szCs w:val="21"/>
-          <w:shd w:val="clear" w:color="auto" w:fill="F2F2F2"/>
-        </w:rPr>
-        <w:t>list</w:t>
-      </w:r>
-      <w:r>
-        <w:rPr>
-          <w:color w:val="000000"/>
-        </w:rPr>
-        <w:t>.</w:t>
-      </w:r>
-    </w:p>
-    <w:p>
-      <w:pPr>
-        <w:pBdr>
-          <w:top w:val="single" w:sz="4" w:space="1" w:color="auto"/>
-          <w:left w:val="single" w:sz="4" w:space="1" w:color="auto"/>
-          <w:bottom w:val="single" w:sz="4" w:space="1" w:color="auto"/>
-          <w:right w:val="single" w:sz="4" w:space="1" w:color="auto"/>
-        </w:pBdr>
-      </w:pPr>
-      <w:r>
-        <w:rPr>
-          <w:b/>
-        </w:rPr>
-        <w:t>Note:</w:t>
-      </w:r>
-      <w:r>
-        <w:t xml:space="preserve"> In addition to the lack of searching packages, listing packages and showing package details, the </w:t>
-      </w:r>
-      <w:r>
-        <w:rPr>
-          <w:rFonts w:ascii="Consolas" w:eastAsia="Consolas" w:hAnsi="Consolas" w:cs="Consolas"/>
-          <w:sz w:val="21"/>
-          <w:szCs w:val="21"/>
-          <w:shd w:val="clear" w:color="auto" w:fill="F2F2F2"/>
-        </w:rPr>
-        <w:t>apt-get</w:t>
-      </w:r>
-      <w:r>
-        <w:t xml:space="preserve"> also requires to use additional command options to allow following features:</w:t>
-      </w:r>
-    </w:p>
-    <w:p>
-      <w:pPr>
-        <w:pBdr>
-          <w:top w:val="single" w:sz="4" w:space="1" w:color="auto"/>
-          <w:left w:val="single" w:sz="4" w:space="1" w:color="auto"/>
-          <w:bottom w:val="single" w:sz="4" w:space="1" w:color="auto"/>
-          <w:right w:val="single" w:sz="4" w:space="1" w:color="auto"/>
-        </w:pBdr>
-        <w:spacing w:before="0" w:after="0"/>
-      </w:pPr>
-      <w:r>
-        <w:t xml:space="preserve">    - A</w:t>
-      </w:r>
-      <w:r>
-        <w:t xml:space="preserve"> progress bar while installing or removing a program.</w:t>
-      </w:r>
-    </w:p>
-    <w:p>
-      <w:pPr>
-        <w:pBdr>
-          <w:top w:val="single" w:sz="4" w:space="1" w:color="auto"/>
-          <w:left w:val="single" w:sz="4" w:space="1" w:color="auto"/>
-          <w:bottom w:val="single" w:sz="4" w:space="1" w:color="auto"/>
-          <w:right w:val="single" w:sz="4" w:space="1" w:color="auto"/>
-        </w:pBdr>
-        <w:spacing w:before="0" w:after="0"/>
-      </w:pPr>
-      <w:r>
-        <w:t xml:space="preserve">    - The </w:t>
-      </w:r>
-      <w:r>
-        <w:t>number of packages that can be upgraded when you update the repository database.</w:t>
-      </w:r>
-    </w:p>
-    <w:p>
-      <w:pPr>
-        <w:pBdr>
-          <w:top w:val="single" w:sz="4" w:space="1" w:color="auto"/>
-          <w:left w:val="single" w:sz="4" w:space="1" w:color="auto"/>
-          <w:bottom w:val="single" w:sz="4" w:space="1" w:color="auto"/>
-          <w:right w:val="single" w:sz="4" w:space="1" w:color="auto"/>
-        </w:pBdr>
-      </w:pPr>
-      <w:r>
-        <w:t xml:space="preserve">By contrast, the </w:t>
-      </w:r>
-      <w:r>
-        <w:rPr>
-          <w:rFonts w:ascii="Consolas" w:eastAsia="Consolas" w:hAnsi="Consolas" w:cs="Consolas"/>
-          <w:sz w:val="21"/>
-          <w:szCs w:val="21"/>
-          <w:shd w:val="clear" w:color="auto" w:fill="F2F2F2"/>
-        </w:rPr>
-        <w:t>apt</w:t>
-      </w:r>
-      <w:r>
-        <w:t xml:space="preserve"> enables them by default</w:t>
-      </w:r>
-      <w:r>
-        <w:t>.</w:t>
-      </w:r>
-    </w:p>
-    <w:p>
-      <w:pPr>
-        <w:pBdr>
-          <w:top w:val="single" w:sz="4" w:space="1" w:color="auto"/>
-          <w:left w:val="single" w:sz="4" w:space="1" w:color="auto"/>
-          <w:bottom w:val="single" w:sz="4" w:space="1" w:color="auto"/>
-          <w:right w:val="single" w:sz="4" w:space="1" w:color="auto"/>
-        </w:pBdr>
-        <w:rPr>
-          <w:b/>
-          <w:bCs/>
-          <w:color w:val="006600"/>
-        </w:rPr>
-      </w:pPr>
-      <w:bookmarkStart w:id="10" w:name="_3dy6vkm" w:colFirst="0" w:colLast="0"/>
-      <w:bookmarkStart w:id="11" w:name="_apt-cache_(used_along"/>
-      <w:bookmarkEnd w:id="10"/>
-      <w:bookmarkEnd w:id="11"/>
-      <w:r>
-        <w:rPr>
-          <w:b/>
-          <w:bCs/>
-          <w:color w:val="006600"/>
-        </w:rPr>
-        <w:t>apt-cache</w:t>
-      </w:r>
-    </w:p>
-    <w:p>
-      <w:pPr>
-        <w:pBdr>
-          <w:top w:val="single" w:sz="4" w:space="1" w:color="auto"/>
-          <w:left w:val="single" w:sz="4" w:space="1" w:color="auto"/>
-          <w:bottom w:val="single" w:sz="4" w:space="1" w:color="auto"/>
-          <w:right w:val="single" w:sz="4" w:space="1" w:color="auto"/>
-        </w:pBdr>
-      </w:pPr>
-      <w:r>
-        <w:rPr>
-          <w:b/>
-        </w:rPr>
-        <w:t>Usage</w:t>
-      </w:r>
-      <w:r>
-        <w:t xml:space="preserve">: Because the </w:t>
-      </w:r>
-      <w:r>
-        <w:rPr>
-          <w:rFonts w:ascii="Consolas" w:eastAsia="Consolas" w:hAnsi="Consolas" w:cs="Consolas"/>
-          <w:color w:val="C00000"/>
-          <w:sz w:val="21"/>
-          <w:szCs w:val="21"/>
-          <w:shd w:val="clear" w:color="auto" w:fill="F2F2F2"/>
-        </w:rPr>
-        <w:t>ap</w:t>
-      </w:r>
-      <w:r>
-        <w:rPr>
-          <w:rFonts w:ascii="Consolas" w:eastAsia="Consolas" w:hAnsi="Consolas" w:cs="Consolas"/>
-          <w:color w:val="C00000"/>
-          <w:sz w:val="21"/>
-          <w:szCs w:val="21"/>
-          <w:shd w:val="clear" w:color="auto" w:fill="F2F2F2"/>
-        </w:rPr>
-        <w:t>t-get</w:t>
-      </w:r>
-      <w:r>
-        <w:t xml:space="preserve"> tool has no ability to search apt software packages, we use </w:t>
-      </w:r>
-      <w:r>
-        <w:rPr>
-          <w:rFonts w:ascii="Consolas" w:eastAsia="Consolas" w:hAnsi="Consolas" w:cs="Consolas"/>
-          <w:color w:val="C00000"/>
-          <w:sz w:val="21"/>
-          <w:szCs w:val="21"/>
-          <w:shd w:val="clear" w:color="auto" w:fill="F2F2F2"/>
-        </w:rPr>
-        <w:t>apt-cache</w:t>
-      </w:r>
-      <w:r>
-        <w:t xml:space="preserve"> to do that. In simple words, this tool is used to search software packages, find new packages, and collects information of packages.</w:t>
-      </w:r>
-    </w:p>
-    <w:p>
-      <w:pPr>
-        <w:pBdr>
-          <w:top w:val="single" w:sz="4" w:space="1" w:color="auto"/>
-          <w:left w:val="single" w:sz="4" w:space="1" w:color="auto"/>
-          <w:bottom w:val="single" w:sz="4" w:space="1" w:color="auto"/>
-          <w:right w:val="single" w:sz="4" w:space="1" w:color="auto"/>
-        </w:pBdr>
-      </w:pPr>
-      <w:r>
-        <w:rPr>
-          <w:b/>
-        </w:rPr>
-        <w:t>Syntax</w:t>
-      </w:r>
-      <w:r>
-        <w:t xml:space="preserve">: </w:t>
-      </w:r>
-      <w:r>
-        <w:rPr>
-          <w:rFonts w:ascii="Consolas" w:eastAsia="Consolas" w:hAnsi="Consolas" w:cs="Consolas"/>
-          <w:color w:val="C00000"/>
-          <w:sz w:val="21"/>
-          <w:szCs w:val="21"/>
-          <w:shd w:val="clear" w:color="auto" w:fill="F2F2F2"/>
-        </w:rPr>
-        <w:t>sudo apt-cache search &lt;search-term&gt;</w:t>
-      </w:r>
-    </w:p>
     <w:p>
       <w:r>
         <w:rPr>
@@ -20482,8 +20056,8 @@
         <w:tblLook w:val="0000" w:firstRow="0" w:lastRow="0" w:firstColumn="0" w:lastColumn="0" w:noHBand="0" w:noVBand="0"/>
       </w:tblPr>
       <w:tblGrid>
-        <w:gridCol w:w="399"/>
-        <w:gridCol w:w="7682"/>
+        <w:gridCol w:w="890"/>
+        <w:gridCol w:w="7683"/>
       </w:tblGrid>
       <w:tr>
         <w:trPr>
@@ -20496,24 +20070,11 @@
           </w:tcPr>
           <w:p>
             <w:pPr>
-              <w:pBdr>
-                <w:top w:val="nil"/>
-                <w:left w:val="nil"/>
-                <w:bottom w:val="nil"/>
-                <w:right w:val="nil"/>
-                <w:between w:val="nil"/>
-              </w:pBdr>
-              <w:spacing w:before="0"/>
-              <w:jc w:val="left"/>
-              <w:rPr>
-                <w:color w:val="000000"/>
-              </w:rPr>
-            </w:pPr>
-            <w:r>
-              <w:rPr>
-                <w:color w:val="000000"/>
-              </w:rPr>
-              <w:t>-y</w:t>
+              <w:spacing w:before="40" w:after="40"/>
+              <w:jc w:val="center"/>
+            </w:pPr>
+            <w:r>
+              <w:t>Option</w:t>
             </w:r>
           </w:p>
         </w:tc>
@@ -20524,24 +20085,11 @@
           </w:tcPr>
           <w:p>
             <w:pPr>
-              <w:pBdr>
-                <w:top w:val="nil"/>
-                <w:left w:val="nil"/>
-                <w:bottom w:val="nil"/>
-                <w:right w:val="nil"/>
-                <w:between w:val="nil"/>
-              </w:pBdr>
-              <w:spacing w:before="0"/>
-              <w:jc w:val="left"/>
-              <w:rPr>
-                <w:color w:val="000000"/>
-              </w:rPr>
-            </w:pPr>
-            <w:r>
-              <w:rPr>
-                <w:color w:val="000000"/>
-              </w:rPr>
-              <w:t>Assume the answer "yes" to any prompts.</w:t>
+              <w:spacing w:before="40" w:after="40"/>
+              <w:jc w:val="center"/>
+            </w:pPr>
+            <w:r>
+              <w:t>Usage</w:t>
             </w:r>
           </w:p>
         </w:tc>
@@ -20572,9 +20120,13 @@
             </w:pPr>
             <w:r>
               <w:rPr>
-                <w:color w:val="000000"/>
-              </w:rPr>
-              <w:t>-f</w:t>
+                <w:rFonts w:ascii="Consolas" w:eastAsia="Consolas" w:hAnsi="Consolas" w:cs="Consolas"/>
+                <w:color w:val="C00000"/>
+                <w:sz w:val="21"/>
+                <w:szCs w:val="21"/>
+                <w:shd w:val="clear" w:color="auto" w:fill="F2F2F2"/>
+              </w:rPr>
+              <w:t>-y</w:t>
             </w:r>
           </w:p>
         </w:tc>
@@ -20602,6 +20154,71 @@
               <w:rPr>
                 <w:color w:val="000000"/>
               </w:rPr>
+              <w:t>Assume the answer "yes" to any prompts.</w:t>
+            </w:r>
+          </w:p>
+        </w:tc>
+      </w:tr>
+      <w:tr>
+        <w:trPr>
+          <w:jc w:val="center"/>
+        </w:trPr>
+        <w:tc>
+          <w:tcPr>
+            <w:tcW w:w="0" w:type="auto"/>
+            <w:vAlign w:val="center"/>
+          </w:tcPr>
+          <w:p>
+            <w:pPr>
+              <w:pBdr>
+                <w:top w:val="nil"/>
+                <w:left w:val="nil"/>
+                <w:bottom w:val="nil"/>
+                <w:right w:val="nil"/>
+                <w:between w:val="nil"/>
+              </w:pBdr>
+              <w:spacing w:before="0"/>
+              <w:jc w:val="left"/>
+              <w:rPr>
+                <w:color w:val="000000"/>
+              </w:rPr>
+            </w:pPr>
+            <w:r>
+              <w:rPr>
+                <w:rFonts w:ascii="Consolas" w:eastAsia="Consolas" w:hAnsi="Consolas" w:cs="Consolas"/>
+                <w:color w:val="C00000"/>
+                <w:sz w:val="21"/>
+                <w:szCs w:val="21"/>
+                <w:shd w:val="clear" w:color="auto" w:fill="F2F2F2"/>
+              </w:rPr>
+              <w:t>-f</w:t>
+            </w:r>
+          </w:p>
+        </w:tc>
+        <w:tc>
+          <w:tcPr>
+            <w:tcW w:w="0" w:type="auto"/>
+            <w:vAlign w:val="center"/>
+          </w:tcPr>
+          <w:p>
+            <w:pPr>
+              <w:pBdr>
+                <w:top w:val="nil"/>
+                <w:left w:val="nil"/>
+                <w:bottom w:val="nil"/>
+                <w:right w:val="nil"/>
+                <w:between w:val="nil"/>
+              </w:pBdr>
+              <w:spacing w:before="0"/>
+              <w:jc w:val="left"/>
+              <w:rPr>
+                <w:color w:val="000000"/>
+              </w:rPr>
+            </w:pPr>
+            <w:r>
+              <w:rPr>
+                <w:color w:val="000000"/>
+              </w:rPr>
               <w:t>A</w:t>
             </w:r>
             <w:r>
@@ -20647,21 +20264,538 @@
               <w:t>remove</w:t>
             </w:r>
             <w:r>
-              <w:rPr>
-                <w:color w:val="000000"/>
-              </w:rPr>
-              <w:t>,</w:t>
+              <w:t>.</w:t>
             </w:r>
           </w:p>
         </w:tc>
       </w:tr>
     </w:tbl>
-    <w:p/>
+    <w:p>
+      <w:r>
+        <w:rPr>
+          <w:b/>
+        </w:rPr>
+        <w:t>Note</w:t>
+      </w:r>
+      <w:r>
+        <w:t xml:space="preserve">: Differences between </w:t>
+      </w:r>
+      <w:r>
+        <w:rPr>
+          <w:rFonts w:ascii="Consolas" w:eastAsia="Consolas" w:hAnsi="Consolas" w:cs="Consolas"/>
+          <w:sz w:val="21"/>
+          <w:szCs w:val="21"/>
+          <w:shd w:val="clear" w:color="auto" w:fill="F2F2F2"/>
+        </w:rPr>
+        <w:t>apt update</w:t>
+      </w:r>
+      <w:r>
+        <w:t xml:space="preserve"> and </w:t>
+      </w:r>
+      <w:r>
+        <w:rPr>
+          <w:rFonts w:ascii="Consolas" w:eastAsia="Consolas" w:hAnsi="Consolas" w:cs="Consolas"/>
+          <w:sz w:val="21"/>
+          <w:szCs w:val="21"/>
+          <w:shd w:val="clear" w:color="auto" w:fill="F2F2F2"/>
+        </w:rPr>
+        <w:t>apt upgrade</w:t>
+      </w:r>
+      <w:r>
+        <w:t>:</w:t>
+      </w:r>
+    </w:p>
+    <w:p>
+      <w:pPr>
+        <w:ind w:left="630"/>
+      </w:pPr>
+      <w:r>
+        <w:t xml:space="preserve">Though it sounds like when you do an </w:t>
+      </w:r>
+      <w:r>
+        <w:rPr>
+          <w:rFonts w:ascii="Consolas" w:eastAsia="Consolas" w:hAnsi="Consolas" w:cs="Consolas"/>
+          <w:sz w:val="21"/>
+          <w:szCs w:val="21"/>
+          <w:shd w:val="clear" w:color="auto" w:fill="F2F2F2"/>
+        </w:rPr>
+        <w:t>apt update</w:t>
+      </w:r>
+      <w:r>
+        <w:t xml:space="preserve">, it will update the packages. But that’s not true! It only updates the database of the packages. For example, if you have XYX package version 1.3 installed, after </w:t>
+      </w:r>
+      <w:r>
+        <w:rPr>
+          <w:rFonts w:ascii="Consolas" w:eastAsia="Consolas" w:hAnsi="Consolas" w:cs="Consolas"/>
+          <w:sz w:val="21"/>
+          <w:szCs w:val="21"/>
+          <w:shd w:val="clear" w:color="auto" w:fill="F2F2F2"/>
+        </w:rPr>
+        <w:t>apt update</w:t>
+      </w:r>
+      <w:r>
+        <w:t>, the database will be aware that a newer version 1.4 is available.</w:t>
+      </w:r>
+    </w:p>
+    <w:p>
+      <w:pPr>
+        <w:ind w:left="630"/>
+      </w:pPr>
+      <w:r>
+        <w:t xml:space="preserve">Then when you run </w:t>
+      </w:r>
+      <w:r>
+        <w:rPr>
+          <w:rFonts w:ascii="Consolas" w:eastAsia="Consolas" w:hAnsi="Consolas" w:cs="Consolas"/>
+          <w:sz w:val="21"/>
+          <w:szCs w:val="21"/>
+          <w:shd w:val="clear" w:color="auto" w:fill="F2F2F2"/>
+        </w:rPr>
+        <w:t>apt upgrade</w:t>
+      </w:r>
+      <w:r>
+        <w:t>, it now upgrades (or updates, whichever term you prefer) the installed packages to version 1.4.</w:t>
+      </w:r>
+    </w:p>
+    <w:p>
+      <w:pPr>
+        <w:ind w:left="630"/>
+      </w:pPr>
+      <w:r>
+        <w:t xml:space="preserve">So the fastest way to update your system is: </w:t>
+      </w:r>
+      <w:r>
+        <w:rPr>
+          <w:rFonts w:ascii="Consolas" w:eastAsia="Consolas" w:hAnsi="Consolas" w:cs="Consolas"/>
+          <w:color w:val="C00000"/>
+          <w:sz w:val="21"/>
+          <w:szCs w:val="21"/>
+          <w:shd w:val="clear" w:color="auto" w:fill="F2F2F2"/>
+        </w:rPr>
+        <w:t xml:space="preserve">sudo apt update &amp;&amp; </w:t>
+      </w:r>
+      <w:r>
+        <w:rPr>
+          <w:rFonts w:ascii="Consolas" w:eastAsia="Consolas" w:hAnsi="Consolas" w:cs="Consolas"/>
+          <w:color w:val="C00000"/>
+          <w:sz w:val="21"/>
+          <w:szCs w:val="21"/>
+          <w:shd w:val="clear" w:color="auto" w:fill="F2F2F2"/>
+        </w:rPr>
+        <w:t xml:space="preserve">sudo </w:t>
+      </w:r>
+      <w:r>
+        <w:rPr>
+          <w:rFonts w:ascii="Consolas" w:eastAsia="Consolas" w:hAnsi="Consolas" w:cs="Consolas"/>
+          <w:color w:val="C00000"/>
+          <w:sz w:val="21"/>
+          <w:szCs w:val="21"/>
+          <w:shd w:val="clear" w:color="auto" w:fill="F2F2F2"/>
+        </w:rPr>
+        <w:t>apt upgrade -y</w:t>
+      </w:r>
+      <w:r>
+        <w:t>.</w:t>
+      </w:r>
+    </w:p>
+    <w:tbl>
+      <w:tblPr>
+        <w:tblStyle w:val="TableGrid"/>
+        <w:tblW w:w="0" w:type="auto"/>
+        <w:tblLook w:val="04A0" w:firstRow="1" w:lastRow="0" w:firstColumn="1" w:lastColumn="0" w:noHBand="0" w:noVBand="1"/>
+      </w:tblPr>
+      <w:tblGrid>
+        <w:gridCol w:w="15830"/>
+      </w:tblGrid>
+      <w:tr>
+        <w:tc>
+          <w:tcPr>
+            <w:tcW w:w="15830" w:type="dxa"/>
+          </w:tcPr>
+          <w:p>
+            <w:pPr>
+              <w:spacing w:before="120" w:after="120"/>
+              <w:rPr>
+                <w:b/>
+                <w:bCs/>
+                <w:u w:val="single"/>
+              </w:rPr>
+            </w:pPr>
+            <w:r>
+              <w:rPr>
+                <w:b/>
+                <w:bCs/>
+                <w:u w:val="single"/>
+              </w:rPr>
+              <w:t>You might not know!</w:t>
+            </w:r>
+          </w:p>
+          <w:p>
+            <w:pPr>
+              <w:spacing w:before="120" w:after="120"/>
+            </w:pPr>
+            <w:r>
+              <w:t xml:space="preserve">Before </w:t>
+            </w:r>
+            <w:r>
+              <w:rPr>
+                <w:rFonts w:ascii="Consolas" w:eastAsia="Consolas" w:hAnsi="Consolas" w:cs="Consolas"/>
+                <w:sz w:val="21"/>
+                <w:szCs w:val="21"/>
+                <w:shd w:val="clear" w:color="auto" w:fill="F2F2F2"/>
+              </w:rPr>
+              <w:t>apt</w:t>
+            </w:r>
+            <w:r>
+              <w:t>, we combine these tools to manage packages:</w:t>
+            </w:r>
+          </w:p>
+          <w:p>
+            <w:pPr>
+              <w:spacing w:before="120" w:after="120"/>
+              <w:rPr>
+                <w:b/>
+                <w:bCs/>
+                <w:color w:val="006600"/>
+              </w:rPr>
+            </w:pPr>
+            <w:bookmarkStart w:id="9" w:name="_apt-get"/>
+            <w:bookmarkEnd w:id="9"/>
+            <w:r>
+              <w:rPr>
+                <w:b/>
+                <w:bCs/>
+                <w:color w:val="006600"/>
+              </w:rPr>
+              <w:t>apt-get</w:t>
+            </w:r>
+          </w:p>
+          <w:p>
+            <w:pPr>
+              <w:spacing w:before="120" w:after="120"/>
+              <w:ind w:left="720"/>
+            </w:pPr>
+            <w:r>
+              <w:rPr>
+                <w:b/>
+              </w:rPr>
+              <w:t>Usage</w:t>
+            </w:r>
+            <w:r>
+              <w:t xml:space="preserve">: The older and less powerful version of the </w:t>
+            </w:r>
+            <w:r>
+              <w:rPr>
+                <w:rFonts w:ascii="Consolas" w:eastAsia="Consolas" w:hAnsi="Consolas" w:cs="Consolas"/>
+                <w:color w:val="C00000"/>
+                <w:sz w:val="21"/>
+                <w:szCs w:val="21"/>
+                <w:shd w:val="clear" w:color="auto" w:fill="F2F2F2"/>
+              </w:rPr>
+              <w:t>apt</w:t>
+            </w:r>
+            <w:r>
+              <w:t xml:space="preserve"> tool.</w:t>
+            </w:r>
+          </w:p>
+          <w:p>
+            <w:pPr>
+              <w:spacing w:before="120" w:after="120"/>
+              <w:ind w:left="720"/>
+            </w:pPr>
+            <w:r>
+              <w:rPr>
+                <w:b/>
+              </w:rPr>
+              <w:t>Syntax</w:t>
+            </w:r>
+            <w:r>
+              <w:t xml:space="preserve">: </w:t>
+            </w:r>
+            <w:r>
+              <w:rPr>
+                <w:rFonts w:ascii="Consolas" w:eastAsia="Consolas" w:hAnsi="Consolas" w:cs="Consolas"/>
+                <w:color w:val="C00000"/>
+                <w:sz w:val="21"/>
+                <w:szCs w:val="21"/>
+                <w:shd w:val="clear" w:color="auto" w:fill="F2F2F2"/>
+              </w:rPr>
+              <w:t>sudo apt-get &lt;command&gt; &lt;package-name-list&gt;</w:t>
+            </w:r>
+          </w:p>
+          <w:p>
+            <w:pPr>
+              <w:spacing w:before="120" w:after="120"/>
+              <w:ind w:left="720"/>
+              <w:rPr>
+                <w:color w:val="000000"/>
+              </w:rPr>
+            </w:pPr>
+            <w:r>
+              <w:rPr>
+                <w:b/>
+              </w:rPr>
+              <w:t>Common commands</w:t>
+            </w:r>
+            <w:r>
+              <w:t xml:space="preserve">: </w:t>
+            </w:r>
+            <w:r>
+              <w:rPr>
+                <w:color w:val="000000"/>
+              </w:rPr>
+              <w:t xml:space="preserve">Same as the </w:t>
+            </w:r>
+            <w:r>
+              <w:rPr>
+                <w:rFonts w:ascii="Consolas" w:eastAsia="Consolas" w:hAnsi="Consolas" w:cs="Consolas"/>
+                <w:sz w:val="21"/>
+                <w:szCs w:val="21"/>
+                <w:shd w:val="clear" w:color="auto" w:fill="F2F2F2"/>
+              </w:rPr>
+              <w:t>apt</w:t>
+            </w:r>
+            <w:r>
+              <w:rPr>
+                <w:color w:val="000000"/>
+              </w:rPr>
+              <w:t xml:space="preserve"> tool. Except there are NO </w:t>
+            </w:r>
+            <w:r>
+              <w:rPr>
+                <w:rFonts w:ascii="Consolas" w:eastAsia="Consolas" w:hAnsi="Consolas" w:cs="Consolas"/>
+                <w:sz w:val="21"/>
+                <w:szCs w:val="21"/>
+                <w:shd w:val="clear" w:color="auto" w:fill="F2F2F2"/>
+              </w:rPr>
+              <w:t>search</w:t>
+            </w:r>
+            <w:r>
+              <w:rPr>
+                <w:color w:val="000000"/>
+              </w:rPr>
+              <w:t xml:space="preserve">, </w:t>
+            </w:r>
+            <w:r>
+              <w:rPr>
+                <w:rFonts w:ascii="Consolas" w:eastAsia="Consolas" w:hAnsi="Consolas" w:cs="Consolas"/>
+                <w:sz w:val="21"/>
+                <w:szCs w:val="21"/>
+                <w:shd w:val="clear" w:color="auto" w:fill="F2F2F2"/>
+              </w:rPr>
+              <w:t>show</w:t>
+            </w:r>
+            <w:r>
+              <w:t xml:space="preserve"> and</w:t>
+            </w:r>
+            <w:r>
+              <w:rPr>
+                <w:color w:val="000000"/>
+              </w:rPr>
+              <w:t xml:space="preserve"> </w:t>
+            </w:r>
+            <w:r>
+              <w:rPr>
+                <w:rFonts w:ascii="Consolas" w:eastAsia="Consolas" w:hAnsi="Consolas" w:cs="Consolas"/>
+                <w:sz w:val="21"/>
+                <w:szCs w:val="21"/>
+                <w:shd w:val="clear" w:color="auto" w:fill="F2F2F2"/>
+              </w:rPr>
+              <w:t>list</w:t>
+            </w:r>
+            <w:r>
+              <w:rPr>
+                <w:color w:val="000000"/>
+              </w:rPr>
+              <w:t>.</w:t>
+            </w:r>
+          </w:p>
+          <w:p>
+            <w:pPr>
+              <w:spacing w:before="120" w:after="120"/>
+              <w:ind w:left="720"/>
+            </w:pPr>
+            <w:r>
+              <w:rPr>
+                <w:b/>
+              </w:rPr>
+              <w:t>Note:</w:t>
+            </w:r>
+            <w:r>
+              <w:t xml:space="preserve"> In addition to the lack of searching packages, listing packages and showing package details, the </w:t>
+            </w:r>
+            <w:r>
+              <w:rPr>
+                <w:rFonts w:ascii="Consolas" w:eastAsia="Consolas" w:hAnsi="Consolas" w:cs="Consolas"/>
+                <w:sz w:val="21"/>
+                <w:szCs w:val="21"/>
+                <w:shd w:val="clear" w:color="auto" w:fill="F2F2F2"/>
+              </w:rPr>
+              <w:t>apt-get</w:t>
+            </w:r>
+            <w:r>
+              <w:t xml:space="preserve"> also requires to use additional command options to allow following features:</w:t>
+            </w:r>
+          </w:p>
+          <w:p>
+            <w:pPr>
+              <w:spacing w:before="120" w:after="120"/>
+              <w:ind w:left="720"/>
+            </w:pPr>
+            <w:r>
+              <w:t xml:space="preserve">    - A</w:t>
+            </w:r>
+            <w:r>
+              <w:t xml:space="preserve"> progress bar while installing or removing a program.</w:t>
+            </w:r>
+          </w:p>
+          <w:p>
+            <w:pPr>
+              <w:spacing w:before="120" w:after="120"/>
+              <w:ind w:left="720"/>
+            </w:pPr>
+            <w:r>
+              <w:t xml:space="preserve">    - The </w:t>
+            </w:r>
+            <w:r>
+              <w:t>number of packages that can be upgraded when you update the repository database.</w:t>
+            </w:r>
+          </w:p>
+          <w:p>
+            <w:pPr>
+              <w:spacing w:before="120" w:after="120"/>
+              <w:ind w:left="720"/>
+            </w:pPr>
+            <w:r>
+              <w:t xml:space="preserve">By contrast, the </w:t>
+            </w:r>
+            <w:r>
+              <w:rPr>
+                <w:rFonts w:ascii="Consolas" w:eastAsia="Consolas" w:hAnsi="Consolas" w:cs="Consolas"/>
+                <w:sz w:val="21"/>
+                <w:szCs w:val="21"/>
+                <w:shd w:val="clear" w:color="auto" w:fill="F2F2F2"/>
+              </w:rPr>
+              <w:t>apt</w:t>
+            </w:r>
+            <w:r>
+              <w:t xml:space="preserve"> enables them by default</w:t>
+            </w:r>
+            <w:r>
+              <w:t>.</w:t>
+            </w:r>
+          </w:p>
+          <w:p>
+            <w:pPr>
+              <w:spacing w:before="120" w:after="120"/>
+              <w:rPr>
+                <w:b/>
+                <w:bCs/>
+                <w:color w:val="006600"/>
+              </w:rPr>
+            </w:pPr>
+            <w:bookmarkStart w:id="10" w:name="_3dy6vkm" w:colFirst="0" w:colLast="0"/>
+            <w:bookmarkStart w:id="11" w:name="_apt-cache_(used_along"/>
+            <w:bookmarkEnd w:id="10"/>
+            <w:bookmarkEnd w:id="11"/>
+            <w:r>
+              <w:rPr>
+                <w:b/>
+                <w:bCs/>
+                <w:color w:val="006600"/>
+              </w:rPr>
+              <w:t>apt-cache</w:t>
+            </w:r>
+          </w:p>
+          <w:p>
+            <w:pPr>
+              <w:spacing w:before="120" w:after="120"/>
+              <w:ind w:left="720"/>
+            </w:pPr>
+            <w:r>
+              <w:rPr>
+                <w:b/>
+              </w:rPr>
+              <w:t>Usage</w:t>
+            </w:r>
+            <w:r>
+              <w:t xml:space="preserve">: Because the </w:t>
+            </w:r>
+            <w:r>
+              <w:rPr>
+                <w:rFonts w:ascii="Consolas" w:eastAsia="Consolas" w:hAnsi="Consolas" w:cs="Consolas"/>
+                <w:color w:val="C00000"/>
+                <w:sz w:val="21"/>
+                <w:szCs w:val="21"/>
+                <w:shd w:val="clear" w:color="auto" w:fill="F2F2F2"/>
+              </w:rPr>
+              <w:t>ap</w:t>
+            </w:r>
+            <w:r>
+              <w:rPr>
+                <w:rFonts w:ascii="Consolas" w:eastAsia="Consolas" w:hAnsi="Consolas" w:cs="Consolas"/>
+                <w:color w:val="C00000"/>
+                <w:sz w:val="21"/>
+                <w:szCs w:val="21"/>
+                <w:shd w:val="clear" w:color="auto" w:fill="F2F2F2"/>
+              </w:rPr>
+              <w:t>t-get</w:t>
+            </w:r>
+            <w:r>
+              <w:t xml:space="preserve"> tool has no ability to search apt software packages, we use </w:t>
+            </w:r>
+            <w:r>
+              <w:rPr>
+                <w:rFonts w:ascii="Consolas" w:eastAsia="Consolas" w:hAnsi="Consolas" w:cs="Consolas"/>
+                <w:color w:val="C00000"/>
+                <w:sz w:val="21"/>
+                <w:szCs w:val="21"/>
+                <w:shd w:val="clear" w:color="auto" w:fill="F2F2F2"/>
+              </w:rPr>
+              <w:t>apt-cache</w:t>
+            </w:r>
+            <w:r>
+              <w:t xml:space="preserve"> to do that. In simple words, this tool is used to search </w:t>
+            </w:r>
+            <w:r>
+              <w:lastRenderedPageBreak/>
+              <w:t>software packages, find new packages, and collects information of packages.</w:t>
+            </w:r>
+          </w:p>
+          <w:p>
+            <w:pPr>
+              <w:spacing w:before="120" w:after="120"/>
+              <w:ind w:left="720"/>
+            </w:pPr>
+            <w:r>
+              <w:rPr>
+                <w:b/>
+              </w:rPr>
+              <w:t>Syntax</w:t>
+            </w:r>
+            <w:r>
+              <w:t xml:space="preserve">: </w:t>
+            </w:r>
+            <w:r>
+              <w:rPr>
+                <w:rFonts w:ascii="Consolas" w:eastAsia="Consolas" w:hAnsi="Consolas" w:cs="Consolas"/>
+                <w:color w:val="C00000"/>
+                <w:sz w:val="21"/>
+                <w:szCs w:val="21"/>
+                <w:shd w:val="clear" w:color="auto" w:fill="F2F2F2"/>
+              </w:rPr>
+              <w:t>sudo apt-cache search &lt;search-term&gt;</w:t>
+            </w:r>
+          </w:p>
+        </w:tc>
+      </w:tr>
+    </w:tbl>
     <w:p>
       <w:pPr>
         <w:pStyle w:val="Heading4"/>
       </w:pPr>
       <w:r>
+        <w:lastRenderedPageBreak/>
         <w:t>add-apt-repository</w:t>
       </w:r>
     </w:p>
@@ -20770,6 +20904,7 @@
           <w:right w:val="single" w:sz="4" w:space="4" w:color="auto"/>
         </w:pBdr>
         <w:shd w:val="clear" w:color="auto" w:fill="F2F2F2" w:themeFill="background1" w:themeFillShade="F2"/>
+        <w:spacing w:before="40" w:after="40"/>
         <w:rPr>
           <w:rFonts w:ascii="Consolas" w:hAnsi="Consolas"/>
           <w:sz w:val="21"/>
@@ -20794,6 +20929,7 @@
           <w:right w:val="single" w:sz="4" w:space="4" w:color="auto"/>
         </w:pBdr>
         <w:shd w:val="clear" w:color="auto" w:fill="F2F2F2" w:themeFill="background1" w:themeFillShade="F2"/>
+        <w:spacing w:before="40" w:after="40"/>
         <w:rPr>
           <w:rFonts w:ascii="Consolas" w:hAnsi="Consolas"/>
           <w:sz w:val="21"/>
@@ -20818,6 +20954,7 @@
           <w:right w:val="single" w:sz="4" w:space="4" w:color="auto"/>
         </w:pBdr>
         <w:shd w:val="clear" w:color="auto" w:fill="F2F2F2" w:themeFill="background1" w:themeFillShade="F2"/>
+        <w:spacing w:before="40" w:after="40"/>
         <w:rPr>
           <w:rFonts w:ascii="Consolas" w:hAnsi="Consolas"/>
           <w:sz w:val="21"/>
@@ -20835,7 +20972,19 @@
     </w:p>
     <w:p>
       <w:r>
-        <w:t xml:space="preserve">First, we update the source list by adding the PPA for ruby. Then, we run </w:t>
+        <w:t xml:space="preserve">First, we update the source list by adding the PPA for </w:t>
+      </w:r>
+      <w:r>
+        <w:rPr>
+          <w:rFonts w:ascii="Consolas" w:eastAsia="Consolas" w:hAnsi="Consolas" w:cs="Consolas"/>
+          <w:sz w:val="21"/>
+          <w:szCs w:val="21"/>
+          <w:shd w:val="clear" w:color="auto" w:fill="F2F2F2"/>
+        </w:rPr>
+        <w:t>ruby</w:t>
+      </w:r>
+      <w:r>
+        <w:t xml:space="preserve">. Then, we run </w:t>
       </w:r>
       <w:r>
         <w:rPr>
@@ -20853,7 +21002,19 @@
         <w:t>update its</w:t>
       </w:r>
       <w:r>
-        <w:t xml:space="preserve"> database of what packages can be installed and where to install them from. In this case, apt-get will see your newly-added PPA and discover that </w:t>
+        <w:t xml:space="preserve"> database of what packages can be installed and where to install them from. In this case, </w:t>
+      </w:r>
+      <w:r>
+        <w:rPr>
+          <w:rFonts w:ascii="Consolas" w:eastAsia="Consolas" w:hAnsi="Consolas" w:cs="Consolas"/>
+          <w:sz w:val="21"/>
+          <w:szCs w:val="21"/>
+          <w:shd w:val="clear" w:color="auto" w:fill="F2F2F2"/>
+        </w:rPr>
+        <w:t>apt-get</w:t>
+      </w:r>
+      <w:r>
+        <w:t xml:space="preserve"> will see your newly-added PPA and discover that </w:t>
       </w:r>
       <w:r>
         <w:rPr>
@@ -20904,7 +21065,6 @@
         <w:t>.</w:t>
       </w:r>
     </w:p>
-    <w:p/>
     <w:p>
       <w:pPr>
         <w:pStyle w:val="Heading4"/>
@@ -21280,7 +21440,6 @@
         <w:t>installed by the package.</w:t>
       </w:r>
     </w:p>
-    <w:p/>
     <w:p>
       <w:pPr>
         <w:pStyle w:val="Heading3"/>
@@ -21366,7 +21525,10 @@
         <w:t>Syntax</w:t>
       </w:r>
       <w:r>
-        <w:t xml:space="preserve">: </w:t>
+        <w:t>:</w:t>
+      </w:r>
+      <w:r>
+        <w:t xml:space="preserve"> </w:t>
       </w:r>
       <w:r>
         <w:rPr>
@@ -21393,7 +21555,7 @@
     <w:tbl>
       <w:tblPr>
         <w:tblStyle w:val="7"/>
-        <w:tblW w:w="9736" w:type="dxa"/>
+        <w:tblW w:w="5000" w:type="pct"/>
         <w:jc w:val="center"/>
         <w:tblBorders>
           <w:top w:val="single" w:sz="4" w:space="0" w:color="000000"/>
@@ -21403,12 +21565,11 @@
           <w:insideH w:val="single" w:sz="4" w:space="0" w:color="000000"/>
           <w:insideV w:val="single" w:sz="4" w:space="0" w:color="000000"/>
         </w:tblBorders>
-        <w:tblLayout w:type="fixed"/>
         <w:tblLook w:val="0000" w:firstRow="0" w:lastRow="0" w:firstColumn="0" w:lastColumn="0" w:noHBand="0" w:noVBand="0"/>
       </w:tblPr>
       <w:tblGrid>
-        <w:gridCol w:w="1555"/>
-        <w:gridCol w:w="8181"/>
+        <w:gridCol w:w="5126"/>
+        <w:gridCol w:w="10704"/>
       </w:tblGrid>
       <w:tr>
         <w:trPr>
@@ -21416,7 +21577,101 @@
         </w:trPr>
         <w:tc>
           <w:tcPr>
-            <w:tcW w:w="1555" w:type="dxa"/>
+            <w:tcW w:w="1619" w:type="pct"/>
+            <w:vAlign w:val="center"/>
+          </w:tcPr>
+          <w:p>
+            <w:pPr>
+              <w:pBdr>
+                <w:top w:val="nil"/>
+                <w:left w:val="nil"/>
+                <w:bottom w:val="nil"/>
+                <w:right w:val="nil"/>
+                <w:between w:val="nil"/>
+              </w:pBdr>
+              <w:spacing w:before="0"/>
+              <w:jc w:val="center"/>
+              <w:rPr>
+                <w:color w:val="000000"/>
+              </w:rPr>
+            </w:pPr>
+            <w:r>
+              <w:rPr>
+                <w:color w:val="000000"/>
+              </w:rPr>
+              <w:t>Command</w:t>
+            </w:r>
+          </w:p>
+        </w:tc>
+        <w:tc>
+          <w:tcPr>
+            <w:tcW w:w="3381" w:type="pct"/>
+            <w:vAlign w:val="center"/>
+          </w:tcPr>
+          <w:p>
+            <w:pPr>
+              <w:pBdr>
+                <w:top w:val="nil"/>
+                <w:left w:val="nil"/>
+                <w:bottom w:val="nil"/>
+                <w:right w:val="nil"/>
+                <w:between w:val="nil"/>
+              </w:pBdr>
+              <w:spacing w:before="0"/>
+              <w:jc w:val="center"/>
+              <w:rPr>
+                <w:color w:val="000000"/>
+              </w:rPr>
+            </w:pPr>
+            <w:r>
+              <w:rPr>
+                <w:color w:val="000000"/>
+              </w:rPr>
+              <w:t>Usage</w:t>
+            </w:r>
+          </w:p>
+        </w:tc>
+      </w:tr>
+      <w:tr>
+        <w:trPr>
+          <w:trHeight w:val="296"/>
+          <w:jc w:val="center"/>
+        </w:trPr>
+        <w:tc>
+          <w:tcPr>
+            <w:tcW w:w="5000" w:type="pct"/>
+            <w:gridSpan w:val="2"/>
+            <w:shd w:val="clear" w:color="auto" w:fill="DAEEF3" w:themeFill="accent5" w:themeFillTint="33"/>
+            <w:vAlign w:val="center"/>
+          </w:tcPr>
+          <w:p>
+            <w:pPr>
+              <w:pBdr>
+                <w:top w:val="nil"/>
+                <w:left w:val="nil"/>
+                <w:bottom w:val="nil"/>
+                <w:right w:val="nil"/>
+                <w:between w:val="nil"/>
+              </w:pBdr>
+              <w:spacing w:before="0"/>
+              <w:jc w:val="center"/>
+              <w:rPr>
+                <w:color w:val="000000"/>
+              </w:rPr>
+            </w:pPr>
+            <w:r>
+              <w:t>Package Level</w:t>
+            </w:r>
+          </w:p>
+        </w:tc>
+      </w:tr>
+      <w:tr>
+        <w:trPr>
+          <w:jc w:val="center"/>
+        </w:trPr>
+        <w:tc>
+          <w:tcPr>
+            <w:tcW w:w="1619" w:type="pct"/>
             <w:vAlign w:val="center"/>
           </w:tcPr>
           <w:p>
@@ -21436,15 +21691,49 @@
             </w:pPr>
             <w:r>
               <w:rPr>
-                <w:color w:val="000000"/>
-              </w:rPr>
-              <w:t>search</w:t>
+                <w:rFonts w:ascii="Consolas" w:eastAsia="Consolas" w:hAnsi="Consolas" w:cs="Consolas"/>
+                <w:color w:val="C00000"/>
+                <w:sz w:val="21"/>
+                <w:szCs w:val="21"/>
+                <w:shd w:val="clear" w:color="auto" w:fill="F2F2F2"/>
+              </w:rPr>
+              <w:t>search [--all] &lt;</w:t>
+            </w:r>
+            <w:r>
+              <w:rPr>
+                <w:rFonts w:ascii="Consolas" w:eastAsia="Consolas" w:hAnsi="Consolas" w:cs="Consolas"/>
+                <w:color w:val="C00000"/>
+                <w:sz w:val="21"/>
+                <w:szCs w:val="21"/>
+                <w:shd w:val="clear" w:color="auto" w:fill="F2F2F2"/>
+              </w:rPr>
+              <w:t>package-name</w:t>
+            </w:r>
+            <w:r>
+              <w:rPr>
+                <w:rFonts w:ascii="Consolas" w:eastAsia="Consolas" w:hAnsi="Consolas" w:cs="Consolas"/>
+                <w:color w:val="C00000"/>
+                <w:sz w:val="21"/>
+                <w:szCs w:val="21"/>
+                <w:shd w:val="clear" w:color="auto" w:fill="F2F2F2"/>
+              </w:rPr>
+              <w:t>&gt;</w:t>
+            </w:r>
+            <w:r>
+              <w:rPr>
+                <w:rFonts w:ascii="Consolas" w:eastAsia="Consolas" w:hAnsi="Consolas" w:cs="Consolas"/>
+                <w:color w:val="C00000"/>
+                <w:sz w:val="21"/>
+                <w:szCs w:val="21"/>
+                <w:shd w:val="clear" w:color="auto" w:fill="F2F2F2"/>
+              </w:rPr>
+              <w:t xml:space="preserve"> ...</w:t>
             </w:r>
           </w:p>
         </w:tc>
         <w:tc>
           <w:tcPr>
-            <w:tcW w:w="8181" w:type="dxa"/>
+            <w:tcW w:w="3381" w:type="pct"/>
             <w:vAlign w:val="center"/>
           </w:tcPr>
           <w:p>
@@ -21477,7 +21766,7 @@
         </w:trPr>
         <w:tc>
           <w:tcPr>
-            <w:tcW w:w="1555" w:type="dxa"/>
+            <w:tcW w:w="1619" w:type="pct"/>
             <w:vAlign w:val="center"/>
           </w:tcPr>
           <w:p>
@@ -21497,15 +21786,59 @@
             </w:pPr>
             <w:r>
               <w:rPr>
-                <w:color w:val="000000"/>
+                <w:rFonts w:ascii="Consolas" w:eastAsia="Consolas" w:hAnsi="Consolas" w:cs="Consolas"/>
+                <w:color w:val="C00000"/>
+                <w:sz w:val="21"/>
+                <w:szCs w:val="21"/>
+                <w:shd w:val="clear" w:color="auto" w:fill="F2F2F2"/>
               </w:rPr>
               <w:t>install</w:t>
+            </w:r>
+            <w:r>
+              <w:rPr>
+                <w:rFonts w:ascii="Consolas" w:eastAsia="Consolas" w:hAnsi="Consolas" w:cs="Consolas"/>
+                <w:color w:val="C00000"/>
+                <w:sz w:val="21"/>
+                <w:szCs w:val="21"/>
+                <w:shd w:val="clear" w:color="auto" w:fill="F2F2F2"/>
+              </w:rPr>
+              <w:t xml:space="preserve"> </w:t>
+            </w:r>
+            <w:r>
+              <w:rPr>
+                <w:rFonts w:ascii="Consolas" w:eastAsia="Consolas" w:hAnsi="Consolas" w:cs="Consolas"/>
+                <w:color w:val="C00000"/>
+                <w:sz w:val="21"/>
+                <w:szCs w:val="21"/>
+                <w:shd w:val="clear" w:color="auto" w:fill="F2F2F2"/>
+              </w:rPr>
+              <w:t>&lt;</w:t>
+            </w:r>
+            <w:r>
+              <w:rPr>
+                <w:rFonts w:ascii="Consolas" w:eastAsia="Consolas" w:hAnsi="Consolas" w:cs="Consolas"/>
+                <w:color w:val="C00000"/>
+                <w:sz w:val="21"/>
+                <w:szCs w:val="21"/>
+                <w:shd w:val="clear" w:color="auto" w:fill="F2F2F2"/>
+              </w:rPr>
+              <w:t>package-name</w:t>
+            </w:r>
+            <w:r>
+              <w:rPr>
+                <w:rFonts w:ascii="Consolas" w:eastAsia="Consolas" w:hAnsi="Consolas" w:cs="Consolas"/>
+                <w:color w:val="C00000"/>
+                <w:sz w:val="21"/>
+                <w:szCs w:val="21"/>
+                <w:shd w:val="clear" w:color="auto" w:fill="F2F2F2"/>
+              </w:rPr>
+              <w:t>&gt;</w:t>
             </w:r>
           </w:p>
         </w:tc>
         <w:tc>
           <w:tcPr>
-            <w:tcW w:w="8181" w:type="dxa"/>
+            <w:tcW w:w="3381" w:type="pct"/>
             <w:vAlign w:val="center"/>
           </w:tcPr>
           <w:p>
@@ -21538,7 +21871,7 @@
         </w:trPr>
         <w:tc>
           <w:tcPr>
-            <w:tcW w:w="1555" w:type="dxa"/>
+            <w:tcW w:w="1619" w:type="pct"/>
             <w:vAlign w:val="center"/>
           </w:tcPr>
           <w:p>
@@ -21558,15 +21891,69 @@
             </w:pPr>
             <w:r>
               <w:rPr>
-                <w:color w:val="000000"/>
+                <w:rFonts w:ascii="Consolas" w:eastAsia="Consolas" w:hAnsi="Consolas" w:cs="Consolas"/>
+                <w:color w:val="C00000"/>
+                <w:sz w:val="21"/>
+                <w:szCs w:val="21"/>
+                <w:shd w:val="clear" w:color="auto" w:fill="F2F2F2"/>
               </w:rPr>
               <w:t>check-update</w:t>
+            </w:r>
+            <w:r>
+              <w:rPr>
+                <w:rFonts w:ascii="Consolas" w:eastAsia="Consolas" w:hAnsi="Consolas" w:cs="Consolas"/>
+                <w:color w:val="C00000"/>
+                <w:sz w:val="21"/>
+                <w:szCs w:val="21"/>
+                <w:shd w:val="clear" w:color="auto" w:fill="F2F2F2"/>
+              </w:rPr>
+              <w:t xml:space="preserve"> </w:t>
+            </w:r>
+            <w:r>
+              <w:rPr>
+                <w:rFonts w:ascii="Consolas" w:eastAsia="Consolas" w:hAnsi="Consolas" w:cs="Consolas"/>
+                <w:color w:val="C00000"/>
+                <w:sz w:val="21"/>
+                <w:szCs w:val="21"/>
+                <w:shd w:val="clear" w:color="auto" w:fill="F2F2F2"/>
+              </w:rPr>
+              <w:t>&lt;</w:t>
+            </w:r>
+            <w:r>
+              <w:rPr>
+                <w:rFonts w:ascii="Consolas" w:eastAsia="Consolas" w:hAnsi="Consolas" w:cs="Consolas"/>
+                <w:color w:val="C00000"/>
+                <w:sz w:val="21"/>
+                <w:szCs w:val="21"/>
+                <w:shd w:val="clear" w:color="auto" w:fill="F2F2F2"/>
+              </w:rPr>
+              <w:t>package-name</w:t>
+            </w:r>
+            <w:r>
+              <w:rPr>
+                <w:rFonts w:ascii="Consolas" w:eastAsia="Consolas" w:hAnsi="Consolas" w:cs="Consolas"/>
+                <w:color w:val="C00000"/>
+                <w:sz w:val="21"/>
+                <w:szCs w:val="21"/>
+                <w:shd w:val="clear" w:color="auto" w:fill="F2F2F2"/>
+              </w:rPr>
+              <w:t>&gt;</w:t>
+            </w:r>
+            <w:r>
+              <w:rPr>
+                <w:rFonts w:ascii="Consolas" w:eastAsia="Consolas" w:hAnsi="Consolas" w:cs="Consolas"/>
+                <w:color w:val="C00000"/>
+                <w:sz w:val="21"/>
+                <w:szCs w:val="21"/>
+                <w:shd w:val="clear" w:color="auto" w:fill="F2F2F2"/>
+              </w:rPr>
+              <w:t xml:space="preserve"> ...</w:t>
             </w:r>
           </w:p>
         </w:tc>
         <w:tc>
           <w:tcPr>
-            <w:tcW w:w="8181" w:type="dxa"/>
+            <w:tcW w:w="3381" w:type="pct"/>
             <w:vAlign w:val="center"/>
           </w:tcPr>
           <w:p>
@@ -21599,7 +21986,7 @@
         </w:trPr>
         <w:tc>
           <w:tcPr>
-            <w:tcW w:w="1555" w:type="dxa"/>
+            <w:tcW w:w="1619" w:type="pct"/>
             <w:vAlign w:val="center"/>
           </w:tcPr>
           <w:p>
@@ -21619,15 +22006,69 @@
             </w:pPr>
             <w:r>
               <w:rPr>
-                <w:color w:val="000000"/>
+                <w:rFonts w:ascii="Consolas" w:eastAsia="Consolas" w:hAnsi="Consolas" w:cs="Consolas"/>
+                <w:color w:val="C00000"/>
+                <w:sz w:val="21"/>
+                <w:szCs w:val="21"/>
+                <w:shd w:val="clear" w:color="auto" w:fill="F2F2F2"/>
               </w:rPr>
               <w:t>update</w:t>
+            </w:r>
+            <w:r>
+              <w:rPr>
+                <w:rFonts w:ascii="Consolas" w:eastAsia="Consolas" w:hAnsi="Consolas" w:cs="Consolas"/>
+                <w:color w:val="C00000"/>
+                <w:sz w:val="21"/>
+                <w:szCs w:val="21"/>
+                <w:shd w:val="clear" w:color="auto" w:fill="F2F2F2"/>
+              </w:rPr>
+              <w:t xml:space="preserve"> </w:t>
+            </w:r>
+            <w:r>
+              <w:rPr>
+                <w:rFonts w:ascii="Consolas" w:eastAsia="Consolas" w:hAnsi="Consolas" w:cs="Consolas"/>
+                <w:color w:val="C00000"/>
+                <w:sz w:val="21"/>
+                <w:szCs w:val="21"/>
+                <w:shd w:val="clear" w:color="auto" w:fill="F2F2F2"/>
+              </w:rPr>
+              <w:t>&lt;</w:t>
+            </w:r>
+            <w:r>
+              <w:rPr>
+                <w:rFonts w:ascii="Consolas" w:eastAsia="Consolas" w:hAnsi="Consolas" w:cs="Consolas"/>
+                <w:color w:val="C00000"/>
+                <w:sz w:val="21"/>
+                <w:szCs w:val="21"/>
+                <w:shd w:val="clear" w:color="auto" w:fill="F2F2F2"/>
+              </w:rPr>
+              <w:t>package-name</w:t>
+            </w:r>
+            <w:r>
+              <w:rPr>
+                <w:rFonts w:ascii="Consolas" w:eastAsia="Consolas" w:hAnsi="Consolas" w:cs="Consolas"/>
+                <w:color w:val="C00000"/>
+                <w:sz w:val="21"/>
+                <w:szCs w:val="21"/>
+                <w:shd w:val="clear" w:color="auto" w:fill="F2F2F2"/>
+              </w:rPr>
+              <w:t>&gt;</w:t>
+            </w:r>
+            <w:r>
+              <w:rPr>
+                <w:rFonts w:ascii="Consolas" w:eastAsia="Consolas" w:hAnsi="Consolas" w:cs="Consolas"/>
+                <w:color w:val="C00000"/>
+                <w:sz w:val="21"/>
+                <w:szCs w:val="21"/>
+                <w:shd w:val="clear" w:color="auto" w:fill="F2F2F2"/>
+              </w:rPr>
+              <w:t xml:space="preserve"> ...</w:t>
             </w:r>
           </w:p>
         </w:tc>
         <w:tc>
           <w:tcPr>
-            <w:tcW w:w="8181" w:type="dxa"/>
+            <w:tcW w:w="3381" w:type="pct"/>
             <w:vAlign w:val="center"/>
           </w:tcPr>
           <w:p>
@@ -21660,7 +22101,7 @@
         </w:trPr>
         <w:tc>
           <w:tcPr>
-            <w:tcW w:w="1555" w:type="dxa"/>
+            <w:tcW w:w="1619" w:type="pct"/>
             <w:vAlign w:val="center"/>
           </w:tcPr>
           <w:p>
@@ -21680,15 +22121,69 @@
             </w:pPr>
             <w:r>
               <w:rPr>
-                <w:color w:val="000000"/>
+                <w:rFonts w:ascii="Consolas" w:eastAsia="Consolas" w:hAnsi="Consolas" w:cs="Consolas"/>
+                <w:color w:val="C00000"/>
+                <w:sz w:val="21"/>
+                <w:szCs w:val="21"/>
+                <w:shd w:val="clear" w:color="auto" w:fill="F2F2F2"/>
               </w:rPr>
               <w:t>reinstall</w:t>
+            </w:r>
+            <w:r>
+              <w:rPr>
+                <w:rFonts w:ascii="Consolas" w:eastAsia="Consolas" w:hAnsi="Consolas" w:cs="Consolas"/>
+                <w:color w:val="C00000"/>
+                <w:sz w:val="21"/>
+                <w:szCs w:val="21"/>
+                <w:shd w:val="clear" w:color="auto" w:fill="F2F2F2"/>
+              </w:rPr>
+              <w:t xml:space="preserve"> </w:t>
+            </w:r>
+            <w:r>
+              <w:rPr>
+                <w:rFonts w:ascii="Consolas" w:eastAsia="Consolas" w:hAnsi="Consolas" w:cs="Consolas"/>
+                <w:color w:val="C00000"/>
+                <w:sz w:val="21"/>
+                <w:szCs w:val="21"/>
+                <w:shd w:val="clear" w:color="auto" w:fill="F2F2F2"/>
+              </w:rPr>
+              <w:t>&lt;</w:t>
+            </w:r>
+            <w:r>
+              <w:rPr>
+                <w:rFonts w:ascii="Consolas" w:eastAsia="Consolas" w:hAnsi="Consolas" w:cs="Consolas"/>
+                <w:color w:val="C00000"/>
+                <w:sz w:val="21"/>
+                <w:szCs w:val="21"/>
+                <w:shd w:val="clear" w:color="auto" w:fill="F2F2F2"/>
+              </w:rPr>
+              <w:t>package-name</w:t>
+            </w:r>
+            <w:r>
+              <w:rPr>
+                <w:rFonts w:ascii="Consolas" w:eastAsia="Consolas" w:hAnsi="Consolas" w:cs="Consolas"/>
+                <w:color w:val="C00000"/>
+                <w:sz w:val="21"/>
+                <w:szCs w:val="21"/>
+                <w:shd w:val="clear" w:color="auto" w:fill="F2F2F2"/>
+              </w:rPr>
+              <w:t>&gt;</w:t>
+            </w:r>
+            <w:r>
+              <w:rPr>
+                <w:rFonts w:ascii="Consolas" w:eastAsia="Consolas" w:hAnsi="Consolas" w:cs="Consolas"/>
+                <w:color w:val="C00000"/>
+                <w:sz w:val="21"/>
+                <w:szCs w:val="21"/>
+                <w:shd w:val="clear" w:color="auto" w:fill="F2F2F2"/>
+              </w:rPr>
+              <w:t xml:space="preserve"> ...</w:t>
             </w:r>
           </w:p>
         </w:tc>
         <w:tc>
           <w:tcPr>
-            <w:tcW w:w="8181" w:type="dxa"/>
+            <w:tcW w:w="3381" w:type="pct"/>
             <w:vAlign w:val="center"/>
           </w:tcPr>
           <w:p>
@@ -21721,7 +22216,7 @@
         </w:trPr>
         <w:tc>
           <w:tcPr>
-            <w:tcW w:w="1555" w:type="dxa"/>
+            <w:tcW w:w="1619" w:type="pct"/>
             <w:vAlign w:val="center"/>
           </w:tcPr>
           <w:p>
@@ -21741,15 +22236,69 @@
             </w:pPr>
             <w:r>
               <w:rPr>
-                <w:color w:val="000000"/>
+                <w:rFonts w:ascii="Consolas" w:eastAsia="Consolas" w:hAnsi="Consolas" w:cs="Consolas"/>
+                <w:color w:val="C00000"/>
+                <w:sz w:val="21"/>
+                <w:szCs w:val="21"/>
+                <w:shd w:val="clear" w:color="auto" w:fill="F2F2F2"/>
               </w:rPr>
               <w:t>remove</w:t>
+            </w:r>
+            <w:r>
+              <w:rPr>
+                <w:rFonts w:ascii="Consolas" w:eastAsia="Consolas" w:hAnsi="Consolas" w:cs="Consolas"/>
+                <w:color w:val="C00000"/>
+                <w:sz w:val="21"/>
+                <w:szCs w:val="21"/>
+                <w:shd w:val="clear" w:color="auto" w:fill="F2F2F2"/>
+              </w:rPr>
+              <w:t xml:space="preserve"> </w:t>
+            </w:r>
+            <w:r>
+              <w:rPr>
+                <w:rFonts w:ascii="Consolas" w:eastAsia="Consolas" w:hAnsi="Consolas" w:cs="Consolas"/>
+                <w:color w:val="C00000"/>
+                <w:sz w:val="21"/>
+                <w:szCs w:val="21"/>
+                <w:shd w:val="clear" w:color="auto" w:fill="F2F2F2"/>
+              </w:rPr>
+              <w:t>&lt;</w:t>
+            </w:r>
+            <w:r>
+              <w:rPr>
+                <w:rFonts w:ascii="Consolas" w:eastAsia="Consolas" w:hAnsi="Consolas" w:cs="Consolas"/>
+                <w:color w:val="C00000"/>
+                <w:sz w:val="21"/>
+                <w:szCs w:val="21"/>
+                <w:shd w:val="clear" w:color="auto" w:fill="F2F2F2"/>
+              </w:rPr>
+              <w:t>package-name</w:t>
+            </w:r>
+            <w:r>
+              <w:rPr>
+                <w:rFonts w:ascii="Consolas" w:eastAsia="Consolas" w:hAnsi="Consolas" w:cs="Consolas"/>
+                <w:color w:val="C00000"/>
+                <w:sz w:val="21"/>
+                <w:szCs w:val="21"/>
+                <w:shd w:val="clear" w:color="auto" w:fill="F2F2F2"/>
+              </w:rPr>
+              <w:t>&gt;</w:t>
+            </w:r>
+            <w:r>
+              <w:rPr>
+                <w:rFonts w:ascii="Consolas" w:eastAsia="Consolas" w:hAnsi="Consolas" w:cs="Consolas"/>
+                <w:color w:val="C00000"/>
+                <w:sz w:val="21"/>
+                <w:szCs w:val="21"/>
+                <w:shd w:val="clear" w:color="auto" w:fill="F2F2F2"/>
+              </w:rPr>
+              <w:t xml:space="preserve"> ...</w:t>
             </w:r>
           </w:p>
         </w:tc>
         <w:tc>
           <w:tcPr>
-            <w:tcW w:w="8181" w:type="dxa"/>
+            <w:tcW w:w="3381" w:type="pct"/>
             <w:vAlign w:val="center"/>
           </w:tcPr>
           <w:p>
@@ -21782,7 +22331,7 @@
         </w:trPr>
         <w:tc>
           <w:tcPr>
-            <w:tcW w:w="1555" w:type="dxa"/>
+            <w:tcW w:w="1619" w:type="pct"/>
             <w:vAlign w:val="center"/>
           </w:tcPr>
           <w:p>
@@ -21802,7 +22351,11 @@
             </w:pPr>
             <w:r>
               <w:rPr>
-                <w:color w:val="000000"/>
+                <w:rFonts w:ascii="Consolas" w:eastAsia="Consolas" w:hAnsi="Consolas" w:cs="Consolas"/>
+                <w:color w:val="C00000"/>
+                <w:sz w:val="21"/>
+                <w:szCs w:val="21"/>
+                <w:shd w:val="clear" w:color="auto" w:fill="F2F2F2"/>
               </w:rPr>
               <w:t>history</w:t>
             </w:r>
@@ -21810,7 +22363,7 @@
         </w:tc>
         <w:tc>
           <w:tcPr>
-            <w:tcW w:w="8181" w:type="dxa"/>
+            <w:tcW w:w="3381" w:type="pct"/>
             <w:vAlign w:val="center"/>
           </w:tcPr>
           <w:p>
@@ -21875,7 +22428,7 @@
         </w:trPr>
         <w:tc>
           <w:tcPr>
-            <w:tcW w:w="1555" w:type="dxa"/>
+            <w:tcW w:w="1619" w:type="pct"/>
             <w:vAlign w:val="center"/>
           </w:tcPr>
           <w:p>
@@ -21895,15 +22448,70 @@
             </w:pPr>
             <w:r>
               <w:rPr>
-                <w:color w:val="000000"/>
-              </w:rPr>
-              <w:t>info</w:t>
+                <w:rFonts w:ascii="Consolas" w:eastAsia="Consolas" w:hAnsi="Consolas" w:cs="Consolas"/>
+                <w:color w:val="C00000"/>
+                <w:sz w:val="21"/>
+                <w:szCs w:val="21"/>
+                <w:shd w:val="clear" w:color="auto" w:fill="F2F2F2"/>
+              </w:rPr>
+              <w:lastRenderedPageBreak/>
+              <w:t>i</w:t>
+            </w:r>
+            <w:r>
+              <w:rPr>
+                <w:rFonts w:ascii="Consolas" w:eastAsia="Consolas" w:hAnsi="Consolas" w:cs="Consolas"/>
+                <w:color w:val="C00000"/>
+                <w:sz w:val="21"/>
+                <w:szCs w:val="21"/>
+                <w:shd w:val="clear" w:color="auto" w:fill="F2F2F2"/>
+              </w:rPr>
+              <w:t>nfo</w:t>
+            </w:r>
+            <w:r>
+              <w:rPr>
+                <w:rFonts w:ascii="Consolas" w:eastAsia="Consolas" w:hAnsi="Consolas" w:cs="Consolas"/>
+                <w:color w:val="C00000"/>
+                <w:sz w:val="21"/>
+                <w:szCs w:val="21"/>
+                <w:shd w:val="clear" w:color="auto" w:fill="F2F2F2"/>
+              </w:rPr>
+              <w:t xml:space="preserve"> </w:t>
+            </w:r>
+            <w:r>
+              <w:rPr>
+                <w:rFonts w:ascii="Consolas" w:eastAsia="Consolas" w:hAnsi="Consolas" w:cs="Consolas"/>
+                <w:color w:val="C00000"/>
+                <w:sz w:val="21"/>
+                <w:szCs w:val="21"/>
+                <w:shd w:val="clear" w:color="auto" w:fill="F2F2F2"/>
+              </w:rPr>
+              <w:t>&lt;</w:t>
+            </w:r>
+            <w:r>
+              <w:rPr>
+                <w:rFonts w:ascii="Consolas" w:eastAsia="Consolas" w:hAnsi="Consolas" w:cs="Consolas"/>
+                <w:color w:val="C00000"/>
+                <w:sz w:val="21"/>
+                <w:szCs w:val="21"/>
+                <w:shd w:val="clear" w:color="auto" w:fill="F2F2F2"/>
+              </w:rPr>
+              <w:t>package</w:t>
+            </w:r>
+            <w:r>
+              <w:rPr>
+                <w:rFonts w:ascii="Consolas" w:eastAsia="Consolas" w:hAnsi="Consolas" w:cs="Consolas"/>
+                <w:color w:val="C00000"/>
+                <w:sz w:val="21"/>
+                <w:szCs w:val="21"/>
+                <w:shd w:val="clear" w:color="auto" w:fill="F2F2F2"/>
+              </w:rPr>
+              <w:t>-name&gt;</w:t>
             </w:r>
           </w:p>
         </w:tc>
         <w:tc>
           <w:tcPr>
-            <w:tcW w:w="8181" w:type="dxa"/>
+            <w:tcW w:w="3381" w:type="pct"/>
             <w:vAlign w:val="center"/>
           </w:tcPr>
           <w:p>
@@ -21930,14 +22538,620 @@
           </w:p>
         </w:tc>
       </w:tr>
+      <w:tr>
+        <w:trPr>
+          <w:trHeight w:val="332"/>
+          <w:jc w:val="center"/>
+        </w:trPr>
+        <w:tc>
+          <w:tcPr>
+            <w:tcW w:w="5000" w:type="pct"/>
+            <w:gridSpan w:val="2"/>
+            <w:shd w:val="clear" w:color="auto" w:fill="DAEEF3" w:themeFill="accent5" w:themeFillTint="33"/>
+            <w:vAlign w:val="center"/>
+          </w:tcPr>
+          <w:p>
+            <w:pPr>
+              <w:spacing w:before="0"/>
+              <w:jc w:val="center"/>
+            </w:pPr>
+            <w:r>
+              <w:t>Module Level</w:t>
+            </w:r>
+          </w:p>
+        </w:tc>
+      </w:tr>
+      <w:tr>
+        <w:trPr>
+          <w:jc w:val="center"/>
+        </w:trPr>
+        <w:tc>
+          <w:tcPr>
+            <w:tcW w:w="1619" w:type="pct"/>
+            <w:vAlign w:val="center"/>
+          </w:tcPr>
+          <w:p>
+            <w:pPr>
+              <w:pBdr>
+                <w:top w:val="nil"/>
+                <w:left w:val="nil"/>
+                <w:bottom w:val="nil"/>
+                <w:right w:val="nil"/>
+                <w:between w:val="nil"/>
+              </w:pBdr>
+              <w:spacing w:before="0"/>
+              <w:jc w:val="left"/>
+              <w:rPr>
+                <w:rFonts w:ascii="Consolas" w:eastAsia="Consolas" w:hAnsi="Consolas" w:cs="Consolas"/>
+                <w:color w:val="C00000"/>
+                <w:sz w:val="21"/>
+                <w:szCs w:val="21"/>
+                <w:shd w:val="clear" w:color="auto" w:fill="F2F2F2"/>
+              </w:rPr>
+            </w:pPr>
+            <w:r>
+              <w:rPr>
+                <w:rFonts w:ascii="Consolas" w:eastAsia="Consolas" w:hAnsi="Consolas" w:cs="Consolas"/>
+                <w:color w:val="C00000"/>
+                <w:sz w:val="21"/>
+                <w:szCs w:val="21"/>
+                <w:shd w:val="clear" w:color="auto" w:fill="F2F2F2"/>
+              </w:rPr>
+              <w:t>module lis</w:t>
+            </w:r>
+            <w:r>
+              <w:rPr>
+                <w:rFonts w:ascii="Consolas" w:eastAsia="Consolas" w:hAnsi="Consolas" w:cs="Consolas"/>
+                <w:color w:val="C00000"/>
+                <w:sz w:val="21"/>
+                <w:szCs w:val="21"/>
+                <w:shd w:val="clear" w:color="auto" w:fill="F2F2F2"/>
+              </w:rPr>
+              <w:t>t</w:t>
+            </w:r>
+          </w:p>
+        </w:tc>
+        <w:tc>
+          <w:tcPr>
+            <w:tcW w:w="3381" w:type="pct"/>
+            <w:vAlign w:val="center"/>
+          </w:tcPr>
+          <w:p>
+            <w:pPr>
+              <w:pBdr>
+                <w:top w:val="nil"/>
+                <w:left w:val="nil"/>
+                <w:bottom w:val="nil"/>
+                <w:right w:val="nil"/>
+                <w:between w:val="nil"/>
+              </w:pBdr>
+              <w:spacing w:before="0"/>
+              <w:jc w:val="left"/>
+              <w:rPr>
+                <w:color w:val="000000"/>
+              </w:rPr>
+            </w:pPr>
+            <w:r>
+              <w:rPr>
+                <w:color w:val="000000"/>
+              </w:rPr>
+              <w:t xml:space="preserve">List </w:t>
+            </w:r>
+            <w:r>
+              <w:rPr>
+                <w:color w:val="000000"/>
+              </w:rPr>
+              <w:t xml:space="preserve">all </w:t>
+            </w:r>
+            <w:r>
+              <w:rPr>
+                <w:color w:val="000000"/>
+              </w:rPr>
+              <w:t>available module streams</w:t>
+            </w:r>
+            <w:r>
+              <w:rPr>
+                <w:color w:val="000000"/>
+              </w:rPr>
+              <w:t xml:space="preserve"> </w:t>
+            </w:r>
+            <w:r>
+              <w:rPr>
+                <w:color w:val="000000"/>
+              </w:rPr>
+              <w:t>that you can install.</w:t>
+            </w:r>
+          </w:p>
+          <w:p>
+            <w:pPr>
+              <w:pBdr>
+                <w:top w:val="nil"/>
+                <w:left w:val="nil"/>
+                <w:bottom w:val="nil"/>
+                <w:right w:val="nil"/>
+                <w:between w:val="nil"/>
+              </w:pBdr>
+              <w:spacing w:before="0"/>
+              <w:jc w:val="left"/>
+              <w:rPr>
+                <w:color w:val="000000"/>
+              </w:rPr>
+            </w:pPr>
+          </w:p>
+          <w:p>
+            <w:pPr>
+              <w:pBdr>
+                <w:top w:val="nil"/>
+                <w:left w:val="nil"/>
+                <w:bottom w:val="nil"/>
+                <w:right w:val="nil"/>
+                <w:between w:val="nil"/>
+              </w:pBdr>
+              <w:spacing w:before="0"/>
+              <w:jc w:val="left"/>
+              <w:rPr>
+                <w:color w:val="000000"/>
+              </w:rPr>
+            </w:pPr>
+            <w:r>
+              <w:rPr>
+                <w:color w:val="000000"/>
+              </w:rPr>
+              <w:t>Tip:</w:t>
+            </w:r>
+            <w:r>
+              <w:t xml:space="preserve"> To list </w:t>
+            </w:r>
+            <w:r>
+              <w:rPr>
+                <w:color w:val="000000"/>
+              </w:rPr>
+              <w:t>only installed module streams</w:t>
+            </w:r>
+            <w:r>
+              <w:rPr>
+                <w:color w:val="000000"/>
+              </w:rPr>
+              <w:t xml:space="preserve">, add option </w:t>
+            </w:r>
+            <w:r>
+              <w:rPr>
+                <w:rFonts w:ascii="Consolas" w:eastAsia="Consolas" w:hAnsi="Consolas" w:cs="Consolas"/>
+                <w:color w:val="C00000"/>
+                <w:sz w:val="21"/>
+                <w:szCs w:val="21"/>
+                <w:shd w:val="clear" w:color="auto" w:fill="F2F2F2"/>
+              </w:rPr>
+              <w:t>--installed</w:t>
+            </w:r>
+            <w:r>
+              <w:rPr>
+                <w:color w:val="000000"/>
+              </w:rPr>
+              <w:t>.</w:t>
+            </w:r>
+          </w:p>
+        </w:tc>
+      </w:tr>
+      <w:tr>
+        <w:trPr>
+          <w:jc w:val="center"/>
+        </w:trPr>
+        <w:tc>
+          <w:tcPr>
+            <w:tcW w:w="1619" w:type="pct"/>
+            <w:vAlign w:val="center"/>
+          </w:tcPr>
+          <w:p>
+            <w:pPr>
+              <w:pBdr>
+                <w:top w:val="nil"/>
+                <w:left w:val="nil"/>
+                <w:bottom w:val="nil"/>
+                <w:right w:val="nil"/>
+                <w:between w:val="nil"/>
+              </w:pBdr>
+              <w:spacing w:before="0"/>
+              <w:jc w:val="left"/>
+              <w:rPr>
+                <w:rFonts w:ascii="Consolas" w:eastAsia="Consolas" w:hAnsi="Consolas" w:cs="Consolas"/>
+                <w:color w:val="C00000"/>
+                <w:sz w:val="21"/>
+                <w:szCs w:val="21"/>
+                <w:shd w:val="clear" w:color="auto" w:fill="F2F2F2"/>
+              </w:rPr>
+            </w:pPr>
+            <w:r>
+              <w:rPr>
+                <w:rFonts w:ascii="Consolas" w:eastAsia="Consolas" w:hAnsi="Consolas" w:cs="Consolas"/>
+                <w:color w:val="C00000"/>
+                <w:sz w:val="21"/>
+                <w:szCs w:val="21"/>
+                <w:shd w:val="clear" w:color="auto" w:fill="F2F2F2"/>
+              </w:rPr>
+              <w:t>module list &lt;module-name-search-pattern&gt;</w:t>
+            </w:r>
+          </w:p>
+        </w:tc>
+        <w:tc>
+          <w:tcPr>
+            <w:tcW w:w="3381" w:type="pct"/>
+            <w:vAlign w:val="center"/>
+          </w:tcPr>
+          <w:p>
+            <w:pPr>
+              <w:pBdr>
+                <w:top w:val="nil"/>
+                <w:left w:val="nil"/>
+                <w:bottom w:val="nil"/>
+                <w:right w:val="nil"/>
+                <w:between w:val="nil"/>
+              </w:pBdr>
+              <w:spacing w:before="0"/>
+              <w:jc w:val="left"/>
+              <w:rPr>
+                <w:color w:val="000000"/>
+              </w:rPr>
+            </w:pPr>
+            <w:r>
+              <w:rPr>
+                <w:color w:val="000000"/>
+              </w:rPr>
+              <w:t xml:space="preserve">List </w:t>
+            </w:r>
+            <w:r>
+              <w:rPr>
+                <w:color w:val="000000"/>
+              </w:rPr>
+              <w:t xml:space="preserve">all </w:t>
+            </w:r>
+            <w:r>
+              <w:rPr>
+                <w:color w:val="000000"/>
+              </w:rPr>
+              <w:t>available module streams</w:t>
+            </w:r>
+            <w:r>
+              <w:rPr>
+                <w:color w:val="000000"/>
+              </w:rPr>
+              <w:t xml:space="preserve"> for a particular module.</w:t>
+            </w:r>
+          </w:p>
+          <w:p>
+            <w:pPr>
+              <w:pBdr>
+                <w:top w:val="nil"/>
+                <w:left w:val="nil"/>
+                <w:bottom w:val="nil"/>
+                <w:right w:val="nil"/>
+                <w:between w:val="nil"/>
+              </w:pBdr>
+              <w:spacing w:before="0"/>
+              <w:jc w:val="left"/>
+              <w:rPr>
+                <w:rFonts w:ascii="Consolas" w:eastAsia="Consolas" w:hAnsi="Consolas" w:cs="Consolas"/>
+                <w:sz w:val="21"/>
+                <w:szCs w:val="21"/>
+                <w:shd w:val="clear" w:color="auto" w:fill="F2F2F2"/>
+              </w:rPr>
+            </w:pPr>
+            <w:r>
+              <w:rPr>
+                <w:color w:val="000000"/>
+              </w:rPr>
+              <w:t xml:space="preserve">E.g.: </w:t>
+            </w:r>
+            <w:r>
+              <w:rPr>
+                <w:rFonts w:ascii="Consolas" w:eastAsia="Consolas" w:hAnsi="Consolas" w:cs="Consolas"/>
+                <w:sz w:val="21"/>
+                <w:szCs w:val="21"/>
+                <w:shd w:val="clear" w:color="auto" w:fill="F2F2F2"/>
+              </w:rPr>
+              <w:t xml:space="preserve">dnf module </w:t>
+            </w:r>
+            <w:r>
+              <w:rPr>
+                <w:rFonts w:ascii="Consolas" w:eastAsia="Consolas" w:hAnsi="Consolas" w:cs="Consolas"/>
+                <w:sz w:val="21"/>
+                <w:szCs w:val="21"/>
+                <w:shd w:val="clear" w:color="auto" w:fill="F2F2F2"/>
+              </w:rPr>
+              <w:t>list</w:t>
+            </w:r>
+            <w:r>
+              <w:rPr>
+                <w:rFonts w:ascii="Consolas" w:eastAsia="Consolas" w:hAnsi="Consolas" w:cs="Consolas"/>
+                <w:sz w:val="21"/>
+                <w:szCs w:val="21"/>
+                <w:shd w:val="clear" w:color="auto" w:fill="F2F2F2"/>
+              </w:rPr>
+              <w:t xml:space="preserve"> python</w:t>
+            </w:r>
+            <w:r>
+              <w:rPr>
+                <w:rFonts w:ascii="Consolas" w:eastAsia="Consolas" w:hAnsi="Consolas" w:cs="Consolas"/>
+                <w:sz w:val="21"/>
+                <w:szCs w:val="21"/>
+                <w:shd w:val="clear" w:color="auto" w:fill="F2F2F2"/>
+              </w:rPr>
+              <w:t>*</w:t>
+            </w:r>
+          </w:p>
+          <w:p>
+            <w:pPr>
+              <w:pBdr>
+                <w:top w:val="nil"/>
+                <w:left w:val="nil"/>
+                <w:bottom w:val="nil"/>
+                <w:right w:val="nil"/>
+                <w:between w:val="nil"/>
+              </w:pBdr>
+              <w:shd w:val="clear" w:color="auto" w:fill="F2F2F2" w:themeFill="background1" w:themeFillShade="F2"/>
+              <w:spacing w:before="40" w:after="40"/>
+              <w:rPr>
+                <w:rFonts w:ascii="Consolas" w:hAnsi="Consolas"/>
+                <w:sz w:val="21"/>
+                <w:szCs w:val="21"/>
+              </w:rPr>
+            </w:pPr>
+            <w:r>
+              <w:rPr>
+                <w:rFonts w:ascii="Consolas" w:hAnsi="Consolas"/>
+                <w:sz w:val="21"/>
+                <w:szCs w:val="21"/>
+              </w:rPr>
+              <w:t xml:space="preserve">Name             </w:t>
+            </w:r>
+            <w:r>
+              <w:rPr>
+                <w:rFonts w:ascii="Consolas" w:hAnsi="Consolas"/>
+                <w:sz w:val="21"/>
+                <w:szCs w:val="21"/>
+              </w:rPr>
+              <w:t xml:space="preserve">           </w:t>
+            </w:r>
+            <w:r>
+              <w:rPr>
+                <w:rFonts w:ascii="Consolas" w:hAnsi="Consolas"/>
+                <w:sz w:val="21"/>
+                <w:szCs w:val="21"/>
+              </w:rPr>
+              <w:t xml:space="preserve">  Stream                         </w:t>
+            </w:r>
+            <w:r>
+              <w:rPr>
+                <w:rFonts w:ascii="Consolas" w:hAnsi="Consolas"/>
+                <w:sz w:val="21"/>
+                <w:szCs w:val="21"/>
+              </w:rPr>
+              <w:t xml:space="preserve">         </w:t>
+            </w:r>
+            <w:r>
+              <w:rPr>
+                <w:rFonts w:ascii="Consolas" w:hAnsi="Consolas"/>
+                <w:sz w:val="21"/>
+                <w:szCs w:val="21"/>
+              </w:rPr>
+              <w:t xml:space="preserve">  Profiles                                             </w:t>
+            </w:r>
+          </w:p>
+          <w:p>
+            <w:pPr>
+              <w:pBdr>
+                <w:top w:val="nil"/>
+                <w:left w:val="nil"/>
+                <w:bottom w:val="nil"/>
+                <w:right w:val="nil"/>
+                <w:between w:val="nil"/>
+              </w:pBdr>
+              <w:shd w:val="clear" w:color="auto" w:fill="F2F2F2" w:themeFill="background1" w:themeFillShade="F2"/>
+              <w:spacing w:before="40" w:after="40"/>
+              <w:rPr>
+                <w:rFonts w:ascii="Consolas" w:hAnsi="Consolas"/>
+                <w:sz w:val="21"/>
+                <w:szCs w:val="21"/>
+              </w:rPr>
+            </w:pPr>
+            <w:r>
+              <w:rPr>
+                <w:rFonts w:ascii="Consolas" w:hAnsi="Consolas"/>
+                <w:sz w:val="21"/>
+                <w:szCs w:val="21"/>
+              </w:rPr>
+              <w:t xml:space="preserve">python27                      2.7 [d]                                   common [d]                                           </w:t>
+            </w:r>
+          </w:p>
+          <w:p>
+            <w:pPr>
+              <w:pBdr>
+                <w:top w:val="nil"/>
+                <w:left w:val="nil"/>
+                <w:bottom w:val="nil"/>
+                <w:right w:val="nil"/>
+                <w:between w:val="nil"/>
+              </w:pBdr>
+              <w:shd w:val="clear" w:color="auto" w:fill="F2F2F2" w:themeFill="background1" w:themeFillShade="F2"/>
+              <w:spacing w:before="40" w:after="40"/>
+              <w:rPr>
+                <w:rFonts w:ascii="Consolas" w:hAnsi="Consolas"/>
+                <w:sz w:val="21"/>
+                <w:szCs w:val="21"/>
+              </w:rPr>
+            </w:pPr>
+            <w:r>
+              <w:rPr>
+                <w:rFonts w:ascii="Consolas" w:hAnsi="Consolas"/>
+                <w:sz w:val="21"/>
+                <w:szCs w:val="21"/>
+              </w:rPr>
+              <w:t xml:space="preserve">python36                      3.6 [d][e]                                build, common [d]                                    </w:t>
+            </w:r>
+          </w:p>
+          <w:p>
+            <w:pPr>
+              <w:pBdr>
+                <w:top w:val="nil"/>
+                <w:left w:val="nil"/>
+                <w:bottom w:val="nil"/>
+                <w:right w:val="nil"/>
+                <w:between w:val="nil"/>
+              </w:pBdr>
+              <w:shd w:val="clear" w:color="auto" w:fill="F2F2F2" w:themeFill="background1" w:themeFillShade="F2"/>
+              <w:spacing w:before="40" w:after="40"/>
+              <w:rPr>
+                <w:color w:val="000000"/>
+              </w:rPr>
+            </w:pPr>
+            <w:r>
+              <w:rPr>
+                <w:rFonts w:ascii="Consolas" w:hAnsi="Consolas"/>
+                <w:sz w:val="21"/>
+                <w:szCs w:val="21"/>
+              </w:rPr>
+              <w:t xml:space="preserve">python38                      3.8 [d]                                   build, common [d]                                 </w:t>
+            </w:r>
+          </w:p>
+        </w:tc>
+      </w:tr>
+      <w:tr>
+        <w:trPr>
+          <w:jc w:val="center"/>
+        </w:trPr>
+        <w:tc>
+          <w:tcPr>
+            <w:tcW w:w="1619" w:type="pct"/>
+            <w:vAlign w:val="center"/>
+          </w:tcPr>
+          <w:p>
+            <w:pPr>
+              <w:pBdr>
+                <w:top w:val="nil"/>
+                <w:left w:val="nil"/>
+                <w:bottom w:val="nil"/>
+                <w:right w:val="nil"/>
+                <w:between w:val="nil"/>
+              </w:pBdr>
+              <w:spacing w:before="0"/>
+              <w:jc w:val="left"/>
+              <w:rPr>
+                <w:rFonts w:ascii="Consolas" w:eastAsia="Consolas" w:hAnsi="Consolas" w:cs="Consolas"/>
+                <w:color w:val="C00000"/>
+                <w:sz w:val="21"/>
+                <w:szCs w:val="21"/>
+                <w:shd w:val="clear" w:color="auto" w:fill="F2F2F2"/>
+              </w:rPr>
+            </w:pPr>
+            <w:r>
+              <w:rPr>
+                <w:rFonts w:ascii="Consolas" w:eastAsia="Consolas" w:hAnsi="Consolas" w:cs="Consolas"/>
+                <w:color w:val="C00000"/>
+                <w:sz w:val="21"/>
+                <w:szCs w:val="21"/>
+                <w:shd w:val="clear" w:color="auto" w:fill="F2F2F2"/>
+              </w:rPr>
+              <w:t xml:space="preserve">module </w:t>
+            </w:r>
+            <w:r>
+              <w:rPr>
+                <w:rFonts w:ascii="Consolas" w:eastAsia="Consolas" w:hAnsi="Consolas" w:cs="Consolas"/>
+                <w:color w:val="C00000"/>
+                <w:sz w:val="21"/>
+                <w:szCs w:val="21"/>
+                <w:shd w:val="clear" w:color="auto" w:fill="F2F2F2"/>
+              </w:rPr>
+              <w:t>info</w:t>
+            </w:r>
+            <w:r>
+              <w:rPr>
+                <w:rFonts w:ascii="Consolas" w:eastAsia="Consolas" w:hAnsi="Consolas" w:cs="Consolas"/>
+                <w:color w:val="C00000"/>
+                <w:sz w:val="21"/>
+                <w:szCs w:val="21"/>
+                <w:shd w:val="clear" w:color="auto" w:fill="F2F2F2"/>
+              </w:rPr>
+              <w:t xml:space="preserve"> &lt;module-name&gt;</w:t>
+            </w:r>
+          </w:p>
+        </w:tc>
+        <w:tc>
+          <w:tcPr>
+            <w:tcW w:w="3381" w:type="pct"/>
+            <w:vAlign w:val="center"/>
+          </w:tcPr>
+          <w:p>
+            <w:pPr>
+              <w:pBdr>
+                <w:top w:val="nil"/>
+                <w:left w:val="nil"/>
+                <w:bottom w:val="nil"/>
+                <w:right w:val="nil"/>
+                <w:between w:val="nil"/>
+              </w:pBdr>
+              <w:spacing w:before="0"/>
+              <w:jc w:val="left"/>
+              <w:rPr>
+                <w:color w:val="000000"/>
+              </w:rPr>
+            </w:pPr>
+            <w:r>
+              <w:rPr>
+                <w:color w:val="000000"/>
+              </w:rPr>
+              <w:t>Get detailed information about a module stream:</w:t>
+            </w:r>
+          </w:p>
+          <w:p>
+            <w:pPr>
+              <w:pBdr>
+                <w:top w:val="nil"/>
+                <w:left w:val="nil"/>
+                <w:bottom w:val="nil"/>
+                <w:right w:val="nil"/>
+                <w:between w:val="nil"/>
+              </w:pBdr>
+              <w:spacing w:before="0"/>
+              <w:jc w:val="left"/>
+              <w:rPr>
+                <w:color w:val="000000"/>
+              </w:rPr>
+            </w:pPr>
+            <w:r>
+              <w:rPr>
+                <w:color w:val="000000"/>
+              </w:rPr>
+              <w:t xml:space="preserve">E.g.: </w:t>
+            </w:r>
+            <w:r>
+              <w:rPr>
+                <w:rFonts w:ascii="Consolas" w:eastAsia="Consolas" w:hAnsi="Consolas" w:cs="Consolas"/>
+                <w:sz w:val="21"/>
+                <w:szCs w:val="21"/>
+                <w:shd w:val="clear" w:color="auto" w:fill="F2F2F2"/>
+              </w:rPr>
+              <w:t>dnf module info python39  # shows packages, profiles, dependencies for Python 3.9</w:t>
+            </w:r>
+          </w:p>
+        </w:tc>
+      </w:tr>
     </w:tbl>
     <w:p>
       <w:r>
         <w:rPr>
           <w:b/>
-        </w:rPr>
-        <w:lastRenderedPageBreak/>
-        <w:t>Return values</w:t>
+          <w:bCs/>
+          <w:u w:val="single"/>
+        </w:rPr>
+        <w:t>Note</w:t>
+      </w:r>
+      <w:r>
+        <w:rPr>
+          <w:b/>
+          <w:bCs/>
+          <w:u w:val="single"/>
+        </w:rPr>
+        <w:t>s</w:t>
       </w:r>
       <w:r>
         <w:t>:</w:t>
@@ -21945,153 +23159,114 @@
     </w:p>
     <w:p>
       <w:pPr>
+        <w:pStyle w:val="ListParagraph"/>
         <w:numPr>
           <w:ilvl w:val="0"/>
-          <w:numId w:val="18"/>
+          <w:numId w:val="52"/>
         </w:numPr>
-        <w:pBdr>
-          <w:top w:val="nil"/>
-          <w:left w:val="nil"/>
-          <w:bottom w:val="nil"/>
-          <w:right w:val="nil"/>
-          <w:between w:val="nil"/>
-        </w:pBdr>
-        <w:spacing w:after="0"/>
-      </w:pPr>
-      <w:r>
-        <w:rPr>
-          <w:color w:val="000000"/>
-        </w:rPr>
-        <w:t>0: Operation was successful.</w:t>
-      </w:r>
-    </w:p>
-    <w:p>
-      <w:pPr>
-        <w:numPr>
-          <w:ilvl w:val="0"/>
-          <w:numId w:val="18"/>
-        </w:numPr>
-        <w:pBdr>
-          <w:top w:val="nil"/>
-          <w:left w:val="nil"/>
-          <w:bottom w:val="nil"/>
-          <w:right w:val="nil"/>
-          <w:between w:val="nil"/>
-        </w:pBdr>
-        <w:spacing w:before="0" w:after="0"/>
-      </w:pPr>
-      <w:r>
-        <w:rPr>
-          <w:color w:val="000000"/>
-        </w:rPr>
-        <w:t>1: An error occurred, which was handled by dnf.</w:t>
-      </w:r>
-    </w:p>
-    <w:p>
-      <w:pPr>
-        <w:numPr>
-          <w:ilvl w:val="0"/>
-          <w:numId w:val="18"/>
-        </w:numPr>
-        <w:pBdr>
-          <w:top w:val="nil"/>
-          <w:left w:val="nil"/>
-          <w:bottom w:val="nil"/>
-          <w:right w:val="nil"/>
-          <w:between w:val="nil"/>
-        </w:pBdr>
-        <w:spacing w:before="0" w:after="0"/>
-      </w:pPr>
-      <w:r>
-        <w:rPr>
-          <w:color w:val="000000"/>
-        </w:rPr>
-        <w:t>3: An unknown unhandled error occurred during operation.</w:t>
-      </w:r>
-    </w:p>
-    <w:p>
-      <w:pPr>
-        <w:numPr>
-          <w:ilvl w:val="0"/>
-          <w:numId w:val="18"/>
-        </w:numPr>
-        <w:pBdr>
-          <w:top w:val="nil"/>
-          <w:left w:val="nil"/>
-          <w:bottom w:val="nil"/>
-          <w:right w:val="nil"/>
-          <w:between w:val="nil"/>
-        </w:pBdr>
-        <w:spacing w:before="0" w:after="0"/>
-      </w:pPr>
-      <w:r>
-        <w:rPr>
-          <w:color w:val="000000"/>
-        </w:rPr>
-        <w:t>100: See check-update</w:t>
-      </w:r>
-    </w:p>
-    <w:p>
-      <w:pPr>
-        <w:numPr>
-          <w:ilvl w:val="0"/>
-          <w:numId w:val="18"/>
-        </w:numPr>
-        <w:pBdr>
-          <w:top w:val="nil"/>
-          <w:left w:val="nil"/>
-          <w:bottom w:val="nil"/>
-          <w:right w:val="nil"/>
-          <w:between w:val="nil"/>
-        </w:pBdr>
-        <w:spacing w:before="0"/>
-      </w:pPr>
-      <w:r>
-        <w:rPr>
-          <w:color w:val="000000"/>
-        </w:rPr>
-        <w:t>200: There was a problem with acquiring or releasing of locks.</w:t>
-      </w:r>
-    </w:p>
-    <w:p>
-      <w:pPr>
-        <w:jc w:val="left"/>
-      </w:pPr>
-      <w:r>
-        <w:t xml:space="preserve">More details: </w:t>
-      </w:r>
-      <w:hyperlink r:id="rId82">
-        <w:r>
-          <w:rPr>
-            <w:color w:val="0563C1"/>
-            <w:u w:val="single"/>
-          </w:rPr>
-          <w:t>https://dnf.readthedocs.io/en/latest/command_ref.html</w:t>
-        </w:r>
-      </w:hyperlink>
-    </w:p>
-    <w:p>
-      <w:pPr>
-        <w:jc w:val="left"/>
-        <w:rPr>
-          <w:color w:val="0563C1"/>
-          <w:u w:val="single"/>
-        </w:rPr>
-      </w:pPr>
-      <w:r>
-        <w:t xml:space="preserve">Should read: </w:t>
-      </w:r>
-      <w:hyperlink r:id="rId83">
-        <w:r>
-          <w:rPr>
-            <w:color w:val="0563C1"/>
-            <w:u w:val="single"/>
-          </w:rPr>
-          <w:t>https://www.digitalocean.com/community/tutorials/package-management-basics-apt-yum-dnf-pkg</w:t>
-        </w:r>
-      </w:hyperlink>
-    </w:p>
-    <w:p/>
+      </w:pPr>
+      <w:r>
+        <w:rPr>
+          <w:b/>
+          <w:bCs/>
+        </w:rPr>
+        <w:t>Package level vs Module level</w:t>
+      </w:r>
+      <w:r>
+        <w:t xml:space="preserve">? Package level </w:t>
+      </w:r>
+      <w:r>
+        <w:t xml:space="preserve">focuses on individual packages like </w:t>
+      </w:r>
+      <w:r>
+        <w:rPr>
+          <w:rFonts w:ascii="Consolas" w:eastAsia="Consolas" w:hAnsi="Consolas" w:cs="Consolas"/>
+          <w:sz w:val="21"/>
+          <w:szCs w:val="21"/>
+          <w:shd w:val="clear" w:color="auto" w:fill="F2F2F2"/>
+        </w:rPr>
+        <w:t>python3.9</w:t>
+      </w:r>
+      <w:r>
+        <w:t xml:space="preserve"> or </w:t>
+      </w:r>
+      <w:r>
+        <w:rPr>
+          <w:rFonts w:ascii="Consolas" w:eastAsia="Consolas" w:hAnsi="Consolas" w:cs="Consolas"/>
+          <w:sz w:val="21"/>
+          <w:szCs w:val="21"/>
+          <w:shd w:val="clear" w:color="auto" w:fill="F2F2F2"/>
+        </w:rPr>
+        <w:t>python3.9-devel</w:t>
+      </w:r>
+      <w:r>
+        <w:t>.</w:t>
+      </w:r>
+      <w:r>
+        <w:t xml:space="preserve"> By contrast, module level is about </w:t>
+      </w:r>
+      <w:r>
+        <w:t xml:space="preserve">a specific </w:t>
+      </w:r>
+      <w:r>
+        <w:rPr>
+          <w:i/>
+          <w:iCs/>
+        </w:rPr>
+        <w:t>module stream</w:t>
+      </w:r>
+      <w:r>
+        <w:t xml:space="preserve">, which is a collection of related packages (e.g., the </w:t>
+      </w:r>
+      <w:r>
+        <w:rPr>
+          <w:rFonts w:ascii="Consolas" w:eastAsia="Consolas" w:hAnsi="Consolas" w:cs="Consolas"/>
+          <w:sz w:val="21"/>
+          <w:szCs w:val="21"/>
+          <w:shd w:val="clear" w:color="auto" w:fill="F2F2F2"/>
+        </w:rPr>
+        <w:t>python39</w:t>
+      </w:r>
+      <w:r>
+        <w:t xml:space="preserve"> module stream includes </w:t>
+      </w:r>
+      <w:r>
+        <w:rPr>
+          <w:rFonts w:ascii="Consolas" w:eastAsia="Consolas" w:hAnsi="Consolas" w:cs="Consolas"/>
+          <w:sz w:val="21"/>
+          <w:szCs w:val="21"/>
+          <w:shd w:val="clear" w:color="auto" w:fill="F2F2F2"/>
+        </w:rPr>
+        <w:t>python3.9</w:t>
+      </w:r>
+      <w:r>
+        <w:t xml:space="preserve">, </w:t>
+      </w:r>
+      <w:r>
+        <w:rPr>
+          <w:rFonts w:ascii="Consolas" w:eastAsia="Consolas" w:hAnsi="Consolas" w:cs="Consolas"/>
+          <w:sz w:val="21"/>
+          <w:szCs w:val="21"/>
+          <w:shd w:val="clear" w:color="auto" w:fill="F2F2F2"/>
+        </w:rPr>
+        <w:t>python3.9-devel</w:t>
+      </w:r>
+      <w:r>
+        <w:t xml:space="preserve">, </w:t>
+      </w:r>
+      <w:r>
+        <w:rPr>
+          <w:rFonts w:ascii="Consolas" w:eastAsia="Consolas" w:hAnsi="Consolas" w:cs="Consolas"/>
+          <w:sz w:val="21"/>
+          <w:szCs w:val="21"/>
+          <w:shd w:val="clear" w:color="auto" w:fill="F2F2F2"/>
+        </w:rPr>
+        <w:t>pip3.9</w:t>
+      </w:r>
+      <w:r>
+        <w:t>, etc.).</w:t>
+      </w:r>
+    </w:p>
     <w:p>
       <w:pPr>
         <w:pStyle w:val="Heading4"/>
@@ -22140,7 +23315,7 @@
     <w:tbl>
       <w:tblPr>
         <w:tblStyle w:val="5"/>
-        <w:tblW w:w="4335" w:type="dxa"/>
+        <w:tblW w:w="0" w:type="auto"/>
         <w:jc w:val="center"/>
         <w:tblBorders>
           <w:top w:val="single" w:sz="4" w:space="0" w:color="000000"/>
@@ -22150,12 +23325,11 @@
           <w:insideH w:val="single" w:sz="4" w:space="0" w:color="000000"/>
           <w:insideV w:val="single" w:sz="4" w:space="0" w:color="000000"/>
         </w:tblBorders>
-        <w:tblLayout w:type="fixed"/>
         <w:tblLook w:val="0000" w:firstRow="0" w:lastRow="0" w:firstColumn="0" w:lastColumn="0" w:noHBand="0" w:noVBand="0"/>
       </w:tblPr>
       <w:tblGrid>
-        <w:gridCol w:w="458"/>
-        <w:gridCol w:w="3877"/>
+        <w:gridCol w:w="890"/>
+        <w:gridCol w:w="3863"/>
       </w:tblGrid>
       <w:tr>
         <w:trPr>
@@ -22163,7 +23337,68 @@
         </w:trPr>
         <w:tc>
           <w:tcPr>
-            <w:tcW w:w="458" w:type="dxa"/>
+            <w:tcW w:w="0" w:type="auto"/>
+            <w:vAlign w:val="center"/>
+          </w:tcPr>
+          <w:p>
+            <w:pPr>
+              <w:pBdr>
+                <w:top w:val="nil"/>
+                <w:left w:val="nil"/>
+                <w:bottom w:val="nil"/>
+                <w:right w:val="nil"/>
+                <w:between w:val="nil"/>
+              </w:pBdr>
+              <w:spacing w:before="0"/>
+              <w:jc w:val="center"/>
+              <w:rPr>
+                <w:color w:val="000000"/>
+              </w:rPr>
+            </w:pPr>
+            <w:r>
+              <w:rPr>
+                <w:color w:val="000000"/>
+              </w:rPr>
+              <w:t>Option</w:t>
+            </w:r>
+          </w:p>
+        </w:tc>
+        <w:tc>
+          <w:tcPr>
+            <w:tcW w:w="0" w:type="auto"/>
+            <w:vAlign w:val="center"/>
+          </w:tcPr>
+          <w:p>
+            <w:pPr>
+              <w:pBdr>
+                <w:top w:val="nil"/>
+                <w:left w:val="nil"/>
+                <w:bottom w:val="nil"/>
+                <w:right w:val="nil"/>
+                <w:between w:val="nil"/>
+              </w:pBdr>
+              <w:spacing w:before="0"/>
+              <w:jc w:val="center"/>
+              <w:rPr>
+                <w:color w:val="000000"/>
+              </w:rPr>
+            </w:pPr>
+            <w:r>
+              <w:rPr>
+                <w:color w:val="000000"/>
+              </w:rPr>
+              <w:t>Usage</w:t>
+            </w:r>
+          </w:p>
+        </w:tc>
+      </w:tr>
+      <w:tr>
+        <w:trPr>
+          <w:jc w:val="center"/>
+        </w:trPr>
+        <w:tc>
+          <w:tcPr>
+            <w:tcW w:w="0" w:type="auto"/>
             <w:vAlign w:val="center"/>
           </w:tcPr>
           <w:p>
@@ -22183,7 +23418,11 @@
             </w:pPr>
             <w:r>
               <w:rPr>
-                <w:color w:val="000000"/>
+                <w:rFonts w:ascii="Consolas" w:eastAsia="Consolas" w:hAnsi="Consolas" w:cs="Consolas"/>
+                <w:color w:val="C00000"/>
+                <w:sz w:val="21"/>
+                <w:szCs w:val="21"/>
+                <w:shd w:val="clear" w:color="auto" w:fill="F2F2F2"/>
               </w:rPr>
               <w:t>-i</w:t>
             </w:r>
@@ -22191,7 +23430,7 @@
         </w:tc>
         <w:tc>
           <w:tcPr>
-            <w:tcW w:w="3877" w:type="dxa"/>
+            <w:tcW w:w="0" w:type="auto"/>
             <w:vAlign w:val="center"/>
           </w:tcPr>
           <w:p>
@@ -22224,7 +23463,7 @@
         </w:trPr>
         <w:tc>
           <w:tcPr>
-            <w:tcW w:w="458" w:type="dxa"/>
+            <w:tcW w:w="0" w:type="auto"/>
             <w:vAlign w:val="center"/>
           </w:tcPr>
           <w:p>
@@ -22244,7 +23483,11 @@
             </w:pPr>
             <w:r>
               <w:rPr>
-                <w:color w:val="000000"/>
+                <w:rFonts w:ascii="Consolas" w:eastAsia="Consolas" w:hAnsi="Consolas" w:cs="Consolas"/>
+                <w:color w:val="C00000"/>
+                <w:sz w:val="21"/>
+                <w:szCs w:val="21"/>
+                <w:shd w:val="clear" w:color="auto" w:fill="F2F2F2"/>
               </w:rPr>
               <w:t>-U</w:t>
             </w:r>
@@ -22252,7 +23495,7 @@
         </w:tc>
         <w:tc>
           <w:tcPr>
-            <w:tcW w:w="3877" w:type="dxa"/>
+            <w:tcW w:w="0" w:type="auto"/>
             <w:vAlign w:val="center"/>
           </w:tcPr>
           <w:p>
@@ -22285,7 +23528,7 @@
         </w:trPr>
         <w:tc>
           <w:tcPr>
-            <w:tcW w:w="458" w:type="dxa"/>
+            <w:tcW w:w="0" w:type="auto"/>
             <w:vAlign w:val="center"/>
           </w:tcPr>
           <w:p>
@@ -22305,7 +23548,11 @@
             </w:pPr>
             <w:r>
               <w:rPr>
-                <w:color w:val="000000"/>
+                <w:rFonts w:ascii="Consolas" w:eastAsia="Consolas" w:hAnsi="Consolas" w:cs="Consolas"/>
+                <w:color w:val="C00000"/>
+                <w:sz w:val="21"/>
+                <w:szCs w:val="21"/>
+                <w:shd w:val="clear" w:color="auto" w:fill="F2F2F2"/>
               </w:rPr>
               <w:t>-F</w:t>
             </w:r>
@@ -22313,7 +23560,7 @@
         </w:tc>
         <w:tc>
           <w:tcPr>
-            <w:tcW w:w="3877" w:type="dxa"/>
+            <w:tcW w:w="0" w:type="auto"/>
             <w:vAlign w:val="center"/>
           </w:tcPr>
           <w:p>
@@ -22346,7 +23593,7 @@
         </w:trPr>
         <w:tc>
           <w:tcPr>
-            <w:tcW w:w="458" w:type="dxa"/>
+            <w:tcW w:w="0" w:type="auto"/>
             <w:vAlign w:val="center"/>
           </w:tcPr>
           <w:p>
@@ -22366,7 +23613,11 @@
             </w:pPr>
             <w:r>
               <w:rPr>
-                <w:color w:val="000000"/>
+                <w:rFonts w:ascii="Consolas" w:eastAsia="Consolas" w:hAnsi="Consolas" w:cs="Consolas"/>
+                <w:color w:val="C00000"/>
+                <w:sz w:val="21"/>
+                <w:szCs w:val="21"/>
+                <w:shd w:val="clear" w:color="auto" w:fill="F2F2F2"/>
               </w:rPr>
               <w:t>-e</w:t>
             </w:r>
@@ -22374,7 +23625,7 @@
         </w:tc>
         <w:tc>
           <w:tcPr>
-            <w:tcW w:w="3877" w:type="dxa"/>
+            <w:tcW w:w="0" w:type="auto"/>
             <w:vAlign w:val="center"/>
           </w:tcPr>
           <w:p>
@@ -22550,7 +23801,6 @@
         <w:t>.</w:t>
       </w:r>
     </w:p>
-    <w:p/>
     <w:p>
       <w:pPr>
         <w:pStyle w:val="Heading2"/>
@@ -22853,7 +24103,7 @@
       <w:r>
         <w:t xml:space="preserve">More details: </w:t>
       </w:r>
-      <w:hyperlink r:id="rId84">
+      <w:hyperlink r:id="rId82">
         <w:r>
           <w:rPr>
             <w:color w:val="0563C1"/>
@@ -22896,6 +24146,7 @@
     </w:p>
     <w:p>
       <w:r>
+        <w:lastRenderedPageBreak/>
         <w:t xml:space="preserve">Once you’re done running commands in the root shell, you should run </w:t>
       </w:r>
       <w:r>
@@ -22995,7 +24246,6 @@
           <w:sz w:val="21"/>
           <w:szCs w:val="21"/>
         </w:rPr>
-        <w:lastRenderedPageBreak/>
         <w:t>[</w:t>
       </w:r>
       <w:r>
@@ -23117,7 +24367,7 @@
         </w:rPr>
         <w:t xml:space="preserve">: </w:t>
       </w:r>
-      <w:hyperlink r:id="rId85">
+      <w:hyperlink r:id="rId83">
         <w:r>
           <w:rPr>
             <w:color w:val="0563C1"/>
@@ -23266,7 +24516,7 @@
                     </pic:cNvPicPr>
                   </pic:nvPicPr>
                   <pic:blipFill rotWithShape="1">
-                    <a:blip r:embed="rId86">
+                    <a:blip r:embed="rId84">
                       <a:extLst>
                         <a:ext uri="{28A0092B-C50C-407E-A947-70E740481C1C}">
                           <a14:useLocalDpi xmlns:a14="http://schemas.microsoft.com/office/drawing/2010/main" val="0"/>
@@ -23640,6 +24890,7 @@
         <w:pStyle w:val="Heading3"/>
       </w:pPr>
       <w:r>
+        <w:lastRenderedPageBreak/>
         <w:t xml:space="preserve">Delete User </w:t>
       </w:r>
     </w:p>
@@ -23765,7 +25016,6 @@
           <w:sz w:val="21"/>
           <w:szCs w:val="21"/>
         </w:rPr>
-        <w:lastRenderedPageBreak/>
         <w:t xml:space="preserve">sudo userdel -r </w:t>
       </w:r>
       <w:r>
@@ -24384,7 +25634,7 @@
       </w:r>
     </w:p>
     <w:p>
-      <w:hyperlink r:id="rId87">
+      <w:hyperlink r:id="rId85">
         <w:r>
           <w:rPr>
             <w:color w:val="0563C1"/>
@@ -24521,7 +25771,7 @@
                     <pic:cNvPicPr preferRelativeResize="0"/>
                   </pic:nvPicPr>
                   <pic:blipFill>
-                    <a:blip r:embed="rId88"/>
+                    <a:blip r:embed="rId86"/>
                     <a:srcRect/>
                     <a:stretch>
                       <a:fillRect/>
@@ -24574,7 +25824,7 @@
                     <pic:cNvPicPr preferRelativeResize="0"/>
                   </pic:nvPicPr>
                   <pic:blipFill>
-                    <a:blip r:embed="rId89"/>
+                    <a:blip r:embed="rId87"/>
                     <a:srcRect b="15481"/>
                     <a:stretch>
                       <a:fillRect/>
@@ -24831,7 +26081,7 @@
                     <pic:cNvPicPr preferRelativeResize="0"/>
                   </pic:nvPicPr>
                   <pic:blipFill>
-                    <a:blip r:embed="rId90"/>
+                    <a:blip r:embed="rId88"/>
                     <a:srcRect/>
                     <a:stretch>
                       <a:fillRect/>
@@ -24966,7 +26216,7 @@
       <w:r>
         <w:t>System calls are how a program or application enters the kernel to perform some special operations, such as creating processes, doing network and file IO, etc. For a full list of system calls in Linux, check the </w:t>
       </w:r>
-      <w:hyperlink r:id="rId91">
+      <w:hyperlink r:id="rId89">
         <w:r>
           <w:rPr>
             <w:color w:val="0563C1"/>
@@ -25001,7 +26251,7 @@
                     <pic:cNvPicPr preferRelativeResize="0"/>
                   </pic:nvPicPr>
                   <pic:blipFill>
-                    <a:blip r:embed="rId92"/>
+                    <a:blip r:embed="rId90"/>
                     <a:srcRect/>
                     <a:stretch>
                       <a:fillRect/>
@@ -26473,7 +27723,7 @@
       </w:r>
     </w:p>
     <w:p>
-      <w:hyperlink r:id="rId93">
+      <w:hyperlink r:id="rId91">
         <w:r>
           <w:rPr>
             <w:color w:val="0563C1"/>
@@ -26492,7 +27742,7 @@
       </w:r>
     </w:p>
     <w:p>
-      <w:hyperlink r:id="rId94">
+      <w:hyperlink r:id="rId92">
         <w:r>
           <w:rPr>
             <w:color w:val="0563C1"/>
@@ -26523,7 +27773,7 @@
       <w:r>
         <w:t xml:space="preserve">More details: </w:t>
       </w:r>
-      <w:hyperlink r:id="rId95" w:anchor="user-programs-the-kernel-and-cpu-privilege-levels">
+      <w:hyperlink r:id="rId93" w:anchor="user-programs-the-kernel-and-cpu-privilege-levels">
         <w:r>
           <w:rPr>
             <w:color w:val="0563C1"/>
@@ -26698,7 +27948,7 @@
                     <pic:cNvPicPr preferRelativeResize="0"/>
                   </pic:nvPicPr>
                   <pic:blipFill>
-                    <a:blip r:embed="rId96"/>
+                    <a:blip r:embed="rId94"/>
                     <a:srcRect/>
                     <a:stretch>
                       <a:fillRect/>
@@ -29203,7 +30453,7 @@
                     <pic:cNvPicPr preferRelativeResize="0"/>
                   </pic:nvPicPr>
                   <pic:blipFill>
-                    <a:blip r:embed="rId97"/>
+                    <a:blip r:embed="rId95"/>
                     <a:srcRect/>
                     <a:stretch>
                       <a:fillRect/>
@@ -29263,7 +30513,7 @@
                     <pic:cNvPicPr preferRelativeResize="0"/>
                   </pic:nvPicPr>
                   <pic:blipFill>
-                    <a:blip r:embed="rId98"/>
+                    <a:blip r:embed="rId96"/>
                     <a:srcRect l="5172" t="29645" r="5172" b="22338"/>
                     <a:stretch>
                       <a:fillRect/>
@@ -29331,7 +30581,7 @@
           <w:u w:val="single"/>
         </w:rPr>
       </w:pPr>
-      <w:hyperlink r:id="rId99">
+      <w:hyperlink r:id="rId97">
         <w:r>
           <w:rPr>
             <w:color w:val="0563C1"/>
@@ -29740,7 +30990,7 @@
           <w:rStyle w:val="Hyperlink"/>
         </w:rPr>
       </w:pPr>
-      <w:hyperlink r:id="rId100" w:history="1">
+      <w:hyperlink r:id="rId98" w:history="1">
         <w:r>
           <w:rPr>
             <w:rStyle w:val="Hyperlink"/>
@@ -32082,7 +33332,7 @@
                     <pic:cNvPicPr preferRelativeResize="0"/>
                   </pic:nvPicPr>
                   <pic:blipFill>
-                    <a:blip r:embed="rId101"/>
+                    <a:blip r:embed="rId99"/>
                     <a:srcRect/>
                     <a:stretch>
                       <a:fillRect/>
@@ -32269,7 +33519,7 @@
                     <pic:cNvPicPr preferRelativeResize="0"/>
                   </pic:nvPicPr>
                   <pic:blipFill>
-                    <a:blip r:embed="rId102"/>
+                    <a:blip r:embed="rId100"/>
                     <a:srcRect/>
                     <a:stretch>
                       <a:fillRect/>
@@ -32321,7 +33571,7 @@
       </w:r>
     </w:p>
     <w:p>
-      <w:hyperlink r:id="rId103">
+      <w:hyperlink r:id="rId101">
         <w:r>
           <w:rPr>
             <w:color w:val="0563C1"/>
@@ -32795,7 +34045,7 @@
                     <pic:cNvPicPr preferRelativeResize="0"/>
                   </pic:nvPicPr>
                   <pic:blipFill>
-                    <a:blip r:embed="rId104"/>
+                    <a:blip r:embed="rId102"/>
                     <a:srcRect/>
                     <a:stretch>
                       <a:fillRect/>
@@ -32864,7 +34114,7 @@
       <w:r>
         <w:t xml:space="preserve">Official website: </w:t>
       </w:r>
-      <w:hyperlink r:id="rId105" w:history="1">
+      <w:hyperlink r:id="rId103" w:history="1">
         <w:r>
           <w:rPr>
             <w:rStyle w:val="Hyperlink"/>
@@ -34087,7 +35337,7 @@
       <w:r>
         <w:t xml:space="preserve">Ref: </w:t>
       </w:r>
-      <w:hyperlink r:id="rId106" w:history="1">
+      <w:hyperlink r:id="rId104" w:history="1">
         <w:r>
           <w:rPr>
             <w:rStyle w:val="Hyperlink"/>
@@ -35210,7 +36460,7 @@
       <w:r>
         <w:t xml:space="preserve">Ref: </w:t>
       </w:r>
-      <w:hyperlink r:id="rId107" w:history="1">
+      <w:hyperlink r:id="rId105" w:history="1">
         <w:r>
           <w:rPr>
             <w:rStyle w:val="Hyperlink"/>
@@ -36807,7 +38057,7 @@
       <w:r>
         <w:t xml:space="preserve">For the full list: </w:t>
       </w:r>
-      <w:hyperlink r:id="rId108" w:history="1">
+      <w:hyperlink r:id="rId106" w:history="1">
         <w:r>
           <w:rPr>
             <w:rStyle w:val="Hyperlink"/>
@@ -37401,7 +38651,7 @@
       <w:r>
         <w:t xml:space="preserve">For the full list: </w:t>
       </w:r>
-      <w:hyperlink r:id="rId109" w:anchor="%5BInstall%5D%20Section%20Options" w:history="1">
+      <w:hyperlink r:id="rId107" w:anchor="%5BInstall%5D%20Section%20Options" w:history="1">
         <w:r>
           <w:rPr>
             <w:rStyle w:val="Hyperlink"/>
@@ -39405,7 +40655,7 @@
       <w:r>
         <w:t xml:space="preserve">For the full list: </w:t>
       </w:r>
-      <w:hyperlink r:id="rId110" w:history="1">
+      <w:hyperlink r:id="rId108" w:history="1">
         <w:r>
           <w:rPr>
             <w:rStyle w:val="Hyperlink"/>
@@ -39436,7 +40686,7 @@
       <w:r>
         <w:t xml:space="preserve"> </w:t>
       </w:r>
-      <w:hyperlink r:id="rId111" w:history="1">
+      <w:hyperlink r:id="rId109" w:history="1">
         <w:r>
           <w:rPr>
             <w:rStyle w:val="Hyperlink"/>
@@ -39475,7 +40725,7 @@
       </w:r>
     </w:p>
     <w:p>
-      <w:hyperlink r:id="rId112" w:anchor="proc_creating-custom-unit-files_assembly_working-with-systemd-unit-files" w:history="1">
+      <w:hyperlink r:id="rId110" w:anchor="proc_creating-custom-unit-files_assembly_working-with-systemd-unit-files" w:history="1">
         <w:r>
           <w:rPr>
             <w:rStyle w:val="Hyperlink"/>
@@ -40567,7 +41817,7 @@
           <w:b/>
         </w:rPr>
       </w:pPr>
-      <w:hyperlink r:id="rId113" w:anchor="proc_extending-the-default-unit-configuration_assembly_working-with-systemd-unit-files" w:history="1">
+      <w:hyperlink r:id="rId111" w:anchor="proc_extending-the-default-unit-configuration_assembly_working-with-systemd-unit-files" w:history="1">
         <w:r>
           <w:rPr>
             <w:rStyle w:val="Hyperlink"/>
@@ -40585,7 +41835,7 @@
       </w:r>
     </w:p>
     <w:p>
-      <w:hyperlink r:id="rId114" w:anchor="proc_overriding-the-default-unit-configuration_assembly_working-with-systemd-unit-files" w:history="1">
+      <w:hyperlink r:id="rId112" w:anchor="proc_overriding-the-default-unit-configuration_assembly_working-with-systemd-unit-files" w:history="1">
         <w:r>
           <w:rPr>
             <w:rStyle w:val="Hyperlink"/>
@@ -40617,7 +41867,7 @@
       </w:r>
     </w:p>
     <w:p>
-      <w:hyperlink r:id="rId115" w:anchor="con_working-with-instantiated-units_assembly_working-with-systemd-unit-files" w:history="1">
+      <w:hyperlink r:id="rId113" w:anchor="con_working-with-instantiated-units_assembly_working-with-systemd-unit-files" w:history="1">
         <w:r>
           <w:rPr>
             <w:rStyle w:val="Hyperlink"/>
@@ -40663,7 +41913,7 @@
       <w:r>
         <w:t xml:space="preserve"> Check </w:t>
       </w:r>
-      <w:hyperlink r:id="rId116" w:history="1">
+      <w:hyperlink r:id="rId114" w:history="1">
         <w:r>
           <w:rPr>
             <w:rStyle w:val="Hyperlink"/>
@@ -40961,7 +42211,7 @@
       <w:r>
         <w:t xml:space="preserve">Full list: </w:t>
       </w:r>
-      <w:hyperlink r:id="rId117" w:history="1">
+      <w:hyperlink r:id="rId115" w:history="1">
         <w:r>
           <w:rPr>
             <w:rStyle w:val="Hyperlink"/>
@@ -41237,10 +42487,7 @@
         <w:t>Chains</w:t>
       </w:r>
       <w:r>
-        <w:t>:</w:t>
-      </w:r>
-      <w:r>
-        <w:t xml:space="preserve"> A chain is a </w:t>
+        <w:t xml:space="preserve">: A chain is a </w:t>
       </w:r>
       <w:r>
         <w:rPr>
@@ -41269,10 +42516,7 @@
         <w:t>Rules</w:t>
       </w:r>
       <w:r>
-        <w:t>:</w:t>
-      </w:r>
-      <w:r>
-        <w:t xml:space="preserve"> A rule is a statement that defines the </w:t>
+        <w:t xml:space="preserve">: A rule is a statement that defines the </w:t>
       </w:r>
       <w:r>
         <w:rPr>
@@ -41301,10 +42545,7 @@
         <w:t>Targets</w:t>
       </w:r>
       <w:r>
-        <w:t>:</w:t>
-      </w:r>
-      <w:r>
-        <w:t xml:space="preserve"> A target is a </w:t>
+        <w:t xml:space="preserve">: A target is a </w:t>
       </w:r>
       <w:r>
         <w:rPr>
@@ -41357,17 +42598,7 @@
           <w:szCs w:val="21"/>
           <w:shd w:val="clear" w:color="auto" w:fill="F2F2F2"/>
         </w:rPr>
-        <w:t xml:space="preserve">$ </w:t>
-      </w:r>
-      <w:r>
-        <w:rPr>
-          <w:rFonts w:ascii="Consolas" w:eastAsia="Consolas" w:hAnsi="Consolas" w:cs="Consolas"/>
-          <w:color w:val="C00000"/>
-          <w:sz w:val="21"/>
-          <w:szCs w:val="21"/>
-          <w:shd w:val="clear" w:color="auto" w:fill="F2F2F2"/>
-        </w:rPr>
-        <w:t>iptables [options] [chain] [rule-specification] [target]</w:t>
+        <w:t>$ iptables [options] [chain] [rule-specification] [target]</w:t>
       </w:r>
     </w:p>
     <w:p>
@@ -42895,37 +44126,7 @@
                 <w:szCs w:val="21"/>
                 <w:shd w:val="clear" w:color="auto" w:fill="F2F2F2"/>
               </w:rPr>
-              <w:t>o</w:t>
-            </w:r>
-            <w:r>
-              <w:rPr>
-                <w:rFonts w:ascii="Consolas" w:eastAsia="Consolas" w:hAnsi="Consolas" w:cs="Consolas"/>
-                <w:color w:val="C00000"/>
-                <w:sz w:val="21"/>
-                <w:szCs w:val="21"/>
-                <w:shd w:val="clear" w:color="auto" w:fill="F2F2F2"/>
-              </w:rPr>
-              <w:t>, --</w:t>
-            </w:r>
-            <w:r>
-              <w:rPr>
-                <w:rFonts w:ascii="Consolas" w:eastAsia="Consolas" w:hAnsi="Consolas" w:cs="Consolas"/>
-                <w:color w:val="C00000"/>
-                <w:sz w:val="21"/>
-                <w:szCs w:val="21"/>
-                <w:shd w:val="clear" w:color="auto" w:fill="F2F2F2"/>
-              </w:rPr>
-              <w:t>out-</w:t>
-            </w:r>
-            <w:r>
-              <w:rPr>
-                <w:rFonts w:ascii="Consolas" w:eastAsia="Consolas" w:hAnsi="Consolas" w:cs="Consolas"/>
-                <w:color w:val="C00000"/>
-                <w:sz w:val="21"/>
-                <w:szCs w:val="21"/>
-                <w:shd w:val="clear" w:color="auto" w:fill="F2F2F2"/>
-              </w:rPr>
-              <w:t xml:space="preserve">interface </w:t>
+              <w:t xml:space="preserve">o, --out-interface </w:t>
             </w:r>
             <w:r>
               <w:rPr>
@@ -46062,13 +47263,7 @@
               <w:jc w:val="left"/>
             </w:pPr>
             <w:r>
-              <w:t xml:space="preserve">This </w:t>
-            </w:r>
-            <w:r>
-              <w:t>protocol</w:t>
-            </w:r>
-            <w:r>
-              <w:t xml:space="preserve"> can be one of following sub-types:</w:t>
+              <w:t>This protocol can be one of following sub-types:</w:t>
             </w:r>
           </w:p>
           <w:tbl>
@@ -47025,13 +48220,7 @@
               <w:jc w:val="left"/>
             </w:pPr>
             <w:r>
-              <w:t>This protoc</w:t>
-            </w:r>
-            <w:r>
-              <w:t>o</w:t>
-            </w:r>
-            <w:r>
-              <w:t>l can be one of following sub-types:</w:t>
+              <w:t>This protocol can be one of following sub-types:</w:t>
             </w:r>
           </w:p>
           <w:tbl>
@@ -48433,7 +49622,10 @@
           <w:szCs w:val="21"/>
           <w:shd w:val="clear" w:color="auto" w:fill="F2F2F2"/>
         </w:rPr>
-        <w:t xml:space="preserve">$ </w:t>
+        <w:t>$ sudo apt install iptables-persistent</w:t>
+      </w:r>
+      <w:r>
+        <w:t xml:space="preserve">, </w:t>
       </w:r>
       <w:r>
         <w:rPr>
@@ -48443,30 +49635,7 @@
           <w:szCs w:val="21"/>
           <w:shd w:val="clear" w:color="auto" w:fill="F2F2F2"/>
         </w:rPr>
-        <w:t>sudo apt install iptables-persistent</w:t>
-      </w:r>
-      <w:r>
-        <w:t xml:space="preserve">, </w:t>
-      </w:r>
-      <w:r>
-        <w:rPr>
-          <w:rFonts w:ascii="Consolas" w:eastAsia="Consolas" w:hAnsi="Consolas" w:cs="Consolas"/>
-          <w:color w:val="C00000"/>
-          <w:sz w:val="21"/>
-          <w:szCs w:val="21"/>
-          <w:shd w:val="clear" w:color="auto" w:fill="F2F2F2"/>
-        </w:rPr>
-        <w:t xml:space="preserve">$ </w:t>
-      </w:r>
-      <w:r>
-        <w:rPr>
-          <w:rFonts w:ascii="Consolas" w:eastAsia="Consolas" w:hAnsi="Consolas" w:cs="Consolas"/>
-          <w:color w:val="C00000"/>
-          <w:sz w:val="21"/>
-          <w:szCs w:val="21"/>
-          <w:shd w:val="clear" w:color="auto" w:fill="F2F2F2"/>
-        </w:rPr>
-        <w:t>sudo netfilter-persistent save</w:t>
+        <w:t>$ sudo netfilter-persistent save</w:t>
       </w:r>
     </w:p>
     <w:p>
@@ -48491,17 +49660,7 @@
           <w:szCs w:val="21"/>
           <w:shd w:val="clear" w:color="auto" w:fill="F2F2F2"/>
         </w:rPr>
-        <w:t xml:space="preserve">$ </w:t>
-      </w:r>
-      <w:r>
-        <w:rPr>
-          <w:rFonts w:ascii="Consolas" w:eastAsia="Consolas" w:hAnsi="Consolas" w:cs="Consolas"/>
-          <w:color w:val="C00000"/>
-          <w:sz w:val="21"/>
-          <w:szCs w:val="21"/>
-          <w:shd w:val="clear" w:color="auto" w:fill="F2F2F2"/>
-        </w:rPr>
-        <w:t>sudo service iptables save</w:t>
+        <w:t>$ sudo service iptables save</w:t>
       </w:r>
     </w:p>
     <w:p>
@@ -49311,7 +50470,7 @@
       </w:r>
     </w:p>
     <w:p>
-      <w:hyperlink r:id="rId118" w:history="1">
+      <w:hyperlink r:id="rId116" w:history="1">
         <w:r>
           <w:rPr>
             <w:rStyle w:val="Hyperlink"/>
@@ -49321,7 +50480,7 @@
       </w:hyperlink>
     </w:p>
     <w:p>
-      <w:hyperlink r:id="rId119" w:history="1">
+      <w:hyperlink r:id="rId117" w:history="1">
         <w:r>
           <w:rPr>
             <w:rStyle w:val="Hyperlink"/>
@@ -49331,7 +50490,7 @@
       </w:hyperlink>
     </w:p>
     <w:p>
-      <w:hyperlink r:id="rId120" w:history="1">
+      <w:hyperlink r:id="rId118" w:history="1">
         <w:r>
           <w:rPr>
             <w:rStyle w:val="Hyperlink"/>
@@ -49530,7 +50689,7 @@
       <w:r>
         <w:t xml:space="preserve">Here a simple sample script: </w:t>
       </w:r>
-      <w:hyperlink r:id="rId121" w:history="1">
+      <w:hyperlink r:id="rId119" w:history="1">
         <w:r>
           <w:rPr>
             <w:rStyle w:val="Hyperlink"/>
@@ -50703,7 +51862,7 @@
       </w:r>
     </w:p>
     <w:p>
-      <w:hyperlink r:id="rId122" w:history="1">
+      <w:hyperlink r:id="rId120" w:history="1">
         <w:r>
           <w:rPr>
             <w:rStyle w:val="Hyperlink"/>
@@ -50713,7 +51872,7 @@
       </w:hyperlink>
     </w:p>
     <w:p>
-      <w:hyperlink r:id="rId123" w:history="1">
+      <w:hyperlink r:id="rId121" w:history="1">
         <w:r>
           <w:rPr>
             <w:rStyle w:val="Hyperlink"/>
@@ -50723,7 +51882,7 @@
       </w:hyperlink>
     </w:p>
     <w:p>
-      <w:hyperlink r:id="rId124" w:history="1">
+      <w:hyperlink r:id="rId122" w:history="1">
         <w:r>
           <w:rPr>
             <w:rStyle w:val="Hyperlink"/>
@@ -54859,7 +56018,7 @@
   <w:abstractNum w:abstractNumId="36" w15:restartNumberingAfterBreak="0">
     <w:nsid w:val="45AC206F"/>
     <w:multiLevelType w:val="hybridMultilevel"/>
-    <w:tmpl w:val="8A94FC06"/>
+    <w:tmpl w:val="1CFC6E7A"/>
     <w:lvl w:ilvl="0" w:tplc="04090001">
       <w:start w:val="1"/>
       <w:numFmt w:val="bullet"/>

--- a/Linux/Linux Tutorial.docx
+++ b/Linux/Linux Tutorial.docx
@@ -22475,37 +22475,7 @@
                 <w:szCs w:val="21"/>
                 <w:shd w:val="clear" w:color="auto" w:fill="F2F2F2"/>
               </w:rPr>
-              <w:t xml:space="preserve"> </w:t>
-            </w:r>
-            <w:r>
-              <w:rPr>
-                <w:rFonts w:ascii="Consolas" w:eastAsia="Consolas" w:hAnsi="Consolas" w:cs="Consolas"/>
-                <w:color w:val="C00000"/>
-                <w:sz w:val="21"/>
-                <w:szCs w:val="21"/>
-                <w:shd w:val="clear" w:color="auto" w:fill="F2F2F2"/>
-              </w:rPr>
-              <w:t>&lt;</w:t>
-            </w:r>
-            <w:r>
-              <w:rPr>
-                <w:rFonts w:ascii="Consolas" w:eastAsia="Consolas" w:hAnsi="Consolas" w:cs="Consolas"/>
-                <w:color w:val="C00000"/>
-                <w:sz w:val="21"/>
-                <w:szCs w:val="21"/>
-                <w:shd w:val="clear" w:color="auto" w:fill="F2F2F2"/>
-              </w:rPr>
-              <w:t>package</w:t>
-            </w:r>
-            <w:r>
-              <w:rPr>
-                <w:rFonts w:ascii="Consolas" w:eastAsia="Consolas" w:hAnsi="Consolas" w:cs="Consolas"/>
-                <w:color w:val="C00000"/>
-                <w:sz w:val="21"/>
-                <w:szCs w:val="21"/>
-                <w:shd w:val="clear" w:color="auto" w:fill="F2F2F2"/>
-              </w:rPr>
-              <w:t>-name&gt;</w:t>
+              <w:t xml:space="preserve"> &lt;package-name&gt;</w:t>
             </w:r>
           </w:p>
         </w:tc>
@@ -23051,27 +23021,7 @@
                 <w:szCs w:val="21"/>
                 <w:shd w:val="clear" w:color="auto" w:fill="F2F2F2"/>
               </w:rPr>
-              <w:t xml:space="preserve">module </w:t>
-            </w:r>
-            <w:r>
-              <w:rPr>
-                <w:rFonts w:ascii="Consolas" w:eastAsia="Consolas" w:hAnsi="Consolas" w:cs="Consolas"/>
-                <w:color w:val="C00000"/>
-                <w:sz w:val="21"/>
-                <w:szCs w:val="21"/>
-                <w:shd w:val="clear" w:color="auto" w:fill="F2F2F2"/>
-              </w:rPr>
-              <w:t>info</w:t>
-            </w:r>
-            <w:r>
-              <w:rPr>
-                <w:rFonts w:ascii="Consolas" w:eastAsia="Consolas" w:hAnsi="Consolas" w:cs="Consolas"/>
-                <w:color w:val="C00000"/>
-                <w:sz w:val="21"/>
-                <w:szCs w:val="21"/>
-                <w:shd w:val="clear" w:color="auto" w:fill="F2F2F2"/>
-              </w:rPr>
-              <w:t xml:space="preserve"> &lt;module-name&gt;</w:t>
+              <w:t>module info &lt;module-name&gt;</w:t>
             </w:r>
           </w:p>
         </w:tc>
@@ -50712,6 +50662,7 @@
           <w:right w:val="single" w:sz="4" w:space="4" w:color="000000"/>
         </w:pBdr>
         <w:shd w:val="clear" w:color="auto" w:fill="F2F2F2"/>
+        <w:spacing w:before="40" w:after="40"/>
         <w:rPr>
           <w:rFonts w:ascii="Consolas" w:eastAsia="Consolas" w:hAnsi="Consolas" w:cs="Consolas"/>
           <w:sz w:val="21"/>
@@ -50738,6 +50689,7 @@
           <w:right w:val="single" w:sz="4" w:space="4" w:color="000000"/>
         </w:pBdr>
         <w:shd w:val="clear" w:color="auto" w:fill="F2F2F2"/>
+        <w:spacing w:before="40" w:after="40"/>
         <w:rPr>
           <w:rFonts w:ascii="Consolas" w:eastAsia="Consolas" w:hAnsi="Consolas" w:cs="Consolas"/>
           <w:sz w:val="21"/>
@@ -50764,6 +50716,7 @@
           <w:right w:val="single" w:sz="4" w:space="4" w:color="000000"/>
         </w:pBdr>
         <w:shd w:val="clear" w:color="auto" w:fill="F2F2F2"/>
+        <w:spacing w:before="40" w:after="40"/>
         <w:rPr>
           <w:rFonts w:ascii="Consolas" w:eastAsia="Consolas" w:hAnsi="Consolas" w:cs="Consolas"/>
           <w:sz w:val="21"/>
@@ -50790,6 +50743,7 @@
           <w:right w:val="single" w:sz="4" w:space="4" w:color="000000"/>
         </w:pBdr>
         <w:shd w:val="clear" w:color="auto" w:fill="F2F2F2"/>
+        <w:spacing w:before="40" w:after="40"/>
         <w:rPr>
           <w:rFonts w:ascii="Consolas" w:eastAsia="Consolas" w:hAnsi="Consolas" w:cs="Consolas"/>
           <w:sz w:val="21"/>
@@ -50816,6 +50770,7 @@
           <w:right w:val="single" w:sz="4" w:space="4" w:color="000000"/>
         </w:pBdr>
         <w:shd w:val="clear" w:color="auto" w:fill="F2F2F2"/>
+        <w:spacing w:before="40" w:after="40"/>
         <w:rPr>
           <w:rFonts w:ascii="Consolas" w:eastAsia="Consolas" w:hAnsi="Consolas" w:cs="Consolas"/>
           <w:sz w:val="21"/>
@@ -50842,6 +50797,7 @@
           <w:right w:val="single" w:sz="4" w:space="4" w:color="000000"/>
         </w:pBdr>
         <w:shd w:val="clear" w:color="auto" w:fill="F2F2F2"/>
+        <w:spacing w:before="40" w:after="40"/>
         <w:rPr>
           <w:rFonts w:ascii="Consolas" w:eastAsia="Consolas" w:hAnsi="Consolas" w:cs="Consolas"/>
           <w:sz w:val="21"/>
@@ -50868,6 +50824,7 @@
           <w:right w:val="single" w:sz="4" w:space="4" w:color="000000"/>
         </w:pBdr>
         <w:shd w:val="clear" w:color="auto" w:fill="F2F2F2"/>
+        <w:spacing w:before="40" w:after="40"/>
         <w:rPr>
           <w:rFonts w:ascii="Consolas" w:eastAsia="Consolas" w:hAnsi="Consolas" w:cs="Consolas"/>
           <w:sz w:val="21"/>
@@ -50894,6 +50851,7 @@
           <w:right w:val="single" w:sz="4" w:space="4" w:color="000000"/>
         </w:pBdr>
         <w:shd w:val="clear" w:color="auto" w:fill="F2F2F2"/>
+        <w:spacing w:before="40" w:after="40"/>
         <w:rPr>
           <w:rFonts w:ascii="Consolas" w:eastAsia="Consolas" w:hAnsi="Consolas" w:cs="Consolas"/>
           <w:sz w:val="21"/>
@@ -50920,6 +50878,7 @@
           <w:right w:val="single" w:sz="4" w:space="4" w:color="000000"/>
         </w:pBdr>
         <w:shd w:val="clear" w:color="auto" w:fill="F2F2F2"/>
+        <w:spacing w:before="40" w:after="40"/>
         <w:rPr>
           <w:rFonts w:ascii="Consolas" w:eastAsia="Consolas" w:hAnsi="Consolas" w:cs="Consolas"/>
           <w:sz w:val="21"/>
@@ -50946,6 +50905,7 @@
           <w:right w:val="single" w:sz="4" w:space="4" w:color="000000"/>
         </w:pBdr>
         <w:shd w:val="clear" w:color="auto" w:fill="F2F2F2"/>
+        <w:spacing w:before="40" w:after="40"/>
         <w:rPr>
           <w:rFonts w:ascii="Consolas" w:eastAsia="Consolas" w:hAnsi="Consolas" w:cs="Consolas"/>
           <w:sz w:val="21"/>
@@ -50972,6 +50932,7 @@
           <w:right w:val="single" w:sz="4" w:space="4" w:color="000000"/>
         </w:pBdr>
         <w:shd w:val="clear" w:color="auto" w:fill="F2F2F2"/>
+        <w:spacing w:before="40" w:after="40"/>
         <w:rPr>
           <w:rFonts w:ascii="Consolas" w:eastAsia="Consolas" w:hAnsi="Consolas" w:cs="Consolas"/>
           <w:sz w:val="21"/>
@@ -50998,6 +50959,7 @@
           <w:right w:val="single" w:sz="4" w:space="4" w:color="000000"/>
         </w:pBdr>
         <w:shd w:val="clear" w:color="auto" w:fill="F2F2F2"/>
+        <w:spacing w:before="40" w:after="40"/>
         <w:rPr>
           <w:rFonts w:ascii="Consolas" w:eastAsia="Consolas" w:hAnsi="Consolas" w:cs="Consolas"/>
           <w:sz w:val="21"/>
@@ -51024,6 +50986,7 @@
           <w:right w:val="single" w:sz="4" w:space="4" w:color="000000"/>
         </w:pBdr>
         <w:shd w:val="clear" w:color="auto" w:fill="F2F2F2"/>
+        <w:spacing w:before="40" w:after="40"/>
         <w:rPr>
           <w:rFonts w:ascii="Consolas" w:eastAsia="Consolas" w:hAnsi="Consolas" w:cs="Consolas"/>
           <w:sz w:val="21"/>
@@ -51050,6 +51013,7 @@
           <w:right w:val="single" w:sz="4" w:space="4" w:color="000000"/>
         </w:pBdr>
         <w:shd w:val="clear" w:color="auto" w:fill="F2F2F2"/>
+        <w:spacing w:before="40" w:after="40"/>
         <w:rPr>
           <w:rFonts w:ascii="Consolas" w:eastAsia="Consolas" w:hAnsi="Consolas" w:cs="Consolas"/>
           <w:sz w:val="21"/>
@@ -51076,6 +51040,7 @@
           <w:right w:val="single" w:sz="4" w:space="4" w:color="000000"/>
         </w:pBdr>
         <w:shd w:val="clear" w:color="auto" w:fill="F2F2F2"/>
+        <w:spacing w:before="40" w:after="40"/>
         <w:rPr>
           <w:rFonts w:ascii="Consolas" w:eastAsia="Consolas" w:hAnsi="Consolas" w:cs="Consolas"/>
           <w:sz w:val="21"/>
@@ -51102,6 +51067,7 @@
           <w:right w:val="single" w:sz="4" w:space="4" w:color="000000"/>
         </w:pBdr>
         <w:shd w:val="clear" w:color="auto" w:fill="F2F2F2"/>
+        <w:spacing w:before="40" w:after="40"/>
         <w:rPr>
           <w:rFonts w:ascii="Consolas" w:eastAsia="Consolas" w:hAnsi="Consolas" w:cs="Consolas"/>
           <w:sz w:val="21"/>
@@ -51128,6 +51094,7 @@
           <w:right w:val="single" w:sz="4" w:space="4" w:color="000000"/>
         </w:pBdr>
         <w:shd w:val="clear" w:color="auto" w:fill="F2F2F2"/>
+        <w:spacing w:before="40" w:after="40"/>
         <w:rPr>
           <w:rFonts w:ascii="Consolas" w:eastAsia="Consolas" w:hAnsi="Consolas" w:cs="Consolas"/>
           <w:sz w:val="21"/>
@@ -51154,6 +51121,7 @@
           <w:right w:val="single" w:sz="4" w:space="4" w:color="000000"/>
         </w:pBdr>
         <w:shd w:val="clear" w:color="auto" w:fill="F2F2F2"/>
+        <w:spacing w:before="40" w:after="40"/>
         <w:rPr>
           <w:rFonts w:ascii="Consolas" w:eastAsia="Consolas" w:hAnsi="Consolas" w:cs="Consolas"/>
           <w:sz w:val="21"/>
@@ -51180,6 +51148,7 @@
           <w:right w:val="single" w:sz="4" w:space="4" w:color="000000"/>
         </w:pBdr>
         <w:shd w:val="clear" w:color="auto" w:fill="F2F2F2"/>
+        <w:spacing w:before="40" w:after="40"/>
         <w:rPr>
           <w:rFonts w:ascii="Consolas" w:eastAsia="Consolas" w:hAnsi="Consolas" w:cs="Consolas"/>
           <w:sz w:val="21"/>
@@ -51206,6 +51175,7 @@
           <w:right w:val="single" w:sz="4" w:space="4" w:color="000000"/>
         </w:pBdr>
         <w:shd w:val="clear" w:color="auto" w:fill="F2F2F2"/>
+        <w:spacing w:before="40" w:after="40"/>
         <w:rPr>
           <w:rFonts w:ascii="Consolas" w:eastAsia="Consolas" w:hAnsi="Consolas" w:cs="Consolas"/>
           <w:sz w:val="21"/>
@@ -51232,6 +51202,7 @@
           <w:right w:val="single" w:sz="4" w:space="4" w:color="000000"/>
         </w:pBdr>
         <w:shd w:val="clear" w:color="auto" w:fill="F2F2F2"/>
+        <w:spacing w:before="40" w:after="40"/>
         <w:rPr>
           <w:rFonts w:ascii="Consolas" w:eastAsia="Consolas" w:hAnsi="Consolas" w:cs="Consolas"/>
           <w:sz w:val="21"/>
@@ -51258,6 +51229,7 @@
           <w:right w:val="single" w:sz="4" w:space="4" w:color="000000"/>
         </w:pBdr>
         <w:shd w:val="clear" w:color="auto" w:fill="F2F2F2"/>
+        <w:spacing w:before="40" w:after="40"/>
         <w:rPr>
           <w:rFonts w:ascii="Consolas" w:eastAsia="Consolas" w:hAnsi="Consolas" w:cs="Consolas"/>
           <w:sz w:val="21"/>
@@ -51284,6 +51256,7 @@
           <w:right w:val="single" w:sz="4" w:space="4" w:color="000000"/>
         </w:pBdr>
         <w:shd w:val="clear" w:color="auto" w:fill="F2F2F2"/>
+        <w:spacing w:before="40" w:after="40"/>
         <w:rPr>
           <w:rFonts w:ascii="Consolas" w:eastAsia="Consolas" w:hAnsi="Consolas" w:cs="Consolas"/>
           <w:sz w:val="21"/>
@@ -51310,6 +51283,7 @@
           <w:right w:val="single" w:sz="4" w:space="4" w:color="000000"/>
         </w:pBdr>
         <w:shd w:val="clear" w:color="auto" w:fill="F2F2F2"/>
+        <w:spacing w:before="40" w:after="40"/>
         <w:rPr>
           <w:rFonts w:ascii="Consolas" w:eastAsia="Consolas" w:hAnsi="Consolas" w:cs="Consolas"/>
           <w:sz w:val="21"/>
@@ -51336,6 +51310,7 @@
           <w:right w:val="single" w:sz="4" w:space="4" w:color="000000"/>
         </w:pBdr>
         <w:shd w:val="clear" w:color="auto" w:fill="F2F2F2"/>
+        <w:spacing w:before="40" w:after="40"/>
         <w:rPr>
           <w:rFonts w:ascii="Consolas" w:eastAsia="Consolas" w:hAnsi="Consolas" w:cs="Consolas"/>
           <w:sz w:val="21"/>
@@ -51384,6 +51359,7 @@
           <w:right w:val="single" w:sz="4" w:space="4" w:color="000000"/>
         </w:pBdr>
         <w:shd w:val="clear" w:color="auto" w:fill="F2F2F2"/>
+        <w:spacing w:before="40" w:after="40"/>
         <w:rPr>
           <w:rFonts w:ascii="Consolas" w:eastAsia="Consolas" w:hAnsi="Consolas" w:cs="Consolas"/>
           <w:sz w:val="21"/>
@@ -51410,6 +51386,7 @@
           <w:right w:val="single" w:sz="4" w:space="4" w:color="000000"/>
         </w:pBdr>
         <w:shd w:val="clear" w:color="auto" w:fill="F2F2F2"/>
+        <w:spacing w:before="40" w:after="40"/>
         <w:rPr>
           <w:rFonts w:ascii="Consolas" w:eastAsia="Consolas" w:hAnsi="Consolas" w:cs="Consolas"/>
           <w:sz w:val="21"/>
@@ -51436,6 +51413,7 @@
           <w:right w:val="single" w:sz="4" w:space="4" w:color="000000"/>
         </w:pBdr>
         <w:shd w:val="clear" w:color="auto" w:fill="F2F2F2"/>
+        <w:spacing w:before="40" w:after="40"/>
         <w:rPr>
           <w:rFonts w:ascii="Consolas" w:eastAsia="Consolas" w:hAnsi="Consolas" w:cs="Consolas"/>
           <w:sz w:val="21"/>
@@ -51462,6 +51440,7 @@
           <w:right w:val="single" w:sz="4" w:space="4" w:color="000000"/>
         </w:pBdr>
         <w:shd w:val="clear" w:color="auto" w:fill="F2F2F2"/>
+        <w:spacing w:before="40" w:after="40"/>
         <w:rPr>
           <w:rFonts w:ascii="Consolas" w:eastAsia="Consolas" w:hAnsi="Consolas" w:cs="Consolas"/>
           <w:sz w:val="21"/>
@@ -51488,6 +51467,7 @@
           <w:right w:val="single" w:sz="4" w:space="4" w:color="000000"/>
         </w:pBdr>
         <w:shd w:val="clear" w:color="auto" w:fill="F2F2F2"/>
+        <w:spacing w:before="40" w:after="40"/>
         <w:rPr>
           <w:rFonts w:ascii="Consolas" w:eastAsia="Consolas" w:hAnsi="Consolas" w:cs="Consolas"/>
           <w:sz w:val="21"/>
@@ -51514,21 +51494,21 @@
           <w:right w:val="single" w:sz="4" w:space="4" w:color="000000"/>
         </w:pBdr>
         <w:shd w:val="clear" w:color="auto" w:fill="F2F2F2"/>
-        <w:rPr>
-          <w:rFonts w:ascii="Consolas" w:eastAsia="Consolas" w:hAnsi="Consolas" w:cs="Consolas"/>
-          <w:sz w:val="21"/>
-          <w:szCs w:val="21"/>
-          <w:shd w:val="clear" w:color="auto" w:fill="F2F2F2"/>
-        </w:rPr>
-      </w:pPr>
-      <w:r>
-        <w:rPr>
-          <w:rFonts w:ascii="Consolas" w:eastAsia="Consolas" w:hAnsi="Consolas" w:cs="Consolas"/>
-          <w:sz w:val="21"/>
-          <w:szCs w:val="21"/>
-          <w:shd w:val="clear" w:color="auto" w:fill="F2F2F2"/>
-        </w:rPr>
-        <w:lastRenderedPageBreak/>
+        <w:spacing w:before="40" w:after="40"/>
+        <w:rPr>
+          <w:rFonts w:ascii="Consolas" w:eastAsia="Consolas" w:hAnsi="Consolas" w:cs="Consolas"/>
+          <w:sz w:val="21"/>
+          <w:szCs w:val="21"/>
+          <w:shd w:val="clear" w:color="auto" w:fill="F2F2F2"/>
+        </w:rPr>
+      </w:pPr>
+      <w:r>
+        <w:rPr>
+          <w:rFonts w:ascii="Consolas" w:eastAsia="Consolas" w:hAnsi="Consolas" w:cs="Consolas"/>
+          <w:sz w:val="21"/>
+          <w:szCs w:val="21"/>
+          <w:shd w:val="clear" w:color="auto" w:fill="F2F2F2"/>
+        </w:rPr>
         <w:t>0 packets received by filter</w:t>
       </w:r>
     </w:p>
@@ -51541,6 +51521,7 @@
           <w:right w:val="single" w:sz="4" w:space="4" w:color="000000"/>
         </w:pBdr>
         <w:shd w:val="clear" w:color="auto" w:fill="F2F2F2"/>
+        <w:spacing w:before="40" w:after="40"/>
         <w:rPr>
           <w:rFonts w:ascii="Consolas" w:eastAsia="Consolas" w:hAnsi="Consolas" w:cs="Consolas"/>
           <w:sz w:val="21"/>
@@ -51584,6 +51565,7 @@
           <w:right w:val="single" w:sz="4" w:space="4" w:color="000000"/>
         </w:pBdr>
         <w:shd w:val="clear" w:color="auto" w:fill="F2F2F2"/>
+        <w:spacing w:before="40" w:after="40"/>
         <w:rPr>
           <w:rFonts w:ascii="Consolas" w:eastAsia="Consolas" w:hAnsi="Consolas" w:cs="Consolas"/>
           <w:sz w:val="21"/>
@@ -51610,6 +51592,7 @@
           <w:right w:val="single" w:sz="4" w:space="4" w:color="000000"/>
         </w:pBdr>
         <w:shd w:val="clear" w:color="auto" w:fill="F2F2F2"/>
+        <w:spacing w:before="40" w:after="40"/>
         <w:rPr>
           <w:rFonts w:ascii="Consolas" w:eastAsia="Consolas" w:hAnsi="Consolas" w:cs="Consolas"/>
           <w:sz w:val="21"/>
@@ -51636,6 +51619,7 @@
           <w:right w:val="single" w:sz="4" w:space="4" w:color="000000"/>
         </w:pBdr>
         <w:shd w:val="clear" w:color="auto" w:fill="F2F2F2"/>
+        <w:spacing w:before="40" w:after="40"/>
         <w:rPr>
           <w:rFonts w:ascii="Consolas" w:eastAsia="Consolas" w:hAnsi="Consolas" w:cs="Consolas"/>
           <w:sz w:val="21"/>
@@ -51680,6 +51664,7 @@
           <w:right w:val="single" w:sz="4" w:space="4" w:color="000000"/>
         </w:pBdr>
         <w:shd w:val="clear" w:color="auto" w:fill="F2F2F2"/>
+        <w:spacing w:before="40" w:after="40"/>
         <w:rPr>
           <w:rFonts w:ascii="Consolas" w:eastAsia="Consolas" w:hAnsi="Consolas" w:cs="Consolas"/>
           <w:sz w:val="21"/>
@@ -51724,20 +51709,22 @@
           <w:right w:val="single" w:sz="4" w:space="4" w:color="000000"/>
         </w:pBdr>
         <w:shd w:val="clear" w:color="auto" w:fill="F2F2F2"/>
-        <w:rPr>
-          <w:rFonts w:ascii="Consolas" w:eastAsia="Consolas" w:hAnsi="Consolas" w:cs="Consolas"/>
-          <w:sz w:val="21"/>
-          <w:szCs w:val="21"/>
-          <w:shd w:val="clear" w:color="auto" w:fill="F2F2F2"/>
-        </w:rPr>
-      </w:pPr>
-      <w:r>
-        <w:rPr>
-          <w:rFonts w:ascii="Consolas" w:eastAsia="Consolas" w:hAnsi="Consolas" w:cs="Consolas"/>
-          <w:sz w:val="21"/>
-          <w:szCs w:val="21"/>
-          <w:shd w:val="clear" w:color="auto" w:fill="F2F2F2"/>
-        </w:rPr>
+        <w:spacing w:before="40" w:after="40"/>
+        <w:rPr>
+          <w:rFonts w:ascii="Consolas" w:eastAsia="Consolas" w:hAnsi="Consolas" w:cs="Consolas"/>
+          <w:sz w:val="21"/>
+          <w:szCs w:val="21"/>
+          <w:shd w:val="clear" w:color="auto" w:fill="F2F2F2"/>
+        </w:rPr>
+      </w:pPr>
+      <w:r>
+        <w:rPr>
+          <w:rFonts w:ascii="Consolas" w:eastAsia="Consolas" w:hAnsi="Consolas" w:cs="Consolas"/>
+          <w:sz w:val="21"/>
+          <w:szCs w:val="21"/>
+          <w:shd w:val="clear" w:color="auto" w:fill="F2F2F2"/>
+        </w:rPr>
+        <w:lastRenderedPageBreak/>
         <w:t>-rw------- 1 root root 0  9</w:t>
       </w:r>
       <w:r>
@@ -51768,6 +51755,7 @@
           <w:right w:val="single" w:sz="4" w:space="4" w:color="000000"/>
         </w:pBdr>
         <w:shd w:val="clear" w:color="auto" w:fill="F2F2F2"/>
+        <w:spacing w:before="40" w:after="40"/>
         <w:rPr>
           <w:rFonts w:ascii="Consolas" w:eastAsia="Consolas" w:hAnsi="Consolas" w:cs="Consolas"/>
           <w:sz w:val="21"/>
@@ -51812,6 +51800,7 @@
           <w:right w:val="single" w:sz="4" w:space="4" w:color="000000"/>
         </w:pBdr>
         <w:shd w:val="clear" w:color="auto" w:fill="F2F2F2"/>
+        <w:spacing w:before="40" w:after="40"/>
         <w:rPr>
           <w:rFonts w:ascii="Consolas" w:eastAsia="Consolas" w:hAnsi="Consolas" w:cs="Consolas"/>
           <w:sz w:val="21"/>
@@ -51902,6 +51891,3245 @@
         <w:t>1. Don't clear whether steps in "2. Run pktgen to generate package" are correct or wrong?</w:t>
       </w:r>
     </w:p>
+    <w:p/>
+    <w:p>
+      <w:pPr>
+        <w:rPr>
+          <w:rFonts w:ascii="Arial Black" w:hAnsi="Arial Black"/>
+          <w:b/>
+          <w:sz w:val="32"/>
+          <w:szCs w:val="40"/>
+        </w:rPr>
+      </w:pPr>
+      <w:r>
+        <w:br w:type="page"/>
+      </w:r>
+    </w:p>
+    <w:p>
+      <w:pPr>
+        <w:pStyle w:val="Heading1"/>
+      </w:pPr>
+      <w:bookmarkStart w:id="17" w:name="_Discretionary_Access_Control"/>
+      <w:bookmarkEnd w:id="17"/>
+      <w:r>
+        <w:lastRenderedPageBreak/>
+        <w:t>Discretionary Access Control</w:t>
+      </w:r>
+      <w:r>
+        <w:t xml:space="preserve"> (DAC)</w:t>
+      </w:r>
+    </w:p>
+    <w:p>
+      <w:pPr>
+        <w:pStyle w:val="Heading2"/>
+      </w:pPr>
+      <w:r>
+        <w:t>Linux Access Attributes</w:t>
+      </w:r>
+    </w:p>
+    <w:p>
+      <w:r>
+        <w:t xml:space="preserve">Standard Linux systems use a set of access attributes that are part of every file system resource. These attributes govern the access permissions for a given file system resource. These permissions include </w:t>
+      </w:r>
+      <w:r>
+        <w:rPr>
+          <w:rFonts w:ascii="Consolas" w:eastAsia="Consolas" w:hAnsi="Consolas" w:cs="Consolas"/>
+          <w:color w:val="C00000"/>
+          <w:sz w:val="21"/>
+          <w:szCs w:val="21"/>
+          <w:shd w:val="clear" w:color="auto" w:fill="F2F2F2"/>
+        </w:rPr>
+        <w:t>Read</w:t>
+      </w:r>
+      <w:r>
+        <w:t xml:space="preserve">, </w:t>
+      </w:r>
+      <w:r>
+        <w:rPr>
+          <w:rFonts w:ascii="Consolas" w:eastAsia="Consolas" w:hAnsi="Consolas" w:cs="Consolas"/>
+          <w:color w:val="C00000"/>
+          <w:sz w:val="21"/>
+          <w:szCs w:val="21"/>
+          <w:shd w:val="clear" w:color="auto" w:fill="F2F2F2"/>
+        </w:rPr>
+        <w:t>Write</w:t>
+      </w:r>
+      <w:r>
+        <w:t xml:space="preserve">, and </w:t>
+      </w:r>
+      <w:r>
+        <w:rPr>
+          <w:rFonts w:ascii="Consolas" w:eastAsia="Consolas" w:hAnsi="Consolas" w:cs="Consolas"/>
+          <w:color w:val="C00000"/>
+          <w:sz w:val="21"/>
+          <w:szCs w:val="21"/>
+          <w:shd w:val="clear" w:color="auto" w:fill="F2F2F2"/>
+        </w:rPr>
+        <w:t>eXecute</w:t>
+      </w:r>
+      <w:r>
+        <w:t>, or (</w:t>
+      </w:r>
+      <w:r>
+        <w:rPr>
+          <w:rFonts w:ascii="Consolas" w:eastAsia="Consolas" w:hAnsi="Consolas" w:cs="Consolas"/>
+          <w:color w:val="C00000"/>
+          <w:sz w:val="21"/>
+          <w:szCs w:val="21"/>
+          <w:shd w:val="clear" w:color="auto" w:fill="F2F2F2"/>
+        </w:rPr>
+        <w:t>RWX</w:t>
+      </w:r>
+      <w:r>
+        <w:t xml:space="preserve">).  </w:t>
+      </w:r>
+    </w:p>
+    <w:p>
+      <w:r>
+        <w:t xml:space="preserve">Attributes exist in three categories of system user: User, Groups, and Other. </w:t>
+      </w:r>
+    </w:p>
+    <w:tbl>
+      <w:tblPr>
+        <w:tblStyle w:val="TableGrid"/>
+        <w:tblW w:w="5000" w:type="pct"/>
+        <w:jc w:val="center"/>
+        <w:tblLook w:val="04A0" w:firstRow="1" w:lastRow="0" w:firstColumn="1" w:lastColumn="0" w:noHBand="0" w:noVBand="1"/>
+      </w:tblPr>
+      <w:tblGrid>
+        <w:gridCol w:w="2156"/>
+        <w:gridCol w:w="13674"/>
+      </w:tblGrid>
+      <w:tr>
+        <w:trPr>
+          <w:jc w:val="center"/>
+        </w:trPr>
+        <w:tc>
+          <w:tcPr>
+            <w:tcW w:w="681" w:type="pct"/>
+            <w:vAlign w:val="center"/>
+          </w:tcPr>
+          <w:p>
+            <w:pPr>
+              <w:jc w:val="left"/>
+              <w:rPr>
+                <w:b/>
+                <w:bCs/>
+              </w:rPr>
+            </w:pPr>
+            <w:r>
+              <w:rPr>
+                <w:b/>
+                <w:bCs/>
+              </w:rPr>
+              <w:t>System User Type</w:t>
+            </w:r>
+          </w:p>
+        </w:tc>
+        <w:tc>
+          <w:tcPr>
+            <w:tcW w:w="4319" w:type="pct"/>
+            <w:vAlign w:val="center"/>
+          </w:tcPr>
+          <w:p>
+            <w:pPr>
+              <w:jc w:val="left"/>
+              <w:rPr>
+                <w:b/>
+                <w:bCs/>
+              </w:rPr>
+            </w:pPr>
+            <w:r>
+              <w:rPr>
+                <w:b/>
+                <w:bCs/>
+              </w:rPr>
+              <w:t>Description</w:t>
+            </w:r>
+          </w:p>
+        </w:tc>
+      </w:tr>
+      <w:tr>
+        <w:trPr>
+          <w:jc w:val="center"/>
+        </w:trPr>
+        <w:tc>
+          <w:tcPr>
+            <w:tcW w:w="681" w:type="pct"/>
+            <w:vAlign w:val="center"/>
+          </w:tcPr>
+          <w:p>
+            <w:pPr>
+              <w:jc w:val="left"/>
+              <w:rPr>
+                <w:b/>
+                <w:bCs/>
+              </w:rPr>
+            </w:pPr>
+            <w:r>
+              <w:rPr>
+                <w:rFonts w:ascii="Consolas" w:eastAsia="Consolas" w:hAnsi="Consolas" w:cs="Consolas"/>
+                <w:color w:val="C00000"/>
+                <w:sz w:val="21"/>
+                <w:szCs w:val="21"/>
+                <w:shd w:val="clear" w:color="auto" w:fill="F2F2F2"/>
+              </w:rPr>
+              <w:t>User</w:t>
+            </w:r>
+          </w:p>
+        </w:tc>
+        <w:tc>
+          <w:tcPr>
+            <w:tcW w:w="4319" w:type="pct"/>
+            <w:vAlign w:val="center"/>
+          </w:tcPr>
+          <w:p>
+            <w:pPr>
+              <w:jc w:val="left"/>
+            </w:pPr>
+            <w:r>
+              <w:t>R</w:t>
+            </w:r>
+            <w:r>
+              <w:t>efers to a single individual login account on a system</w:t>
+            </w:r>
+          </w:p>
+        </w:tc>
+      </w:tr>
+      <w:tr>
+        <w:trPr>
+          <w:jc w:val="center"/>
+        </w:trPr>
+        <w:tc>
+          <w:tcPr>
+            <w:tcW w:w="681" w:type="pct"/>
+            <w:vAlign w:val="center"/>
+          </w:tcPr>
+          <w:p>
+            <w:pPr>
+              <w:jc w:val="left"/>
+              <w:rPr>
+                <w:b/>
+                <w:bCs/>
+              </w:rPr>
+            </w:pPr>
+            <w:r>
+              <w:rPr>
+                <w:rFonts w:ascii="Consolas" w:eastAsia="Consolas" w:hAnsi="Consolas" w:cs="Consolas"/>
+                <w:color w:val="C00000"/>
+                <w:sz w:val="21"/>
+                <w:szCs w:val="21"/>
+                <w:shd w:val="clear" w:color="auto" w:fill="F2F2F2"/>
+              </w:rPr>
+              <w:t>Group</w:t>
+            </w:r>
+          </w:p>
+        </w:tc>
+        <w:tc>
+          <w:tcPr>
+            <w:tcW w:w="4319" w:type="pct"/>
+            <w:vAlign w:val="center"/>
+          </w:tcPr>
+          <w:p>
+            <w:pPr>
+              <w:jc w:val="left"/>
+            </w:pPr>
+            <w:r>
+              <w:t>Linux and UNIX systems contain many Groups to help pa</w:t>
+            </w:r>
+            <w:r>
+              <w:t xml:space="preserve">rtition access to system resources. For example, user </w:t>
+            </w:r>
+            <w:r>
+              <w:rPr>
+                <w:rFonts w:ascii="Consolas" w:eastAsia="Consolas" w:hAnsi="Consolas" w:cs="Consolas"/>
+                <w:sz w:val="21"/>
+                <w:szCs w:val="21"/>
+                <w:shd w:val="clear" w:color="auto" w:fill="F2F2F2"/>
+              </w:rPr>
+              <w:t>Judy</w:t>
+            </w:r>
+            <w:r>
+              <w:t xml:space="preserve"> might belong to two groups </w:t>
+            </w:r>
+            <w:r>
+              <w:rPr>
+                <w:rFonts w:ascii="Consolas" w:eastAsia="Consolas" w:hAnsi="Consolas" w:cs="Consolas"/>
+                <w:sz w:val="21"/>
+                <w:szCs w:val="21"/>
+                <w:shd w:val="clear" w:color="auto" w:fill="F2F2F2"/>
+              </w:rPr>
+              <w:t>Marketing</w:t>
+            </w:r>
+            <w:r>
+              <w:t xml:space="preserve"> and </w:t>
+            </w:r>
+            <w:r>
+              <w:rPr>
+                <w:rFonts w:ascii="Consolas" w:eastAsia="Consolas" w:hAnsi="Consolas" w:cs="Consolas"/>
+                <w:sz w:val="21"/>
+                <w:szCs w:val="21"/>
+                <w:shd w:val="clear" w:color="auto" w:fill="F2F2F2"/>
+              </w:rPr>
+              <w:t>Administrators</w:t>
+            </w:r>
+            <w:r>
+              <w:t>.</w:t>
+            </w:r>
+          </w:p>
+        </w:tc>
+      </w:tr>
+      <w:tr>
+        <w:trPr>
+          <w:jc w:val="center"/>
+        </w:trPr>
+        <w:tc>
+          <w:tcPr>
+            <w:tcW w:w="681" w:type="pct"/>
+            <w:vAlign w:val="center"/>
+          </w:tcPr>
+          <w:p>
+            <w:pPr>
+              <w:jc w:val="left"/>
+              <w:rPr>
+                <w:b/>
+                <w:bCs/>
+              </w:rPr>
+            </w:pPr>
+            <w:r>
+              <w:rPr>
+                <w:rFonts w:ascii="Consolas" w:eastAsia="Consolas" w:hAnsi="Consolas" w:cs="Consolas"/>
+                <w:color w:val="C00000"/>
+                <w:sz w:val="21"/>
+                <w:szCs w:val="21"/>
+                <w:shd w:val="clear" w:color="auto" w:fill="F2F2F2"/>
+              </w:rPr>
+              <w:t>Other</w:t>
+            </w:r>
+          </w:p>
+        </w:tc>
+        <w:tc>
+          <w:tcPr>
+            <w:tcW w:w="4319" w:type="pct"/>
+            <w:vAlign w:val="center"/>
+          </w:tcPr>
+          <w:p>
+            <w:pPr>
+              <w:jc w:val="left"/>
+            </w:pPr>
+            <w:r>
+              <w:t>R</w:t>
+            </w:r>
+            <w:r>
+              <w:t>efers to any other users on the system beyond the current user or any defined groups.</w:t>
+            </w:r>
+          </w:p>
+        </w:tc>
+      </w:tr>
+    </w:tbl>
+    <w:p>
+      <w:pPr>
+        <w:pStyle w:val="Heading2"/>
+      </w:pPr>
+      <w:r>
+        <w:t>What Is DAC?</w:t>
+      </w:r>
+    </w:p>
+    <w:p>
+      <w:r>
+        <w:t xml:space="preserve">DAC grants the owner of the resource the authority to </w:t>
+      </w:r>
+      <w:r>
+        <w:rPr>
+          <w:b/>
+          <w:bCs/>
+        </w:rPr>
+        <w:t>decide who gets access to those resources</w:t>
+      </w:r>
+      <w:r>
+        <w:t xml:space="preserve">. It is suitable for protection from accidental access violations. DAC </w:t>
+      </w:r>
+      <w:r>
+        <w:t xml:space="preserve">security </w:t>
+      </w:r>
+      <w:r>
+        <w:t xml:space="preserve">policy </w:t>
+      </w:r>
+      <w:r>
+        <w:rPr>
+          <w:b/>
+          <w:bCs/>
+        </w:rPr>
+        <w:t>centers on users</w:t>
+      </w:r>
+      <w:r>
+        <w:t xml:space="preserve"> by</w:t>
+      </w:r>
+      <w:r>
+        <w:t xml:space="preserve"> answer</w:t>
+      </w:r>
+      <w:r>
+        <w:t>ing</w:t>
+      </w:r>
+      <w:r>
+        <w:t xml:space="preserve"> </w:t>
+      </w:r>
+      <w:r>
+        <w:t xml:space="preserve">4 </w:t>
+      </w:r>
+      <w:r>
+        <w:t>questions:</w:t>
+      </w:r>
+    </w:p>
+    <w:p>
+      <w:pPr>
+        <w:pStyle w:val="ListParagraph"/>
+        <w:numPr>
+          <w:ilvl w:val="0"/>
+          <w:numId w:val="73"/>
+        </w:numPr>
+      </w:pPr>
+      <w:r>
+        <w:t>What file system resources can this user read, write, or execute? (User)</w:t>
+      </w:r>
+    </w:p>
+    <w:p>
+      <w:pPr>
+        <w:pStyle w:val="ListParagraph"/>
+        <w:numPr>
+          <w:ilvl w:val="0"/>
+          <w:numId w:val="73"/>
+        </w:numPr>
+      </w:pPr>
+      <w:r>
+        <w:t>What file system resources can this group of users read, write, or execute? (Group)</w:t>
+      </w:r>
+    </w:p>
+    <w:p>
+      <w:pPr>
+        <w:pStyle w:val="ListParagraph"/>
+        <w:numPr>
+          <w:ilvl w:val="0"/>
+          <w:numId w:val="73"/>
+        </w:numPr>
+      </w:pPr>
+      <w:r>
+        <w:t xml:space="preserve">What file system resources on the system can everyone else read, write, or execute? (Other) </w:t>
+      </w:r>
+    </w:p>
+    <w:p>
+      <w:pPr>
+        <w:pStyle w:val="ListParagraph"/>
+        <w:numPr>
+          <w:ilvl w:val="0"/>
+          <w:numId w:val="73"/>
+        </w:numPr>
+      </w:pPr>
+      <w:r>
+        <w:t>Who can execute programs (also file system resources) on this system? (Execute permissions)</w:t>
+      </w:r>
+    </w:p>
+    <w:p>
+      <w:pPr>
+        <w:jc w:val="center"/>
+      </w:pPr>
+      <w:r>
+        <w:rPr>
+          <w:noProof/>
+        </w:rPr>
+        <w:drawing>
+          <wp:inline distT="0" distB="0" distL="0" distR="0" wp14:anchorId="6F718BDA" wp14:editId="5187D8B4">
+            <wp:extent cx="5731980" cy="3059159"/>
+            <wp:effectExtent l="0" t="0" r="2540" b="8255"/>
+            <wp:docPr id="330640624" name="Picture 4"/>
+            <wp:cNvGraphicFramePr>
+              <a:graphicFrameLocks xmlns:a="http://schemas.openxmlformats.org/drawingml/2006/main" noChangeAspect="1"/>
+            </wp:cNvGraphicFramePr>
+            <a:graphic xmlns:a="http://schemas.openxmlformats.org/drawingml/2006/main">
+              <a:graphicData uri="http://schemas.openxmlformats.org/drawingml/2006/picture">
+                <pic:pic xmlns:pic="http://schemas.openxmlformats.org/drawingml/2006/picture">
+                  <pic:nvPicPr>
+                    <pic:cNvPr id="330640624" name="Picture 330640624"/>
+                    <pic:cNvPicPr/>
+                  </pic:nvPicPr>
+                  <pic:blipFill>
+                    <a:blip r:embed="rId123">
+                      <a:extLst>
+                        <a:ext uri="{28A0092B-C50C-407E-A947-70E740481C1C}">
+                          <a14:useLocalDpi xmlns:a14="http://schemas.microsoft.com/office/drawing/2010/main" val="0"/>
+                        </a:ext>
+                      </a:extLst>
+                    </a:blip>
+                    <a:stretch>
+                      <a:fillRect/>
+                    </a:stretch>
+                  </pic:blipFill>
+                  <pic:spPr>
+                    <a:xfrm>
+                      <a:off x="0" y="0"/>
+                      <a:ext cx="5750862" cy="3069236"/>
+                    </a:xfrm>
+                    <a:prstGeom prst="rect">
+                      <a:avLst/>
+                    </a:prstGeom>
+                  </pic:spPr>
+                </pic:pic>
+              </a:graphicData>
+            </a:graphic>
+          </wp:inline>
+        </w:drawing>
+      </w:r>
+    </w:p>
+    <w:p/>
+    <w:p>
+      <w:pPr>
+        <w:rPr>
+          <w:rFonts w:ascii="Arial Black" w:hAnsi="Arial Black"/>
+          <w:b/>
+          <w:sz w:val="32"/>
+          <w:szCs w:val="40"/>
+        </w:rPr>
+      </w:pPr>
+      <w:r>
+        <w:br w:type="page"/>
+      </w:r>
+    </w:p>
+    <w:p>
+      <w:pPr>
+        <w:pStyle w:val="Heading1"/>
+      </w:pPr>
+      <w:r>
+        <w:lastRenderedPageBreak/>
+        <w:t>Linux Security Modules (LSM)</w:t>
+      </w:r>
+    </w:p>
+    <w:p>
+      <w:pPr>
+        <w:pStyle w:val="Heading2"/>
+      </w:pPr>
+      <w:r>
+        <w:t>What Is LSM?</w:t>
+      </w:r>
+    </w:p>
+    <w:p>
+      <w:r>
+        <w:t xml:space="preserve">An LSM can </w:t>
+      </w:r>
+      <w:r>
+        <w:rPr>
+          <w:b/>
+          <w:bCs/>
+        </w:rPr>
+        <w:t>deny a process access to important kernel objects</w:t>
+      </w:r>
+      <w:r>
+        <w:t>. The types of objects include files, inodes</w:t>
+      </w:r>
+      <w:r>
+        <w:t xml:space="preserve"> (</w:t>
+      </w:r>
+      <w:r>
+        <w:t>metadata about a file or directory</w:t>
+      </w:r>
+      <w:r>
+        <w:t>,</w:t>
+      </w:r>
+      <w:r>
+        <w:t xml:space="preserve"> like file size, permissions, ownership, timestamps</w:t>
+      </w:r>
+      <w:r>
+        <w:t>)</w:t>
+      </w:r>
+      <w:r>
+        <w:t>, task structures, credentials, and interprocess communication objects.</w:t>
+      </w:r>
+    </w:p>
+    <w:p>
+      <w:r>
+        <w:t xml:space="preserve">The </w:t>
+      </w:r>
+      <w:r>
+        <w:t xml:space="preserve">main </w:t>
+      </w:r>
+      <w:r>
+        <w:t xml:space="preserve">use case </w:t>
+      </w:r>
+      <w:r>
+        <w:t>of an LSM</w:t>
+      </w:r>
+      <w:r>
+        <w:t xml:space="preserve"> is to implement </w:t>
+      </w:r>
+      <w:r>
+        <w:rPr>
+          <w:b/>
+          <w:bCs/>
+        </w:rPr>
+        <w:t>Mandatory Access Control</w:t>
+      </w:r>
+      <w:r>
+        <w:t xml:space="preserve"> (MAC) policies</w:t>
+      </w:r>
+      <w:r>
+        <w:t>.</w:t>
+      </w:r>
+      <w:r>
+        <w:t xml:space="preserve"> </w:t>
+      </w:r>
+      <w:r>
+        <w:t>These</w:t>
+      </w:r>
+      <w:r>
+        <w:t xml:space="preserve"> help protect your system from being hacked when an attacker exploits flaws in one of the running programs.</w:t>
+      </w:r>
+    </w:p>
+    <w:p>
+      <w:pPr>
+        <w:pStyle w:val="Heading2"/>
+      </w:pPr>
+      <w:r>
+        <w:t>How Many LSMs?</w:t>
+      </w:r>
+    </w:p>
+    <w:p>
+      <w:r>
+        <w:t>In kernel version 5.4</w:t>
+      </w:r>
+      <w:r>
+        <w:t>,</w:t>
+      </w:r>
+      <w:r>
+        <w:t xml:space="preserve"> there are eight LSMs</w:t>
+      </w:r>
+      <w:r>
+        <w:t xml:space="preserve"> </w:t>
+      </w:r>
+      <w:r>
+        <w:t>—</w:t>
+      </w:r>
+      <w:r>
+        <w:t xml:space="preserve"> </w:t>
+      </w:r>
+      <w:r>
+        <w:rPr>
+          <w:i/>
+          <w:iCs/>
+        </w:rPr>
+        <w:t>SELinux</w:t>
+      </w:r>
+      <w:r>
+        <w:t xml:space="preserve">, </w:t>
+      </w:r>
+      <w:r>
+        <w:rPr>
+          <w:i/>
+          <w:iCs/>
+        </w:rPr>
+        <w:t>SMACK</w:t>
+      </w:r>
+      <w:r>
+        <w:t xml:space="preserve">, </w:t>
+      </w:r>
+      <w:r>
+        <w:rPr>
+          <w:i/>
+          <w:iCs/>
+        </w:rPr>
+        <w:t>AppArmor</w:t>
+      </w:r>
+      <w:r>
+        <w:t xml:space="preserve">, </w:t>
+      </w:r>
+      <w:r>
+        <w:rPr>
+          <w:i/>
+          <w:iCs/>
+        </w:rPr>
+        <w:t>TOMOYO</w:t>
+      </w:r>
+      <w:r>
+        <w:t xml:space="preserve">, </w:t>
+      </w:r>
+      <w:r>
+        <w:rPr>
+          <w:i/>
+          <w:iCs/>
+        </w:rPr>
+        <w:t>Yama</w:t>
+      </w:r>
+      <w:r>
+        <w:t xml:space="preserve">, </w:t>
+      </w:r>
+      <w:r>
+        <w:rPr>
+          <w:i/>
+          <w:iCs/>
+        </w:rPr>
+        <w:t>LoadPin</w:t>
+      </w:r>
+      <w:r>
+        <w:t xml:space="preserve">, </w:t>
+      </w:r>
+      <w:r>
+        <w:rPr>
+          <w:i/>
+          <w:iCs/>
+        </w:rPr>
+        <w:t>SafeSetID</w:t>
+      </w:r>
+      <w:r>
+        <w:t xml:space="preserve">, and </w:t>
+      </w:r>
+      <w:r>
+        <w:rPr>
+          <w:i/>
+          <w:iCs/>
+        </w:rPr>
+        <w:t>Lockdown</w:t>
+      </w:r>
+      <w:r>
+        <w:t>.</w:t>
+      </w:r>
+    </w:p>
+    <w:p>
+      <w:r>
+        <w:t>W</w:t>
+      </w:r>
+      <w:r>
+        <w:t>hy there is such a variety of LSM</w:t>
+      </w:r>
+      <w:r>
+        <w:t>? Well, s</w:t>
+      </w:r>
+      <w:r>
+        <w:t>ome solve a common problem in unique ways while others address specific problems</w:t>
+      </w:r>
+      <w:r>
+        <w:t>.</w:t>
+      </w:r>
+    </w:p>
+    <w:p>
+      <w:pPr>
+        <w:pStyle w:val="Heading2"/>
+      </w:pPr>
+      <w:r>
+        <w:t xml:space="preserve">How </w:t>
+      </w:r>
+      <w:r>
+        <w:t>LSMs</w:t>
+      </w:r>
+      <w:r>
+        <w:t xml:space="preserve"> Help Protect </w:t>
+      </w:r>
+      <w:r>
+        <w:t>System</w:t>
+      </w:r>
+      <w:r>
+        <w:t>?</w:t>
+      </w:r>
+    </w:p>
+    <w:p>
+      <w:r>
+        <w:t xml:space="preserve">The current LSM framework allows a user to compile into the kernel </w:t>
+      </w:r>
+      <w:r>
+        <w:rPr>
+          <w:b/>
+          <w:bCs/>
+        </w:rPr>
+        <w:t>multiple LSMs that can then be stacked and used simultaneously</w:t>
+      </w:r>
+      <w:r>
+        <w:t>. The diagram below shows a call flow for an </w:t>
+      </w:r>
+      <w:hyperlink r:id="rId124" w:history="1">
+        <w:r>
+          <w:rPr>
+            <w:rStyle w:val="Hyperlink"/>
+          </w:rPr>
+          <w:t>open()</w:t>
+        </w:r>
+      </w:hyperlink>
+      <w:r>
+        <w:t> where three LSMs have registed hooks:</w:t>
+      </w:r>
+    </w:p>
+    <w:p>
+      <w:pPr>
+        <w:jc w:val="center"/>
+      </w:pPr>
+      <w:r>
+        <w:drawing>
+          <wp:inline distT="0" distB="0" distL="0" distR="0" wp14:anchorId="11EB2581" wp14:editId="034E6BC0">
+            <wp:extent cx="3981349" cy="2822713"/>
+            <wp:effectExtent l="0" t="0" r="635" b="0"/>
+            <wp:docPr id="878908511" name="Picture 2" descr="An LSM’s place in an open system call"/>
+            <wp:cNvGraphicFramePr>
+              <a:graphicFrameLocks xmlns:a="http://schemas.openxmlformats.org/drawingml/2006/main" noChangeAspect="1"/>
+            </wp:cNvGraphicFramePr>
+            <a:graphic xmlns:a="http://schemas.openxmlformats.org/drawingml/2006/main">
+              <a:graphicData uri="http://schemas.openxmlformats.org/drawingml/2006/picture">
+                <pic:pic xmlns:pic="http://schemas.openxmlformats.org/drawingml/2006/picture">
+                  <pic:nvPicPr>
+                    <pic:cNvPr id="0" name="Picture 6" descr="An LSM’s place in an open system call"/>
+                    <pic:cNvPicPr>
+                      <a:picLocks noChangeAspect="1" noChangeArrowheads="1"/>
+                    </pic:cNvPicPr>
+                  </pic:nvPicPr>
+                  <pic:blipFill>
+                    <a:blip r:embed="rId125" cstate="print">
+                      <a:extLst>
+                        <a:ext uri="{28A0092B-C50C-407E-A947-70E740481C1C}">
+                          <a14:useLocalDpi xmlns:a14="http://schemas.microsoft.com/office/drawing/2010/main" val="0"/>
+                        </a:ext>
+                      </a:extLst>
+                    </a:blip>
+                    <a:srcRect/>
+                    <a:stretch>
+                      <a:fillRect/>
+                    </a:stretch>
+                  </pic:blipFill>
+                  <pic:spPr bwMode="auto">
+                    <a:xfrm>
+                      <a:off x="0" y="0"/>
+                      <a:ext cx="4010898" cy="2843663"/>
+                    </a:xfrm>
+                    <a:prstGeom prst="rect">
+                      <a:avLst/>
+                    </a:prstGeom>
+                    <a:noFill/>
+                    <a:ln>
+                      <a:noFill/>
+                    </a:ln>
+                  </pic:spPr>
+                </pic:pic>
+              </a:graphicData>
+            </a:graphic>
+          </wp:inline>
+        </w:drawing>
+      </w:r>
+    </w:p>
+    <w:p>
+      <w:r>
+        <w:t>An LSM</w:t>
+      </w:r>
+      <w:r>
+        <w:t>'</w:t>
+      </w:r>
+      <w:r>
+        <w:t xml:space="preserve">s place in an </w:t>
+      </w:r>
+      <w:r>
+        <w:rPr>
+          <w:rFonts w:ascii="Consolas" w:eastAsia="Consolas" w:hAnsi="Consolas" w:cs="Consolas"/>
+          <w:color w:val="C00000"/>
+          <w:sz w:val="21"/>
+          <w:szCs w:val="21"/>
+          <w:shd w:val="clear" w:color="auto" w:fill="F2F2F2"/>
+        </w:rPr>
+        <w:t>open</w:t>
+      </w:r>
+      <w:r>
+        <w:t xml:space="preserve"> system call</w:t>
+      </w:r>
+    </w:p>
+    <w:p>
+      <w:pPr>
+        <w:numPr>
+          <w:ilvl w:val="0"/>
+          <w:numId w:val="72"/>
+        </w:numPr>
+        <w:spacing w:before="40" w:after="40"/>
+      </w:pPr>
+      <w:r>
+        <w:t>A process in user space calls </w:t>
+      </w:r>
+      <w:r>
+        <w:rPr>
+          <w:rFonts w:ascii="Consolas" w:eastAsia="Consolas" w:hAnsi="Consolas" w:cs="Consolas"/>
+          <w:sz w:val="21"/>
+          <w:szCs w:val="21"/>
+          <w:shd w:val="clear" w:color="auto" w:fill="F2F2F2"/>
+        </w:rPr>
+        <w:t>open()</w:t>
+      </w:r>
+      <w:r>
+        <w:t> on a file path.</w:t>
+      </w:r>
+    </w:p>
+    <w:p>
+      <w:pPr>
+        <w:numPr>
+          <w:ilvl w:val="0"/>
+          <w:numId w:val="72"/>
+        </w:numPr>
+        <w:spacing w:before="40" w:after="40"/>
+      </w:pPr>
+      <w:r>
+        <w:t>The system call is dispatched and the path string is used to obtain a kernel file object. If the parameters are incorrect</w:t>
+      </w:r>
+      <w:r>
+        <w:t>,</w:t>
+      </w:r>
+      <w:r>
+        <w:t xml:space="preserve"> an error is returned.</w:t>
+      </w:r>
+    </w:p>
+    <w:p>
+      <w:pPr>
+        <w:numPr>
+          <w:ilvl w:val="0"/>
+          <w:numId w:val="72"/>
+        </w:numPr>
+        <w:spacing w:before="40" w:after="40"/>
+      </w:pPr>
+      <w:r>
+        <w:t xml:space="preserve">The </w:t>
+      </w:r>
+      <w:hyperlink w:anchor="_Discretionary_Access_Control" w:tooltip="Discretionary Access Control" w:history="1">
+        <w:r>
+          <w:rPr>
+            <w:rStyle w:val="Hyperlink"/>
+          </w:rPr>
+          <w:t>Discretionar</w:t>
+        </w:r>
+        <w:r>
+          <w:rPr>
+            <w:rStyle w:val="Hyperlink"/>
+          </w:rPr>
+          <w:t>y</w:t>
+        </w:r>
+        <w:r>
+          <w:rPr>
+            <w:rStyle w:val="Hyperlink"/>
+          </w:rPr>
+          <w:t xml:space="preserve"> Access Control</w:t>
+        </w:r>
+      </w:hyperlink>
+      <w:r>
+        <w:t> </w:t>
+      </w:r>
+      <w:r>
+        <w:t xml:space="preserve">(DCA) </w:t>
+      </w:r>
+      <w:r>
+        <w:t>file permissions are checked. Does the current user have permission to open the requested file? If not, the system call is terminated and an error is returned to the user.</w:t>
+      </w:r>
+    </w:p>
+    <w:p>
+      <w:pPr>
+        <w:numPr>
+          <w:ilvl w:val="0"/>
+          <w:numId w:val="72"/>
+        </w:numPr>
+        <w:spacing w:before="40" w:after="40"/>
+      </w:pPr>
+      <w:r>
+        <w:t xml:space="preserve">If DACs are satisfied, the LSM framework calls each of the </w:t>
+      </w:r>
+      <w:r>
+        <w:rPr>
+          <w:rFonts w:ascii="Consolas" w:eastAsia="Consolas" w:hAnsi="Consolas" w:cs="Consolas"/>
+          <w:sz w:val="21"/>
+          <w:szCs w:val="21"/>
+          <w:shd w:val="clear" w:color="auto" w:fill="F2F2F2"/>
+        </w:rPr>
+        <w:t>file_open</w:t>
+      </w:r>
+      <w:r>
+        <w:t xml:space="preserve"> hooks for the enabled LSMs. The system call is terminated and an error returned to the user if a single LSM hook returns an error.</w:t>
+      </w:r>
+    </w:p>
+    <w:p>
+      <w:pPr>
+        <w:numPr>
+          <w:ilvl w:val="0"/>
+          <w:numId w:val="72"/>
+        </w:numPr>
+        <w:spacing w:before="40" w:after="40"/>
+      </w:pPr>
+      <w:r>
+        <w:t>Finally, if all the security checks pass, the file is opened for the process, and a new file descriptor is returned to the process in user space.</w:t>
+      </w:r>
+    </w:p>
+    <w:p>
+      <w:pPr>
+        <w:pStyle w:val="Heading2"/>
+      </w:pPr>
+      <w:r>
+        <w:t>SELinux</w:t>
+      </w:r>
+    </w:p>
+    <w:p>
+      <w:r>
+        <w:t xml:space="preserve">SELinux </w:t>
+      </w:r>
+      <w:r>
+        <w:t>(Security Enhanced Linux)</w:t>
+      </w:r>
+      <w:r>
+        <w:t xml:space="preserve"> </w:t>
+      </w:r>
+      <w:r>
+        <w:t xml:space="preserve">is the default MAC implementation on </w:t>
+      </w:r>
+      <w:r>
+        <w:t>Read Hat</w:t>
+      </w:r>
+      <w:r>
+        <w:t xml:space="preserve"> </w:t>
+      </w:r>
+      <w:r>
+        <w:t xml:space="preserve">Linux </w:t>
+      </w:r>
+      <w:r>
+        <w:t>d</w:t>
+      </w:r>
+      <w:r>
+        <w:t>istributions. It is known for being powerful and complex.</w:t>
+      </w:r>
+    </w:p>
+    <w:p>
+      <w:r>
+        <w:t>It's</w:t>
+      </w:r>
+      <w:r>
+        <w:t xml:space="preserve"> attribute-based which means the security identifiers for files are stored in </w:t>
+      </w:r>
+      <w:r>
+        <w:rPr>
+          <w:b/>
+          <w:bCs/>
+        </w:rPr>
+        <w:t>extended file attributes</w:t>
+      </w:r>
+      <w:r>
+        <w:t xml:space="preserve"> in the file system. For example, you can use </w:t>
+      </w:r>
+      <w:r>
+        <w:rPr>
+          <w:rFonts w:ascii="Consolas" w:eastAsia="Consolas" w:hAnsi="Consolas" w:cs="Consolas"/>
+          <w:color w:val="C00000"/>
+          <w:sz w:val="21"/>
+          <w:szCs w:val="21"/>
+          <w:shd w:val="clear" w:color="auto" w:fill="F2F2F2"/>
+        </w:rPr>
+        <w:t>ls -Z</w:t>
+      </w:r>
+      <w:r>
+        <w:t xml:space="preserve"> to see the security context on </w:t>
+      </w:r>
+      <w:r>
+        <w:rPr>
+          <w:rFonts w:ascii="Consolas" w:eastAsia="Consolas" w:hAnsi="Consolas" w:cs="Consolas"/>
+          <w:sz w:val="21"/>
+          <w:szCs w:val="21"/>
+          <w:shd w:val="clear" w:color="auto" w:fill="F2F2F2"/>
+        </w:rPr>
+        <w:t>/bin/bash</w:t>
+      </w:r>
+      <w:r>
+        <w:t xml:space="preserve">. </w:t>
+      </w:r>
+      <w:r>
+        <w:t xml:space="preserve">The four fields are separated by colons and are </w:t>
+      </w:r>
+      <w:r>
+        <w:rPr>
+          <w:rFonts w:ascii="Consolas" w:eastAsia="Consolas" w:hAnsi="Consolas" w:cs="Consolas"/>
+          <w:color w:val="C00000"/>
+          <w:sz w:val="21"/>
+          <w:szCs w:val="21"/>
+          <w:shd w:val="clear" w:color="auto" w:fill="F2F2F2"/>
+        </w:rPr>
+        <w:t>user:role:type:level</w:t>
+      </w:r>
+      <w:r>
+        <w:t>.</w:t>
+      </w:r>
+    </w:p>
+    <w:p>
+      <w:pPr>
+        <w:pBdr>
+          <w:top w:val="single" w:sz="4" w:space="1" w:color="000000"/>
+          <w:left w:val="single" w:sz="4" w:space="4" w:color="000000"/>
+          <w:bottom w:val="single" w:sz="4" w:space="1" w:color="000000"/>
+          <w:right w:val="single" w:sz="4" w:space="4" w:color="000000"/>
+        </w:pBdr>
+        <w:shd w:val="clear" w:color="auto" w:fill="F2F2F2"/>
+        <w:spacing w:before="40" w:after="40"/>
+        <w:rPr>
+          <w:rFonts w:ascii="Consolas" w:eastAsia="Consolas" w:hAnsi="Consolas" w:cs="Consolas"/>
+          <w:sz w:val="21"/>
+          <w:szCs w:val="21"/>
+          <w:shd w:val="clear" w:color="auto" w:fill="F2F2F2"/>
+        </w:rPr>
+      </w:pPr>
+      <w:r>
+        <w:rPr>
+          <w:rFonts w:ascii="Consolas" w:eastAsia="Consolas" w:hAnsi="Consolas" w:cs="Consolas"/>
+          <w:sz w:val="21"/>
+          <w:szCs w:val="21"/>
+          <w:shd w:val="clear" w:color="auto" w:fill="F2F2F2"/>
+        </w:rPr>
+        <w:t>$ ls -Z /bin/bash</w:t>
+      </w:r>
+    </w:p>
+    <w:p>
+      <w:pPr>
+        <w:pBdr>
+          <w:top w:val="single" w:sz="4" w:space="1" w:color="000000"/>
+          <w:left w:val="single" w:sz="4" w:space="4" w:color="000000"/>
+          <w:bottom w:val="single" w:sz="4" w:space="1" w:color="000000"/>
+          <w:right w:val="single" w:sz="4" w:space="4" w:color="000000"/>
+        </w:pBdr>
+        <w:shd w:val="clear" w:color="auto" w:fill="F2F2F2"/>
+        <w:spacing w:before="40" w:after="40"/>
+        <w:rPr>
+          <w:rFonts w:ascii="Consolas" w:eastAsia="Consolas" w:hAnsi="Consolas" w:cs="Consolas"/>
+          <w:sz w:val="21"/>
+          <w:szCs w:val="21"/>
+          <w:shd w:val="clear" w:color="auto" w:fill="F2F2F2"/>
+        </w:rPr>
+      </w:pPr>
+      <w:r>
+        <w:rPr>
+          <w:rFonts w:ascii="Consolas" w:eastAsia="Consolas" w:hAnsi="Consolas" w:cs="Consolas"/>
+          <w:sz w:val="21"/>
+          <w:szCs w:val="21"/>
+          <w:shd w:val="clear" w:color="auto" w:fill="F2F2F2"/>
+        </w:rPr>
+        <w:t xml:space="preserve">-rwxr-xr-x. root root </w:t>
+      </w:r>
+      <w:r>
+        <w:rPr>
+          <w:rFonts w:ascii="Consolas" w:eastAsia="Consolas" w:hAnsi="Consolas" w:cs="Consolas"/>
+          <w:b/>
+          <w:bCs/>
+          <w:sz w:val="21"/>
+          <w:szCs w:val="21"/>
+          <w:shd w:val="clear" w:color="auto" w:fill="F2F2F2"/>
+        </w:rPr>
+        <w:t>system_u:object_r:shell_exec_t:s0</w:t>
+      </w:r>
+      <w:r>
+        <w:rPr>
+          <w:rFonts w:ascii="Consolas" w:eastAsia="Consolas" w:hAnsi="Consolas" w:cs="Consolas"/>
+          <w:sz w:val="21"/>
+          <w:szCs w:val="21"/>
+          <w:shd w:val="clear" w:color="auto" w:fill="F2F2F2"/>
+        </w:rPr>
+        <w:t xml:space="preserve"> /bin/bash</w:t>
+      </w:r>
+    </w:p>
+    <w:p>
+      <w:r>
+        <w:t>T</w:t>
+      </w:r>
+      <w:r>
+        <w:t>he classic DAC permissions indicate that all users on the system are allowed to read and execute bas</w:t>
+      </w:r>
+      <w:r>
+        <w:t>h. B</w:t>
+      </w:r>
+      <w:r>
+        <w:t xml:space="preserve">ut with SELinux, a security administrator can further specify the subjects that are allowed to execute or read files of type </w:t>
+      </w:r>
+      <w:r>
+        <w:rPr>
+          <w:rFonts w:ascii="Consolas" w:eastAsia="Consolas" w:hAnsi="Consolas" w:cs="Consolas"/>
+          <w:sz w:val="21"/>
+          <w:szCs w:val="21"/>
+          <w:shd w:val="clear" w:color="auto" w:fill="F2F2F2"/>
+        </w:rPr>
+        <w:t>shell_exec_t</w:t>
+      </w:r>
+      <w:r>
+        <w:t xml:space="preserve"> in policy files. It seems reasonable that a security engineer may not want to permit a web server to execute a shell in case the web server is vulnerable to a remote code execution attack.</w:t>
+      </w:r>
+    </w:p>
+    <w:p>
+      <w:r>
+        <w:lastRenderedPageBreak/>
+        <w:t>For more detailed info on how to use it, check</w:t>
+      </w:r>
+      <w:r>
+        <w:t> </w:t>
+      </w:r>
+      <w:hyperlink r:id="rId126" w:history="1">
+        <w:r>
+          <w:rPr>
+            <w:rStyle w:val="Hyperlink"/>
+          </w:rPr>
+          <w:t>Red Hat’s SELinux User’s and Administrator’s Guide</w:t>
+        </w:r>
+      </w:hyperlink>
+      <w:r>
+        <w:t>.</w:t>
+      </w:r>
+    </w:p>
+    <w:p>
+      <w:pPr>
+        <w:pStyle w:val="Heading2"/>
+      </w:pPr>
+      <w:r>
+        <w:t>SMACK</w:t>
+      </w:r>
+    </w:p>
+    <w:p>
+      <w:pPr>
+        <w:pStyle w:val="Heading3"/>
+      </w:pPr>
+      <w:r>
+        <w:t>What Is SMACK?</w:t>
+      </w:r>
+    </w:p>
+    <w:p>
+      <w:r>
+        <w:t xml:space="preserve">SMACK </w:t>
+      </w:r>
+      <w:r>
+        <w:t>(</w:t>
+      </w:r>
+      <w:r>
+        <w:t xml:space="preserve">Simplified </w:t>
+      </w:r>
+      <w:r>
+        <w:t>Mandatory Access Control</w:t>
+      </w:r>
+      <w:r>
+        <w:t xml:space="preserve">) </w:t>
+      </w:r>
+      <w:r>
+        <w:t xml:space="preserve">is </w:t>
+      </w:r>
+      <w:r>
+        <w:t>debuted in 2008</w:t>
+      </w:r>
+      <w:r>
+        <w:t xml:space="preserve">, specially </w:t>
+      </w:r>
+      <w:r>
+        <w:t>designed for embedded systems</w:t>
+      </w:r>
+      <w:r>
+        <w:t>. It'</w:t>
+      </w:r>
+      <w:r>
+        <w:t>s</w:t>
+      </w:r>
+      <w:r>
+        <w:t xml:space="preserve"> s</w:t>
+      </w:r>
+      <w:r>
+        <w:t>imilar to SELinux but with a simpler approach to access control.</w:t>
+      </w:r>
+      <w:r>
+        <w:t xml:space="preserve"> It’s still a MAC system, meaning it is governed by a central policy and not by system users.</w:t>
+      </w:r>
+    </w:p>
+    <w:p>
+      <w:pPr>
+        <w:pStyle w:val="Heading3"/>
+      </w:pPr>
+      <w:r>
+        <w:t>Concepts</w:t>
+      </w:r>
+    </w:p>
+    <w:p>
+      <w:r>
+        <w:t>SMACK consists of three components: a SMACK-enabled kernel, SMACK utilities, and the configuration data policy.</w:t>
+      </w:r>
+    </w:p>
+    <w:p>
+      <w:r>
+        <w:t xml:space="preserve">There are 4 terms in SMACK that are especially important: </w:t>
+      </w:r>
+    </w:p>
+    <w:tbl>
+      <w:tblPr>
+        <w:tblStyle w:val="TableGrid"/>
+        <w:tblW w:w="0" w:type="auto"/>
+        <w:jc w:val="center"/>
+        <w:tblLook w:val="04A0" w:firstRow="1" w:lastRow="0" w:firstColumn="1" w:lastColumn="0" w:noHBand="0" w:noVBand="1"/>
+      </w:tblPr>
+      <w:tblGrid>
+        <w:gridCol w:w="953"/>
+        <w:gridCol w:w="8497"/>
+      </w:tblGrid>
+      <w:tr>
+        <w:trPr>
+          <w:jc w:val="center"/>
+        </w:trPr>
+        <w:tc>
+          <w:tcPr>
+            <w:tcW w:w="0" w:type="auto"/>
+            <w:vAlign w:val="center"/>
+          </w:tcPr>
+          <w:p>
+            <w:pPr>
+              <w:jc w:val="left"/>
+              <w:rPr>
+                <w:b/>
+                <w:bCs/>
+              </w:rPr>
+            </w:pPr>
+            <w:r>
+              <w:rPr>
+                <w:b/>
+                <w:bCs/>
+              </w:rPr>
+              <w:t>Subject</w:t>
+            </w:r>
+          </w:p>
+        </w:tc>
+        <w:tc>
+          <w:tcPr>
+            <w:tcW w:w="0" w:type="auto"/>
+            <w:vAlign w:val="center"/>
+          </w:tcPr>
+          <w:p>
+            <w:pPr>
+              <w:jc w:val="left"/>
+            </w:pPr>
+            <w:r>
+              <w:t xml:space="preserve">An </w:t>
+            </w:r>
+            <w:r>
+              <w:rPr>
+                <w:b/>
+                <w:bCs/>
+              </w:rPr>
+              <w:t>active entity</w:t>
+            </w:r>
+            <w:r>
+              <w:t xml:space="preserve"> on the computer system.</w:t>
+            </w:r>
+          </w:p>
+          <w:p>
+            <w:pPr>
+              <w:jc w:val="left"/>
+            </w:pPr>
+            <w:r>
+              <w:t>Examples: An app which is in turn the basic unit of execution. A running process.</w:t>
+            </w:r>
+          </w:p>
+        </w:tc>
+      </w:tr>
+      <w:tr>
+        <w:trPr>
+          <w:jc w:val="center"/>
+        </w:trPr>
+        <w:tc>
+          <w:tcPr>
+            <w:tcW w:w="0" w:type="auto"/>
+            <w:vAlign w:val="center"/>
+          </w:tcPr>
+          <w:p>
+            <w:pPr>
+              <w:jc w:val="left"/>
+              <w:rPr>
+                <w:b/>
+                <w:bCs/>
+              </w:rPr>
+            </w:pPr>
+            <w:r>
+              <w:rPr>
+                <w:b/>
+                <w:bCs/>
+              </w:rPr>
+              <w:t>Object</w:t>
+            </w:r>
+          </w:p>
+        </w:tc>
+        <w:tc>
+          <w:tcPr>
+            <w:tcW w:w="0" w:type="auto"/>
+            <w:vAlign w:val="center"/>
+          </w:tcPr>
+          <w:p>
+            <w:pPr>
+              <w:jc w:val="left"/>
+            </w:pPr>
+            <w:r>
+              <w:t xml:space="preserve">A </w:t>
+            </w:r>
+            <w:r>
+              <w:rPr>
+                <w:b/>
+                <w:bCs/>
+              </w:rPr>
+              <w:t>passive entity</w:t>
+            </w:r>
+            <w:r>
+              <w:t xml:space="preserve"> on the computer system. </w:t>
+            </w:r>
+          </w:p>
+          <w:p>
+            <w:pPr>
+              <w:jc w:val="left"/>
+            </w:pPr>
+            <w:r>
+              <w:t xml:space="preserve">Examples: Apps, files, libs, IPC, etc. </w:t>
+            </w:r>
+          </w:p>
+        </w:tc>
+      </w:tr>
+      <w:tr>
+        <w:trPr>
+          <w:jc w:val="center"/>
+        </w:trPr>
+        <w:tc>
+          <w:tcPr>
+            <w:tcW w:w="0" w:type="auto"/>
+            <w:vAlign w:val="center"/>
+          </w:tcPr>
+          <w:p>
+            <w:pPr>
+              <w:jc w:val="left"/>
+              <w:rPr>
+                <w:b/>
+                <w:bCs/>
+              </w:rPr>
+            </w:pPr>
+            <w:r>
+              <w:rPr>
+                <w:b/>
+                <w:bCs/>
+              </w:rPr>
+              <w:t>Access</w:t>
+            </w:r>
+          </w:p>
+        </w:tc>
+        <w:tc>
+          <w:tcPr>
+            <w:tcW w:w="0" w:type="auto"/>
+            <w:vAlign w:val="center"/>
+          </w:tcPr>
+          <w:p>
+            <w:pPr>
+              <w:jc w:val="left"/>
+            </w:pPr>
+            <w:r>
+              <w:t xml:space="preserve">Any attempt by a </w:t>
+            </w:r>
+            <w:r>
+              <w:rPr>
+                <w:b/>
+                <w:bCs/>
+              </w:rPr>
+              <w:t>subject to put information into or get information from an object</w:t>
+            </w:r>
+            <w:r>
+              <w:t xml:space="preserve">. </w:t>
+            </w:r>
+          </w:p>
+        </w:tc>
+      </w:tr>
+      <w:tr>
+        <w:trPr>
+          <w:jc w:val="center"/>
+        </w:trPr>
+        <w:tc>
+          <w:tcPr>
+            <w:tcW w:w="0" w:type="auto"/>
+            <w:vAlign w:val="center"/>
+          </w:tcPr>
+          <w:p>
+            <w:pPr>
+              <w:jc w:val="left"/>
+              <w:rPr>
+                <w:b/>
+                <w:bCs/>
+              </w:rPr>
+            </w:pPr>
+            <w:r>
+              <w:rPr>
+                <w:b/>
+                <w:bCs/>
+              </w:rPr>
+              <w:t>Label</w:t>
+            </w:r>
+          </w:p>
+        </w:tc>
+        <w:tc>
+          <w:tcPr>
+            <w:tcW w:w="0" w:type="auto"/>
+            <w:vAlign w:val="center"/>
+          </w:tcPr>
+          <w:p>
+            <w:pPr>
+              <w:jc w:val="left"/>
+            </w:pPr>
+            <w:r>
+              <w:t xml:space="preserve">Data that identifies the MAC </w:t>
+            </w:r>
+            <w:r>
+              <w:rPr>
+                <w:b/>
+                <w:bCs/>
+              </w:rPr>
+              <w:t>characteristics of a subject or an object</w:t>
+            </w:r>
+            <w:r>
+              <w:t xml:space="preserve">. </w:t>
+            </w:r>
+          </w:p>
+        </w:tc>
+      </w:tr>
+    </w:tbl>
+    <w:p>
+      <w:r>
+        <w:t xml:space="preserve">SMACK </w:t>
+      </w:r>
+      <w:r>
+        <w:t>works</w:t>
+      </w:r>
+      <w:r>
+        <w:t xml:space="preserve"> </w:t>
+      </w:r>
+      <w:r>
+        <w:rPr>
+          <w:b/>
+          <w:bCs/>
+        </w:rPr>
+        <w:t>based on labels attached to objects</w:t>
+      </w:r>
+      <w:r>
+        <w:t xml:space="preserve">. Every task on a SMACK-based system is assigned a label. Special labels are assigned to system tasks such as init. Several special labels have specific meaning, such as the asterisk as a wild card character. </w:t>
+      </w:r>
+    </w:p>
+    <w:p>
+      <w:r>
+        <w:t>SMACK uses traditional UNIX/Linux access permissions such as read, write, and execute.</w:t>
+      </w:r>
+    </w:p>
+    <w:p>
+      <w:pPr>
+        <w:pStyle w:val="Heading3"/>
+      </w:pPr>
+      <w:r>
+        <w:t>Rules</w:t>
+      </w:r>
+    </w:p>
+    <w:p>
+      <w:r>
+        <w:t xml:space="preserve">A </w:t>
+      </w:r>
+      <w:r>
+        <w:t>SMACK rule ha</w:t>
+      </w:r>
+      <w:r>
+        <w:t>s</w:t>
+      </w:r>
+      <w:r>
+        <w:t xml:space="preserve"> the format: </w:t>
+      </w:r>
+      <w:r>
+        <w:rPr>
+          <w:rFonts w:ascii="Consolas" w:eastAsia="Consolas" w:hAnsi="Consolas" w:cs="Consolas"/>
+          <w:color w:val="C00000"/>
+          <w:sz w:val="21"/>
+          <w:szCs w:val="21"/>
+          <w:shd w:val="clear" w:color="auto" w:fill="F2F2F2"/>
+        </w:rPr>
+        <w:t>[subject-label] [object-label] [access</w:t>
+      </w:r>
+      <w:r>
+        <w:rPr>
+          <w:rFonts w:ascii="Consolas" w:eastAsia="Consolas" w:hAnsi="Consolas" w:cs="Consolas"/>
+          <w:color w:val="C00000"/>
+          <w:sz w:val="21"/>
+          <w:szCs w:val="21"/>
+          <w:shd w:val="clear" w:color="auto" w:fill="F2F2F2"/>
+        </w:rPr>
+        <w:t>(es)</w:t>
+      </w:r>
+      <w:r>
+        <w:rPr>
+          <w:rFonts w:ascii="Consolas" w:eastAsia="Consolas" w:hAnsi="Consolas" w:cs="Consolas"/>
+          <w:color w:val="C00000"/>
+          <w:sz w:val="21"/>
+          <w:szCs w:val="21"/>
+          <w:shd w:val="clear" w:color="auto" w:fill="F2F2F2"/>
+        </w:rPr>
+        <w:t>]</w:t>
+      </w:r>
+      <w:r>
+        <w:t>.</w:t>
+      </w:r>
+    </w:p>
+    <w:p>
+      <w:r>
+        <w:t>SMACK rules are very straightforward:</w:t>
+      </w:r>
+    </w:p>
+    <w:p>
+      <w:pPr>
+        <w:pStyle w:val="ListParagraph"/>
+        <w:numPr>
+          <w:ilvl w:val="0"/>
+          <w:numId w:val="74"/>
+        </w:numPr>
+      </w:pPr>
+      <w:r>
+        <w:t xml:space="preserve">Any access requested by a task labeled </w:t>
+      </w:r>
+      <w:r>
+        <w:rPr>
+          <w:rFonts w:ascii="Consolas" w:eastAsia="Consolas" w:hAnsi="Consolas" w:cs="Consolas"/>
+          <w:color w:val="C00000"/>
+          <w:sz w:val="21"/>
+          <w:szCs w:val="21"/>
+          <w:shd w:val="clear" w:color="auto" w:fill="F2F2F2"/>
+        </w:rPr>
+        <w:t>*</w:t>
+      </w:r>
+      <w:r>
+        <w:t xml:space="preserve"> is denied</w:t>
+      </w:r>
+      <w:r>
+        <w:t>.</w:t>
+      </w:r>
+    </w:p>
+    <w:p>
+      <w:pPr>
+        <w:pStyle w:val="ListParagraph"/>
+        <w:numPr>
+          <w:ilvl w:val="0"/>
+          <w:numId w:val="74"/>
+        </w:numPr>
+      </w:pPr>
+      <w:r>
+        <w:t xml:space="preserve">A read or execute access requested by a task labeled </w:t>
+      </w:r>
+      <w:r>
+        <w:rPr>
+          <w:rFonts w:ascii="Consolas" w:eastAsia="Consolas" w:hAnsi="Consolas" w:cs="Consolas"/>
+          <w:color w:val="C00000"/>
+          <w:sz w:val="21"/>
+          <w:szCs w:val="21"/>
+          <w:shd w:val="clear" w:color="auto" w:fill="F2F2F2"/>
+        </w:rPr>
+        <w:t>^</w:t>
+      </w:r>
+      <w:r>
+        <w:t xml:space="preserve"> is permitted</w:t>
+      </w:r>
+      <w:r>
+        <w:t>.</w:t>
+      </w:r>
+    </w:p>
+    <w:p>
+      <w:pPr>
+        <w:pStyle w:val="ListParagraph"/>
+        <w:numPr>
+          <w:ilvl w:val="0"/>
+          <w:numId w:val="74"/>
+        </w:numPr>
+      </w:pPr>
+      <w:r>
+        <w:t xml:space="preserve">A read or execute access requested on an object labeled </w:t>
+      </w:r>
+      <w:r>
+        <w:rPr>
+          <w:rFonts w:ascii="Consolas" w:eastAsia="Consolas" w:hAnsi="Consolas" w:cs="Consolas"/>
+          <w:color w:val="C00000"/>
+          <w:sz w:val="21"/>
+          <w:szCs w:val="21"/>
+          <w:shd w:val="clear" w:color="auto" w:fill="F2F2F2"/>
+        </w:rPr>
+        <w:t>_</w:t>
+      </w:r>
+      <w:r>
+        <w:t xml:space="preserve"> is permitted</w:t>
+      </w:r>
+      <w:r>
+        <w:t>.</w:t>
+      </w:r>
+    </w:p>
+    <w:p>
+      <w:pPr>
+        <w:pStyle w:val="ListParagraph"/>
+        <w:numPr>
+          <w:ilvl w:val="0"/>
+          <w:numId w:val="74"/>
+        </w:numPr>
+      </w:pPr>
+      <w:r>
+        <w:t xml:space="preserve">Any access requested on an object labeled </w:t>
+      </w:r>
+      <w:r>
+        <w:rPr>
+          <w:rFonts w:ascii="Consolas" w:eastAsia="Consolas" w:hAnsi="Consolas" w:cs="Consolas"/>
+          <w:color w:val="C00000"/>
+          <w:sz w:val="21"/>
+          <w:szCs w:val="21"/>
+          <w:shd w:val="clear" w:color="auto" w:fill="F2F2F2"/>
+        </w:rPr>
+        <w:t>*</w:t>
+      </w:r>
+      <w:r>
+        <w:t xml:space="preserve"> is permitted</w:t>
+      </w:r>
+      <w:r>
+        <w:t>.</w:t>
+      </w:r>
+    </w:p>
+    <w:p>
+      <w:pPr>
+        <w:pStyle w:val="ListParagraph"/>
+        <w:numPr>
+          <w:ilvl w:val="0"/>
+          <w:numId w:val="74"/>
+        </w:numPr>
+      </w:pPr>
+      <w:r>
+        <w:t>Any access requested by a task on an object with the same label is permitted</w:t>
+      </w:r>
+      <w:r>
+        <w:t>.</w:t>
+      </w:r>
+    </w:p>
+    <w:p>
+      <w:pPr>
+        <w:pStyle w:val="ListParagraph"/>
+        <w:numPr>
+          <w:ilvl w:val="0"/>
+          <w:numId w:val="74"/>
+        </w:numPr>
+      </w:pPr>
+      <w:r>
+        <w:t>Any access requested that is explicitly defined in the loaded rule set is permitted</w:t>
+      </w:r>
+      <w:r>
+        <w:t>.</w:t>
+      </w:r>
+    </w:p>
+    <w:p>
+      <w:r>
+        <w:t>Following is an example of SMACK rule config file</w:t>
+      </w:r>
+      <w:r>
+        <w:t xml:space="preserve">: </w:t>
+      </w:r>
+    </w:p>
+    <w:p>
+      <w:pPr>
+        <w:pBdr>
+          <w:top w:val="single" w:sz="4" w:space="1" w:color="000000"/>
+          <w:left w:val="single" w:sz="4" w:space="4" w:color="000000"/>
+          <w:bottom w:val="single" w:sz="4" w:space="1" w:color="000000"/>
+          <w:right w:val="single" w:sz="4" w:space="4" w:color="000000"/>
+        </w:pBdr>
+        <w:shd w:val="clear" w:color="auto" w:fill="F2F2F2"/>
+        <w:spacing w:before="40" w:after="40"/>
+        <w:jc w:val="left"/>
+        <w:rPr>
+          <w:rFonts w:ascii="Consolas" w:eastAsia="Consolas" w:hAnsi="Consolas" w:cs="Consolas"/>
+          <w:sz w:val="21"/>
+          <w:szCs w:val="21"/>
+          <w:shd w:val="clear" w:color="auto" w:fill="F2F2F2"/>
+        </w:rPr>
+      </w:pPr>
+      <w:r>
+        <w:rPr>
+          <w:rFonts w:ascii="Consolas" w:eastAsia="Consolas" w:hAnsi="Consolas" w:cs="Consolas"/>
+          <w:sz w:val="21"/>
+          <w:szCs w:val="21"/>
+          <w:shd w:val="clear" w:color="auto" w:fill="F2F2F2"/>
+        </w:rPr>
+        <w:t xml:space="preserve">$ </w:t>
+      </w:r>
+      <w:r>
+        <w:rPr>
+          <w:rFonts w:ascii="Consolas" w:eastAsia="Consolas" w:hAnsi="Consolas" w:cs="Consolas"/>
+          <w:sz w:val="21"/>
+          <w:szCs w:val="21"/>
+          <w:shd w:val="clear" w:color="auto" w:fill="F2F2F2"/>
+        </w:rPr>
+        <w:t xml:space="preserve">cat /sys/fs/smackfs/load2 </w:t>
+      </w:r>
+    </w:p>
+    <w:p>
+      <w:pPr>
+        <w:pBdr>
+          <w:top w:val="single" w:sz="4" w:space="1" w:color="000000"/>
+          <w:left w:val="single" w:sz="4" w:space="4" w:color="000000"/>
+          <w:bottom w:val="single" w:sz="4" w:space="1" w:color="000000"/>
+          <w:right w:val="single" w:sz="4" w:space="4" w:color="000000"/>
+        </w:pBdr>
+        <w:shd w:val="clear" w:color="auto" w:fill="F2F2F2"/>
+        <w:spacing w:before="40" w:after="40"/>
+        <w:jc w:val="left"/>
+        <w:rPr>
+          <w:rFonts w:ascii="Consolas" w:eastAsia="Consolas" w:hAnsi="Consolas" w:cs="Consolas"/>
+          <w:sz w:val="21"/>
+          <w:szCs w:val="21"/>
+          <w:shd w:val="clear" w:color="auto" w:fill="F2F2F2"/>
+        </w:rPr>
+      </w:pPr>
+      <w:r>
+        <w:rPr>
+          <w:rFonts w:ascii="Consolas" w:eastAsia="Consolas" w:hAnsi="Consolas" w:cs="Consolas"/>
+          <w:sz w:val="21"/>
+          <w:szCs w:val="21"/>
+          <w:shd w:val="clear" w:color="auto" w:fill="F2F2F2"/>
+        </w:rPr>
+        <w:t xml:space="preserve">App::its Lib::mizaru rwxl </w:t>
+      </w:r>
+      <w:r>
+        <w:rPr>
+          <w:rFonts w:ascii="Consolas" w:eastAsia="Consolas" w:hAnsi="Consolas" w:cs="Consolas"/>
+          <w:sz w:val="21"/>
+          <w:szCs w:val="21"/>
+          <w:shd w:val="clear" w:color="auto" w:fill="F2F2F2"/>
+        </w:rPr>
+        <w:t xml:space="preserve">       # </w:t>
+      </w:r>
+      <w:r>
+        <w:rPr>
+          <w:rFonts w:ascii="Consolas" w:eastAsia="Consolas" w:hAnsi="Consolas" w:cs="Consolas"/>
+          <w:sz w:val="21"/>
+          <w:szCs w:val="21"/>
+          <w:shd w:val="clear" w:color="auto" w:fill="F2F2F2"/>
+        </w:rPr>
+        <w:t>[subject-label] [object-label] [access</w:t>
+      </w:r>
+      <w:r>
+        <w:rPr>
+          <w:rFonts w:ascii="Consolas" w:eastAsia="Consolas" w:hAnsi="Consolas" w:cs="Consolas"/>
+          <w:sz w:val="21"/>
+          <w:szCs w:val="21"/>
+          <w:shd w:val="clear" w:color="auto" w:fill="F2F2F2"/>
+        </w:rPr>
+        <w:t>(es)</w:t>
+      </w:r>
+      <w:r>
+        <w:rPr>
+          <w:rFonts w:ascii="Consolas" w:eastAsia="Consolas" w:hAnsi="Consolas" w:cs="Consolas"/>
+          <w:sz w:val="21"/>
+          <w:szCs w:val="21"/>
+          <w:shd w:val="clear" w:color="auto" w:fill="F2F2F2"/>
+        </w:rPr>
+        <w:t>]</w:t>
+      </w:r>
+    </w:p>
+    <w:p>
+      <w:pPr>
+        <w:pBdr>
+          <w:top w:val="single" w:sz="4" w:space="1" w:color="000000"/>
+          <w:left w:val="single" w:sz="4" w:space="4" w:color="000000"/>
+          <w:bottom w:val="single" w:sz="4" w:space="1" w:color="000000"/>
+          <w:right w:val="single" w:sz="4" w:space="4" w:color="000000"/>
+        </w:pBdr>
+        <w:shd w:val="clear" w:color="auto" w:fill="F2F2F2"/>
+        <w:spacing w:before="40" w:after="40"/>
+        <w:jc w:val="left"/>
+        <w:rPr>
+          <w:rFonts w:ascii="Consolas" w:eastAsia="Consolas" w:hAnsi="Consolas" w:cs="Consolas"/>
+          <w:sz w:val="21"/>
+          <w:szCs w:val="21"/>
+          <w:shd w:val="clear" w:color="auto" w:fill="F2F2F2"/>
+        </w:rPr>
+      </w:pPr>
+      <w:r>
+        <w:rPr>
+          <w:rFonts w:ascii="Consolas" w:eastAsia="Consolas" w:hAnsi="Consolas" w:cs="Consolas"/>
+          <w:sz w:val="21"/>
+          <w:szCs w:val="21"/>
+          <w:shd w:val="clear" w:color="auto" w:fill="F2F2F2"/>
+        </w:rPr>
+        <w:t xml:space="preserve">App::its Lib::v2xstack rwxl </w:t>
+      </w:r>
+    </w:p>
+    <w:p>
+      <w:pPr>
+        <w:pBdr>
+          <w:top w:val="single" w:sz="4" w:space="1" w:color="000000"/>
+          <w:left w:val="single" w:sz="4" w:space="4" w:color="000000"/>
+          <w:bottom w:val="single" w:sz="4" w:space="1" w:color="000000"/>
+          <w:right w:val="single" w:sz="4" w:space="4" w:color="000000"/>
+        </w:pBdr>
+        <w:shd w:val="clear" w:color="auto" w:fill="F2F2F2"/>
+        <w:spacing w:before="40" w:after="40"/>
+        <w:jc w:val="left"/>
+        <w:rPr>
+          <w:rFonts w:ascii="Consolas" w:eastAsia="Consolas" w:hAnsi="Consolas" w:cs="Consolas"/>
+          <w:sz w:val="21"/>
+          <w:szCs w:val="21"/>
+          <w:shd w:val="clear" w:color="auto" w:fill="F2F2F2"/>
+        </w:rPr>
+      </w:pPr>
+      <w:r>
+        <w:rPr>
+          <w:rFonts w:ascii="Consolas" w:eastAsia="Consolas" w:hAnsi="Consolas" w:cs="Consolas"/>
+          <w:sz w:val="21"/>
+          <w:szCs w:val="21"/>
+          <w:shd w:val="clear" w:color="auto" w:fill="F2F2F2"/>
+        </w:rPr>
+        <w:t xml:space="preserve">App::its Log::tel rwxa </w:t>
+      </w:r>
+    </w:p>
+    <w:p>
+      <w:pPr>
+        <w:pBdr>
+          <w:top w:val="single" w:sz="4" w:space="1" w:color="000000"/>
+          <w:left w:val="single" w:sz="4" w:space="4" w:color="000000"/>
+          <w:bottom w:val="single" w:sz="4" w:space="1" w:color="000000"/>
+          <w:right w:val="single" w:sz="4" w:space="4" w:color="000000"/>
+        </w:pBdr>
+        <w:shd w:val="clear" w:color="auto" w:fill="F2F2F2"/>
+        <w:spacing w:before="40" w:after="40"/>
+        <w:jc w:val="left"/>
+        <w:rPr>
+          <w:rFonts w:ascii="Consolas" w:eastAsia="Consolas" w:hAnsi="Consolas" w:cs="Consolas"/>
+          <w:sz w:val="21"/>
+          <w:szCs w:val="21"/>
+          <w:shd w:val="clear" w:color="auto" w:fill="F2F2F2"/>
+        </w:rPr>
+      </w:pPr>
+      <w:r>
+        <w:rPr>
+          <w:rFonts w:ascii="Consolas" w:eastAsia="Consolas" w:hAnsi="Consolas" w:cs="Consolas"/>
+          <w:sz w:val="21"/>
+          <w:szCs w:val="21"/>
+          <w:shd w:val="clear" w:color="auto" w:fill="F2F2F2"/>
+        </w:rPr>
+        <w:t xml:space="preserve">App::its App::v2xmain rw </w:t>
+      </w:r>
+    </w:p>
+    <w:p>
+      <w:pPr>
+        <w:pBdr>
+          <w:top w:val="single" w:sz="4" w:space="1" w:color="000000"/>
+          <w:left w:val="single" w:sz="4" w:space="4" w:color="000000"/>
+          <w:bottom w:val="single" w:sz="4" w:space="1" w:color="000000"/>
+          <w:right w:val="single" w:sz="4" w:space="4" w:color="000000"/>
+        </w:pBdr>
+        <w:shd w:val="clear" w:color="auto" w:fill="F2F2F2"/>
+        <w:spacing w:before="40" w:after="40"/>
+        <w:jc w:val="left"/>
+        <w:rPr>
+          <w:rFonts w:ascii="Consolas" w:eastAsia="Consolas" w:hAnsi="Consolas" w:cs="Consolas"/>
+          <w:sz w:val="21"/>
+          <w:szCs w:val="21"/>
+          <w:shd w:val="clear" w:color="auto" w:fill="F2F2F2"/>
+        </w:rPr>
+      </w:pPr>
+      <w:r>
+        <w:rPr>
+          <w:rFonts w:ascii="Consolas" w:eastAsia="Consolas" w:hAnsi="Consolas" w:cs="Consolas"/>
+          <w:sz w:val="21"/>
+          <w:szCs w:val="21"/>
+          <w:shd w:val="clear" w:color="auto" w:fill="F2F2F2"/>
+        </w:rPr>
+        <w:t xml:space="preserve">App::its App::dlt rw </w:t>
+      </w:r>
+    </w:p>
+    <w:p>
+      <w:pPr>
+        <w:pBdr>
+          <w:top w:val="single" w:sz="4" w:space="1" w:color="000000"/>
+          <w:left w:val="single" w:sz="4" w:space="4" w:color="000000"/>
+          <w:bottom w:val="single" w:sz="4" w:space="1" w:color="000000"/>
+          <w:right w:val="single" w:sz="4" w:space="4" w:color="000000"/>
+        </w:pBdr>
+        <w:shd w:val="clear" w:color="auto" w:fill="F2F2F2"/>
+        <w:spacing w:before="40" w:after="40"/>
+        <w:jc w:val="left"/>
+        <w:rPr>
+          <w:rFonts w:ascii="Consolas" w:eastAsia="Consolas" w:hAnsi="Consolas" w:cs="Consolas"/>
+          <w:sz w:val="21"/>
+          <w:szCs w:val="21"/>
+          <w:shd w:val="clear" w:color="auto" w:fill="F2F2F2"/>
+        </w:rPr>
+      </w:pPr>
+      <w:r>
+        <w:rPr>
+          <w:rFonts w:ascii="Consolas" w:eastAsia="Consolas" w:hAnsi="Consolas" w:cs="Consolas"/>
+          <w:sz w:val="21"/>
+          <w:szCs w:val="21"/>
+          <w:shd w:val="clear" w:color="auto" w:fill="F2F2F2"/>
+        </w:rPr>
+        <w:t xml:space="preserve">App::its System::dlt rwxt </w:t>
+      </w:r>
+    </w:p>
+    <w:p>
+      <w:pPr>
+        <w:pBdr>
+          <w:top w:val="single" w:sz="4" w:space="1" w:color="000000"/>
+          <w:left w:val="single" w:sz="4" w:space="4" w:color="000000"/>
+          <w:bottom w:val="single" w:sz="4" w:space="1" w:color="000000"/>
+          <w:right w:val="single" w:sz="4" w:space="4" w:color="000000"/>
+        </w:pBdr>
+        <w:shd w:val="clear" w:color="auto" w:fill="F2F2F2"/>
+        <w:spacing w:before="40" w:after="40"/>
+        <w:jc w:val="left"/>
+        <w:rPr>
+          <w:rFonts w:ascii="Consolas" w:eastAsia="Consolas" w:hAnsi="Consolas" w:cs="Consolas"/>
+          <w:sz w:val="21"/>
+          <w:szCs w:val="21"/>
+          <w:shd w:val="clear" w:color="auto" w:fill="F2F2F2"/>
+        </w:rPr>
+      </w:pPr>
+      <w:r>
+        <w:rPr>
+          <w:rFonts w:ascii="Consolas" w:eastAsia="Consolas" w:hAnsi="Consolas" w:cs="Consolas"/>
+          <w:sz w:val="21"/>
+          <w:szCs w:val="21"/>
+          <w:shd w:val="clear" w:color="auto" w:fill="F2F2F2"/>
+        </w:rPr>
+        <w:t xml:space="preserve">App::its System::v2x rwx </w:t>
+      </w:r>
+    </w:p>
+    <w:p>
+      <w:pPr>
+        <w:pBdr>
+          <w:top w:val="single" w:sz="4" w:space="1" w:color="000000"/>
+          <w:left w:val="single" w:sz="4" w:space="4" w:color="000000"/>
+          <w:bottom w:val="single" w:sz="4" w:space="1" w:color="000000"/>
+          <w:right w:val="single" w:sz="4" w:space="4" w:color="000000"/>
+        </w:pBdr>
+        <w:shd w:val="clear" w:color="auto" w:fill="F2F2F2"/>
+        <w:spacing w:before="40" w:after="40"/>
+        <w:jc w:val="left"/>
+        <w:rPr>
+          <w:rFonts w:ascii="Consolas" w:eastAsia="Consolas" w:hAnsi="Consolas" w:cs="Consolas"/>
+          <w:sz w:val="21"/>
+          <w:szCs w:val="21"/>
+          <w:shd w:val="clear" w:color="auto" w:fill="F2F2F2"/>
+        </w:rPr>
+      </w:pPr>
+      <w:r>
+        <w:rPr>
+          <w:rFonts w:ascii="Consolas" w:eastAsia="Consolas" w:hAnsi="Consolas" w:cs="Consolas"/>
+          <w:sz w:val="21"/>
+          <w:szCs w:val="21"/>
+          <w:shd w:val="clear" w:color="auto" w:fill="F2F2F2"/>
+        </w:rPr>
+        <w:t xml:space="preserve">App::its _ rwxa </w:t>
+      </w:r>
+    </w:p>
+    <w:p>
+      <w:pPr>
+        <w:pBdr>
+          <w:top w:val="single" w:sz="4" w:space="1" w:color="000000"/>
+          <w:left w:val="single" w:sz="4" w:space="4" w:color="000000"/>
+          <w:bottom w:val="single" w:sz="4" w:space="1" w:color="000000"/>
+          <w:right w:val="single" w:sz="4" w:space="4" w:color="000000"/>
+        </w:pBdr>
+        <w:shd w:val="clear" w:color="auto" w:fill="F2F2F2"/>
+        <w:spacing w:before="40" w:after="40"/>
+        <w:jc w:val="left"/>
+        <w:rPr>
+          <w:rFonts w:ascii="Consolas" w:eastAsia="Consolas" w:hAnsi="Consolas" w:cs="Consolas"/>
+          <w:sz w:val="21"/>
+          <w:szCs w:val="21"/>
+          <w:shd w:val="clear" w:color="auto" w:fill="F2F2F2"/>
+        </w:rPr>
+      </w:pPr>
+      <w:r>
+        <w:rPr>
+          <w:rFonts w:ascii="Consolas" w:eastAsia="Consolas" w:hAnsi="Consolas" w:cs="Consolas"/>
+          <w:sz w:val="21"/>
+          <w:szCs w:val="21"/>
+          <w:shd w:val="clear" w:color="auto" w:fill="F2F2F2"/>
+        </w:rPr>
+        <w:t xml:space="preserve">_ App::health rwx </w:t>
+      </w:r>
+    </w:p>
+    <w:p>
+      <w:pPr>
+        <w:pBdr>
+          <w:top w:val="single" w:sz="4" w:space="1" w:color="000000"/>
+          <w:left w:val="single" w:sz="4" w:space="4" w:color="000000"/>
+          <w:bottom w:val="single" w:sz="4" w:space="1" w:color="000000"/>
+          <w:right w:val="single" w:sz="4" w:space="4" w:color="000000"/>
+        </w:pBdr>
+        <w:shd w:val="clear" w:color="auto" w:fill="F2F2F2"/>
+        <w:spacing w:before="40" w:after="40"/>
+        <w:jc w:val="left"/>
+        <w:rPr>
+          <w:rFonts w:ascii="Consolas" w:eastAsia="Consolas" w:hAnsi="Consolas" w:cs="Consolas"/>
+          <w:sz w:val="21"/>
+          <w:szCs w:val="21"/>
+          <w:shd w:val="clear" w:color="auto" w:fill="F2F2F2"/>
+        </w:rPr>
+      </w:pPr>
+      <w:r>
+        <w:rPr>
+          <w:rFonts w:ascii="Consolas" w:eastAsia="Consolas" w:hAnsi="Consolas" w:cs="Consolas"/>
+          <w:sz w:val="21"/>
+          <w:szCs w:val="21"/>
+          <w:shd w:val="clear" w:color="auto" w:fill="F2F2F2"/>
+        </w:rPr>
+        <w:t xml:space="preserve">_ App::app rwx </w:t>
+      </w:r>
+    </w:p>
+    <w:p>
+      <w:pPr>
+        <w:pBdr>
+          <w:top w:val="single" w:sz="4" w:space="1" w:color="000000"/>
+          <w:left w:val="single" w:sz="4" w:space="4" w:color="000000"/>
+          <w:bottom w:val="single" w:sz="4" w:space="1" w:color="000000"/>
+          <w:right w:val="single" w:sz="4" w:space="4" w:color="000000"/>
+        </w:pBdr>
+        <w:shd w:val="clear" w:color="auto" w:fill="F2F2F2"/>
+        <w:spacing w:before="40" w:after="40"/>
+        <w:jc w:val="left"/>
+        <w:rPr>
+          <w:rFonts w:ascii="Consolas" w:eastAsia="Consolas" w:hAnsi="Consolas" w:cs="Consolas"/>
+          <w:sz w:val="21"/>
+          <w:szCs w:val="21"/>
+          <w:shd w:val="clear" w:color="auto" w:fill="F2F2F2"/>
+        </w:rPr>
+      </w:pPr>
+      <w:r>
+        <w:rPr>
+          <w:rFonts w:ascii="Consolas" w:eastAsia="Consolas" w:hAnsi="Consolas" w:cs="Consolas"/>
+          <w:sz w:val="21"/>
+          <w:szCs w:val="21"/>
+          <w:shd w:val="clear" w:color="auto" w:fill="F2F2F2"/>
+        </w:rPr>
+        <w:t xml:space="preserve">_ Privileged::data rwx </w:t>
+      </w:r>
+    </w:p>
+    <w:p>
+      <w:r>
+        <w:t xml:space="preserve"> </w:t>
+      </w:r>
+      <w:r>
+        <w:t>Access</w:t>
+      </w:r>
+      <w:r>
+        <w:t xml:space="preserve"> legend:</w:t>
+      </w:r>
+    </w:p>
+    <w:tbl>
+      <w:tblPr>
+        <w:tblStyle w:val="TableGrid"/>
+        <w:tblW w:w="0" w:type="auto"/>
+        <w:jc w:val="center"/>
+        <w:tblLook w:val="04A0" w:firstRow="1" w:lastRow="0" w:firstColumn="1" w:lastColumn="0" w:noHBand="0" w:noVBand="1"/>
+      </w:tblPr>
+      <w:tblGrid>
+        <w:gridCol w:w="1105"/>
+        <w:gridCol w:w="1270"/>
+        <w:gridCol w:w="13455"/>
+      </w:tblGrid>
+      <w:tr>
+        <w:trPr>
+          <w:jc w:val="center"/>
+        </w:trPr>
+        <w:tc>
+          <w:tcPr>
+            <w:tcW w:w="0" w:type="auto"/>
+            <w:vAlign w:val="center"/>
+          </w:tcPr>
+          <w:p>
+            <w:pPr>
+              <w:jc w:val="center"/>
+              <w:rPr>
+                <w:b/>
+                <w:bCs/>
+              </w:rPr>
+            </w:pPr>
+            <w:r>
+              <w:rPr>
+                <w:b/>
+                <w:bCs/>
+              </w:rPr>
+              <w:t>Notation</w:t>
+            </w:r>
+          </w:p>
+        </w:tc>
+        <w:tc>
+          <w:tcPr>
+            <w:tcW w:w="0" w:type="auto"/>
+            <w:vAlign w:val="center"/>
+          </w:tcPr>
+          <w:p>
+            <w:pPr>
+              <w:jc w:val="center"/>
+              <w:rPr>
+                <w:b/>
+                <w:bCs/>
+              </w:rPr>
+            </w:pPr>
+            <w:r>
+              <w:rPr>
+                <w:b/>
+                <w:bCs/>
+              </w:rPr>
+              <w:t>Name</w:t>
+            </w:r>
+          </w:p>
+        </w:tc>
+        <w:tc>
+          <w:tcPr>
+            <w:tcW w:w="0" w:type="auto"/>
+          </w:tcPr>
+          <w:p>
+            <w:pPr>
+              <w:jc w:val="center"/>
+              <w:rPr>
+                <w:b/>
+                <w:bCs/>
+              </w:rPr>
+            </w:pPr>
+            <w:r>
+              <w:rPr>
+                <w:b/>
+                <w:bCs/>
+              </w:rPr>
+              <w:t>Description</w:t>
+            </w:r>
+          </w:p>
+        </w:tc>
+      </w:tr>
+      <w:tr>
+        <w:trPr>
+          <w:jc w:val="center"/>
+        </w:trPr>
+        <w:tc>
+          <w:tcPr>
+            <w:tcW w:w="0" w:type="auto"/>
+            <w:vAlign w:val="center"/>
+          </w:tcPr>
+          <w:p>
+            <w:r>
+              <w:rPr>
+                <w:rFonts w:ascii="Consolas" w:eastAsia="Consolas" w:hAnsi="Consolas" w:cs="Consolas"/>
+                <w:color w:val="C00000"/>
+                <w:sz w:val="21"/>
+                <w:szCs w:val="21"/>
+                <w:shd w:val="clear" w:color="auto" w:fill="F2F2F2"/>
+              </w:rPr>
+              <w:t>-r</w:t>
+            </w:r>
+            <w:r>
+              <w:t xml:space="preserve"> </w:t>
+            </w:r>
+          </w:p>
+        </w:tc>
+        <w:tc>
+          <w:tcPr>
+            <w:tcW w:w="0" w:type="auto"/>
+            <w:vAlign w:val="center"/>
+          </w:tcPr>
+          <w:p>
+            <w:r>
+              <w:t>Read</w:t>
+            </w:r>
+          </w:p>
+        </w:tc>
+        <w:tc>
+          <w:tcPr>
+            <w:tcW w:w="0" w:type="auto"/>
+          </w:tcPr>
+          <w:p/>
+        </w:tc>
+      </w:tr>
+      <w:tr>
+        <w:trPr>
+          <w:jc w:val="center"/>
+        </w:trPr>
+        <w:tc>
+          <w:tcPr>
+            <w:tcW w:w="0" w:type="auto"/>
+            <w:vAlign w:val="center"/>
+          </w:tcPr>
+          <w:p>
+            <w:r>
+              <w:rPr>
+                <w:rFonts w:ascii="Consolas" w:eastAsia="Consolas" w:hAnsi="Consolas" w:cs="Consolas"/>
+                <w:color w:val="C00000"/>
+                <w:sz w:val="21"/>
+                <w:szCs w:val="21"/>
+                <w:shd w:val="clear" w:color="auto" w:fill="F2F2F2"/>
+              </w:rPr>
+              <w:t>-w</w:t>
+            </w:r>
+            <w:r>
+              <w:t xml:space="preserve"> </w:t>
+            </w:r>
+          </w:p>
+        </w:tc>
+        <w:tc>
+          <w:tcPr>
+            <w:tcW w:w="0" w:type="auto"/>
+            <w:vAlign w:val="center"/>
+          </w:tcPr>
+          <w:p>
+            <w:r>
+              <w:t>Write</w:t>
+            </w:r>
+          </w:p>
+        </w:tc>
+        <w:tc>
+          <w:tcPr>
+            <w:tcW w:w="0" w:type="auto"/>
+          </w:tcPr>
+          <w:p/>
+        </w:tc>
+      </w:tr>
+      <w:tr>
+        <w:trPr>
+          <w:jc w:val="center"/>
+        </w:trPr>
+        <w:tc>
+          <w:tcPr>
+            <w:tcW w:w="0" w:type="auto"/>
+            <w:vAlign w:val="center"/>
+          </w:tcPr>
+          <w:p>
+            <w:r>
+              <w:rPr>
+                <w:rFonts w:ascii="Consolas" w:eastAsia="Consolas" w:hAnsi="Consolas" w:cs="Consolas"/>
+                <w:color w:val="C00000"/>
+                <w:sz w:val="21"/>
+                <w:szCs w:val="21"/>
+                <w:shd w:val="clear" w:color="auto" w:fill="F2F2F2"/>
+              </w:rPr>
+              <w:t>-x</w:t>
+            </w:r>
+          </w:p>
+        </w:tc>
+        <w:tc>
+          <w:tcPr>
+            <w:tcW w:w="0" w:type="auto"/>
+            <w:vAlign w:val="center"/>
+          </w:tcPr>
+          <w:p>
+            <w:r>
+              <w:t xml:space="preserve">Execute </w:t>
+            </w:r>
+          </w:p>
+        </w:tc>
+        <w:tc>
+          <w:tcPr>
+            <w:tcW w:w="0" w:type="auto"/>
+          </w:tcPr>
+          <w:p/>
+        </w:tc>
+      </w:tr>
+      <w:tr>
+        <w:trPr>
+          <w:jc w:val="center"/>
+        </w:trPr>
+        <w:tc>
+          <w:tcPr>
+            <w:tcW w:w="0" w:type="auto"/>
+            <w:vAlign w:val="center"/>
+          </w:tcPr>
+          <w:p>
+            <w:r>
+              <w:rPr>
+                <w:rFonts w:ascii="Consolas" w:eastAsia="Consolas" w:hAnsi="Consolas" w:cs="Consolas"/>
+                <w:color w:val="C00000"/>
+                <w:sz w:val="21"/>
+                <w:szCs w:val="21"/>
+                <w:shd w:val="clear" w:color="auto" w:fill="F2F2F2"/>
+              </w:rPr>
+              <w:t>-a</w:t>
+            </w:r>
+            <w:r>
+              <w:t xml:space="preserve"> </w:t>
+            </w:r>
+          </w:p>
+        </w:tc>
+        <w:tc>
+          <w:tcPr>
+            <w:tcW w:w="0" w:type="auto"/>
+            <w:vAlign w:val="center"/>
+          </w:tcPr>
+          <w:p>
+            <w:pPr>
+              <w:jc w:val="left"/>
+            </w:pPr>
+            <w:r>
+              <w:t>Append</w:t>
+            </w:r>
+          </w:p>
+        </w:tc>
+        <w:tc>
+          <w:tcPr>
+            <w:tcW w:w="0" w:type="auto"/>
+          </w:tcPr>
+          <w:p/>
+        </w:tc>
+      </w:tr>
+      <w:tr>
+        <w:trPr>
+          <w:jc w:val="center"/>
+        </w:trPr>
+        <w:tc>
+          <w:tcPr>
+            <w:tcW w:w="0" w:type="auto"/>
+            <w:vAlign w:val="center"/>
+          </w:tcPr>
+          <w:p>
+            <w:pPr>
+              <w:rPr>
+                <w:rFonts w:ascii="Consolas" w:eastAsia="Consolas" w:hAnsi="Consolas" w:cs="Consolas"/>
+                <w:color w:val="C00000"/>
+                <w:sz w:val="21"/>
+                <w:szCs w:val="21"/>
+                <w:shd w:val="clear" w:color="auto" w:fill="F2F2F2"/>
+              </w:rPr>
+            </w:pPr>
+            <w:r>
+              <w:rPr>
+                <w:rFonts w:ascii="Consolas" w:eastAsia="Consolas" w:hAnsi="Consolas" w:cs="Consolas"/>
+                <w:color w:val="C00000"/>
+                <w:sz w:val="21"/>
+                <w:szCs w:val="21"/>
+                <w:shd w:val="clear" w:color="auto" w:fill="F2F2F2"/>
+              </w:rPr>
+              <w:lastRenderedPageBreak/>
+              <w:t>-t</w:t>
+            </w:r>
+          </w:p>
+        </w:tc>
+        <w:tc>
+          <w:tcPr>
+            <w:tcW w:w="0" w:type="auto"/>
+            <w:vAlign w:val="center"/>
+          </w:tcPr>
+          <w:p>
+            <w:pPr>
+              <w:jc w:val="left"/>
+            </w:pPr>
+            <w:r>
+              <w:t>Transmute</w:t>
+            </w:r>
+          </w:p>
+        </w:tc>
+        <w:tc>
+          <w:tcPr>
+            <w:tcW w:w="0" w:type="auto"/>
+          </w:tcPr>
+          <w:p>
+            <w:pPr>
+              <w:jc w:val="left"/>
+            </w:pPr>
+            <w:r>
+              <w:t>Affects how labels are assigned to newly created files within directories. When a directory has the transmute bit set, files created in that directory inherit the label of the directory rather than the creating process's label.</w:t>
+            </w:r>
+          </w:p>
+        </w:tc>
+      </w:tr>
+      <w:tr>
+        <w:trPr>
+          <w:jc w:val="center"/>
+        </w:trPr>
+        <w:tc>
+          <w:tcPr>
+            <w:tcW w:w="0" w:type="auto"/>
+            <w:vAlign w:val="center"/>
+          </w:tcPr>
+          <w:p>
+            <w:pPr>
+              <w:rPr>
+                <w:rFonts w:ascii="Consolas" w:eastAsia="Consolas" w:hAnsi="Consolas" w:cs="Consolas"/>
+                <w:color w:val="C00000"/>
+                <w:sz w:val="21"/>
+                <w:szCs w:val="21"/>
+                <w:shd w:val="clear" w:color="auto" w:fill="F2F2F2"/>
+              </w:rPr>
+            </w:pPr>
+            <w:r>
+              <w:rPr>
+                <w:rFonts w:ascii="Consolas" w:eastAsia="Consolas" w:hAnsi="Consolas" w:cs="Consolas"/>
+                <w:color w:val="C00000"/>
+                <w:sz w:val="21"/>
+                <w:szCs w:val="21"/>
+                <w:shd w:val="clear" w:color="auto" w:fill="F2F2F2"/>
+              </w:rPr>
+              <w:t>-l</w:t>
+            </w:r>
+          </w:p>
+        </w:tc>
+        <w:tc>
+          <w:tcPr>
+            <w:tcW w:w="0" w:type="auto"/>
+            <w:vAlign w:val="center"/>
+          </w:tcPr>
+          <w:p>
+            <w:pPr>
+              <w:jc w:val="left"/>
+            </w:pPr>
+            <w:r>
+              <w:t>Lock</w:t>
+            </w:r>
+          </w:p>
+        </w:tc>
+        <w:tc>
+          <w:tcPr>
+            <w:tcW w:w="0" w:type="auto"/>
+          </w:tcPr>
+          <w:p>
+            <w:pPr>
+              <w:jc w:val="left"/>
+            </w:pPr>
+            <w:r>
+              <w:t>Controls whether a subject can get a file lock on an object. File locks are used to manage concurrent access to files.</w:t>
+            </w:r>
+          </w:p>
+        </w:tc>
+      </w:tr>
+    </w:tbl>
+    <w:p>
+      <w:r>
+        <w:t xml:space="preserve">Let's </w:t>
+      </w:r>
+      <w:r>
+        <w:t xml:space="preserve">analyze the above example, focusing </w:t>
+      </w:r>
+      <w:r>
+        <w:t xml:space="preserve">only on </w:t>
+      </w:r>
+      <w:r>
+        <w:rPr>
+          <w:rFonts w:ascii="Consolas" w:eastAsia="Consolas" w:hAnsi="Consolas" w:cs="Consolas"/>
+          <w:sz w:val="21"/>
+          <w:szCs w:val="21"/>
+          <w:shd w:val="clear" w:color="auto" w:fill="F2F2F2"/>
+        </w:rPr>
+        <w:t>App::its</w:t>
+      </w:r>
+      <w:r>
+        <w:t xml:space="preserve"> rules – what the its application can access: </w:t>
+      </w:r>
+    </w:p>
+    <w:p>
+      <w:pPr>
+        <w:pStyle w:val="ListParagraph"/>
+        <w:numPr>
+          <w:ilvl w:val="0"/>
+          <w:numId w:val="71"/>
+        </w:numPr>
+      </w:pPr>
+      <w:r>
+        <w:t xml:space="preserve">Has read/write/execute/lock access to </w:t>
+      </w:r>
+      <w:r>
+        <w:rPr>
+          <w:rFonts w:ascii="Consolas" w:eastAsia="Consolas" w:hAnsi="Consolas" w:cs="Consolas"/>
+          <w:sz w:val="21"/>
+          <w:szCs w:val="21"/>
+          <w:shd w:val="clear" w:color="auto" w:fill="F2F2F2"/>
+        </w:rPr>
+        <w:t>Lib::mizaru</w:t>
+      </w:r>
+      <w:r>
+        <w:t xml:space="preserve"> and </w:t>
+      </w:r>
+      <w:r>
+        <w:rPr>
+          <w:rFonts w:ascii="Consolas" w:eastAsia="Consolas" w:hAnsi="Consolas" w:cs="Consolas"/>
+          <w:sz w:val="21"/>
+          <w:szCs w:val="21"/>
+          <w:shd w:val="clear" w:color="auto" w:fill="F2F2F2"/>
+        </w:rPr>
+        <w:t>Lib::v2xstack</w:t>
+      </w:r>
+      <w:r>
+        <w:t xml:space="preserve"> libraries .</w:t>
+      </w:r>
+    </w:p>
+    <w:p>
+      <w:pPr>
+        <w:pStyle w:val="ListParagraph"/>
+        <w:numPr>
+          <w:ilvl w:val="0"/>
+          <w:numId w:val="71"/>
+        </w:numPr>
+      </w:pPr>
+      <w:r>
+        <w:t xml:space="preserve">Has full access (read/write/execute/append) to </w:t>
+      </w:r>
+      <w:r>
+        <w:rPr>
+          <w:rFonts w:ascii="Consolas" w:eastAsia="Consolas" w:hAnsi="Consolas" w:cs="Consolas"/>
+          <w:sz w:val="21"/>
+          <w:szCs w:val="21"/>
+          <w:shd w:val="clear" w:color="auto" w:fill="F2F2F2"/>
+        </w:rPr>
+        <w:t>Log::tel</w:t>
+      </w:r>
+      <w:r>
+        <w:t>.</w:t>
+      </w:r>
+    </w:p>
+    <w:p>
+      <w:pPr>
+        <w:pStyle w:val="ListParagraph"/>
+        <w:numPr>
+          <w:ilvl w:val="0"/>
+          <w:numId w:val="71"/>
+        </w:numPr>
+      </w:pPr>
+      <w:r>
+        <w:t xml:space="preserve">Has read/write access to </w:t>
+      </w:r>
+      <w:r>
+        <w:rPr>
+          <w:rFonts w:ascii="Consolas" w:eastAsia="Consolas" w:hAnsi="Consolas" w:cs="Consolas"/>
+          <w:sz w:val="21"/>
+          <w:szCs w:val="21"/>
+          <w:shd w:val="clear" w:color="auto" w:fill="F2F2F2"/>
+        </w:rPr>
+        <w:t>App::v2xmain</w:t>
+      </w:r>
+      <w:r>
+        <w:t xml:space="preserve"> and </w:t>
+      </w:r>
+      <w:r>
+        <w:rPr>
+          <w:rFonts w:ascii="Consolas" w:eastAsia="Consolas" w:hAnsi="Consolas" w:cs="Consolas"/>
+          <w:sz w:val="21"/>
+          <w:szCs w:val="21"/>
+          <w:shd w:val="clear" w:color="auto" w:fill="F2F2F2"/>
+        </w:rPr>
+        <w:t>App::dlt</w:t>
+      </w:r>
+      <w:r>
+        <w:t>.</w:t>
+      </w:r>
+    </w:p>
+    <w:p>
+      <w:pPr>
+        <w:pStyle w:val="ListParagraph"/>
+        <w:numPr>
+          <w:ilvl w:val="0"/>
+          <w:numId w:val="71"/>
+        </w:numPr>
+      </w:pPr>
+      <w:r>
+        <w:t xml:space="preserve">Has read/write/execute/transmit access to </w:t>
+      </w:r>
+      <w:r>
+        <w:rPr>
+          <w:rFonts w:ascii="Consolas" w:eastAsia="Consolas" w:hAnsi="Consolas" w:cs="Consolas"/>
+          <w:sz w:val="21"/>
+          <w:szCs w:val="21"/>
+          <w:shd w:val="clear" w:color="auto" w:fill="F2F2F2"/>
+        </w:rPr>
+        <w:t>System::dlt</w:t>
+      </w:r>
+      <w:r>
+        <w:t>.</w:t>
+      </w:r>
+    </w:p>
+    <w:p>
+      <w:pPr>
+        <w:pStyle w:val="ListParagraph"/>
+        <w:numPr>
+          <w:ilvl w:val="0"/>
+          <w:numId w:val="71"/>
+        </w:numPr>
+      </w:pPr>
+      <w:r>
+        <w:t xml:space="preserve">Has read/write/execute access to </w:t>
+      </w:r>
+      <w:r>
+        <w:rPr>
+          <w:rFonts w:ascii="Consolas" w:eastAsia="Consolas" w:hAnsi="Consolas" w:cs="Consolas"/>
+          <w:sz w:val="21"/>
+          <w:szCs w:val="21"/>
+          <w:shd w:val="clear" w:color="auto" w:fill="F2F2F2"/>
+        </w:rPr>
+        <w:t>System::v2x</w:t>
+      </w:r>
+      <w:r>
+        <w:t>.</w:t>
+      </w:r>
+    </w:p>
+    <w:p>
+      <w:pPr>
+        <w:pStyle w:val="ListParagraph"/>
+        <w:numPr>
+          <w:ilvl w:val="0"/>
+          <w:numId w:val="71"/>
+        </w:numPr>
+      </w:pPr>
+      <w:r>
+        <w:t xml:space="preserve">Has full access to the default label </w:t>
+      </w:r>
+      <w:r>
+        <w:rPr>
+          <w:rFonts w:ascii="Consolas" w:eastAsia="Consolas" w:hAnsi="Consolas" w:cs="Consolas"/>
+          <w:sz w:val="21"/>
+          <w:szCs w:val="21"/>
+          <w:shd w:val="clear" w:color="auto" w:fill="F2F2F2"/>
+        </w:rPr>
+        <w:t>_</w:t>
+      </w:r>
+      <w:r>
+        <w:t>.</w:t>
+      </w:r>
+    </w:p>
+    <w:p>
+      <w:pPr>
+        <w:pStyle w:val="Heading3"/>
+      </w:pPr>
+      <w:r>
+        <w:t>Commands</w:t>
+      </w:r>
+    </w:p>
+    <w:tbl>
+      <w:tblPr>
+        <w:tblStyle w:val="TableGrid"/>
+        <w:tblW w:w="0" w:type="auto"/>
+        <w:jc w:val="center"/>
+        <w:tblLook w:val="04A0" w:firstRow="1" w:lastRow="0" w:firstColumn="1" w:lastColumn="0" w:noHBand="0" w:noVBand="1"/>
+      </w:tblPr>
+      <w:tblGrid>
+        <w:gridCol w:w="2988"/>
+        <w:gridCol w:w="10162"/>
+      </w:tblGrid>
+      <w:tr>
+        <w:trPr>
+          <w:jc w:val="center"/>
+        </w:trPr>
+        <w:tc>
+          <w:tcPr>
+            <w:tcW w:w="0" w:type="auto"/>
+            <w:vAlign w:val="center"/>
+          </w:tcPr>
+          <w:p>
+            <w:pPr>
+              <w:jc w:val="center"/>
+              <w:rPr>
+                <w:b/>
+                <w:bCs/>
+              </w:rPr>
+            </w:pPr>
+            <w:r>
+              <w:rPr>
+                <w:b/>
+                <w:bCs/>
+              </w:rPr>
+              <w:t>Command</w:t>
+            </w:r>
+          </w:p>
+        </w:tc>
+        <w:tc>
+          <w:tcPr>
+            <w:tcW w:w="0" w:type="auto"/>
+            <w:vAlign w:val="center"/>
+          </w:tcPr>
+          <w:p>
+            <w:pPr>
+              <w:jc w:val="center"/>
+              <w:rPr>
+                <w:b/>
+                <w:bCs/>
+              </w:rPr>
+            </w:pPr>
+            <w:r>
+              <w:rPr>
+                <w:b/>
+                <w:bCs/>
+              </w:rPr>
+              <w:t>Description</w:t>
+            </w:r>
+          </w:p>
+        </w:tc>
+      </w:tr>
+      <w:tr>
+        <w:trPr>
+          <w:jc w:val="center"/>
+        </w:trPr>
+        <w:tc>
+          <w:tcPr>
+            <w:tcW w:w="0" w:type="auto"/>
+            <w:vAlign w:val="center"/>
+          </w:tcPr>
+          <w:p>
+            <w:r>
+              <w:rPr>
+                <w:rFonts w:ascii="Consolas" w:eastAsia="Consolas" w:hAnsi="Consolas" w:cs="Consolas"/>
+                <w:color w:val="C00000"/>
+                <w:sz w:val="21"/>
+                <w:szCs w:val="21"/>
+                <w:shd w:val="clear" w:color="auto" w:fill="F2F2F2"/>
+              </w:rPr>
+              <w:t>smack_admin</w:t>
+            </w:r>
+            <w:r>
+              <w:t xml:space="preserve"> </w:t>
+            </w:r>
+          </w:p>
+        </w:tc>
+        <w:tc>
+          <w:tcPr>
+            <w:tcW w:w="0" w:type="auto"/>
+            <w:vAlign w:val="center"/>
+          </w:tcPr>
+          <w:p>
+            <w:r>
+              <w:t xml:space="preserve">Enter </w:t>
+            </w:r>
+            <w:r>
+              <w:t xml:space="preserve">SMACK </w:t>
+            </w:r>
+            <w:r>
+              <w:t xml:space="preserve">admin mode. </w:t>
+            </w:r>
+          </w:p>
+          <w:p>
+            <w:r>
+              <w:t>SMACK</w:t>
+            </w:r>
+            <w:r>
+              <w:t xml:space="preserve"> mode can be </w:t>
+            </w:r>
+            <w:r>
+              <w:rPr>
+                <w:i/>
+                <w:iCs/>
+              </w:rPr>
+              <w:t>enforced</w:t>
+            </w:r>
+            <w:r>
+              <w:t xml:space="preserve"> or </w:t>
+            </w:r>
+            <w:r>
+              <w:rPr>
+                <w:i/>
+                <w:iCs/>
+              </w:rPr>
+              <w:t>permissive</w:t>
+            </w:r>
+            <w:r>
+              <w:t>.</w:t>
+            </w:r>
+          </w:p>
+        </w:tc>
+      </w:tr>
+      <w:tr>
+        <w:trPr>
+          <w:jc w:val="center"/>
+        </w:trPr>
+        <w:tc>
+          <w:tcPr>
+            <w:tcW w:w="0" w:type="auto"/>
+            <w:vAlign w:val="center"/>
+          </w:tcPr>
+          <w:p>
+            <w:r>
+              <w:rPr>
+                <w:rFonts w:ascii="Consolas" w:eastAsia="Consolas" w:hAnsi="Consolas" w:cs="Consolas"/>
+                <w:color w:val="C00000"/>
+                <w:sz w:val="21"/>
+                <w:szCs w:val="21"/>
+                <w:shd w:val="clear" w:color="auto" w:fill="F2F2F2"/>
+              </w:rPr>
+              <w:t>smack-profile -p status</w:t>
+            </w:r>
+            <w:r>
+              <w:t xml:space="preserve"> </w:t>
+            </w:r>
+          </w:p>
+        </w:tc>
+        <w:tc>
+          <w:tcPr>
+            <w:tcW w:w="0" w:type="auto"/>
+            <w:vAlign w:val="center"/>
+          </w:tcPr>
+          <w:p>
+            <w:r>
+              <w:t xml:space="preserve">Check the </w:t>
+            </w:r>
+            <w:r>
+              <w:t xml:space="preserve">SMACK </w:t>
+            </w:r>
+            <w:r>
+              <w:t>mode.</w:t>
+            </w:r>
+          </w:p>
+        </w:tc>
+      </w:tr>
+      <w:tr>
+        <w:trPr>
+          <w:jc w:val="center"/>
+        </w:trPr>
+        <w:tc>
+          <w:tcPr>
+            <w:tcW w:w="0" w:type="auto"/>
+            <w:vAlign w:val="center"/>
+          </w:tcPr>
+          <w:p>
+            <w:r>
+              <w:rPr>
+                <w:rFonts w:ascii="Consolas" w:eastAsia="Consolas" w:hAnsi="Consolas" w:cs="Consolas"/>
+                <w:color w:val="C00000"/>
+                <w:sz w:val="21"/>
+                <w:szCs w:val="21"/>
+                <w:shd w:val="clear" w:color="auto" w:fill="F2F2F2"/>
+              </w:rPr>
+              <w:t>smack-profile -p enable</w:t>
+            </w:r>
+          </w:p>
+        </w:tc>
+        <w:tc>
+          <w:tcPr>
+            <w:tcW w:w="0" w:type="auto"/>
+            <w:vAlign w:val="center"/>
+          </w:tcPr>
+          <w:p>
+            <w:r>
+              <w:t xml:space="preserve">Enter </w:t>
+            </w:r>
+            <w:r>
+              <w:rPr>
+                <w:i/>
+                <w:iCs/>
+              </w:rPr>
+              <w:t>permissive</w:t>
+            </w:r>
+            <w:r>
+              <w:t xml:space="preserve"> mode – the mode you have all the permission with app, files </w:t>
+            </w:r>
+          </w:p>
+        </w:tc>
+      </w:tr>
+      <w:tr>
+        <w:trPr>
+          <w:jc w:val="center"/>
+        </w:trPr>
+        <w:tc>
+          <w:tcPr>
+            <w:tcW w:w="0" w:type="auto"/>
+            <w:vAlign w:val="center"/>
+          </w:tcPr>
+          <w:p>
+            <w:r>
+              <w:rPr>
+                <w:rFonts w:ascii="Consolas" w:eastAsia="Consolas" w:hAnsi="Consolas" w:cs="Consolas"/>
+                <w:color w:val="C00000"/>
+                <w:sz w:val="21"/>
+                <w:szCs w:val="21"/>
+                <w:shd w:val="clear" w:color="auto" w:fill="F2F2F2"/>
+              </w:rPr>
+              <w:t>smack-profile -p disable</w:t>
+            </w:r>
+            <w:r>
+              <w:t xml:space="preserve"> </w:t>
+            </w:r>
+          </w:p>
+        </w:tc>
+        <w:tc>
+          <w:tcPr>
+            <w:tcW w:w="0" w:type="auto"/>
+            <w:vAlign w:val="center"/>
+          </w:tcPr>
+          <w:p>
+            <w:pPr>
+              <w:jc w:val="left"/>
+            </w:pPr>
+            <w:r>
+              <w:t>Exit permissive mode</w:t>
+            </w:r>
+            <w:r>
+              <w:t>.</w:t>
+            </w:r>
+          </w:p>
+          <w:p>
+            <w:pPr>
+              <w:jc w:val="left"/>
+            </w:pPr>
+            <w:r>
+              <w:t xml:space="preserve">By default, </w:t>
+            </w:r>
+            <w:r>
+              <w:rPr>
+                <w:i/>
+                <w:iCs/>
+              </w:rPr>
+              <w:t>enforced</w:t>
+            </w:r>
+            <w:r>
+              <w:t xml:space="preserve"> mode is enabled. So exiting permissive mode means switching to enforced mode.</w:t>
+            </w:r>
+          </w:p>
+        </w:tc>
+      </w:tr>
+    </w:tbl>
+    <w:p>
+      <w:pPr>
+        <w:pStyle w:val="Heading3"/>
+      </w:pPr>
+      <w:r>
+        <w:t>Log</w:t>
+      </w:r>
+    </w:p>
+    <w:p>
+      <w:r>
+        <w:t>Log</w:t>
+      </w:r>
+      <w:r>
+        <w:t xml:space="preserve"> </w:t>
+      </w:r>
+      <w:r>
+        <w:rPr>
+          <w:rFonts w:ascii="Consolas" w:eastAsia="Consolas" w:hAnsi="Consolas" w:cs="Consolas"/>
+          <w:color w:val="C00000"/>
+          <w:sz w:val="21"/>
+          <w:szCs w:val="21"/>
+          <w:shd w:val="clear" w:color="auto" w:fill="F2F2F2"/>
+        </w:rPr>
+        <w:t>/data/logger/audit/audit.log</w:t>
+      </w:r>
+      <w:r>
+        <w:t xml:space="preserve"> shows what kind of permission is denied when running </w:t>
+      </w:r>
+      <w:r>
+        <w:t xml:space="preserve">an </w:t>
+      </w:r>
+      <w:r>
+        <w:t xml:space="preserve">app. </w:t>
+      </w:r>
+      <w:r>
+        <w:t>Here you can find info about SMACK.</w:t>
+      </w:r>
+    </w:p>
+    <w:p>
+      <w:r>
+        <w:t xml:space="preserve">For example: </w:t>
+      </w:r>
+    </w:p>
+    <w:p>
+      <w:pPr>
+        <w:pBdr>
+          <w:top w:val="single" w:sz="4" w:space="1" w:color="000000"/>
+          <w:left w:val="single" w:sz="4" w:space="4" w:color="000000"/>
+          <w:bottom w:val="single" w:sz="4" w:space="1" w:color="000000"/>
+          <w:right w:val="single" w:sz="4" w:space="4" w:color="000000"/>
+        </w:pBdr>
+        <w:shd w:val="clear" w:color="auto" w:fill="F2F2F2"/>
+        <w:spacing w:before="40" w:after="40"/>
+        <w:jc w:val="left"/>
+        <w:rPr>
+          <w:rFonts w:ascii="Consolas" w:eastAsia="Consolas" w:hAnsi="Consolas" w:cs="Consolas"/>
+          <w:sz w:val="21"/>
+          <w:szCs w:val="21"/>
+          <w:shd w:val="clear" w:color="auto" w:fill="F2F2F2"/>
+        </w:rPr>
+      </w:pPr>
+      <w:r>
+        <w:rPr>
+          <w:rFonts w:ascii="Consolas" w:eastAsia="Consolas" w:hAnsi="Consolas" w:cs="Consolas"/>
+          <w:sz w:val="21"/>
+          <w:szCs w:val="21"/>
+          <w:shd w:val="clear" w:color="auto" w:fill="F2F2F2"/>
+        </w:rPr>
+        <w:t xml:space="preserve">/ # cat /data/logger/audit/audit.log | grep smack </w:t>
+      </w:r>
+    </w:p>
+    <w:p>
+      <w:pPr>
+        <w:pBdr>
+          <w:top w:val="single" w:sz="4" w:space="1" w:color="000000"/>
+          <w:left w:val="single" w:sz="4" w:space="4" w:color="000000"/>
+          <w:bottom w:val="single" w:sz="4" w:space="1" w:color="000000"/>
+          <w:right w:val="single" w:sz="4" w:space="4" w:color="000000"/>
+        </w:pBdr>
+        <w:shd w:val="clear" w:color="auto" w:fill="F2F2F2"/>
+        <w:spacing w:before="40" w:after="40"/>
+        <w:jc w:val="left"/>
+        <w:rPr>
+          <w:rFonts w:ascii="Consolas" w:eastAsia="Consolas" w:hAnsi="Consolas" w:cs="Consolas"/>
+          <w:sz w:val="21"/>
+          <w:szCs w:val="21"/>
+          <w:shd w:val="clear" w:color="auto" w:fill="F2F2F2"/>
+        </w:rPr>
+      </w:pPr>
+      <w:r>
+        <w:rPr>
+          <w:rFonts w:ascii="Consolas" w:eastAsia="Consolas" w:hAnsi="Consolas" w:cs="Consolas"/>
+          <w:sz w:val="21"/>
+          <w:szCs w:val="21"/>
+          <w:shd w:val="clear" w:color="auto" w:fill="F2F2F2"/>
+        </w:rPr>
+        <w:t xml:space="preserve">type=AVC msg=audit(1744891569.776:37): lsm=SMACK fn=smack_inode_permission action=denied </w:t>
+      </w:r>
+      <w:r>
+        <w:rPr>
+          <w:rFonts w:ascii="Consolas" w:eastAsia="Consolas" w:hAnsi="Consolas" w:cs="Consolas"/>
+          <w:b/>
+          <w:bCs/>
+          <w:sz w:val="21"/>
+          <w:szCs w:val="21"/>
+          <w:shd w:val="clear" w:color="auto" w:fill="F2F2F2"/>
+        </w:rPr>
+        <w:t>subject="App::v2xmain"</w:t>
+      </w:r>
+      <w:r>
+        <w:rPr>
+          <w:rFonts w:ascii="Consolas" w:eastAsia="Consolas" w:hAnsi="Consolas" w:cs="Consolas"/>
+          <w:sz w:val="21"/>
+          <w:szCs w:val="21"/>
+          <w:shd w:val="clear" w:color="auto" w:fill="F2F2F2"/>
+        </w:rPr>
+        <w:t xml:space="preserve"> </w:t>
+      </w:r>
+      <w:r>
+        <w:rPr>
+          <w:rFonts w:ascii="Consolas" w:eastAsia="Consolas" w:hAnsi="Consolas" w:cs="Consolas"/>
+          <w:b/>
+          <w:bCs/>
+          <w:sz w:val="21"/>
+          <w:szCs w:val="21"/>
+          <w:shd w:val="clear" w:color="auto" w:fill="F2F2F2"/>
+        </w:rPr>
+        <w:t>object="App::ehsm"</w:t>
+      </w:r>
+      <w:r>
+        <w:rPr>
+          <w:rFonts w:ascii="Consolas" w:eastAsia="Consolas" w:hAnsi="Consolas" w:cs="Consolas"/>
+          <w:sz w:val="21"/>
+          <w:szCs w:val="21"/>
+          <w:shd w:val="clear" w:color="auto" w:fill="F2F2F2"/>
+        </w:rPr>
+        <w:t xml:space="preserve"> requested=rw pid=6208 comm="PKIConnWk" name="sem.mHSM_sem" dev="tmpfs" ino=21667 </w:t>
+      </w:r>
+    </w:p>
+    <w:p>
+      <w:pPr>
+        <w:pStyle w:val="Heading2"/>
+      </w:pPr>
+      <w:r>
+        <w:t>AppArmor</w:t>
+      </w:r>
+    </w:p>
+    <w:p>
+      <w:pPr>
+        <w:pStyle w:val="Heading2"/>
+      </w:pPr>
+      <w:r>
+        <w:t>TOMOYO</w:t>
+      </w:r>
+    </w:p>
+    <w:p>
+      <w:pPr>
+        <w:pStyle w:val="Heading2"/>
+      </w:pPr>
+      <w:r>
+        <w:t>LoadPin</w:t>
+      </w:r>
+    </w:p>
+    <w:p>
+      <w:pPr>
+        <w:pStyle w:val="Heading2"/>
+      </w:pPr>
+      <w:r>
+        <w:t>Yama</w:t>
+      </w:r>
+    </w:p>
+    <w:p>
+      <w:pPr>
+        <w:pStyle w:val="Heading2"/>
+      </w:pPr>
+      <w:r>
+        <w:t>SafeSetID</w:t>
+      </w:r>
+    </w:p>
+    <w:p>
+      <w:pPr>
+        <w:pStyle w:val="Heading2"/>
+      </w:pPr>
+      <w:r>
+        <w:t>Lockdown</w:t>
+      </w:r>
+    </w:p>
+    <w:p>
+      <w:r>
+        <w:t xml:space="preserve">For intro of all above LSMs, check </w:t>
+      </w:r>
+      <w:hyperlink r:id="rId127" w:history="1">
+        <w:r>
+          <w:rPr>
+            <w:rStyle w:val="Hyperlink"/>
+          </w:rPr>
+          <w:t>https://www.starlab.io/blog/a-brief-tour-of-linux-security-modules</w:t>
+        </w:r>
+      </w:hyperlink>
+      <w:r>
+        <w:t>.</w:t>
+      </w:r>
+    </w:p>
+    <w:p>
+      <w:pPr>
+        <w:pStyle w:val="Heading2"/>
+      </w:pPr>
+      <w:r>
+        <w:lastRenderedPageBreak/>
+        <w:t>Comparison Table</w:t>
+      </w:r>
+    </w:p>
+    <w:p>
+      <w:pPr>
+        <w:jc w:val="center"/>
+      </w:pPr>
+      <w:r>
+        <w:rPr>
+          <w:noProof/>
+        </w:rPr>
+        <w:drawing>
+          <wp:inline distT="0" distB="0" distL="0" distR="0" wp14:anchorId="68B71813" wp14:editId="6DEBDE35">
+            <wp:extent cx="7044994" cy="4658726"/>
+            <wp:effectExtent l="0" t="0" r="3810" b="8890"/>
+            <wp:docPr id="833348073" name="Picture 3"/>
+            <wp:cNvGraphicFramePr>
+              <a:graphicFrameLocks xmlns:a="http://schemas.openxmlformats.org/drawingml/2006/main" noChangeAspect="1"/>
+            </wp:cNvGraphicFramePr>
+            <a:graphic xmlns:a="http://schemas.openxmlformats.org/drawingml/2006/main">
+              <a:graphicData uri="http://schemas.openxmlformats.org/drawingml/2006/picture">
+                <pic:pic xmlns:pic="http://schemas.openxmlformats.org/drawingml/2006/picture">
+                  <pic:nvPicPr>
+                    <pic:cNvPr id="0" name="Picture 8"/>
+                    <pic:cNvPicPr>
+                      <a:picLocks noChangeAspect="1" noChangeArrowheads="1"/>
+                    </pic:cNvPicPr>
+                  </pic:nvPicPr>
+                  <pic:blipFill>
+                    <a:blip r:embed="rId128">
+                      <a:extLst>
+                        <a:ext uri="{28A0092B-C50C-407E-A947-70E740481C1C}">
+                          <a14:useLocalDpi xmlns:a14="http://schemas.microsoft.com/office/drawing/2010/main" val="0"/>
+                        </a:ext>
+                      </a:extLst>
+                    </a:blip>
+                    <a:srcRect/>
+                    <a:stretch>
+                      <a:fillRect/>
+                    </a:stretch>
+                  </pic:blipFill>
+                  <pic:spPr bwMode="auto">
+                    <a:xfrm>
+                      <a:off x="0" y="0"/>
+                      <a:ext cx="7059373" cy="4668235"/>
+                    </a:xfrm>
+                    <a:prstGeom prst="rect">
+                      <a:avLst/>
+                    </a:prstGeom>
+                    <a:noFill/>
+                    <a:ln>
+                      <a:noFill/>
+                    </a:ln>
+                  </pic:spPr>
+                </pic:pic>
+              </a:graphicData>
+            </a:graphic>
+          </wp:inline>
+        </w:drawing>
+      </w:r>
+    </w:p>
+    <w:p/>
     <w:sectPr>
       <w:pgSz w:w="17280" w:h="17280" w:code="9"/>
       <w:pgMar w:top="720" w:right="720" w:bottom="720" w:left="720" w:header="706" w:footer="706" w:gutter="0"/>
@@ -53194,6 +56422,118 @@
     </w:lvl>
   </w:abstractNum>
   <w:abstractNum w:abstractNumId="11" w15:restartNumberingAfterBreak="0">
+    <w:nsid w:val="15482144"/>
+    <w:multiLevelType w:val="hybridMultilevel"/>
+    <w:tmpl w:val="E02A2820"/>
+    <w:lvl w:ilvl="0" w:tplc="04090001">
+      <w:start w:val="1"/>
+      <w:numFmt w:val="bullet"/>
+      <w:lvlText w:val=""/>
+      <w:lvlJc w:val="left"/>
+      <w:pPr>
+        <w:ind w:left="720" w:hanging="360"/>
+      </w:pPr>
+      <w:rPr>
+        <w:rFonts w:ascii="Symbol" w:hAnsi="Symbol" w:hint="default"/>
+      </w:rPr>
+    </w:lvl>
+    <w:lvl w:ilvl="1" w:tplc="A6E2B9C8">
+      <w:numFmt w:val="bullet"/>
+      <w:lvlText w:val="-"/>
+      <w:lvlJc w:val="left"/>
+      <w:pPr>
+        <w:ind w:left="1440" w:hanging="360"/>
+      </w:pPr>
+      <w:rPr>
+        <w:rFonts w:ascii="Calibri" w:eastAsia="Calibri" w:hAnsi="Calibri" w:cs="Calibri" w:hint="default"/>
+      </w:rPr>
+    </w:lvl>
+    <w:lvl w:ilvl="2" w:tplc="04090005" w:tentative="1">
+      <w:start w:val="1"/>
+      <w:numFmt w:val="bullet"/>
+      <w:lvlText w:val=""/>
+      <w:lvlJc w:val="left"/>
+      <w:pPr>
+        <w:ind w:left="2160" w:hanging="360"/>
+      </w:pPr>
+      <w:rPr>
+        <w:rFonts w:ascii="Wingdings" w:hAnsi="Wingdings" w:hint="default"/>
+      </w:rPr>
+    </w:lvl>
+    <w:lvl w:ilvl="3" w:tplc="04090001" w:tentative="1">
+      <w:start w:val="1"/>
+      <w:numFmt w:val="bullet"/>
+      <w:lvlText w:val=""/>
+      <w:lvlJc w:val="left"/>
+      <w:pPr>
+        <w:ind w:left="2880" w:hanging="360"/>
+      </w:pPr>
+      <w:rPr>
+        <w:rFonts w:ascii="Symbol" w:hAnsi="Symbol" w:hint="default"/>
+      </w:rPr>
+    </w:lvl>
+    <w:lvl w:ilvl="4" w:tplc="04090003" w:tentative="1">
+      <w:start w:val="1"/>
+      <w:numFmt w:val="bullet"/>
+      <w:lvlText w:val="o"/>
+      <w:lvlJc w:val="left"/>
+      <w:pPr>
+        <w:ind w:left="3600" w:hanging="360"/>
+      </w:pPr>
+      <w:rPr>
+        <w:rFonts w:ascii="Courier New" w:hAnsi="Courier New" w:cs="Courier New" w:hint="default"/>
+      </w:rPr>
+    </w:lvl>
+    <w:lvl w:ilvl="5" w:tplc="04090005" w:tentative="1">
+      <w:start w:val="1"/>
+      <w:numFmt w:val="bullet"/>
+      <w:lvlText w:val=""/>
+      <w:lvlJc w:val="left"/>
+      <w:pPr>
+        <w:ind w:left="4320" w:hanging="360"/>
+      </w:pPr>
+      <w:rPr>
+        <w:rFonts w:ascii="Wingdings" w:hAnsi="Wingdings" w:hint="default"/>
+      </w:rPr>
+    </w:lvl>
+    <w:lvl w:ilvl="6" w:tplc="04090001" w:tentative="1">
+      <w:start w:val="1"/>
+      <w:numFmt w:val="bullet"/>
+      <w:lvlText w:val=""/>
+      <w:lvlJc w:val="left"/>
+      <w:pPr>
+        <w:ind w:left="5040" w:hanging="360"/>
+      </w:pPr>
+      <w:rPr>
+        <w:rFonts w:ascii="Symbol" w:hAnsi="Symbol" w:hint="default"/>
+      </w:rPr>
+    </w:lvl>
+    <w:lvl w:ilvl="7" w:tplc="04090003" w:tentative="1">
+      <w:start w:val="1"/>
+      <w:numFmt w:val="bullet"/>
+      <w:lvlText w:val="o"/>
+      <w:lvlJc w:val="left"/>
+      <w:pPr>
+        <w:ind w:left="5760" w:hanging="360"/>
+      </w:pPr>
+      <w:rPr>
+        <w:rFonts w:ascii="Courier New" w:hAnsi="Courier New" w:cs="Courier New" w:hint="default"/>
+      </w:rPr>
+    </w:lvl>
+    <w:lvl w:ilvl="8" w:tplc="04090005" w:tentative="1">
+      <w:start w:val="1"/>
+      <w:numFmt w:val="bullet"/>
+      <w:lvlText w:val=""/>
+      <w:lvlJc w:val="left"/>
+      <w:pPr>
+        <w:ind w:left="6480" w:hanging="360"/>
+      </w:pPr>
+      <w:rPr>
+        <w:rFonts w:ascii="Wingdings" w:hAnsi="Wingdings" w:hint="default"/>
+      </w:rPr>
+    </w:lvl>
+  </w:abstractNum>
+  <w:abstractNum w:abstractNumId="12" w15:restartNumberingAfterBreak="0">
     <w:nsid w:val="16B8579B"/>
     <w:multiLevelType w:val="multilevel"/>
     <w:tmpl w:val="6186AA82"/>
@@ -53306,7 +56646,7 @@
       </w:rPr>
     </w:lvl>
   </w:abstractNum>
-  <w:abstractNum w:abstractNumId="12" w15:restartNumberingAfterBreak="0">
+  <w:abstractNum w:abstractNumId="13" w15:restartNumberingAfterBreak="0">
     <w:nsid w:val="18AB7AA1"/>
     <w:multiLevelType w:val="multilevel"/>
     <w:tmpl w:val="68A05D5C"/>
@@ -53419,7 +56759,7 @@
       </w:rPr>
     </w:lvl>
   </w:abstractNum>
-  <w:abstractNum w:abstractNumId="13" w15:restartNumberingAfterBreak="0">
+  <w:abstractNum w:abstractNumId="14" w15:restartNumberingAfterBreak="0">
     <w:nsid w:val="1CDB394F"/>
     <w:multiLevelType w:val="multilevel"/>
     <w:tmpl w:val="73727858"/>
@@ -53532,7 +56872,120 @@
       </w:rPr>
     </w:lvl>
   </w:abstractNum>
-  <w:abstractNum w:abstractNumId="14" w15:restartNumberingAfterBreak="0">
+  <w:abstractNum w:abstractNumId="15" w15:restartNumberingAfterBreak="0">
+    <w:nsid w:val="1DB30638"/>
+    <w:multiLevelType w:val="multilevel"/>
+    <w:tmpl w:val="902EA0D0"/>
+    <w:lvl w:ilvl="0">
+      <w:start w:val="1"/>
+      <w:numFmt w:val="decimal"/>
+      <w:lvlText w:val="%1."/>
+      <w:lvlJc w:val="left"/>
+      <w:pPr>
+        <w:tabs>
+          <w:tab w:val="num" w:pos="720"/>
+        </w:tabs>
+        <w:ind w:left="720" w:hanging="360"/>
+      </w:pPr>
+    </w:lvl>
+    <w:lvl w:ilvl="1" w:tentative="1">
+      <w:start w:val="1"/>
+      <w:numFmt w:val="decimal"/>
+      <w:lvlText w:val="%2."/>
+      <w:lvlJc w:val="left"/>
+      <w:pPr>
+        <w:tabs>
+          <w:tab w:val="num" w:pos="1440"/>
+        </w:tabs>
+        <w:ind w:left="1440" w:hanging="360"/>
+      </w:pPr>
+    </w:lvl>
+    <w:lvl w:ilvl="2" w:tentative="1">
+      <w:start w:val="1"/>
+      <w:numFmt w:val="decimal"/>
+      <w:lvlText w:val="%3."/>
+      <w:lvlJc w:val="left"/>
+      <w:pPr>
+        <w:tabs>
+          <w:tab w:val="num" w:pos="2160"/>
+        </w:tabs>
+        <w:ind w:left="2160" w:hanging="360"/>
+      </w:pPr>
+    </w:lvl>
+    <w:lvl w:ilvl="3" w:tentative="1">
+      <w:start w:val="1"/>
+      <w:numFmt w:val="decimal"/>
+      <w:lvlText w:val="%4."/>
+      <w:lvlJc w:val="left"/>
+      <w:pPr>
+        <w:tabs>
+          <w:tab w:val="num" w:pos="2880"/>
+        </w:tabs>
+        <w:ind w:left="2880" w:hanging="360"/>
+      </w:pPr>
+    </w:lvl>
+    <w:lvl w:ilvl="4" w:tentative="1">
+      <w:start w:val="1"/>
+      <w:numFmt w:val="decimal"/>
+      <w:lvlText w:val="%5."/>
+      <w:lvlJc w:val="left"/>
+      <w:pPr>
+        <w:tabs>
+          <w:tab w:val="num" w:pos="3600"/>
+        </w:tabs>
+        <w:ind w:left="3600" w:hanging="360"/>
+      </w:pPr>
+    </w:lvl>
+    <w:lvl w:ilvl="5" w:tentative="1">
+      <w:start w:val="1"/>
+      <w:numFmt w:val="decimal"/>
+      <w:lvlText w:val="%6."/>
+      <w:lvlJc w:val="left"/>
+      <w:pPr>
+        <w:tabs>
+          <w:tab w:val="num" w:pos="4320"/>
+        </w:tabs>
+        <w:ind w:left="4320" w:hanging="360"/>
+      </w:pPr>
+    </w:lvl>
+    <w:lvl w:ilvl="6" w:tentative="1">
+      <w:start w:val="1"/>
+      <w:numFmt w:val="decimal"/>
+      <w:lvlText w:val="%7."/>
+      <w:lvlJc w:val="left"/>
+      <w:pPr>
+        <w:tabs>
+          <w:tab w:val="num" w:pos="5040"/>
+        </w:tabs>
+        <w:ind w:left="5040" w:hanging="360"/>
+      </w:pPr>
+    </w:lvl>
+    <w:lvl w:ilvl="7" w:tentative="1">
+      <w:start w:val="1"/>
+      <w:numFmt w:val="decimal"/>
+      <w:lvlText w:val="%8."/>
+      <w:lvlJc w:val="left"/>
+      <w:pPr>
+        <w:tabs>
+          <w:tab w:val="num" w:pos="5760"/>
+        </w:tabs>
+        <w:ind w:left="5760" w:hanging="360"/>
+      </w:pPr>
+    </w:lvl>
+    <w:lvl w:ilvl="8" w:tentative="1">
+      <w:start w:val="1"/>
+      <w:numFmt w:val="decimal"/>
+      <w:lvlText w:val="%9."/>
+      <w:lvlJc w:val="left"/>
+      <w:pPr>
+        <w:tabs>
+          <w:tab w:val="num" w:pos="6480"/>
+        </w:tabs>
+        <w:ind w:left="6480" w:hanging="360"/>
+      </w:pPr>
+    </w:lvl>
+  </w:abstractNum>
+  <w:abstractNum w:abstractNumId="16" w15:restartNumberingAfterBreak="0">
     <w:nsid w:val="1EA1448D"/>
     <w:multiLevelType w:val="multilevel"/>
     <w:tmpl w:val="475E43A8"/>
@@ -53681,7 +57134,7 @@
       </w:rPr>
     </w:lvl>
   </w:abstractNum>
-  <w:abstractNum w:abstractNumId="15" w15:restartNumberingAfterBreak="0">
+  <w:abstractNum w:abstractNumId="17" w15:restartNumberingAfterBreak="0">
     <w:nsid w:val="1FA7009E"/>
     <w:multiLevelType w:val="hybridMultilevel"/>
     <w:tmpl w:val="A2120910"/>
@@ -53794,7 +57247,7 @@
       </w:rPr>
     </w:lvl>
   </w:abstractNum>
-  <w:abstractNum w:abstractNumId="16" w15:restartNumberingAfterBreak="0">
+  <w:abstractNum w:abstractNumId="18" w15:restartNumberingAfterBreak="0">
     <w:nsid w:val="22E2749C"/>
     <w:multiLevelType w:val="hybridMultilevel"/>
     <w:tmpl w:val="B08C6770"/>
@@ -53907,7 +57360,7 @@
       </w:rPr>
     </w:lvl>
   </w:abstractNum>
-  <w:abstractNum w:abstractNumId="17" w15:restartNumberingAfterBreak="0">
+  <w:abstractNum w:abstractNumId="19" w15:restartNumberingAfterBreak="0">
     <w:nsid w:val="24B44967"/>
     <w:multiLevelType w:val="multilevel"/>
     <w:tmpl w:val="89C247FC"/>
@@ -54020,7 +57473,7 @@
       </w:rPr>
     </w:lvl>
   </w:abstractNum>
-  <w:abstractNum w:abstractNumId="18" w15:restartNumberingAfterBreak="0">
+  <w:abstractNum w:abstractNumId="20" w15:restartNumberingAfterBreak="0">
     <w:nsid w:val="27A92F27"/>
     <w:multiLevelType w:val="multilevel"/>
     <w:tmpl w:val="6366A064"/>
@@ -54133,7 +57586,7 @@
       </w:rPr>
     </w:lvl>
   </w:abstractNum>
-  <w:abstractNum w:abstractNumId="19" w15:restartNumberingAfterBreak="0">
+  <w:abstractNum w:abstractNumId="21" w15:restartNumberingAfterBreak="0">
     <w:nsid w:val="27C856D5"/>
     <w:multiLevelType w:val="hybridMultilevel"/>
     <w:tmpl w:val="F11E9048"/>
@@ -54219,7 +57672,7 @@
       </w:pPr>
     </w:lvl>
   </w:abstractNum>
-  <w:abstractNum w:abstractNumId="20" w15:restartNumberingAfterBreak="0">
+  <w:abstractNum w:abstractNumId="22" w15:restartNumberingAfterBreak="0">
     <w:nsid w:val="28074783"/>
     <w:multiLevelType w:val="multilevel"/>
     <w:tmpl w:val="43FC7A06"/>
@@ -54335,7 +57788,7 @@
       </w:rPr>
     </w:lvl>
   </w:abstractNum>
-  <w:abstractNum w:abstractNumId="21" w15:restartNumberingAfterBreak="0">
+  <w:abstractNum w:abstractNumId="23" w15:restartNumberingAfterBreak="0">
     <w:nsid w:val="29781D63"/>
     <w:multiLevelType w:val="multilevel"/>
     <w:tmpl w:val="3E7204A2"/>
@@ -54448,7 +57901,7 @@
       </w:rPr>
     </w:lvl>
   </w:abstractNum>
-  <w:abstractNum w:abstractNumId="22" w15:restartNumberingAfterBreak="0">
+  <w:abstractNum w:abstractNumId="24" w15:restartNumberingAfterBreak="0">
     <w:nsid w:val="2BA464F3"/>
     <w:multiLevelType w:val="multilevel"/>
     <w:tmpl w:val="0CA6AD94"/>
@@ -54561,7 +58014,7 @@
       </w:rPr>
     </w:lvl>
   </w:abstractNum>
-  <w:abstractNum w:abstractNumId="23" w15:restartNumberingAfterBreak="0">
+  <w:abstractNum w:abstractNumId="25" w15:restartNumberingAfterBreak="0">
     <w:nsid w:val="2BFE75C5"/>
     <w:multiLevelType w:val="multilevel"/>
     <w:tmpl w:val="C9E4C11E"/>
@@ -54674,7 +58127,7 @@
       </w:rPr>
     </w:lvl>
   </w:abstractNum>
-  <w:abstractNum w:abstractNumId="24" w15:restartNumberingAfterBreak="0">
+  <w:abstractNum w:abstractNumId="26" w15:restartNumberingAfterBreak="0">
     <w:nsid w:val="2C404A45"/>
     <w:multiLevelType w:val="multilevel"/>
     <w:tmpl w:val="AAEE21B8"/>
@@ -54760,7 +58213,7 @@
       </w:pPr>
     </w:lvl>
   </w:abstractNum>
-  <w:abstractNum w:abstractNumId="25" w15:restartNumberingAfterBreak="0">
+  <w:abstractNum w:abstractNumId="27" w15:restartNumberingAfterBreak="0">
     <w:nsid w:val="2C771AC2"/>
     <w:multiLevelType w:val="multilevel"/>
     <w:tmpl w:val="680C1AE4"/>
@@ -54873,7 +58326,7 @@
       </w:rPr>
     </w:lvl>
   </w:abstractNum>
-  <w:abstractNum w:abstractNumId="26" w15:restartNumberingAfterBreak="0">
+  <w:abstractNum w:abstractNumId="28" w15:restartNumberingAfterBreak="0">
     <w:nsid w:val="2E801E7E"/>
     <w:multiLevelType w:val="multilevel"/>
     <w:tmpl w:val="000AE11A"/>
@@ -54986,7 +58439,7 @@
       </w:rPr>
     </w:lvl>
   </w:abstractNum>
-  <w:abstractNum w:abstractNumId="27" w15:restartNumberingAfterBreak="0">
+  <w:abstractNum w:abstractNumId="29" w15:restartNumberingAfterBreak="0">
     <w:nsid w:val="3199090F"/>
     <w:multiLevelType w:val="multilevel"/>
     <w:tmpl w:val="63E4A8D4"/>
@@ -55099,7 +58552,7 @@
       </w:rPr>
     </w:lvl>
   </w:abstractNum>
-  <w:abstractNum w:abstractNumId="28" w15:restartNumberingAfterBreak="0">
+  <w:abstractNum w:abstractNumId="30" w15:restartNumberingAfterBreak="0">
     <w:nsid w:val="32337C7C"/>
     <w:multiLevelType w:val="multilevel"/>
     <w:tmpl w:val="C83E9B4C"/>
@@ -55212,7 +58665,7 @@
       </w:rPr>
     </w:lvl>
   </w:abstractNum>
-  <w:abstractNum w:abstractNumId="29" w15:restartNumberingAfterBreak="0">
+  <w:abstractNum w:abstractNumId="31" w15:restartNumberingAfterBreak="0">
     <w:nsid w:val="329F2B46"/>
     <w:multiLevelType w:val="multilevel"/>
     <w:tmpl w:val="B52A83EC"/>
@@ -55361,7 +58814,7 @@
       </w:rPr>
     </w:lvl>
   </w:abstractNum>
-  <w:abstractNum w:abstractNumId="30" w15:restartNumberingAfterBreak="0">
+  <w:abstractNum w:abstractNumId="32" w15:restartNumberingAfterBreak="0">
     <w:nsid w:val="335506F3"/>
     <w:multiLevelType w:val="multilevel"/>
     <w:tmpl w:val="B584336A"/>
@@ -55474,7 +58927,7 @@
       </w:rPr>
     </w:lvl>
   </w:abstractNum>
-  <w:abstractNum w:abstractNumId="31" w15:restartNumberingAfterBreak="0">
+  <w:abstractNum w:abstractNumId="33" w15:restartNumberingAfterBreak="0">
     <w:nsid w:val="3A7F6534"/>
     <w:multiLevelType w:val="multilevel"/>
     <w:tmpl w:val="7AE89E84"/>
@@ -55587,7 +59040,7 @@
       </w:rPr>
     </w:lvl>
   </w:abstractNum>
-  <w:abstractNum w:abstractNumId="32" w15:restartNumberingAfterBreak="0">
+  <w:abstractNum w:abstractNumId="34" w15:restartNumberingAfterBreak="0">
     <w:nsid w:val="3C7A5E21"/>
     <w:multiLevelType w:val="hybridMultilevel"/>
     <w:tmpl w:val="C96837A4"/>
@@ -55700,7 +59153,7 @@
       </w:rPr>
     </w:lvl>
   </w:abstractNum>
-  <w:abstractNum w:abstractNumId="33" w15:restartNumberingAfterBreak="0">
+  <w:abstractNum w:abstractNumId="35" w15:restartNumberingAfterBreak="0">
     <w:nsid w:val="3DBF7D75"/>
     <w:multiLevelType w:val="hybridMultilevel"/>
     <w:tmpl w:val="4E463102"/>
@@ -55813,7 +59266,7 @@
       </w:rPr>
     </w:lvl>
   </w:abstractNum>
-  <w:abstractNum w:abstractNumId="34" w15:restartNumberingAfterBreak="0">
+  <w:abstractNum w:abstractNumId="36" w15:restartNumberingAfterBreak="0">
     <w:nsid w:val="41AB797A"/>
     <w:multiLevelType w:val="multilevel"/>
     <w:tmpl w:val="37423B7E"/>
@@ -55899,7 +59352,7 @@
       </w:pPr>
     </w:lvl>
   </w:abstractNum>
-  <w:abstractNum w:abstractNumId="35" w15:restartNumberingAfterBreak="0">
+  <w:abstractNum w:abstractNumId="37" w15:restartNumberingAfterBreak="0">
     <w:nsid w:val="439A1DB8"/>
     <w:multiLevelType w:val="multilevel"/>
     <w:tmpl w:val="43FC7A06"/>
@@ -56015,7 +59468,7 @@
       </w:rPr>
     </w:lvl>
   </w:abstractNum>
-  <w:abstractNum w:abstractNumId="36" w15:restartNumberingAfterBreak="0">
+  <w:abstractNum w:abstractNumId="38" w15:restartNumberingAfterBreak="0">
     <w:nsid w:val="45AC206F"/>
     <w:multiLevelType w:val="hybridMultilevel"/>
     <w:tmpl w:val="1CFC6E7A"/>
@@ -56128,7 +59581,7 @@
       </w:rPr>
     </w:lvl>
   </w:abstractNum>
-  <w:abstractNum w:abstractNumId="37" w15:restartNumberingAfterBreak="0">
+  <w:abstractNum w:abstractNumId="39" w15:restartNumberingAfterBreak="0">
     <w:nsid w:val="46630F08"/>
     <w:multiLevelType w:val="multilevel"/>
     <w:tmpl w:val="92FA10A4"/>
@@ -56241,7 +59694,7 @@
       </w:rPr>
     </w:lvl>
   </w:abstractNum>
-  <w:abstractNum w:abstractNumId="38" w15:restartNumberingAfterBreak="0">
+  <w:abstractNum w:abstractNumId="40" w15:restartNumberingAfterBreak="0">
     <w:nsid w:val="46962F89"/>
     <w:multiLevelType w:val="hybridMultilevel"/>
     <w:tmpl w:val="185E327C"/>
@@ -56354,7 +59807,120 @@
       </w:rPr>
     </w:lvl>
   </w:abstractNum>
-  <w:abstractNum w:abstractNumId="39" w15:restartNumberingAfterBreak="0">
+  <w:abstractNum w:abstractNumId="41" w15:restartNumberingAfterBreak="0">
+    <w:nsid w:val="47013E0A"/>
+    <w:multiLevelType w:val="hybridMultilevel"/>
+    <w:tmpl w:val="7EEE1488"/>
+    <w:lvl w:ilvl="0" w:tplc="04090001">
+      <w:start w:val="1"/>
+      <w:numFmt w:val="bullet"/>
+      <w:lvlText w:val=""/>
+      <w:lvlJc w:val="left"/>
+      <w:pPr>
+        <w:ind w:left="720" w:hanging="360"/>
+      </w:pPr>
+      <w:rPr>
+        <w:rFonts w:ascii="Symbol" w:hAnsi="Symbol" w:hint="default"/>
+      </w:rPr>
+    </w:lvl>
+    <w:lvl w:ilvl="1" w:tplc="04090003" w:tentative="1">
+      <w:start w:val="1"/>
+      <w:numFmt w:val="bullet"/>
+      <w:lvlText w:val="o"/>
+      <w:lvlJc w:val="left"/>
+      <w:pPr>
+        <w:ind w:left="1440" w:hanging="360"/>
+      </w:pPr>
+      <w:rPr>
+        <w:rFonts w:ascii="Courier New" w:hAnsi="Courier New" w:cs="Courier New" w:hint="default"/>
+      </w:rPr>
+    </w:lvl>
+    <w:lvl w:ilvl="2" w:tplc="04090005" w:tentative="1">
+      <w:start w:val="1"/>
+      <w:numFmt w:val="bullet"/>
+      <w:lvlText w:val=""/>
+      <w:lvlJc w:val="left"/>
+      <w:pPr>
+        <w:ind w:left="2160" w:hanging="360"/>
+      </w:pPr>
+      <w:rPr>
+        <w:rFonts w:ascii="Wingdings" w:hAnsi="Wingdings" w:hint="default"/>
+      </w:rPr>
+    </w:lvl>
+    <w:lvl w:ilvl="3" w:tplc="04090001" w:tentative="1">
+      <w:start w:val="1"/>
+      <w:numFmt w:val="bullet"/>
+      <w:lvlText w:val=""/>
+      <w:lvlJc w:val="left"/>
+      <w:pPr>
+        <w:ind w:left="2880" w:hanging="360"/>
+      </w:pPr>
+      <w:rPr>
+        <w:rFonts w:ascii="Symbol" w:hAnsi="Symbol" w:hint="default"/>
+      </w:rPr>
+    </w:lvl>
+    <w:lvl w:ilvl="4" w:tplc="04090003" w:tentative="1">
+      <w:start w:val="1"/>
+      <w:numFmt w:val="bullet"/>
+      <w:lvlText w:val="o"/>
+      <w:lvlJc w:val="left"/>
+      <w:pPr>
+        <w:ind w:left="3600" w:hanging="360"/>
+      </w:pPr>
+      <w:rPr>
+        <w:rFonts w:ascii="Courier New" w:hAnsi="Courier New" w:cs="Courier New" w:hint="default"/>
+      </w:rPr>
+    </w:lvl>
+    <w:lvl w:ilvl="5" w:tplc="04090005" w:tentative="1">
+      <w:start w:val="1"/>
+      <w:numFmt w:val="bullet"/>
+      <w:lvlText w:val=""/>
+      <w:lvlJc w:val="left"/>
+      <w:pPr>
+        <w:ind w:left="4320" w:hanging="360"/>
+      </w:pPr>
+      <w:rPr>
+        <w:rFonts w:ascii="Wingdings" w:hAnsi="Wingdings" w:hint="default"/>
+      </w:rPr>
+    </w:lvl>
+    <w:lvl w:ilvl="6" w:tplc="04090001" w:tentative="1">
+      <w:start w:val="1"/>
+      <w:numFmt w:val="bullet"/>
+      <w:lvlText w:val=""/>
+      <w:lvlJc w:val="left"/>
+      <w:pPr>
+        <w:ind w:left="5040" w:hanging="360"/>
+      </w:pPr>
+      <w:rPr>
+        <w:rFonts w:ascii="Symbol" w:hAnsi="Symbol" w:hint="default"/>
+      </w:rPr>
+    </w:lvl>
+    <w:lvl w:ilvl="7" w:tplc="04090003" w:tentative="1">
+      <w:start w:val="1"/>
+      <w:numFmt w:val="bullet"/>
+      <w:lvlText w:val="o"/>
+      <w:lvlJc w:val="left"/>
+      <w:pPr>
+        <w:ind w:left="5760" w:hanging="360"/>
+      </w:pPr>
+      <w:rPr>
+        <w:rFonts w:ascii="Courier New" w:hAnsi="Courier New" w:cs="Courier New" w:hint="default"/>
+      </w:rPr>
+    </w:lvl>
+    <w:lvl w:ilvl="8" w:tplc="04090005" w:tentative="1">
+      <w:start w:val="1"/>
+      <w:numFmt w:val="bullet"/>
+      <w:lvlText w:val=""/>
+      <w:lvlJc w:val="left"/>
+      <w:pPr>
+        <w:ind w:left="6480" w:hanging="360"/>
+      </w:pPr>
+      <w:rPr>
+        <w:rFonts w:ascii="Wingdings" w:hAnsi="Wingdings" w:hint="default"/>
+      </w:rPr>
+    </w:lvl>
+  </w:abstractNum>
+  <w:abstractNum w:abstractNumId="42" w15:restartNumberingAfterBreak="0">
     <w:nsid w:val="4B583BB0"/>
     <w:multiLevelType w:val="hybridMultilevel"/>
     <w:tmpl w:val="2B28F9B2"/>
@@ -56467,7 +60033,7 @@
       </w:rPr>
     </w:lvl>
   </w:abstractNum>
-  <w:abstractNum w:abstractNumId="40" w15:restartNumberingAfterBreak="0">
+  <w:abstractNum w:abstractNumId="43" w15:restartNumberingAfterBreak="0">
     <w:nsid w:val="4C1E4EA5"/>
     <w:multiLevelType w:val="hybridMultilevel"/>
     <w:tmpl w:val="CA38532E"/>
@@ -56580,7 +60146,7 @@
       </w:rPr>
     </w:lvl>
   </w:abstractNum>
-  <w:abstractNum w:abstractNumId="41" w15:restartNumberingAfterBreak="0">
+  <w:abstractNum w:abstractNumId="44" w15:restartNumberingAfterBreak="0">
     <w:nsid w:val="4D6B37C5"/>
     <w:multiLevelType w:val="multilevel"/>
     <w:tmpl w:val="AAEE21B8"/>
@@ -56666,7 +60232,7 @@
       </w:pPr>
     </w:lvl>
   </w:abstractNum>
-  <w:abstractNum w:abstractNumId="42" w15:restartNumberingAfterBreak="0">
+  <w:abstractNum w:abstractNumId="45" w15:restartNumberingAfterBreak="0">
     <w:nsid w:val="549F22CC"/>
     <w:multiLevelType w:val="hybridMultilevel"/>
     <w:tmpl w:val="2B6C1DC8"/>
@@ -56779,7 +60345,7 @@
       </w:rPr>
     </w:lvl>
   </w:abstractNum>
-  <w:abstractNum w:abstractNumId="43" w15:restartNumberingAfterBreak="0">
+  <w:abstractNum w:abstractNumId="46" w15:restartNumberingAfterBreak="0">
     <w:nsid w:val="59945174"/>
     <w:multiLevelType w:val="hybridMultilevel"/>
     <w:tmpl w:val="290E6FB8"/>
@@ -56892,7 +60458,7 @@
       </w:rPr>
     </w:lvl>
   </w:abstractNum>
-  <w:abstractNum w:abstractNumId="44" w15:restartNumberingAfterBreak="0">
+  <w:abstractNum w:abstractNumId="47" w15:restartNumberingAfterBreak="0">
     <w:nsid w:val="5CF60A6B"/>
     <w:multiLevelType w:val="hybridMultilevel"/>
     <w:tmpl w:val="92E025A6"/>
@@ -56978,7 +60544,7 @@
       </w:pPr>
     </w:lvl>
   </w:abstractNum>
-  <w:abstractNum w:abstractNumId="45" w15:restartNumberingAfterBreak="0">
+  <w:abstractNum w:abstractNumId="48" w15:restartNumberingAfterBreak="0">
     <w:nsid w:val="5D1B1338"/>
     <w:multiLevelType w:val="multilevel"/>
     <w:tmpl w:val="83049588"/>
@@ -57094,7 +60660,7 @@
       </w:pPr>
     </w:lvl>
   </w:abstractNum>
-  <w:abstractNum w:abstractNumId="46" w15:restartNumberingAfterBreak="0">
+  <w:abstractNum w:abstractNumId="49" w15:restartNumberingAfterBreak="0">
     <w:nsid w:val="5E676E33"/>
     <w:multiLevelType w:val="hybridMultilevel"/>
     <w:tmpl w:val="E56E661C"/>
@@ -57207,7 +60773,7 @@
       </w:rPr>
     </w:lvl>
   </w:abstractNum>
-  <w:abstractNum w:abstractNumId="47" w15:restartNumberingAfterBreak="0">
+  <w:abstractNum w:abstractNumId="50" w15:restartNumberingAfterBreak="0">
     <w:nsid w:val="6170488D"/>
     <w:multiLevelType w:val="multilevel"/>
     <w:tmpl w:val="1C541FA8"/>
@@ -57356,7 +60922,7 @@
       </w:rPr>
     </w:lvl>
   </w:abstractNum>
-  <w:abstractNum w:abstractNumId="48" w15:restartNumberingAfterBreak="0">
+  <w:abstractNum w:abstractNumId="51" w15:restartNumberingAfterBreak="0">
     <w:nsid w:val="622159BA"/>
     <w:multiLevelType w:val="multilevel"/>
     <w:tmpl w:val="FBB87F84"/>
@@ -57469,7 +61035,7 @@
       </w:rPr>
     </w:lvl>
   </w:abstractNum>
-  <w:abstractNum w:abstractNumId="49" w15:restartNumberingAfterBreak="0">
+  <w:abstractNum w:abstractNumId="52" w15:restartNumberingAfterBreak="0">
     <w:nsid w:val="637A18DC"/>
     <w:multiLevelType w:val="multilevel"/>
     <w:tmpl w:val="C820089E"/>
@@ -57582,7 +61148,7 @@
       </w:rPr>
     </w:lvl>
   </w:abstractNum>
-  <w:abstractNum w:abstractNumId="50" w15:restartNumberingAfterBreak="0">
+  <w:abstractNum w:abstractNumId="53" w15:restartNumberingAfterBreak="0">
     <w:nsid w:val="63BC6676"/>
     <w:multiLevelType w:val="multilevel"/>
     <w:tmpl w:val="168656BC"/>
@@ -57695,7 +61261,7 @@
       </w:rPr>
     </w:lvl>
   </w:abstractNum>
-  <w:abstractNum w:abstractNumId="51" w15:restartNumberingAfterBreak="0">
+  <w:abstractNum w:abstractNumId="54" w15:restartNumberingAfterBreak="0">
     <w:nsid w:val="640021DE"/>
     <w:multiLevelType w:val="multilevel"/>
     <w:tmpl w:val="DD3E5646"/>
@@ -57808,7 +61374,7 @@
       </w:rPr>
     </w:lvl>
   </w:abstractNum>
-  <w:abstractNum w:abstractNumId="52" w15:restartNumberingAfterBreak="0">
+  <w:abstractNum w:abstractNumId="55" w15:restartNumberingAfterBreak="0">
     <w:nsid w:val="647A57D9"/>
     <w:multiLevelType w:val="multilevel"/>
     <w:tmpl w:val="D682D9B0"/>
@@ -57921,7 +61487,7 @@
       </w:pPr>
     </w:lvl>
   </w:abstractNum>
-  <w:abstractNum w:abstractNumId="53" w15:restartNumberingAfterBreak="0">
+  <w:abstractNum w:abstractNumId="56" w15:restartNumberingAfterBreak="0">
     <w:nsid w:val="67592097"/>
     <w:multiLevelType w:val="multilevel"/>
     <w:tmpl w:val="E564C20A"/>
@@ -58034,7 +61600,7 @@
       </w:rPr>
     </w:lvl>
   </w:abstractNum>
-  <w:abstractNum w:abstractNumId="54" w15:restartNumberingAfterBreak="0">
+  <w:abstractNum w:abstractNumId="57" w15:restartNumberingAfterBreak="0">
     <w:nsid w:val="68C64DBB"/>
     <w:multiLevelType w:val="multilevel"/>
     <w:tmpl w:val="7E04F054"/>
@@ -58147,7 +61713,7 @@
       </w:rPr>
     </w:lvl>
   </w:abstractNum>
-  <w:abstractNum w:abstractNumId="55" w15:restartNumberingAfterBreak="0">
+  <w:abstractNum w:abstractNumId="58" w15:restartNumberingAfterBreak="0">
     <w:nsid w:val="6C6B25A6"/>
     <w:multiLevelType w:val="hybridMultilevel"/>
     <w:tmpl w:val="048E11A6"/>
@@ -58260,7 +61826,7 @@
       </w:rPr>
     </w:lvl>
   </w:abstractNum>
-  <w:abstractNum w:abstractNumId="56" w15:restartNumberingAfterBreak="0">
+  <w:abstractNum w:abstractNumId="59" w15:restartNumberingAfterBreak="0">
     <w:nsid w:val="6CFD6726"/>
     <w:multiLevelType w:val="hybridMultilevel"/>
     <w:tmpl w:val="F90A997A"/>
@@ -58373,7 +61939,7 @@
       </w:rPr>
     </w:lvl>
   </w:abstractNum>
-  <w:abstractNum w:abstractNumId="57" w15:restartNumberingAfterBreak="0">
+  <w:abstractNum w:abstractNumId="60" w15:restartNumberingAfterBreak="0">
     <w:nsid w:val="6EA15859"/>
     <w:multiLevelType w:val="hybridMultilevel"/>
     <w:tmpl w:val="C9B0FC6C"/>
@@ -58486,7 +62052,93 @@
       </w:rPr>
     </w:lvl>
   </w:abstractNum>
-  <w:abstractNum w:abstractNumId="58" w15:restartNumberingAfterBreak="0">
+  <w:abstractNum w:abstractNumId="61" w15:restartNumberingAfterBreak="0">
+    <w:nsid w:val="6F4B72EE"/>
+    <w:multiLevelType w:val="multilevel"/>
+    <w:tmpl w:val="37423B7E"/>
+    <w:lvl w:ilvl="0">
+      <w:start w:val="1"/>
+      <w:numFmt w:val="decimal"/>
+      <w:lvlText w:val="%1."/>
+      <w:lvlJc w:val="left"/>
+      <w:pPr>
+        <w:ind w:left="720" w:hanging="360"/>
+      </w:pPr>
+    </w:lvl>
+    <w:lvl w:ilvl="1">
+      <w:start w:val="1"/>
+      <w:numFmt w:val="lowerLetter"/>
+      <w:lvlText w:val="%2."/>
+      <w:lvlJc w:val="left"/>
+      <w:pPr>
+        <w:ind w:left="1440" w:hanging="360"/>
+      </w:pPr>
+    </w:lvl>
+    <w:lvl w:ilvl="2">
+      <w:start w:val="1"/>
+      <w:numFmt w:val="lowerRoman"/>
+      <w:lvlText w:val="%3."/>
+      <w:lvlJc w:val="right"/>
+      <w:pPr>
+        <w:ind w:left="2160" w:hanging="180"/>
+      </w:pPr>
+    </w:lvl>
+    <w:lvl w:ilvl="3">
+      <w:start w:val="1"/>
+      <w:numFmt w:val="decimal"/>
+      <w:lvlText w:val="%4."/>
+      <w:lvlJc w:val="left"/>
+      <w:pPr>
+        <w:ind w:left="2880" w:hanging="360"/>
+      </w:pPr>
+    </w:lvl>
+    <w:lvl w:ilvl="4">
+      <w:start w:val="1"/>
+      <w:numFmt w:val="lowerLetter"/>
+      <w:lvlText w:val="%5."/>
+      <w:lvlJc w:val="left"/>
+      <w:pPr>
+        <w:ind w:left="3600" w:hanging="360"/>
+      </w:pPr>
+    </w:lvl>
+    <w:lvl w:ilvl="5">
+      <w:start w:val="1"/>
+      <w:numFmt w:val="lowerRoman"/>
+      <w:lvlText w:val="%6."/>
+      <w:lvlJc w:val="right"/>
+      <w:pPr>
+        <w:ind w:left="4320" w:hanging="180"/>
+      </w:pPr>
+    </w:lvl>
+    <w:lvl w:ilvl="6">
+      <w:start w:val="1"/>
+      <w:numFmt w:val="decimal"/>
+      <w:lvlText w:val="%7."/>
+      <w:lvlJc w:val="left"/>
+      <w:pPr>
+        <w:ind w:left="5040" w:hanging="360"/>
+      </w:pPr>
+    </w:lvl>
+    <w:lvl w:ilvl="7">
+      <w:start w:val="1"/>
+      <w:numFmt w:val="lowerLetter"/>
+      <w:lvlText w:val="%8."/>
+      <w:lvlJc w:val="left"/>
+      <w:pPr>
+        <w:ind w:left="5760" w:hanging="360"/>
+      </w:pPr>
+    </w:lvl>
+    <w:lvl w:ilvl="8">
+      <w:start w:val="1"/>
+      <w:numFmt w:val="lowerRoman"/>
+      <w:lvlText w:val="%9."/>
+      <w:lvlJc w:val="right"/>
+      <w:pPr>
+        <w:ind w:left="6480" w:hanging="180"/>
+      </w:pPr>
+    </w:lvl>
+  </w:abstractNum>
+  <w:abstractNum w:abstractNumId="62" w15:restartNumberingAfterBreak="0">
     <w:nsid w:val="714C31BF"/>
     <w:multiLevelType w:val="hybridMultilevel"/>
     <w:tmpl w:val="4B8EEFF6"/>
@@ -58599,7 +62251,7 @@
       </w:rPr>
     </w:lvl>
   </w:abstractNum>
-  <w:abstractNum w:abstractNumId="59" w15:restartNumberingAfterBreak="0">
+  <w:abstractNum w:abstractNumId="63" w15:restartNumberingAfterBreak="0">
     <w:nsid w:val="728F1827"/>
     <w:multiLevelType w:val="multilevel"/>
     <w:tmpl w:val="A6C0B290"/>
@@ -58712,7 +62364,7 @@
       </w:pPr>
     </w:lvl>
   </w:abstractNum>
-  <w:abstractNum w:abstractNumId="60" w15:restartNumberingAfterBreak="0">
+  <w:abstractNum w:abstractNumId="64" w15:restartNumberingAfterBreak="0">
     <w:nsid w:val="72CE0B78"/>
     <w:multiLevelType w:val="multilevel"/>
     <w:tmpl w:val="5440A5CE"/>
@@ -58825,7 +62477,7 @@
       </w:rPr>
     </w:lvl>
   </w:abstractNum>
-  <w:abstractNum w:abstractNumId="61" w15:restartNumberingAfterBreak="0">
+  <w:abstractNum w:abstractNumId="65" w15:restartNumberingAfterBreak="0">
     <w:nsid w:val="72EC2A91"/>
     <w:multiLevelType w:val="multilevel"/>
     <w:tmpl w:val="83049588"/>
@@ -58941,7 +62593,7 @@
       </w:pPr>
     </w:lvl>
   </w:abstractNum>
-  <w:abstractNum w:abstractNumId="62" w15:restartNumberingAfterBreak="0">
+  <w:abstractNum w:abstractNumId="66" w15:restartNumberingAfterBreak="0">
     <w:nsid w:val="733A44CA"/>
     <w:multiLevelType w:val="multilevel"/>
     <w:tmpl w:val="70086452"/>
@@ -59054,7 +62706,7 @@
       </w:rPr>
     </w:lvl>
   </w:abstractNum>
-  <w:abstractNum w:abstractNumId="63" w15:restartNumberingAfterBreak="0">
+  <w:abstractNum w:abstractNumId="67" w15:restartNumberingAfterBreak="0">
     <w:nsid w:val="73513427"/>
     <w:multiLevelType w:val="multilevel"/>
     <w:tmpl w:val="83049588"/>
@@ -59170,7 +62822,7 @@
       </w:pPr>
     </w:lvl>
   </w:abstractNum>
-  <w:abstractNum w:abstractNumId="64" w15:restartNumberingAfterBreak="0">
+  <w:abstractNum w:abstractNumId="68" w15:restartNumberingAfterBreak="0">
     <w:nsid w:val="73FE1E49"/>
     <w:multiLevelType w:val="multilevel"/>
     <w:tmpl w:val="1B7236E6"/>
@@ -59283,7 +62935,7 @@
       </w:rPr>
     </w:lvl>
   </w:abstractNum>
-  <w:abstractNum w:abstractNumId="65" w15:restartNumberingAfterBreak="0">
+  <w:abstractNum w:abstractNumId="69" w15:restartNumberingAfterBreak="0">
     <w:nsid w:val="75411867"/>
     <w:multiLevelType w:val="hybridMultilevel"/>
     <w:tmpl w:val="A3580DB6"/>
@@ -59396,7 +63048,120 @@
       </w:rPr>
     </w:lvl>
   </w:abstractNum>
-  <w:abstractNum w:abstractNumId="66" w15:restartNumberingAfterBreak="0">
+  <w:abstractNum w:abstractNumId="70" w15:restartNumberingAfterBreak="0">
+    <w:nsid w:val="75AC0A6B"/>
+    <w:multiLevelType w:val="hybridMultilevel"/>
+    <w:tmpl w:val="AAA62F58"/>
+    <w:lvl w:ilvl="0" w:tplc="04090001">
+      <w:start w:val="1"/>
+      <w:numFmt w:val="bullet"/>
+      <w:lvlText w:val=""/>
+      <w:lvlJc w:val="left"/>
+      <w:pPr>
+        <w:ind w:left="720" w:hanging="360"/>
+      </w:pPr>
+      <w:rPr>
+        <w:rFonts w:ascii="Symbol" w:hAnsi="Symbol" w:hint="default"/>
+      </w:rPr>
+    </w:lvl>
+    <w:lvl w:ilvl="1" w:tplc="04090003" w:tentative="1">
+      <w:start w:val="1"/>
+      <w:numFmt w:val="bullet"/>
+      <w:lvlText w:val="o"/>
+      <w:lvlJc w:val="left"/>
+      <w:pPr>
+        <w:ind w:left="1440" w:hanging="360"/>
+      </w:pPr>
+      <w:rPr>
+        <w:rFonts w:ascii="Courier New" w:hAnsi="Courier New" w:cs="Courier New" w:hint="default"/>
+      </w:rPr>
+    </w:lvl>
+    <w:lvl w:ilvl="2" w:tplc="04090005" w:tentative="1">
+      <w:start w:val="1"/>
+      <w:numFmt w:val="bullet"/>
+      <w:lvlText w:val=""/>
+      <w:lvlJc w:val="left"/>
+      <w:pPr>
+        <w:ind w:left="2160" w:hanging="360"/>
+      </w:pPr>
+      <w:rPr>
+        <w:rFonts w:ascii="Wingdings" w:hAnsi="Wingdings" w:hint="default"/>
+      </w:rPr>
+    </w:lvl>
+    <w:lvl w:ilvl="3" w:tplc="04090001" w:tentative="1">
+      <w:start w:val="1"/>
+      <w:numFmt w:val="bullet"/>
+      <w:lvlText w:val=""/>
+      <w:lvlJc w:val="left"/>
+      <w:pPr>
+        <w:ind w:left="2880" w:hanging="360"/>
+      </w:pPr>
+      <w:rPr>
+        <w:rFonts w:ascii="Symbol" w:hAnsi="Symbol" w:hint="default"/>
+      </w:rPr>
+    </w:lvl>
+    <w:lvl w:ilvl="4" w:tplc="04090003" w:tentative="1">
+      <w:start w:val="1"/>
+      <w:numFmt w:val="bullet"/>
+      <w:lvlText w:val="o"/>
+      <w:lvlJc w:val="left"/>
+      <w:pPr>
+        <w:ind w:left="3600" w:hanging="360"/>
+      </w:pPr>
+      <w:rPr>
+        <w:rFonts w:ascii="Courier New" w:hAnsi="Courier New" w:cs="Courier New" w:hint="default"/>
+      </w:rPr>
+    </w:lvl>
+    <w:lvl w:ilvl="5" w:tplc="04090005" w:tentative="1">
+      <w:start w:val="1"/>
+      <w:numFmt w:val="bullet"/>
+      <w:lvlText w:val=""/>
+      <w:lvlJc w:val="left"/>
+      <w:pPr>
+        <w:ind w:left="4320" w:hanging="360"/>
+      </w:pPr>
+      <w:rPr>
+        <w:rFonts w:ascii="Wingdings" w:hAnsi="Wingdings" w:hint="default"/>
+      </w:rPr>
+    </w:lvl>
+    <w:lvl w:ilvl="6" w:tplc="04090001" w:tentative="1">
+      <w:start w:val="1"/>
+      <w:numFmt w:val="bullet"/>
+      <w:lvlText w:val=""/>
+      <w:lvlJc w:val="left"/>
+      <w:pPr>
+        <w:ind w:left="5040" w:hanging="360"/>
+      </w:pPr>
+      <w:rPr>
+        <w:rFonts w:ascii="Symbol" w:hAnsi="Symbol" w:hint="default"/>
+      </w:rPr>
+    </w:lvl>
+    <w:lvl w:ilvl="7" w:tplc="04090003" w:tentative="1">
+      <w:start w:val="1"/>
+      <w:numFmt w:val="bullet"/>
+      <w:lvlText w:val="o"/>
+      <w:lvlJc w:val="left"/>
+      <w:pPr>
+        <w:ind w:left="5760" w:hanging="360"/>
+      </w:pPr>
+      <w:rPr>
+        <w:rFonts w:ascii="Courier New" w:hAnsi="Courier New" w:cs="Courier New" w:hint="default"/>
+      </w:rPr>
+    </w:lvl>
+    <w:lvl w:ilvl="8" w:tplc="04090005" w:tentative="1">
+      <w:start w:val="1"/>
+      <w:numFmt w:val="bullet"/>
+      <w:lvlText w:val=""/>
+      <w:lvlJc w:val="left"/>
+      <w:pPr>
+        <w:ind w:left="6480" w:hanging="360"/>
+      </w:pPr>
+      <w:rPr>
+        <w:rFonts w:ascii="Wingdings" w:hAnsi="Wingdings" w:hint="default"/>
+      </w:rPr>
+    </w:lvl>
+  </w:abstractNum>
+  <w:abstractNum w:abstractNumId="71" w15:restartNumberingAfterBreak="0">
     <w:nsid w:val="781478A5"/>
     <w:multiLevelType w:val="multilevel"/>
     <w:tmpl w:val="304E8496"/>
@@ -59509,7 +63274,7 @@
       </w:rPr>
     </w:lvl>
   </w:abstractNum>
-  <w:abstractNum w:abstractNumId="67" w15:restartNumberingAfterBreak="0">
+  <w:abstractNum w:abstractNumId="72" w15:restartNumberingAfterBreak="0">
     <w:nsid w:val="791B42F9"/>
     <w:multiLevelType w:val="multilevel"/>
     <w:tmpl w:val="29620248"/>
@@ -59622,7 +63387,7 @@
       </w:rPr>
     </w:lvl>
   </w:abstractNum>
-  <w:abstractNum w:abstractNumId="68" w15:restartNumberingAfterBreak="0">
+  <w:abstractNum w:abstractNumId="73" w15:restartNumberingAfterBreak="0">
     <w:nsid w:val="7A485D90"/>
     <w:multiLevelType w:val="multilevel"/>
     <w:tmpl w:val="3822C9A4"/>
@@ -59735,7 +63500,7 @@
       </w:rPr>
     </w:lvl>
   </w:abstractNum>
-  <w:abstractNum w:abstractNumId="69" w15:restartNumberingAfterBreak="0">
+  <w:abstractNum w:abstractNumId="74" w15:restartNumberingAfterBreak="0">
     <w:nsid w:val="7B9A1994"/>
     <w:multiLevelType w:val="multilevel"/>
     <w:tmpl w:val="F406326E"/>
@@ -59849,19 +63614,19 @@
     </w:lvl>
   </w:abstractNum>
   <w:num w:numId="1" w16cid:durableId="1762751118">
-    <w:abstractNumId w:val="25"/>
+    <w:abstractNumId w:val="27"/>
   </w:num>
   <w:num w:numId="2" w16cid:durableId="1612318973">
-    <w:abstractNumId w:val="66"/>
+    <w:abstractNumId w:val="71"/>
   </w:num>
   <w:num w:numId="3" w16cid:durableId="822546904">
     <w:abstractNumId w:val="2"/>
   </w:num>
   <w:num w:numId="4" w16cid:durableId="1918900199">
-    <w:abstractNumId w:val="41"/>
+    <w:abstractNumId w:val="44"/>
   </w:num>
   <w:num w:numId="5" w16cid:durableId="1401555323">
-    <w:abstractNumId w:val="51"/>
+    <w:abstractNumId w:val="54"/>
   </w:num>
   <w:num w:numId="6" w16cid:durableId="255600264">
     <w:abstractNumId w:val="9"/>
@@ -59870,22 +63635,22 @@
     <w:abstractNumId w:val="7"/>
   </w:num>
   <w:num w:numId="8" w16cid:durableId="44254399">
-    <w:abstractNumId w:val="34"/>
+    <w:abstractNumId w:val="36"/>
   </w:num>
   <w:num w:numId="9" w16cid:durableId="50426886">
-    <w:abstractNumId w:val="53"/>
+    <w:abstractNumId w:val="56"/>
   </w:num>
   <w:num w:numId="10" w16cid:durableId="1712000772">
-    <w:abstractNumId w:val="31"/>
+    <w:abstractNumId w:val="33"/>
   </w:num>
   <w:num w:numId="11" w16cid:durableId="1450397124">
-    <w:abstractNumId w:val="54"/>
+    <w:abstractNumId w:val="57"/>
   </w:num>
   <w:num w:numId="12" w16cid:durableId="194927061">
-    <w:abstractNumId w:val="27"/>
+    <w:abstractNumId w:val="29"/>
   </w:num>
   <w:num w:numId="13" w16cid:durableId="1481578072">
-    <w:abstractNumId w:val="28"/>
+    <w:abstractNumId w:val="30"/>
   </w:num>
   <w:num w:numId="14" w16cid:durableId="143353431">
     <w:abstractNumId w:val="8"/>
@@ -59894,169 +63659,184 @@
     <w:abstractNumId w:val="1"/>
   </w:num>
   <w:num w:numId="16" w16cid:durableId="1570963852">
+    <w:abstractNumId w:val="13"/>
+  </w:num>
+  <w:num w:numId="17" w16cid:durableId="1441683910">
+    <w:abstractNumId w:val="74"/>
+  </w:num>
+  <w:num w:numId="18" w16cid:durableId="476458064">
     <w:abstractNumId w:val="12"/>
   </w:num>
-  <w:num w:numId="17" w16cid:durableId="1441683910">
-    <w:abstractNumId w:val="69"/>
-  </w:num>
-  <w:num w:numId="18" w16cid:durableId="476458064">
-    <w:abstractNumId w:val="11"/>
-  </w:num>
   <w:num w:numId="19" w16cid:durableId="1743478987">
-    <w:abstractNumId w:val="50"/>
+    <w:abstractNumId w:val="53"/>
   </w:num>
   <w:num w:numId="20" w16cid:durableId="1007556968">
-    <w:abstractNumId w:val="67"/>
+    <w:abstractNumId w:val="72"/>
   </w:num>
   <w:num w:numId="21" w16cid:durableId="786780227">
-    <w:abstractNumId w:val="60"/>
+    <w:abstractNumId w:val="64"/>
   </w:num>
   <w:num w:numId="22" w16cid:durableId="1379010545">
-    <w:abstractNumId w:val="23"/>
+    <w:abstractNumId w:val="25"/>
   </w:num>
   <w:num w:numId="23" w16cid:durableId="787819425">
-    <w:abstractNumId w:val="17"/>
+    <w:abstractNumId w:val="19"/>
   </w:num>
   <w:num w:numId="24" w16cid:durableId="475100745">
     <w:abstractNumId w:val="3"/>
   </w:num>
   <w:num w:numId="25" w16cid:durableId="1919778705">
-    <w:abstractNumId w:val="49"/>
+    <w:abstractNumId w:val="52"/>
   </w:num>
   <w:num w:numId="26" w16cid:durableId="692416544">
-    <w:abstractNumId w:val="68"/>
+    <w:abstractNumId w:val="73"/>
   </w:num>
   <w:num w:numId="27" w16cid:durableId="1707558518">
-    <w:abstractNumId w:val="21"/>
+    <w:abstractNumId w:val="23"/>
   </w:num>
   <w:num w:numId="28" w16cid:durableId="1257516989">
     <w:abstractNumId w:val="4"/>
   </w:num>
   <w:num w:numId="29" w16cid:durableId="1755737500">
-    <w:abstractNumId w:val="30"/>
+    <w:abstractNumId w:val="32"/>
   </w:num>
   <w:num w:numId="30" w16cid:durableId="1325203682">
-    <w:abstractNumId w:val="62"/>
+    <w:abstractNumId w:val="66"/>
   </w:num>
   <w:num w:numId="31" w16cid:durableId="1117338634">
-    <w:abstractNumId w:val="13"/>
+    <w:abstractNumId w:val="14"/>
   </w:num>
   <w:num w:numId="32" w16cid:durableId="548222595">
-    <w:abstractNumId w:val="22"/>
+    <w:abstractNumId w:val="24"/>
   </w:num>
   <w:num w:numId="33" w16cid:durableId="247933163">
+    <w:abstractNumId w:val="39"/>
+  </w:num>
+  <w:num w:numId="34" w16cid:durableId="1551722255">
+    <w:abstractNumId w:val="68"/>
+  </w:num>
+  <w:num w:numId="35" w16cid:durableId="1292663894">
+    <w:abstractNumId w:val="28"/>
+  </w:num>
+  <w:num w:numId="36" w16cid:durableId="1767572710">
+    <w:abstractNumId w:val="20"/>
+  </w:num>
+  <w:num w:numId="37" w16cid:durableId="714622012">
+    <w:abstractNumId w:val="51"/>
+  </w:num>
+  <w:num w:numId="38" w16cid:durableId="1455294887">
     <w:abstractNumId w:val="37"/>
   </w:num>
-  <w:num w:numId="34" w16cid:durableId="1551722255">
-    <w:abstractNumId w:val="64"/>
-  </w:num>
-  <w:num w:numId="35" w16cid:durableId="1292663894">
-    <w:abstractNumId w:val="26"/>
-  </w:num>
-  <w:num w:numId="36" w16cid:durableId="1767572710">
-    <w:abstractNumId w:val="18"/>
-  </w:num>
-  <w:num w:numId="37" w16cid:durableId="714622012">
-    <w:abstractNumId w:val="48"/>
-  </w:num>
-  <w:num w:numId="38" w16cid:durableId="1455294887">
-    <w:abstractNumId w:val="35"/>
-  </w:num>
   <w:num w:numId="39" w16cid:durableId="707682688">
-    <w:abstractNumId w:val="44"/>
+    <w:abstractNumId w:val="47"/>
   </w:num>
   <w:num w:numId="40" w16cid:durableId="1458260531">
-    <w:abstractNumId w:val="19"/>
+    <w:abstractNumId w:val="21"/>
   </w:num>
   <w:num w:numId="41" w16cid:durableId="1856654305">
     <w:abstractNumId w:val="6"/>
   </w:num>
   <w:num w:numId="42" w16cid:durableId="2138910429">
+    <w:abstractNumId w:val="46"/>
+  </w:num>
+  <w:num w:numId="43" w16cid:durableId="158618533">
+    <w:abstractNumId w:val="35"/>
+  </w:num>
+  <w:num w:numId="44" w16cid:durableId="2090538815">
+    <w:abstractNumId w:val="58"/>
+  </w:num>
+  <w:num w:numId="45" w16cid:durableId="17201363">
+    <w:abstractNumId w:val="42"/>
+  </w:num>
+  <w:num w:numId="46" w16cid:durableId="1570457657">
+    <w:abstractNumId w:val="18"/>
+  </w:num>
+  <w:num w:numId="47" w16cid:durableId="156070622">
+    <w:abstractNumId w:val="17"/>
+  </w:num>
+  <w:num w:numId="48" w16cid:durableId="235633537">
+    <w:abstractNumId w:val="59"/>
+  </w:num>
+  <w:num w:numId="49" w16cid:durableId="1307861439">
+    <w:abstractNumId w:val="40"/>
+  </w:num>
+  <w:num w:numId="50" w16cid:durableId="1116410547">
+    <w:abstractNumId w:val="22"/>
+  </w:num>
+  <w:num w:numId="51" w16cid:durableId="1511063720">
+    <w:abstractNumId w:val="16"/>
+  </w:num>
+  <w:num w:numId="52" w16cid:durableId="1948654773">
+    <w:abstractNumId w:val="38"/>
+  </w:num>
+  <w:num w:numId="53" w16cid:durableId="168759798">
+    <w:abstractNumId w:val="26"/>
+  </w:num>
+  <w:num w:numId="54" w16cid:durableId="1694721780">
+    <w:abstractNumId w:val="60"/>
+  </w:num>
+  <w:num w:numId="55" w16cid:durableId="1778523997">
+    <w:abstractNumId w:val="69"/>
+  </w:num>
+  <w:num w:numId="56" w16cid:durableId="389158171">
+    <w:abstractNumId w:val="62"/>
+  </w:num>
+  <w:num w:numId="57" w16cid:durableId="1462115665">
+    <w:abstractNumId w:val="49"/>
+  </w:num>
+  <w:num w:numId="58" w16cid:durableId="310982294">
     <w:abstractNumId w:val="43"/>
   </w:num>
-  <w:num w:numId="43" w16cid:durableId="158618533">
-    <w:abstractNumId w:val="33"/>
-  </w:num>
-  <w:num w:numId="44" w16cid:durableId="2090538815">
-    <w:abstractNumId w:val="55"/>
-  </w:num>
-  <w:num w:numId="45" w16cid:durableId="17201363">
-    <w:abstractNumId w:val="39"/>
-  </w:num>
-  <w:num w:numId="46" w16cid:durableId="1570457657">
-    <w:abstractNumId w:val="16"/>
-  </w:num>
-  <w:num w:numId="47" w16cid:durableId="156070622">
-    <w:abstractNumId w:val="15"/>
-  </w:num>
-  <w:num w:numId="48" w16cid:durableId="235633537">
-    <w:abstractNumId w:val="56"/>
-  </w:num>
-  <w:num w:numId="49" w16cid:durableId="1307861439">
-    <w:abstractNumId w:val="38"/>
-  </w:num>
-  <w:num w:numId="50" w16cid:durableId="1116410547">
-    <w:abstractNumId w:val="20"/>
-  </w:num>
-  <w:num w:numId="51" w16cid:durableId="1511063720">
-    <w:abstractNumId w:val="14"/>
-  </w:num>
-  <w:num w:numId="52" w16cid:durableId="1948654773">
-    <w:abstractNumId w:val="36"/>
-  </w:num>
-  <w:num w:numId="53" w16cid:durableId="168759798">
-    <w:abstractNumId w:val="24"/>
-  </w:num>
-  <w:num w:numId="54" w16cid:durableId="1694721780">
-    <w:abstractNumId w:val="57"/>
-  </w:num>
-  <w:num w:numId="55" w16cid:durableId="1778523997">
-    <w:abstractNumId w:val="65"/>
-  </w:num>
-  <w:num w:numId="56" w16cid:durableId="389158171">
-    <w:abstractNumId w:val="58"/>
-  </w:num>
-  <w:num w:numId="57" w16cid:durableId="1462115665">
-    <w:abstractNumId w:val="46"/>
-  </w:num>
-  <w:num w:numId="58" w16cid:durableId="310982294">
-    <w:abstractNumId w:val="40"/>
-  </w:num>
   <w:num w:numId="59" w16cid:durableId="602961149">
-    <w:abstractNumId w:val="42"/>
+    <w:abstractNumId w:val="45"/>
   </w:num>
   <w:num w:numId="60" w16cid:durableId="1723556530">
     <w:abstractNumId w:val="0"/>
   </w:num>
   <w:num w:numId="61" w16cid:durableId="1224221064">
-    <w:abstractNumId w:val="29"/>
+    <w:abstractNumId w:val="31"/>
   </w:num>
   <w:num w:numId="62" w16cid:durableId="251621876">
     <w:abstractNumId w:val="5"/>
   </w:num>
   <w:num w:numId="63" w16cid:durableId="1636444861">
-    <w:abstractNumId w:val="59"/>
+    <w:abstractNumId w:val="63"/>
   </w:num>
   <w:num w:numId="64" w16cid:durableId="859008090">
-    <w:abstractNumId w:val="63"/>
+    <w:abstractNumId w:val="67"/>
   </w:num>
   <w:num w:numId="65" w16cid:durableId="429356195">
-    <w:abstractNumId w:val="61"/>
+    <w:abstractNumId w:val="65"/>
   </w:num>
   <w:num w:numId="66" w16cid:durableId="2050566177">
-    <w:abstractNumId w:val="45"/>
+    <w:abstractNumId w:val="48"/>
   </w:num>
   <w:num w:numId="67" w16cid:durableId="2011977805">
-    <w:abstractNumId w:val="32"/>
+    <w:abstractNumId w:val="34"/>
   </w:num>
   <w:num w:numId="68" w16cid:durableId="1658026317">
-    <w:abstractNumId w:val="47"/>
+    <w:abstractNumId w:val="50"/>
   </w:num>
   <w:num w:numId="69" w16cid:durableId="99566452">
     <w:abstractNumId w:val="10"/>
   </w:num>
   <w:num w:numId="70" w16cid:durableId="1683124169">
-    <w:abstractNumId w:val="52"/>
+    <w:abstractNumId w:val="55"/>
+  </w:num>
+  <w:num w:numId="71" w16cid:durableId="305820489">
+    <w:abstractNumId w:val="11"/>
+  </w:num>
+  <w:num w:numId="72" w16cid:durableId="1616057862">
+    <w:abstractNumId w:val="15"/>
+  </w:num>
+  <w:num w:numId="73" w16cid:durableId="323358332">
+    <w:abstractNumId w:val="61"/>
+  </w:num>
+  <w:num w:numId="74" w16cid:durableId="2131389879">
+    <w:abstractNumId w:val="41"/>
+  </w:num>
+  <w:num w:numId="75" w16cid:durableId="1386176077">
+    <w:abstractNumId w:val="70"/>
   </w:num>
   <w:numIdMacAtCleanup w:val="70"/>
 </w:numbering>
@@ -60461,7 +64241,7 @@
   </w:latentStyles>
   <w:style w:type="paragraph" w:default="1" w:styleId="Normal">
     <w:name w:val="Normal"/>
-    <w:rsid w:val="00D76E3F"/>
+    <w:rsid w:val="00B15404"/>
   </w:style>
   <w:style w:type="paragraph" w:styleId="Heading1">
     <w:name w:val="heading 1"/>
